--- a/SimAleara.docx
+++ b/SimAleara.docx
@@ -2,327 +2,6 @@
 <file path=word/document.xml><?xml version="1.0" encoding="utf-8"?>
 <w:document xmlns:wpc="http://schemas.microsoft.com/office/word/2010/wordprocessingCanvas" xmlns:cx="http://schemas.microsoft.com/office/drawing/2014/chartex" xmlns:cx1="http://schemas.microsoft.com/office/drawing/2015/9/8/chartex" xmlns:cx2="http://schemas.microsoft.com/office/drawing/2015/10/21/chartex" xmlns:cx3="http://schemas.microsoft.com/office/drawing/2016/5/9/chartex" xmlns:cx4="http://schemas.microsoft.com/office/drawing/2016/5/10/chartex" xmlns:cx5="http://schemas.microsoft.com/office/drawing/2016/5/11/chartex" xmlns:cx6="http://schemas.microsoft.com/office/drawing/2016/5/12/chartex" xmlns:cx7="http://schemas.microsoft.com/office/drawing/2016/5/13/chartex" xmlns:cx8="http://schemas.microsoft.com/office/drawing/2016/5/14/chartex" xmlns:mc="http://schemas.openxmlformats.org/markup-compatibility/2006" xmlns:aink="http://schemas.microsoft.com/office/drawing/2016/ink" xmlns:am3d="http://schemas.microsoft.com/office/drawing/2017/model3d" xmlns:o="urn:schemas-microsoft-com:office:office" xmlns:oel="http://schemas.microsoft.com/office/2019/extlst" xmlns:r="http://schemas.openxmlformats.org/officeDocument/2006/relationships" xmlns:m="http://schemas.openxmlformats.org/officeDocument/2006/math" xmlns:v="urn:schemas-microsoft-com:vml" xmlns:wp14="http://schemas.microsoft.com/office/word/2010/wordprocessingDrawing" xmlns:wp="http://schemas.openxmlformats.org/drawingml/2006/wordprocessingDrawing" xmlns:w10="urn:schemas-microsoft-com:office:word" xmlns:w="http://schemas.openxmlformats.org/wordprocessingml/2006/main" xmlns:w14="http://schemas.microsoft.com/office/word/2010/wordml" xmlns:w15="http://schemas.microsoft.com/office/word/2012/wordml" xmlns:w16cex="http://schemas.microsoft.com/office/word/2018/wordml/cex" xmlns:w16cid="http://schemas.microsoft.com/office/word/2016/wordml/cid" xmlns:w16="http://schemas.microsoft.com/office/word/2018/wordml" xmlns:w16sdtdh="http://schemas.microsoft.com/office/word/2020/wordml/sdtdatahash" xmlns:w16se="http://schemas.microsoft.com/office/word/2015/wordml/symex" xmlns:wpg="http://schemas.microsoft.com/office/word/2010/wordprocessingGroup" xmlns:wpi="http://schemas.microsoft.com/office/word/2010/wordprocessingInk" xmlns:wne="http://schemas.microsoft.com/office/word/2006/wordml" xmlns:wps="http://schemas.microsoft.com/office/word/2010/wordprocessingShape" mc:Ignorable="w14 w15 w16se w16cid w16 w16cex w16sdtdh wp14">
   <w:body>
-    <w:p>
-      <w:pPr>
-        <w:numPr>
-          <w:ilvl w:val="0"/>
-          <w:numId w:val="3"/>
-        </w:numPr>
-        <w:pBdr>
-          <w:top w:val="nil"/>
-          <w:left w:val="nil"/>
-          <w:bottom w:val="nil"/>
-          <w:right w:val="nil"/>
-          <w:between w:val="nil"/>
-        </w:pBdr>
-        <w:spacing w:after="0"/>
-        <w:rPr>
-          <w:color w:val="000000"/>
-        </w:rPr>
-      </w:pPr>
-      <w:r>
-        <w:rPr>
-          <w:color w:val="000000"/>
-        </w:rPr>
-        <w:t xml:space="preserve">Universidad </w:t>
-      </w:r>
-      <w:r>
-        <w:rPr>
-          <w:color w:val="000000"/>
-        </w:rPr>
-        <w:t>Tecnológica</w:t>
-      </w:r>
-      <w:r>
-        <w:rPr>
-          <w:color w:val="000000"/>
-        </w:rPr>
-        <w:t xml:space="preserve"> Nacional – Facultad Regional Haedo</w:t>
-      </w:r>
-    </w:p>
-    <w:p>
-      <w:pPr>
-        <w:numPr>
-          <w:ilvl w:val="0"/>
-          <w:numId w:val="3"/>
-        </w:numPr>
-        <w:pBdr>
-          <w:top w:val="nil"/>
-          <w:left w:val="nil"/>
-          <w:bottom w:val="nil"/>
-          <w:right w:val="nil"/>
-          <w:between w:val="nil"/>
-        </w:pBdr>
-        <w:spacing w:after="0"/>
-        <w:rPr>
-          <w:color w:val="000000"/>
-        </w:rPr>
-      </w:pPr>
-      <w:r>
-        <w:rPr>
-          <w:color w:val="000000"/>
-        </w:rPr>
-        <w:t>Metodología de sistemas 1</w:t>
-      </w:r>
-    </w:p>
-    <w:p>
-      <w:pPr>
-        <w:numPr>
-          <w:ilvl w:val="0"/>
-          <w:numId w:val="3"/>
-        </w:numPr>
-        <w:pBdr>
-          <w:top w:val="nil"/>
-          <w:left w:val="nil"/>
-          <w:bottom w:val="nil"/>
-          <w:right w:val="nil"/>
-          <w:between w:val="nil"/>
-        </w:pBdr>
-        <w:spacing w:after="0"/>
-        <w:rPr>
-          <w:color w:val="000000"/>
-        </w:rPr>
-      </w:pPr>
-      <w:r>
-        <w:rPr>
-          <w:color w:val="000000"/>
-        </w:rPr>
-        <w:t>Roció Rodríguez</w:t>
-      </w:r>
-    </w:p>
-    <w:p>
-      <w:pPr>
-        <w:numPr>
-          <w:ilvl w:val="0"/>
-          <w:numId w:val="3"/>
-        </w:numPr>
-        <w:pBdr>
-          <w:top w:val="nil"/>
-          <w:left w:val="nil"/>
-          <w:bottom w:val="nil"/>
-          <w:right w:val="nil"/>
-          <w:between w:val="nil"/>
-        </w:pBdr>
-        <w:spacing w:after="0"/>
-        <w:rPr>
-          <w:color w:val="000000"/>
-        </w:rPr>
-      </w:pPr>
-      <w:r>
-        <w:rPr>
-          <w:color w:val="000000"/>
-        </w:rPr>
-        <w:t>Simulador de recibos de sueldo de sindicato de juegos de azar</w:t>
-      </w:r>
-    </w:p>
-    <w:p>
-      <w:pPr>
-        <w:numPr>
-          <w:ilvl w:val="0"/>
-          <w:numId w:val="3"/>
-        </w:numPr>
-        <w:pBdr>
-          <w:top w:val="nil"/>
-          <w:left w:val="nil"/>
-          <w:bottom w:val="nil"/>
-          <w:right w:val="nil"/>
-          <w:between w:val="nil"/>
-        </w:pBdr>
-        <w:spacing w:after="0"/>
-        <w:rPr>
-          <w:color w:val="000000"/>
-        </w:rPr>
-      </w:pPr>
-      <w:proofErr w:type="spellStart"/>
-      <w:r>
-        <w:rPr>
-          <w:color w:val="000000"/>
-        </w:rPr>
-        <w:t>SimAleara</w:t>
-      </w:r>
-      <w:proofErr w:type="spellEnd"/>
-    </w:p>
-    <w:p>
-      <w:pPr>
-        <w:numPr>
-          <w:ilvl w:val="0"/>
-          <w:numId w:val="3"/>
-        </w:numPr>
-        <w:pBdr>
-          <w:top w:val="nil"/>
-          <w:left w:val="nil"/>
-          <w:bottom w:val="nil"/>
-          <w:right w:val="nil"/>
-          <w:between w:val="nil"/>
-        </w:pBdr>
-        <w:rPr>
-          <w:color w:val="000000"/>
-        </w:rPr>
-      </w:pPr>
-      <w:r>
-        <w:rPr>
-          <w:color w:val="000000"/>
-        </w:rPr>
-        <w:t>Grupo 3</w:t>
-      </w:r>
-    </w:p>
-    <w:tbl>
-      <w:tblPr>
-        <w:tblStyle w:val="a"/>
-        <w:tblW w:w="9736" w:type="dxa"/>
-        <w:tblInd w:w="720" w:type="dxa"/>
-        <w:tblBorders>
-          <w:top w:val="single" w:sz="4" w:space="0" w:color="000000"/>
-          <w:left w:val="single" w:sz="4" w:space="0" w:color="000000"/>
-          <w:bottom w:val="single" w:sz="4" w:space="0" w:color="000000"/>
-          <w:right w:val="single" w:sz="4" w:space="0" w:color="000000"/>
-          <w:insideH w:val="single" w:sz="4" w:space="0" w:color="000000"/>
-          <w:insideV w:val="single" w:sz="4" w:space="0" w:color="000000"/>
-        </w:tblBorders>
-        <w:tblLayout w:type="fixed"/>
-        <w:tblLook w:val="0600" w:firstRow="0" w:lastRow="0" w:firstColumn="0" w:lastColumn="0" w:noHBand="1" w:noVBand="1"/>
-      </w:tblPr>
-      <w:tblGrid>
-        <w:gridCol w:w="2434"/>
-        <w:gridCol w:w="2434"/>
-        <w:gridCol w:w="2434"/>
-        <w:gridCol w:w="2434"/>
-      </w:tblGrid>
-      <w:tr>
-        <w:trPr>
-          <w:trHeight w:val="300"/>
-        </w:trPr>
-        <w:tc>
-          <w:tcPr>
-            <w:tcW w:w="2434" w:type="dxa"/>
-          </w:tcPr>
-          <w:p>
-            <w:r>
-              <w:t>DNI</w:t>
-            </w:r>
-          </w:p>
-        </w:tc>
-        <w:tc>
-          <w:tcPr>
-            <w:tcW w:w="2434" w:type="dxa"/>
-          </w:tcPr>
-          <w:p>
-            <w:r>
-              <w:t>LEGAJO</w:t>
-            </w:r>
-          </w:p>
-        </w:tc>
-        <w:tc>
-          <w:tcPr>
-            <w:tcW w:w="2434" w:type="dxa"/>
-          </w:tcPr>
-          <w:p>
-            <w:r>
-              <w:t>APELLIDO</w:t>
-            </w:r>
-          </w:p>
-        </w:tc>
-        <w:tc>
-          <w:tcPr>
-            <w:tcW w:w="2434" w:type="dxa"/>
-          </w:tcPr>
-          <w:p>
-            <w:r>
-              <w:t>NOMBRE</w:t>
-            </w:r>
-          </w:p>
-        </w:tc>
-      </w:tr>
-      <w:tr>
-        <w:trPr>
-          <w:trHeight w:val="300"/>
-        </w:trPr>
-        <w:tc>
-          <w:tcPr>
-            <w:tcW w:w="2434" w:type="dxa"/>
-          </w:tcPr>
-          <w:p>
-            <w:r>
-              <w:t>39830969</w:t>
-            </w:r>
-          </w:p>
-        </w:tc>
-        <w:tc>
-          <w:tcPr>
-            <w:tcW w:w="2434" w:type="dxa"/>
-          </w:tcPr>
-          <w:p>
-            <w:r>
-              <w:t>26039</w:t>
-            </w:r>
-          </w:p>
-        </w:tc>
-        <w:tc>
-          <w:tcPr>
-            <w:tcW w:w="2434" w:type="dxa"/>
-          </w:tcPr>
-          <w:p>
-            <w:r>
-              <w:t>Caputti</w:t>
-            </w:r>
-          </w:p>
-        </w:tc>
-        <w:tc>
-          <w:tcPr>
-            <w:tcW w:w="2434" w:type="dxa"/>
-          </w:tcPr>
-          <w:p>
-            <w:r>
-              <w:t>Martin</w:t>
-            </w:r>
-          </w:p>
-        </w:tc>
-      </w:tr>
-      <w:tr>
-        <w:trPr>
-          <w:trHeight w:val="330"/>
-        </w:trPr>
-        <w:tc>
-          <w:tcPr>
-            <w:tcW w:w="2434" w:type="dxa"/>
-          </w:tcPr>
-          <w:p>
-            <w:r>
-              <w:t>44209451</w:t>
-            </w:r>
-          </w:p>
-        </w:tc>
-        <w:tc>
-          <w:tcPr>
-            <w:tcW w:w="2434" w:type="dxa"/>
-          </w:tcPr>
-          <w:p>
-            <w:r>
-              <w:t>27702</w:t>
-            </w:r>
-          </w:p>
-        </w:tc>
-        <w:tc>
-          <w:tcPr>
-            <w:tcW w:w="2434" w:type="dxa"/>
-          </w:tcPr>
-          <w:p>
-            <w:r>
-              <w:t>Albarrán</w:t>
-            </w:r>
-          </w:p>
-        </w:tc>
-        <w:tc>
-          <w:tcPr>
-            <w:tcW w:w="2434" w:type="dxa"/>
-          </w:tcPr>
-          <w:p>
-            <w:r>
-              <w:t>Maximiliano</w:t>
-            </w:r>
-          </w:p>
-        </w:tc>
-      </w:tr>
-    </w:tbl>
     <w:p>
       <w:pPr>
         <w:pBdr>
@@ -338,36 +17,1682 @@
           <w:color w:val="000000"/>
         </w:rPr>
       </w:pPr>
+      <w:r>
+        <w:rPr>
+          <w:noProof/>
+          <w:color w:val="000000"/>
+        </w:rPr>
+        <w:drawing>
+          <wp:anchor distT="0" distB="0" distL="114300" distR="114300" simplePos="0" relativeHeight="251663360" behindDoc="0" locked="0" layoutInCell="1" allowOverlap="1" wp14:anchorId="63ABD65A" wp14:editId="4134EF81">
+            <wp:simplePos x="0" y="0"/>
+            <wp:positionH relativeFrom="margin">
+              <wp:align>left</wp:align>
+            </wp:positionH>
+            <wp:positionV relativeFrom="paragraph">
+              <wp:posOffset>-349852</wp:posOffset>
+            </wp:positionV>
+            <wp:extent cx="1975485" cy="499745"/>
+            <wp:effectExtent l="0" t="0" r="5715" b="0"/>
+            <wp:wrapNone/>
+            <wp:docPr id="88995667" name="Imagen 2"/>
+            <wp:cNvGraphicFramePr>
+              <a:graphicFrameLocks xmlns:a="http://schemas.openxmlformats.org/drawingml/2006/main" noChangeAspect="1"/>
+            </wp:cNvGraphicFramePr>
+            <a:graphic xmlns:a="http://schemas.openxmlformats.org/drawingml/2006/main">
+              <a:graphicData uri="http://schemas.openxmlformats.org/drawingml/2006/picture">
+                <pic:pic xmlns:pic="http://schemas.openxmlformats.org/drawingml/2006/picture">
+                  <pic:nvPicPr>
+                    <pic:cNvPr id="0" name="Picture 3"/>
+                    <pic:cNvPicPr>
+                      <a:picLocks noChangeAspect="1" noChangeArrowheads="1"/>
+                    </pic:cNvPicPr>
+                  </pic:nvPicPr>
+                  <pic:blipFill>
+                    <a:blip r:embed="rId9">
+                      <a:extLst>
+                        <a:ext uri="{28A0092B-C50C-407E-A947-70E740481C1C}">
+                          <a14:useLocalDpi xmlns:a14="http://schemas.microsoft.com/office/drawing/2010/main" val="0"/>
+                        </a:ext>
+                      </a:extLst>
+                    </a:blip>
+                    <a:srcRect/>
+                    <a:stretch>
+                      <a:fillRect/>
+                    </a:stretch>
+                  </pic:blipFill>
+                  <pic:spPr bwMode="auto">
+                    <a:xfrm>
+                      <a:off x="0" y="0"/>
+                      <a:ext cx="1975485" cy="499745"/>
+                    </a:xfrm>
+                    <a:prstGeom prst="rect">
+                      <a:avLst/>
+                    </a:prstGeom>
+                    <a:noFill/>
+                  </pic:spPr>
+                </pic:pic>
+              </a:graphicData>
+            </a:graphic>
+            <wp14:sizeRelH relativeFrom="page">
+              <wp14:pctWidth>0</wp14:pctWidth>
+            </wp14:sizeRelH>
+            <wp14:sizeRelV relativeFrom="page">
+              <wp14:pctHeight>0</wp14:pctHeight>
+            </wp14:sizeRelV>
+          </wp:anchor>
+        </w:drawing>
+      </w:r>
+      <w:r>
+        <w:rPr>
+          <w:noProof/>
+          <w:color w:val="000000"/>
+        </w:rPr>
+        <w:drawing>
+          <wp:anchor distT="0" distB="0" distL="114300" distR="114300" simplePos="0" relativeHeight="251658240" behindDoc="1" locked="0" layoutInCell="1" allowOverlap="1" wp14:anchorId="1074B75D" wp14:editId="32A9A5B8">
+            <wp:simplePos x="0" y="0"/>
+            <wp:positionH relativeFrom="page">
+              <wp:posOffset>-2434442</wp:posOffset>
+            </wp:positionH>
+            <wp:positionV relativeFrom="paragraph">
+              <wp:posOffset>-804131</wp:posOffset>
+            </wp:positionV>
+            <wp:extent cx="10807055" cy="10807055"/>
+            <wp:effectExtent l="0" t="0" r="0" b="0"/>
+            <wp:wrapNone/>
+            <wp:docPr id="1608600123" name="Imagen 1"/>
+            <wp:cNvGraphicFramePr>
+              <a:graphicFrameLocks xmlns:a="http://schemas.openxmlformats.org/drawingml/2006/main" noChangeAspect="1"/>
+            </wp:cNvGraphicFramePr>
+            <a:graphic xmlns:a="http://schemas.openxmlformats.org/drawingml/2006/main">
+              <a:graphicData uri="http://schemas.openxmlformats.org/drawingml/2006/picture">
+                <pic:pic xmlns:pic="http://schemas.openxmlformats.org/drawingml/2006/picture">
+                  <pic:nvPicPr>
+                    <pic:cNvPr id="1608600123" name="Imagen 1"/>
+                    <pic:cNvPicPr/>
+                  </pic:nvPicPr>
+                  <pic:blipFill>
+                    <a:blip r:embed="rId10">
+                      <a:extLst>
+                        <a:ext uri="{28A0092B-C50C-407E-A947-70E740481C1C}">
+                          <a14:useLocalDpi xmlns:a14="http://schemas.microsoft.com/office/drawing/2010/main" val="0"/>
+                        </a:ext>
+                      </a:extLst>
+                    </a:blip>
+                    <a:stretch>
+                      <a:fillRect/>
+                    </a:stretch>
+                  </pic:blipFill>
+                  <pic:spPr>
+                    <a:xfrm>
+                      <a:off x="0" y="0"/>
+                      <a:ext cx="10807055" cy="10807055"/>
+                    </a:xfrm>
+                    <a:prstGeom prst="rect">
+                      <a:avLst/>
+                    </a:prstGeom>
+                  </pic:spPr>
+                </pic:pic>
+              </a:graphicData>
+            </a:graphic>
+            <wp14:sizeRelH relativeFrom="margin">
+              <wp14:pctWidth>0</wp14:pctWidth>
+            </wp14:sizeRelH>
+            <wp14:sizeRelV relativeFrom="margin">
+              <wp14:pctHeight>0</wp14:pctHeight>
+            </wp14:sizeRelV>
+          </wp:anchor>
+        </w:drawing>
+      </w:r>
     </w:p>
     <w:p>
       <w:pPr>
-        <w:numPr>
-          <w:ilvl w:val="0"/>
-          <w:numId w:val="2"/>
-        </w:numPr>
-        <w:pBdr>
-          <w:top w:val="nil"/>
-          <w:left w:val="nil"/>
-          <w:bottom w:val="nil"/>
-          <w:right w:val="nil"/>
-          <w:between w:val="nil"/>
-        </w:pBdr>
         <w:rPr>
           <w:color w:val="000000"/>
         </w:rPr>
       </w:pPr>
       <w:r>
         <w:rPr>
+          <w:noProof/>
+        </w:rPr>
+        <mc:AlternateContent>
+          <mc:Choice Requires="wps">
+            <w:drawing>
+              <wp:anchor distT="0" distB="0" distL="114300" distR="114300" simplePos="0" relativeHeight="251662336" behindDoc="0" locked="0" layoutInCell="1" allowOverlap="1" wp14:anchorId="012A7A77" wp14:editId="77C0FB6F">
+                <wp:simplePos x="0" y="0"/>
+                <wp:positionH relativeFrom="margin">
+                  <wp:align>left</wp:align>
+                </wp:positionH>
+                <wp:positionV relativeFrom="paragraph">
+                  <wp:posOffset>834580</wp:posOffset>
+                </wp:positionV>
+                <wp:extent cx="6174517" cy="5438585"/>
+                <wp:effectExtent l="0" t="0" r="0" b="0"/>
+                <wp:wrapNone/>
+                <wp:docPr id="1982413179" name="Cuadro de texto 1"/>
+                <wp:cNvGraphicFramePr/>
+                <a:graphic xmlns:a="http://schemas.openxmlformats.org/drawingml/2006/main">
+                  <a:graphicData uri="http://schemas.microsoft.com/office/word/2010/wordprocessingShape">
+                    <wps:wsp>
+                      <wps:cNvSpPr txBox="1"/>
+                      <wps:spPr>
+                        <a:xfrm>
+                          <a:off x="0" y="0"/>
+                          <a:ext cx="6174517" cy="5438585"/>
+                        </a:xfrm>
+                        <a:prstGeom prst="rect">
+                          <a:avLst/>
+                        </a:prstGeom>
+                        <a:noFill/>
+                        <a:ln>
+                          <a:noFill/>
+                        </a:ln>
+                      </wps:spPr>
+                      <wps:txbx>
+                        <w:txbxContent>
+                          <w:p>
+                            <w:pPr>
+                              <w:ind w:left="567" w:hanging="567"/>
+                              <w:rPr>
+                                <w:rFonts w:ascii="Microsoft Sans Serif" w:eastAsia="SimSun" w:hAnsi="Microsoft Sans Serif" w:cs="Times New Roman"/>
+                                <w:noProof/>
+                                <w:color w:val="FFFFFF" w:themeColor="background1"/>
+                                <w:sz w:val="72"/>
+                                <w:szCs w:val="72"/>
+                                <w:lang w:eastAsia="en-US" w:bidi="es-ES"/>
+                                <w14:shadow w14:blurRad="38100" w14:dist="19050" w14:dir="2700000" w14:sx="100000" w14:sy="100000" w14:kx="0" w14:ky="0" w14:algn="tl">
+                                  <w14:schemeClr w14:val="dk1">
+                                    <w14:alpha w14:val="60000"/>
+                                  </w14:schemeClr>
+                                </w14:shadow>
+                                <w14:textOutline w14:w="0" w14:cap="flat" w14:cmpd="sng" w14:algn="ctr">
+                                  <w14:noFill/>
+                                  <w14:prstDash w14:val="solid"/>
+                                  <w14:round/>
+                                </w14:textOutline>
+                              </w:rPr>
+                            </w:pPr>
+                            <w:r>
+                              <w:rPr>
+                                <w:rFonts w:ascii="Microsoft Sans Serif" w:eastAsia="SimSun" w:hAnsi="Microsoft Sans Serif" w:cs="Times New Roman"/>
+                                <w:noProof/>
+                                <w:color w:val="FFFFFF" w:themeColor="background1"/>
+                                <w:sz w:val="72"/>
+                                <w:szCs w:val="72"/>
+                                <w:lang w:eastAsia="en-US" w:bidi="es-ES"/>
+                                <w14:shadow w14:blurRad="38100" w14:dist="19050" w14:dir="2700000" w14:sx="100000" w14:sy="100000" w14:kx="0" w14:ky="0" w14:algn="tl">
+                                  <w14:schemeClr w14:val="dk1">
+                                    <w14:alpha w14:val="60000"/>
+                                  </w14:schemeClr>
+                                </w14:shadow>
+                                <w14:textOutline w14:w="0" w14:cap="flat" w14:cmpd="sng" w14:algn="ctr">
+                                  <w14:noFill/>
+                                  <w14:prstDash w14:val="solid"/>
+                                  <w14:round/>
+                                </w14:textOutline>
+                              </w:rPr>
+                              <w:t>SimAleara</w:t>
+                            </w:r>
+                          </w:p>
+                          <w:p>
+                            <w:pPr>
+                              <w:rPr>
+                                <w:rFonts w:ascii="Microsoft Sans Serif" w:eastAsia="SimSun" w:hAnsi="Microsoft Sans Serif" w:cs="Times New Roman"/>
+                                <w:noProof/>
+                                <w:color w:val="FFFFFF" w:themeColor="background1"/>
+                                <w:sz w:val="20"/>
+                                <w:szCs w:val="20"/>
+                                <w:lang w:eastAsia="en-US" w:bidi="es-ES"/>
+                                <w14:shadow w14:blurRad="38100" w14:dist="19050" w14:dir="2700000" w14:sx="100000" w14:sy="100000" w14:kx="0" w14:ky="0" w14:algn="tl">
+                                  <w14:schemeClr w14:val="dk1">
+                                    <w14:alpha w14:val="60000"/>
+                                  </w14:schemeClr>
+                                </w14:shadow>
+                                <w14:textOutline w14:w="0" w14:cap="flat" w14:cmpd="sng" w14:algn="ctr">
+                                  <w14:noFill/>
+                                  <w14:prstDash w14:val="solid"/>
+                                  <w14:round/>
+                                </w14:textOutline>
+                              </w:rPr>
+                            </w:pPr>
+                          </w:p>
+                          <w:p>
+                            <w:pPr>
+                              <w:rPr>
+                                <w:rFonts w:ascii="Microsoft Sans Serif" w:eastAsia="SimSun" w:hAnsi="Microsoft Sans Serif" w:cs="Times New Roman"/>
+                                <w:noProof/>
+                                <w:color w:val="FFFFFF" w:themeColor="background1"/>
+                                <w:sz w:val="40"/>
+                                <w:szCs w:val="40"/>
+                                <w:lang w:eastAsia="en-US" w:bidi="es-ES"/>
+                                <w14:shadow w14:blurRad="38100" w14:dist="19050" w14:dir="2700000" w14:sx="100000" w14:sy="100000" w14:kx="0" w14:ky="0" w14:algn="tl">
+                                  <w14:schemeClr w14:val="dk1">
+                                    <w14:alpha w14:val="60000"/>
+                                  </w14:schemeClr>
+                                </w14:shadow>
+                                <w14:textOutline w14:w="0" w14:cap="flat" w14:cmpd="sng" w14:algn="ctr">
+                                  <w14:noFill/>
+                                  <w14:prstDash w14:val="solid"/>
+                                  <w14:round/>
+                                </w14:textOutline>
+                              </w:rPr>
+                            </w:pPr>
+                            <w:r>
+                              <w:rPr>
+                                <w:rFonts w:ascii="Microsoft Sans Serif" w:eastAsia="SimSun" w:hAnsi="Microsoft Sans Serif" w:cs="Times New Roman"/>
+                                <w:noProof/>
+                                <w:color w:val="FFFFFF" w:themeColor="background1"/>
+                                <w:sz w:val="40"/>
+                                <w:szCs w:val="40"/>
+                                <w:lang w:eastAsia="en-US" w:bidi="es-ES"/>
+                                <w14:shadow w14:blurRad="38100" w14:dist="19050" w14:dir="2700000" w14:sx="100000" w14:sy="100000" w14:kx="0" w14:ky="0" w14:algn="tl">
+                                  <w14:schemeClr w14:val="dk1">
+                                    <w14:alpha w14:val="60000"/>
+                                  </w14:schemeClr>
+                                </w14:shadow>
+                                <w14:textOutline w14:w="0" w14:cap="flat" w14:cmpd="sng" w14:algn="ctr">
+                                  <w14:noFill/>
+                                  <w14:prstDash w14:val="solid"/>
+                                  <w14:round/>
+                                </w14:textOutline>
+                              </w:rPr>
+                              <w:t xml:space="preserve">Simulador de recibos de sueldo de sindicato de juegos de azar </w:t>
+                            </w:r>
+                          </w:p>
+                          <w:p>
+                            <w:pPr>
+                              <w:rPr>
+                                <w:rFonts w:ascii="Microsoft Sans Serif" w:eastAsia="SimSun" w:hAnsi="Microsoft Sans Serif" w:cs="Times New Roman"/>
+                                <w:noProof/>
+                                <w:color w:val="FFFFFF" w:themeColor="background1"/>
+                                <w:sz w:val="40"/>
+                                <w:szCs w:val="40"/>
+                                <w:lang w:eastAsia="en-US" w:bidi="es-ES"/>
+                                <w14:shadow w14:blurRad="38100" w14:dist="19050" w14:dir="2700000" w14:sx="100000" w14:sy="100000" w14:kx="0" w14:ky="0" w14:algn="tl">
+                                  <w14:schemeClr w14:val="dk1">
+                                    <w14:alpha w14:val="60000"/>
+                                  </w14:schemeClr>
+                                </w14:shadow>
+                                <w14:textOutline w14:w="0" w14:cap="flat" w14:cmpd="sng" w14:algn="ctr">
+                                  <w14:noFill/>
+                                  <w14:prstDash w14:val="solid"/>
+                                  <w14:round/>
+                                </w14:textOutline>
+                              </w:rPr>
+                            </w:pPr>
+                            <w:r>
+                              <w:rPr>
+                                <w:rFonts w:ascii="Microsoft Sans Serif" w:eastAsia="SimSun" w:hAnsi="Microsoft Sans Serif" w:cs="Times New Roman"/>
+                                <w:noProof/>
+                                <w:color w:val="FFFFFF" w:themeColor="background1"/>
+                                <w:sz w:val="40"/>
+                                <w:szCs w:val="40"/>
+                                <w:lang w:eastAsia="en-US" w:bidi="es-ES"/>
+                                <w14:shadow w14:blurRad="38100" w14:dist="19050" w14:dir="2700000" w14:sx="100000" w14:sy="100000" w14:kx="0" w14:ky="0" w14:algn="tl">
+                                  <w14:schemeClr w14:val="dk1">
+                                    <w14:alpha w14:val="60000"/>
+                                  </w14:schemeClr>
+                                </w14:shadow>
+                                <w14:textOutline w14:w="0" w14:cap="flat" w14:cmpd="sng" w14:algn="ctr">
+                                  <w14:noFill/>
+                                  <w14:prstDash w14:val="solid"/>
+                                  <w14:round/>
+                                </w14:textOutline>
+                              </w:rPr>
+                              <w:t xml:space="preserve">Metodologia de sistemas I </w:t>
+                            </w:r>
+                          </w:p>
+                          <w:p>
+                            <w:pPr>
+                              <w:rPr>
+                                <w:rFonts w:ascii="Microsoft Sans Serif" w:eastAsia="SimSun" w:hAnsi="Microsoft Sans Serif" w:cs="Times New Roman"/>
+                                <w:noProof/>
+                                <w:color w:val="FFFFFF" w:themeColor="background1"/>
+                                <w:sz w:val="40"/>
+                                <w:szCs w:val="40"/>
+                                <w:lang w:eastAsia="en-US" w:bidi="es-ES"/>
+                                <w14:shadow w14:blurRad="38100" w14:dist="19050" w14:dir="2700000" w14:sx="100000" w14:sy="100000" w14:kx="0" w14:ky="0" w14:algn="tl">
+                                  <w14:schemeClr w14:val="dk1">
+                                    <w14:alpha w14:val="60000"/>
+                                  </w14:schemeClr>
+                                </w14:shadow>
+                                <w14:textOutline w14:w="0" w14:cap="flat" w14:cmpd="sng" w14:algn="ctr">
+                                  <w14:noFill/>
+                                  <w14:prstDash w14:val="solid"/>
+                                  <w14:round/>
+                                </w14:textOutline>
+                              </w:rPr>
+                            </w:pPr>
+                            <w:r>
+                              <w:rPr>
+                                <w:rFonts w:ascii="Microsoft Sans Serif" w:eastAsia="SimSun" w:hAnsi="Microsoft Sans Serif" w:cs="Times New Roman"/>
+                                <w:noProof/>
+                                <w:color w:val="FFFFFF" w:themeColor="background1"/>
+                                <w:sz w:val="40"/>
+                                <w:szCs w:val="40"/>
+                                <w:lang w:eastAsia="en-US" w:bidi="es-ES"/>
+                                <w14:shadow w14:blurRad="38100" w14:dist="19050" w14:dir="2700000" w14:sx="100000" w14:sy="100000" w14:kx="0" w14:ky="0" w14:algn="tl">
+                                  <w14:schemeClr w14:val="dk1">
+                                    <w14:alpha w14:val="60000"/>
+                                  </w14:schemeClr>
+                                </w14:shadow>
+                                <w14:textOutline w14:w="0" w14:cap="flat" w14:cmpd="sng" w14:algn="ctr">
+                                  <w14:noFill/>
+                                  <w14:prstDash w14:val="solid"/>
+                                  <w14:round/>
+                                </w14:textOutline>
+                              </w:rPr>
+                              <w:t>Profesora:</w:t>
+                            </w:r>
+                            <w:r>
+                              <w:rPr>
+                                <w:rFonts w:ascii="Microsoft Sans Serif" w:eastAsia="SimSun" w:hAnsi="Microsoft Sans Serif" w:cs="Times New Roman"/>
+                                <w:noProof/>
+                                <w:color w:val="FFFFFF" w:themeColor="background1"/>
+                                <w:sz w:val="40"/>
+                                <w:szCs w:val="40"/>
+                                <w:lang w:eastAsia="en-US" w:bidi="es-ES"/>
+                                <w14:shadow w14:blurRad="38100" w14:dist="19050" w14:dir="2700000" w14:sx="100000" w14:sy="100000" w14:kx="0" w14:ky="0" w14:algn="tl">
+                                  <w14:schemeClr w14:val="dk1">
+                                    <w14:alpha w14:val="60000"/>
+                                  </w14:schemeClr>
+                                </w14:shadow>
+                                <w14:textOutline w14:w="0" w14:cap="flat" w14:cmpd="sng" w14:algn="ctr">
+                                  <w14:noFill/>
+                                  <w14:prstDash w14:val="solid"/>
+                                  <w14:round/>
+                                </w14:textOutline>
+                              </w:rPr>
+                              <w:tab/>
+                            </w:r>
+                            <w:r>
+                              <w:rPr>
+                                <w:rFonts w:ascii="Microsoft Sans Serif" w:eastAsia="SimSun" w:hAnsi="Microsoft Sans Serif" w:cs="Times New Roman"/>
+                                <w:noProof/>
+                                <w:color w:val="FFFFFF" w:themeColor="background1"/>
+                                <w:sz w:val="40"/>
+                                <w:szCs w:val="40"/>
+                                <w:lang w:eastAsia="en-US" w:bidi="es-ES"/>
+                                <w14:shadow w14:blurRad="38100" w14:dist="19050" w14:dir="2700000" w14:sx="100000" w14:sy="100000" w14:kx="0" w14:ky="0" w14:algn="tl">
+                                  <w14:schemeClr w14:val="dk1">
+                                    <w14:alpha w14:val="60000"/>
+                                  </w14:schemeClr>
+                                </w14:shadow>
+                                <w14:textOutline w14:w="0" w14:cap="flat" w14:cmpd="sng" w14:algn="ctr">
+                                  <w14:noFill/>
+                                  <w14:prstDash w14:val="solid"/>
+                                  <w14:round/>
+                                </w14:textOutline>
+                              </w:rPr>
+                              <w:t>Rocio Rodriguez</w:t>
+                            </w:r>
+                          </w:p>
+                          <w:p>
+                            <w:pPr>
+                              <w:rPr>
+                                <w:rFonts w:ascii="Microsoft Sans Serif" w:eastAsia="SimSun" w:hAnsi="Microsoft Sans Serif" w:cs="Times New Roman"/>
+                                <w:noProof/>
+                                <w:color w:val="FFFFFF" w:themeColor="background1"/>
+                                <w:sz w:val="40"/>
+                                <w:szCs w:val="40"/>
+                                <w:lang w:eastAsia="en-US" w:bidi="es-ES"/>
+                                <w14:shadow w14:blurRad="38100" w14:dist="19050" w14:dir="2700000" w14:sx="100000" w14:sy="100000" w14:kx="0" w14:ky="0" w14:algn="tl">
+                                  <w14:schemeClr w14:val="dk1">
+                                    <w14:alpha w14:val="60000"/>
+                                  </w14:schemeClr>
+                                </w14:shadow>
+                                <w14:textOutline w14:w="0" w14:cap="flat" w14:cmpd="sng" w14:algn="ctr">
+                                  <w14:noFill/>
+                                  <w14:prstDash w14:val="solid"/>
+                                  <w14:round/>
+                                </w14:textOutline>
+                              </w:rPr>
+                            </w:pPr>
+                            <w:r>
+                              <w:rPr>
+                                <w:rFonts w:ascii="Microsoft Sans Serif" w:eastAsia="SimSun" w:hAnsi="Microsoft Sans Serif" w:cs="Times New Roman"/>
+                                <w:noProof/>
+                                <w:color w:val="FFFFFF" w:themeColor="background1"/>
+                                <w:sz w:val="40"/>
+                                <w:szCs w:val="40"/>
+                                <w:lang w:eastAsia="en-US" w:bidi="es-ES"/>
+                                <w14:shadow w14:blurRad="38100" w14:dist="19050" w14:dir="2700000" w14:sx="100000" w14:sy="100000" w14:kx="0" w14:ky="0" w14:algn="tl">
+                                  <w14:schemeClr w14:val="dk1">
+                                    <w14:alpha w14:val="60000"/>
+                                  </w14:schemeClr>
+                                </w14:shadow>
+                                <w14:textOutline w14:w="0" w14:cap="flat" w14:cmpd="sng" w14:algn="ctr">
+                                  <w14:noFill/>
+                                  <w14:prstDash w14:val="solid"/>
+                                  <w14:round/>
+                                </w14:textOutline>
+                              </w:rPr>
+                              <w:t>Grupo 3</w:t>
+                            </w:r>
+                          </w:p>
+                          <w:p>
+                            <w:pPr>
+                              <w:rPr>
+                                <w:rFonts w:ascii="Microsoft Sans Serif" w:eastAsia="SimSun" w:hAnsi="Microsoft Sans Serif" w:cs="Times New Roman"/>
+                                <w:noProof/>
+                                <w:color w:val="FFFFFF" w:themeColor="background1"/>
+                                <w:sz w:val="40"/>
+                                <w:szCs w:val="40"/>
+                                <w:lang w:eastAsia="en-US" w:bidi="es-ES"/>
+                                <w14:shadow w14:blurRad="38100" w14:dist="19050" w14:dir="2700000" w14:sx="100000" w14:sy="100000" w14:kx="0" w14:ky="0" w14:algn="tl">
+                                  <w14:schemeClr w14:val="dk1">
+                                    <w14:alpha w14:val="60000"/>
+                                  </w14:schemeClr>
+                                </w14:shadow>
+                                <w14:textOutline w14:w="0" w14:cap="flat" w14:cmpd="sng" w14:algn="ctr">
+                                  <w14:noFill/>
+                                  <w14:prstDash w14:val="solid"/>
+                                  <w14:round/>
+                                </w14:textOutline>
+                              </w:rPr>
+                            </w:pPr>
+                            <w:r>
+                              <w:rPr>
+                                <w:rFonts w:ascii="Microsoft Sans Serif" w:eastAsia="SimSun" w:hAnsi="Microsoft Sans Serif" w:cs="Times New Roman"/>
+                                <w:noProof/>
+                                <w:color w:val="FFFFFF" w:themeColor="background1"/>
+                                <w:sz w:val="40"/>
+                                <w:szCs w:val="40"/>
+                                <w:lang w:eastAsia="en-US" w:bidi="es-ES"/>
+                                <w14:shadow w14:blurRad="38100" w14:dist="19050" w14:dir="2700000" w14:sx="100000" w14:sy="100000" w14:kx="0" w14:ky="0" w14:algn="tl">
+                                  <w14:schemeClr w14:val="dk1">
+                                    <w14:alpha w14:val="60000"/>
+                                  </w14:schemeClr>
+                                </w14:shadow>
+                                <w14:textOutline w14:w="0" w14:cap="flat" w14:cmpd="sng" w14:algn="ctr">
+                                  <w14:noFill/>
+                                  <w14:prstDash w14:val="solid"/>
+                                  <w14:round/>
+                                </w14:textOutline>
+                              </w:rPr>
+                              <w:t>2º cuatrimestre 2023</w:t>
+                            </w:r>
+                          </w:p>
+                          <w:p>
+                            <w:pPr>
+                              <w:rPr>
+                                <w:rFonts w:ascii="Microsoft Sans Serif" w:eastAsia="SimSun" w:hAnsi="Microsoft Sans Serif" w:cs="Times New Roman"/>
+                                <w:noProof/>
+                                <w:color w:val="000000" w:themeColor="text1"/>
+                                <w:sz w:val="40"/>
+                                <w:szCs w:val="40"/>
+                                <w:lang w:eastAsia="en-US" w:bidi="es-ES"/>
+                                <w14:shadow w14:blurRad="38100" w14:dist="19050" w14:dir="2700000" w14:sx="100000" w14:sy="100000" w14:kx="0" w14:ky="0" w14:algn="tl">
+                                  <w14:schemeClr w14:val="dk1">
+                                    <w14:alpha w14:val="60000"/>
+                                  </w14:schemeClr>
+                                </w14:shadow>
+                                <w14:textOutline w14:w="0" w14:cap="flat" w14:cmpd="sng" w14:algn="ctr">
+                                  <w14:noFill/>
+                                  <w14:prstDash w14:val="solid"/>
+                                  <w14:round/>
+                                </w14:textOutline>
+                              </w:rPr>
+                            </w:pPr>
+                          </w:p>
+                          <w:p>
+                            <w:pPr>
+                              <w:rPr>
+                                <w:rFonts w:ascii="Microsoft Sans Serif" w:eastAsia="SimSun" w:hAnsi="Microsoft Sans Serif" w:cs="Times New Roman"/>
+                                <w:noProof/>
+                                <w:color w:val="000000" w:themeColor="text1"/>
+                                <w:sz w:val="40"/>
+                                <w:szCs w:val="40"/>
+                                <w:lang w:eastAsia="en-US" w:bidi="es-ES"/>
+                                <w14:shadow w14:blurRad="38100" w14:dist="19050" w14:dir="2700000" w14:sx="100000" w14:sy="100000" w14:kx="0" w14:ky="0" w14:algn="tl">
+                                  <w14:schemeClr w14:val="dk1">
+                                    <w14:alpha w14:val="60000"/>
+                                  </w14:schemeClr>
+                                </w14:shadow>
+                                <w14:textOutline w14:w="0" w14:cap="flat" w14:cmpd="sng" w14:algn="ctr">
+                                  <w14:noFill/>
+                                  <w14:prstDash w14:val="solid"/>
+                                  <w14:round/>
+                                </w14:textOutline>
+                              </w:rPr>
+                            </w:pPr>
+                          </w:p>
+                          <w:tbl>
+                            <w:tblPr>
+                              <w:tblStyle w:val="a"/>
+                              <w:tblW w:w="9736" w:type="dxa"/>
+                              <w:tblInd w:w="-5" w:type="dxa"/>
+                              <w:tblLayout w:type="fixed"/>
+                              <w:tblLook w:val="0600" w:firstRow="0" w:lastRow="0" w:firstColumn="0" w:lastColumn="0" w:noHBand="1" w:noVBand="1"/>
+                            </w:tblPr>
+                            <w:tblGrid>
+                              <w:gridCol w:w="2434"/>
+                              <w:gridCol w:w="2434"/>
+                              <w:gridCol w:w="2434"/>
+                              <w:gridCol w:w="2434"/>
+                            </w:tblGrid>
+                            <w:tr>
+                              <w:trPr>
+                                <w:trHeight w:val="300"/>
+                              </w:trPr>
+                              <w:tc>
+                                <w:tcPr>
+                                  <w:tcW w:w="2434" w:type="dxa"/>
+                                </w:tcPr>
+                                <w:p>
+                                  <w:pPr>
+                                    <w:rPr>
+                                      <w:color w:val="FFFFFF" w:themeColor="background1"/>
+                                      <w:sz w:val="40"/>
+                                      <w:szCs w:val="40"/>
+                                    </w:rPr>
+                                  </w:pPr>
+                                  <w:r>
+                                    <w:rPr>
+                                      <w:color w:val="FFFFFF" w:themeColor="background1"/>
+                                      <w:sz w:val="40"/>
+                                      <w:szCs w:val="40"/>
+                                    </w:rPr>
+                                    <w:t>DNI</w:t>
+                                  </w:r>
+                                </w:p>
+                              </w:tc>
+                              <w:tc>
+                                <w:tcPr>
+                                  <w:tcW w:w="2434" w:type="dxa"/>
+                                </w:tcPr>
+                                <w:p>
+                                  <w:pPr>
+                                    <w:rPr>
+                                      <w:color w:val="FFFFFF" w:themeColor="background1"/>
+                                      <w:sz w:val="40"/>
+                                      <w:szCs w:val="40"/>
+                                    </w:rPr>
+                                  </w:pPr>
+                                  <w:r>
+                                    <w:rPr>
+                                      <w:color w:val="FFFFFF" w:themeColor="background1"/>
+                                      <w:sz w:val="40"/>
+                                      <w:szCs w:val="40"/>
+                                    </w:rPr>
+                                    <w:t>LEGAJO</w:t>
+                                  </w:r>
+                                </w:p>
+                              </w:tc>
+                              <w:tc>
+                                <w:tcPr>
+                                  <w:tcW w:w="2434" w:type="dxa"/>
+                                </w:tcPr>
+                                <w:p>
+                                  <w:pPr>
+                                    <w:rPr>
+                                      <w:color w:val="FFFFFF" w:themeColor="background1"/>
+                                      <w:sz w:val="40"/>
+                                      <w:szCs w:val="40"/>
+                                    </w:rPr>
+                                  </w:pPr>
+                                  <w:r>
+                                    <w:rPr>
+                                      <w:color w:val="FFFFFF" w:themeColor="background1"/>
+                                      <w:sz w:val="40"/>
+                                      <w:szCs w:val="40"/>
+                                    </w:rPr>
+                                    <w:t>APELLIDO</w:t>
+                                  </w:r>
+                                </w:p>
+                              </w:tc>
+                              <w:tc>
+                                <w:tcPr>
+                                  <w:tcW w:w="2434" w:type="dxa"/>
+                                </w:tcPr>
+                                <w:p>
+                                  <w:pPr>
+                                    <w:rPr>
+                                      <w:color w:val="FFFFFF" w:themeColor="background1"/>
+                                      <w:sz w:val="40"/>
+                                      <w:szCs w:val="40"/>
+                                    </w:rPr>
+                                  </w:pPr>
+                                  <w:r>
+                                    <w:rPr>
+                                      <w:color w:val="FFFFFF" w:themeColor="background1"/>
+                                      <w:sz w:val="40"/>
+                                      <w:szCs w:val="40"/>
+                                    </w:rPr>
+                                    <w:t>NOMBRE</w:t>
+                                  </w:r>
+                                </w:p>
+                              </w:tc>
+                            </w:tr>
+                            <w:tr>
+                              <w:trPr>
+                                <w:trHeight w:val="300"/>
+                              </w:trPr>
+                              <w:tc>
+                                <w:tcPr>
+                                  <w:tcW w:w="2434" w:type="dxa"/>
+                                </w:tcPr>
+                                <w:p>
+                                  <w:pPr>
+                                    <w:rPr>
+                                      <w:color w:val="FFFFFF" w:themeColor="background1"/>
+                                      <w:sz w:val="40"/>
+                                      <w:szCs w:val="40"/>
+                                    </w:rPr>
+                                  </w:pPr>
+                                  <w:r>
+                                    <w:rPr>
+                                      <w:color w:val="FFFFFF" w:themeColor="background1"/>
+                                      <w:sz w:val="40"/>
+                                      <w:szCs w:val="40"/>
+                                    </w:rPr>
+                                    <w:t>39830969</w:t>
+                                  </w:r>
+                                </w:p>
+                              </w:tc>
+                              <w:tc>
+                                <w:tcPr>
+                                  <w:tcW w:w="2434" w:type="dxa"/>
+                                </w:tcPr>
+                                <w:p>
+                                  <w:pPr>
+                                    <w:rPr>
+                                      <w:color w:val="FFFFFF" w:themeColor="background1"/>
+                                      <w:sz w:val="40"/>
+                                      <w:szCs w:val="40"/>
+                                    </w:rPr>
+                                  </w:pPr>
+                                  <w:r>
+                                    <w:rPr>
+                                      <w:color w:val="FFFFFF" w:themeColor="background1"/>
+                                      <w:sz w:val="40"/>
+                                      <w:szCs w:val="40"/>
+                                    </w:rPr>
+                                    <w:t>26039</w:t>
+                                  </w:r>
+                                </w:p>
+                              </w:tc>
+                              <w:tc>
+                                <w:tcPr>
+                                  <w:tcW w:w="2434" w:type="dxa"/>
+                                </w:tcPr>
+                                <w:p>
+                                  <w:pPr>
+                                    <w:rPr>
+                                      <w:color w:val="FFFFFF" w:themeColor="background1"/>
+                                      <w:sz w:val="40"/>
+                                      <w:szCs w:val="40"/>
+                                    </w:rPr>
+                                  </w:pPr>
+                                  <w:r>
+                                    <w:rPr>
+                                      <w:color w:val="FFFFFF" w:themeColor="background1"/>
+                                      <w:sz w:val="40"/>
+                                      <w:szCs w:val="40"/>
+                                    </w:rPr>
+                                    <w:t>Caputti</w:t>
+                                  </w:r>
+                                </w:p>
+                              </w:tc>
+                              <w:tc>
+                                <w:tcPr>
+                                  <w:tcW w:w="2434" w:type="dxa"/>
+                                </w:tcPr>
+                                <w:p>
+                                  <w:pPr>
+                                    <w:rPr>
+                                      <w:color w:val="FFFFFF" w:themeColor="background1"/>
+                                      <w:sz w:val="40"/>
+                                      <w:szCs w:val="40"/>
+                                    </w:rPr>
+                                  </w:pPr>
+                                  <w:r>
+                                    <w:rPr>
+                                      <w:color w:val="FFFFFF" w:themeColor="background1"/>
+                                      <w:sz w:val="40"/>
+                                      <w:szCs w:val="40"/>
+                                    </w:rPr>
+                                    <w:t>Martin</w:t>
+                                  </w:r>
+                                </w:p>
+                              </w:tc>
+                            </w:tr>
+                            <w:tr>
+                              <w:trPr>
+                                <w:trHeight w:val="330"/>
+                              </w:trPr>
+                              <w:tc>
+                                <w:tcPr>
+                                  <w:tcW w:w="2434" w:type="dxa"/>
+                                </w:tcPr>
+                                <w:p>
+                                  <w:pPr>
+                                    <w:rPr>
+                                      <w:color w:val="FFFFFF" w:themeColor="background1"/>
+                                      <w:sz w:val="40"/>
+                                      <w:szCs w:val="40"/>
+                                    </w:rPr>
+                                  </w:pPr>
+                                  <w:r>
+                                    <w:rPr>
+                                      <w:color w:val="FFFFFF" w:themeColor="background1"/>
+                                      <w:sz w:val="40"/>
+                                      <w:szCs w:val="40"/>
+                                    </w:rPr>
+                                    <w:t>44209451</w:t>
+                                  </w:r>
+                                </w:p>
+                              </w:tc>
+                              <w:tc>
+                                <w:tcPr>
+                                  <w:tcW w:w="2434" w:type="dxa"/>
+                                </w:tcPr>
+                                <w:p>
+                                  <w:pPr>
+                                    <w:rPr>
+                                      <w:color w:val="FFFFFF" w:themeColor="background1"/>
+                                      <w:sz w:val="40"/>
+                                      <w:szCs w:val="40"/>
+                                    </w:rPr>
+                                  </w:pPr>
+                                  <w:r>
+                                    <w:rPr>
+                                      <w:color w:val="FFFFFF" w:themeColor="background1"/>
+                                      <w:sz w:val="40"/>
+                                      <w:szCs w:val="40"/>
+                                    </w:rPr>
+                                    <w:t>27702</w:t>
+                                  </w:r>
+                                </w:p>
+                              </w:tc>
+                              <w:tc>
+                                <w:tcPr>
+                                  <w:tcW w:w="2434" w:type="dxa"/>
+                                </w:tcPr>
+                                <w:p>
+                                  <w:pPr>
+                                    <w:rPr>
+                                      <w:color w:val="FFFFFF" w:themeColor="background1"/>
+                                      <w:sz w:val="40"/>
+                                      <w:szCs w:val="40"/>
+                                    </w:rPr>
+                                  </w:pPr>
+                                  <w:r>
+                                    <w:rPr>
+                                      <w:color w:val="FFFFFF" w:themeColor="background1"/>
+                                      <w:sz w:val="40"/>
+                                      <w:szCs w:val="40"/>
+                                    </w:rPr>
+                                    <w:t>Albarrán</w:t>
+                                  </w:r>
+                                </w:p>
+                              </w:tc>
+                              <w:tc>
+                                <w:tcPr>
+                                  <w:tcW w:w="2434" w:type="dxa"/>
+                                </w:tcPr>
+                                <w:p>
+                                  <w:pPr>
+                                    <w:rPr>
+                                      <w:color w:val="FFFFFF" w:themeColor="background1"/>
+                                      <w:sz w:val="40"/>
+                                      <w:szCs w:val="40"/>
+                                    </w:rPr>
+                                  </w:pPr>
+                                  <w:r>
+                                    <w:rPr>
+                                      <w:color w:val="FFFFFF" w:themeColor="background1"/>
+                                      <w:sz w:val="40"/>
+                                      <w:szCs w:val="40"/>
+                                    </w:rPr>
+                                    <w:t>Maximiliano</w:t>
+                                  </w:r>
+                                </w:p>
+                              </w:tc>
+                            </w:tr>
+                          </w:tbl>
+                          <w:p>
+                            <w:pPr>
+                              <w:rPr>
+                                <w:rFonts w:ascii="Microsoft Sans Serif" w:eastAsia="SimSun" w:hAnsi="Microsoft Sans Serif" w:cs="Times New Roman"/>
+                                <w:noProof/>
+                                <w:color w:val="000000" w:themeColor="text1"/>
+                                <w:sz w:val="40"/>
+                                <w:szCs w:val="40"/>
+                                <w:lang w:eastAsia="en-US" w:bidi="es-ES"/>
+                                <w14:shadow w14:blurRad="38100" w14:dist="19050" w14:dir="2700000" w14:sx="100000" w14:sy="100000" w14:kx="0" w14:ky="0" w14:algn="tl">
+                                  <w14:schemeClr w14:val="dk1">
+                                    <w14:alpha w14:val="60000"/>
+                                  </w14:schemeClr>
+                                </w14:shadow>
+                                <w14:textOutline w14:w="0" w14:cap="flat" w14:cmpd="sng" w14:algn="ctr">
+                                  <w14:noFill/>
+                                  <w14:prstDash w14:val="solid"/>
+                                  <w14:round/>
+                                </w14:textOutline>
+                              </w:rPr>
+                            </w:pPr>
+                          </w:p>
+                        </w:txbxContent>
+                      </wps:txbx>
+                      <wps:bodyPr rot="0" spcFirstLastPara="0" vertOverflow="overflow" horzOverflow="overflow" vert="horz" wrap="square" lIns="91440" tIns="45720" rIns="91440" bIns="45720" numCol="1" spcCol="0" rtlCol="0" fromWordArt="0" anchor="t" anchorCtr="0" forceAA="0" compatLnSpc="1">
+                        <a:prstTxWarp prst="textNoShape">
+                          <a:avLst/>
+                        </a:prstTxWarp>
+                        <a:noAutofit/>
+                      </wps:bodyPr>
+                    </wps:wsp>
+                  </a:graphicData>
+                </a:graphic>
+                <wp14:sizeRelH relativeFrom="margin">
+                  <wp14:pctWidth>0</wp14:pctWidth>
+                </wp14:sizeRelH>
+                <wp14:sizeRelV relativeFrom="margin">
+                  <wp14:pctHeight>0</wp14:pctHeight>
+                </wp14:sizeRelV>
+              </wp:anchor>
+            </w:drawing>
+          </mc:Choice>
+          <mc:Fallback>
+            <w:pict>
+              <v:shapetype w14:anchorId="012A7A77" id="_x0000_t202" coordsize="21600,21600" o:spt="202" path="m,l,21600r21600,l21600,xe">
+                <v:stroke joinstyle="miter"/>
+                <v:path gradientshapeok="t" o:connecttype="rect"/>
+              </v:shapetype>
+              <v:shape id="Cuadro de texto 1" o:spid="_x0000_s1026" type="#_x0000_t202" style="position:absolute;margin-left:0;margin-top:65.7pt;width:486.2pt;height:428.25pt;z-index:251662336;visibility:visible;mso-wrap-style:square;mso-width-percent:0;mso-height-percent:0;mso-wrap-distance-left:9pt;mso-wrap-distance-top:0;mso-wrap-distance-right:9pt;mso-wrap-distance-bottom:0;mso-position-horizontal:left;mso-position-horizontal-relative:margin;mso-position-vertical:absolute;mso-position-vertical-relative:text;mso-width-percent:0;mso-height-percent:0;mso-width-relative:margin;mso-height-relative:margin;v-text-anchor:top" o:gfxdata="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" filled="f" stroked="f">
+                <v:textbox>
+                  <w:txbxContent>
+                    <w:p>
+                      <w:pPr>
+                        <w:ind w:left="567" w:hanging="567"/>
+                        <w:rPr>
+                          <w:rFonts w:ascii="Microsoft Sans Serif" w:eastAsia="SimSun" w:hAnsi="Microsoft Sans Serif" w:cs="Times New Roman"/>
+                          <w:noProof/>
+                          <w:color w:val="FFFFFF" w:themeColor="background1"/>
+                          <w:sz w:val="72"/>
+                          <w:szCs w:val="72"/>
+                          <w:lang w:eastAsia="en-US" w:bidi="es-ES"/>
+                          <w14:shadow w14:blurRad="38100" w14:dist="19050" w14:dir="2700000" w14:sx="100000" w14:sy="100000" w14:kx="0" w14:ky="0" w14:algn="tl">
+                            <w14:schemeClr w14:val="dk1">
+                              <w14:alpha w14:val="60000"/>
+                            </w14:schemeClr>
+                          </w14:shadow>
+                          <w14:textOutline w14:w="0" w14:cap="flat" w14:cmpd="sng" w14:algn="ctr">
+                            <w14:noFill/>
+                            <w14:prstDash w14:val="solid"/>
+                            <w14:round/>
+                          </w14:textOutline>
+                        </w:rPr>
+                      </w:pPr>
+                      <w:r>
+                        <w:rPr>
+                          <w:rFonts w:ascii="Microsoft Sans Serif" w:eastAsia="SimSun" w:hAnsi="Microsoft Sans Serif" w:cs="Times New Roman"/>
+                          <w:noProof/>
+                          <w:color w:val="FFFFFF" w:themeColor="background1"/>
+                          <w:sz w:val="72"/>
+                          <w:szCs w:val="72"/>
+                          <w:lang w:eastAsia="en-US" w:bidi="es-ES"/>
+                          <w14:shadow w14:blurRad="38100" w14:dist="19050" w14:dir="2700000" w14:sx="100000" w14:sy="100000" w14:kx="0" w14:ky="0" w14:algn="tl">
+                            <w14:schemeClr w14:val="dk1">
+                              <w14:alpha w14:val="60000"/>
+                            </w14:schemeClr>
+                          </w14:shadow>
+                          <w14:textOutline w14:w="0" w14:cap="flat" w14:cmpd="sng" w14:algn="ctr">
+                            <w14:noFill/>
+                            <w14:prstDash w14:val="solid"/>
+                            <w14:round/>
+                          </w14:textOutline>
+                        </w:rPr>
+                        <w:t>SimAleara</w:t>
+                      </w:r>
+                    </w:p>
+                    <w:p>
+                      <w:pPr>
+                        <w:rPr>
+                          <w:rFonts w:ascii="Microsoft Sans Serif" w:eastAsia="SimSun" w:hAnsi="Microsoft Sans Serif" w:cs="Times New Roman"/>
+                          <w:noProof/>
+                          <w:color w:val="FFFFFF" w:themeColor="background1"/>
+                          <w:sz w:val="20"/>
+                          <w:szCs w:val="20"/>
+                          <w:lang w:eastAsia="en-US" w:bidi="es-ES"/>
+                          <w14:shadow w14:blurRad="38100" w14:dist="19050" w14:dir="2700000" w14:sx="100000" w14:sy="100000" w14:kx="0" w14:ky="0" w14:algn="tl">
+                            <w14:schemeClr w14:val="dk1">
+                              <w14:alpha w14:val="60000"/>
+                            </w14:schemeClr>
+                          </w14:shadow>
+                          <w14:textOutline w14:w="0" w14:cap="flat" w14:cmpd="sng" w14:algn="ctr">
+                            <w14:noFill/>
+                            <w14:prstDash w14:val="solid"/>
+                            <w14:round/>
+                          </w14:textOutline>
+                        </w:rPr>
+                      </w:pPr>
+                    </w:p>
+                    <w:p>
+                      <w:pPr>
+                        <w:rPr>
+                          <w:rFonts w:ascii="Microsoft Sans Serif" w:eastAsia="SimSun" w:hAnsi="Microsoft Sans Serif" w:cs="Times New Roman"/>
+                          <w:noProof/>
+                          <w:color w:val="FFFFFF" w:themeColor="background1"/>
+                          <w:sz w:val="40"/>
+                          <w:szCs w:val="40"/>
+                          <w:lang w:eastAsia="en-US" w:bidi="es-ES"/>
+                          <w14:shadow w14:blurRad="38100" w14:dist="19050" w14:dir="2700000" w14:sx="100000" w14:sy="100000" w14:kx="0" w14:ky="0" w14:algn="tl">
+                            <w14:schemeClr w14:val="dk1">
+                              <w14:alpha w14:val="60000"/>
+                            </w14:schemeClr>
+                          </w14:shadow>
+                          <w14:textOutline w14:w="0" w14:cap="flat" w14:cmpd="sng" w14:algn="ctr">
+                            <w14:noFill/>
+                            <w14:prstDash w14:val="solid"/>
+                            <w14:round/>
+                          </w14:textOutline>
+                        </w:rPr>
+                      </w:pPr>
+                      <w:r>
+                        <w:rPr>
+                          <w:rFonts w:ascii="Microsoft Sans Serif" w:eastAsia="SimSun" w:hAnsi="Microsoft Sans Serif" w:cs="Times New Roman"/>
+                          <w:noProof/>
+                          <w:color w:val="FFFFFF" w:themeColor="background1"/>
+                          <w:sz w:val="40"/>
+                          <w:szCs w:val="40"/>
+                          <w:lang w:eastAsia="en-US" w:bidi="es-ES"/>
+                          <w14:shadow w14:blurRad="38100" w14:dist="19050" w14:dir="2700000" w14:sx="100000" w14:sy="100000" w14:kx="0" w14:ky="0" w14:algn="tl">
+                            <w14:schemeClr w14:val="dk1">
+                              <w14:alpha w14:val="60000"/>
+                            </w14:schemeClr>
+                          </w14:shadow>
+                          <w14:textOutline w14:w="0" w14:cap="flat" w14:cmpd="sng" w14:algn="ctr">
+                            <w14:noFill/>
+                            <w14:prstDash w14:val="solid"/>
+                            <w14:round/>
+                          </w14:textOutline>
+                        </w:rPr>
+                        <w:t xml:space="preserve">Simulador de recibos de sueldo de sindicato de juegos de azar </w:t>
+                      </w:r>
+                    </w:p>
+                    <w:p>
+                      <w:pPr>
+                        <w:rPr>
+                          <w:rFonts w:ascii="Microsoft Sans Serif" w:eastAsia="SimSun" w:hAnsi="Microsoft Sans Serif" w:cs="Times New Roman"/>
+                          <w:noProof/>
+                          <w:color w:val="FFFFFF" w:themeColor="background1"/>
+                          <w:sz w:val="40"/>
+                          <w:szCs w:val="40"/>
+                          <w:lang w:eastAsia="en-US" w:bidi="es-ES"/>
+                          <w14:shadow w14:blurRad="38100" w14:dist="19050" w14:dir="2700000" w14:sx="100000" w14:sy="100000" w14:kx="0" w14:ky="0" w14:algn="tl">
+                            <w14:schemeClr w14:val="dk1">
+                              <w14:alpha w14:val="60000"/>
+                            </w14:schemeClr>
+                          </w14:shadow>
+                          <w14:textOutline w14:w="0" w14:cap="flat" w14:cmpd="sng" w14:algn="ctr">
+                            <w14:noFill/>
+                            <w14:prstDash w14:val="solid"/>
+                            <w14:round/>
+                          </w14:textOutline>
+                        </w:rPr>
+                      </w:pPr>
+                      <w:r>
+                        <w:rPr>
+                          <w:rFonts w:ascii="Microsoft Sans Serif" w:eastAsia="SimSun" w:hAnsi="Microsoft Sans Serif" w:cs="Times New Roman"/>
+                          <w:noProof/>
+                          <w:color w:val="FFFFFF" w:themeColor="background1"/>
+                          <w:sz w:val="40"/>
+                          <w:szCs w:val="40"/>
+                          <w:lang w:eastAsia="en-US" w:bidi="es-ES"/>
+                          <w14:shadow w14:blurRad="38100" w14:dist="19050" w14:dir="2700000" w14:sx="100000" w14:sy="100000" w14:kx="0" w14:ky="0" w14:algn="tl">
+                            <w14:schemeClr w14:val="dk1">
+                              <w14:alpha w14:val="60000"/>
+                            </w14:schemeClr>
+                          </w14:shadow>
+                          <w14:textOutline w14:w="0" w14:cap="flat" w14:cmpd="sng" w14:algn="ctr">
+                            <w14:noFill/>
+                            <w14:prstDash w14:val="solid"/>
+                            <w14:round/>
+                          </w14:textOutline>
+                        </w:rPr>
+                        <w:t xml:space="preserve">Metodologia de sistemas I </w:t>
+                      </w:r>
+                    </w:p>
+                    <w:p>
+                      <w:pPr>
+                        <w:rPr>
+                          <w:rFonts w:ascii="Microsoft Sans Serif" w:eastAsia="SimSun" w:hAnsi="Microsoft Sans Serif" w:cs="Times New Roman"/>
+                          <w:noProof/>
+                          <w:color w:val="FFFFFF" w:themeColor="background1"/>
+                          <w:sz w:val="40"/>
+                          <w:szCs w:val="40"/>
+                          <w:lang w:eastAsia="en-US" w:bidi="es-ES"/>
+                          <w14:shadow w14:blurRad="38100" w14:dist="19050" w14:dir="2700000" w14:sx="100000" w14:sy="100000" w14:kx="0" w14:ky="0" w14:algn="tl">
+                            <w14:schemeClr w14:val="dk1">
+                              <w14:alpha w14:val="60000"/>
+                            </w14:schemeClr>
+                          </w14:shadow>
+                          <w14:textOutline w14:w="0" w14:cap="flat" w14:cmpd="sng" w14:algn="ctr">
+                            <w14:noFill/>
+                            <w14:prstDash w14:val="solid"/>
+                            <w14:round/>
+                          </w14:textOutline>
+                        </w:rPr>
+                      </w:pPr>
+                      <w:r>
+                        <w:rPr>
+                          <w:rFonts w:ascii="Microsoft Sans Serif" w:eastAsia="SimSun" w:hAnsi="Microsoft Sans Serif" w:cs="Times New Roman"/>
+                          <w:noProof/>
+                          <w:color w:val="FFFFFF" w:themeColor="background1"/>
+                          <w:sz w:val="40"/>
+                          <w:szCs w:val="40"/>
+                          <w:lang w:eastAsia="en-US" w:bidi="es-ES"/>
+                          <w14:shadow w14:blurRad="38100" w14:dist="19050" w14:dir="2700000" w14:sx="100000" w14:sy="100000" w14:kx="0" w14:ky="0" w14:algn="tl">
+                            <w14:schemeClr w14:val="dk1">
+                              <w14:alpha w14:val="60000"/>
+                            </w14:schemeClr>
+                          </w14:shadow>
+                          <w14:textOutline w14:w="0" w14:cap="flat" w14:cmpd="sng" w14:algn="ctr">
+                            <w14:noFill/>
+                            <w14:prstDash w14:val="solid"/>
+                            <w14:round/>
+                          </w14:textOutline>
+                        </w:rPr>
+                        <w:t>Profesora:</w:t>
+                      </w:r>
+                      <w:r>
+                        <w:rPr>
+                          <w:rFonts w:ascii="Microsoft Sans Serif" w:eastAsia="SimSun" w:hAnsi="Microsoft Sans Serif" w:cs="Times New Roman"/>
+                          <w:noProof/>
+                          <w:color w:val="FFFFFF" w:themeColor="background1"/>
+                          <w:sz w:val="40"/>
+                          <w:szCs w:val="40"/>
+                          <w:lang w:eastAsia="en-US" w:bidi="es-ES"/>
+                          <w14:shadow w14:blurRad="38100" w14:dist="19050" w14:dir="2700000" w14:sx="100000" w14:sy="100000" w14:kx="0" w14:ky="0" w14:algn="tl">
+                            <w14:schemeClr w14:val="dk1">
+                              <w14:alpha w14:val="60000"/>
+                            </w14:schemeClr>
+                          </w14:shadow>
+                          <w14:textOutline w14:w="0" w14:cap="flat" w14:cmpd="sng" w14:algn="ctr">
+                            <w14:noFill/>
+                            <w14:prstDash w14:val="solid"/>
+                            <w14:round/>
+                          </w14:textOutline>
+                        </w:rPr>
+                        <w:tab/>
+                      </w:r>
+                      <w:r>
+                        <w:rPr>
+                          <w:rFonts w:ascii="Microsoft Sans Serif" w:eastAsia="SimSun" w:hAnsi="Microsoft Sans Serif" w:cs="Times New Roman"/>
+                          <w:noProof/>
+                          <w:color w:val="FFFFFF" w:themeColor="background1"/>
+                          <w:sz w:val="40"/>
+                          <w:szCs w:val="40"/>
+                          <w:lang w:eastAsia="en-US" w:bidi="es-ES"/>
+                          <w14:shadow w14:blurRad="38100" w14:dist="19050" w14:dir="2700000" w14:sx="100000" w14:sy="100000" w14:kx="0" w14:ky="0" w14:algn="tl">
+                            <w14:schemeClr w14:val="dk1">
+                              <w14:alpha w14:val="60000"/>
+                            </w14:schemeClr>
+                          </w14:shadow>
+                          <w14:textOutline w14:w="0" w14:cap="flat" w14:cmpd="sng" w14:algn="ctr">
+                            <w14:noFill/>
+                            <w14:prstDash w14:val="solid"/>
+                            <w14:round/>
+                          </w14:textOutline>
+                        </w:rPr>
+                        <w:t>Rocio Rodriguez</w:t>
+                      </w:r>
+                    </w:p>
+                    <w:p>
+                      <w:pPr>
+                        <w:rPr>
+                          <w:rFonts w:ascii="Microsoft Sans Serif" w:eastAsia="SimSun" w:hAnsi="Microsoft Sans Serif" w:cs="Times New Roman"/>
+                          <w:noProof/>
+                          <w:color w:val="FFFFFF" w:themeColor="background1"/>
+                          <w:sz w:val="40"/>
+                          <w:szCs w:val="40"/>
+                          <w:lang w:eastAsia="en-US" w:bidi="es-ES"/>
+                          <w14:shadow w14:blurRad="38100" w14:dist="19050" w14:dir="2700000" w14:sx="100000" w14:sy="100000" w14:kx="0" w14:ky="0" w14:algn="tl">
+                            <w14:schemeClr w14:val="dk1">
+                              <w14:alpha w14:val="60000"/>
+                            </w14:schemeClr>
+                          </w14:shadow>
+                          <w14:textOutline w14:w="0" w14:cap="flat" w14:cmpd="sng" w14:algn="ctr">
+                            <w14:noFill/>
+                            <w14:prstDash w14:val="solid"/>
+                            <w14:round/>
+                          </w14:textOutline>
+                        </w:rPr>
+                      </w:pPr>
+                      <w:r>
+                        <w:rPr>
+                          <w:rFonts w:ascii="Microsoft Sans Serif" w:eastAsia="SimSun" w:hAnsi="Microsoft Sans Serif" w:cs="Times New Roman"/>
+                          <w:noProof/>
+                          <w:color w:val="FFFFFF" w:themeColor="background1"/>
+                          <w:sz w:val="40"/>
+                          <w:szCs w:val="40"/>
+                          <w:lang w:eastAsia="en-US" w:bidi="es-ES"/>
+                          <w14:shadow w14:blurRad="38100" w14:dist="19050" w14:dir="2700000" w14:sx="100000" w14:sy="100000" w14:kx="0" w14:ky="0" w14:algn="tl">
+                            <w14:schemeClr w14:val="dk1">
+                              <w14:alpha w14:val="60000"/>
+                            </w14:schemeClr>
+                          </w14:shadow>
+                          <w14:textOutline w14:w="0" w14:cap="flat" w14:cmpd="sng" w14:algn="ctr">
+                            <w14:noFill/>
+                            <w14:prstDash w14:val="solid"/>
+                            <w14:round/>
+                          </w14:textOutline>
+                        </w:rPr>
+                        <w:t>Grupo 3</w:t>
+                      </w:r>
+                    </w:p>
+                    <w:p>
+                      <w:pPr>
+                        <w:rPr>
+                          <w:rFonts w:ascii="Microsoft Sans Serif" w:eastAsia="SimSun" w:hAnsi="Microsoft Sans Serif" w:cs="Times New Roman"/>
+                          <w:noProof/>
+                          <w:color w:val="FFFFFF" w:themeColor="background1"/>
+                          <w:sz w:val="40"/>
+                          <w:szCs w:val="40"/>
+                          <w:lang w:eastAsia="en-US" w:bidi="es-ES"/>
+                          <w14:shadow w14:blurRad="38100" w14:dist="19050" w14:dir="2700000" w14:sx="100000" w14:sy="100000" w14:kx="0" w14:ky="0" w14:algn="tl">
+                            <w14:schemeClr w14:val="dk1">
+                              <w14:alpha w14:val="60000"/>
+                            </w14:schemeClr>
+                          </w14:shadow>
+                          <w14:textOutline w14:w="0" w14:cap="flat" w14:cmpd="sng" w14:algn="ctr">
+                            <w14:noFill/>
+                            <w14:prstDash w14:val="solid"/>
+                            <w14:round/>
+                          </w14:textOutline>
+                        </w:rPr>
+                      </w:pPr>
+                      <w:r>
+                        <w:rPr>
+                          <w:rFonts w:ascii="Microsoft Sans Serif" w:eastAsia="SimSun" w:hAnsi="Microsoft Sans Serif" w:cs="Times New Roman"/>
+                          <w:noProof/>
+                          <w:color w:val="FFFFFF" w:themeColor="background1"/>
+                          <w:sz w:val="40"/>
+                          <w:szCs w:val="40"/>
+                          <w:lang w:eastAsia="en-US" w:bidi="es-ES"/>
+                          <w14:shadow w14:blurRad="38100" w14:dist="19050" w14:dir="2700000" w14:sx="100000" w14:sy="100000" w14:kx="0" w14:ky="0" w14:algn="tl">
+                            <w14:schemeClr w14:val="dk1">
+                              <w14:alpha w14:val="60000"/>
+                            </w14:schemeClr>
+                          </w14:shadow>
+                          <w14:textOutline w14:w="0" w14:cap="flat" w14:cmpd="sng" w14:algn="ctr">
+                            <w14:noFill/>
+                            <w14:prstDash w14:val="solid"/>
+                            <w14:round/>
+                          </w14:textOutline>
+                        </w:rPr>
+                        <w:t>2º cuatrimestre 2023</w:t>
+                      </w:r>
+                    </w:p>
+                    <w:p>
+                      <w:pPr>
+                        <w:rPr>
+                          <w:rFonts w:ascii="Microsoft Sans Serif" w:eastAsia="SimSun" w:hAnsi="Microsoft Sans Serif" w:cs="Times New Roman"/>
+                          <w:noProof/>
+                          <w:color w:val="000000" w:themeColor="text1"/>
+                          <w:sz w:val="40"/>
+                          <w:szCs w:val="40"/>
+                          <w:lang w:eastAsia="en-US" w:bidi="es-ES"/>
+                          <w14:shadow w14:blurRad="38100" w14:dist="19050" w14:dir="2700000" w14:sx="100000" w14:sy="100000" w14:kx="0" w14:ky="0" w14:algn="tl">
+                            <w14:schemeClr w14:val="dk1">
+                              <w14:alpha w14:val="60000"/>
+                            </w14:schemeClr>
+                          </w14:shadow>
+                          <w14:textOutline w14:w="0" w14:cap="flat" w14:cmpd="sng" w14:algn="ctr">
+                            <w14:noFill/>
+                            <w14:prstDash w14:val="solid"/>
+                            <w14:round/>
+                          </w14:textOutline>
+                        </w:rPr>
+                      </w:pPr>
+                    </w:p>
+                    <w:p>
+                      <w:pPr>
+                        <w:rPr>
+                          <w:rFonts w:ascii="Microsoft Sans Serif" w:eastAsia="SimSun" w:hAnsi="Microsoft Sans Serif" w:cs="Times New Roman"/>
+                          <w:noProof/>
+                          <w:color w:val="000000" w:themeColor="text1"/>
+                          <w:sz w:val="40"/>
+                          <w:szCs w:val="40"/>
+                          <w:lang w:eastAsia="en-US" w:bidi="es-ES"/>
+                          <w14:shadow w14:blurRad="38100" w14:dist="19050" w14:dir="2700000" w14:sx="100000" w14:sy="100000" w14:kx="0" w14:ky="0" w14:algn="tl">
+                            <w14:schemeClr w14:val="dk1">
+                              <w14:alpha w14:val="60000"/>
+                            </w14:schemeClr>
+                          </w14:shadow>
+                          <w14:textOutline w14:w="0" w14:cap="flat" w14:cmpd="sng" w14:algn="ctr">
+                            <w14:noFill/>
+                            <w14:prstDash w14:val="solid"/>
+                            <w14:round/>
+                          </w14:textOutline>
+                        </w:rPr>
+                      </w:pPr>
+                    </w:p>
+                    <w:tbl>
+                      <w:tblPr>
+                        <w:tblStyle w:val="a"/>
+                        <w:tblW w:w="9736" w:type="dxa"/>
+                        <w:tblInd w:w="-5" w:type="dxa"/>
+                        <w:tblLayout w:type="fixed"/>
+                        <w:tblLook w:val="0600" w:firstRow="0" w:lastRow="0" w:firstColumn="0" w:lastColumn="0" w:noHBand="1" w:noVBand="1"/>
+                      </w:tblPr>
+                      <w:tblGrid>
+                        <w:gridCol w:w="2434"/>
+                        <w:gridCol w:w="2434"/>
+                        <w:gridCol w:w="2434"/>
+                        <w:gridCol w:w="2434"/>
+                      </w:tblGrid>
+                      <w:tr>
+                        <w:trPr>
+                          <w:trHeight w:val="300"/>
+                        </w:trPr>
+                        <w:tc>
+                          <w:tcPr>
+                            <w:tcW w:w="2434" w:type="dxa"/>
+                          </w:tcPr>
+                          <w:p>
+                            <w:pPr>
+                              <w:rPr>
+                                <w:color w:val="FFFFFF" w:themeColor="background1"/>
+                                <w:sz w:val="40"/>
+                                <w:szCs w:val="40"/>
+                              </w:rPr>
+                            </w:pPr>
+                            <w:r>
+                              <w:rPr>
+                                <w:color w:val="FFFFFF" w:themeColor="background1"/>
+                                <w:sz w:val="40"/>
+                                <w:szCs w:val="40"/>
+                              </w:rPr>
+                              <w:t>DNI</w:t>
+                            </w:r>
+                          </w:p>
+                        </w:tc>
+                        <w:tc>
+                          <w:tcPr>
+                            <w:tcW w:w="2434" w:type="dxa"/>
+                          </w:tcPr>
+                          <w:p>
+                            <w:pPr>
+                              <w:rPr>
+                                <w:color w:val="FFFFFF" w:themeColor="background1"/>
+                                <w:sz w:val="40"/>
+                                <w:szCs w:val="40"/>
+                              </w:rPr>
+                            </w:pPr>
+                            <w:r>
+                              <w:rPr>
+                                <w:color w:val="FFFFFF" w:themeColor="background1"/>
+                                <w:sz w:val="40"/>
+                                <w:szCs w:val="40"/>
+                              </w:rPr>
+                              <w:t>LEGAJO</w:t>
+                            </w:r>
+                          </w:p>
+                        </w:tc>
+                        <w:tc>
+                          <w:tcPr>
+                            <w:tcW w:w="2434" w:type="dxa"/>
+                          </w:tcPr>
+                          <w:p>
+                            <w:pPr>
+                              <w:rPr>
+                                <w:color w:val="FFFFFF" w:themeColor="background1"/>
+                                <w:sz w:val="40"/>
+                                <w:szCs w:val="40"/>
+                              </w:rPr>
+                            </w:pPr>
+                            <w:r>
+                              <w:rPr>
+                                <w:color w:val="FFFFFF" w:themeColor="background1"/>
+                                <w:sz w:val="40"/>
+                                <w:szCs w:val="40"/>
+                              </w:rPr>
+                              <w:t>APELLIDO</w:t>
+                            </w:r>
+                          </w:p>
+                        </w:tc>
+                        <w:tc>
+                          <w:tcPr>
+                            <w:tcW w:w="2434" w:type="dxa"/>
+                          </w:tcPr>
+                          <w:p>
+                            <w:pPr>
+                              <w:rPr>
+                                <w:color w:val="FFFFFF" w:themeColor="background1"/>
+                                <w:sz w:val="40"/>
+                                <w:szCs w:val="40"/>
+                              </w:rPr>
+                            </w:pPr>
+                            <w:r>
+                              <w:rPr>
+                                <w:color w:val="FFFFFF" w:themeColor="background1"/>
+                                <w:sz w:val="40"/>
+                                <w:szCs w:val="40"/>
+                              </w:rPr>
+                              <w:t>NOMBRE</w:t>
+                            </w:r>
+                          </w:p>
+                        </w:tc>
+                      </w:tr>
+                      <w:tr>
+                        <w:trPr>
+                          <w:trHeight w:val="300"/>
+                        </w:trPr>
+                        <w:tc>
+                          <w:tcPr>
+                            <w:tcW w:w="2434" w:type="dxa"/>
+                          </w:tcPr>
+                          <w:p>
+                            <w:pPr>
+                              <w:rPr>
+                                <w:color w:val="FFFFFF" w:themeColor="background1"/>
+                                <w:sz w:val="40"/>
+                                <w:szCs w:val="40"/>
+                              </w:rPr>
+                            </w:pPr>
+                            <w:r>
+                              <w:rPr>
+                                <w:color w:val="FFFFFF" w:themeColor="background1"/>
+                                <w:sz w:val="40"/>
+                                <w:szCs w:val="40"/>
+                              </w:rPr>
+                              <w:t>39830969</w:t>
+                            </w:r>
+                          </w:p>
+                        </w:tc>
+                        <w:tc>
+                          <w:tcPr>
+                            <w:tcW w:w="2434" w:type="dxa"/>
+                          </w:tcPr>
+                          <w:p>
+                            <w:pPr>
+                              <w:rPr>
+                                <w:color w:val="FFFFFF" w:themeColor="background1"/>
+                                <w:sz w:val="40"/>
+                                <w:szCs w:val="40"/>
+                              </w:rPr>
+                            </w:pPr>
+                            <w:r>
+                              <w:rPr>
+                                <w:color w:val="FFFFFF" w:themeColor="background1"/>
+                                <w:sz w:val="40"/>
+                                <w:szCs w:val="40"/>
+                              </w:rPr>
+                              <w:t>26039</w:t>
+                            </w:r>
+                          </w:p>
+                        </w:tc>
+                        <w:tc>
+                          <w:tcPr>
+                            <w:tcW w:w="2434" w:type="dxa"/>
+                          </w:tcPr>
+                          <w:p>
+                            <w:pPr>
+                              <w:rPr>
+                                <w:color w:val="FFFFFF" w:themeColor="background1"/>
+                                <w:sz w:val="40"/>
+                                <w:szCs w:val="40"/>
+                              </w:rPr>
+                            </w:pPr>
+                            <w:r>
+                              <w:rPr>
+                                <w:color w:val="FFFFFF" w:themeColor="background1"/>
+                                <w:sz w:val="40"/>
+                                <w:szCs w:val="40"/>
+                              </w:rPr>
+                              <w:t>Caputti</w:t>
+                            </w:r>
+                          </w:p>
+                        </w:tc>
+                        <w:tc>
+                          <w:tcPr>
+                            <w:tcW w:w="2434" w:type="dxa"/>
+                          </w:tcPr>
+                          <w:p>
+                            <w:pPr>
+                              <w:rPr>
+                                <w:color w:val="FFFFFF" w:themeColor="background1"/>
+                                <w:sz w:val="40"/>
+                                <w:szCs w:val="40"/>
+                              </w:rPr>
+                            </w:pPr>
+                            <w:r>
+                              <w:rPr>
+                                <w:color w:val="FFFFFF" w:themeColor="background1"/>
+                                <w:sz w:val="40"/>
+                                <w:szCs w:val="40"/>
+                              </w:rPr>
+                              <w:t>Martin</w:t>
+                            </w:r>
+                          </w:p>
+                        </w:tc>
+                      </w:tr>
+                      <w:tr>
+                        <w:trPr>
+                          <w:trHeight w:val="330"/>
+                        </w:trPr>
+                        <w:tc>
+                          <w:tcPr>
+                            <w:tcW w:w="2434" w:type="dxa"/>
+                          </w:tcPr>
+                          <w:p>
+                            <w:pPr>
+                              <w:rPr>
+                                <w:color w:val="FFFFFF" w:themeColor="background1"/>
+                                <w:sz w:val="40"/>
+                                <w:szCs w:val="40"/>
+                              </w:rPr>
+                            </w:pPr>
+                            <w:r>
+                              <w:rPr>
+                                <w:color w:val="FFFFFF" w:themeColor="background1"/>
+                                <w:sz w:val="40"/>
+                                <w:szCs w:val="40"/>
+                              </w:rPr>
+                              <w:t>44209451</w:t>
+                            </w:r>
+                          </w:p>
+                        </w:tc>
+                        <w:tc>
+                          <w:tcPr>
+                            <w:tcW w:w="2434" w:type="dxa"/>
+                          </w:tcPr>
+                          <w:p>
+                            <w:pPr>
+                              <w:rPr>
+                                <w:color w:val="FFFFFF" w:themeColor="background1"/>
+                                <w:sz w:val="40"/>
+                                <w:szCs w:val="40"/>
+                              </w:rPr>
+                            </w:pPr>
+                            <w:r>
+                              <w:rPr>
+                                <w:color w:val="FFFFFF" w:themeColor="background1"/>
+                                <w:sz w:val="40"/>
+                                <w:szCs w:val="40"/>
+                              </w:rPr>
+                              <w:t>27702</w:t>
+                            </w:r>
+                          </w:p>
+                        </w:tc>
+                        <w:tc>
+                          <w:tcPr>
+                            <w:tcW w:w="2434" w:type="dxa"/>
+                          </w:tcPr>
+                          <w:p>
+                            <w:pPr>
+                              <w:rPr>
+                                <w:color w:val="FFFFFF" w:themeColor="background1"/>
+                                <w:sz w:val="40"/>
+                                <w:szCs w:val="40"/>
+                              </w:rPr>
+                            </w:pPr>
+                            <w:r>
+                              <w:rPr>
+                                <w:color w:val="FFFFFF" w:themeColor="background1"/>
+                                <w:sz w:val="40"/>
+                                <w:szCs w:val="40"/>
+                              </w:rPr>
+                              <w:t>Albarrán</w:t>
+                            </w:r>
+                          </w:p>
+                        </w:tc>
+                        <w:tc>
+                          <w:tcPr>
+                            <w:tcW w:w="2434" w:type="dxa"/>
+                          </w:tcPr>
+                          <w:p>
+                            <w:pPr>
+                              <w:rPr>
+                                <w:color w:val="FFFFFF" w:themeColor="background1"/>
+                                <w:sz w:val="40"/>
+                                <w:szCs w:val="40"/>
+                              </w:rPr>
+                            </w:pPr>
+                            <w:r>
+                              <w:rPr>
+                                <w:color w:val="FFFFFF" w:themeColor="background1"/>
+                                <w:sz w:val="40"/>
+                                <w:szCs w:val="40"/>
+                              </w:rPr>
+                              <w:t>Maximiliano</w:t>
+                            </w:r>
+                          </w:p>
+                        </w:tc>
+                      </w:tr>
+                    </w:tbl>
+                    <w:p>
+                      <w:pPr>
+                        <w:rPr>
+                          <w:rFonts w:ascii="Microsoft Sans Serif" w:eastAsia="SimSun" w:hAnsi="Microsoft Sans Serif" w:cs="Times New Roman"/>
+                          <w:noProof/>
+                          <w:color w:val="000000" w:themeColor="text1"/>
+                          <w:sz w:val="40"/>
+                          <w:szCs w:val="40"/>
+                          <w:lang w:eastAsia="en-US" w:bidi="es-ES"/>
+                          <w14:shadow w14:blurRad="38100" w14:dist="19050" w14:dir="2700000" w14:sx="100000" w14:sy="100000" w14:kx="0" w14:ky="0" w14:algn="tl">
+                            <w14:schemeClr w14:val="dk1">
+                              <w14:alpha w14:val="60000"/>
+                            </w14:schemeClr>
+                          </w14:shadow>
+                          <w14:textOutline w14:w="0" w14:cap="flat" w14:cmpd="sng" w14:algn="ctr">
+                            <w14:noFill/>
+                            <w14:prstDash w14:val="solid"/>
+                            <w14:round/>
+                          </w14:textOutline>
+                        </w:rPr>
+                      </w:pPr>
+                    </w:p>
+                  </w:txbxContent>
+                </v:textbox>
+                <w10:wrap anchorx="margin"/>
+              </v:shape>
+            </w:pict>
+          </mc:Fallback>
+        </mc:AlternateContent>
+      </w:r>
+      <w:r>
+        <w:rPr>
+          <w:rFonts w:ascii="Microsoft Sans Serif" w:eastAsia="SimSun" w:hAnsi="Microsoft Sans Serif" w:cs="Times New Roman"/>
+          <w:noProof/>
+          <w:color w:val="FFFFFF"/>
+          <w:sz w:val="28"/>
+          <w:lang w:eastAsia="en-US" w:bidi="es-ES"/>
+        </w:rPr>
+        <mc:AlternateContent>
+          <mc:Choice Requires="wps">
+            <w:drawing>
+              <wp:anchor distT="0" distB="0" distL="114300" distR="114300" simplePos="0" relativeHeight="251660288" behindDoc="1" locked="0" layoutInCell="1" allowOverlap="1" wp14:anchorId="7D2A36D0" wp14:editId="6B9B123F">
+                <wp:simplePos x="0" y="0"/>
+                <wp:positionH relativeFrom="page">
+                  <wp:align>left</wp:align>
+                </wp:positionH>
+                <wp:positionV relativeFrom="paragraph">
+                  <wp:posOffset>647123</wp:posOffset>
+                </wp:positionV>
+                <wp:extent cx="6748145" cy="5984875"/>
+                <wp:effectExtent l="0" t="0" r="0" b="0"/>
+                <wp:wrapThrough wrapText="bothSides">
+                  <wp:wrapPolygon edited="0">
+                    <wp:start x="0" y="0"/>
+                    <wp:lineTo x="0" y="21520"/>
+                    <wp:lineTo x="21525" y="21520"/>
+                    <wp:lineTo x="21525" y="0"/>
+                    <wp:lineTo x="0" y="0"/>
+                  </wp:wrapPolygon>
+                </wp:wrapThrough>
+                <wp:docPr id="1657345467" name="Rectángulo 1657345467" descr="rectángulo de color"/>
+                <wp:cNvGraphicFramePr/>
+                <a:graphic xmlns:a="http://schemas.openxmlformats.org/drawingml/2006/main">
+                  <a:graphicData uri="http://schemas.microsoft.com/office/word/2010/wordprocessingShape">
+                    <wps:wsp>
+                      <wps:cNvSpPr/>
+                      <wps:spPr>
+                        <a:xfrm>
+                          <a:off x="0" y="0"/>
+                          <a:ext cx="6748145" cy="5984875"/>
+                        </a:xfrm>
+                        <a:prstGeom prst="rect">
+                          <a:avLst/>
+                        </a:prstGeom>
+                        <a:solidFill>
+                          <a:srgbClr val="367138">
+                            <a:alpha val="94902"/>
+                          </a:srgbClr>
+                        </a:solidFill>
+                        <a:ln w="25400" cap="flat" cmpd="sng" algn="ctr">
+                          <a:noFill/>
+                          <a:prstDash val="solid"/>
+                        </a:ln>
+                        <a:effectLst/>
+                      </wps:spPr>
+                      <wps:txbx>
+                        <w:txbxContent>
+                          <w:p/>
+                        </w:txbxContent>
+                      </wps:txbx>
+                      <wps:bodyPr rot="0" spcFirstLastPara="0" vertOverflow="overflow" horzOverflow="overflow" vert="horz" wrap="square" lIns="91440" tIns="45720" rIns="91440" bIns="45720" numCol="1" spcCol="0" rtlCol="0" fromWordArt="0" anchor="ctr" anchorCtr="0" forceAA="0" compatLnSpc="1">
+                        <a:prstTxWarp prst="textNoShape">
+                          <a:avLst/>
+                        </a:prstTxWarp>
+                        <a:noAutofit/>
+                      </wps:bodyPr>
+                    </wps:wsp>
+                  </a:graphicData>
+                </a:graphic>
+                <wp14:sizeRelH relativeFrom="margin">
+                  <wp14:pctWidth>0</wp14:pctWidth>
+                </wp14:sizeRelH>
+                <wp14:sizeRelV relativeFrom="margin">
+                  <wp14:pctHeight>0</wp14:pctHeight>
+                </wp14:sizeRelV>
+              </wp:anchor>
+            </w:drawing>
+          </mc:Choice>
+          <mc:Fallback>
+            <w:pict>
+              <v:rect w14:anchorId="7D2A36D0" id="Rectángulo 1657345467" o:spid="_x0000_s1027" alt="rectángulo de color" style="position:absolute;margin-left:0;margin-top:50.95pt;width:531.35pt;height:471.25pt;z-index:-251656192;visibility:visible;mso-wrap-style:square;mso-width-percent:0;mso-height-percent:0;mso-wrap-distance-left:9pt;mso-wrap-distance-top:0;mso-wrap-distance-right:9pt;mso-wrap-distance-bottom:0;mso-position-horizontal:left;mso-position-horizontal-relative:page;mso-position-vertical:absolute;mso-position-vertical-relative:text;mso-width-percent:0;mso-height-percent:0;mso-width-relative:margin;mso-height-relative:margin;v-text-anchor:middle" o:gfxdata="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" fillcolor="#367138" stroked="f" strokeweight="2pt">
+                <v:fill opacity="62194f"/>
+                <v:textbox>
+                  <w:txbxContent>
+                    <w:p/>
+                  </w:txbxContent>
+                </v:textbox>
+                <w10:wrap type="through" anchorx="page"/>
+              </v:rect>
+            </w:pict>
+          </mc:Fallback>
+        </mc:AlternateContent>
+      </w:r>
+      <w:r>
+        <w:rPr>
           <w:color w:val="000000"/>
         </w:rPr>
-        <w:t>2° cuatrimestre 2023</w:t>
+        <w:br w:type="page"/>
       </w:r>
     </w:p>
-    <w:p>
-      <w:r>
-        <w:br w:type="page"/>
-      </w:r>
-    </w:p>
+    <w:p/>
     <w:sdt>
       <w:sdtPr>
         <w:rPr>
@@ -425,7 +1750,7 @@
           <w:r>
             <w:fldChar w:fldCharType="separate"/>
           </w:r>
-          <w:hyperlink w:anchor="_Toc147738049" w:history="1">
+          <w:hyperlink w:anchor="_Toc148828069" w:history="1">
             <w:r>
               <w:rPr>
                 <w:rStyle w:val="Hipervnculo"/>
@@ -469,7 +1794,7 @@
                 <w:noProof/>
                 <w:webHidden/>
               </w:rPr>
-              <w:instrText xml:space="preserve"> PAGEREF _Toc147738049 \h </w:instrText>
+              <w:instrText xml:space="preserve"> PAGEREF _Toc148828069 \h </w:instrText>
             </w:r>
             <w:r>
               <w:rPr>
@@ -515,7 +1840,7 @@
               <w14:ligatures w14:val="standardContextual"/>
             </w:rPr>
           </w:pPr>
-          <w:hyperlink w:anchor="_Toc147738050" w:history="1">
+          <w:hyperlink w:anchor="_Toc148828070" w:history="1">
             <w:r>
               <w:rPr>
                 <w:rStyle w:val="Hipervnculo"/>
@@ -559,7 +1884,7 @@
                 <w:noProof/>
                 <w:webHidden/>
               </w:rPr>
-              <w:instrText xml:space="preserve"> PAGEREF _Toc147738050 \h </w:instrText>
+              <w:instrText xml:space="preserve"> PAGEREF _Toc148828070 \h </w:instrText>
             </w:r>
             <w:r>
               <w:rPr>
@@ -605,7 +1930,7 @@
               <w14:ligatures w14:val="standardContextual"/>
             </w:rPr>
           </w:pPr>
-          <w:hyperlink w:anchor="_Toc147738051" w:history="1">
+          <w:hyperlink w:anchor="_Toc148828071" w:history="1">
             <w:r>
               <w:rPr>
                 <w:rStyle w:val="Hipervnculo"/>
@@ -649,7 +1974,7 @@
                 <w:noProof/>
                 <w:webHidden/>
               </w:rPr>
-              <w:instrText xml:space="preserve"> PAGEREF _Toc147738051 \h </w:instrText>
+              <w:instrText xml:space="preserve"> PAGEREF _Toc148828071 \h </w:instrText>
             </w:r>
             <w:r>
               <w:rPr>
@@ -695,7 +2020,7 @@
               <w14:ligatures w14:val="standardContextual"/>
             </w:rPr>
           </w:pPr>
-          <w:hyperlink w:anchor="_Toc147738052" w:history="1">
+          <w:hyperlink w:anchor="_Toc148828072" w:history="1">
             <w:r>
               <w:rPr>
                 <w:rStyle w:val="Hipervnculo"/>
@@ -739,7 +2064,7 @@
                 <w:noProof/>
                 <w:webHidden/>
               </w:rPr>
-              <w:instrText xml:space="preserve"> PAGEREF _Toc147738052 \h </w:instrText>
+              <w:instrText xml:space="preserve"> PAGEREF _Toc148828072 \h </w:instrText>
             </w:r>
             <w:r>
               <w:rPr>
@@ -785,7 +2110,7 @@
               <w14:ligatures w14:val="standardContextual"/>
             </w:rPr>
           </w:pPr>
-          <w:hyperlink w:anchor="_Toc147738053" w:history="1">
+          <w:hyperlink w:anchor="_Toc148828073" w:history="1">
             <w:r>
               <w:rPr>
                 <w:rStyle w:val="Hipervnculo"/>
@@ -829,7 +2154,7 @@
                 <w:noProof/>
                 <w:webHidden/>
               </w:rPr>
-              <w:instrText xml:space="preserve"> PAGEREF _Toc147738053 \h </w:instrText>
+              <w:instrText xml:space="preserve"> PAGEREF _Toc148828073 \h </w:instrText>
             </w:r>
             <w:r>
               <w:rPr>
@@ -875,7 +2200,7 @@
               <w14:ligatures w14:val="standardContextual"/>
             </w:rPr>
           </w:pPr>
-          <w:hyperlink w:anchor="_Toc147738054" w:history="1">
+          <w:hyperlink w:anchor="_Toc148828074" w:history="1">
             <w:r>
               <w:rPr>
                 <w:rStyle w:val="Hipervnculo"/>
@@ -919,7 +2244,7 @@
                 <w:noProof/>
                 <w:webHidden/>
               </w:rPr>
-              <w:instrText xml:space="preserve"> PAGEREF _Toc147738054 \h </w:instrText>
+              <w:instrText xml:space="preserve"> PAGEREF _Toc148828074 \h </w:instrText>
             </w:r>
             <w:r>
               <w:rPr>
@@ -965,7 +2290,7 @@
               <w14:ligatures w14:val="standardContextual"/>
             </w:rPr>
           </w:pPr>
-          <w:hyperlink w:anchor="_Toc147738055" w:history="1">
+          <w:hyperlink w:anchor="_Toc148828075" w:history="1">
             <w:r>
               <w:rPr>
                 <w:rStyle w:val="Hipervnculo"/>
@@ -1009,7 +2334,7 @@
                 <w:noProof/>
                 <w:webHidden/>
               </w:rPr>
-              <w:instrText xml:space="preserve"> PAGEREF _Toc147738055 \h </w:instrText>
+              <w:instrText xml:space="preserve"> PAGEREF _Toc148828075 \h </w:instrText>
             </w:r>
             <w:r>
               <w:rPr>
@@ -1055,7 +2380,7 @@
               <w14:ligatures w14:val="standardContextual"/>
             </w:rPr>
           </w:pPr>
-          <w:hyperlink w:anchor="_Toc147738056" w:history="1">
+          <w:hyperlink w:anchor="_Toc148828076" w:history="1">
             <w:r>
               <w:rPr>
                 <w:rStyle w:val="Hipervnculo"/>
@@ -1099,7 +2424,7 @@
                 <w:noProof/>
                 <w:webHidden/>
               </w:rPr>
-              <w:instrText xml:space="preserve"> PAGEREF _Toc147738056 \h </w:instrText>
+              <w:instrText xml:space="preserve"> PAGEREF _Toc148828076 \h </w:instrText>
             </w:r>
             <w:r>
               <w:rPr>
@@ -1145,7 +2470,7 @@
               <w14:ligatures w14:val="standardContextual"/>
             </w:rPr>
           </w:pPr>
-          <w:hyperlink w:anchor="_Toc147738057" w:history="1">
+          <w:hyperlink w:anchor="_Toc148828077" w:history="1">
             <w:r>
               <w:rPr>
                 <w:rStyle w:val="Hipervnculo"/>
@@ -1189,7 +2514,7 @@
                 <w:noProof/>
                 <w:webHidden/>
               </w:rPr>
-              <w:instrText xml:space="preserve"> PAGEREF _Toc147738057 \h </w:instrText>
+              <w:instrText xml:space="preserve"> PAGEREF _Toc148828077 \h </w:instrText>
             </w:r>
             <w:r>
               <w:rPr>
@@ -1235,7 +2560,7 @@
               <w14:ligatures w14:val="standardContextual"/>
             </w:rPr>
           </w:pPr>
-          <w:hyperlink w:anchor="_Toc147738058" w:history="1">
+          <w:hyperlink w:anchor="_Toc148828078" w:history="1">
             <w:r>
               <w:rPr>
                 <w:rStyle w:val="Hipervnculo"/>
@@ -1279,7 +2604,7 @@
                 <w:noProof/>
                 <w:webHidden/>
               </w:rPr>
-              <w:instrText xml:space="preserve"> PAGEREF _Toc147738058 \h </w:instrText>
+              <w:instrText xml:space="preserve"> PAGEREF _Toc148828078 \h </w:instrText>
             </w:r>
             <w:r>
               <w:rPr>
@@ -1325,7 +2650,7 @@
               <w14:ligatures w14:val="standardContextual"/>
             </w:rPr>
           </w:pPr>
-          <w:hyperlink w:anchor="_Toc147738059" w:history="1">
+          <w:hyperlink w:anchor="_Toc148828079" w:history="1">
             <w:r>
               <w:rPr>
                 <w:rStyle w:val="Hipervnculo"/>
@@ -1369,7 +2694,7 @@
                 <w:noProof/>
                 <w:webHidden/>
               </w:rPr>
-              <w:instrText xml:space="preserve"> PAGEREF _Toc147738059 \h </w:instrText>
+              <w:instrText xml:space="preserve"> PAGEREF _Toc148828079 \h </w:instrText>
             </w:r>
             <w:r>
               <w:rPr>
@@ -1415,7 +2740,7 @@
               <w14:ligatures w14:val="standardContextual"/>
             </w:rPr>
           </w:pPr>
-          <w:hyperlink w:anchor="_Toc147738060" w:history="1">
+          <w:hyperlink w:anchor="_Toc148828080" w:history="1">
             <w:r>
               <w:rPr>
                 <w:rStyle w:val="Hipervnculo"/>
@@ -1459,7 +2784,7 @@
                 <w:noProof/>
                 <w:webHidden/>
               </w:rPr>
-              <w:instrText xml:space="preserve"> PAGEREF _Toc147738060 \h </w:instrText>
+              <w:instrText xml:space="preserve"> PAGEREF _Toc148828080 \h </w:instrText>
             </w:r>
             <w:r>
               <w:rPr>
@@ -1505,7 +2830,7 @@
               <w14:ligatures w14:val="standardContextual"/>
             </w:rPr>
           </w:pPr>
-          <w:hyperlink w:anchor="_Toc147738061" w:history="1">
+          <w:hyperlink w:anchor="_Toc148828081" w:history="1">
             <w:r>
               <w:rPr>
                 <w:rStyle w:val="Hipervnculo"/>
@@ -1549,7 +2874,7 @@
                 <w:noProof/>
                 <w:webHidden/>
               </w:rPr>
-              <w:instrText xml:space="preserve"> PAGEREF _Toc147738061 \h </w:instrText>
+              <w:instrText xml:space="preserve"> PAGEREF _Toc148828081 \h </w:instrText>
             </w:r>
             <w:r>
               <w:rPr>
@@ -1569,7 +2894,7 @@
                 <w:noProof/>
                 <w:webHidden/>
               </w:rPr>
-              <w:t>5</w:t>
+              <w:t>7</w:t>
             </w:r>
             <w:r>
               <w:rPr>
@@ -1595,7 +2920,7 @@
               <w14:ligatures w14:val="standardContextual"/>
             </w:rPr>
           </w:pPr>
-          <w:hyperlink w:anchor="_Toc147738062" w:history="1">
+          <w:hyperlink w:anchor="_Toc148828082" w:history="1">
             <w:r>
               <w:rPr>
                 <w:rStyle w:val="Hipervnculo"/>
@@ -1639,7 +2964,7 @@
                 <w:noProof/>
                 <w:webHidden/>
               </w:rPr>
-              <w:instrText xml:space="preserve"> PAGEREF _Toc147738062 \h </w:instrText>
+              <w:instrText xml:space="preserve"> PAGEREF _Toc148828082 \h </w:instrText>
             </w:r>
             <w:r>
               <w:rPr>
@@ -1659,7 +2984,7 @@
                 <w:noProof/>
                 <w:webHidden/>
               </w:rPr>
-              <w:t>5</w:t>
+              <w:t>7</w:t>
             </w:r>
             <w:r>
               <w:rPr>
@@ -1685,7 +3010,7 @@
               <w14:ligatures w14:val="standardContextual"/>
             </w:rPr>
           </w:pPr>
-          <w:hyperlink w:anchor="_Toc147738063" w:history="1">
+          <w:hyperlink w:anchor="_Toc148828083" w:history="1">
             <w:r>
               <w:rPr>
                 <w:rStyle w:val="Hipervnculo"/>
@@ -1729,7 +3054,7 @@
                 <w:noProof/>
                 <w:webHidden/>
               </w:rPr>
-              <w:instrText xml:space="preserve"> PAGEREF _Toc147738063 \h </w:instrText>
+              <w:instrText xml:space="preserve"> PAGEREF _Toc148828083 \h </w:instrText>
             </w:r>
             <w:r>
               <w:rPr>
@@ -1749,7 +3074,7 @@
                 <w:noProof/>
                 <w:webHidden/>
               </w:rPr>
-              <w:t>6</w:t>
+              <w:t>8</w:t>
             </w:r>
             <w:r>
               <w:rPr>
@@ -1774,7 +3099,7 @@
               <w14:ligatures w14:val="standardContextual"/>
             </w:rPr>
           </w:pPr>
-          <w:hyperlink w:anchor="_Toc147738064" w:history="1">
+          <w:hyperlink w:anchor="_Toc148828084" w:history="1">
             <w:r>
               <w:rPr>
                 <w:rStyle w:val="Hipervnculo"/>
@@ -1801,7 +3126,7 @@
                 <w:noProof/>
                 <w:webHidden/>
               </w:rPr>
-              <w:instrText xml:space="preserve"> PAGEREF _Toc147738064 \h </w:instrText>
+              <w:instrText xml:space="preserve"> PAGEREF _Toc148828084 \h </w:instrText>
             </w:r>
             <w:r>
               <w:rPr>
@@ -1821,7 +3146,7 @@
                 <w:noProof/>
                 <w:webHidden/>
               </w:rPr>
-              <w:t>6</w:t>
+              <w:t>8</w:t>
             </w:r>
             <w:r>
               <w:rPr>
@@ -1846,7 +3171,7 @@
               <w14:ligatures w14:val="standardContextual"/>
             </w:rPr>
           </w:pPr>
-          <w:hyperlink w:anchor="_Toc147738065" w:history="1">
+          <w:hyperlink w:anchor="_Toc148828085" w:history="1">
             <w:r>
               <w:rPr>
                 <w:rStyle w:val="Hipervnculo"/>
@@ -1874,7 +3199,7 @@
                 <w:noProof/>
                 <w:webHidden/>
               </w:rPr>
-              <w:instrText xml:space="preserve"> PAGEREF _Toc147738065 \h </w:instrText>
+              <w:instrText xml:space="preserve"> PAGEREF _Toc148828085 \h </w:instrText>
             </w:r>
             <w:r>
               <w:rPr>
@@ -1894,7 +3219,151 @@
                 <w:noProof/>
                 <w:webHidden/>
               </w:rPr>
-              <w:t>7</w:t>
+              <w:t>9</w:t>
+            </w:r>
+            <w:r>
+              <w:rPr>
+                <w:noProof/>
+                <w:webHidden/>
+              </w:rPr>
+              <w:fldChar w:fldCharType="end"/>
+            </w:r>
+          </w:hyperlink>
+        </w:p>
+        <w:p>
+          <w:pPr>
+            <w:pStyle w:val="TDC2"/>
+            <w:tabs>
+              <w:tab w:val="right" w:leader="dot" w:pos="10456"/>
+            </w:tabs>
+            <w:rPr>
+              <w:rFonts w:asciiTheme="minorHAnsi" w:eastAsiaTheme="minorEastAsia" w:hAnsiTheme="minorHAnsi" w:cstheme="minorBidi"/>
+              <w:noProof/>
+              <w:kern w:val="2"/>
+              <w:lang w:val="es-AR"/>
+              <w14:ligatures w14:val="standardContextual"/>
+            </w:rPr>
+          </w:pPr>
+          <w:hyperlink w:anchor="_Toc148828086" w:history="1">
+            <w:r>
+              <w:rPr>
+                <w:rStyle w:val="Hipervnculo"/>
+                <w:noProof/>
+              </w:rPr>
+              <w:t>8.3 Diagrama Gantt</w:t>
+            </w:r>
+            <w:r>
+              <w:rPr>
+                <w:noProof/>
+                <w:webHidden/>
+              </w:rPr>
+              <w:tab/>
+            </w:r>
+            <w:r>
+              <w:rPr>
+                <w:noProof/>
+                <w:webHidden/>
+              </w:rPr>
+              <w:fldChar w:fldCharType="begin"/>
+            </w:r>
+            <w:r>
+              <w:rPr>
+                <w:noProof/>
+                <w:webHidden/>
+              </w:rPr>
+              <w:instrText xml:space="preserve"> PAGEREF _Toc148828086 \h </w:instrText>
+            </w:r>
+            <w:r>
+              <w:rPr>
+                <w:noProof/>
+                <w:webHidden/>
+              </w:rPr>
+            </w:r>
+            <w:r>
+              <w:rPr>
+                <w:noProof/>
+                <w:webHidden/>
+              </w:rPr>
+              <w:fldChar w:fldCharType="separate"/>
+            </w:r>
+            <w:r>
+              <w:rPr>
+                <w:noProof/>
+                <w:webHidden/>
+              </w:rPr>
+              <w:t>10</w:t>
+            </w:r>
+            <w:r>
+              <w:rPr>
+                <w:noProof/>
+                <w:webHidden/>
+              </w:rPr>
+              <w:fldChar w:fldCharType="end"/>
+            </w:r>
+          </w:hyperlink>
+        </w:p>
+        <w:p>
+          <w:pPr>
+            <w:pStyle w:val="TDC2"/>
+            <w:tabs>
+              <w:tab w:val="right" w:leader="dot" w:pos="10456"/>
+            </w:tabs>
+            <w:rPr>
+              <w:rFonts w:asciiTheme="minorHAnsi" w:eastAsiaTheme="minorEastAsia" w:hAnsiTheme="minorHAnsi" w:cstheme="minorBidi"/>
+              <w:noProof/>
+              <w:kern w:val="2"/>
+              <w:lang w:val="es-AR"/>
+              <w14:ligatures w14:val="standardContextual"/>
+            </w:rPr>
+          </w:pPr>
+          <w:hyperlink w:anchor="_Toc148828087" w:history="1">
+            <w:r>
+              <w:rPr>
+                <w:rStyle w:val="Hipervnculo"/>
+                <w:noProof/>
+              </w:rPr>
+              <w:t>8.4 Diagrama PERT</w:t>
+            </w:r>
+            <w:r>
+              <w:rPr>
+                <w:noProof/>
+                <w:webHidden/>
+              </w:rPr>
+              <w:tab/>
+            </w:r>
+            <w:r>
+              <w:rPr>
+                <w:noProof/>
+                <w:webHidden/>
+              </w:rPr>
+              <w:fldChar w:fldCharType="begin"/>
+            </w:r>
+            <w:r>
+              <w:rPr>
+                <w:noProof/>
+                <w:webHidden/>
+              </w:rPr>
+              <w:instrText xml:space="preserve"> PAGEREF _Toc148828087 \h </w:instrText>
+            </w:r>
+            <w:r>
+              <w:rPr>
+                <w:noProof/>
+                <w:webHidden/>
+              </w:rPr>
+            </w:r>
+            <w:r>
+              <w:rPr>
+                <w:noProof/>
+                <w:webHidden/>
+              </w:rPr>
+              <w:fldChar w:fldCharType="separate"/>
+            </w:r>
+            <w:r>
+              <w:rPr>
+                <w:noProof/>
+                <w:webHidden/>
+              </w:rPr>
+              <w:t>10</w:t>
             </w:r>
             <w:r>
               <w:rPr>
@@ -1946,7 +3415,7 @@
           <w:numId w:val="10"/>
         </w:numPr>
       </w:pPr>
-      <w:bookmarkStart w:id="0" w:name="_Toc147738049"/>
+      <w:bookmarkStart w:id="0" w:name="_Toc148828069"/>
       <w:r>
         <w:t>Objetivo especifico</w:t>
       </w:r>
@@ -1965,7 +3434,7 @@
           <w:numId w:val="10"/>
         </w:numPr>
       </w:pPr>
-      <w:bookmarkStart w:id="1" w:name="_Toc147738050"/>
+      <w:bookmarkStart w:id="1" w:name="_Toc148828070"/>
       <w:r>
         <w:t>Modelo ambiental</w:t>
       </w:r>
@@ -1979,7 +3448,7 @@
           <w:numId w:val="10"/>
         </w:numPr>
       </w:pPr>
-      <w:bookmarkStart w:id="2" w:name="_Toc147738051"/>
+      <w:bookmarkStart w:id="2" w:name="_Toc148828071"/>
       <w:r>
         <w:t>Declaración del propósito</w:t>
       </w:r>
@@ -2023,7 +3492,7 @@
           <w:numId w:val="10"/>
         </w:numPr>
       </w:pPr>
-      <w:bookmarkStart w:id="3" w:name="_Toc147738052"/>
+      <w:bookmarkStart w:id="3" w:name="_Toc148828072"/>
       <w:r>
         <w:t>Diagrama de contexto</w:t>
       </w:r>
@@ -2035,8 +3504,8 @@
           <w:noProof/>
         </w:rPr>
         <w:drawing>
-          <wp:inline distT="0" distB="0" distL="114300" distR="114300" wp14:anchorId="0B5414FD" wp14:editId="558DAAE1">
-            <wp:extent cx="6673436" cy="2230917"/>
+          <wp:inline distT="0" distB="0" distL="114300" distR="114300" wp14:anchorId="0B5414FD" wp14:editId="7AE20446">
+            <wp:extent cx="6673435" cy="2230917"/>
             <wp:effectExtent l="0" t="0" r="0" b="0"/>
             <wp:docPr id="1" name="image1.png"/>
             <wp:cNvGraphicFramePr/>
@@ -2048,7 +3517,7 @@
                     <pic:cNvPicPr preferRelativeResize="0"/>
                   </pic:nvPicPr>
                   <pic:blipFill>
-                    <a:blip r:embed="rId9">
+                    <a:blip r:embed="rId11">
                       <a:extLst>
                         <a:ext uri="{28A0092B-C50C-407E-A947-70E740481C1C}">
                           <a14:useLocalDpi xmlns:a14="http://schemas.microsoft.com/office/drawing/2010/main" val="0"/>
@@ -2062,7 +3531,7 @@
                   <pic:spPr>
                     <a:xfrm>
                       <a:off x="0" y="0"/>
-                      <a:ext cx="6673436" cy="2230917"/>
+                      <a:ext cx="6673435" cy="2230917"/>
                     </a:xfrm>
                     <a:prstGeom prst="rect">
                       <a:avLst/>
@@ -2084,7 +3553,7 @@
           <w:numId w:val="10"/>
         </w:numPr>
       </w:pPr>
-      <w:bookmarkStart w:id="4" w:name="_Toc147738053"/>
+      <w:bookmarkStart w:id="4" w:name="_Toc148828073"/>
       <w:r>
         <w:t>Lista de acontecimientos</w:t>
       </w:r>
@@ -2321,7 +3790,7 @@
           <w:numId w:val="10"/>
         </w:numPr>
       </w:pPr>
-      <w:bookmarkStart w:id="5" w:name="_Toc147738054"/>
+      <w:bookmarkStart w:id="5" w:name="_Toc148828074"/>
       <w:r>
         <w:t>Lista de usuarios</w:t>
       </w:r>
@@ -2396,7 +3865,7 @@
           <w:numId w:val="10"/>
         </w:numPr>
       </w:pPr>
-      <w:bookmarkStart w:id="6" w:name="_Toc147738055"/>
+      <w:bookmarkStart w:id="6" w:name="_Toc148828075"/>
       <w:r>
         <w:t>Requerimientos</w:t>
       </w:r>
@@ -2415,7 +3884,7 @@
           <w:numId w:val="10"/>
         </w:numPr>
       </w:pPr>
-      <w:bookmarkStart w:id="7" w:name="_Toc147738056"/>
+      <w:bookmarkStart w:id="7" w:name="_Toc148828076"/>
       <w:r>
         <w:t>Funcionales</w:t>
       </w:r>
@@ -2575,7 +4044,7 @@
           <w:numId w:val="10"/>
         </w:numPr>
       </w:pPr>
-      <w:bookmarkStart w:id="8" w:name="_Toc147738057"/>
+      <w:bookmarkStart w:id="8" w:name="_Toc148828077"/>
       <w:r>
         <w:t>No funcionales</w:t>
       </w:r>
@@ -2688,16 +4157,8 @@
         <w:rPr>
           <w:color w:val="000000"/>
         </w:rPr>
-        <w:t xml:space="preserve">RNF05. </w:t>
-      </w:r>
-      <w:proofErr w:type="spellStart"/>
-      <w:r>
-        <w:rPr>
-          <w:color w:val="000000"/>
-        </w:rPr>
-        <w:t>Logueo</w:t>
-      </w:r>
-      <w:proofErr w:type="spellEnd"/>
+        <w:t>RNF05. Logueo</w:t>
+      </w:r>
       <w:r>
         <w:rPr>
           <w:color w:val="000000"/>
@@ -2756,14 +4217,12 @@
         </w:rPr>
         <w:t xml:space="preserve"> </w:t>
       </w:r>
-      <w:proofErr w:type="gramStart"/>
       <w:r>
         <w:rPr>
           <w:color w:val="000000"/>
         </w:rPr>
-        <w:t>salariales .</w:t>
-      </w:r>
-      <w:proofErr w:type="gramEnd"/>
+        <w:t>salariales.</w:t>
+      </w:r>
       <w:r>
         <w:rPr>
           <w:color w:val="000000"/>
@@ -2800,7 +4259,7 @@
           <w:numId w:val="10"/>
         </w:numPr>
       </w:pPr>
-      <w:bookmarkStart w:id="9" w:name="_Toc147738058"/>
+      <w:bookmarkStart w:id="9" w:name="_Toc148828078"/>
       <w:r>
         <w:t>Casos de uso</w:t>
       </w:r>
@@ -2814,7 +4273,7 @@
           <w:numId w:val="10"/>
         </w:numPr>
       </w:pPr>
-      <w:bookmarkStart w:id="10" w:name="_Toc147738059"/>
+      <w:bookmarkStart w:id="10" w:name="_Toc148828079"/>
       <w:r>
         <w:t>Diagrama de casos de uso por usuario</w:t>
       </w:r>
@@ -2826,9 +4285,9 @@
           <w:noProof/>
         </w:rPr>
         <w:drawing>
-          <wp:inline distT="0" distB="0" distL="114300" distR="114300" wp14:anchorId="613B9FAA" wp14:editId="1654FEA2">
-            <wp:extent cx="5791200" cy="6314831"/>
-            <wp:effectExtent l="0" t="0" r="0" b="0"/>
+          <wp:inline distT="0" distB="0" distL="114300" distR="114300" wp14:anchorId="613B9FAA" wp14:editId="02181375">
+            <wp:extent cx="6456459" cy="6253016"/>
+            <wp:effectExtent l="0" t="0" r="1905" b="0"/>
             <wp:docPr id="2" name="image2.png"/>
             <wp:cNvGraphicFramePr/>
             <a:graphic xmlns:a="http://schemas.openxmlformats.org/drawingml/2006/main">
@@ -2839,7 +4298,7 @@
                     <pic:cNvPicPr preferRelativeResize="0"/>
                   </pic:nvPicPr>
                   <pic:blipFill>
-                    <a:blip r:embed="rId10">
+                    <a:blip r:embed="rId12">
                       <a:extLst>
                         <a:ext uri="{28A0092B-C50C-407E-A947-70E740481C1C}">
                           <a14:useLocalDpi xmlns:a14="http://schemas.microsoft.com/office/drawing/2010/main" val="0"/>
@@ -2853,7 +4312,7 @@
                   <pic:spPr>
                     <a:xfrm>
                       <a:off x="0" y="0"/>
-                      <a:ext cx="5795112" cy="6319096"/>
+                      <a:ext cx="6461703" cy="6258095"/>
                     </a:xfrm>
                     <a:prstGeom prst="rect">
                       <a:avLst/>
@@ -2875,13 +4334,14 @@
           <w:numId w:val="10"/>
         </w:numPr>
       </w:pPr>
-      <w:bookmarkStart w:id="11" w:name="_Toc147738060"/>
+      <w:bookmarkStart w:id="11" w:name="_Toc148828080"/>
       <w:r>
         <w:lastRenderedPageBreak/>
         <w:t>Descripción de los casos de uso</w:t>
       </w:r>
       <w:bookmarkEnd w:id="11"/>
     </w:p>
+    <w:p/>
     <w:tbl>
       <w:tblPr>
         <w:tblStyle w:val="Tablaconcuadrcula4-nfasis2"/>
@@ -2903,7 +4363,10 @@
           </w:tcPr>
           <w:p>
             <w:r>
-              <w:t>CU02</w:t>
+              <w:t>CU0</w:t>
+            </w:r>
+            <w:r>
+              <w:t>1</w:t>
             </w:r>
           </w:p>
         </w:tc>
@@ -2916,8 +4379,13 @@
               <w:cnfStyle w:val="100000000000" w:firstRow="1" w:lastRow="0" w:firstColumn="0" w:lastColumn="0" w:oddVBand="0" w:evenVBand="0" w:oddHBand="0" w:evenHBand="0" w:firstRowFirstColumn="0" w:firstRowLastColumn="0" w:lastRowFirstColumn="0" w:lastRowLastColumn="0"/>
             </w:pPr>
             <w:r>
-              <w:t>Simular recibo</w:t>
-            </w:r>
+              <w:t xml:space="preserve">Visualizar el Histórico de una </w:t>
+            </w:r>
+            <w:proofErr w:type="spellStart"/>
+            <w:r>
+              <w:t>categoria</w:t>
+            </w:r>
+            <w:proofErr w:type="spellEnd"/>
           </w:p>
         </w:tc>
       </w:tr>
@@ -2945,7 +4413,7 @@
               <w:cnfStyle w:val="000000100000" w:firstRow="0" w:lastRow="0" w:firstColumn="0" w:lastColumn="0" w:oddVBand="0" w:evenVBand="0" w:oddHBand="1" w:evenHBand="0" w:firstRowFirstColumn="0" w:firstRowLastColumn="0" w:lastRowFirstColumn="0" w:lastRowLastColumn="0"/>
             </w:pPr>
             <w:r>
-              <w:t>Cuando el Trabajador elige la opción de Simular recibo</w:t>
+              <w:t xml:space="preserve">Cuando el trabajador elige la opción historial </w:t>
             </w:r>
           </w:p>
         </w:tc>
@@ -2970,9 +4438,6 @@
             <w:pPr>
               <w:cnfStyle w:val="000000000000" w:firstRow="0" w:lastRow="0" w:firstColumn="0" w:lastColumn="0" w:oddVBand="0" w:evenVBand="0" w:oddHBand="0" w:evenHBand="0" w:firstRowFirstColumn="0" w:firstRowLastColumn="0" w:lastRowFirstColumn="0" w:lastRowLastColumn="0"/>
             </w:pPr>
-            <w:r>
-              <w:t xml:space="preserve">Esta seleccionado si es de bingo o de agencia de lotería </w:t>
-            </w:r>
           </w:p>
         </w:tc>
       </w:tr>
@@ -3023,14 +4488,285 @@
               <w:pStyle w:val="Prrafodelista"/>
               <w:numPr>
                 <w:ilvl w:val="0"/>
-                <w:numId w:val="11"/>
+                <w:numId w:val="14"/>
               </w:numPr>
               <w:cnfStyle w:val="000000000000" w:firstRow="0" w:lastRow="0" w:firstColumn="0" w:lastColumn="0" w:oddVBand="0" w:evenVBand="0" w:oddHBand="0" w:evenHBand="0" w:firstRowFirstColumn="0" w:firstRowLastColumn="0" w:lastRowFirstColumn="0" w:lastRowLastColumn="0"/>
             </w:pPr>
             <w:r>
-              <w:t>Seleccionar mes a simular</w:t>
-            </w:r>
-          </w:p>
+              <w:t xml:space="preserve">Seleccionar si es de bingo o agencia de </w:t>
+            </w:r>
+            <w:r>
+              <w:t>lotería.</w:t>
+            </w:r>
+            <w:r>
+              <w:t xml:space="preserve"> </w:t>
+            </w:r>
+          </w:p>
+          <w:p>
+            <w:pPr>
+              <w:pStyle w:val="Prrafodelista"/>
+              <w:numPr>
+                <w:ilvl w:val="0"/>
+                <w:numId w:val="14"/>
+              </w:numPr>
+              <w:cnfStyle w:val="000000000000" w:firstRow="0" w:lastRow="0" w:firstColumn="0" w:lastColumn="0" w:oddVBand="0" w:evenVBand="0" w:oddHBand="0" w:evenHBand="0" w:firstRowFirstColumn="0" w:firstRowLastColumn="0" w:lastRowFirstColumn="0" w:lastRowLastColumn="0"/>
+            </w:pPr>
+            <w:r>
+              <w:t>Seleccionar categoría</w:t>
+            </w:r>
+            <w:r>
+              <w:t>.</w:t>
+            </w:r>
+          </w:p>
+          <w:p>
+            <w:pPr>
+              <w:pStyle w:val="Prrafodelista"/>
+              <w:numPr>
+                <w:ilvl w:val="0"/>
+                <w:numId w:val="14"/>
+              </w:numPr>
+              <w:cnfStyle w:val="000000000000" w:firstRow="0" w:lastRow="0" w:firstColumn="0" w:lastColumn="0" w:oddVBand="0" w:evenVBand="0" w:oddHBand="0" w:evenHBand="0" w:firstRowFirstColumn="0" w:firstRowLastColumn="0" w:lastRowFirstColumn="0" w:lastRowLastColumn="0"/>
+            </w:pPr>
+            <w:r>
+              <w:t xml:space="preserve">Pulsar </w:t>
+            </w:r>
+            <w:r>
+              <w:t>botón “</w:t>
+            </w:r>
+            <w:r>
+              <w:t>visualizar”</w:t>
+            </w:r>
+            <w:r>
+              <w:t>.</w:t>
+            </w:r>
+          </w:p>
+          <w:p>
+            <w:pPr>
+              <w:pStyle w:val="Prrafodelista"/>
+              <w:numPr>
+                <w:ilvl w:val="0"/>
+                <w:numId w:val="14"/>
+              </w:numPr>
+              <w:cnfStyle w:val="000000000000" w:firstRow="0" w:lastRow="0" w:firstColumn="0" w:lastColumn="0" w:oddVBand="0" w:evenVBand="0" w:oddHBand="0" w:evenHBand="0" w:firstRowFirstColumn="0" w:firstRowLastColumn="0" w:lastRowFirstColumn="0" w:lastRowLastColumn="0"/>
+            </w:pPr>
+            <w:r>
+              <w:t>Ver el grafico representativo.</w:t>
+            </w:r>
+          </w:p>
+        </w:tc>
+      </w:tr>
+      <w:tr>
+        <w:trPr>
+          <w:cnfStyle w:val="000000100000" w:firstRow="0" w:lastRow="0" w:firstColumn="0" w:lastColumn="0" w:oddVBand="0" w:evenVBand="0" w:oddHBand="1" w:evenHBand="0" w:firstRowFirstColumn="0" w:firstRowLastColumn="0" w:lastRowFirstColumn="0" w:lastRowLastColumn="0"/>
+        </w:trPr>
+        <w:tc>
+          <w:tcPr>
+            <w:cnfStyle w:val="001000000000" w:firstRow="0" w:lastRow="0" w:firstColumn="1" w:lastColumn="0" w:oddVBand="0" w:evenVBand="0" w:oddHBand="0" w:evenHBand="0" w:firstRowFirstColumn="0" w:firstRowLastColumn="0" w:lastRowFirstColumn="0" w:lastRowLastColumn="0"/>
+            <w:tcW w:w="5228" w:type="dxa"/>
+          </w:tcPr>
+          <w:p/>
+        </w:tc>
+        <w:tc>
+          <w:tcPr>
+            <w:tcW w:w="5228" w:type="dxa"/>
+          </w:tcPr>
+          <w:p>
+            <w:pPr>
+              <w:cnfStyle w:val="000000100000" w:firstRow="0" w:lastRow="0" w:firstColumn="0" w:lastColumn="0" w:oddVBand="0" w:evenVBand="0" w:oddHBand="1" w:evenHBand="0" w:firstRowFirstColumn="0" w:firstRowLastColumn="0" w:lastRowFirstColumn="0" w:lastRowLastColumn="0"/>
+            </w:pPr>
+          </w:p>
+        </w:tc>
+      </w:tr>
+      <w:tr>
+        <w:tc>
+          <w:tcPr>
+            <w:cnfStyle w:val="001000000000" w:firstRow="0" w:lastRow="0" w:firstColumn="1" w:lastColumn="0" w:oddVBand="0" w:evenVBand="0" w:oddHBand="0" w:evenHBand="0" w:firstRowFirstColumn="0" w:firstRowLastColumn="0" w:lastRowFirstColumn="0" w:lastRowLastColumn="0"/>
+            <w:tcW w:w="5228" w:type="dxa"/>
+          </w:tcPr>
+          <w:p>
+            <w:r>
+              <w:t>Camino Alternativo</w:t>
+            </w:r>
+          </w:p>
+        </w:tc>
+        <w:tc>
+          <w:tcPr>
+            <w:tcW w:w="5228" w:type="dxa"/>
+          </w:tcPr>
+          <w:p>
+            <w:pPr>
+              <w:cnfStyle w:val="000000000000" w:firstRow="0" w:lastRow="0" w:firstColumn="0" w:lastColumn="0" w:oddVBand="0" w:evenVBand="0" w:oddHBand="0" w:evenHBand="0" w:firstRowFirstColumn="0" w:firstRowLastColumn="0" w:lastRowFirstColumn="0" w:lastRowLastColumn="0"/>
+            </w:pPr>
+          </w:p>
+        </w:tc>
+      </w:tr>
+      <w:tr>
+        <w:trPr>
+          <w:cnfStyle w:val="000000100000" w:firstRow="0" w:lastRow="0" w:firstColumn="0" w:lastColumn="0" w:oddVBand="0" w:evenVBand="0" w:oddHBand="1" w:evenHBand="0" w:firstRowFirstColumn="0" w:firstRowLastColumn="0" w:lastRowFirstColumn="0" w:lastRowLastColumn="0"/>
+        </w:trPr>
+        <w:tc>
+          <w:tcPr>
+            <w:cnfStyle w:val="001000000000" w:firstRow="0" w:lastRow="0" w:firstColumn="1" w:lastColumn="0" w:oddVBand="0" w:evenVBand="0" w:oddHBand="0" w:evenHBand="0" w:firstRowFirstColumn="0" w:firstRowLastColumn="0" w:lastRowFirstColumn="0" w:lastRowLastColumn="0"/>
+            <w:tcW w:w="5228" w:type="dxa"/>
+          </w:tcPr>
+          <w:p>
+            <w:r>
+              <w:t xml:space="preserve">Postcondición </w:t>
+            </w:r>
+          </w:p>
+        </w:tc>
+        <w:tc>
+          <w:tcPr>
+            <w:tcW w:w="5228" w:type="dxa"/>
+          </w:tcPr>
+          <w:p>
+            <w:pPr>
+              <w:cnfStyle w:val="000000100000" w:firstRow="0" w:lastRow="0" w:firstColumn="0" w:lastColumn="0" w:oddVBand="0" w:evenVBand="0" w:oddHBand="1" w:evenHBand="0" w:firstRowFirstColumn="0" w:firstRowLastColumn="0" w:lastRowFirstColumn="0" w:lastRowLastColumn="0"/>
+            </w:pPr>
+            <w:r>
+              <w:t xml:space="preserve">El trabajador visualiza el historial de una </w:t>
+            </w:r>
+            <w:r>
+              <w:t>categoría</w:t>
+            </w:r>
+          </w:p>
+        </w:tc>
+      </w:tr>
+    </w:tbl>
+    <w:p/>
+    <w:tbl>
+      <w:tblPr>
+        <w:tblStyle w:val="Tablaconcuadrcula4-nfasis2"/>
+        <w:tblW w:w="0" w:type="auto"/>
+        <w:tblLook w:val="04A0" w:firstRow="1" w:lastRow="0" w:firstColumn="1" w:lastColumn="0" w:noHBand="0" w:noVBand="1"/>
+      </w:tblPr>
+      <w:tblGrid>
+        <w:gridCol w:w="5228"/>
+        <w:gridCol w:w="5228"/>
+      </w:tblGrid>
+      <w:tr>
+        <w:trPr>
+          <w:cnfStyle w:val="100000000000" w:firstRow="1" w:lastRow="0" w:firstColumn="0" w:lastColumn="0" w:oddVBand="0" w:evenVBand="0" w:oddHBand="0" w:evenHBand="0" w:firstRowFirstColumn="0" w:firstRowLastColumn="0" w:lastRowFirstColumn="0" w:lastRowLastColumn="0"/>
+        </w:trPr>
+        <w:tc>
+          <w:tcPr>
+            <w:cnfStyle w:val="001000000000" w:firstRow="0" w:lastRow="0" w:firstColumn="1" w:lastColumn="0" w:oddVBand="0" w:evenVBand="0" w:oddHBand="0" w:evenHBand="0" w:firstRowFirstColumn="0" w:firstRowLastColumn="0" w:lastRowFirstColumn="0" w:lastRowLastColumn="0"/>
+            <w:tcW w:w="5228" w:type="dxa"/>
+          </w:tcPr>
+          <w:p>
+            <w:r>
+              <w:t>CU02</w:t>
+            </w:r>
+          </w:p>
+        </w:tc>
+        <w:tc>
+          <w:tcPr>
+            <w:tcW w:w="5228" w:type="dxa"/>
+          </w:tcPr>
+          <w:p>
+            <w:pPr>
+              <w:cnfStyle w:val="100000000000" w:firstRow="1" w:lastRow="0" w:firstColumn="0" w:lastColumn="0" w:oddVBand="0" w:evenVBand="0" w:oddHBand="0" w:evenHBand="0" w:firstRowFirstColumn="0" w:firstRowLastColumn="0" w:lastRowFirstColumn="0" w:lastRowLastColumn="0"/>
+            </w:pPr>
+            <w:r>
+              <w:t>Simular recibo</w:t>
+            </w:r>
+          </w:p>
+        </w:tc>
+      </w:tr>
+      <w:tr>
+        <w:trPr>
+          <w:cnfStyle w:val="000000100000" w:firstRow="0" w:lastRow="0" w:firstColumn="0" w:lastColumn="0" w:oddVBand="0" w:evenVBand="0" w:oddHBand="1" w:evenHBand="0" w:firstRowFirstColumn="0" w:firstRowLastColumn="0" w:lastRowFirstColumn="0" w:lastRowLastColumn="0"/>
+        </w:trPr>
+        <w:tc>
+          <w:tcPr>
+            <w:cnfStyle w:val="001000000000" w:firstRow="0" w:lastRow="0" w:firstColumn="1" w:lastColumn="0" w:oddVBand="0" w:evenVBand="0" w:oddHBand="0" w:evenHBand="0" w:firstRowFirstColumn="0" w:firstRowLastColumn="0" w:lastRowFirstColumn="0" w:lastRowLastColumn="0"/>
+            <w:tcW w:w="5228" w:type="dxa"/>
+          </w:tcPr>
+          <w:p>
+            <w:r>
+              <w:t>Activación</w:t>
+            </w:r>
+          </w:p>
+        </w:tc>
+        <w:tc>
+          <w:tcPr>
+            <w:tcW w:w="5228" w:type="dxa"/>
+          </w:tcPr>
+          <w:p>
+            <w:pPr>
+              <w:cnfStyle w:val="000000100000" w:firstRow="0" w:lastRow="0" w:firstColumn="0" w:lastColumn="0" w:oddVBand="0" w:evenVBand="0" w:oddHBand="1" w:evenHBand="0" w:firstRowFirstColumn="0" w:firstRowLastColumn="0" w:lastRowFirstColumn="0" w:lastRowLastColumn="0"/>
+            </w:pPr>
+            <w:r>
+              <w:t>Cuando el Trabajador elige la opción de Simular recibo</w:t>
+            </w:r>
+          </w:p>
+        </w:tc>
+      </w:tr>
+      <w:tr>
+        <w:tc>
+          <w:tcPr>
+            <w:cnfStyle w:val="001000000000" w:firstRow="0" w:lastRow="0" w:firstColumn="1" w:lastColumn="0" w:oddVBand="0" w:evenVBand="0" w:oddHBand="0" w:evenHBand="0" w:firstRowFirstColumn="0" w:firstRowLastColumn="0" w:lastRowFirstColumn="0" w:lastRowLastColumn="0"/>
+            <w:tcW w:w="5228" w:type="dxa"/>
+          </w:tcPr>
+          <w:p>
+            <w:r>
+              <w:t>Precondición</w:t>
+            </w:r>
+          </w:p>
+        </w:tc>
+        <w:tc>
+          <w:tcPr>
+            <w:tcW w:w="5228" w:type="dxa"/>
+          </w:tcPr>
+          <w:p>
+            <w:pPr>
+              <w:cnfStyle w:val="000000000000" w:firstRow="0" w:lastRow="0" w:firstColumn="0" w:lastColumn="0" w:oddVBand="0" w:evenVBand="0" w:oddHBand="0" w:evenHBand="0" w:firstRowFirstColumn="0" w:firstRowLastColumn="0" w:lastRowFirstColumn="0" w:lastRowLastColumn="0"/>
+            </w:pPr>
+          </w:p>
+        </w:tc>
+      </w:tr>
+      <w:tr>
+        <w:trPr>
+          <w:cnfStyle w:val="000000100000" w:firstRow="0" w:lastRow="0" w:firstColumn="0" w:lastColumn="0" w:oddVBand="0" w:evenVBand="0" w:oddHBand="1" w:evenHBand="0" w:firstRowFirstColumn="0" w:firstRowLastColumn="0" w:lastRowFirstColumn="0" w:lastRowLastColumn="0"/>
+        </w:trPr>
+        <w:tc>
+          <w:tcPr>
+            <w:cnfStyle w:val="001000000000" w:firstRow="0" w:lastRow="0" w:firstColumn="1" w:lastColumn="0" w:oddVBand="0" w:evenVBand="0" w:oddHBand="0" w:evenHBand="0" w:firstRowFirstColumn="0" w:firstRowLastColumn="0" w:lastRowFirstColumn="0" w:lastRowLastColumn="0"/>
+            <w:tcW w:w="5228" w:type="dxa"/>
+          </w:tcPr>
+          <w:p>
+            <w:r>
+              <w:t>Flujo de sucesos</w:t>
+            </w:r>
+          </w:p>
+        </w:tc>
+        <w:tc>
+          <w:tcPr>
+            <w:tcW w:w="5228" w:type="dxa"/>
+          </w:tcPr>
+          <w:p>
+            <w:pPr>
+              <w:cnfStyle w:val="000000100000" w:firstRow="0" w:lastRow="0" w:firstColumn="0" w:lastColumn="0" w:oddVBand="0" w:evenVBand="0" w:oddHBand="1" w:evenHBand="0" w:firstRowFirstColumn="0" w:firstRowLastColumn="0" w:lastRowFirstColumn="0" w:lastRowLastColumn="0"/>
+            </w:pPr>
+          </w:p>
+        </w:tc>
+      </w:tr>
+      <w:tr>
+        <w:tc>
+          <w:tcPr>
+            <w:cnfStyle w:val="001000000000" w:firstRow="0" w:lastRow="0" w:firstColumn="1" w:lastColumn="0" w:oddVBand="0" w:evenVBand="0" w:oddHBand="0" w:evenHBand="0" w:firstRowFirstColumn="0" w:firstRowLastColumn="0" w:lastRowFirstColumn="0" w:lastRowLastColumn="0"/>
+            <w:tcW w:w="5228" w:type="dxa"/>
+          </w:tcPr>
+          <w:p>
+            <w:r>
+              <w:t>Camino Basico</w:t>
+            </w:r>
+          </w:p>
+        </w:tc>
+        <w:tc>
+          <w:tcPr>
+            <w:tcW w:w="5228" w:type="dxa"/>
+          </w:tcPr>
           <w:p>
             <w:pPr>
               <w:pStyle w:val="Prrafodelista"/>
@@ -3038,10 +4774,15 @@
                 <w:ilvl w:val="0"/>
                 <w:numId w:val="11"/>
               </w:numPr>
+              <w:ind w:left="323" w:hanging="283"/>
+              <w:jc w:val="both"/>
               <w:cnfStyle w:val="000000000000" w:firstRow="0" w:lastRow="0" w:firstColumn="0" w:lastColumn="0" w:oddVBand="0" w:evenVBand="0" w:oddHBand="0" w:evenHBand="0" w:firstRowFirstColumn="0" w:firstRowLastColumn="0" w:lastRowFirstColumn="0" w:lastRowLastColumn="0"/>
             </w:pPr>
             <w:r>
-              <w:t xml:space="preserve">Seleccionar categoría </w:t>
+              <w:t>Ingresar</w:t>
+            </w:r>
+            <w:r>
+              <w:t xml:space="preserve"> su fecha de ingreso </w:t>
             </w:r>
           </w:p>
           <w:p>
@@ -3051,13 +4792,15 @@
                 <w:ilvl w:val="0"/>
                 <w:numId w:val="11"/>
               </w:numPr>
+              <w:ind w:left="323" w:hanging="283"/>
+              <w:jc w:val="both"/>
               <w:cnfStyle w:val="000000000000" w:firstRow="0" w:lastRow="0" w:firstColumn="0" w:lastColumn="0" w:oddVBand="0" w:evenVBand="0" w:oddHBand="0" w:evenHBand="0" w:firstRowFirstColumn="0" w:firstRowLastColumn="0" w:lastRowFirstColumn="0" w:lastRowLastColumn="0"/>
             </w:pPr>
             <w:r>
-              <w:t xml:space="preserve">Ingresar Antigüedad </w:t>
-            </w:r>
-            <w:r>
-              <w:t xml:space="preserve"> </w:t>
+              <w:t xml:space="preserve">Seleccionar </w:t>
+            </w:r>
+            <w:r>
+              <w:t>el periodo a simular</w:t>
             </w:r>
           </w:p>
           <w:p>
@@ -3067,10 +4810,15 @@
                 <w:ilvl w:val="0"/>
                 <w:numId w:val="11"/>
               </w:numPr>
+              <w:ind w:left="323" w:hanging="283"/>
+              <w:jc w:val="both"/>
               <w:cnfStyle w:val="000000000000" w:firstRow="0" w:lastRow="0" w:firstColumn="0" w:lastColumn="0" w:oddVBand="0" w:evenVBand="0" w:oddHBand="0" w:evenHBand="0" w:firstRowFirstColumn="0" w:firstRowLastColumn="0" w:lastRowFirstColumn="0" w:lastRowLastColumn="0"/>
             </w:pPr>
             <w:r>
-              <w:t xml:space="preserve">Ingresar cantidad de feriados </w:t>
+              <w:t xml:space="preserve">Ingresar </w:t>
+            </w:r>
+            <w:r>
+              <w:t>la cantidad de feriados que trabajo en dicho periodo</w:t>
             </w:r>
           </w:p>
           <w:p>
@@ -3080,10 +4828,15 @@
                 <w:ilvl w:val="0"/>
                 <w:numId w:val="11"/>
               </w:numPr>
+              <w:ind w:left="323" w:hanging="283"/>
+              <w:jc w:val="both"/>
               <w:cnfStyle w:val="000000000000" w:firstRow="0" w:lastRow="0" w:firstColumn="0" w:lastColumn="0" w:oddVBand="0" w:evenVBand="0" w:oddHBand="0" w:evenHBand="0" w:firstRowFirstColumn="0" w:firstRowLastColumn="0" w:lastRowFirstColumn="0" w:lastRowLastColumn="0"/>
             </w:pPr>
             <w:r>
-              <w:t xml:space="preserve">Pulsar botón “simular” </w:t>
+              <w:t xml:space="preserve">Seleccionar </w:t>
+            </w:r>
+            <w:r>
+              <w:t>entre las opciones de "Bingo" y "Lotería".</w:t>
             </w:r>
           </w:p>
           <w:p>
@@ -3093,10 +4846,84 @@
                 <w:ilvl w:val="0"/>
                 <w:numId w:val="11"/>
               </w:numPr>
+              <w:ind w:left="323" w:hanging="283"/>
+              <w:jc w:val="both"/>
               <w:cnfStyle w:val="000000000000" w:firstRow="0" w:lastRow="0" w:firstColumn="0" w:lastColumn="0" w:oddVBand="0" w:evenVBand="0" w:oddHBand="0" w:evenHBand="0" w:firstRowFirstColumn="0" w:firstRowLastColumn="0" w:lastRowFirstColumn="0" w:lastRowLastColumn="0"/>
             </w:pPr>
             <w:r>
-              <w:t xml:space="preserve">Ver el recibo </w:t>
+              <w:t xml:space="preserve">El sistema </w:t>
+            </w:r>
+            <w:r>
+              <w:t>despliega los ítems propios a la extensión</w:t>
+            </w:r>
+            <w:r>
+              <w:t xml:space="preserve"> al caso de uso correspondiente según la elección del usuario </w:t>
+            </w:r>
+          </w:p>
+          <w:p>
+            <w:pPr>
+              <w:pStyle w:val="Prrafodelista"/>
+              <w:numPr>
+                <w:ilvl w:val="0"/>
+                <w:numId w:val="11"/>
+              </w:numPr>
+              <w:ind w:left="323" w:hanging="283"/>
+              <w:jc w:val="both"/>
+              <w:cnfStyle w:val="000000000000" w:firstRow="0" w:lastRow="0" w:firstColumn="0" w:lastColumn="0" w:oddVBand="0" w:evenVBand="0" w:oddHBand="0" w:evenHBand="0" w:firstRowFirstColumn="0" w:firstRowLastColumn="0" w:lastRowFirstColumn="0" w:lastRowLastColumn="0"/>
+            </w:pPr>
+            <w:r>
+              <w:t>Completar el formulario de la extensión de caso de uso elegido</w:t>
+            </w:r>
+          </w:p>
+          <w:p>
+            <w:pPr>
+              <w:pStyle w:val="Prrafodelista"/>
+              <w:numPr>
+                <w:ilvl w:val="0"/>
+                <w:numId w:val="11"/>
+              </w:numPr>
+              <w:ind w:left="323" w:hanging="283"/>
+              <w:jc w:val="both"/>
+              <w:cnfStyle w:val="000000000000" w:firstRow="0" w:lastRow="0" w:firstColumn="0" w:lastColumn="0" w:oddVBand="0" w:evenVBand="0" w:oddHBand="0" w:evenHBand="0" w:firstRowFirstColumn="0" w:firstRowLastColumn="0" w:lastRowFirstColumn="0" w:lastRowLastColumn="0"/>
+            </w:pPr>
+            <w:r>
+              <w:t>Ingresar si paga mutual</w:t>
+            </w:r>
+          </w:p>
+          <w:p>
+            <w:pPr>
+              <w:pStyle w:val="Prrafodelista"/>
+              <w:numPr>
+                <w:ilvl w:val="0"/>
+                <w:numId w:val="11"/>
+              </w:numPr>
+              <w:ind w:left="323" w:hanging="283"/>
+              <w:jc w:val="both"/>
+              <w:cnfStyle w:val="000000000000" w:firstRow="0" w:lastRow="0" w:firstColumn="0" w:lastColumn="0" w:oddVBand="0" w:evenVBand="0" w:oddHBand="0" w:evenHBand="0" w:firstRowFirstColumn="0" w:firstRowLastColumn="0" w:lastRowFirstColumn="0" w:lastRowLastColumn="0"/>
+            </w:pPr>
+            <w:r>
+              <w:t>Si</w:t>
+            </w:r>
+            <w:r>
+              <w:t xml:space="preserve"> corresponde realizar algun ajuste</w:t>
+            </w:r>
+            <w:r>
+              <w:t xml:space="preserve"> indicar el importe</w:t>
+            </w:r>
+          </w:p>
+          <w:p>
+            <w:pPr>
+              <w:pStyle w:val="Prrafodelista"/>
+              <w:numPr>
+                <w:ilvl w:val="0"/>
+                <w:numId w:val="11"/>
+              </w:numPr>
+              <w:ind w:left="323" w:hanging="283"/>
+              <w:jc w:val="both"/>
+              <w:cnfStyle w:val="000000000000" w:firstRow="0" w:lastRow="0" w:firstColumn="0" w:lastColumn="0" w:oddVBand="0" w:evenVBand="0" w:oddHBand="0" w:evenHBand="0" w:firstRowFirstColumn="0" w:firstRowLastColumn="0" w:lastRowFirstColumn="0" w:lastRowLastColumn="0"/>
+            </w:pPr>
+            <w:r>
+              <w:t>Ver el recibo</w:t>
             </w:r>
           </w:p>
         </w:tc>
@@ -3144,13 +4971,143 @@
               <w:cnfStyle w:val="000000000000" w:firstRow="0" w:lastRow="0" w:firstColumn="0" w:lastColumn="0" w:oddVBand="0" w:evenVBand="0" w:oddHBand="0" w:evenHBand="0" w:firstRowFirstColumn="0" w:firstRowLastColumn="0" w:lastRowFirstColumn="0" w:lastRowLastColumn="0"/>
             </w:pPr>
             <w:r>
-              <w:t>Alt 6</w:t>
-            </w:r>
-            <w:r>
-              <w:t>) En caso de ingresar incorrectamente la cantidad de feriados, se le informará al trabajador y no se podrá ver el recibo.</w:t>
+              <w:t xml:space="preserve">Alt </w:t>
+            </w:r>
+            <w:r>
+              <w:t>6</w:t>
+            </w:r>
+            <w:r>
+              <w:t>:</w:t>
             </w:r>
             <w:r>
               <w:t xml:space="preserve"> </w:t>
+            </w:r>
+            <w:r>
+              <w:t>El usuario eligió</w:t>
+            </w:r>
+            <w:r>
+              <w:t xml:space="preserve"> “Bingo”</w:t>
+            </w:r>
+            <w:r>
+              <w:t xml:space="preserve"> </w:t>
+            </w:r>
+          </w:p>
+          <w:p>
+            <w:pPr>
+              <w:pStyle w:val="Prrafodelista"/>
+              <w:numPr>
+                <w:ilvl w:val="1"/>
+                <w:numId w:val="21"/>
+              </w:numPr>
+              <w:jc w:val="both"/>
+              <w:cnfStyle w:val="000000000000" w:firstRow="0" w:lastRow="0" w:firstColumn="0" w:lastColumn="0" w:oddVBand="0" w:evenVBand="0" w:oddHBand="0" w:evenHBand="0" w:firstRowFirstColumn="0" w:firstRowLastColumn="0" w:lastRowFirstColumn="0" w:lastRowLastColumn="0"/>
+            </w:pPr>
+            <w:r>
+              <w:t xml:space="preserve">Elegir entre las categorías de bingo </w:t>
+            </w:r>
+          </w:p>
+          <w:p>
+            <w:pPr>
+              <w:pStyle w:val="Prrafodelista"/>
+              <w:numPr>
+                <w:ilvl w:val="1"/>
+                <w:numId w:val="21"/>
+              </w:numPr>
+              <w:jc w:val="both"/>
+              <w:cnfStyle w:val="000000000000" w:firstRow="0" w:lastRow="0" w:firstColumn="0" w:lastColumn="0" w:oddVBand="0" w:evenVBand="0" w:oddHBand="0" w:evenHBand="0" w:firstRowFirstColumn="0" w:firstRowLastColumn="0" w:lastRowFirstColumn="0" w:lastRowLastColumn="0"/>
+            </w:pPr>
+            <w:r>
+              <w:t>Seleccionar si le corresponde el “adicional por permanencia”</w:t>
+            </w:r>
+          </w:p>
+          <w:p>
+            <w:pPr>
+              <w:pStyle w:val="Prrafodelista"/>
+              <w:numPr>
+                <w:ilvl w:val="1"/>
+                <w:numId w:val="21"/>
+              </w:numPr>
+              <w:spacing w:after="160" w:line="259" w:lineRule="auto"/>
+              <w:cnfStyle w:val="000000000000" w:firstRow="0" w:lastRow="0" w:firstColumn="0" w:lastColumn="0" w:oddVBand="0" w:evenVBand="0" w:oddHBand="0" w:evenHBand="0" w:firstRowFirstColumn="0" w:firstRowLastColumn="0" w:lastRowFirstColumn="0" w:lastRowLastColumn="0"/>
+            </w:pPr>
+            <w:r>
+              <w:t xml:space="preserve">Seleccionar si le corresponde el “adicional por asistencia y puntualidad” </w:t>
+            </w:r>
+          </w:p>
+          <w:p>
+            <w:pPr>
+              <w:pStyle w:val="Prrafodelista"/>
+              <w:numPr>
+                <w:ilvl w:val="1"/>
+                <w:numId w:val="21"/>
+              </w:numPr>
+              <w:spacing w:after="160" w:line="259" w:lineRule="auto"/>
+              <w:cnfStyle w:val="000000000000" w:firstRow="0" w:lastRow="0" w:firstColumn="0" w:lastColumn="0" w:oddVBand="0" w:evenVBand="0" w:oddHBand="0" w:evenHBand="0" w:firstRowFirstColumn="0" w:firstRowLastColumn="0" w:lastRowFirstColumn="0" w:lastRowLastColumn="0"/>
+            </w:pPr>
+            <w:r>
+              <w:t xml:space="preserve">Seleccionar si le corresponde el “adicional por presentismo” </w:t>
+            </w:r>
+          </w:p>
+          <w:p>
+            <w:pPr>
+              <w:cnfStyle w:val="000000000000" w:firstRow="0" w:lastRow="0" w:firstColumn="0" w:lastColumn="0" w:oddVBand="0" w:evenVBand="0" w:oddHBand="0" w:evenHBand="0" w:firstRowFirstColumn="0" w:firstRowLastColumn="0" w:lastRowFirstColumn="0" w:lastRowLastColumn="0"/>
+            </w:pPr>
+            <w:r>
+              <w:t>Alt 6: El usuario eligió “</w:t>
+            </w:r>
+            <w:r>
+              <w:t>lotería</w:t>
+            </w:r>
+            <w:r>
+              <w:t xml:space="preserve">” </w:t>
+            </w:r>
+          </w:p>
+          <w:p>
+            <w:pPr>
+              <w:pStyle w:val="Prrafodelista"/>
+              <w:numPr>
+                <w:ilvl w:val="1"/>
+                <w:numId w:val="22"/>
+              </w:numPr>
+              <w:jc w:val="both"/>
+              <w:cnfStyle w:val="000000000000" w:firstRow="0" w:lastRow="0" w:firstColumn="0" w:lastColumn="0" w:oddVBand="0" w:evenVBand="0" w:oddHBand="0" w:evenHBand="0" w:firstRowFirstColumn="0" w:firstRowLastColumn="0" w:lastRowFirstColumn="0" w:lastRowLastColumn="0"/>
+            </w:pPr>
+            <w:r>
+              <w:t xml:space="preserve">Elegir entre las categorías de </w:t>
+            </w:r>
+            <w:r>
+              <w:t>agencias de lotería</w:t>
+            </w:r>
+            <w:r>
+              <w:t xml:space="preserve"> </w:t>
+            </w:r>
+          </w:p>
+          <w:p>
+            <w:pPr>
+              <w:pStyle w:val="Prrafodelista"/>
+              <w:numPr>
+                <w:ilvl w:val="1"/>
+                <w:numId w:val="22"/>
+              </w:numPr>
+              <w:spacing w:after="160" w:line="259" w:lineRule="auto"/>
+              <w:cnfStyle w:val="000000000000" w:firstRow="0" w:lastRow="0" w:firstColumn="0" w:lastColumn="0" w:oddVBand="0" w:evenVBand="0" w:oddHBand="0" w:evenHBand="0" w:firstRowFirstColumn="0" w:firstRowLastColumn="0" w:lastRowFirstColumn="0" w:lastRowLastColumn="0"/>
+            </w:pPr>
+            <w:r>
+              <w:t>Indicar el tipo de jornada que realiza</w:t>
+            </w:r>
+          </w:p>
+          <w:p>
+            <w:pPr>
+              <w:pStyle w:val="Prrafodelista"/>
+              <w:numPr>
+                <w:ilvl w:val="1"/>
+                <w:numId w:val="22"/>
+              </w:numPr>
+              <w:spacing w:after="160" w:line="259" w:lineRule="auto"/>
+              <w:cnfStyle w:val="000000000000" w:firstRow="0" w:lastRow="0" w:firstColumn="0" w:lastColumn="0" w:oddVBand="0" w:evenVBand="0" w:oddHBand="0" w:evenHBand="0" w:firstRowFirstColumn="0" w:firstRowLastColumn="0" w:lastRowFirstColumn="0" w:lastRowLastColumn="0"/>
+            </w:pPr>
+            <w:r>
+              <w:t xml:space="preserve">Indicar la cantidad de horas extras realizada </w:t>
             </w:r>
           </w:p>
         </w:tc>
@@ -3181,6 +5138,1310 @@
             <w:r>
               <w:t xml:space="preserve">El trabajador visualiza el recibo de sueldo </w:t>
             </w:r>
+            <w:r>
+              <w:t>acorde</w:t>
+            </w:r>
+          </w:p>
+        </w:tc>
+      </w:tr>
+    </w:tbl>
+    <w:p/>
+    <w:p/>
+    <w:p/>
+    <w:p/>
+    <w:tbl>
+      <w:tblPr>
+        <w:tblStyle w:val="Tablaconcuadrcula4-nfasis2"/>
+        <w:tblW w:w="0" w:type="auto"/>
+        <w:tblLook w:val="04A0" w:firstRow="1" w:lastRow="0" w:firstColumn="1" w:lastColumn="0" w:noHBand="0" w:noVBand="1"/>
+      </w:tblPr>
+      <w:tblGrid>
+        <w:gridCol w:w="5228"/>
+        <w:gridCol w:w="5228"/>
+      </w:tblGrid>
+      <w:tr>
+        <w:trPr>
+          <w:cnfStyle w:val="100000000000" w:firstRow="1" w:lastRow="0" w:firstColumn="0" w:lastColumn="0" w:oddVBand="0" w:evenVBand="0" w:oddHBand="0" w:evenHBand="0" w:firstRowFirstColumn="0" w:firstRowLastColumn="0" w:lastRowFirstColumn="0" w:lastRowLastColumn="0"/>
+        </w:trPr>
+        <w:tc>
+          <w:tcPr>
+            <w:cnfStyle w:val="001000000000" w:firstRow="0" w:lastRow="0" w:firstColumn="1" w:lastColumn="0" w:oddVBand="0" w:evenVBand="0" w:oddHBand="0" w:evenHBand="0" w:firstRowFirstColumn="0" w:firstRowLastColumn="0" w:lastRowFirstColumn="0" w:lastRowLastColumn="0"/>
+            <w:tcW w:w="5228" w:type="dxa"/>
+          </w:tcPr>
+          <w:p>
+            <w:r>
+              <w:t>CU0</w:t>
+            </w:r>
+            <w:r>
+              <w:t>3</w:t>
+            </w:r>
+          </w:p>
+        </w:tc>
+        <w:tc>
+          <w:tcPr>
+            <w:tcW w:w="5228" w:type="dxa"/>
+          </w:tcPr>
+          <w:p>
+            <w:pPr>
+              <w:cnfStyle w:val="100000000000" w:firstRow="1" w:lastRow="0" w:firstColumn="0" w:lastColumn="0" w:oddVBand="0" w:evenVBand="0" w:oddHBand="0" w:evenHBand="0" w:firstRowFirstColumn="0" w:firstRowLastColumn="0" w:lastRowFirstColumn="0" w:lastRowLastColumn="0"/>
+            </w:pPr>
+            <w:r>
+              <w:t xml:space="preserve">Visualizar un comunicado </w:t>
+            </w:r>
+          </w:p>
+        </w:tc>
+      </w:tr>
+      <w:tr>
+        <w:trPr>
+          <w:cnfStyle w:val="000000100000" w:firstRow="0" w:lastRow="0" w:firstColumn="0" w:lastColumn="0" w:oddVBand="0" w:evenVBand="0" w:oddHBand="1" w:evenHBand="0" w:firstRowFirstColumn="0" w:firstRowLastColumn="0" w:lastRowFirstColumn="0" w:lastRowLastColumn="0"/>
+        </w:trPr>
+        <w:tc>
+          <w:tcPr>
+            <w:cnfStyle w:val="001000000000" w:firstRow="0" w:lastRow="0" w:firstColumn="1" w:lastColumn="0" w:oddVBand="0" w:evenVBand="0" w:oddHBand="0" w:evenHBand="0" w:firstRowFirstColumn="0" w:firstRowLastColumn="0" w:lastRowFirstColumn="0" w:lastRowLastColumn="0"/>
+            <w:tcW w:w="5228" w:type="dxa"/>
+          </w:tcPr>
+          <w:p>
+            <w:r>
+              <w:t>Activación</w:t>
+            </w:r>
+          </w:p>
+        </w:tc>
+        <w:tc>
+          <w:tcPr>
+            <w:tcW w:w="5228" w:type="dxa"/>
+          </w:tcPr>
+          <w:p>
+            <w:pPr>
+              <w:cnfStyle w:val="000000100000" w:firstRow="0" w:lastRow="0" w:firstColumn="0" w:lastColumn="0" w:oddVBand="0" w:evenVBand="0" w:oddHBand="1" w:evenHBand="0" w:firstRowFirstColumn="0" w:firstRowLastColumn="0" w:lastRowFirstColumn="0" w:lastRowLastColumn="0"/>
+            </w:pPr>
+          </w:p>
+        </w:tc>
+      </w:tr>
+      <w:tr>
+        <w:tc>
+          <w:tcPr>
+            <w:cnfStyle w:val="001000000000" w:firstRow="0" w:lastRow="0" w:firstColumn="1" w:lastColumn="0" w:oddVBand="0" w:evenVBand="0" w:oddHBand="0" w:evenHBand="0" w:firstRowFirstColumn="0" w:firstRowLastColumn="0" w:lastRowFirstColumn="0" w:lastRowLastColumn="0"/>
+            <w:tcW w:w="5228" w:type="dxa"/>
+          </w:tcPr>
+          <w:p>
+            <w:r>
+              <w:t>Precondición</w:t>
+            </w:r>
+          </w:p>
+        </w:tc>
+        <w:tc>
+          <w:tcPr>
+            <w:tcW w:w="5228" w:type="dxa"/>
+          </w:tcPr>
+          <w:p>
+            <w:pPr>
+              <w:cnfStyle w:val="000000000000" w:firstRow="0" w:lastRow="0" w:firstColumn="0" w:lastColumn="0" w:oddVBand="0" w:evenVBand="0" w:oddHBand="0" w:evenHBand="0" w:firstRowFirstColumn="0" w:firstRowLastColumn="0" w:lastRowFirstColumn="0" w:lastRowLastColumn="0"/>
+            </w:pPr>
+          </w:p>
+        </w:tc>
+      </w:tr>
+      <w:tr>
+        <w:trPr>
+          <w:cnfStyle w:val="000000100000" w:firstRow="0" w:lastRow="0" w:firstColumn="0" w:lastColumn="0" w:oddVBand="0" w:evenVBand="0" w:oddHBand="1" w:evenHBand="0" w:firstRowFirstColumn="0" w:firstRowLastColumn="0" w:lastRowFirstColumn="0" w:lastRowLastColumn="0"/>
+        </w:trPr>
+        <w:tc>
+          <w:tcPr>
+            <w:cnfStyle w:val="001000000000" w:firstRow="0" w:lastRow="0" w:firstColumn="1" w:lastColumn="0" w:oddVBand="0" w:evenVBand="0" w:oddHBand="0" w:evenHBand="0" w:firstRowFirstColumn="0" w:firstRowLastColumn="0" w:lastRowFirstColumn="0" w:lastRowLastColumn="0"/>
+            <w:tcW w:w="5228" w:type="dxa"/>
+          </w:tcPr>
+          <w:p>
+            <w:r>
+              <w:t>Flujo de sucesos</w:t>
+            </w:r>
+          </w:p>
+        </w:tc>
+        <w:tc>
+          <w:tcPr>
+            <w:tcW w:w="5228" w:type="dxa"/>
+          </w:tcPr>
+          <w:p>
+            <w:pPr>
+              <w:cnfStyle w:val="000000100000" w:firstRow="0" w:lastRow="0" w:firstColumn="0" w:lastColumn="0" w:oddVBand="0" w:evenVBand="0" w:oddHBand="1" w:evenHBand="0" w:firstRowFirstColumn="0" w:firstRowLastColumn="0" w:lastRowFirstColumn="0" w:lastRowLastColumn="0"/>
+            </w:pPr>
+          </w:p>
+        </w:tc>
+      </w:tr>
+      <w:tr>
+        <w:tc>
+          <w:tcPr>
+            <w:cnfStyle w:val="001000000000" w:firstRow="0" w:lastRow="0" w:firstColumn="1" w:lastColumn="0" w:oddVBand="0" w:evenVBand="0" w:oddHBand="0" w:evenHBand="0" w:firstRowFirstColumn="0" w:firstRowLastColumn="0" w:lastRowFirstColumn="0" w:lastRowLastColumn="0"/>
+            <w:tcW w:w="5228" w:type="dxa"/>
+          </w:tcPr>
+          <w:p>
+            <w:r>
+              <w:t>Camino Basico</w:t>
+            </w:r>
+          </w:p>
+        </w:tc>
+        <w:tc>
+          <w:tcPr>
+            <w:tcW w:w="5228" w:type="dxa"/>
+          </w:tcPr>
+          <w:p>
+            <w:pPr>
+              <w:ind w:left="1843"/>
+              <w:cnfStyle w:val="000000000000" w:firstRow="0" w:lastRow="0" w:firstColumn="0" w:lastColumn="0" w:oddVBand="0" w:evenVBand="0" w:oddHBand="0" w:evenHBand="0" w:firstRowFirstColumn="0" w:firstRowLastColumn="0" w:lastRowFirstColumn="0" w:lastRowLastColumn="0"/>
+            </w:pPr>
+          </w:p>
+        </w:tc>
+      </w:tr>
+      <w:tr>
+        <w:trPr>
+          <w:cnfStyle w:val="000000100000" w:firstRow="0" w:lastRow="0" w:firstColumn="0" w:lastColumn="0" w:oddVBand="0" w:evenVBand="0" w:oddHBand="1" w:evenHBand="0" w:firstRowFirstColumn="0" w:firstRowLastColumn="0" w:lastRowFirstColumn="0" w:lastRowLastColumn="0"/>
+        </w:trPr>
+        <w:tc>
+          <w:tcPr>
+            <w:cnfStyle w:val="001000000000" w:firstRow="0" w:lastRow="0" w:firstColumn="1" w:lastColumn="0" w:oddVBand="0" w:evenVBand="0" w:oddHBand="0" w:evenHBand="0" w:firstRowFirstColumn="0" w:firstRowLastColumn="0" w:lastRowFirstColumn="0" w:lastRowLastColumn="0"/>
+            <w:tcW w:w="5228" w:type="dxa"/>
+          </w:tcPr>
+          <w:p/>
+        </w:tc>
+        <w:tc>
+          <w:tcPr>
+            <w:tcW w:w="5228" w:type="dxa"/>
+          </w:tcPr>
+          <w:p>
+            <w:pPr>
+              <w:cnfStyle w:val="000000100000" w:firstRow="0" w:lastRow="0" w:firstColumn="0" w:lastColumn="0" w:oddVBand="0" w:evenVBand="0" w:oddHBand="1" w:evenHBand="0" w:firstRowFirstColumn="0" w:firstRowLastColumn="0" w:lastRowFirstColumn="0" w:lastRowLastColumn="0"/>
+            </w:pPr>
+          </w:p>
+        </w:tc>
+      </w:tr>
+      <w:tr>
+        <w:tc>
+          <w:tcPr>
+            <w:cnfStyle w:val="001000000000" w:firstRow="0" w:lastRow="0" w:firstColumn="1" w:lastColumn="0" w:oddVBand="0" w:evenVBand="0" w:oddHBand="0" w:evenHBand="0" w:firstRowFirstColumn="0" w:firstRowLastColumn="0" w:lastRowFirstColumn="0" w:lastRowLastColumn="0"/>
+            <w:tcW w:w="5228" w:type="dxa"/>
+          </w:tcPr>
+          <w:p>
+            <w:r>
+              <w:t>Camino Alternativo</w:t>
+            </w:r>
+          </w:p>
+        </w:tc>
+        <w:tc>
+          <w:tcPr>
+            <w:tcW w:w="5228" w:type="dxa"/>
+          </w:tcPr>
+          <w:p>
+            <w:pPr>
+              <w:cnfStyle w:val="000000000000" w:firstRow="0" w:lastRow="0" w:firstColumn="0" w:lastColumn="0" w:oddVBand="0" w:evenVBand="0" w:oddHBand="0" w:evenHBand="0" w:firstRowFirstColumn="0" w:firstRowLastColumn="0" w:lastRowFirstColumn="0" w:lastRowLastColumn="0"/>
+            </w:pPr>
+          </w:p>
+        </w:tc>
+      </w:tr>
+      <w:tr>
+        <w:trPr>
+          <w:cnfStyle w:val="000000100000" w:firstRow="0" w:lastRow="0" w:firstColumn="0" w:lastColumn="0" w:oddVBand="0" w:evenVBand="0" w:oddHBand="1" w:evenHBand="0" w:firstRowFirstColumn="0" w:firstRowLastColumn="0" w:lastRowFirstColumn="0" w:lastRowLastColumn="0"/>
+        </w:trPr>
+        <w:tc>
+          <w:tcPr>
+            <w:cnfStyle w:val="001000000000" w:firstRow="0" w:lastRow="0" w:firstColumn="1" w:lastColumn="0" w:oddVBand="0" w:evenVBand="0" w:oddHBand="0" w:evenHBand="0" w:firstRowFirstColumn="0" w:firstRowLastColumn="0" w:lastRowFirstColumn="0" w:lastRowLastColumn="0"/>
+            <w:tcW w:w="5228" w:type="dxa"/>
+          </w:tcPr>
+          <w:p>
+            <w:r>
+              <w:t xml:space="preserve">Postcondición </w:t>
+            </w:r>
+          </w:p>
+        </w:tc>
+        <w:tc>
+          <w:tcPr>
+            <w:tcW w:w="5228" w:type="dxa"/>
+          </w:tcPr>
+          <w:p>
+            <w:pPr>
+              <w:cnfStyle w:val="000000100000" w:firstRow="0" w:lastRow="0" w:firstColumn="0" w:lastColumn="0" w:oddVBand="0" w:evenVBand="0" w:oddHBand="1" w:evenHBand="0" w:firstRowFirstColumn="0" w:firstRowLastColumn="0" w:lastRowFirstColumn="0" w:lastRowLastColumn="0"/>
+            </w:pPr>
+          </w:p>
+        </w:tc>
+      </w:tr>
+    </w:tbl>
+    <w:p/>
+    <w:p/>
+    <w:tbl>
+      <w:tblPr>
+        <w:tblStyle w:val="Tablaconcuadrcula4-nfasis2"/>
+        <w:tblW w:w="0" w:type="auto"/>
+        <w:tblLook w:val="04A0" w:firstRow="1" w:lastRow="0" w:firstColumn="1" w:lastColumn="0" w:noHBand="0" w:noVBand="1"/>
+      </w:tblPr>
+      <w:tblGrid>
+        <w:gridCol w:w="5228"/>
+        <w:gridCol w:w="5228"/>
+      </w:tblGrid>
+      <w:tr>
+        <w:trPr>
+          <w:cnfStyle w:val="100000000000" w:firstRow="1" w:lastRow="0" w:firstColumn="0" w:lastColumn="0" w:oddVBand="0" w:evenVBand="0" w:oddHBand="0" w:evenHBand="0" w:firstRowFirstColumn="0" w:firstRowLastColumn="0" w:lastRowFirstColumn="0" w:lastRowLastColumn="0"/>
+        </w:trPr>
+        <w:tc>
+          <w:tcPr>
+            <w:cnfStyle w:val="001000000000" w:firstRow="0" w:lastRow="0" w:firstColumn="1" w:lastColumn="0" w:oddVBand="0" w:evenVBand="0" w:oddHBand="0" w:evenHBand="0" w:firstRowFirstColumn="0" w:firstRowLastColumn="0" w:lastRowFirstColumn="0" w:lastRowLastColumn="0"/>
+            <w:tcW w:w="5228" w:type="dxa"/>
+          </w:tcPr>
+          <w:p>
+            <w:r>
+              <w:t>CU0</w:t>
+            </w:r>
+            <w:r>
+              <w:t>4</w:t>
+            </w:r>
+          </w:p>
+        </w:tc>
+        <w:tc>
+          <w:tcPr>
+            <w:tcW w:w="5228" w:type="dxa"/>
+          </w:tcPr>
+          <w:p>
+            <w:pPr>
+              <w:cnfStyle w:val="100000000000" w:firstRow="1" w:lastRow="0" w:firstColumn="0" w:lastColumn="0" w:oddVBand="0" w:evenVBand="0" w:oddHBand="0" w:evenHBand="0" w:firstRowFirstColumn="0" w:firstRowLastColumn="0" w:lastRowFirstColumn="0" w:lastRowLastColumn="0"/>
+            </w:pPr>
+            <w:r>
+              <w:t xml:space="preserve">Agregar </w:t>
+            </w:r>
+            <w:r>
+              <w:t>categoría</w:t>
+            </w:r>
+          </w:p>
+        </w:tc>
+      </w:tr>
+      <w:tr>
+        <w:trPr>
+          <w:cnfStyle w:val="000000100000" w:firstRow="0" w:lastRow="0" w:firstColumn="0" w:lastColumn="0" w:oddVBand="0" w:evenVBand="0" w:oddHBand="1" w:evenHBand="0" w:firstRowFirstColumn="0" w:firstRowLastColumn="0" w:lastRowFirstColumn="0" w:lastRowLastColumn="0"/>
+        </w:trPr>
+        <w:tc>
+          <w:tcPr>
+            <w:cnfStyle w:val="001000000000" w:firstRow="0" w:lastRow="0" w:firstColumn="1" w:lastColumn="0" w:oddVBand="0" w:evenVBand="0" w:oddHBand="0" w:evenHBand="0" w:firstRowFirstColumn="0" w:firstRowLastColumn="0" w:lastRowFirstColumn="0" w:lastRowLastColumn="0"/>
+            <w:tcW w:w="5228" w:type="dxa"/>
+          </w:tcPr>
+          <w:p>
+            <w:r>
+              <w:t>Activación</w:t>
+            </w:r>
+          </w:p>
+        </w:tc>
+        <w:tc>
+          <w:tcPr>
+            <w:tcW w:w="5228" w:type="dxa"/>
+          </w:tcPr>
+          <w:p>
+            <w:pPr>
+              <w:cnfStyle w:val="000000100000" w:firstRow="0" w:lastRow="0" w:firstColumn="0" w:lastColumn="0" w:oddVBand="0" w:evenVBand="0" w:oddHBand="1" w:evenHBand="0" w:firstRowFirstColumn="0" w:firstRowLastColumn="0" w:lastRowFirstColumn="0" w:lastRowLastColumn="0"/>
+            </w:pPr>
+          </w:p>
+        </w:tc>
+      </w:tr>
+      <w:tr>
+        <w:tc>
+          <w:tcPr>
+            <w:cnfStyle w:val="001000000000" w:firstRow="0" w:lastRow="0" w:firstColumn="1" w:lastColumn="0" w:oddVBand="0" w:evenVBand="0" w:oddHBand="0" w:evenHBand="0" w:firstRowFirstColumn="0" w:firstRowLastColumn="0" w:lastRowFirstColumn="0" w:lastRowLastColumn="0"/>
+            <w:tcW w:w="5228" w:type="dxa"/>
+          </w:tcPr>
+          <w:p>
+            <w:r>
+              <w:t>Precondición</w:t>
+            </w:r>
+          </w:p>
+        </w:tc>
+        <w:tc>
+          <w:tcPr>
+            <w:tcW w:w="5228" w:type="dxa"/>
+          </w:tcPr>
+          <w:p>
+            <w:pPr>
+              <w:cnfStyle w:val="000000000000" w:firstRow="0" w:lastRow="0" w:firstColumn="0" w:lastColumn="0" w:oddVBand="0" w:evenVBand="0" w:oddHBand="0" w:evenHBand="0" w:firstRowFirstColumn="0" w:firstRowLastColumn="0" w:lastRowFirstColumn="0" w:lastRowLastColumn="0"/>
+            </w:pPr>
+          </w:p>
+        </w:tc>
+      </w:tr>
+      <w:tr>
+        <w:trPr>
+          <w:cnfStyle w:val="000000100000" w:firstRow="0" w:lastRow="0" w:firstColumn="0" w:lastColumn="0" w:oddVBand="0" w:evenVBand="0" w:oddHBand="1" w:evenHBand="0" w:firstRowFirstColumn="0" w:firstRowLastColumn="0" w:lastRowFirstColumn="0" w:lastRowLastColumn="0"/>
+        </w:trPr>
+        <w:tc>
+          <w:tcPr>
+            <w:cnfStyle w:val="001000000000" w:firstRow="0" w:lastRow="0" w:firstColumn="1" w:lastColumn="0" w:oddVBand="0" w:evenVBand="0" w:oddHBand="0" w:evenHBand="0" w:firstRowFirstColumn="0" w:firstRowLastColumn="0" w:lastRowFirstColumn="0" w:lastRowLastColumn="0"/>
+            <w:tcW w:w="5228" w:type="dxa"/>
+          </w:tcPr>
+          <w:p>
+            <w:r>
+              <w:t>Flujo de sucesos</w:t>
+            </w:r>
+          </w:p>
+        </w:tc>
+        <w:tc>
+          <w:tcPr>
+            <w:tcW w:w="5228" w:type="dxa"/>
+          </w:tcPr>
+          <w:p>
+            <w:pPr>
+              <w:cnfStyle w:val="000000100000" w:firstRow="0" w:lastRow="0" w:firstColumn="0" w:lastColumn="0" w:oddVBand="0" w:evenVBand="0" w:oddHBand="1" w:evenHBand="0" w:firstRowFirstColumn="0" w:firstRowLastColumn="0" w:lastRowFirstColumn="0" w:lastRowLastColumn="0"/>
+            </w:pPr>
+          </w:p>
+        </w:tc>
+      </w:tr>
+      <w:tr>
+        <w:tc>
+          <w:tcPr>
+            <w:cnfStyle w:val="001000000000" w:firstRow="0" w:lastRow="0" w:firstColumn="1" w:lastColumn="0" w:oddVBand="0" w:evenVBand="0" w:oddHBand="0" w:evenHBand="0" w:firstRowFirstColumn="0" w:firstRowLastColumn="0" w:lastRowFirstColumn="0" w:lastRowLastColumn="0"/>
+            <w:tcW w:w="5228" w:type="dxa"/>
+          </w:tcPr>
+          <w:p>
+            <w:r>
+              <w:t>Camino Basico</w:t>
+            </w:r>
+          </w:p>
+        </w:tc>
+        <w:tc>
+          <w:tcPr>
+            <w:tcW w:w="5228" w:type="dxa"/>
+          </w:tcPr>
+          <w:p>
+            <w:pPr>
+              <w:pStyle w:val="Prrafodelista"/>
+              <w:ind w:left="1494"/>
+              <w:cnfStyle w:val="000000000000" w:firstRow="0" w:lastRow="0" w:firstColumn="0" w:lastColumn="0" w:oddVBand="0" w:evenVBand="0" w:oddHBand="0" w:evenHBand="0" w:firstRowFirstColumn="0" w:firstRowLastColumn="0" w:lastRowFirstColumn="0" w:lastRowLastColumn="0"/>
+            </w:pPr>
+          </w:p>
+        </w:tc>
+      </w:tr>
+      <w:tr>
+        <w:trPr>
+          <w:cnfStyle w:val="000000100000" w:firstRow="0" w:lastRow="0" w:firstColumn="0" w:lastColumn="0" w:oddVBand="0" w:evenVBand="0" w:oddHBand="1" w:evenHBand="0" w:firstRowFirstColumn="0" w:firstRowLastColumn="0" w:lastRowFirstColumn="0" w:lastRowLastColumn="0"/>
+        </w:trPr>
+        <w:tc>
+          <w:tcPr>
+            <w:cnfStyle w:val="001000000000" w:firstRow="0" w:lastRow="0" w:firstColumn="1" w:lastColumn="0" w:oddVBand="0" w:evenVBand="0" w:oddHBand="0" w:evenHBand="0" w:firstRowFirstColumn="0" w:firstRowLastColumn="0" w:lastRowFirstColumn="0" w:lastRowLastColumn="0"/>
+            <w:tcW w:w="5228" w:type="dxa"/>
+          </w:tcPr>
+          <w:p/>
+        </w:tc>
+        <w:tc>
+          <w:tcPr>
+            <w:tcW w:w="5228" w:type="dxa"/>
+          </w:tcPr>
+          <w:p>
+            <w:pPr>
+              <w:cnfStyle w:val="000000100000" w:firstRow="0" w:lastRow="0" w:firstColumn="0" w:lastColumn="0" w:oddVBand="0" w:evenVBand="0" w:oddHBand="1" w:evenHBand="0" w:firstRowFirstColumn="0" w:firstRowLastColumn="0" w:lastRowFirstColumn="0" w:lastRowLastColumn="0"/>
+            </w:pPr>
+          </w:p>
+        </w:tc>
+      </w:tr>
+      <w:tr>
+        <w:tc>
+          <w:tcPr>
+            <w:cnfStyle w:val="001000000000" w:firstRow="0" w:lastRow="0" w:firstColumn="1" w:lastColumn="0" w:oddVBand="0" w:evenVBand="0" w:oddHBand="0" w:evenHBand="0" w:firstRowFirstColumn="0" w:firstRowLastColumn="0" w:lastRowFirstColumn="0" w:lastRowLastColumn="0"/>
+            <w:tcW w:w="5228" w:type="dxa"/>
+          </w:tcPr>
+          <w:p>
+            <w:r>
+              <w:t>Camino Alternativo</w:t>
+            </w:r>
+          </w:p>
+        </w:tc>
+        <w:tc>
+          <w:tcPr>
+            <w:tcW w:w="5228" w:type="dxa"/>
+          </w:tcPr>
+          <w:p>
+            <w:pPr>
+              <w:cnfStyle w:val="000000000000" w:firstRow="0" w:lastRow="0" w:firstColumn="0" w:lastColumn="0" w:oddVBand="0" w:evenVBand="0" w:oddHBand="0" w:evenHBand="0" w:firstRowFirstColumn="0" w:firstRowLastColumn="0" w:lastRowFirstColumn="0" w:lastRowLastColumn="0"/>
+            </w:pPr>
+          </w:p>
+        </w:tc>
+      </w:tr>
+      <w:tr>
+        <w:trPr>
+          <w:cnfStyle w:val="000000100000" w:firstRow="0" w:lastRow="0" w:firstColumn="0" w:lastColumn="0" w:oddVBand="0" w:evenVBand="0" w:oddHBand="1" w:evenHBand="0" w:firstRowFirstColumn="0" w:firstRowLastColumn="0" w:lastRowFirstColumn="0" w:lastRowLastColumn="0"/>
+        </w:trPr>
+        <w:tc>
+          <w:tcPr>
+            <w:cnfStyle w:val="001000000000" w:firstRow="0" w:lastRow="0" w:firstColumn="1" w:lastColumn="0" w:oddVBand="0" w:evenVBand="0" w:oddHBand="0" w:evenHBand="0" w:firstRowFirstColumn="0" w:firstRowLastColumn="0" w:lastRowFirstColumn="0" w:lastRowLastColumn="0"/>
+            <w:tcW w:w="5228" w:type="dxa"/>
+          </w:tcPr>
+          <w:p>
+            <w:r>
+              <w:t xml:space="preserve">Postcondición </w:t>
+            </w:r>
+          </w:p>
+        </w:tc>
+        <w:tc>
+          <w:tcPr>
+            <w:tcW w:w="5228" w:type="dxa"/>
+          </w:tcPr>
+          <w:p>
+            <w:pPr>
+              <w:cnfStyle w:val="000000100000" w:firstRow="0" w:lastRow="0" w:firstColumn="0" w:lastColumn="0" w:oddVBand="0" w:evenVBand="0" w:oddHBand="1" w:evenHBand="0" w:firstRowFirstColumn="0" w:firstRowLastColumn="0" w:lastRowFirstColumn="0" w:lastRowLastColumn="0"/>
+            </w:pPr>
+          </w:p>
+        </w:tc>
+      </w:tr>
+    </w:tbl>
+    <w:p/>
+    <w:p/>
+    <w:tbl>
+      <w:tblPr>
+        <w:tblStyle w:val="Tablaconcuadrcula4-nfasis2"/>
+        <w:tblW w:w="0" w:type="auto"/>
+        <w:tblLook w:val="04A0" w:firstRow="1" w:lastRow="0" w:firstColumn="1" w:lastColumn="0" w:noHBand="0" w:noVBand="1"/>
+      </w:tblPr>
+      <w:tblGrid>
+        <w:gridCol w:w="5228"/>
+        <w:gridCol w:w="5228"/>
+      </w:tblGrid>
+      <w:tr>
+        <w:trPr>
+          <w:cnfStyle w:val="100000000000" w:firstRow="1" w:lastRow="0" w:firstColumn="0" w:lastColumn="0" w:oddVBand="0" w:evenVBand="0" w:oddHBand="0" w:evenHBand="0" w:firstRowFirstColumn="0" w:firstRowLastColumn="0" w:lastRowFirstColumn="0" w:lastRowLastColumn="0"/>
+        </w:trPr>
+        <w:tc>
+          <w:tcPr>
+            <w:cnfStyle w:val="001000000000" w:firstRow="0" w:lastRow="0" w:firstColumn="1" w:lastColumn="0" w:oddVBand="0" w:evenVBand="0" w:oddHBand="0" w:evenHBand="0" w:firstRowFirstColumn="0" w:firstRowLastColumn="0" w:lastRowFirstColumn="0" w:lastRowLastColumn="0"/>
+            <w:tcW w:w="5228" w:type="dxa"/>
+          </w:tcPr>
+          <w:p>
+            <w:r>
+              <w:t>CU0</w:t>
+            </w:r>
+            <w:r>
+              <w:t>5</w:t>
+            </w:r>
+          </w:p>
+        </w:tc>
+        <w:tc>
+          <w:tcPr>
+            <w:tcW w:w="5228" w:type="dxa"/>
+          </w:tcPr>
+          <w:p>
+            <w:pPr>
+              <w:cnfStyle w:val="100000000000" w:firstRow="1" w:lastRow="0" w:firstColumn="0" w:lastColumn="0" w:oddVBand="0" w:evenVBand="0" w:oddHBand="0" w:evenHBand="0" w:firstRowFirstColumn="0" w:firstRowLastColumn="0" w:lastRowFirstColumn="0" w:lastRowLastColumn="0"/>
+            </w:pPr>
+            <w:r>
+              <w:t xml:space="preserve">Eliminar </w:t>
+            </w:r>
+            <w:proofErr w:type="spellStart"/>
+            <w:r>
+              <w:t>categoria</w:t>
+            </w:r>
+            <w:proofErr w:type="spellEnd"/>
+          </w:p>
+        </w:tc>
+      </w:tr>
+      <w:tr>
+        <w:trPr>
+          <w:cnfStyle w:val="000000100000" w:firstRow="0" w:lastRow="0" w:firstColumn="0" w:lastColumn="0" w:oddVBand="0" w:evenVBand="0" w:oddHBand="1" w:evenHBand="0" w:firstRowFirstColumn="0" w:firstRowLastColumn="0" w:lastRowFirstColumn="0" w:lastRowLastColumn="0"/>
+        </w:trPr>
+        <w:tc>
+          <w:tcPr>
+            <w:cnfStyle w:val="001000000000" w:firstRow="0" w:lastRow="0" w:firstColumn="1" w:lastColumn="0" w:oddVBand="0" w:evenVBand="0" w:oddHBand="0" w:evenHBand="0" w:firstRowFirstColumn="0" w:firstRowLastColumn="0" w:lastRowFirstColumn="0" w:lastRowLastColumn="0"/>
+            <w:tcW w:w="5228" w:type="dxa"/>
+          </w:tcPr>
+          <w:p>
+            <w:r>
+              <w:t>Activación</w:t>
+            </w:r>
+          </w:p>
+        </w:tc>
+        <w:tc>
+          <w:tcPr>
+            <w:tcW w:w="5228" w:type="dxa"/>
+          </w:tcPr>
+          <w:p>
+            <w:pPr>
+              <w:cnfStyle w:val="000000100000" w:firstRow="0" w:lastRow="0" w:firstColumn="0" w:lastColumn="0" w:oddVBand="0" w:evenVBand="0" w:oddHBand="1" w:evenHBand="0" w:firstRowFirstColumn="0" w:firstRowLastColumn="0" w:lastRowFirstColumn="0" w:lastRowLastColumn="0"/>
+            </w:pPr>
+          </w:p>
+        </w:tc>
+      </w:tr>
+      <w:tr>
+        <w:tc>
+          <w:tcPr>
+            <w:cnfStyle w:val="001000000000" w:firstRow="0" w:lastRow="0" w:firstColumn="1" w:lastColumn="0" w:oddVBand="0" w:evenVBand="0" w:oddHBand="0" w:evenHBand="0" w:firstRowFirstColumn="0" w:firstRowLastColumn="0" w:lastRowFirstColumn="0" w:lastRowLastColumn="0"/>
+            <w:tcW w:w="5228" w:type="dxa"/>
+          </w:tcPr>
+          <w:p>
+            <w:r>
+              <w:t>Precondición</w:t>
+            </w:r>
+          </w:p>
+        </w:tc>
+        <w:tc>
+          <w:tcPr>
+            <w:tcW w:w="5228" w:type="dxa"/>
+          </w:tcPr>
+          <w:p>
+            <w:pPr>
+              <w:cnfStyle w:val="000000000000" w:firstRow="0" w:lastRow="0" w:firstColumn="0" w:lastColumn="0" w:oddVBand="0" w:evenVBand="0" w:oddHBand="0" w:evenHBand="0" w:firstRowFirstColumn="0" w:firstRowLastColumn="0" w:lastRowFirstColumn="0" w:lastRowLastColumn="0"/>
+            </w:pPr>
+          </w:p>
+        </w:tc>
+      </w:tr>
+      <w:tr>
+        <w:trPr>
+          <w:cnfStyle w:val="000000100000" w:firstRow="0" w:lastRow="0" w:firstColumn="0" w:lastColumn="0" w:oddVBand="0" w:evenVBand="0" w:oddHBand="1" w:evenHBand="0" w:firstRowFirstColumn="0" w:firstRowLastColumn="0" w:lastRowFirstColumn="0" w:lastRowLastColumn="0"/>
+        </w:trPr>
+        <w:tc>
+          <w:tcPr>
+            <w:cnfStyle w:val="001000000000" w:firstRow="0" w:lastRow="0" w:firstColumn="1" w:lastColumn="0" w:oddVBand="0" w:evenVBand="0" w:oddHBand="0" w:evenHBand="0" w:firstRowFirstColumn="0" w:firstRowLastColumn="0" w:lastRowFirstColumn="0" w:lastRowLastColumn="0"/>
+            <w:tcW w:w="5228" w:type="dxa"/>
+          </w:tcPr>
+          <w:p>
+            <w:r>
+              <w:t>Flujo de sucesos</w:t>
+            </w:r>
+          </w:p>
+        </w:tc>
+        <w:tc>
+          <w:tcPr>
+            <w:tcW w:w="5228" w:type="dxa"/>
+          </w:tcPr>
+          <w:p>
+            <w:pPr>
+              <w:cnfStyle w:val="000000100000" w:firstRow="0" w:lastRow="0" w:firstColumn="0" w:lastColumn="0" w:oddVBand="0" w:evenVBand="0" w:oddHBand="1" w:evenHBand="0" w:firstRowFirstColumn="0" w:firstRowLastColumn="0" w:lastRowFirstColumn="0" w:lastRowLastColumn="0"/>
+            </w:pPr>
+          </w:p>
+        </w:tc>
+      </w:tr>
+      <w:tr>
+        <w:tc>
+          <w:tcPr>
+            <w:cnfStyle w:val="001000000000" w:firstRow="0" w:lastRow="0" w:firstColumn="1" w:lastColumn="0" w:oddVBand="0" w:evenVBand="0" w:oddHBand="0" w:evenHBand="0" w:firstRowFirstColumn="0" w:firstRowLastColumn="0" w:lastRowFirstColumn="0" w:lastRowLastColumn="0"/>
+            <w:tcW w:w="5228" w:type="dxa"/>
+          </w:tcPr>
+          <w:p>
+            <w:r>
+              <w:t>Camino Basico</w:t>
+            </w:r>
+          </w:p>
+        </w:tc>
+        <w:tc>
+          <w:tcPr>
+            <w:tcW w:w="5228" w:type="dxa"/>
+          </w:tcPr>
+          <w:p>
+            <w:pPr>
+              <w:ind w:left="1134"/>
+              <w:cnfStyle w:val="000000000000" w:firstRow="0" w:lastRow="0" w:firstColumn="0" w:lastColumn="0" w:oddVBand="0" w:evenVBand="0" w:oddHBand="0" w:evenHBand="0" w:firstRowFirstColumn="0" w:firstRowLastColumn="0" w:lastRowFirstColumn="0" w:lastRowLastColumn="0"/>
+            </w:pPr>
+          </w:p>
+        </w:tc>
+      </w:tr>
+      <w:tr>
+        <w:trPr>
+          <w:cnfStyle w:val="000000100000" w:firstRow="0" w:lastRow="0" w:firstColumn="0" w:lastColumn="0" w:oddVBand="0" w:evenVBand="0" w:oddHBand="1" w:evenHBand="0" w:firstRowFirstColumn="0" w:firstRowLastColumn="0" w:lastRowFirstColumn="0" w:lastRowLastColumn="0"/>
+        </w:trPr>
+        <w:tc>
+          <w:tcPr>
+            <w:cnfStyle w:val="001000000000" w:firstRow="0" w:lastRow="0" w:firstColumn="1" w:lastColumn="0" w:oddVBand="0" w:evenVBand="0" w:oddHBand="0" w:evenHBand="0" w:firstRowFirstColumn="0" w:firstRowLastColumn="0" w:lastRowFirstColumn="0" w:lastRowLastColumn="0"/>
+            <w:tcW w:w="5228" w:type="dxa"/>
+          </w:tcPr>
+          <w:p/>
+        </w:tc>
+        <w:tc>
+          <w:tcPr>
+            <w:tcW w:w="5228" w:type="dxa"/>
+          </w:tcPr>
+          <w:p>
+            <w:pPr>
+              <w:cnfStyle w:val="000000100000" w:firstRow="0" w:lastRow="0" w:firstColumn="0" w:lastColumn="0" w:oddVBand="0" w:evenVBand="0" w:oddHBand="1" w:evenHBand="0" w:firstRowFirstColumn="0" w:firstRowLastColumn="0" w:lastRowFirstColumn="0" w:lastRowLastColumn="0"/>
+            </w:pPr>
+          </w:p>
+        </w:tc>
+      </w:tr>
+      <w:tr>
+        <w:tc>
+          <w:tcPr>
+            <w:cnfStyle w:val="001000000000" w:firstRow="0" w:lastRow="0" w:firstColumn="1" w:lastColumn="0" w:oddVBand="0" w:evenVBand="0" w:oddHBand="0" w:evenHBand="0" w:firstRowFirstColumn="0" w:firstRowLastColumn="0" w:lastRowFirstColumn="0" w:lastRowLastColumn="0"/>
+            <w:tcW w:w="5228" w:type="dxa"/>
+          </w:tcPr>
+          <w:p>
+            <w:r>
+              <w:t>Camino Alternativo</w:t>
+            </w:r>
+          </w:p>
+        </w:tc>
+        <w:tc>
+          <w:tcPr>
+            <w:tcW w:w="5228" w:type="dxa"/>
+          </w:tcPr>
+          <w:p>
+            <w:pPr>
+              <w:cnfStyle w:val="000000000000" w:firstRow="0" w:lastRow="0" w:firstColumn="0" w:lastColumn="0" w:oddVBand="0" w:evenVBand="0" w:oddHBand="0" w:evenHBand="0" w:firstRowFirstColumn="0" w:firstRowLastColumn="0" w:lastRowFirstColumn="0" w:lastRowLastColumn="0"/>
+            </w:pPr>
+          </w:p>
+        </w:tc>
+      </w:tr>
+      <w:tr>
+        <w:trPr>
+          <w:cnfStyle w:val="000000100000" w:firstRow="0" w:lastRow="0" w:firstColumn="0" w:lastColumn="0" w:oddVBand="0" w:evenVBand="0" w:oddHBand="1" w:evenHBand="0" w:firstRowFirstColumn="0" w:firstRowLastColumn="0" w:lastRowFirstColumn="0" w:lastRowLastColumn="0"/>
+        </w:trPr>
+        <w:tc>
+          <w:tcPr>
+            <w:cnfStyle w:val="001000000000" w:firstRow="0" w:lastRow="0" w:firstColumn="1" w:lastColumn="0" w:oddVBand="0" w:evenVBand="0" w:oddHBand="0" w:evenHBand="0" w:firstRowFirstColumn="0" w:firstRowLastColumn="0" w:lastRowFirstColumn="0" w:lastRowLastColumn="0"/>
+            <w:tcW w:w="5228" w:type="dxa"/>
+          </w:tcPr>
+          <w:p>
+            <w:r>
+              <w:t xml:space="preserve">Postcondición </w:t>
+            </w:r>
+          </w:p>
+        </w:tc>
+        <w:tc>
+          <w:tcPr>
+            <w:tcW w:w="5228" w:type="dxa"/>
+          </w:tcPr>
+          <w:p>
+            <w:pPr>
+              <w:cnfStyle w:val="000000100000" w:firstRow="0" w:lastRow="0" w:firstColumn="0" w:lastColumn="0" w:oddVBand="0" w:evenVBand="0" w:oddHBand="1" w:evenHBand="0" w:firstRowFirstColumn="0" w:firstRowLastColumn="0" w:lastRowFirstColumn="0" w:lastRowLastColumn="0"/>
+            </w:pPr>
+          </w:p>
+        </w:tc>
+      </w:tr>
+    </w:tbl>
+    <w:p/>
+    <w:p/>
+    <w:tbl>
+      <w:tblPr>
+        <w:tblStyle w:val="Tablaconcuadrcula4-nfasis2"/>
+        <w:tblW w:w="0" w:type="auto"/>
+        <w:tblLook w:val="04A0" w:firstRow="1" w:lastRow="0" w:firstColumn="1" w:lastColumn="0" w:noHBand="0" w:noVBand="1"/>
+      </w:tblPr>
+      <w:tblGrid>
+        <w:gridCol w:w="5228"/>
+        <w:gridCol w:w="5228"/>
+      </w:tblGrid>
+      <w:tr>
+        <w:trPr>
+          <w:cnfStyle w:val="100000000000" w:firstRow="1" w:lastRow="0" w:firstColumn="0" w:lastColumn="0" w:oddVBand="0" w:evenVBand="0" w:oddHBand="0" w:evenHBand="0" w:firstRowFirstColumn="0" w:firstRowLastColumn="0" w:lastRowFirstColumn="0" w:lastRowLastColumn="0"/>
+        </w:trPr>
+        <w:tc>
+          <w:tcPr>
+            <w:cnfStyle w:val="001000000000" w:firstRow="0" w:lastRow="0" w:firstColumn="1" w:lastColumn="0" w:oddVBand="0" w:evenVBand="0" w:oddHBand="0" w:evenHBand="0" w:firstRowFirstColumn="0" w:firstRowLastColumn="0" w:lastRowFirstColumn="0" w:lastRowLastColumn="0"/>
+            <w:tcW w:w="5228" w:type="dxa"/>
+          </w:tcPr>
+          <w:p>
+            <w:r>
+              <w:t>CU0</w:t>
+            </w:r>
+            <w:r>
+              <w:t>6</w:t>
+            </w:r>
+          </w:p>
+        </w:tc>
+        <w:tc>
+          <w:tcPr>
+            <w:tcW w:w="5228" w:type="dxa"/>
+          </w:tcPr>
+          <w:p>
+            <w:pPr>
+              <w:cnfStyle w:val="100000000000" w:firstRow="1" w:lastRow="0" w:firstColumn="0" w:lastColumn="0" w:oddVBand="0" w:evenVBand="0" w:oddHBand="0" w:evenHBand="0" w:firstRowFirstColumn="0" w:firstRowLastColumn="0" w:lastRowFirstColumn="0" w:lastRowLastColumn="0"/>
+            </w:pPr>
+            <w:r>
+              <w:t>Actualizar sueldo</w:t>
+            </w:r>
+          </w:p>
+        </w:tc>
+      </w:tr>
+      <w:tr>
+        <w:trPr>
+          <w:cnfStyle w:val="000000100000" w:firstRow="0" w:lastRow="0" w:firstColumn="0" w:lastColumn="0" w:oddVBand="0" w:evenVBand="0" w:oddHBand="1" w:evenHBand="0" w:firstRowFirstColumn="0" w:firstRowLastColumn="0" w:lastRowFirstColumn="0" w:lastRowLastColumn="0"/>
+        </w:trPr>
+        <w:tc>
+          <w:tcPr>
+            <w:cnfStyle w:val="001000000000" w:firstRow="0" w:lastRow="0" w:firstColumn="1" w:lastColumn="0" w:oddVBand="0" w:evenVBand="0" w:oddHBand="0" w:evenHBand="0" w:firstRowFirstColumn="0" w:firstRowLastColumn="0" w:lastRowFirstColumn="0" w:lastRowLastColumn="0"/>
+            <w:tcW w:w="5228" w:type="dxa"/>
+          </w:tcPr>
+          <w:p>
+            <w:r>
+              <w:t>Activación</w:t>
+            </w:r>
+          </w:p>
+        </w:tc>
+        <w:tc>
+          <w:tcPr>
+            <w:tcW w:w="5228" w:type="dxa"/>
+          </w:tcPr>
+          <w:p>
+            <w:pPr>
+              <w:cnfStyle w:val="000000100000" w:firstRow="0" w:lastRow="0" w:firstColumn="0" w:lastColumn="0" w:oddVBand="0" w:evenVBand="0" w:oddHBand="1" w:evenHBand="0" w:firstRowFirstColumn="0" w:firstRowLastColumn="0" w:lastRowFirstColumn="0" w:lastRowLastColumn="0"/>
+            </w:pPr>
+          </w:p>
+        </w:tc>
+      </w:tr>
+      <w:tr>
+        <w:tc>
+          <w:tcPr>
+            <w:cnfStyle w:val="001000000000" w:firstRow="0" w:lastRow="0" w:firstColumn="1" w:lastColumn="0" w:oddVBand="0" w:evenVBand="0" w:oddHBand="0" w:evenHBand="0" w:firstRowFirstColumn="0" w:firstRowLastColumn="0" w:lastRowFirstColumn="0" w:lastRowLastColumn="0"/>
+            <w:tcW w:w="5228" w:type="dxa"/>
+          </w:tcPr>
+          <w:p>
+            <w:r>
+              <w:t>Precondición</w:t>
+            </w:r>
+          </w:p>
+        </w:tc>
+        <w:tc>
+          <w:tcPr>
+            <w:tcW w:w="5228" w:type="dxa"/>
+          </w:tcPr>
+          <w:p>
+            <w:pPr>
+              <w:cnfStyle w:val="000000000000" w:firstRow="0" w:lastRow="0" w:firstColumn="0" w:lastColumn="0" w:oddVBand="0" w:evenVBand="0" w:oddHBand="0" w:evenHBand="0" w:firstRowFirstColumn="0" w:firstRowLastColumn="0" w:lastRowFirstColumn="0" w:lastRowLastColumn="0"/>
+            </w:pPr>
+          </w:p>
+        </w:tc>
+      </w:tr>
+      <w:tr>
+        <w:trPr>
+          <w:cnfStyle w:val="000000100000" w:firstRow="0" w:lastRow="0" w:firstColumn="0" w:lastColumn="0" w:oddVBand="0" w:evenVBand="0" w:oddHBand="1" w:evenHBand="0" w:firstRowFirstColumn="0" w:firstRowLastColumn="0" w:lastRowFirstColumn="0" w:lastRowLastColumn="0"/>
+        </w:trPr>
+        <w:tc>
+          <w:tcPr>
+            <w:cnfStyle w:val="001000000000" w:firstRow="0" w:lastRow="0" w:firstColumn="1" w:lastColumn="0" w:oddVBand="0" w:evenVBand="0" w:oddHBand="0" w:evenHBand="0" w:firstRowFirstColumn="0" w:firstRowLastColumn="0" w:lastRowFirstColumn="0" w:lastRowLastColumn="0"/>
+            <w:tcW w:w="5228" w:type="dxa"/>
+          </w:tcPr>
+          <w:p>
+            <w:r>
+              <w:t>Flujo de sucesos</w:t>
+            </w:r>
+          </w:p>
+        </w:tc>
+        <w:tc>
+          <w:tcPr>
+            <w:tcW w:w="5228" w:type="dxa"/>
+          </w:tcPr>
+          <w:p>
+            <w:pPr>
+              <w:cnfStyle w:val="000000100000" w:firstRow="0" w:lastRow="0" w:firstColumn="0" w:lastColumn="0" w:oddVBand="0" w:evenVBand="0" w:oddHBand="1" w:evenHBand="0" w:firstRowFirstColumn="0" w:firstRowLastColumn="0" w:lastRowFirstColumn="0" w:lastRowLastColumn="0"/>
+            </w:pPr>
+          </w:p>
+        </w:tc>
+      </w:tr>
+      <w:tr>
+        <w:tc>
+          <w:tcPr>
+            <w:cnfStyle w:val="001000000000" w:firstRow="0" w:lastRow="0" w:firstColumn="1" w:lastColumn="0" w:oddVBand="0" w:evenVBand="0" w:oddHBand="0" w:evenHBand="0" w:firstRowFirstColumn="0" w:firstRowLastColumn="0" w:lastRowFirstColumn="0" w:lastRowLastColumn="0"/>
+            <w:tcW w:w="5228" w:type="dxa"/>
+          </w:tcPr>
+          <w:p>
+            <w:r>
+              <w:t>Camino Basico</w:t>
+            </w:r>
+          </w:p>
+        </w:tc>
+        <w:tc>
+          <w:tcPr>
+            <w:tcW w:w="5228" w:type="dxa"/>
+          </w:tcPr>
+          <w:p>
+            <w:pPr>
+              <w:pStyle w:val="Prrafodelista"/>
+              <w:ind w:left="1494"/>
+              <w:cnfStyle w:val="000000000000" w:firstRow="0" w:lastRow="0" w:firstColumn="0" w:lastColumn="0" w:oddVBand="0" w:evenVBand="0" w:oddHBand="0" w:evenHBand="0" w:firstRowFirstColumn="0" w:firstRowLastColumn="0" w:lastRowFirstColumn="0" w:lastRowLastColumn="0"/>
+            </w:pPr>
+          </w:p>
+        </w:tc>
+      </w:tr>
+      <w:tr>
+        <w:trPr>
+          <w:cnfStyle w:val="000000100000" w:firstRow="0" w:lastRow="0" w:firstColumn="0" w:lastColumn="0" w:oddVBand="0" w:evenVBand="0" w:oddHBand="1" w:evenHBand="0" w:firstRowFirstColumn="0" w:firstRowLastColumn="0" w:lastRowFirstColumn="0" w:lastRowLastColumn="0"/>
+        </w:trPr>
+        <w:tc>
+          <w:tcPr>
+            <w:cnfStyle w:val="001000000000" w:firstRow="0" w:lastRow="0" w:firstColumn="1" w:lastColumn="0" w:oddVBand="0" w:evenVBand="0" w:oddHBand="0" w:evenHBand="0" w:firstRowFirstColumn="0" w:firstRowLastColumn="0" w:lastRowFirstColumn="0" w:lastRowLastColumn="0"/>
+            <w:tcW w:w="5228" w:type="dxa"/>
+          </w:tcPr>
+          <w:p/>
+        </w:tc>
+        <w:tc>
+          <w:tcPr>
+            <w:tcW w:w="5228" w:type="dxa"/>
+          </w:tcPr>
+          <w:p>
+            <w:pPr>
+              <w:cnfStyle w:val="000000100000" w:firstRow="0" w:lastRow="0" w:firstColumn="0" w:lastColumn="0" w:oddVBand="0" w:evenVBand="0" w:oddHBand="1" w:evenHBand="0" w:firstRowFirstColumn="0" w:firstRowLastColumn="0" w:lastRowFirstColumn="0" w:lastRowLastColumn="0"/>
+            </w:pPr>
+          </w:p>
+        </w:tc>
+      </w:tr>
+      <w:tr>
+        <w:tc>
+          <w:tcPr>
+            <w:cnfStyle w:val="001000000000" w:firstRow="0" w:lastRow="0" w:firstColumn="1" w:lastColumn="0" w:oddVBand="0" w:evenVBand="0" w:oddHBand="0" w:evenHBand="0" w:firstRowFirstColumn="0" w:firstRowLastColumn="0" w:lastRowFirstColumn="0" w:lastRowLastColumn="0"/>
+            <w:tcW w:w="5228" w:type="dxa"/>
+          </w:tcPr>
+          <w:p>
+            <w:r>
+              <w:t>Camino Alternativo</w:t>
+            </w:r>
+          </w:p>
+        </w:tc>
+        <w:tc>
+          <w:tcPr>
+            <w:tcW w:w="5228" w:type="dxa"/>
+          </w:tcPr>
+          <w:p>
+            <w:pPr>
+              <w:cnfStyle w:val="000000000000" w:firstRow="0" w:lastRow="0" w:firstColumn="0" w:lastColumn="0" w:oddVBand="0" w:evenVBand="0" w:oddHBand="0" w:evenHBand="0" w:firstRowFirstColumn="0" w:firstRowLastColumn="0" w:lastRowFirstColumn="0" w:lastRowLastColumn="0"/>
+            </w:pPr>
+          </w:p>
+        </w:tc>
+      </w:tr>
+      <w:tr>
+        <w:trPr>
+          <w:cnfStyle w:val="000000100000" w:firstRow="0" w:lastRow="0" w:firstColumn="0" w:lastColumn="0" w:oddVBand="0" w:evenVBand="0" w:oddHBand="1" w:evenHBand="0" w:firstRowFirstColumn="0" w:firstRowLastColumn="0" w:lastRowFirstColumn="0" w:lastRowLastColumn="0"/>
+        </w:trPr>
+        <w:tc>
+          <w:tcPr>
+            <w:cnfStyle w:val="001000000000" w:firstRow="0" w:lastRow="0" w:firstColumn="1" w:lastColumn="0" w:oddVBand="0" w:evenVBand="0" w:oddHBand="0" w:evenHBand="0" w:firstRowFirstColumn="0" w:firstRowLastColumn="0" w:lastRowFirstColumn="0" w:lastRowLastColumn="0"/>
+            <w:tcW w:w="5228" w:type="dxa"/>
+          </w:tcPr>
+          <w:p>
+            <w:r>
+              <w:t xml:space="preserve">Postcondición </w:t>
+            </w:r>
+          </w:p>
+        </w:tc>
+        <w:tc>
+          <w:tcPr>
+            <w:tcW w:w="5228" w:type="dxa"/>
+          </w:tcPr>
+          <w:p>
+            <w:pPr>
+              <w:cnfStyle w:val="000000100000" w:firstRow="0" w:lastRow="0" w:firstColumn="0" w:lastColumn="0" w:oddVBand="0" w:evenVBand="0" w:oddHBand="1" w:evenHBand="0" w:firstRowFirstColumn="0" w:firstRowLastColumn="0" w:lastRowFirstColumn="0" w:lastRowLastColumn="0"/>
+            </w:pPr>
+          </w:p>
+        </w:tc>
+      </w:tr>
+    </w:tbl>
+    <w:p/>
+    <w:tbl>
+      <w:tblPr>
+        <w:tblStyle w:val="Tablaconcuadrcula4-nfasis2"/>
+        <w:tblW w:w="0" w:type="auto"/>
+        <w:tblLook w:val="04A0" w:firstRow="1" w:lastRow="0" w:firstColumn="1" w:lastColumn="0" w:noHBand="0" w:noVBand="1"/>
+      </w:tblPr>
+      <w:tblGrid>
+        <w:gridCol w:w="5228"/>
+        <w:gridCol w:w="5228"/>
+      </w:tblGrid>
+      <w:tr>
+        <w:trPr>
+          <w:cnfStyle w:val="100000000000" w:firstRow="1" w:lastRow="0" w:firstColumn="0" w:lastColumn="0" w:oddVBand="0" w:evenVBand="0" w:oddHBand="0" w:evenHBand="0" w:firstRowFirstColumn="0" w:firstRowLastColumn="0" w:lastRowFirstColumn="0" w:lastRowLastColumn="0"/>
+        </w:trPr>
+        <w:tc>
+          <w:tcPr>
+            <w:cnfStyle w:val="001000000000" w:firstRow="0" w:lastRow="0" w:firstColumn="1" w:lastColumn="0" w:oddVBand="0" w:evenVBand="0" w:oddHBand="0" w:evenHBand="0" w:firstRowFirstColumn="0" w:firstRowLastColumn="0" w:lastRowFirstColumn="0" w:lastRowLastColumn="0"/>
+            <w:tcW w:w="5228" w:type="dxa"/>
+          </w:tcPr>
+          <w:p>
+            <w:r>
+              <w:t>CU0</w:t>
+            </w:r>
+            <w:r>
+              <w:t>7</w:t>
+            </w:r>
+          </w:p>
+        </w:tc>
+        <w:tc>
+          <w:tcPr>
+            <w:tcW w:w="5228" w:type="dxa"/>
+          </w:tcPr>
+          <w:p>
+            <w:pPr>
+              <w:cnfStyle w:val="100000000000" w:firstRow="1" w:lastRow="0" w:firstColumn="0" w:lastColumn="0" w:oddVBand="0" w:evenVBand="0" w:oddHBand="0" w:evenHBand="0" w:firstRowFirstColumn="0" w:firstRowLastColumn="0" w:lastRowFirstColumn="0" w:lastRowLastColumn="0"/>
+            </w:pPr>
+            <w:r>
+              <w:t>Cargar un nuevo comunicado</w:t>
+            </w:r>
+          </w:p>
+        </w:tc>
+      </w:tr>
+      <w:tr>
+        <w:trPr>
+          <w:cnfStyle w:val="000000100000" w:firstRow="0" w:lastRow="0" w:firstColumn="0" w:lastColumn="0" w:oddVBand="0" w:evenVBand="0" w:oddHBand="1" w:evenHBand="0" w:firstRowFirstColumn="0" w:firstRowLastColumn="0" w:lastRowFirstColumn="0" w:lastRowLastColumn="0"/>
+        </w:trPr>
+        <w:tc>
+          <w:tcPr>
+            <w:cnfStyle w:val="001000000000" w:firstRow="0" w:lastRow="0" w:firstColumn="1" w:lastColumn="0" w:oddVBand="0" w:evenVBand="0" w:oddHBand="0" w:evenHBand="0" w:firstRowFirstColumn="0" w:firstRowLastColumn="0" w:lastRowFirstColumn="0" w:lastRowLastColumn="0"/>
+            <w:tcW w:w="5228" w:type="dxa"/>
+          </w:tcPr>
+          <w:p>
+            <w:r>
+              <w:t>Activación</w:t>
+            </w:r>
+          </w:p>
+        </w:tc>
+        <w:tc>
+          <w:tcPr>
+            <w:tcW w:w="5228" w:type="dxa"/>
+          </w:tcPr>
+          <w:p>
+            <w:pPr>
+              <w:cnfStyle w:val="000000100000" w:firstRow="0" w:lastRow="0" w:firstColumn="0" w:lastColumn="0" w:oddVBand="0" w:evenVBand="0" w:oddHBand="1" w:evenHBand="0" w:firstRowFirstColumn="0" w:firstRowLastColumn="0" w:lastRowFirstColumn="0" w:lastRowLastColumn="0"/>
+            </w:pPr>
+          </w:p>
+        </w:tc>
+      </w:tr>
+      <w:tr>
+        <w:tc>
+          <w:tcPr>
+            <w:cnfStyle w:val="001000000000" w:firstRow="0" w:lastRow="0" w:firstColumn="1" w:lastColumn="0" w:oddVBand="0" w:evenVBand="0" w:oddHBand="0" w:evenHBand="0" w:firstRowFirstColumn="0" w:firstRowLastColumn="0" w:lastRowFirstColumn="0" w:lastRowLastColumn="0"/>
+            <w:tcW w:w="5228" w:type="dxa"/>
+          </w:tcPr>
+          <w:p>
+            <w:r>
+              <w:t>Precondición</w:t>
+            </w:r>
+          </w:p>
+        </w:tc>
+        <w:tc>
+          <w:tcPr>
+            <w:tcW w:w="5228" w:type="dxa"/>
+          </w:tcPr>
+          <w:p>
+            <w:pPr>
+              <w:cnfStyle w:val="000000000000" w:firstRow="0" w:lastRow="0" w:firstColumn="0" w:lastColumn="0" w:oddVBand="0" w:evenVBand="0" w:oddHBand="0" w:evenHBand="0" w:firstRowFirstColumn="0" w:firstRowLastColumn="0" w:lastRowFirstColumn="0" w:lastRowLastColumn="0"/>
+            </w:pPr>
+          </w:p>
+        </w:tc>
+      </w:tr>
+      <w:tr>
+        <w:trPr>
+          <w:cnfStyle w:val="000000100000" w:firstRow="0" w:lastRow="0" w:firstColumn="0" w:lastColumn="0" w:oddVBand="0" w:evenVBand="0" w:oddHBand="1" w:evenHBand="0" w:firstRowFirstColumn="0" w:firstRowLastColumn="0" w:lastRowFirstColumn="0" w:lastRowLastColumn="0"/>
+        </w:trPr>
+        <w:tc>
+          <w:tcPr>
+            <w:cnfStyle w:val="001000000000" w:firstRow="0" w:lastRow="0" w:firstColumn="1" w:lastColumn="0" w:oddVBand="0" w:evenVBand="0" w:oddHBand="0" w:evenHBand="0" w:firstRowFirstColumn="0" w:firstRowLastColumn="0" w:lastRowFirstColumn="0" w:lastRowLastColumn="0"/>
+            <w:tcW w:w="5228" w:type="dxa"/>
+          </w:tcPr>
+          <w:p>
+            <w:r>
+              <w:t>Flujo de sucesos</w:t>
+            </w:r>
+          </w:p>
+        </w:tc>
+        <w:tc>
+          <w:tcPr>
+            <w:tcW w:w="5228" w:type="dxa"/>
+          </w:tcPr>
+          <w:p>
+            <w:pPr>
+              <w:cnfStyle w:val="000000100000" w:firstRow="0" w:lastRow="0" w:firstColumn="0" w:lastColumn="0" w:oddVBand="0" w:evenVBand="0" w:oddHBand="1" w:evenHBand="0" w:firstRowFirstColumn="0" w:firstRowLastColumn="0" w:lastRowFirstColumn="0" w:lastRowLastColumn="0"/>
+            </w:pPr>
+          </w:p>
+        </w:tc>
+      </w:tr>
+      <w:tr>
+        <w:tc>
+          <w:tcPr>
+            <w:cnfStyle w:val="001000000000" w:firstRow="0" w:lastRow="0" w:firstColumn="1" w:lastColumn="0" w:oddVBand="0" w:evenVBand="0" w:oddHBand="0" w:evenHBand="0" w:firstRowFirstColumn="0" w:firstRowLastColumn="0" w:lastRowFirstColumn="0" w:lastRowLastColumn="0"/>
+            <w:tcW w:w="5228" w:type="dxa"/>
+          </w:tcPr>
+          <w:p>
+            <w:r>
+              <w:lastRenderedPageBreak/>
+              <w:t>Camino Basico</w:t>
+            </w:r>
+          </w:p>
+        </w:tc>
+        <w:tc>
+          <w:tcPr>
+            <w:tcW w:w="5228" w:type="dxa"/>
+          </w:tcPr>
+          <w:p>
+            <w:pPr>
+              <w:ind w:left="1134"/>
+              <w:cnfStyle w:val="000000000000" w:firstRow="0" w:lastRow="0" w:firstColumn="0" w:lastColumn="0" w:oddVBand="0" w:evenVBand="0" w:oddHBand="0" w:evenHBand="0" w:firstRowFirstColumn="0" w:firstRowLastColumn="0" w:lastRowFirstColumn="0" w:lastRowLastColumn="0"/>
+            </w:pPr>
+          </w:p>
+        </w:tc>
+      </w:tr>
+      <w:tr>
+        <w:trPr>
+          <w:cnfStyle w:val="000000100000" w:firstRow="0" w:lastRow="0" w:firstColumn="0" w:lastColumn="0" w:oddVBand="0" w:evenVBand="0" w:oddHBand="1" w:evenHBand="0" w:firstRowFirstColumn="0" w:firstRowLastColumn="0" w:lastRowFirstColumn="0" w:lastRowLastColumn="0"/>
+        </w:trPr>
+        <w:tc>
+          <w:tcPr>
+            <w:cnfStyle w:val="001000000000" w:firstRow="0" w:lastRow="0" w:firstColumn="1" w:lastColumn="0" w:oddVBand="0" w:evenVBand="0" w:oddHBand="0" w:evenHBand="0" w:firstRowFirstColumn="0" w:firstRowLastColumn="0" w:lastRowFirstColumn="0" w:lastRowLastColumn="0"/>
+            <w:tcW w:w="5228" w:type="dxa"/>
+          </w:tcPr>
+          <w:p/>
+        </w:tc>
+        <w:tc>
+          <w:tcPr>
+            <w:tcW w:w="5228" w:type="dxa"/>
+          </w:tcPr>
+          <w:p>
+            <w:pPr>
+              <w:cnfStyle w:val="000000100000" w:firstRow="0" w:lastRow="0" w:firstColumn="0" w:lastColumn="0" w:oddVBand="0" w:evenVBand="0" w:oddHBand="1" w:evenHBand="0" w:firstRowFirstColumn="0" w:firstRowLastColumn="0" w:lastRowFirstColumn="0" w:lastRowLastColumn="0"/>
+            </w:pPr>
+          </w:p>
+        </w:tc>
+      </w:tr>
+      <w:tr>
+        <w:tc>
+          <w:tcPr>
+            <w:cnfStyle w:val="001000000000" w:firstRow="0" w:lastRow="0" w:firstColumn="1" w:lastColumn="0" w:oddVBand="0" w:evenVBand="0" w:oddHBand="0" w:evenHBand="0" w:firstRowFirstColumn="0" w:firstRowLastColumn="0" w:lastRowFirstColumn="0" w:lastRowLastColumn="0"/>
+            <w:tcW w:w="5228" w:type="dxa"/>
+          </w:tcPr>
+          <w:p>
+            <w:r>
+              <w:t>Camino Alternativo</w:t>
+            </w:r>
+          </w:p>
+        </w:tc>
+        <w:tc>
+          <w:tcPr>
+            <w:tcW w:w="5228" w:type="dxa"/>
+          </w:tcPr>
+          <w:p>
+            <w:pPr>
+              <w:cnfStyle w:val="000000000000" w:firstRow="0" w:lastRow="0" w:firstColumn="0" w:lastColumn="0" w:oddVBand="0" w:evenVBand="0" w:oddHBand="0" w:evenHBand="0" w:firstRowFirstColumn="0" w:firstRowLastColumn="0" w:lastRowFirstColumn="0" w:lastRowLastColumn="0"/>
+            </w:pPr>
+          </w:p>
+        </w:tc>
+      </w:tr>
+      <w:tr>
+        <w:trPr>
+          <w:cnfStyle w:val="000000100000" w:firstRow="0" w:lastRow="0" w:firstColumn="0" w:lastColumn="0" w:oddVBand="0" w:evenVBand="0" w:oddHBand="1" w:evenHBand="0" w:firstRowFirstColumn="0" w:firstRowLastColumn="0" w:lastRowFirstColumn="0" w:lastRowLastColumn="0"/>
+        </w:trPr>
+        <w:tc>
+          <w:tcPr>
+            <w:cnfStyle w:val="001000000000" w:firstRow="0" w:lastRow="0" w:firstColumn="1" w:lastColumn="0" w:oddVBand="0" w:evenVBand="0" w:oddHBand="0" w:evenHBand="0" w:firstRowFirstColumn="0" w:firstRowLastColumn="0" w:lastRowFirstColumn="0" w:lastRowLastColumn="0"/>
+            <w:tcW w:w="5228" w:type="dxa"/>
+          </w:tcPr>
+          <w:p>
+            <w:r>
+              <w:t xml:space="preserve">Postcondición </w:t>
+            </w:r>
+          </w:p>
+        </w:tc>
+        <w:tc>
+          <w:tcPr>
+            <w:tcW w:w="5228" w:type="dxa"/>
+          </w:tcPr>
+          <w:p>
+            <w:pPr>
+              <w:cnfStyle w:val="000000100000" w:firstRow="0" w:lastRow="0" w:firstColumn="0" w:lastColumn="0" w:oddVBand="0" w:evenVBand="0" w:oddHBand="1" w:evenHBand="0" w:firstRowFirstColumn="0" w:firstRowLastColumn="0" w:lastRowFirstColumn="0" w:lastRowLastColumn="0"/>
+            </w:pPr>
+          </w:p>
+        </w:tc>
+      </w:tr>
+    </w:tbl>
+    <w:p/>
+    <w:tbl>
+      <w:tblPr>
+        <w:tblStyle w:val="Tablaconcuadrcula4-nfasis2"/>
+        <w:tblW w:w="0" w:type="auto"/>
+        <w:tblLook w:val="04A0" w:firstRow="1" w:lastRow="0" w:firstColumn="1" w:lastColumn="0" w:noHBand="0" w:noVBand="1"/>
+      </w:tblPr>
+      <w:tblGrid>
+        <w:gridCol w:w="5228"/>
+        <w:gridCol w:w="5228"/>
+      </w:tblGrid>
+      <w:tr>
+        <w:trPr>
+          <w:cnfStyle w:val="100000000000" w:firstRow="1" w:lastRow="0" w:firstColumn="0" w:lastColumn="0" w:oddVBand="0" w:evenVBand="0" w:oddHBand="0" w:evenHBand="0" w:firstRowFirstColumn="0" w:firstRowLastColumn="0" w:lastRowFirstColumn="0" w:lastRowLastColumn="0"/>
+        </w:trPr>
+        <w:tc>
+          <w:tcPr>
+            <w:cnfStyle w:val="001000000000" w:firstRow="0" w:lastRow="0" w:firstColumn="1" w:lastColumn="0" w:oddVBand="0" w:evenVBand="0" w:oddHBand="0" w:evenHBand="0" w:firstRowFirstColumn="0" w:firstRowLastColumn="0" w:lastRowFirstColumn="0" w:lastRowLastColumn="0"/>
+            <w:tcW w:w="5228" w:type="dxa"/>
+          </w:tcPr>
+          <w:p>
+            <w:r>
+              <w:t>CU0</w:t>
+            </w:r>
+            <w:r>
+              <w:t>8</w:t>
+            </w:r>
+          </w:p>
+        </w:tc>
+        <w:tc>
+          <w:tcPr>
+            <w:tcW w:w="5228" w:type="dxa"/>
+          </w:tcPr>
+          <w:p>
+            <w:pPr>
+              <w:cnfStyle w:val="100000000000" w:firstRow="1" w:lastRow="0" w:firstColumn="0" w:lastColumn="0" w:oddVBand="0" w:evenVBand="0" w:oddHBand="0" w:evenHBand="0" w:firstRowFirstColumn="0" w:firstRowLastColumn="0" w:lastRowFirstColumn="0" w:lastRowLastColumn="0"/>
+            </w:pPr>
+            <w:r>
+              <w:t>Eliminar un comunicado</w:t>
+            </w:r>
+          </w:p>
+        </w:tc>
+      </w:tr>
+      <w:tr>
+        <w:trPr>
+          <w:cnfStyle w:val="000000100000" w:firstRow="0" w:lastRow="0" w:firstColumn="0" w:lastColumn="0" w:oddVBand="0" w:evenVBand="0" w:oddHBand="1" w:evenHBand="0" w:firstRowFirstColumn="0" w:firstRowLastColumn="0" w:lastRowFirstColumn="0" w:lastRowLastColumn="0"/>
+        </w:trPr>
+        <w:tc>
+          <w:tcPr>
+            <w:cnfStyle w:val="001000000000" w:firstRow="0" w:lastRow="0" w:firstColumn="1" w:lastColumn="0" w:oddVBand="0" w:evenVBand="0" w:oddHBand="0" w:evenHBand="0" w:firstRowFirstColumn="0" w:firstRowLastColumn="0" w:lastRowFirstColumn="0" w:lastRowLastColumn="0"/>
+            <w:tcW w:w="5228" w:type="dxa"/>
+          </w:tcPr>
+          <w:p>
+            <w:r>
+              <w:t>Activación</w:t>
+            </w:r>
+          </w:p>
+        </w:tc>
+        <w:tc>
+          <w:tcPr>
+            <w:tcW w:w="5228" w:type="dxa"/>
+          </w:tcPr>
+          <w:p>
+            <w:pPr>
+              <w:cnfStyle w:val="000000100000" w:firstRow="0" w:lastRow="0" w:firstColumn="0" w:lastColumn="0" w:oddVBand="0" w:evenVBand="0" w:oddHBand="1" w:evenHBand="0" w:firstRowFirstColumn="0" w:firstRowLastColumn="0" w:lastRowFirstColumn="0" w:lastRowLastColumn="0"/>
+            </w:pPr>
+          </w:p>
+        </w:tc>
+      </w:tr>
+      <w:tr>
+        <w:tc>
+          <w:tcPr>
+            <w:cnfStyle w:val="001000000000" w:firstRow="0" w:lastRow="0" w:firstColumn="1" w:lastColumn="0" w:oddVBand="0" w:evenVBand="0" w:oddHBand="0" w:evenHBand="0" w:firstRowFirstColumn="0" w:firstRowLastColumn="0" w:lastRowFirstColumn="0" w:lastRowLastColumn="0"/>
+            <w:tcW w:w="5228" w:type="dxa"/>
+          </w:tcPr>
+          <w:p>
+            <w:r>
+              <w:t>Precondición</w:t>
+            </w:r>
+          </w:p>
+        </w:tc>
+        <w:tc>
+          <w:tcPr>
+            <w:tcW w:w="5228" w:type="dxa"/>
+          </w:tcPr>
+          <w:p>
+            <w:pPr>
+              <w:cnfStyle w:val="000000000000" w:firstRow="0" w:lastRow="0" w:firstColumn="0" w:lastColumn="0" w:oddVBand="0" w:evenVBand="0" w:oddHBand="0" w:evenHBand="0" w:firstRowFirstColumn="0" w:firstRowLastColumn="0" w:lastRowFirstColumn="0" w:lastRowLastColumn="0"/>
+            </w:pPr>
+          </w:p>
+        </w:tc>
+      </w:tr>
+      <w:tr>
+        <w:trPr>
+          <w:cnfStyle w:val="000000100000" w:firstRow="0" w:lastRow="0" w:firstColumn="0" w:lastColumn="0" w:oddVBand="0" w:evenVBand="0" w:oddHBand="1" w:evenHBand="0" w:firstRowFirstColumn="0" w:firstRowLastColumn="0" w:lastRowFirstColumn="0" w:lastRowLastColumn="0"/>
+        </w:trPr>
+        <w:tc>
+          <w:tcPr>
+            <w:cnfStyle w:val="001000000000" w:firstRow="0" w:lastRow="0" w:firstColumn="1" w:lastColumn="0" w:oddVBand="0" w:evenVBand="0" w:oddHBand="0" w:evenHBand="0" w:firstRowFirstColumn="0" w:firstRowLastColumn="0" w:lastRowFirstColumn="0" w:lastRowLastColumn="0"/>
+            <w:tcW w:w="5228" w:type="dxa"/>
+          </w:tcPr>
+          <w:p>
+            <w:r>
+              <w:t>Flujo de sucesos</w:t>
+            </w:r>
+          </w:p>
+        </w:tc>
+        <w:tc>
+          <w:tcPr>
+            <w:tcW w:w="5228" w:type="dxa"/>
+          </w:tcPr>
+          <w:p>
+            <w:pPr>
+              <w:cnfStyle w:val="000000100000" w:firstRow="0" w:lastRow="0" w:firstColumn="0" w:lastColumn="0" w:oddVBand="0" w:evenVBand="0" w:oddHBand="1" w:evenHBand="0" w:firstRowFirstColumn="0" w:firstRowLastColumn="0" w:lastRowFirstColumn="0" w:lastRowLastColumn="0"/>
+            </w:pPr>
+          </w:p>
+        </w:tc>
+      </w:tr>
+      <w:tr>
+        <w:tc>
+          <w:tcPr>
+            <w:cnfStyle w:val="001000000000" w:firstRow="0" w:lastRow="0" w:firstColumn="1" w:lastColumn="0" w:oddVBand="0" w:evenVBand="0" w:oddHBand="0" w:evenHBand="0" w:firstRowFirstColumn="0" w:firstRowLastColumn="0" w:lastRowFirstColumn="0" w:lastRowLastColumn="0"/>
+            <w:tcW w:w="5228" w:type="dxa"/>
+          </w:tcPr>
+          <w:p>
+            <w:r>
+              <w:t>Camino Basico</w:t>
+            </w:r>
+          </w:p>
+        </w:tc>
+        <w:tc>
+          <w:tcPr>
+            <w:tcW w:w="5228" w:type="dxa"/>
+          </w:tcPr>
+          <w:p>
+            <w:pPr>
+              <w:ind w:left="360"/>
+              <w:cnfStyle w:val="000000000000" w:firstRow="0" w:lastRow="0" w:firstColumn="0" w:lastColumn="0" w:oddVBand="0" w:evenVBand="0" w:oddHBand="0" w:evenHBand="0" w:firstRowFirstColumn="0" w:firstRowLastColumn="0" w:lastRowFirstColumn="0" w:lastRowLastColumn="0"/>
+            </w:pPr>
+          </w:p>
+        </w:tc>
+      </w:tr>
+      <w:tr>
+        <w:trPr>
+          <w:cnfStyle w:val="000000100000" w:firstRow="0" w:lastRow="0" w:firstColumn="0" w:lastColumn="0" w:oddVBand="0" w:evenVBand="0" w:oddHBand="1" w:evenHBand="0" w:firstRowFirstColumn="0" w:firstRowLastColumn="0" w:lastRowFirstColumn="0" w:lastRowLastColumn="0"/>
+        </w:trPr>
+        <w:tc>
+          <w:tcPr>
+            <w:cnfStyle w:val="001000000000" w:firstRow="0" w:lastRow="0" w:firstColumn="1" w:lastColumn="0" w:oddVBand="0" w:evenVBand="0" w:oddHBand="0" w:evenHBand="0" w:firstRowFirstColumn="0" w:firstRowLastColumn="0" w:lastRowFirstColumn="0" w:lastRowLastColumn="0"/>
+            <w:tcW w:w="5228" w:type="dxa"/>
+          </w:tcPr>
+          <w:p/>
+        </w:tc>
+        <w:tc>
+          <w:tcPr>
+            <w:tcW w:w="5228" w:type="dxa"/>
+          </w:tcPr>
+          <w:p>
+            <w:pPr>
+              <w:cnfStyle w:val="000000100000" w:firstRow="0" w:lastRow="0" w:firstColumn="0" w:lastColumn="0" w:oddVBand="0" w:evenVBand="0" w:oddHBand="1" w:evenHBand="0" w:firstRowFirstColumn="0" w:firstRowLastColumn="0" w:lastRowFirstColumn="0" w:lastRowLastColumn="0"/>
+            </w:pPr>
+          </w:p>
+        </w:tc>
+      </w:tr>
+      <w:tr>
+        <w:tc>
+          <w:tcPr>
+            <w:cnfStyle w:val="001000000000" w:firstRow="0" w:lastRow="0" w:firstColumn="1" w:lastColumn="0" w:oddVBand="0" w:evenVBand="0" w:oddHBand="0" w:evenHBand="0" w:firstRowFirstColumn="0" w:firstRowLastColumn="0" w:lastRowFirstColumn="0" w:lastRowLastColumn="0"/>
+            <w:tcW w:w="5228" w:type="dxa"/>
+          </w:tcPr>
+          <w:p>
+            <w:r>
+              <w:t>Camino Alternativo</w:t>
+            </w:r>
+          </w:p>
+        </w:tc>
+        <w:tc>
+          <w:tcPr>
+            <w:tcW w:w="5228" w:type="dxa"/>
+          </w:tcPr>
+          <w:p>
+            <w:pPr>
+              <w:cnfStyle w:val="000000000000" w:firstRow="0" w:lastRow="0" w:firstColumn="0" w:lastColumn="0" w:oddVBand="0" w:evenVBand="0" w:oddHBand="0" w:evenHBand="0" w:firstRowFirstColumn="0" w:firstRowLastColumn="0" w:lastRowFirstColumn="0" w:lastRowLastColumn="0"/>
+            </w:pPr>
+          </w:p>
+        </w:tc>
+      </w:tr>
+      <w:tr>
+        <w:trPr>
+          <w:cnfStyle w:val="000000100000" w:firstRow="0" w:lastRow="0" w:firstColumn="0" w:lastColumn="0" w:oddVBand="0" w:evenVBand="0" w:oddHBand="1" w:evenHBand="0" w:firstRowFirstColumn="0" w:firstRowLastColumn="0" w:lastRowFirstColumn="0" w:lastRowLastColumn="0"/>
+        </w:trPr>
+        <w:tc>
+          <w:tcPr>
+            <w:cnfStyle w:val="001000000000" w:firstRow="0" w:lastRow="0" w:firstColumn="1" w:lastColumn="0" w:oddVBand="0" w:evenVBand="0" w:oddHBand="0" w:evenHBand="0" w:firstRowFirstColumn="0" w:firstRowLastColumn="0" w:lastRowFirstColumn="0" w:lastRowLastColumn="0"/>
+            <w:tcW w:w="5228" w:type="dxa"/>
+          </w:tcPr>
+          <w:p>
+            <w:r>
+              <w:t xml:space="preserve">Postcondición </w:t>
+            </w:r>
+          </w:p>
+        </w:tc>
+        <w:tc>
+          <w:tcPr>
+            <w:tcW w:w="5228" w:type="dxa"/>
+          </w:tcPr>
+          <w:p>
+            <w:pPr>
+              <w:cnfStyle w:val="000000100000" w:firstRow="0" w:lastRow="0" w:firstColumn="0" w:lastColumn="0" w:oddVBand="0" w:evenVBand="0" w:oddHBand="1" w:evenHBand="0" w:firstRowFirstColumn="0" w:firstRowLastColumn="0" w:lastRowFirstColumn="0" w:lastRowLastColumn="0"/>
+            </w:pPr>
           </w:p>
         </w:tc>
       </w:tr>
@@ -3194,7 +6455,7 @@
           <w:numId w:val="10"/>
         </w:numPr>
       </w:pPr>
-      <w:bookmarkStart w:id="12" w:name="_Toc147738061"/>
+      <w:bookmarkStart w:id="12" w:name="_Toc148828081"/>
       <w:r>
         <w:t>Vinculación de los casos de uso con los RF</w:t>
       </w:r>
@@ -3430,7 +6691,7 @@
           <w:numId w:val="10"/>
         </w:numPr>
       </w:pPr>
-      <w:bookmarkStart w:id="13" w:name="_Toc147738062"/>
+      <w:bookmarkStart w:id="13" w:name="_Toc148828082"/>
       <w:r>
         <w:t>Aplicaciones parecidas a lo que vamos a construir</w:t>
       </w:r>
@@ -3447,7 +6708,7 @@
           <w:color w:val="2F5496"/>
         </w:rPr>
       </w:pPr>
-      <w:hyperlink r:id="rId11" w:history="1">
+      <w:hyperlink r:id="rId13" w:history="1">
         <w:r>
           <w:rPr>
             <w:rStyle w:val="Hipervnculo"/>
@@ -3467,7 +6728,7 @@
           <w:color w:val="2F5496"/>
         </w:rPr>
       </w:pPr>
-      <w:hyperlink r:id="rId12" w:history="1">
+      <w:hyperlink r:id="rId14" w:history="1">
         <w:r>
           <w:rPr>
             <w:rStyle w:val="Hipervnculo"/>
@@ -3489,7 +6750,7 @@
           <w:u w:val="none"/>
         </w:rPr>
       </w:pPr>
-      <w:hyperlink r:id="rId13" w:history="1">
+      <w:hyperlink r:id="rId15" w:history="1">
         <w:r>
           <w:rPr>
             <w:rStyle w:val="Hipervnculo"/>
@@ -3509,7 +6770,7 @@
           <w:color w:val="2F5496"/>
         </w:rPr>
       </w:pPr>
-      <w:hyperlink r:id="rId14" w:history="1">
+      <w:hyperlink r:id="rId16" w:history="1">
         <w:r>
           <w:rPr>
             <w:rStyle w:val="Hipervnculo"/>
@@ -3541,7 +6802,7 @@
           <w:numId w:val="10"/>
         </w:numPr>
       </w:pPr>
-      <w:bookmarkStart w:id="14" w:name="_Toc147738063"/>
+      <w:bookmarkStart w:id="14" w:name="_Toc148828083"/>
       <w:r>
         <w:lastRenderedPageBreak/>
         <w:t>listado de tareas</w:t>
@@ -3556,7 +6817,7 @@
         <w:pStyle w:val="Ttulo2"/>
         <w:ind w:firstLine="360"/>
       </w:pPr>
-      <w:bookmarkStart w:id="15" w:name="_Toc147738064"/>
+      <w:bookmarkStart w:id="15" w:name="_Toc148828084"/>
       <w:r>
         <w:t>8.1</w:t>
       </w:r>
@@ -3717,11 +6978,9 @@
       <w:r>
         <w:t xml:space="preserve">Diagrama </w:t>
       </w:r>
-      <w:proofErr w:type="spellStart"/>
-      <w:r>
-        <w:t>Pert</w:t>
-      </w:r>
-      <w:proofErr w:type="spellEnd"/>
+      <w:r>
+        <w:t>PERT</w:t>
+      </w:r>
       <w:r>
         <w:t>.</w:t>
       </w:r>
@@ -3785,11 +7044,12 @@
       <w:r>
         <w:t xml:space="preserve">Definir lenguajes y </w:t>
       </w:r>
-      <w:proofErr w:type="spellStart"/>
-      <w:r>
+      <w:r>
+        <w:rPr>
+          <w:lang w:val="en-GB"/>
+        </w:rPr>
         <w:t>frameworks</w:t>
       </w:r>
-      <w:proofErr w:type="spellEnd"/>
       <w:r>
         <w:t xml:space="preserve"> a utilizar. </w:t>
       </w:r>
@@ -3980,21 +7240,7 @@
         <w:rPr>
           <w:rStyle w:val="ui-provider"/>
         </w:rPr>
-        <w:t xml:space="preserve">Desarrollo de página de </w:t>
-      </w:r>
-      <w:proofErr w:type="spellStart"/>
-      <w:r>
-        <w:rPr>
-          <w:rStyle w:val="ui-provider"/>
-        </w:rPr>
-        <w:t>logueo</w:t>
-      </w:r>
-      <w:proofErr w:type="spellEnd"/>
-      <w:r>
-        <w:rPr>
-          <w:rStyle w:val="ui-provider"/>
-        </w:rPr>
-        <w:t xml:space="preserve">: Se desarrolla la página </w:t>
+        <w:t xml:space="preserve">Desarrollo de página de logueo: Se desarrolla la página </w:t>
       </w:r>
       <w:r>
         <w:rPr>
@@ -4044,14 +7290,13 @@
         </w:rPr>
         <w:t xml:space="preserve"> de categoría (</w:t>
       </w:r>
-      <w:proofErr w:type="spellStart"/>
       <w:r>
         <w:rPr>
           <w:rStyle w:val="ui-provider"/>
+          <w:lang w:val="en-GB"/>
         </w:rPr>
         <w:t>Admin</w:t>
       </w:r>
-      <w:proofErr w:type="spellEnd"/>
       <w:r>
         <w:rPr>
           <w:rStyle w:val="ui-provider"/>
@@ -4112,14 +7357,13 @@
         </w:rPr>
         <w:t xml:space="preserve"> de sueldo (</w:t>
       </w:r>
-      <w:proofErr w:type="spellStart"/>
       <w:r>
         <w:rPr>
           <w:rStyle w:val="ui-provider"/>
+          <w:lang w:val="en-GB"/>
         </w:rPr>
         <w:t>Admin</w:t>
       </w:r>
-      <w:proofErr w:type="spellEnd"/>
       <w:r>
         <w:rPr>
           <w:rStyle w:val="ui-provider"/>
@@ -4180,14 +7424,13 @@
         </w:rPr>
         <w:t xml:space="preserve"> de comunicados (</w:t>
       </w:r>
-      <w:proofErr w:type="spellStart"/>
       <w:r>
         <w:rPr>
           <w:rStyle w:val="ui-provider"/>
+          <w:lang w:val="en-GB"/>
         </w:rPr>
         <w:t>Admin</w:t>
       </w:r>
-      <w:proofErr w:type="spellEnd"/>
       <w:r>
         <w:rPr>
           <w:rStyle w:val="ui-provider"/>
@@ -4266,14 +7509,12 @@
         </w:rPr>
         <w:t xml:space="preserve"> reunion con el cliente: Se busca un </w:t>
       </w:r>
-      <w:proofErr w:type="spellStart"/>
-      <w:r>
-        <w:rPr>
-          <w:lang w:val="es-AR"/>
+      <w:r>
+        <w:rPr>
+          <w:lang w:val="en-GB"/>
         </w:rPr>
         <w:t>Feedback</w:t>
       </w:r>
-      <w:proofErr w:type="spellEnd"/>
       <w:r>
         <w:rPr>
           <w:lang w:val="es-AR"/>
@@ -4365,7 +7606,7 @@
           <w:lang w:val="es-AR"/>
         </w:rPr>
       </w:pPr>
-      <w:bookmarkStart w:id="16" w:name="_Toc147738065"/>
+      <w:bookmarkStart w:id="16" w:name="_Toc148828085"/>
       <w:r>
         <w:rPr>
           <w:rStyle w:val="ui-provider"/>
@@ -4438,13 +7679,11 @@
             <w:r>
               <w:t xml:space="preserve">Cantidad de </w:t>
             </w:r>
-            <w:proofErr w:type="spellStart"/>
-            <w:r>
-              <w:t>hs</w:t>
-            </w:r>
-            <w:proofErr w:type="spellEnd"/>
-            <w:r>
-              <w:t xml:space="preserve">. </w:t>
+            <w:r>
+              <w:t>H</w:t>
+            </w:r>
+            <w:r>
+              <w:t xml:space="preserve">s. </w:t>
             </w:r>
           </w:p>
         </w:tc>
@@ -5092,26 +8331,12 @@
               </w:rPr>
               <w:t>T</w:t>
             </w:r>
-            <w:proofErr w:type="gramStart"/>
-            <w:r>
-              <w:rPr>
-                <w:lang w:val="es-AR"/>
-              </w:rPr>
-              <w:t>0</w:t>
-            </w:r>
-            <w:r>
-              <w:rPr>
-                <w:lang w:val="es-AR"/>
-              </w:rPr>
-              <w:t>3;</w:t>
-            </w:r>
-            <w:r>
-              <w:rPr>
-                <w:lang w:val="es-AR"/>
-              </w:rPr>
-              <w:t>T</w:t>
-            </w:r>
-            <w:proofErr w:type="gramEnd"/>
+            <w:r>
+              <w:rPr>
+                <w:lang w:val="es-AR"/>
+              </w:rPr>
+              <w:t>03; T</w:t>
+            </w:r>
             <w:r>
               <w:rPr>
                 <w:lang w:val="es-AR"/>
@@ -6164,12 +9389,17 @@
               </w:rPr>
               <w:t xml:space="preserve"> T</w:t>
             </w:r>
-            <w:proofErr w:type="gramStart"/>
-            <w:r>
-              <w:rPr>
-                <w:lang w:val="es-AR"/>
-              </w:rPr>
-              <w:t>19</w:t>
+            <w:r>
+              <w:rPr>
+                <w:lang w:val="es-AR"/>
+              </w:rPr>
+              <w:t>19; T</w:t>
+            </w:r>
+            <w:r>
+              <w:rPr>
+                <w:lang w:val="es-AR"/>
+              </w:rPr>
+              <w:t>20</w:t>
             </w:r>
             <w:r>
               <w:rPr>
@@ -6181,14 +9411,13 @@
               <w:rPr>
                 <w:lang w:val="es-AR"/>
               </w:rPr>
-              <w:t>T</w:t>
-            </w:r>
-            <w:proofErr w:type="gramEnd"/>
-            <w:r>
-              <w:rPr>
-                <w:lang w:val="es-AR"/>
-              </w:rPr>
-              <w:t>20</w:t>
+              <w:t xml:space="preserve"> </w:t>
+            </w:r>
+            <w:r>
+              <w:rPr>
+                <w:lang w:val="es-AR"/>
+              </w:rPr>
+              <w:t>T21</w:t>
             </w:r>
             <w:r>
               <w:rPr>
@@ -6200,7 +9429,13 @@
               <w:rPr>
                 <w:lang w:val="es-AR"/>
               </w:rPr>
-              <w:t>T21</w:t>
+              <w:t xml:space="preserve"> </w:t>
+            </w:r>
+            <w:r>
+              <w:rPr>
+                <w:lang w:val="es-AR"/>
+              </w:rPr>
+              <w:t>T22</w:t>
             </w:r>
             <w:r>
               <w:rPr>
@@ -6212,7 +9447,13 @@
               <w:rPr>
                 <w:lang w:val="es-AR"/>
               </w:rPr>
-              <w:t>T22</w:t>
+              <w:t xml:space="preserve"> </w:t>
+            </w:r>
+            <w:r>
+              <w:rPr>
+                <w:lang w:val="es-AR"/>
+              </w:rPr>
+              <w:t>T23</w:t>
             </w:r>
             <w:r>
               <w:rPr>
@@ -6224,13 +9465,7 @@
               <w:rPr>
                 <w:lang w:val="es-AR"/>
               </w:rPr>
-              <w:t>T23</w:t>
-            </w:r>
-            <w:r>
-              <w:rPr>
-                <w:lang w:val="es-AR"/>
-              </w:rPr>
-              <w:t>;</w:t>
+              <w:t xml:space="preserve"> </w:t>
             </w:r>
             <w:r>
               <w:rPr>
@@ -6539,26 +9774,12 @@
               </w:rPr>
               <w:t>T</w:t>
             </w:r>
-            <w:proofErr w:type="gramStart"/>
-            <w:r>
-              <w:rPr>
-                <w:lang w:val="es-AR"/>
-              </w:rPr>
-              <w:t>28</w:t>
-            </w:r>
-            <w:r>
-              <w:rPr>
-                <w:lang w:val="es-AR"/>
-              </w:rPr>
-              <w:t>;</w:t>
-            </w:r>
-            <w:r>
-              <w:rPr>
-                <w:lang w:val="es-AR"/>
-              </w:rPr>
-              <w:t>T</w:t>
-            </w:r>
-            <w:proofErr w:type="gramEnd"/>
+            <w:r>
+              <w:rPr>
+                <w:lang w:val="es-AR"/>
+              </w:rPr>
+              <w:t>28; T</w:t>
+            </w:r>
             <w:r>
               <w:rPr>
                 <w:lang w:val="es-AR"/>
@@ -6581,9 +9802,11 @@
       <w:pPr>
         <w:pStyle w:val="Ttulo2"/>
       </w:pPr>
+      <w:bookmarkStart w:id="17" w:name="_Toc148828086"/>
       <w:r>
         <w:t>8.3 Diagrama Gantt</w:t>
       </w:r>
+      <w:bookmarkEnd w:id="17"/>
     </w:p>
     <w:p>
       <w:r>
@@ -6606,7 +9829,7 @@
                     <pic:cNvPicPr/>
                   </pic:nvPicPr>
                   <pic:blipFill rotWithShape="1">
-                    <a:blip r:embed="rId15">
+                    <a:blip r:embed="rId17">
                       <a:extLst>
                         <a:ext uri="{28A0092B-C50C-407E-A947-70E740481C1C}">
                           <a14:useLocalDpi xmlns:a14="http://schemas.microsoft.com/office/drawing/2010/main" val="0"/>
@@ -6642,12 +9865,76 @@
     </w:p>
     <w:p>
       <w:pPr>
+        <w:pStyle w:val="Ttulo2"/>
+      </w:pPr>
+      <w:bookmarkStart w:id="18" w:name="_Toc148828087"/>
+      <w:r>
+        <w:t>8.</w:t>
+      </w:r>
+      <w:r>
+        <w:t>4</w:t>
+      </w:r>
+      <w:r>
+        <w:t xml:space="preserve"> Diagrama </w:t>
+      </w:r>
+      <w:r>
+        <w:t>PERT</w:t>
+      </w:r>
+      <w:bookmarkEnd w:id="18"/>
+    </w:p>
+    <w:p>
+      <w:r>
+        <w:rPr>
+          <w:noProof/>
+        </w:rPr>
+        <w:drawing>
+          <wp:inline distT="0" distB="0" distL="0" distR="0" wp14:anchorId="78A03FF0" wp14:editId="73FE66DA">
+            <wp:extent cx="6645910" cy="2878455"/>
+            <wp:effectExtent l="0" t="0" r="2540" b="0"/>
+            <wp:docPr id="4" name="Imagen 1" descr="Diagrama, Dibujo de ingeniería&#10;&#10;Descripción generada automáticamente"/>
+            <wp:cNvGraphicFramePr>
+              <a:graphicFrameLocks xmlns:a="http://schemas.openxmlformats.org/drawingml/2006/main" noChangeAspect="1"/>
+            </wp:cNvGraphicFramePr>
+            <a:graphic xmlns:a="http://schemas.openxmlformats.org/drawingml/2006/main">
+              <a:graphicData uri="http://schemas.openxmlformats.org/drawingml/2006/picture">
+                <pic:pic xmlns:pic="http://schemas.openxmlformats.org/drawingml/2006/picture">
+                  <pic:nvPicPr>
+                    <pic:cNvPr id="4" name="Imagen 1" descr="Diagrama, Dibujo de ingeniería&#10;&#10;Descripción generada automáticamente"/>
+                    <pic:cNvPicPr>
+                      <a:picLocks noChangeAspect="1"/>
+                    </pic:cNvPicPr>
+                  </pic:nvPicPr>
+                  <pic:blipFill>
+                    <a:blip r:embed="rId18"/>
+                    <a:stretch>
+                      <a:fillRect/>
+                    </a:stretch>
+                  </pic:blipFill>
+                  <pic:spPr>
+                    <a:xfrm>
+                      <a:off x="0" y="0"/>
+                      <a:ext cx="6645910" cy="2878455"/>
+                    </a:xfrm>
+                    <a:prstGeom prst="rect">
+                      <a:avLst/>
+                    </a:prstGeom>
+                  </pic:spPr>
+                </pic:pic>
+              </a:graphicData>
+            </a:graphic>
+          </wp:inline>
+        </w:drawing>
+      </w:r>
+    </w:p>
+    <w:p/>
+    <w:p>
+      <w:pPr>
         <w:pStyle w:val="Prrafodelista"/>
       </w:pPr>
     </w:p>
     <w:sectPr>
-      <w:headerReference w:type="default" r:id="rId16"/>
-      <w:footerReference w:type="default" r:id="rId17"/>
+      <w:headerReference w:type="default" r:id="rId19"/>
+      <w:footerReference w:type="default" r:id="rId20"/>
       <w:pgSz w:w="11906" w:h="16838"/>
       <w:pgMar w:top="720" w:right="720" w:bottom="720" w:left="720" w:header="720" w:footer="720" w:gutter="0"/>
       <w:cols w:space="720"/>
@@ -6876,6 +10163,119 @@
 <file path=word/numbering.xml><?xml version="1.0" encoding="utf-8"?>
 <w:numbering xmlns:wpc="http://schemas.microsoft.com/office/word/2010/wordprocessingCanvas" xmlns:cx="http://schemas.microsoft.com/office/drawing/2014/chartex" xmlns:cx1="http://schemas.microsoft.com/office/drawing/2015/9/8/chartex" xmlns:cx2="http://schemas.microsoft.com/office/drawing/2015/10/21/chartex" xmlns:cx3="http://schemas.microsoft.com/office/drawing/2016/5/9/chartex" xmlns:cx4="http://schemas.microsoft.com/office/drawing/2016/5/10/chartex" xmlns:cx5="http://schemas.microsoft.com/office/drawing/2016/5/11/chartex" xmlns:cx6="http://schemas.microsoft.com/office/drawing/2016/5/12/chartex" xmlns:cx7="http://schemas.microsoft.com/office/drawing/2016/5/13/chartex" xmlns:cx8="http://schemas.microsoft.com/office/drawing/2016/5/14/chartex" xmlns:mc="http://schemas.openxmlformats.org/markup-compatibility/2006" xmlns:aink="http://schemas.microsoft.com/office/drawing/2016/ink" xmlns:am3d="http://schemas.microsoft.com/office/drawing/2017/model3d" xmlns:o="urn:schemas-microsoft-com:office:office" xmlns:oel="http://schemas.microsoft.com/office/2019/extlst" xmlns:r="http://schemas.openxmlformats.org/officeDocument/2006/relationships" xmlns:m="http://schemas.openxmlformats.org/officeDocument/2006/math" xmlns:v="urn:schemas-microsoft-com:vml" xmlns:wp14="http://schemas.microsoft.com/office/word/2010/wordprocessingDrawing" xmlns:wp="http://schemas.openxmlformats.org/drawingml/2006/wordprocessingDrawing" xmlns:w10="urn:schemas-microsoft-com:office:word" xmlns:w="http://schemas.openxmlformats.org/wordprocessingml/2006/main" xmlns:w14="http://schemas.microsoft.com/office/word/2010/wordml" xmlns:w15="http://schemas.microsoft.com/office/word/2012/wordml" xmlns:w16cex="http://schemas.microsoft.com/office/word/2018/wordml/cex" xmlns:w16cid="http://schemas.microsoft.com/office/word/2016/wordml/cid" xmlns:w16="http://schemas.microsoft.com/office/word/2018/wordml" xmlns:w16sdtdh="http://schemas.microsoft.com/office/word/2020/wordml/sdtdatahash" xmlns:w16se="http://schemas.microsoft.com/office/word/2015/wordml/symex" xmlns:wpg="http://schemas.microsoft.com/office/word/2010/wordprocessingGroup" xmlns:wpi="http://schemas.microsoft.com/office/word/2010/wordprocessingInk" xmlns:wne="http://schemas.microsoft.com/office/word/2006/wordml" xmlns:wps="http://schemas.microsoft.com/office/word/2010/wordprocessingShape" mc:Ignorable="w14 w15 w16se w16cid w16 w16cex w16sdtdh wp14">
   <w:abstractNum w:abstractNumId="0" w15:restartNumberingAfterBreak="0">
+    <w:nsid w:val="03806CFF"/>
+    <w:multiLevelType w:val="multilevel"/>
+    <w:tmpl w:val="CE2CE906"/>
+    <w:lvl w:ilvl="0">
+      <w:start w:val="4"/>
+      <w:numFmt w:val="decimal"/>
+      <w:lvlText w:val="%1."/>
+      <w:lvlJc w:val="left"/>
+      <w:pPr>
+        <w:ind w:left="360" w:hanging="360"/>
+      </w:pPr>
+      <w:rPr>
+        <w:rFonts w:hint="default"/>
+      </w:rPr>
+    </w:lvl>
+    <w:lvl w:ilvl="1">
+      <w:start w:val="1"/>
+      <w:numFmt w:val="decimal"/>
+      <w:lvlText w:val="%1.%2)"/>
+      <w:lvlJc w:val="left"/>
+      <w:pPr>
+        <w:ind w:left="720" w:hanging="360"/>
+      </w:pPr>
+      <w:rPr>
+        <w:rFonts w:hint="default"/>
+      </w:rPr>
+    </w:lvl>
+    <w:lvl w:ilvl="2">
+      <w:start w:val="1"/>
+      <w:numFmt w:val="decimal"/>
+      <w:lvlText w:val="%1.%2)%3."/>
+      <w:lvlJc w:val="left"/>
+      <w:pPr>
+        <w:ind w:left="1440" w:hanging="720"/>
+      </w:pPr>
+      <w:rPr>
+        <w:rFonts w:hint="default"/>
+      </w:rPr>
+    </w:lvl>
+    <w:lvl w:ilvl="3">
+      <w:start w:val="1"/>
+      <w:numFmt w:val="decimal"/>
+      <w:lvlText w:val="%1.%2)%3.%4."/>
+      <w:lvlJc w:val="left"/>
+      <w:pPr>
+        <w:ind w:left="1800" w:hanging="720"/>
+      </w:pPr>
+      <w:rPr>
+        <w:rFonts w:hint="default"/>
+      </w:rPr>
+    </w:lvl>
+    <w:lvl w:ilvl="4">
+      <w:start w:val="1"/>
+      <w:numFmt w:val="decimal"/>
+      <w:lvlText w:val="%1.%2)%3.%4.%5."/>
+      <w:lvlJc w:val="left"/>
+      <w:pPr>
+        <w:ind w:left="2520" w:hanging="1080"/>
+      </w:pPr>
+      <w:rPr>
+        <w:rFonts w:hint="default"/>
+      </w:rPr>
+    </w:lvl>
+    <w:lvl w:ilvl="5">
+      <w:start w:val="1"/>
+      <w:numFmt w:val="decimal"/>
+      <w:lvlText w:val="%1.%2)%3.%4.%5.%6."/>
+      <w:lvlJc w:val="left"/>
+      <w:pPr>
+        <w:ind w:left="2880" w:hanging="1080"/>
+      </w:pPr>
+      <w:rPr>
+        <w:rFonts w:hint="default"/>
+      </w:rPr>
+    </w:lvl>
+    <w:lvl w:ilvl="6">
+      <w:start w:val="1"/>
+      <w:numFmt w:val="decimal"/>
+      <w:lvlText w:val="%1.%2)%3.%4.%5.%6.%7."/>
+      <w:lvlJc w:val="left"/>
+      <w:pPr>
+        <w:ind w:left="3600" w:hanging="1440"/>
+      </w:pPr>
+      <w:rPr>
+        <w:rFonts w:hint="default"/>
+      </w:rPr>
+    </w:lvl>
+    <w:lvl w:ilvl="7">
+      <w:start w:val="1"/>
+      <w:numFmt w:val="decimal"/>
+      <w:lvlText w:val="%1.%2)%3.%4.%5.%6.%7.%8."/>
+      <w:lvlJc w:val="left"/>
+      <w:pPr>
+        <w:ind w:left="3960" w:hanging="1440"/>
+      </w:pPr>
+      <w:rPr>
+        <w:rFonts w:hint="default"/>
+      </w:rPr>
+    </w:lvl>
+    <w:lvl w:ilvl="8">
+      <w:start w:val="1"/>
+      <w:numFmt w:val="decimal"/>
+      <w:lvlText w:val="%1.%2)%3.%4.%5.%6.%7.%8.%9."/>
+      <w:lvlJc w:val="left"/>
+      <w:pPr>
+        <w:ind w:left="4680" w:hanging="1800"/>
+      </w:pPr>
+      <w:rPr>
+        <w:rFonts w:hint="default"/>
+      </w:rPr>
+    </w:lvl>
+  </w:abstractNum>
+  <w:abstractNum w:abstractNumId="1" w15:restartNumberingAfterBreak="0">
     <w:nsid w:val="066C05C5"/>
     <w:multiLevelType w:val="multilevel"/>
     <w:tmpl w:val="05E81408"/>
@@ -6885,7 +10285,7 @@
       <w:lvlText w:val="●"/>
       <w:lvlJc w:val="left"/>
       <w:pPr>
-        <w:ind w:left="720" w:hanging="360"/>
+        <w:ind w:left="-1123" w:hanging="360"/>
       </w:pPr>
       <w:rPr>
         <w:rFonts w:ascii="Noto Sans Symbols" w:eastAsia="Noto Sans Symbols" w:hAnsi="Noto Sans Symbols" w:cs="Noto Sans Symbols"/>
@@ -6897,7 +10297,7 @@
       <w:lvlText w:val="o"/>
       <w:lvlJc w:val="left"/>
       <w:pPr>
-        <w:ind w:left="1440" w:hanging="360"/>
+        <w:ind w:left="-403" w:hanging="360"/>
       </w:pPr>
       <w:rPr>
         <w:rFonts w:ascii="Courier New" w:eastAsia="Courier New" w:hAnsi="Courier New" w:cs="Courier New"/>
@@ -6909,7 +10309,7 @@
       <w:lvlText w:val="▪"/>
       <w:lvlJc w:val="left"/>
       <w:pPr>
-        <w:ind w:left="2160" w:hanging="360"/>
+        <w:ind w:left="317" w:hanging="360"/>
       </w:pPr>
       <w:rPr>
         <w:rFonts w:ascii="Noto Sans Symbols" w:eastAsia="Noto Sans Symbols" w:hAnsi="Noto Sans Symbols" w:cs="Noto Sans Symbols"/>
@@ -6921,7 +10321,7 @@
       <w:lvlText w:val="●"/>
       <w:lvlJc w:val="left"/>
       <w:pPr>
-        <w:ind w:left="2880" w:hanging="360"/>
+        <w:ind w:left="1037" w:hanging="360"/>
       </w:pPr>
       <w:rPr>
         <w:rFonts w:ascii="Noto Sans Symbols" w:eastAsia="Noto Sans Symbols" w:hAnsi="Noto Sans Symbols" w:cs="Noto Sans Symbols"/>
@@ -6933,7 +10333,7 @@
       <w:lvlText w:val="o"/>
       <w:lvlJc w:val="left"/>
       <w:pPr>
-        <w:ind w:left="3600" w:hanging="360"/>
+        <w:ind w:left="1757" w:hanging="360"/>
       </w:pPr>
       <w:rPr>
         <w:rFonts w:ascii="Courier New" w:eastAsia="Courier New" w:hAnsi="Courier New" w:cs="Courier New"/>
@@ -6945,7 +10345,7 @@
       <w:lvlText w:val="▪"/>
       <w:lvlJc w:val="left"/>
       <w:pPr>
-        <w:ind w:left="4320" w:hanging="360"/>
+        <w:ind w:left="2477" w:hanging="360"/>
       </w:pPr>
       <w:rPr>
         <w:rFonts w:ascii="Noto Sans Symbols" w:eastAsia="Noto Sans Symbols" w:hAnsi="Noto Sans Symbols" w:cs="Noto Sans Symbols"/>
@@ -6957,7 +10357,7 @@
       <w:lvlText w:val="●"/>
       <w:lvlJc w:val="left"/>
       <w:pPr>
-        <w:ind w:left="5040" w:hanging="360"/>
+        <w:ind w:left="3197" w:hanging="360"/>
       </w:pPr>
       <w:rPr>
         <w:rFonts w:ascii="Noto Sans Symbols" w:eastAsia="Noto Sans Symbols" w:hAnsi="Noto Sans Symbols" w:cs="Noto Sans Symbols"/>
@@ -6969,7 +10369,7 @@
       <w:lvlText w:val="o"/>
       <w:lvlJc w:val="left"/>
       <w:pPr>
-        <w:ind w:left="5760" w:hanging="360"/>
+        <w:ind w:left="3917" w:hanging="360"/>
       </w:pPr>
       <w:rPr>
         <w:rFonts w:ascii="Courier New" w:eastAsia="Courier New" w:hAnsi="Courier New" w:cs="Courier New"/>
@@ -6981,14 +10381,14 @@
       <w:lvlText w:val="▪"/>
       <w:lvlJc w:val="left"/>
       <w:pPr>
-        <w:ind w:left="6480" w:hanging="360"/>
+        <w:ind w:left="4637" w:hanging="360"/>
       </w:pPr>
       <w:rPr>
         <w:rFonts w:ascii="Noto Sans Symbols" w:eastAsia="Noto Sans Symbols" w:hAnsi="Noto Sans Symbols" w:cs="Noto Sans Symbols"/>
       </w:rPr>
     </w:lvl>
   </w:abstractNum>
-  <w:abstractNum w:abstractNumId="1" w15:restartNumberingAfterBreak="0">
+  <w:abstractNum w:abstractNumId="2" w15:restartNumberingAfterBreak="0">
     <w:nsid w:val="06F517DB"/>
     <w:multiLevelType w:val="hybridMultilevel"/>
     <w:tmpl w:val="C54203E4"/>
@@ -7101,7 +10501,96 @@
       </w:rPr>
     </w:lvl>
   </w:abstractNum>
-  <w:abstractNum w:abstractNumId="2" w15:restartNumberingAfterBreak="0">
+  <w:abstractNum w:abstractNumId="3" w15:restartNumberingAfterBreak="0">
+    <w:nsid w:val="07F02CCA"/>
+    <w:multiLevelType w:val="hybridMultilevel"/>
+    <w:tmpl w:val="9A925488"/>
+    <w:lvl w:ilvl="0" w:tplc="FFFFFFFF">
+      <w:start w:val="1"/>
+      <w:numFmt w:val="decimal"/>
+      <w:lvlText w:val="%1)"/>
+      <w:lvlJc w:val="left"/>
+      <w:pPr>
+        <w:ind w:left="720" w:hanging="360"/>
+      </w:pPr>
+      <w:rPr>
+        <w:rFonts w:hint="default"/>
+      </w:rPr>
+    </w:lvl>
+    <w:lvl w:ilvl="1" w:tplc="FFFFFFFF" w:tentative="1">
+      <w:start w:val="1"/>
+      <w:numFmt w:val="lowerLetter"/>
+      <w:lvlText w:val="%2."/>
+      <w:lvlJc w:val="left"/>
+      <w:pPr>
+        <w:ind w:left="1440" w:hanging="360"/>
+      </w:pPr>
+    </w:lvl>
+    <w:lvl w:ilvl="2" w:tplc="FFFFFFFF" w:tentative="1">
+      <w:start w:val="1"/>
+      <w:numFmt w:val="lowerRoman"/>
+      <w:lvlText w:val="%3."/>
+      <w:lvlJc w:val="right"/>
+      <w:pPr>
+        <w:ind w:left="2160" w:hanging="180"/>
+      </w:pPr>
+    </w:lvl>
+    <w:lvl w:ilvl="3" w:tplc="FFFFFFFF" w:tentative="1">
+      <w:start w:val="1"/>
+      <w:numFmt w:val="decimal"/>
+      <w:lvlText w:val="%4."/>
+      <w:lvlJc w:val="left"/>
+      <w:pPr>
+        <w:ind w:left="2880" w:hanging="360"/>
+      </w:pPr>
+    </w:lvl>
+    <w:lvl w:ilvl="4" w:tplc="FFFFFFFF" w:tentative="1">
+      <w:start w:val="1"/>
+      <w:numFmt w:val="lowerLetter"/>
+      <w:lvlText w:val="%5."/>
+      <w:lvlJc w:val="left"/>
+      <w:pPr>
+        <w:ind w:left="3600" w:hanging="360"/>
+      </w:pPr>
+    </w:lvl>
+    <w:lvl w:ilvl="5" w:tplc="FFFFFFFF" w:tentative="1">
+      <w:start w:val="1"/>
+      <w:numFmt w:val="lowerRoman"/>
+      <w:lvlText w:val="%6."/>
+      <w:lvlJc w:val="right"/>
+      <w:pPr>
+        <w:ind w:left="4320" w:hanging="180"/>
+      </w:pPr>
+    </w:lvl>
+    <w:lvl w:ilvl="6" w:tplc="FFFFFFFF" w:tentative="1">
+      <w:start w:val="1"/>
+      <w:numFmt w:val="decimal"/>
+      <w:lvlText w:val="%7."/>
+      <w:lvlJc w:val="left"/>
+      <w:pPr>
+        <w:ind w:left="5040" w:hanging="360"/>
+      </w:pPr>
+    </w:lvl>
+    <w:lvl w:ilvl="7" w:tplc="FFFFFFFF" w:tentative="1">
+      <w:start w:val="1"/>
+      <w:numFmt w:val="lowerLetter"/>
+      <w:lvlText w:val="%8."/>
+      <w:lvlJc w:val="left"/>
+      <w:pPr>
+        <w:ind w:left="5760" w:hanging="360"/>
+      </w:pPr>
+    </w:lvl>
+    <w:lvl w:ilvl="8" w:tplc="FFFFFFFF" w:tentative="1">
+      <w:start w:val="1"/>
+      <w:numFmt w:val="lowerRoman"/>
+      <w:lvlText w:val="%9."/>
+      <w:lvlJc w:val="right"/>
+      <w:pPr>
+        <w:ind w:left="6480" w:hanging="180"/>
+      </w:pPr>
+    </w:lvl>
+  </w:abstractNum>
+  <w:abstractNum w:abstractNumId="4" w15:restartNumberingAfterBreak="0">
     <w:nsid w:val="19906549"/>
     <w:multiLevelType w:val="multilevel"/>
     <w:tmpl w:val="67D84F7A"/>
@@ -7222,7 +10711,185 @@
       </w:rPr>
     </w:lvl>
   </w:abstractNum>
-  <w:abstractNum w:abstractNumId="3" w15:restartNumberingAfterBreak="0">
+  <w:abstractNum w:abstractNumId="5" w15:restartNumberingAfterBreak="0">
+    <w:nsid w:val="1D1D07DB"/>
+    <w:multiLevelType w:val="hybridMultilevel"/>
+    <w:tmpl w:val="FAFE6CE0"/>
+    <w:lvl w:ilvl="0" w:tplc="FFFFFFFF">
+      <w:start w:val="1"/>
+      <w:numFmt w:val="decimal"/>
+      <w:lvlText w:val="%1)"/>
+      <w:lvlJc w:val="left"/>
+      <w:pPr>
+        <w:ind w:left="720" w:hanging="360"/>
+      </w:pPr>
+      <w:rPr>
+        <w:rFonts w:hint="default"/>
+      </w:rPr>
+    </w:lvl>
+    <w:lvl w:ilvl="1" w:tplc="2C0A0019" w:tentative="1">
+      <w:start w:val="1"/>
+      <w:numFmt w:val="lowerLetter"/>
+      <w:lvlText w:val="%2."/>
+      <w:lvlJc w:val="left"/>
+      <w:pPr>
+        <w:ind w:left="1440" w:hanging="360"/>
+      </w:pPr>
+    </w:lvl>
+    <w:lvl w:ilvl="2" w:tplc="2C0A001B" w:tentative="1">
+      <w:start w:val="1"/>
+      <w:numFmt w:val="lowerRoman"/>
+      <w:lvlText w:val="%3."/>
+      <w:lvlJc w:val="right"/>
+      <w:pPr>
+        <w:ind w:left="2160" w:hanging="180"/>
+      </w:pPr>
+    </w:lvl>
+    <w:lvl w:ilvl="3" w:tplc="2C0A000F" w:tentative="1">
+      <w:start w:val="1"/>
+      <w:numFmt w:val="decimal"/>
+      <w:lvlText w:val="%4."/>
+      <w:lvlJc w:val="left"/>
+      <w:pPr>
+        <w:ind w:left="2880" w:hanging="360"/>
+      </w:pPr>
+    </w:lvl>
+    <w:lvl w:ilvl="4" w:tplc="2C0A0019" w:tentative="1">
+      <w:start w:val="1"/>
+      <w:numFmt w:val="lowerLetter"/>
+      <w:lvlText w:val="%5."/>
+      <w:lvlJc w:val="left"/>
+      <w:pPr>
+        <w:ind w:left="3600" w:hanging="360"/>
+      </w:pPr>
+    </w:lvl>
+    <w:lvl w:ilvl="5" w:tplc="2C0A001B" w:tentative="1">
+      <w:start w:val="1"/>
+      <w:numFmt w:val="lowerRoman"/>
+      <w:lvlText w:val="%6."/>
+      <w:lvlJc w:val="right"/>
+      <w:pPr>
+        <w:ind w:left="4320" w:hanging="180"/>
+      </w:pPr>
+    </w:lvl>
+    <w:lvl w:ilvl="6" w:tplc="2C0A000F" w:tentative="1">
+      <w:start w:val="1"/>
+      <w:numFmt w:val="decimal"/>
+      <w:lvlText w:val="%7."/>
+      <w:lvlJc w:val="left"/>
+      <w:pPr>
+        <w:ind w:left="5040" w:hanging="360"/>
+      </w:pPr>
+    </w:lvl>
+    <w:lvl w:ilvl="7" w:tplc="2C0A0019" w:tentative="1">
+      <w:start w:val="1"/>
+      <w:numFmt w:val="lowerLetter"/>
+      <w:lvlText w:val="%8."/>
+      <w:lvlJc w:val="left"/>
+      <w:pPr>
+        <w:ind w:left="5760" w:hanging="360"/>
+      </w:pPr>
+    </w:lvl>
+    <w:lvl w:ilvl="8" w:tplc="2C0A001B" w:tentative="1">
+      <w:start w:val="1"/>
+      <w:numFmt w:val="lowerRoman"/>
+      <w:lvlText w:val="%9."/>
+      <w:lvlJc w:val="right"/>
+      <w:pPr>
+        <w:ind w:left="6480" w:hanging="180"/>
+      </w:pPr>
+    </w:lvl>
+  </w:abstractNum>
+  <w:abstractNum w:abstractNumId="6" w15:restartNumberingAfterBreak="0">
+    <w:nsid w:val="2AEF4377"/>
+    <w:multiLevelType w:val="hybridMultilevel"/>
+    <w:tmpl w:val="FAFE6CE0"/>
+    <w:lvl w:ilvl="0" w:tplc="FFFFFFFF">
+      <w:start w:val="1"/>
+      <w:numFmt w:val="decimal"/>
+      <w:lvlText w:val="%1)"/>
+      <w:lvlJc w:val="left"/>
+      <w:pPr>
+        <w:ind w:left="720" w:hanging="360"/>
+      </w:pPr>
+      <w:rPr>
+        <w:rFonts w:hint="default"/>
+      </w:rPr>
+    </w:lvl>
+    <w:lvl w:ilvl="1" w:tplc="FFFFFFFF" w:tentative="1">
+      <w:start w:val="1"/>
+      <w:numFmt w:val="lowerLetter"/>
+      <w:lvlText w:val="%2."/>
+      <w:lvlJc w:val="left"/>
+      <w:pPr>
+        <w:ind w:left="1440" w:hanging="360"/>
+      </w:pPr>
+    </w:lvl>
+    <w:lvl w:ilvl="2" w:tplc="FFFFFFFF" w:tentative="1">
+      <w:start w:val="1"/>
+      <w:numFmt w:val="lowerRoman"/>
+      <w:lvlText w:val="%3."/>
+      <w:lvlJc w:val="right"/>
+      <w:pPr>
+        <w:ind w:left="2160" w:hanging="180"/>
+      </w:pPr>
+    </w:lvl>
+    <w:lvl w:ilvl="3" w:tplc="FFFFFFFF" w:tentative="1">
+      <w:start w:val="1"/>
+      <w:numFmt w:val="decimal"/>
+      <w:lvlText w:val="%4."/>
+      <w:lvlJc w:val="left"/>
+      <w:pPr>
+        <w:ind w:left="2880" w:hanging="360"/>
+      </w:pPr>
+    </w:lvl>
+    <w:lvl w:ilvl="4" w:tplc="FFFFFFFF" w:tentative="1">
+      <w:start w:val="1"/>
+      <w:numFmt w:val="lowerLetter"/>
+      <w:lvlText w:val="%5."/>
+      <w:lvlJc w:val="left"/>
+      <w:pPr>
+        <w:ind w:left="3600" w:hanging="360"/>
+      </w:pPr>
+    </w:lvl>
+    <w:lvl w:ilvl="5" w:tplc="FFFFFFFF" w:tentative="1">
+      <w:start w:val="1"/>
+      <w:numFmt w:val="lowerRoman"/>
+      <w:lvlText w:val="%6."/>
+      <w:lvlJc w:val="right"/>
+      <w:pPr>
+        <w:ind w:left="4320" w:hanging="180"/>
+      </w:pPr>
+    </w:lvl>
+    <w:lvl w:ilvl="6" w:tplc="FFFFFFFF" w:tentative="1">
+      <w:start w:val="1"/>
+      <w:numFmt w:val="decimal"/>
+      <w:lvlText w:val="%7."/>
+      <w:lvlJc w:val="left"/>
+      <w:pPr>
+        <w:ind w:left="5040" w:hanging="360"/>
+      </w:pPr>
+    </w:lvl>
+    <w:lvl w:ilvl="7" w:tplc="FFFFFFFF" w:tentative="1">
+      <w:start w:val="1"/>
+      <w:numFmt w:val="lowerLetter"/>
+      <w:lvlText w:val="%8."/>
+      <w:lvlJc w:val="left"/>
+      <w:pPr>
+        <w:ind w:left="5760" w:hanging="360"/>
+      </w:pPr>
+    </w:lvl>
+    <w:lvl w:ilvl="8" w:tplc="FFFFFFFF" w:tentative="1">
+      <w:start w:val="1"/>
+      <w:numFmt w:val="lowerRoman"/>
+      <w:lvlText w:val="%9."/>
+      <w:lvlJc w:val="right"/>
+      <w:pPr>
+        <w:ind w:left="6480" w:hanging="180"/>
+      </w:pPr>
+    </w:lvl>
+  </w:abstractNum>
+  <w:abstractNum w:abstractNumId="7" w15:restartNumberingAfterBreak="0">
     <w:nsid w:val="33086E0D"/>
     <w:multiLevelType w:val="multilevel"/>
     <w:tmpl w:val="6206D5A0"/>
@@ -7335,7 +11002,346 @@
       </w:rPr>
     </w:lvl>
   </w:abstractNum>
-  <w:abstractNum w:abstractNumId="4" w15:restartNumberingAfterBreak="0">
+  <w:abstractNum w:abstractNumId="8" w15:restartNumberingAfterBreak="0">
+    <w:nsid w:val="37CB1ED5"/>
+    <w:multiLevelType w:val="multilevel"/>
+    <w:tmpl w:val="5D505AC2"/>
+    <w:lvl w:ilvl="0">
+      <w:start w:val="6"/>
+      <w:numFmt w:val="decimal"/>
+      <w:lvlText w:val="%1."/>
+      <w:lvlJc w:val="left"/>
+      <w:pPr>
+        <w:ind w:left="360" w:hanging="360"/>
+      </w:pPr>
+      <w:rPr>
+        <w:rFonts w:hint="default"/>
+      </w:rPr>
+    </w:lvl>
+    <w:lvl w:ilvl="1">
+      <w:start w:val="1"/>
+      <w:numFmt w:val="decimal"/>
+      <w:lvlText w:val="%1.%2)"/>
+      <w:lvlJc w:val="left"/>
+      <w:pPr>
+        <w:ind w:left="720" w:hanging="360"/>
+      </w:pPr>
+      <w:rPr>
+        <w:rFonts w:hint="default"/>
+      </w:rPr>
+    </w:lvl>
+    <w:lvl w:ilvl="2">
+      <w:start w:val="1"/>
+      <w:numFmt w:val="decimal"/>
+      <w:lvlText w:val="%1.%2)%3."/>
+      <w:lvlJc w:val="left"/>
+      <w:pPr>
+        <w:ind w:left="1440" w:hanging="720"/>
+      </w:pPr>
+      <w:rPr>
+        <w:rFonts w:hint="default"/>
+      </w:rPr>
+    </w:lvl>
+    <w:lvl w:ilvl="3">
+      <w:start w:val="1"/>
+      <w:numFmt w:val="decimal"/>
+      <w:lvlText w:val="%1.%2)%3.%4."/>
+      <w:lvlJc w:val="left"/>
+      <w:pPr>
+        <w:ind w:left="1800" w:hanging="720"/>
+      </w:pPr>
+      <w:rPr>
+        <w:rFonts w:hint="default"/>
+      </w:rPr>
+    </w:lvl>
+    <w:lvl w:ilvl="4">
+      <w:start w:val="1"/>
+      <w:numFmt w:val="decimal"/>
+      <w:lvlText w:val="%1.%2)%3.%4.%5."/>
+      <w:lvlJc w:val="left"/>
+      <w:pPr>
+        <w:ind w:left="2520" w:hanging="1080"/>
+      </w:pPr>
+      <w:rPr>
+        <w:rFonts w:hint="default"/>
+      </w:rPr>
+    </w:lvl>
+    <w:lvl w:ilvl="5">
+      <w:start w:val="1"/>
+      <w:numFmt w:val="decimal"/>
+      <w:lvlText w:val="%1.%2)%3.%4.%5.%6."/>
+      <w:lvlJc w:val="left"/>
+      <w:pPr>
+        <w:ind w:left="2880" w:hanging="1080"/>
+      </w:pPr>
+      <w:rPr>
+        <w:rFonts w:hint="default"/>
+      </w:rPr>
+    </w:lvl>
+    <w:lvl w:ilvl="6">
+      <w:start w:val="1"/>
+      <w:numFmt w:val="decimal"/>
+      <w:lvlText w:val="%1.%2)%3.%4.%5.%6.%7."/>
+      <w:lvlJc w:val="left"/>
+      <w:pPr>
+        <w:ind w:left="3600" w:hanging="1440"/>
+      </w:pPr>
+      <w:rPr>
+        <w:rFonts w:hint="default"/>
+      </w:rPr>
+    </w:lvl>
+    <w:lvl w:ilvl="7">
+      <w:start w:val="1"/>
+      <w:numFmt w:val="decimal"/>
+      <w:lvlText w:val="%1.%2)%3.%4.%5.%6.%7.%8."/>
+      <w:lvlJc w:val="left"/>
+      <w:pPr>
+        <w:ind w:left="3960" w:hanging="1440"/>
+      </w:pPr>
+      <w:rPr>
+        <w:rFonts w:hint="default"/>
+      </w:rPr>
+    </w:lvl>
+    <w:lvl w:ilvl="8">
+      <w:start w:val="1"/>
+      <w:numFmt w:val="decimal"/>
+      <w:lvlText w:val="%1.%2)%3.%4.%5.%6.%7.%8.%9."/>
+      <w:lvlJc w:val="left"/>
+      <w:pPr>
+        <w:ind w:left="4680" w:hanging="1800"/>
+      </w:pPr>
+      <w:rPr>
+        <w:rFonts w:hint="default"/>
+      </w:rPr>
+    </w:lvl>
+  </w:abstractNum>
+  <w:abstractNum w:abstractNumId="9" w15:restartNumberingAfterBreak="0">
+    <w:nsid w:val="37EF00AC"/>
+    <w:multiLevelType w:val="multilevel"/>
+    <w:tmpl w:val="5D505AC2"/>
+    <w:lvl w:ilvl="0">
+      <w:start w:val="6"/>
+      <w:numFmt w:val="decimal"/>
+      <w:lvlText w:val="%1."/>
+      <w:lvlJc w:val="left"/>
+      <w:pPr>
+        <w:ind w:left="360" w:hanging="360"/>
+      </w:pPr>
+      <w:rPr>
+        <w:rFonts w:hint="default"/>
+      </w:rPr>
+    </w:lvl>
+    <w:lvl w:ilvl="1">
+      <w:start w:val="1"/>
+      <w:numFmt w:val="decimal"/>
+      <w:lvlText w:val="%1.%2)"/>
+      <w:lvlJc w:val="left"/>
+      <w:pPr>
+        <w:ind w:left="720" w:hanging="360"/>
+      </w:pPr>
+      <w:rPr>
+        <w:rFonts w:hint="default"/>
+      </w:rPr>
+    </w:lvl>
+    <w:lvl w:ilvl="2">
+      <w:start w:val="1"/>
+      <w:numFmt w:val="decimal"/>
+      <w:lvlText w:val="%1.%2)%3."/>
+      <w:lvlJc w:val="left"/>
+      <w:pPr>
+        <w:ind w:left="1440" w:hanging="720"/>
+      </w:pPr>
+      <w:rPr>
+        <w:rFonts w:hint="default"/>
+      </w:rPr>
+    </w:lvl>
+    <w:lvl w:ilvl="3">
+      <w:start w:val="1"/>
+      <w:numFmt w:val="decimal"/>
+      <w:lvlText w:val="%1.%2)%3.%4."/>
+      <w:lvlJc w:val="left"/>
+      <w:pPr>
+        <w:ind w:left="1800" w:hanging="720"/>
+      </w:pPr>
+      <w:rPr>
+        <w:rFonts w:hint="default"/>
+      </w:rPr>
+    </w:lvl>
+    <w:lvl w:ilvl="4">
+      <w:start w:val="1"/>
+      <w:numFmt w:val="decimal"/>
+      <w:lvlText w:val="%1.%2)%3.%4.%5."/>
+      <w:lvlJc w:val="left"/>
+      <w:pPr>
+        <w:ind w:left="2520" w:hanging="1080"/>
+      </w:pPr>
+      <w:rPr>
+        <w:rFonts w:hint="default"/>
+      </w:rPr>
+    </w:lvl>
+    <w:lvl w:ilvl="5">
+      <w:start w:val="1"/>
+      <w:numFmt w:val="decimal"/>
+      <w:lvlText w:val="%1.%2)%3.%4.%5.%6."/>
+      <w:lvlJc w:val="left"/>
+      <w:pPr>
+        <w:ind w:left="2880" w:hanging="1080"/>
+      </w:pPr>
+      <w:rPr>
+        <w:rFonts w:hint="default"/>
+      </w:rPr>
+    </w:lvl>
+    <w:lvl w:ilvl="6">
+      <w:start w:val="1"/>
+      <w:numFmt w:val="decimal"/>
+      <w:lvlText w:val="%1.%2)%3.%4.%5.%6.%7."/>
+      <w:lvlJc w:val="left"/>
+      <w:pPr>
+        <w:ind w:left="3600" w:hanging="1440"/>
+      </w:pPr>
+      <w:rPr>
+        <w:rFonts w:hint="default"/>
+      </w:rPr>
+    </w:lvl>
+    <w:lvl w:ilvl="7">
+      <w:start w:val="1"/>
+      <w:numFmt w:val="decimal"/>
+      <w:lvlText w:val="%1.%2)%3.%4.%5.%6.%7.%8."/>
+      <w:lvlJc w:val="left"/>
+      <w:pPr>
+        <w:ind w:left="3960" w:hanging="1440"/>
+      </w:pPr>
+      <w:rPr>
+        <w:rFonts w:hint="default"/>
+      </w:rPr>
+    </w:lvl>
+    <w:lvl w:ilvl="8">
+      <w:start w:val="1"/>
+      <w:numFmt w:val="decimal"/>
+      <w:lvlText w:val="%1.%2)%3.%4.%5.%6.%7.%8.%9."/>
+      <w:lvlJc w:val="left"/>
+      <w:pPr>
+        <w:ind w:left="4680" w:hanging="1800"/>
+      </w:pPr>
+      <w:rPr>
+        <w:rFonts w:hint="default"/>
+      </w:rPr>
+    </w:lvl>
+  </w:abstractNum>
+  <w:abstractNum w:abstractNumId="10" w15:restartNumberingAfterBreak="0">
+    <w:nsid w:val="402C1001"/>
+    <w:multiLevelType w:val="hybridMultilevel"/>
+    <w:tmpl w:val="0B9CB280"/>
+    <w:lvl w:ilvl="0" w:tplc="EF005494">
+      <w:start w:val="1"/>
+      <w:numFmt w:val="decimal"/>
+      <w:lvlText w:val="%1)"/>
+      <w:lvlJc w:val="left"/>
+      <w:pPr>
+        <w:ind w:left="720" w:hanging="360"/>
+      </w:pPr>
+      <w:rPr>
+        <w:rFonts w:hint="default"/>
+      </w:rPr>
+    </w:lvl>
+    <w:lvl w:ilvl="1" w:tplc="FFFFFFFF" w:tentative="1">
+      <w:start w:val="1"/>
+      <w:numFmt w:val="bullet"/>
+      <w:lvlText w:val="o"/>
+      <w:lvlJc w:val="left"/>
+      <w:pPr>
+        <w:ind w:left="1440" w:hanging="360"/>
+      </w:pPr>
+      <w:rPr>
+        <w:rFonts w:ascii="Courier New" w:hAnsi="Courier New" w:cs="Courier New" w:hint="default"/>
+      </w:rPr>
+    </w:lvl>
+    <w:lvl w:ilvl="2" w:tplc="FFFFFFFF" w:tentative="1">
+      <w:start w:val="1"/>
+      <w:numFmt w:val="bullet"/>
+      <w:lvlText w:val=""/>
+      <w:lvlJc w:val="left"/>
+      <w:pPr>
+        <w:ind w:left="2160" w:hanging="360"/>
+      </w:pPr>
+      <w:rPr>
+        <w:rFonts w:ascii="Wingdings" w:hAnsi="Wingdings" w:hint="default"/>
+      </w:rPr>
+    </w:lvl>
+    <w:lvl w:ilvl="3" w:tplc="FFFFFFFF" w:tentative="1">
+      <w:start w:val="1"/>
+      <w:numFmt w:val="bullet"/>
+      <w:lvlText w:val=""/>
+      <w:lvlJc w:val="left"/>
+      <w:pPr>
+        <w:ind w:left="2880" w:hanging="360"/>
+      </w:pPr>
+      <w:rPr>
+        <w:rFonts w:ascii="Symbol" w:hAnsi="Symbol" w:hint="default"/>
+      </w:rPr>
+    </w:lvl>
+    <w:lvl w:ilvl="4" w:tplc="FFFFFFFF" w:tentative="1">
+      <w:start w:val="1"/>
+      <w:numFmt w:val="bullet"/>
+      <w:lvlText w:val="o"/>
+      <w:lvlJc w:val="left"/>
+      <w:pPr>
+        <w:ind w:left="3600" w:hanging="360"/>
+      </w:pPr>
+      <w:rPr>
+        <w:rFonts w:ascii="Courier New" w:hAnsi="Courier New" w:cs="Courier New" w:hint="default"/>
+      </w:rPr>
+    </w:lvl>
+    <w:lvl w:ilvl="5" w:tplc="FFFFFFFF" w:tentative="1">
+      <w:start w:val="1"/>
+      <w:numFmt w:val="bullet"/>
+      <w:lvlText w:val=""/>
+      <w:lvlJc w:val="left"/>
+      <w:pPr>
+        <w:ind w:left="4320" w:hanging="360"/>
+      </w:pPr>
+      <w:rPr>
+        <w:rFonts w:ascii="Wingdings" w:hAnsi="Wingdings" w:hint="default"/>
+      </w:rPr>
+    </w:lvl>
+    <w:lvl w:ilvl="6" w:tplc="FFFFFFFF" w:tentative="1">
+      <w:start w:val="1"/>
+      <w:numFmt w:val="bullet"/>
+      <w:lvlText w:val=""/>
+      <w:lvlJc w:val="left"/>
+      <w:pPr>
+        <w:ind w:left="5040" w:hanging="360"/>
+      </w:pPr>
+      <w:rPr>
+        <w:rFonts w:ascii="Symbol" w:hAnsi="Symbol" w:hint="default"/>
+      </w:rPr>
+    </w:lvl>
+    <w:lvl w:ilvl="7" w:tplc="FFFFFFFF" w:tentative="1">
+      <w:start w:val="1"/>
+      <w:numFmt w:val="bullet"/>
+      <w:lvlText w:val="o"/>
+      <w:lvlJc w:val="left"/>
+      <w:pPr>
+        <w:ind w:left="5760" w:hanging="360"/>
+      </w:pPr>
+      <w:rPr>
+        <w:rFonts w:ascii="Courier New" w:hAnsi="Courier New" w:cs="Courier New" w:hint="default"/>
+      </w:rPr>
+    </w:lvl>
+    <w:lvl w:ilvl="8" w:tplc="FFFFFFFF" w:tentative="1">
+      <w:start w:val="1"/>
+      <w:numFmt w:val="bullet"/>
+      <w:lvlText w:val=""/>
+      <w:lvlJc w:val="left"/>
+      <w:pPr>
+        <w:ind w:left="6480" w:hanging="360"/>
+      </w:pPr>
+      <w:rPr>
+        <w:rFonts w:ascii="Wingdings" w:hAnsi="Wingdings" w:hint="default"/>
+      </w:rPr>
+    </w:lvl>
+  </w:abstractNum>
+  <w:abstractNum w:abstractNumId="11" w15:restartNumberingAfterBreak="0">
     <w:nsid w:val="424B714B"/>
     <w:multiLevelType w:val="multilevel"/>
     <w:tmpl w:val="B50AAE34"/>
@@ -7445,7 +11451,7 @@
       </w:rPr>
     </w:lvl>
   </w:abstractNum>
-  <w:abstractNum w:abstractNumId="5" w15:restartNumberingAfterBreak="0">
+  <w:abstractNum w:abstractNumId="12" w15:restartNumberingAfterBreak="0">
     <w:nsid w:val="4EE43EAF"/>
     <w:multiLevelType w:val="multilevel"/>
     <w:tmpl w:val="B50AAE34"/>
@@ -7555,7 +11561,7 @@
       </w:rPr>
     </w:lvl>
   </w:abstractNum>
-  <w:abstractNum w:abstractNumId="6" w15:restartNumberingAfterBreak="0">
+  <w:abstractNum w:abstractNumId="13" w15:restartNumberingAfterBreak="0">
     <w:nsid w:val="53A34FCF"/>
     <w:multiLevelType w:val="multilevel"/>
     <w:tmpl w:val="089ED622"/>
@@ -7668,7 +11674,387 @@
       </w:rPr>
     </w:lvl>
   </w:abstractNum>
-  <w:abstractNum w:abstractNumId="7" w15:restartNumberingAfterBreak="0">
+  <w:abstractNum w:abstractNumId="14" w15:restartNumberingAfterBreak="0">
+    <w:nsid w:val="56BB0B53"/>
+    <w:multiLevelType w:val="hybridMultilevel"/>
+    <w:tmpl w:val="9A925488"/>
+    <w:lvl w:ilvl="0" w:tplc="FFFFFFFF">
+      <w:start w:val="1"/>
+      <w:numFmt w:val="decimal"/>
+      <w:lvlText w:val="%1)"/>
+      <w:lvlJc w:val="left"/>
+      <w:pPr>
+        <w:ind w:left="2203" w:hanging="360"/>
+      </w:pPr>
+      <w:rPr>
+        <w:rFonts w:hint="default"/>
+      </w:rPr>
+    </w:lvl>
+    <w:lvl w:ilvl="1" w:tplc="FFFFFFFF" w:tentative="1">
+      <w:start w:val="1"/>
+      <w:numFmt w:val="lowerLetter"/>
+      <w:lvlText w:val="%2."/>
+      <w:lvlJc w:val="left"/>
+      <w:pPr>
+        <w:ind w:left="1440" w:hanging="360"/>
+      </w:pPr>
+    </w:lvl>
+    <w:lvl w:ilvl="2" w:tplc="FFFFFFFF" w:tentative="1">
+      <w:start w:val="1"/>
+      <w:numFmt w:val="lowerRoman"/>
+      <w:lvlText w:val="%3."/>
+      <w:lvlJc w:val="right"/>
+      <w:pPr>
+        <w:ind w:left="2160" w:hanging="180"/>
+      </w:pPr>
+    </w:lvl>
+    <w:lvl w:ilvl="3" w:tplc="FFFFFFFF" w:tentative="1">
+      <w:start w:val="1"/>
+      <w:numFmt w:val="decimal"/>
+      <w:lvlText w:val="%4."/>
+      <w:lvlJc w:val="left"/>
+      <w:pPr>
+        <w:ind w:left="2880" w:hanging="360"/>
+      </w:pPr>
+    </w:lvl>
+    <w:lvl w:ilvl="4" w:tplc="FFFFFFFF" w:tentative="1">
+      <w:start w:val="1"/>
+      <w:numFmt w:val="lowerLetter"/>
+      <w:lvlText w:val="%5."/>
+      <w:lvlJc w:val="left"/>
+      <w:pPr>
+        <w:ind w:left="3600" w:hanging="360"/>
+      </w:pPr>
+    </w:lvl>
+    <w:lvl w:ilvl="5" w:tplc="FFFFFFFF" w:tentative="1">
+      <w:start w:val="1"/>
+      <w:numFmt w:val="lowerRoman"/>
+      <w:lvlText w:val="%6."/>
+      <w:lvlJc w:val="right"/>
+      <w:pPr>
+        <w:ind w:left="4320" w:hanging="180"/>
+      </w:pPr>
+    </w:lvl>
+    <w:lvl w:ilvl="6" w:tplc="FFFFFFFF" w:tentative="1">
+      <w:start w:val="1"/>
+      <w:numFmt w:val="decimal"/>
+      <w:lvlText w:val="%7."/>
+      <w:lvlJc w:val="left"/>
+      <w:pPr>
+        <w:ind w:left="5040" w:hanging="360"/>
+      </w:pPr>
+    </w:lvl>
+    <w:lvl w:ilvl="7" w:tplc="FFFFFFFF" w:tentative="1">
+      <w:start w:val="1"/>
+      <w:numFmt w:val="lowerLetter"/>
+      <w:lvlText w:val="%8."/>
+      <w:lvlJc w:val="left"/>
+      <w:pPr>
+        <w:ind w:left="5760" w:hanging="360"/>
+      </w:pPr>
+    </w:lvl>
+    <w:lvl w:ilvl="8" w:tplc="FFFFFFFF" w:tentative="1">
+      <w:start w:val="1"/>
+      <w:numFmt w:val="lowerRoman"/>
+      <w:lvlText w:val="%9."/>
+      <w:lvlJc w:val="right"/>
+      <w:pPr>
+        <w:ind w:left="6480" w:hanging="180"/>
+      </w:pPr>
+    </w:lvl>
+  </w:abstractNum>
+  <w:abstractNum w:abstractNumId="15" w15:restartNumberingAfterBreak="0">
+    <w:nsid w:val="5B4C4917"/>
+    <w:multiLevelType w:val="hybridMultilevel"/>
+    <w:tmpl w:val="9B22CFF6"/>
+    <w:lvl w:ilvl="0" w:tplc="2C0A0001">
+      <w:start w:val="1"/>
+      <w:numFmt w:val="bullet"/>
+      <w:lvlText w:val=""/>
+      <w:lvlJc w:val="left"/>
+      <w:pPr>
+        <w:ind w:left="720" w:hanging="360"/>
+      </w:pPr>
+      <w:rPr>
+        <w:rFonts w:ascii="Symbol" w:hAnsi="Symbol" w:hint="default"/>
+      </w:rPr>
+    </w:lvl>
+    <w:lvl w:ilvl="1" w:tplc="2C0A0003" w:tentative="1">
+      <w:start w:val="1"/>
+      <w:numFmt w:val="bullet"/>
+      <w:lvlText w:val="o"/>
+      <w:lvlJc w:val="left"/>
+      <w:pPr>
+        <w:ind w:left="1440" w:hanging="360"/>
+      </w:pPr>
+      <w:rPr>
+        <w:rFonts w:ascii="Courier New" w:hAnsi="Courier New" w:cs="Courier New" w:hint="default"/>
+      </w:rPr>
+    </w:lvl>
+    <w:lvl w:ilvl="2" w:tplc="2C0A0005" w:tentative="1">
+      <w:start w:val="1"/>
+      <w:numFmt w:val="bullet"/>
+      <w:lvlText w:val=""/>
+      <w:lvlJc w:val="left"/>
+      <w:pPr>
+        <w:ind w:left="2160" w:hanging="360"/>
+      </w:pPr>
+      <w:rPr>
+        <w:rFonts w:ascii="Wingdings" w:hAnsi="Wingdings" w:hint="default"/>
+      </w:rPr>
+    </w:lvl>
+    <w:lvl w:ilvl="3" w:tplc="2C0A0001" w:tentative="1">
+      <w:start w:val="1"/>
+      <w:numFmt w:val="bullet"/>
+      <w:lvlText w:val=""/>
+      <w:lvlJc w:val="left"/>
+      <w:pPr>
+        <w:ind w:left="2880" w:hanging="360"/>
+      </w:pPr>
+      <w:rPr>
+        <w:rFonts w:ascii="Symbol" w:hAnsi="Symbol" w:hint="default"/>
+      </w:rPr>
+    </w:lvl>
+    <w:lvl w:ilvl="4" w:tplc="2C0A0003" w:tentative="1">
+      <w:start w:val="1"/>
+      <w:numFmt w:val="bullet"/>
+      <w:lvlText w:val="o"/>
+      <w:lvlJc w:val="left"/>
+      <w:pPr>
+        <w:ind w:left="3600" w:hanging="360"/>
+      </w:pPr>
+      <w:rPr>
+        <w:rFonts w:ascii="Courier New" w:hAnsi="Courier New" w:cs="Courier New" w:hint="default"/>
+      </w:rPr>
+    </w:lvl>
+    <w:lvl w:ilvl="5" w:tplc="2C0A0005" w:tentative="1">
+      <w:start w:val="1"/>
+      <w:numFmt w:val="bullet"/>
+      <w:lvlText w:val=""/>
+      <w:lvlJc w:val="left"/>
+      <w:pPr>
+        <w:ind w:left="4320" w:hanging="360"/>
+      </w:pPr>
+      <w:rPr>
+        <w:rFonts w:ascii="Wingdings" w:hAnsi="Wingdings" w:hint="default"/>
+      </w:rPr>
+    </w:lvl>
+    <w:lvl w:ilvl="6" w:tplc="2C0A0001" w:tentative="1">
+      <w:start w:val="1"/>
+      <w:numFmt w:val="bullet"/>
+      <w:lvlText w:val=""/>
+      <w:lvlJc w:val="left"/>
+      <w:pPr>
+        <w:ind w:left="5040" w:hanging="360"/>
+      </w:pPr>
+      <w:rPr>
+        <w:rFonts w:ascii="Symbol" w:hAnsi="Symbol" w:hint="default"/>
+      </w:rPr>
+    </w:lvl>
+    <w:lvl w:ilvl="7" w:tplc="2C0A0003" w:tentative="1">
+      <w:start w:val="1"/>
+      <w:numFmt w:val="bullet"/>
+      <w:lvlText w:val="o"/>
+      <w:lvlJc w:val="left"/>
+      <w:pPr>
+        <w:ind w:left="5760" w:hanging="360"/>
+      </w:pPr>
+      <w:rPr>
+        <w:rFonts w:ascii="Courier New" w:hAnsi="Courier New" w:cs="Courier New" w:hint="default"/>
+      </w:rPr>
+    </w:lvl>
+    <w:lvl w:ilvl="8" w:tplc="2C0A0005" w:tentative="1">
+      <w:start w:val="1"/>
+      <w:numFmt w:val="bullet"/>
+      <w:lvlText w:val=""/>
+      <w:lvlJc w:val="left"/>
+      <w:pPr>
+        <w:ind w:left="6480" w:hanging="360"/>
+      </w:pPr>
+      <w:rPr>
+        <w:rFonts w:ascii="Wingdings" w:hAnsi="Wingdings" w:hint="default"/>
+      </w:rPr>
+    </w:lvl>
+  </w:abstractNum>
+  <w:abstractNum w:abstractNumId="16" w15:restartNumberingAfterBreak="0">
+    <w:nsid w:val="5B7C6A75"/>
+    <w:multiLevelType w:val="hybridMultilevel"/>
+    <w:tmpl w:val="9A925488"/>
+    <w:lvl w:ilvl="0" w:tplc="FFFFFFFF">
+      <w:start w:val="1"/>
+      <w:numFmt w:val="decimal"/>
+      <w:lvlText w:val="%1)"/>
+      <w:lvlJc w:val="left"/>
+      <w:pPr>
+        <w:ind w:left="2203" w:hanging="360"/>
+      </w:pPr>
+      <w:rPr>
+        <w:rFonts w:hint="default"/>
+      </w:rPr>
+    </w:lvl>
+    <w:lvl w:ilvl="1" w:tplc="FFFFFFFF" w:tentative="1">
+      <w:start w:val="1"/>
+      <w:numFmt w:val="lowerLetter"/>
+      <w:lvlText w:val="%2."/>
+      <w:lvlJc w:val="left"/>
+      <w:pPr>
+        <w:ind w:left="1440" w:hanging="360"/>
+      </w:pPr>
+    </w:lvl>
+    <w:lvl w:ilvl="2" w:tplc="FFFFFFFF" w:tentative="1">
+      <w:start w:val="1"/>
+      <w:numFmt w:val="lowerRoman"/>
+      <w:lvlText w:val="%3."/>
+      <w:lvlJc w:val="right"/>
+      <w:pPr>
+        <w:ind w:left="2160" w:hanging="180"/>
+      </w:pPr>
+    </w:lvl>
+    <w:lvl w:ilvl="3" w:tplc="FFFFFFFF" w:tentative="1">
+      <w:start w:val="1"/>
+      <w:numFmt w:val="decimal"/>
+      <w:lvlText w:val="%4."/>
+      <w:lvlJc w:val="left"/>
+      <w:pPr>
+        <w:ind w:left="2880" w:hanging="360"/>
+      </w:pPr>
+    </w:lvl>
+    <w:lvl w:ilvl="4" w:tplc="FFFFFFFF" w:tentative="1">
+      <w:start w:val="1"/>
+      <w:numFmt w:val="lowerLetter"/>
+      <w:lvlText w:val="%5."/>
+      <w:lvlJc w:val="left"/>
+      <w:pPr>
+        <w:ind w:left="3600" w:hanging="360"/>
+      </w:pPr>
+    </w:lvl>
+    <w:lvl w:ilvl="5" w:tplc="FFFFFFFF" w:tentative="1">
+      <w:start w:val="1"/>
+      <w:numFmt w:val="lowerRoman"/>
+      <w:lvlText w:val="%6."/>
+      <w:lvlJc w:val="right"/>
+      <w:pPr>
+        <w:ind w:left="4320" w:hanging="180"/>
+      </w:pPr>
+    </w:lvl>
+    <w:lvl w:ilvl="6" w:tplc="FFFFFFFF" w:tentative="1">
+      <w:start w:val="1"/>
+      <w:numFmt w:val="decimal"/>
+      <w:lvlText w:val="%7."/>
+      <w:lvlJc w:val="left"/>
+      <w:pPr>
+        <w:ind w:left="5040" w:hanging="360"/>
+      </w:pPr>
+    </w:lvl>
+    <w:lvl w:ilvl="7" w:tplc="FFFFFFFF" w:tentative="1">
+      <w:start w:val="1"/>
+      <w:numFmt w:val="lowerLetter"/>
+      <w:lvlText w:val="%8."/>
+      <w:lvlJc w:val="left"/>
+      <w:pPr>
+        <w:ind w:left="5760" w:hanging="360"/>
+      </w:pPr>
+    </w:lvl>
+    <w:lvl w:ilvl="8" w:tplc="FFFFFFFF" w:tentative="1">
+      <w:start w:val="1"/>
+      <w:numFmt w:val="lowerRoman"/>
+      <w:lvlText w:val="%9."/>
+      <w:lvlJc w:val="right"/>
+      <w:pPr>
+        <w:ind w:left="6480" w:hanging="180"/>
+      </w:pPr>
+    </w:lvl>
+  </w:abstractNum>
+  <w:abstractNum w:abstractNumId="17" w15:restartNumberingAfterBreak="0">
+    <w:nsid w:val="5BC67372"/>
+    <w:multiLevelType w:val="hybridMultilevel"/>
+    <w:tmpl w:val="44F02888"/>
+    <w:lvl w:ilvl="0" w:tplc="EF005494">
+      <w:start w:val="1"/>
+      <w:numFmt w:val="decimal"/>
+      <w:lvlText w:val="%1)"/>
+      <w:lvlJc w:val="left"/>
+      <w:pPr>
+        <w:ind w:left="728" w:hanging="360"/>
+      </w:pPr>
+      <w:rPr>
+        <w:rFonts w:hint="default"/>
+      </w:rPr>
+    </w:lvl>
+    <w:lvl w:ilvl="1" w:tplc="2C0A0019" w:tentative="1">
+      <w:start w:val="1"/>
+      <w:numFmt w:val="lowerLetter"/>
+      <w:lvlText w:val="%2."/>
+      <w:lvlJc w:val="left"/>
+      <w:pPr>
+        <w:ind w:left="1448" w:hanging="360"/>
+      </w:pPr>
+    </w:lvl>
+    <w:lvl w:ilvl="2" w:tplc="2C0A001B" w:tentative="1">
+      <w:start w:val="1"/>
+      <w:numFmt w:val="lowerRoman"/>
+      <w:lvlText w:val="%3."/>
+      <w:lvlJc w:val="right"/>
+      <w:pPr>
+        <w:ind w:left="2168" w:hanging="180"/>
+      </w:pPr>
+    </w:lvl>
+    <w:lvl w:ilvl="3" w:tplc="2C0A000F" w:tentative="1">
+      <w:start w:val="1"/>
+      <w:numFmt w:val="decimal"/>
+      <w:lvlText w:val="%4."/>
+      <w:lvlJc w:val="left"/>
+      <w:pPr>
+        <w:ind w:left="2888" w:hanging="360"/>
+      </w:pPr>
+    </w:lvl>
+    <w:lvl w:ilvl="4" w:tplc="2C0A0019" w:tentative="1">
+      <w:start w:val="1"/>
+      <w:numFmt w:val="lowerLetter"/>
+      <w:lvlText w:val="%5."/>
+      <w:lvlJc w:val="left"/>
+      <w:pPr>
+        <w:ind w:left="3608" w:hanging="360"/>
+      </w:pPr>
+    </w:lvl>
+    <w:lvl w:ilvl="5" w:tplc="2C0A001B" w:tentative="1">
+      <w:start w:val="1"/>
+      <w:numFmt w:val="lowerRoman"/>
+      <w:lvlText w:val="%6."/>
+      <w:lvlJc w:val="right"/>
+      <w:pPr>
+        <w:ind w:left="4328" w:hanging="180"/>
+      </w:pPr>
+    </w:lvl>
+    <w:lvl w:ilvl="6" w:tplc="2C0A000F" w:tentative="1">
+      <w:start w:val="1"/>
+      <w:numFmt w:val="decimal"/>
+      <w:lvlText w:val="%7."/>
+      <w:lvlJc w:val="left"/>
+      <w:pPr>
+        <w:ind w:left="5048" w:hanging="360"/>
+      </w:pPr>
+    </w:lvl>
+    <w:lvl w:ilvl="7" w:tplc="2C0A0019" w:tentative="1">
+      <w:start w:val="1"/>
+      <w:numFmt w:val="lowerLetter"/>
+      <w:lvlText w:val="%8."/>
+      <w:lvlJc w:val="left"/>
+      <w:pPr>
+        <w:ind w:left="5768" w:hanging="360"/>
+      </w:pPr>
+    </w:lvl>
+    <w:lvl w:ilvl="8" w:tplc="2C0A001B" w:tentative="1">
+      <w:start w:val="1"/>
+      <w:numFmt w:val="lowerRoman"/>
+      <w:lvlText w:val="%9."/>
+      <w:lvlJc w:val="right"/>
+      <w:pPr>
+        <w:ind w:left="6488" w:hanging="180"/>
+      </w:pPr>
+    </w:lvl>
+  </w:abstractNum>
+  <w:abstractNum w:abstractNumId="18" w15:restartNumberingAfterBreak="0">
     <w:nsid w:val="5DE31902"/>
     <w:multiLevelType w:val="multilevel"/>
     <w:tmpl w:val="B50AAE34"/>
@@ -7778,7 +12164,7 @@
       </w:rPr>
     </w:lvl>
   </w:abstractNum>
-  <w:abstractNum w:abstractNumId="8" w15:restartNumberingAfterBreak="0">
+  <w:abstractNum w:abstractNumId="19" w15:restartNumberingAfterBreak="0">
     <w:nsid w:val="6186260E"/>
     <w:multiLevelType w:val="hybridMultilevel"/>
     <w:tmpl w:val="9A925488"/>
@@ -7788,7 +12174,7 @@
       <w:lvlText w:val="%1)"/>
       <w:lvlJc w:val="left"/>
       <w:pPr>
-        <w:ind w:left="720" w:hanging="360"/>
+        <w:ind w:left="2203" w:hanging="360"/>
       </w:pPr>
       <w:rPr>
         <w:rFonts w:hint="default"/>
@@ -7867,7 +12253,7 @@
       </w:pPr>
     </w:lvl>
   </w:abstractNum>
-  <w:abstractNum w:abstractNumId="9" w15:restartNumberingAfterBreak="0">
+  <w:abstractNum w:abstractNumId="20" w15:restartNumberingAfterBreak="0">
     <w:nsid w:val="67310A53"/>
     <w:multiLevelType w:val="hybridMultilevel"/>
     <w:tmpl w:val="A6D6DDB4"/>
@@ -7953,7 +12339,7 @@
       </w:pPr>
     </w:lvl>
   </w:abstractNum>
-  <w:abstractNum w:abstractNumId="10" w15:restartNumberingAfterBreak="0">
+  <w:abstractNum w:abstractNumId="21" w15:restartNumberingAfterBreak="0">
     <w:nsid w:val="75744208"/>
     <w:multiLevelType w:val="multilevel"/>
     <w:tmpl w:val="FABEDF04"/>
@@ -8040,36 +12426,69 @@
     </w:lvl>
   </w:abstractNum>
   <w:num w:numId="1" w16cid:durableId="51975572">
+    <w:abstractNumId w:val="21"/>
+  </w:num>
+  <w:num w:numId="2" w16cid:durableId="1694375846">
+    <w:abstractNumId w:val="13"/>
+  </w:num>
+  <w:num w:numId="3" w16cid:durableId="260574389">
+    <w:abstractNumId w:val="1"/>
+  </w:num>
+  <w:num w:numId="4" w16cid:durableId="216823068">
+    <w:abstractNumId w:val="18"/>
+  </w:num>
+  <w:num w:numId="5" w16cid:durableId="755321226">
+    <w:abstractNumId w:val="12"/>
+  </w:num>
+  <w:num w:numId="6" w16cid:durableId="1234972470">
+    <w:abstractNumId w:val="7"/>
+  </w:num>
+  <w:num w:numId="7" w16cid:durableId="619455541">
+    <w:abstractNumId w:val="20"/>
+  </w:num>
+  <w:num w:numId="8" w16cid:durableId="823007500">
+    <w:abstractNumId w:val="2"/>
+  </w:num>
+  <w:num w:numId="9" w16cid:durableId="2011518553">
+    <w:abstractNumId w:val="11"/>
+  </w:num>
+  <w:num w:numId="10" w16cid:durableId="1039281179">
+    <w:abstractNumId w:val="4"/>
+  </w:num>
+  <w:num w:numId="11" w16cid:durableId="435834141">
+    <w:abstractNumId w:val="19"/>
+  </w:num>
+  <w:num w:numId="12" w16cid:durableId="250357726">
+    <w:abstractNumId w:val="3"/>
+  </w:num>
+  <w:num w:numId="13" w16cid:durableId="342512632">
+    <w:abstractNumId w:val="5"/>
+  </w:num>
+  <w:num w:numId="14" w16cid:durableId="1574968463">
+    <w:abstractNumId w:val="6"/>
+  </w:num>
+  <w:num w:numId="15" w16cid:durableId="1202476041">
+    <w:abstractNumId w:val="16"/>
+  </w:num>
+  <w:num w:numId="16" w16cid:durableId="338434363">
+    <w:abstractNumId w:val="14"/>
+  </w:num>
+  <w:num w:numId="17" w16cid:durableId="904223332">
+    <w:abstractNumId w:val="17"/>
+  </w:num>
+  <w:num w:numId="18" w16cid:durableId="1591311747">
+    <w:abstractNumId w:val="15"/>
+  </w:num>
+  <w:num w:numId="19" w16cid:durableId="463082246">
     <w:abstractNumId w:val="10"/>
   </w:num>
-  <w:num w:numId="2" w16cid:durableId="1694375846">
-    <w:abstractNumId w:val="6"/>
-  </w:num>
-  <w:num w:numId="3" w16cid:durableId="260574389">
+  <w:num w:numId="20" w16cid:durableId="656416516">
     <w:abstractNumId w:val="0"/>
   </w:num>
-  <w:num w:numId="4" w16cid:durableId="216823068">
-    <w:abstractNumId w:val="7"/>
-  </w:num>
-  <w:num w:numId="5" w16cid:durableId="755321226">
-    <w:abstractNumId w:val="5"/>
-  </w:num>
-  <w:num w:numId="6" w16cid:durableId="1234972470">
-    <w:abstractNumId w:val="3"/>
-  </w:num>
-  <w:num w:numId="7" w16cid:durableId="619455541">
+  <w:num w:numId="21" w16cid:durableId="1970889750">
     <w:abstractNumId w:val="9"/>
   </w:num>
-  <w:num w:numId="8" w16cid:durableId="823007500">
-    <w:abstractNumId w:val="1"/>
-  </w:num>
-  <w:num w:numId="9" w16cid:durableId="2011518553">
-    <w:abstractNumId w:val="4"/>
-  </w:num>
-  <w:num w:numId="10" w16cid:durableId="1039281179">
-    <w:abstractNumId w:val="2"/>
-  </w:num>
-  <w:num w:numId="11" w16cid:durableId="435834141">
+  <w:num w:numId="22" w16cid:durableId="262810731">
     <w:abstractNumId w:val="8"/>
   </w:num>
 </w:numbering>
@@ -9665,15 +14084,6 @@
 </file>
 
 <file path=customXml/item1.xml><?xml version="1.0" encoding="utf-8"?>
-<?mso-contentType ?>
-<FormTemplates xmlns="http://schemas.microsoft.com/sharepoint/v3/contenttype/forms">
-  <Display>DocumentLibraryForm</Display>
-  <Edit>DocumentLibraryForm</Edit>
-  <New>DocumentLibraryForm</New>
-</FormTemplates>
-</file>
-
-<file path=customXml/item2.xml><?xml version="1.0" encoding="utf-8"?>
 <ct:contentTypeSchema xmlns:ct="http://schemas.microsoft.com/office/2006/metadata/contentType" xmlns:ma="http://schemas.microsoft.com/office/2006/metadata/properties/metaAttributes" ct:_="" ma:_="" ma:contentTypeName="Documento" ma:contentTypeID="0x010100D9F8DFFA3F919E459505E31A998DDB9B" ma:contentTypeVersion="7" ma:contentTypeDescription="Crear nuevo documento." ma:contentTypeScope="" ma:versionID="344457642b81e5395ca22e3717a35ed8">
   <xsd:schema xmlns:xsd="http://www.w3.org/2001/XMLSchema" xmlns:xs="http://www.w3.org/2001/XMLSchema" xmlns:p="http://schemas.microsoft.com/office/2006/metadata/properties" xmlns:ns2="5f78413e-4c74-4a20-ae18-275ae9bf7b42" targetNamespace="http://schemas.microsoft.com/office/2006/metadata/properties" ma:root="true" ma:fieldsID="aa1383e188e251a304085980aa62a477" ns2:_="">
     <xsd:import namespace="5f78413e-4c74-4a20-ae18-275ae9bf7b42"/>
@@ -9831,15 +14241,16 @@
 </ct:contentTypeSchema>
 </file>
 
-<file path=customXml/itemProps1.xml><?xml version="1.0" encoding="utf-8"?>
-<ds:datastoreItem xmlns:ds="http://schemas.openxmlformats.org/officeDocument/2006/customXml" ds:itemID="{38A5C875-C4E4-41C6-BCF1-7E23DD46012A}">
-  <ds:schemaRefs>
-    <ds:schemaRef ds:uri="http://schemas.microsoft.com/sharepoint/v3/contenttype/forms"/>
-  </ds:schemaRefs>
-</ds:datastoreItem>
+<file path=customXml/item2.xml><?xml version="1.0" encoding="utf-8"?>
+<?mso-contentType ?>
+<FormTemplates xmlns="http://schemas.microsoft.com/sharepoint/v3/contenttype/forms">
+  <Display>DocumentLibraryForm</Display>
+  <Edit>DocumentLibraryForm</Edit>
+  <New>DocumentLibraryForm</New>
+</FormTemplates>
 </file>
 
-<file path=customXml/itemProps2.xml><?xml version="1.0" encoding="utf-8"?>
+<file path=customXml/itemProps1.xml><?xml version="1.0" encoding="utf-8"?>
 <ds:datastoreItem xmlns:ds="http://schemas.openxmlformats.org/officeDocument/2006/customXml" ds:itemID="{BF80F84B-B8AD-45AC-9790-07D7C9A517B9}">
   <ds:schemaRefs>
     <ds:schemaRef ds:uri="http://schemas.microsoft.com/office/2006/metadata/contentType"/>
@@ -9855,4 +14266,12 @@
     <ds:schemaRef ds:uri="http://schemas.microsoft.com/internal/obd"/>
   </ds:schemaRefs>
 </ds:datastoreItem>
+</file>
+
+<file path=customXml/itemProps2.xml><?xml version="1.0" encoding="utf-8"?>
+<ds:datastoreItem xmlns:ds="http://schemas.openxmlformats.org/officeDocument/2006/customXml" ds:itemID="{38A5C875-C4E4-41C6-BCF1-7E23DD46012A}">
+  <ds:schemaRefs>
+    <ds:schemaRef ds:uri="http://schemas.microsoft.com/sharepoint/v3/contenttype/forms"/>
+  </ds:schemaRefs>
+</ds:datastoreItem>
 </file>
--- a/SimAleara.docx
+++ b/SimAleara.docx
@@ -2894,7 +2894,7 @@
                 <w:noProof/>
                 <w:webHidden/>
               </w:rPr>
-              <w:t>7</w:t>
+              <w:t>10</w:t>
             </w:r>
             <w:r>
               <w:rPr>
@@ -2984,7 +2984,7 @@
                 <w:noProof/>
                 <w:webHidden/>
               </w:rPr>
-              <w:t>7</w:t>
+              <w:t>10</w:t>
             </w:r>
             <w:r>
               <w:rPr>
@@ -3074,7 +3074,7 @@
                 <w:noProof/>
                 <w:webHidden/>
               </w:rPr>
-              <w:t>8</w:t>
+              <w:t>11</w:t>
             </w:r>
             <w:r>
               <w:rPr>
@@ -3146,7 +3146,7 @@
                 <w:noProof/>
                 <w:webHidden/>
               </w:rPr>
-              <w:t>8</w:t>
+              <w:t>11</w:t>
             </w:r>
             <w:r>
               <w:rPr>
@@ -3219,7 +3219,7 @@
                 <w:noProof/>
                 <w:webHidden/>
               </w:rPr>
-              <w:t>9</w:t>
+              <w:t>12</w:t>
             </w:r>
             <w:r>
               <w:rPr>
@@ -3291,7 +3291,7 @@
                 <w:noProof/>
                 <w:webHidden/>
               </w:rPr>
-              <w:t>10</w:t>
+              <w:t>13</w:t>
             </w:r>
             <w:r>
               <w:rPr>
@@ -3363,7 +3363,7 @@
                 <w:noProof/>
                 <w:webHidden/>
               </w:rPr>
-              <w:t>10</w:t>
+              <w:t>13</w:t>
             </w:r>
             <w:r>
               <w:rPr>
@@ -3975,21 +3975,7 @@
         <w:rPr>
           <w:color w:val="000000"/>
         </w:rPr>
-        <w:t xml:space="preserve">RF04. Realizar cálculos en base a categorías y datos proporcionados (Presentismo, antigüedad, jubilación, </w:t>
-      </w:r>
-      <w:proofErr w:type="spellStart"/>
-      <w:r>
-        <w:rPr>
-          <w:color w:val="000000"/>
-        </w:rPr>
-        <w:t>etc</w:t>
-      </w:r>
-      <w:proofErr w:type="spellEnd"/>
-      <w:r>
-        <w:rPr>
-          <w:color w:val="000000"/>
-        </w:rPr>
-        <w:t>)</w:t>
+        <w:t>RF04. Realizar cálculos en base a categorías y datos proporcionados (Presentismo, antigüedad, jubilación, etc)</w:t>
       </w:r>
     </w:p>
     <w:p>
@@ -4285,9 +4271,9 @@
           <w:noProof/>
         </w:rPr>
         <w:drawing>
-          <wp:inline distT="0" distB="0" distL="114300" distR="114300" wp14:anchorId="613B9FAA" wp14:editId="02181375">
-            <wp:extent cx="6456459" cy="6253016"/>
-            <wp:effectExtent l="0" t="0" r="1905" b="0"/>
+          <wp:inline distT="0" distB="0" distL="114300" distR="114300" wp14:anchorId="613B9FAA" wp14:editId="25D39E56">
+            <wp:extent cx="6528865" cy="5799102"/>
+            <wp:effectExtent l="0" t="0" r="5715" b="0"/>
             <wp:docPr id="2" name="image2.png"/>
             <wp:cNvGraphicFramePr/>
             <a:graphic xmlns:a="http://schemas.openxmlformats.org/drawingml/2006/main">
@@ -4312,7 +4298,7 @@
                   <pic:spPr>
                     <a:xfrm>
                       <a:off x="0" y="0"/>
-                      <a:ext cx="6461703" cy="6258095"/>
+                      <a:ext cx="6528865" cy="5799102"/>
                     </a:xfrm>
                     <a:prstGeom prst="rect">
                       <a:avLst/>
@@ -4324,6 +4310,11 @@
             </a:graphic>
           </wp:inline>
         </w:drawing>
+      </w:r>
+    </w:p>
+    <w:p>
+      <w:r>
+        <w:br w:type="page"/>
       </w:r>
     </w:p>
     <w:p>
@@ -4363,10 +4354,7 @@
           </w:tcPr>
           <w:p>
             <w:r>
-              <w:t>CU0</w:t>
-            </w:r>
-            <w:r>
-              <w:t>1</w:t>
+              <w:t>CU01</w:t>
             </w:r>
           </w:p>
         </w:tc>
@@ -4379,13 +4367,8 @@
               <w:cnfStyle w:val="100000000000" w:firstRow="1" w:lastRow="0" w:firstColumn="0" w:lastColumn="0" w:oddVBand="0" w:evenVBand="0" w:oddHBand="0" w:evenHBand="0" w:firstRowFirstColumn="0" w:firstRowLastColumn="0" w:lastRowFirstColumn="0" w:lastRowLastColumn="0"/>
             </w:pPr>
             <w:r>
-              <w:t xml:space="preserve">Visualizar el Histórico de una </w:t>
-            </w:r>
-            <w:proofErr w:type="spellStart"/>
-            <w:r>
-              <w:t>categoria</w:t>
-            </w:r>
-            <w:proofErr w:type="spellEnd"/>
+              <w:t>Visualizar el Histórico de una categoria</w:t>
+            </w:r>
           </w:p>
         </w:tc>
       </w:tr>
@@ -4490,16 +4473,11 @@
                 <w:ilvl w:val="0"/>
                 <w:numId w:val="14"/>
               </w:numPr>
+              <w:ind w:left="330"/>
               <w:cnfStyle w:val="000000000000" w:firstRow="0" w:lastRow="0" w:firstColumn="0" w:lastColumn="0" w:oddVBand="0" w:evenVBand="0" w:oddHBand="0" w:evenHBand="0" w:firstRowFirstColumn="0" w:firstRowLastColumn="0" w:lastRowFirstColumn="0" w:lastRowLastColumn="0"/>
             </w:pPr>
             <w:r>
-              <w:t xml:space="preserve">Seleccionar si es de bingo o agencia de </w:t>
-            </w:r>
-            <w:r>
-              <w:t>lotería.</w:t>
-            </w:r>
-            <w:r>
-              <w:t xml:space="preserve"> </w:t>
+              <w:t xml:space="preserve">Seleccionar si es de bingo o agencia de lotería. </w:t>
             </w:r>
           </w:p>
           <w:p>
@@ -4509,13 +4487,11 @@
                 <w:ilvl w:val="0"/>
                 <w:numId w:val="14"/>
               </w:numPr>
+              <w:ind w:left="330"/>
               <w:cnfStyle w:val="000000000000" w:firstRow="0" w:lastRow="0" w:firstColumn="0" w:lastColumn="0" w:oddVBand="0" w:evenVBand="0" w:oddHBand="0" w:evenHBand="0" w:firstRowFirstColumn="0" w:firstRowLastColumn="0" w:lastRowFirstColumn="0" w:lastRowLastColumn="0"/>
             </w:pPr>
             <w:r>
-              <w:t>Seleccionar categoría</w:t>
-            </w:r>
-            <w:r>
-              <w:t>.</w:t>
+              <w:t>Seleccionar categoría.</w:t>
             </w:r>
           </w:p>
           <w:p>
@@ -4525,19 +4501,11 @@
                 <w:ilvl w:val="0"/>
                 <w:numId w:val="14"/>
               </w:numPr>
+              <w:ind w:left="330"/>
               <w:cnfStyle w:val="000000000000" w:firstRow="0" w:lastRow="0" w:firstColumn="0" w:lastColumn="0" w:oddVBand="0" w:evenVBand="0" w:oddHBand="0" w:evenHBand="0" w:firstRowFirstColumn="0" w:firstRowLastColumn="0" w:lastRowFirstColumn="0" w:lastRowLastColumn="0"/>
             </w:pPr>
             <w:r>
-              <w:t xml:space="preserve">Pulsar </w:t>
-            </w:r>
-            <w:r>
-              <w:t>botón “</w:t>
-            </w:r>
-            <w:r>
-              <w:t>visualizar”</w:t>
-            </w:r>
-            <w:r>
-              <w:t>.</w:t>
+              <w:t>Pulsar botón “visualizar”.</w:t>
             </w:r>
           </w:p>
           <w:p>
@@ -4547,6 +4515,7 @@
                 <w:ilvl w:val="0"/>
                 <w:numId w:val="14"/>
               </w:numPr>
+              <w:ind w:left="330"/>
               <w:cnfStyle w:val="000000000000" w:firstRow="0" w:lastRow="0" w:firstColumn="0" w:lastColumn="0" w:oddVBand="0" w:evenVBand="0" w:oddHBand="0" w:evenHBand="0" w:firstRowFirstColumn="0" w:firstRowLastColumn="0" w:lastRowFirstColumn="0" w:lastRowLastColumn="0"/>
             </w:pPr>
             <w:r>
@@ -4597,6 +4566,17 @@
             <w:pPr>
               <w:cnfStyle w:val="000000000000" w:firstRow="0" w:lastRow="0" w:firstColumn="0" w:lastColumn="0" w:oddVBand="0" w:evenVBand="0" w:oddHBand="0" w:evenHBand="0" w:firstRowFirstColumn="0" w:firstRowLastColumn="0" w:lastRowFirstColumn="0" w:lastRowLastColumn="0"/>
             </w:pPr>
+            <w:r>
+              <w:t>Alt 4: la categoría es nueva y no cuenta con sueldos anteriores,</w:t>
+            </w:r>
+          </w:p>
+          <w:p>
+            <w:pPr>
+              <w:cnfStyle w:val="000000000000" w:firstRow="0" w:lastRow="0" w:firstColumn="0" w:lastColumn="0" w:oddVBand="0" w:evenVBand="0" w:oddHBand="0" w:evenHBand="0" w:firstRowFirstColumn="0" w:firstRowLastColumn="0" w:lastRowFirstColumn="0" w:lastRowLastColumn="0"/>
+            </w:pPr>
+            <w:r>
+              <w:t xml:space="preserve"> 4.1) se desplegará un mensaje informando la situacion </w:t>
+            </w:r>
           </w:p>
         </w:tc>
       </w:tr>
@@ -4623,12 +4603,6 @@
             <w:pPr>
               <w:cnfStyle w:val="000000100000" w:firstRow="0" w:lastRow="0" w:firstColumn="0" w:lastColumn="0" w:oddVBand="0" w:evenVBand="0" w:oddHBand="1" w:evenHBand="0" w:firstRowFirstColumn="0" w:firstRowLastColumn="0" w:lastRowFirstColumn="0" w:lastRowLastColumn="0"/>
             </w:pPr>
-            <w:r>
-              <w:t xml:space="preserve">El trabajador visualiza el historial de una </w:t>
-            </w:r>
-            <w:r>
-              <w:t>categoría</w:t>
-            </w:r>
           </w:p>
         </w:tc>
       </w:tr>
@@ -4971,27 +4945,258 @@
               <w:cnfStyle w:val="000000000000" w:firstRow="0" w:lastRow="0" w:firstColumn="0" w:lastColumn="0" w:oddVBand="0" w:evenVBand="0" w:oddHBand="0" w:evenHBand="0" w:firstRowFirstColumn="0" w:firstRowLastColumn="0" w:lastRowFirstColumn="0" w:lastRowLastColumn="0"/>
             </w:pPr>
             <w:r>
-              <w:t xml:space="preserve">Alt </w:t>
-            </w:r>
-            <w:r>
-              <w:t>6</w:t>
-            </w:r>
-            <w:r>
-              <w:t>:</w:t>
-            </w:r>
-            <w:r>
               <w:t xml:space="preserve"> </w:t>
             </w:r>
-            <w:r>
-              <w:t>El usuario eligió</w:t>
-            </w:r>
-            <w:r>
-              <w:t xml:space="preserve"> “Bingo”</w:t>
-            </w:r>
-            <w:r>
-              <w:t xml:space="preserve"> </w:t>
-            </w:r>
-          </w:p>
+          </w:p>
+        </w:tc>
+      </w:tr>
+      <w:tr>
+        <w:trPr>
+          <w:cnfStyle w:val="000000100000" w:firstRow="0" w:lastRow="0" w:firstColumn="0" w:lastColumn="0" w:oddVBand="0" w:evenVBand="0" w:oddHBand="1" w:evenHBand="0" w:firstRowFirstColumn="0" w:firstRowLastColumn="0" w:lastRowFirstColumn="0" w:lastRowLastColumn="0"/>
+        </w:trPr>
+        <w:tc>
+          <w:tcPr>
+            <w:cnfStyle w:val="001000000000" w:firstRow="0" w:lastRow="0" w:firstColumn="1" w:lastColumn="0" w:oddVBand="0" w:evenVBand="0" w:oddHBand="0" w:evenHBand="0" w:firstRowFirstColumn="0" w:firstRowLastColumn="0" w:lastRowFirstColumn="0" w:lastRowLastColumn="0"/>
+            <w:tcW w:w="5228" w:type="dxa"/>
+          </w:tcPr>
+          <w:p>
+            <w:r>
+              <w:t xml:space="preserve">Postcondición </w:t>
+            </w:r>
+          </w:p>
+        </w:tc>
+        <w:tc>
+          <w:tcPr>
+            <w:tcW w:w="5228" w:type="dxa"/>
+          </w:tcPr>
+          <w:p>
+            <w:pPr>
+              <w:cnfStyle w:val="000000100000" w:firstRow="0" w:lastRow="0" w:firstColumn="0" w:lastColumn="0" w:oddVBand="0" w:evenVBand="0" w:oddHBand="1" w:evenHBand="0" w:firstRowFirstColumn="0" w:firstRowLastColumn="0" w:lastRowFirstColumn="0" w:lastRowLastColumn="0"/>
+            </w:pPr>
+          </w:p>
+        </w:tc>
+      </w:tr>
+      <w:tr>
+        <w:tc>
+          <w:tcPr>
+            <w:cnfStyle w:val="001000000000" w:firstRow="0" w:lastRow="0" w:firstColumn="1" w:lastColumn="0" w:oddVBand="0" w:evenVBand="0" w:oddHBand="0" w:evenHBand="0" w:firstRowFirstColumn="0" w:firstRowLastColumn="0" w:lastRowFirstColumn="0" w:lastRowLastColumn="0"/>
+            <w:tcW w:w="5228" w:type="dxa"/>
+          </w:tcPr>
+          <w:p>
+            <w:r>
+              <w:t>Puntos de extensión:</w:t>
+            </w:r>
+          </w:p>
+        </w:tc>
+        <w:tc>
+          <w:tcPr>
+            <w:tcW w:w="5228" w:type="dxa"/>
+          </w:tcPr>
+          <w:p>
+            <w:pPr>
+              <w:cnfStyle w:val="000000000000" w:firstRow="0" w:lastRow="0" w:firstColumn="0" w:lastColumn="0" w:oddVBand="0" w:evenVBand="0" w:oddHBand="0" w:evenHBand="0" w:firstRowFirstColumn="0" w:firstRowLastColumn="0" w:lastRowFirstColumn="0" w:lastRowLastColumn="0"/>
+            </w:pPr>
+            <w:r>
+              <w:t xml:space="preserve">Punto 6 </w:t>
+            </w:r>
+            <w:r>
+              <w:t xml:space="preserve">El usuario eligió “Bingo” </w:t>
+            </w:r>
+            <w:r>
+              <w:t>(</w:t>
+            </w:r>
+            <w:r>
+              <w:t>CU02.1</w:t>
+            </w:r>
+            <w:r>
+              <w:t>)</w:t>
+            </w:r>
+          </w:p>
+          <w:p>
+            <w:pPr>
+              <w:cnfStyle w:val="000000000000" w:firstRow="0" w:lastRow="0" w:firstColumn="0" w:lastColumn="0" w:oddVBand="0" w:evenVBand="0" w:oddHBand="0" w:evenHBand="0" w:firstRowFirstColumn="0" w:firstRowLastColumn="0" w:lastRowFirstColumn="0" w:lastRowLastColumn="0"/>
+            </w:pPr>
+            <w:r>
+              <w:t xml:space="preserve">Punto 6 </w:t>
+            </w:r>
+            <w:r>
+              <w:t>El usuario eligió “lotería</w:t>
+            </w:r>
+            <w:r>
+              <w:t xml:space="preserve">” </w:t>
+            </w:r>
+            <w:r>
+              <w:t>(</w:t>
+            </w:r>
+            <w:r>
+              <w:t>CU02.2</w:t>
+            </w:r>
+            <w:r>
+              <w:t>)</w:t>
+            </w:r>
+          </w:p>
+          <w:p>
+            <w:pPr>
+              <w:cnfStyle w:val="000000000000" w:firstRow="0" w:lastRow="0" w:firstColumn="0" w:lastColumn="0" w:oddVBand="0" w:evenVBand="0" w:oddHBand="0" w:evenHBand="0" w:firstRowFirstColumn="0" w:firstRowLastColumn="0" w:lastRowFirstColumn="0" w:lastRowLastColumn="0"/>
+            </w:pPr>
+          </w:p>
+          <w:p>
+            <w:pPr>
+              <w:cnfStyle w:val="000000000000" w:firstRow="0" w:lastRow="0" w:firstColumn="0" w:lastColumn="0" w:oddVBand="0" w:evenVBand="0" w:oddHBand="0" w:evenHBand="0" w:firstRowFirstColumn="0" w:firstRowLastColumn="0" w:lastRowFirstColumn="0" w:lastRowLastColumn="0"/>
+            </w:pPr>
+          </w:p>
+        </w:tc>
+      </w:tr>
+    </w:tbl>
+    <w:p/>
+    <w:p>
+      <w:r>
+        <w:br w:type="page"/>
+      </w:r>
+    </w:p>
+    <w:p/>
+    <w:tbl>
+      <w:tblPr>
+        <w:tblStyle w:val="Tablaconcuadrcula4-nfasis2"/>
+        <w:tblW w:w="0" w:type="auto"/>
+        <w:tblLook w:val="04A0" w:firstRow="1" w:lastRow="0" w:firstColumn="1" w:lastColumn="0" w:noHBand="0" w:noVBand="1"/>
+      </w:tblPr>
+      <w:tblGrid>
+        <w:gridCol w:w="5228"/>
+        <w:gridCol w:w="5228"/>
+      </w:tblGrid>
+      <w:tr>
+        <w:trPr>
+          <w:cnfStyle w:val="100000000000" w:firstRow="1" w:lastRow="0" w:firstColumn="0" w:lastColumn="0" w:oddVBand="0" w:evenVBand="0" w:oddHBand="0" w:evenHBand="0" w:firstRowFirstColumn="0" w:firstRowLastColumn="0" w:lastRowFirstColumn="0" w:lastRowLastColumn="0"/>
+        </w:trPr>
+        <w:tc>
+          <w:tcPr>
+            <w:cnfStyle w:val="001000000000" w:firstRow="0" w:lastRow="0" w:firstColumn="1" w:lastColumn="0" w:oddVBand="0" w:evenVBand="0" w:oddHBand="0" w:evenHBand="0" w:firstRowFirstColumn="0" w:firstRowLastColumn="0" w:lastRowFirstColumn="0" w:lastRowLastColumn="0"/>
+            <w:tcW w:w="5228" w:type="dxa"/>
+          </w:tcPr>
+          <w:p>
+            <w:r>
+              <w:t>CU02</w:t>
+            </w:r>
+            <w:r>
+              <w:t>.1</w:t>
+            </w:r>
+          </w:p>
+        </w:tc>
+        <w:tc>
+          <w:tcPr>
+            <w:tcW w:w="5228" w:type="dxa"/>
+          </w:tcPr>
+          <w:p>
+            <w:pPr>
+              <w:cnfStyle w:val="100000000000" w:firstRow="1" w:lastRow="0" w:firstColumn="0" w:lastColumn="0" w:oddVBand="0" w:evenVBand="0" w:oddHBand="0" w:evenHBand="0" w:firstRowFirstColumn="0" w:firstRowLastColumn="0" w:lastRowFirstColumn="0" w:lastRowLastColumn="0"/>
+            </w:pPr>
+            <w:r>
+              <w:t>Simular recibo</w:t>
+            </w:r>
+            <w:r>
+              <w:t xml:space="preserve"> de bingo</w:t>
+            </w:r>
+          </w:p>
+        </w:tc>
+      </w:tr>
+      <w:tr>
+        <w:trPr>
+          <w:cnfStyle w:val="000000100000" w:firstRow="0" w:lastRow="0" w:firstColumn="0" w:lastColumn="0" w:oddVBand="0" w:evenVBand="0" w:oddHBand="1" w:evenHBand="0" w:firstRowFirstColumn="0" w:firstRowLastColumn="0" w:lastRowFirstColumn="0" w:lastRowLastColumn="0"/>
+        </w:trPr>
+        <w:tc>
+          <w:tcPr>
+            <w:cnfStyle w:val="001000000000" w:firstRow="0" w:lastRow="0" w:firstColumn="1" w:lastColumn="0" w:oddVBand="0" w:evenVBand="0" w:oddHBand="0" w:evenHBand="0" w:firstRowFirstColumn="0" w:firstRowLastColumn="0" w:lastRowFirstColumn="0" w:lastRowLastColumn="0"/>
+            <w:tcW w:w="5228" w:type="dxa"/>
+          </w:tcPr>
+          <w:p>
+            <w:r>
+              <w:t>Activación</w:t>
+            </w:r>
+          </w:p>
+        </w:tc>
+        <w:tc>
+          <w:tcPr>
+            <w:tcW w:w="5228" w:type="dxa"/>
+          </w:tcPr>
+          <w:p>
+            <w:pPr>
+              <w:cnfStyle w:val="000000100000" w:firstRow="0" w:lastRow="0" w:firstColumn="0" w:lastColumn="0" w:oddVBand="0" w:evenVBand="0" w:oddHBand="1" w:evenHBand="0" w:firstRowFirstColumn="0" w:firstRowLastColumn="0" w:lastRowFirstColumn="0" w:lastRowLastColumn="0"/>
+            </w:pPr>
+            <w:r>
+              <w:t xml:space="preserve">Cuando el Trabajador elige la opción </w:t>
+            </w:r>
+            <w:r>
+              <w:t>“Bingo” en simular recibo</w:t>
+            </w:r>
+          </w:p>
+        </w:tc>
+      </w:tr>
+      <w:tr>
+        <w:tc>
+          <w:tcPr>
+            <w:cnfStyle w:val="001000000000" w:firstRow="0" w:lastRow="0" w:firstColumn="1" w:lastColumn="0" w:oddVBand="0" w:evenVBand="0" w:oddHBand="0" w:evenHBand="0" w:firstRowFirstColumn="0" w:firstRowLastColumn="0" w:lastRowFirstColumn="0" w:lastRowLastColumn="0"/>
+            <w:tcW w:w="5228" w:type="dxa"/>
+          </w:tcPr>
+          <w:p>
+            <w:r>
+              <w:t>Precondición</w:t>
+            </w:r>
+          </w:p>
+        </w:tc>
+        <w:tc>
+          <w:tcPr>
+            <w:tcW w:w="5228" w:type="dxa"/>
+          </w:tcPr>
+          <w:p>
+            <w:pPr>
+              <w:cnfStyle w:val="000000000000" w:firstRow="0" w:lastRow="0" w:firstColumn="0" w:lastColumn="0" w:oddVBand="0" w:evenVBand="0" w:oddHBand="0" w:evenHBand="0" w:firstRowFirstColumn="0" w:firstRowLastColumn="0" w:lastRowFirstColumn="0" w:lastRowLastColumn="0"/>
+            </w:pPr>
+          </w:p>
+        </w:tc>
+      </w:tr>
+      <w:tr>
+        <w:trPr>
+          <w:cnfStyle w:val="000000100000" w:firstRow="0" w:lastRow="0" w:firstColumn="0" w:lastColumn="0" w:oddVBand="0" w:evenVBand="0" w:oddHBand="1" w:evenHBand="0" w:firstRowFirstColumn="0" w:firstRowLastColumn="0" w:lastRowFirstColumn="0" w:lastRowLastColumn="0"/>
+        </w:trPr>
+        <w:tc>
+          <w:tcPr>
+            <w:cnfStyle w:val="001000000000" w:firstRow="0" w:lastRow="0" w:firstColumn="1" w:lastColumn="0" w:oddVBand="0" w:evenVBand="0" w:oddHBand="0" w:evenHBand="0" w:firstRowFirstColumn="0" w:firstRowLastColumn="0" w:lastRowFirstColumn="0" w:lastRowLastColumn="0"/>
+            <w:tcW w:w="5228" w:type="dxa"/>
+          </w:tcPr>
+          <w:p>
+            <w:r>
+              <w:t>Flujo de sucesos</w:t>
+            </w:r>
+          </w:p>
+        </w:tc>
+        <w:tc>
+          <w:tcPr>
+            <w:tcW w:w="5228" w:type="dxa"/>
+          </w:tcPr>
+          <w:p>
+            <w:pPr>
+              <w:cnfStyle w:val="000000100000" w:firstRow="0" w:lastRow="0" w:firstColumn="0" w:lastColumn="0" w:oddVBand="0" w:evenVBand="0" w:oddHBand="1" w:evenHBand="0" w:firstRowFirstColumn="0" w:firstRowLastColumn="0" w:lastRowFirstColumn="0" w:lastRowLastColumn="0"/>
+            </w:pPr>
+          </w:p>
+        </w:tc>
+      </w:tr>
+      <w:tr>
+        <w:tc>
+          <w:tcPr>
+            <w:cnfStyle w:val="001000000000" w:firstRow="0" w:lastRow="0" w:firstColumn="1" w:lastColumn="0" w:oddVBand="0" w:evenVBand="0" w:oddHBand="0" w:evenHBand="0" w:firstRowFirstColumn="0" w:firstRowLastColumn="0" w:lastRowFirstColumn="0" w:lastRowLastColumn="0"/>
+            <w:tcW w:w="5228" w:type="dxa"/>
+          </w:tcPr>
+          <w:p>
+            <w:r>
+              <w:t>Camino Basico</w:t>
+            </w:r>
+          </w:p>
+        </w:tc>
+        <w:tc>
+          <w:tcPr>
+            <w:tcW w:w="5228" w:type="dxa"/>
+          </w:tcPr>
           <w:p>
             <w:pPr>
               <w:pStyle w:val="Prrafodelista"/>
@@ -5050,38 +5255,233 @@
           </w:p>
           <w:p>
             <w:pPr>
-              <w:cnfStyle w:val="000000000000" w:firstRow="0" w:lastRow="0" w:firstColumn="0" w:lastColumn="0" w:oddVBand="0" w:evenVBand="0" w:oddHBand="0" w:evenHBand="0" w:firstRowFirstColumn="0" w:firstRowLastColumn="0" w:lastRowFirstColumn="0" w:lastRowLastColumn="0"/>
-            </w:pPr>
-            <w:r>
-              <w:t>Alt 6: El usuario eligió “</w:t>
-            </w:r>
-            <w:r>
-              <w:t>lotería</w:t>
-            </w:r>
-            <w:r>
-              <w:t xml:space="preserve">” </w:t>
-            </w:r>
-          </w:p>
-          <w:p>
-            <w:pPr>
-              <w:pStyle w:val="Prrafodelista"/>
-              <w:numPr>
-                <w:ilvl w:val="1"/>
-                <w:numId w:val="22"/>
-              </w:numPr>
               <w:jc w:val="both"/>
               <w:cnfStyle w:val="000000000000" w:firstRow="0" w:lastRow="0" w:firstColumn="0" w:lastColumn="0" w:oddVBand="0" w:evenVBand="0" w:oddHBand="0" w:evenHBand="0" w:firstRowFirstColumn="0" w:firstRowLastColumn="0" w:lastRowFirstColumn="0" w:lastRowLastColumn="0"/>
             </w:pPr>
-            <w:r>
-              <w:t xml:space="preserve">Elegir entre las categorías de </w:t>
-            </w:r>
-            <w:r>
-              <w:t>agencias de lotería</w:t>
-            </w:r>
+          </w:p>
+        </w:tc>
+      </w:tr>
+      <w:tr>
+        <w:trPr>
+          <w:cnfStyle w:val="000000100000" w:firstRow="0" w:lastRow="0" w:firstColumn="0" w:lastColumn="0" w:oddVBand="0" w:evenVBand="0" w:oddHBand="1" w:evenHBand="0" w:firstRowFirstColumn="0" w:firstRowLastColumn="0" w:lastRowFirstColumn="0" w:lastRowLastColumn="0"/>
+        </w:trPr>
+        <w:tc>
+          <w:tcPr>
+            <w:cnfStyle w:val="001000000000" w:firstRow="0" w:lastRow="0" w:firstColumn="1" w:lastColumn="0" w:oddVBand="0" w:evenVBand="0" w:oddHBand="0" w:evenHBand="0" w:firstRowFirstColumn="0" w:firstRowLastColumn="0" w:lastRowFirstColumn="0" w:lastRowLastColumn="0"/>
+            <w:tcW w:w="5228" w:type="dxa"/>
+          </w:tcPr>
+          <w:p/>
+        </w:tc>
+        <w:tc>
+          <w:tcPr>
+            <w:tcW w:w="5228" w:type="dxa"/>
+          </w:tcPr>
+          <w:p>
+            <w:pPr>
+              <w:cnfStyle w:val="000000100000" w:firstRow="0" w:lastRow="0" w:firstColumn="0" w:lastColumn="0" w:oddVBand="0" w:evenVBand="0" w:oddHBand="1" w:evenHBand="0" w:firstRowFirstColumn="0" w:firstRowLastColumn="0" w:lastRowFirstColumn="0" w:lastRowLastColumn="0"/>
+            </w:pPr>
+          </w:p>
+        </w:tc>
+      </w:tr>
+      <w:tr>
+        <w:tc>
+          <w:tcPr>
+            <w:cnfStyle w:val="001000000000" w:firstRow="0" w:lastRow="0" w:firstColumn="1" w:lastColumn="0" w:oddVBand="0" w:evenVBand="0" w:oddHBand="0" w:evenHBand="0" w:firstRowFirstColumn="0" w:firstRowLastColumn="0" w:lastRowFirstColumn="0" w:lastRowLastColumn="0"/>
+            <w:tcW w:w="5228" w:type="dxa"/>
+          </w:tcPr>
+          <w:p>
+            <w:r>
+              <w:t>Camino Alternativo</w:t>
+            </w:r>
+          </w:p>
+        </w:tc>
+        <w:tc>
+          <w:tcPr>
+            <w:tcW w:w="5228" w:type="dxa"/>
+          </w:tcPr>
+          <w:p>
+            <w:pPr>
+              <w:cnfStyle w:val="000000000000" w:firstRow="0" w:lastRow="0" w:firstColumn="0" w:lastColumn="0" w:oddVBand="0" w:evenVBand="0" w:oddHBand="0" w:evenHBand="0" w:firstRowFirstColumn="0" w:firstRowLastColumn="0" w:lastRowFirstColumn="0" w:lastRowLastColumn="0"/>
+            </w:pPr>
             <w:r>
               <w:t xml:space="preserve"> </w:t>
             </w:r>
           </w:p>
+        </w:tc>
+      </w:tr>
+      <w:tr>
+        <w:trPr>
+          <w:cnfStyle w:val="000000100000" w:firstRow="0" w:lastRow="0" w:firstColumn="0" w:lastColumn="0" w:oddVBand="0" w:evenVBand="0" w:oddHBand="1" w:evenHBand="0" w:firstRowFirstColumn="0" w:firstRowLastColumn="0" w:lastRowFirstColumn="0" w:lastRowLastColumn="0"/>
+        </w:trPr>
+        <w:tc>
+          <w:tcPr>
+            <w:cnfStyle w:val="001000000000" w:firstRow="0" w:lastRow="0" w:firstColumn="1" w:lastColumn="0" w:oddVBand="0" w:evenVBand="0" w:oddHBand="0" w:evenHBand="0" w:firstRowFirstColumn="0" w:firstRowLastColumn="0" w:lastRowFirstColumn="0" w:lastRowLastColumn="0"/>
+            <w:tcW w:w="5228" w:type="dxa"/>
+          </w:tcPr>
+          <w:p>
+            <w:r>
+              <w:t xml:space="preserve">Postcondición </w:t>
+            </w:r>
+          </w:p>
+        </w:tc>
+        <w:tc>
+          <w:tcPr>
+            <w:tcW w:w="5228" w:type="dxa"/>
+          </w:tcPr>
+          <w:p>
+            <w:pPr>
+              <w:cnfStyle w:val="000000100000" w:firstRow="0" w:lastRow="0" w:firstColumn="0" w:lastColumn="0" w:oddVBand="0" w:evenVBand="0" w:oddHBand="1" w:evenHBand="0" w:firstRowFirstColumn="0" w:firstRowLastColumn="0" w:lastRowFirstColumn="0" w:lastRowLastColumn="0"/>
+            </w:pPr>
+          </w:p>
+        </w:tc>
+      </w:tr>
+    </w:tbl>
+    <w:p/>
+    <w:tbl>
+      <w:tblPr>
+        <w:tblStyle w:val="Tablaconcuadrcula4-nfasis2"/>
+        <w:tblW w:w="0" w:type="auto"/>
+        <w:tblLook w:val="04A0" w:firstRow="1" w:lastRow="0" w:firstColumn="1" w:lastColumn="0" w:noHBand="0" w:noVBand="1"/>
+      </w:tblPr>
+      <w:tblGrid>
+        <w:gridCol w:w="5228"/>
+        <w:gridCol w:w="5228"/>
+      </w:tblGrid>
+      <w:tr>
+        <w:trPr>
+          <w:cnfStyle w:val="100000000000" w:firstRow="1" w:lastRow="0" w:firstColumn="0" w:lastColumn="0" w:oddVBand="0" w:evenVBand="0" w:oddHBand="0" w:evenHBand="0" w:firstRowFirstColumn="0" w:firstRowLastColumn="0" w:lastRowFirstColumn="0" w:lastRowLastColumn="0"/>
+        </w:trPr>
+        <w:tc>
+          <w:tcPr>
+            <w:cnfStyle w:val="001000000000" w:firstRow="0" w:lastRow="0" w:firstColumn="1" w:lastColumn="0" w:oddVBand="0" w:evenVBand="0" w:oddHBand="0" w:evenHBand="0" w:firstRowFirstColumn="0" w:firstRowLastColumn="0" w:lastRowFirstColumn="0" w:lastRowLastColumn="0"/>
+            <w:tcW w:w="5228" w:type="dxa"/>
+          </w:tcPr>
+          <w:p>
+            <w:r>
+              <w:t>CU02</w:t>
+            </w:r>
+            <w:r>
+              <w:t>.2</w:t>
+            </w:r>
+          </w:p>
+        </w:tc>
+        <w:tc>
+          <w:tcPr>
+            <w:tcW w:w="5228" w:type="dxa"/>
+          </w:tcPr>
+          <w:p>
+            <w:pPr>
+              <w:cnfStyle w:val="100000000000" w:firstRow="1" w:lastRow="0" w:firstColumn="0" w:lastColumn="0" w:oddVBand="0" w:evenVBand="0" w:oddHBand="0" w:evenHBand="0" w:firstRowFirstColumn="0" w:firstRowLastColumn="0" w:lastRowFirstColumn="0" w:lastRowLastColumn="0"/>
+            </w:pPr>
+            <w:r>
+              <w:t xml:space="preserve">Simular recibo de </w:t>
+            </w:r>
+            <w:r>
+              <w:t>agencia de lotería</w:t>
+            </w:r>
+          </w:p>
+        </w:tc>
+      </w:tr>
+      <w:tr>
+        <w:trPr>
+          <w:cnfStyle w:val="000000100000" w:firstRow="0" w:lastRow="0" w:firstColumn="0" w:lastColumn="0" w:oddVBand="0" w:evenVBand="0" w:oddHBand="1" w:evenHBand="0" w:firstRowFirstColumn="0" w:firstRowLastColumn="0" w:lastRowFirstColumn="0" w:lastRowLastColumn="0"/>
+        </w:trPr>
+        <w:tc>
+          <w:tcPr>
+            <w:cnfStyle w:val="001000000000" w:firstRow="0" w:lastRow="0" w:firstColumn="1" w:lastColumn="0" w:oddVBand="0" w:evenVBand="0" w:oddHBand="0" w:evenHBand="0" w:firstRowFirstColumn="0" w:firstRowLastColumn="0" w:lastRowFirstColumn="0" w:lastRowLastColumn="0"/>
+            <w:tcW w:w="5228" w:type="dxa"/>
+          </w:tcPr>
+          <w:p>
+            <w:r>
+              <w:t>Activación</w:t>
+            </w:r>
+          </w:p>
+        </w:tc>
+        <w:tc>
+          <w:tcPr>
+            <w:tcW w:w="5228" w:type="dxa"/>
+          </w:tcPr>
+          <w:p>
+            <w:pPr>
+              <w:cnfStyle w:val="000000100000" w:firstRow="0" w:lastRow="0" w:firstColumn="0" w:lastColumn="0" w:oddVBand="0" w:evenVBand="0" w:oddHBand="1" w:evenHBand="0" w:firstRowFirstColumn="0" w:firstRowLastColumn="0" w:lastRowFirstColumn="0" w:lastRowLastColumn="0"/>
+            </w:pPr>
+            <w:r>
+              <w:t>Cuando el Trabajador elige la opción “</w:t>
+            </w:r>
+            <w:r>
+              <w:t>lotería</w:t>
+            </w:r>
+            <w:r>
+              <w:t>” en simular recibo</w:t>
+            </w:r>
+          </w:p>
+        </w:tc>
+      </w:tr>
+      <w:tr>
+        <w:tc>
+          <w:tcPr>
+            <w:cnfStyle w:val="001000000000" w:firstRow="0" w:lastRow="0" w:firstColumn="1" w:lastColumn="0" w:oddVBand="0" w:evenVBand="0" w:oddHBand="0" w:evenHBand="0" w:firstRowFirstColumn="0" w:firstRowLastColumn="0" w:lastRowFirstColumn="0" w:lastRowLastColumn="0"/>
+            <w:tcW w:w="5228" w:type="dxa"/>
+          </w:tcPr>
+          <w:p>
+            <w:r>
+              <w:t>Precondición</w:t>
+            </w:r>
+          </w:p>
+        </w:tc>
+        <w:tc>
+          <w:tcPr>
+            <w:tcW w:w="5228" w:type="dxa"/>
+          </w:tcPr>
+          <w:p>
+            <w:pPr>
+              <w:cnfStyle w:val="000000000000" w:firstRow="0" w:lastRow="0" w:firstColumn="0" w:lastColumn="0" w:oddVBand="0" w:evenVBand="0" w:oddHBand="0" w:evenHBand="0" w:firstRowFirstColumn="0" w:firstRowLastColumn="0" w:lastRowFirstColumn="0" w:lastRowLastColumn="0"/>
+            </w:pPr>
+          </w:p>
+        </w:tc>
+      </w:tr>
+      <w:tr>
+        <w:trPr>
+          <w:cnfStyle w:val="000000100000" w:firstRow="0" w:lastRow="0" w:firstColumn="0" w:lastColumn="0" w:oddVBand="0" w:evenVBand="0" w:oddHBand="1" w:evenHBand="0" w:firstRowFirstColumn="0" w:firstRowLastColumn="0" w:lastRowFirstColumn="0" w:lastRowLastColumn="0"/>
+        </w:trPr>
+        <w:tc>
+          <w:tcPr>
+            <w:cnfStyle w:val="001000000000" w:firstRow="0" w:lastRow="0" w:firstColumn="1" w:lastColumn="0" w:oddVBand="0" w:evenVBand="0" w:oddHBand="0" w:evenHBand="0" w:firstRowFirstColumn="0" w:firstRowLastColumn="0" w:lastRowFirstColumn="0" w:lastRowLastColumn="0"/>
+            <w:tcW w:w="5228" w:type="dxa"/>
+          </w:tcPr>
+          <w:p>
+            <w:r>
+              <w:t>Flujo de sucesos</w:t>
+            </w:r>
+          </w:p>
+        </w:tc>
+        <w:tc>
+          <w:tcPr>
+            <w:tcW w:w="5228" w:type="dxa"/>
+          </w:tcPr>
+          <w:p>
+            <w:pPr>
+              <w:cnfStyle w:val="000000100000" w:firstRow="0" w:lastRow="0" w:firstColumn="0" w:lastColumn="0" w:oddVBand="0" w:evenVBand="0" w:oddHBand="1" w:evenHBand="0" w:firstRowFirstColumn="0" w:firstRowLastColumn="0" w:lastRowFirstColumn="0" w:lastRowLastColumn="0"/>
+            </w:pPr>
+          </w:p>
+        </w:tc>
+      </w:tr>
+      <w:tr>
+        <w:tc>
+          <w:tcPr>
+            <w:cnfStyle w:val="001000000000" w:firstRow="0" w:lastRow="0" w:firstColumn="1" w:lastColumn="0" w:oddVBand="0" w:evenVBand="0" w:oddHBand="0" w:evenHBand="0" w:firstRowFirstColumn="0" w:firstRowLastColumn="0" w:lastRowFirstColumn="0" w:lastRowLastColumn="0"/>
+            <w:tcW w:w="5228" w:type="dxa"/>
+          </w:tcPr>
+          <w:p>
+            <w:r>
+              <w:t>Camino Basico</w:t>
+            </w:r>
+          </w:p>
+        </w:tc>
+        <w:tc>
+          <w:tcPr>
+            <w:tcW w:w="5228" w:type="dxa"/>
+          </w:tcPr>
           <w:p>
             <w:pPr>
               <w:pStyle w:val="Prrafodelista"/>
@@ -5107,8 +5507,14 @@
               <w:cnfStyle w:val="000000000000" w:firstRow="0" w:lastRow="0" w:firstColumn="0" w:lastColumn="0" w:oddVBand="0" w:evenVBand="0" w:oddHBand="0" w:evenHBand="0" w:firstRowFirstColumn="0" w:firstRowLastColumn="0" w:lastRowFirstColumn="0" w:lastRowLastColumn="0"/>
             </w:pPr>
             <w:r>
-              <w:t xml:space="preserve">Indicar la cantidad de horas extras realizada </w:t>
-            </w:r>
+              <w:t>Indicar la cantidad de horas extras realizada</w:t>
+            </w:r>
+          </w:p>
+          <w:p>
+            <w:pPr>
+              <w:jc w:val="both"/>
+              <w:cnfStyle w:val="000000000000" w:firstRow="0" w:lastRow="0" w:firstColumn="0" w:lastColumn="0" w:oddVBand="0" w:evenVBand="0" w:oddHBand="0" w:evenHBand="0" w:firstRowFirstColumn="0" w:firstRowLastColumn="0" w:lastRowFirstColumn="0" w:lastRowLastColumn="0"/>
+            </w:pPr>
           </w:p>
         </w:tc>
       </w:tr>
@@ -5121,6 +5527,54 @@
             <w:cnfStyle w:val="001000000000" w:firstRow="0" w:lastRow="0" w:firstColumn="1" w:lastColumn="0" w:oddVBand="0" w:evenVBand="0" w:oddHBand="0" w:evenHBand="0" w:firstRowFirstColumn="0" w:firstRowLastColumn="0" w:lastRowFirstColumn="0" w:lastRowLastColumn="0"/>
             <w:tcW w:w="5228" w:type="dxa"/>
           </w:tcPr>
+          <w:p/>
+        </w:tc>
+        <w:tc>
+          <w:tcPr>
+            <w:tcW w:w="5228" w:type="dxa"/>
+          </w:tcPr>
+          <w:p>
+            <w:pPr>
+              <w:cnfStyle w:val="000000100000" w:firstRow="0" w:lastRow="0" w:firstColumn="0" w:lastColumn="0" w:oddVBand="0" w:evenVBand="0" w:oddHBand="1" w:evenHBand="0" w:firstRowFirstColumn="0" w:firstRowLastColumn="0" w:lastRowFirstColumn="0" w:lastRowLastColumn="0"/>
+            </w:pPr>
+          </w:p>
+        </w:tc>
+      </w:tr>
+      <w:tr>
+        <w:tc>
+          <w:tcPr>
+            <w:cnfStyle w:val="001000000000" w:firstRow="0" w:lastRow="0" w:firstColumn="1" w:lastColumn="0" w:oddVBand="0" w:evenVBand="0" w:oddHBand="0" w:evenHBand="0" w:firstRowFirstColumn="0" w:firstRowLastColumn="0" w:lastRowFirstColumn="0" w:lastRowLastColumn="0"/>
+            <w:tcW w:w="5228" w:type="dxa"/>
+          </w:tcPr>
+          <w:p>
+            <w:r>
+              <w:t>Camino Alternativo</w:t>
+            </w:r>
+          </w:p>
+        </w:tc>
+        <w:tc>
+          <w:tcPr>
+            <w:tcW w:w="5228" w:type="dxa"/>
+          </w:tcPr>
+          <w:p>
+            <w:pPr>
+              <w:cnfStyle w:val="000000000000" w:firstRow="0" w:lastRow="0" w:firstColumn="0" w:lastColumn="0" w:oddVBand="0" w:evenVBand="0" w:oddHBand="0" w:evenHBand="0" w:firstRowFirstColumn="0" w:firstRowLastColumn="0" w:lastRowFirstColumn="0" w:lastRowLastColumn="0"/>
+            </w:pPr>
+            <w:r>
+              <w:t xml:space="preserve"> </w:t>
+            </w:r>
+          </w:p>
+        </w:tc>
+      </w:tr>
+      <w:tr>
+        <w:trPr>
+          <w:cnfStyle w:val="000000100000" w:firstRow="0" w:lastRow="0" w:firstColumn="0" w:lastColumn="0" w:oddVBand="0" w:evenVBand="0" w:oddHBand="1" w:evenHBand="0" w:firstRowFirstColumn="0" w:firstRowLastColumn="0" w:lastRowFirstColumn="0" w:lastRowLastColumn="0"/>
+        </w:trPr>
+        <w:tc>
+          <w:tcPr>
+            <w:cnfStyle w:val="001000000000" w:firstRow="0" w:lastRow="0" w:firstColumn="1" w:lastColumn="0" w:oddVBand="0" w:evenVBand="0" w:oddHBand="0" w:evenHBand="0" w:firstRowFirstColumn="0" w:firstRowLastColumn="0" w:lastRowFirstColumn="0" w:lastRowLastColumn="0"/>
+            <w:tcW w:w="5228" w:type="dxa"/>
+          </w:tcPr>
           <w:p>
             <w:r>
               <w:t xml:space="preserve">Postcondición </w:t>
@@ -5135,17 +5589,1606 @@
             <w:pPr>
               <w:cnfStyle w:val="000000100000" w:firstRow="0" w:lastRow="0" w:firstColumn="0" w:lastColumn="0" w:oddVBand="0" w:evenVBand="0" w:oddHBand="1" w:evenHBand="0" w:firstRowFirstColumn="0" w:firstRowLastColumn="0" w:lastRowFirstColumn="0" w:lastRowLastColumn="0"/>
             </w:pPr>
-            <w:r>
-              <w:t xml:space="preserve">El trabajador visualiza el recibo de sueldo </w:t>
-            </w:r>
-            <w:r>
-              <w:t>acorde</w:t>
-            </w:r>
           </w:p>
         </w:tc>
       </w:tr>
     </w:tbl>
     <w:p/>
+    <w:tbl>
+      <w:tblPr>
+        <w:tblStyle w:val="Tablaconcuadrcula4-nfasis2"/>
+        <w:tblW w:w="0" w:type="auto"/>
+        <w:tblLook w:val="04A0" w:firstRow="1" w:lastRow="0" w:firstColumn="1" w:lastColumn="0" w:noHBand="0" w:noVBand="1"/>
+      </w:tblPr>
+      <w:tblGrid>
+        <w:gridCol w:w="5228"/>
+        <w:gridCol w:w="5228"/>
+      </w:tblGrid>
+      <w:tr>
+        <w:trPr>
+          <w:cnfStyle w:val="100000000000" w:firstRow="1" w:lastRow="0" w:firstColumn="0" w:lastColumn="0" w:oddVBand="0" w:evenVBand="0" w:oddHBand="0" w:evenHBand="0" w:firstRowFirstColumn="0" w:firstRowLastColumn="0" w:lastRowFirstColumn="0" w:lastRowLastColumn="0"/>
+        </w:trPr>
+        <w:tc>
+          <w:tcPr>
+            <w:cnfStyle w:val="001000000000" w:firstRow="0" w:lastRow="0" w:firstColumn="1" w:lastColumn="0" w:oddVBand="0" w:evenVBand="0" w:oddHBand="0" w:evenHBand="0" w:firstRowFirstColumn="0" w:firstRowLastColumn="0" w:lastRowFirstColumn="0" w:lastRowLastColumn="0"/>
+            <w:tcW w:w="5228" w:type="dxa"/>
+          </w:tcPr>
+          <w:p>
+            <w:r>
+              <w:t>CU0</w:t>
+            </w:r>
+            <w:r>
+              <w:t>3</w:t>
+            </w:r>
+          </w:p>
+        </w:tc>
+        <w:tc>
+          <w:tcPr>
+            <w:tcW w:w="5228" w:type="dxa"/>
+          </w:tcPr>
+          <w:p>
+            <w:pPr>
+              <w:cnfStyle w:val="100000000000" w:firstRow="1" w:lastRow="0" w:firstColumn="0" w:lastColumn="0" w:oddVBand="0" w:evenVBand="0" w:oddHBand="0" w:evenHBand="0" w:firstRowFirstColumn="0" w:firstRowLastColumn="0" w:lastRowFirstColumn="0" w:lastRowLastColumn="0"/>
+            </w:pPr>
+            <w:r>
+              <w:t xml:space="preserve">Visualizar un comunicado </w:t>
+            </w:r>
+          </w:p>
+        </w:tc>
+      </w:tr>
+      <w:tr>
+        <w:trPr>
+          <w:cnfStyle w:val="000000100000" w:firstRow="0" w:lastRow="0" w:firstColumn="0" w:lastColumn="0" w:oddVBand="0" w:evenVBand="0" w:oddHBand="1" w:evenHBand="0" w:firstRowFirstColumn="0" w:firstRowLastColumn="0" w:lastRowFirstColumn="0" w:lastRowLastColumn="0"/>
+        </w:trPr>
+        <w:tc>
+          <w:tcPr>
+            <w:cnfStyle w:val="001000000000" w:firstRow="0" w:lastRow="0" w:firstColumn="1" w:lastColumn="0" w:oddVBand="0" w:evenVBand="0" w:oddHBand="0" w:evenHBand="0" w:firstRowFirstColumn="0" w:firstRowLastColumn="0" w:lastRowFirstColumn="0" w:lastRowLastColumn="0"/>
+            <w:tcW w:w="5228" w:type="dxa"/>
+          </w:tcPr>
+          <w:p>
+            <w:r>
+              <w:t>Activación</w:t>
+            </w:r>
+          </w:p>
+        </w:tc>
+        <w:tc>
+          <w:tcPr>
+            <w:tcW w:w="5228" w:type="dxa"/>
+          </w:tcPr>
+          <w:p>
+            <w:pPr>
+              <w:cnfStyle w:val="000000100000" w:firstRow="0" w:lastRow="0" w:firstColumn="0" w:lastColumn="0" w:oddVBand="0" w:evenVBand="0" w:oddHBand="1" w:evenHBand="0" w:firstRowFirstColumn="0" w:firstRowLastColumn="0" w:lastRowFirstColumn="0" w:lastRowLastColumn="0"/>
+            </w:pPr>
+            <w:r>
+              <w:t>Cuando el trabajador elige la opción de Comunicados en el sistema</w:t>
+            </w:r>
+          </w:p>
+        </w:tc>
+      </w:tr>
+      <w:tr>
+        <w:tc>
+          <w:tcPr>
+            <w:cnfStyle w:val="001000000000" w:firstRow="0" w:lastRow="0" w:firstColumn="1" w:lastColumn="0" w:oddVBand="0" w:evenVBand="0" w:oddHBand="0" w:evenHBand="0" w:firstRowFirstColumn="0" w:firstRowLastColumn="0" w:lastRowFirstColumn="0" w:lastRowLastColumn="0"/>
+            <w:tcW w:w="5228" w:type="dxa"/>
+          </w:tcPr>
+          <w:p>
+            <w:r>
+              <w:t>Precondición</w:t>
+            </w:r>
+          </w:p>
+        </w:tc>
+        <w:tc>
+          <w:tcPr>
+            <w:tcW w:w="5228" w:type="dxa"/>
+          </w:tcPr>
+          <w:p>
+            <w:pPr>
+              <w:cnfStyle w:val="000000000000" w:firstRow="0" w:lastRow="0" w:firstColumn="0" w:lastColumn="0" w:oddVBand="0" w:evenVBand="0" w:oddHBand="0" w:evenHBand="0" w:firstRowFirstColumn="0" w:firstRowLastColumn="0" w:lastRowFirstColumn="0" w:lastRowLastColumn="0"/>
+            </w:pPr>
+          </w:p>
+        </w:tc>
+      </w:tr>
+      <w:tr>
+        <w:trPr>
+          <w:cnfStyle w:val="000000100000" w:firstRow="0" w:lastRow="0" w:firstColumn="0" w:lastColumn="0" w:oddVBand="0" w:evenVBand="0" w:oddHBand="1" w:evenHBand="0" w:firstRowFirstColumn="0" w:firstRowLastColumn="0" w:lastRowFirstColumn="0" w:lastRowLastColumn="0"/>
+        </w:trPr>
+        <w:tc>
+          <w:tcPr>
+            <w:cnfStyle w:val="001000000000" w:firstRow="0" w:lastRow="0" w:firstColumn="1" w:lastColumn="0" w:oddVBand="0" w:evenVBand="0" w:oddHBand="0" w:evenHBand="0" w:firstRowFirstColumn="0" w:firstRowLastColumn="0" w:lastRowFirstColumn="0" w:lastRowLastColumn="0"/>
+            <w:tcW w:w="5228" w:type="dxa"/>
+          </w:tcPr>
+          <w:p>
+            <w:r>
+              <w:t>Flujo de sucesos</w:t>
+            </w:r>
+          </w:p>
+        </w:tc>
+        <w:tc>
+          <w:tcPr>
+            <w:tcW w:w="5228" w:type="dxa"/>
+          </w:tcPr>
+          <w:p>
+            <w:pPr>
+              <w:pStyle w:val="Prrafodelista"/>
+              <w:ind w:left="330"/>
+              <w:cnfStyle w:val="000000100000" w:firstRow="0" w:lastRow="0" w:firstColumn="0" w:lastColumn="0" w:oddVBand="0" w:evenVBand="0" w:oddHBand="1" w:evenHBand="0" w:firstRowFirstColumn="0" w:firstRowLastColumn="0" w:lastRowFirstColumn="0" w:lastRowLastColumn="0"/>
+            </w:pPr>
+          </w:p>
+        </w:tc>
+      </w:tr>
+      <w:tr>
+        <w:tc>
+          <w:tcPr>
+            <w:cnfStyle w:val="001000000000" w:firstRow="0" w:lastRow="0" w:firstColumn="1" w:lastColumn="0" w:oddVBand="0" w:evenVBand="0" w:oddHBand="0" w:evenHBand="0" w:firstRowFirstColumn="0" w:firstRowLastColumn="0" w:lastRowFirstColumn="0" w:lastRowLastColumn="0"/>
+            <w:tcW w:w="5228" w:type="dxa"/>
+          </w:tcPr>
+          <w:p>
+            <w:r>
+              <w:t>Camino Basico</w:t>
+            </w:r>
+          </w:p>
+        </w:tc>
+        <w:tc>
+          <w:tcPr>
+            <w:tcW w:w="5228" w:type="dxa"/>
+          </w:tcPr>
+          <w:p>
+            <w:pPr>
+              <w:spacing w:after="0" w:line="240" w:lineRule="auto"/>
+              <w:cnfStyle w:val="000000000000" w:firstRow="0" w:lastRow="0" w:firstColumn="0" w:lastColumn="0" w:oddVBand="0" w:evenVBand="0" w:oddHBand="0" w:evenHBand="0" w:firstRowFirstColumn="0" w:firstRowLastColumn="0" w:lastRowFirstColumn="0" w:lastRowLastColumn="0"/>
+            </w:pPr>
+            <w:r>
+              <w:t>1)</w:t>
+            </w:r>
+            <w:r>
+              <w:t xml:space="preserve">Visualizar los comunicados del </w:t>
+            </w:r>
+            <w:r>
+              <w:t>más</w:t>
+            </w:r>
+            <w:r>
+              <w:t xml:space="preserve"> reciente al </w:t>
+            </w:r>
+            <w:r>
+              <w:t>más</w:t>
+            </w:r>
+            <w:r>
+              <w:t xml:space="preserve"> antiguo </w:t>
+            </w:r>
+          </w:p>
+          <w:p>
+            <w:pPr>
+              <w:spacing w:after="0" w:line="240" w:lineRule="auto"/>
+              <w:cnfStyle w:val="000000000000" w:firstRow="0" w:lastRow="0" w:firstColumn="0" w:lastColumn="0" w:oddVBand="0" w:evenVBand="0" w:oddHBand="0" w:evenHBand="0" w:firstRowFirstColumn="0" w:firstRowLastColumn="0" w:lastRowFirstColumn="0" w:lastRowLastColumn="0"/>
+            </w:pPr>
+            <w:r>
+              <w:t>2)</w:t>
+            </w:r>
+            <w:r>
+              <w:t xml:space="preserve">Hacer clic en el comunicado a visualizar. </w:t>
+            </w:r>
+          </w:p>
+          <w:p>
+            <w:pPr>
+              <w:spacing w:after="0" w:line="240" w:lineRule="auto"/>
+              <w:cnfStyle w:val="000000000000" w:firstRow="0" w:lastRow="0" w:firstColumn="0" w:lastColumn="0" w:oddVBand="0" w:evenVBand="0" w:oddHBand="0" w:evenHBand="0" w:firstRowFirstColumn="0" w:firstRowLastColumn="0" w:lastRowFirstColumn="0" w:lastRowLastColumn="0"/>
+            </w:pPr>
+            <w:r>
+              <w:t>3)</w:t>
+            </w:r>
+            <w:r>
+              <w:t xml:space="preserve">Aparecerá en pantalla el comunicado completo </w:t>
+            </w:r>
+          </w:p>
+          <w:p>
+            <w:pPr>
+              <w:cnfStyle w:val="000000000000" w:firstRow="0" w:lastRow="0" w:firstColumn="0" w:lastColumn="0" w:oddVBand="0" w:evenVBand="0" w:oddHBand="0" w:evenHBand="0" w:firstRowFirstColumn="0" w:firstRowLastColumn="0" w:lastRowFirstColumn="0" w:lastRowLastColumn="0"/>
+            </w:pPr>
+            <w:r>
+              <w:t>4)</w:t>
+            </w:r>
+            <w:r>
+              <w:t>Leer el comunicado</w:t>
+            </w:r>
+          </w:p>
+        </w:tc>
+      </w:tr>
+      <w:tr>
+        <w:trPr>
+          <w:cnfStyle w:val="000000100000" w:firstRow="0" w:lastRow="0" w:firstColumn="0" w:lastColumn="0" w:oddVBand="0" w:evenVBand="0" w:oddHBand="1" w:evenHBand="0" w:firstRowFirstColumn="0" w:firstRowLastColumn="0" w:lastRowFirstColumn="0" w:lastRowLastColumn="0"/>
+        </w:trPr>
+        <w:tc>
+          <w:tcPr>
+            <w:cnfStyle w:val="001000000000" w:firstRow="0" w:lastRow="0" w:firstColumn="1" w:lastColumn="0" w:oddVBand="0" w:evenVBand="0" w:oddHBand="0" w:evenHBand="0" w:firstRowFirstColumn="0" w:firstRowLastColumn="0" w:lastRowFirstColumn="0" w:lastRowLastColumn="0"/>
+            <w:tcW w:w="5228" w:type="dxa"/>
+          </w:tcPr>
+          <w:p/>
+        </w:tc>
+        <w:tc>
+          <w:tcPr>
+            <w:tcW w:w="5228" w:type="dxa"/>
+          </w:tcPr>
+          <w:p>
+            <w:pPr>
+              <w:cnfStyle w:val="000000100000" w:firstRow="0" w:lastRow="0" w:firstColumn="0" w:lastColumn="0" w:oddVBand="0" w:evenVBand="0" w:oddHBand="1" w:evenHBand="0" w:firstRowFirstColumn="0" w:firstRowLastColumn="0" w:lastRowFirstColumn="0" w:lastRowLastColumn="0"/>
+            </w:pPr>
+          </w:p>
+        </w:tc>
+      </w:tr>
+      <w:tr>
+        <w:tc>
+          <w:tcPr>
+            <w:cnfStyle w:val="001000000000" w:firstRow="0" w:lastRow="0" w:firstColumn="1" w:lastColumn="0" w:oddVBand="0" w:evenVBand="0" w:oddHBand="0" w:evenHBand="0" w:firstRowFirstColumn="0" w:firstRowLastColumn="0" w:lastRowFirstColumn="0" w:lastRowLastColumn="0"/>
+            <w:tcW w:w="5228" w:type="dxa"/>
+          </w:tcPr>
+          <w:p>
+            <w:r>
+              <w:t>Camino Alternativo</w:t>
+            </w:r>
+          </w:p>
+        </w:tc>
+        <w:tc>
+          <w:tcPr>
+            <w:tcW w:w="5228" w:type="dxa"/>
+          </w:tcPr>
+          <w:p>
+            <w:pPr>
+              <w:cnfStyle w:val="000000000000" w:firstRow="0" w:lastRow="0" w:firstColumn="0" w:lastColumn="0" w:oddVBand="0" w:evenVBand="0" w:oddHBand="0" w:evenHBand="0" w:firstRowFirstColumn="0" w:firstRowLastColumn="0" w:lastRowFirstColumn="0" w:lastRowLastColumn="0"/>
+            </w:pPr>
+          </w:p>
+        </w:tc>
+      </w:tr>
+      <w:tr>
+        <w:trPr>
+          <w:cnfStyle w:val="000000100000" w:firstRow="0" w:lastRow="0" w:firstColumn="0" w:lastColumn="0" w:oddVBand="0" w:evenVBand="0" w:oddHBand="1" w:evenHBand="0" w:firstRowFirstColumn="0" w:firstRowLastColumn="0" w:lastRowFirstColumn="0" w:lastRowLastColumn="0"/>
+        </w:trPr>
+        <w:tc>
+          <w:tcPr>
+            <w:cnfStyle w:val="001000000000" w:firstRow="0" w:lastRow="0" w:firstColumn="1" w:lastColumn="0" w:oddVBand="0" w:evenVBand="0" w:oddHBand="0" w:evenHBand="0" w:firstRowFirstColumn="0" w:firstRowLastColumn="0" w:lastRowFirstColumn="0" w:lastRowLastColumn="0"/>
+            <w:tcW w:w="5228" w:type="dxa"/>
+          </w:tcPr>
+          <w:p>
+            <w:r>
+              <w:t xml:space="preserve">Postcondición </w:t>
+            </w:r>
+          </w:p>
+        </w:tc>
+        <w:tc>
+          <w:tcPr>
+            <w:tcW w:w="5228" w:type="dxa"/>
+          </w:tcPr>
+          <w:p>
+            <w:pPr>
+              <w:cnfStyle w:val="000000100000" w:firstRow="0" w:lastRow="0" w:firstColumn="0" w:lastColumn="0" w:oddVBand="0" w:evenVBand="0" w:oddHBand="1" w:evenHBand="0" w:firstRowFirstColumn="0" w:firstRowLastColumn="0" w:lastRowFirstColumn="0" w:lastRowLastColumn="0"/>
+            </w:pPr>
+          </w:p>
+        </w:tc>
+      </w:tr>
+    </w:tbl>
+    <w:p/>
+    <w:p>
+      <w:r>
+        <w:br w:type="page"/>
+      </w:r>
+    </w:p>
+    <w:p/>
+    <w:tbl>
+      <w:tblPr>
+        <w:tblStyle w:val="Tablaconcuadrcula4-nfasis2"/>
+        <w:tblW w:w="0" w:type="auto"/>
+        <w:tblLook w:val="04A0" w:firstRow="1" w:lastRow="0" w:firstColumn="1" w:lastColumn="0" w:noHBand="0" w:noVBand="1"/>
+      </w:tblPr>
+      <w:tblGrid>
+        <w:gridCol w:w="5228"/>
+        <w:gridCol w:w="5228"/>
+      </w:tblGrid>
+      <w:tr>
+        <w:trPr>
+          <w:cnfStyle w:val="100000000000" w:firstRow="1" w:lastRow="0" w:firstColumn="0" w:lastColumn="0" w:oddVBand="0" w:evenVBand="0" w:oddHBand="0" w:evenHBand="0" w:firstRowFirstColumn="0" w:firstRowLastColumn="0" w:lastRowFirstColumn="0" w:lastRowLastColumn="0"/>
+        </w:trPr>
+        <w:tc>
+          <w:tcPr>
+            <w:cnfStyle w:val="001000000000" w:firstRow="0" w:lastRow="0" w:firstColumn="1" w:lastColumn="0" w:oddVBand="0" w:evenVBand="0" w:oddHBand="0" w:evenHBand="0" w:firstRowFirstColumn="0" w:firstRowLastColumn="0" w:lastRowFirstColumn="0" w:lastRowLastColumn="0"/>
+            <w:tcW w:w="5228" w:type="dxa"/>
+          </w:tcPr>
+          <w:p>
+            <w:r>
+              <w:t>CU0</w:t>
+            </w:r>
+            <w:r>
+              <w:t>4</w:t>
+            </w:r>
+          </w:p>
+        </w:tc>
+        <w:tc>
+          <w:tcPr>
+            <w:tcW w:w="5228" w:type="dxa"/>
+          </w:tcPr>
+          <w:p>
+            <w:pPr>
+              <w:cnfStyle w:val="100000000000" w:firstRow="1" w:lastRow="0" w:firstColumn="0" w:lastColumn="0" w:oddVBand="0" w:evenVBand="0" w:oddHBand="0" w:evenHBand="0" w:firstRowFirstColumn="0" w:firstRowLastColumn="0" w:lastRowFirstColumn="0" w:lastRowLastColumn="0"/>
+            </w:pPr>
+            <w:r>
+              <w:t xml:space="preserve">Agregar </w:t>
+            </w:r>
+            <w:r>
+              <w:t>categoría</w:t>
+            </w:r>
+          </w:p>
+        </w:tc>
+      </w:tr>
+      <w:tr>
+        <w:trPr>
+          <w:cnfStyle w:val="000000100000" w:firstRow="0" w:lastRow="0" w:firstColumn="0" w:lastColumn="0" w:oddVBand="0" w:evenVBand="0" w:oddHBand="1" w:evenHBand="0" w:firstRowFirstColumn="0" w:firstRowLastColumn="0" w:lastRowFirstColumn="0" w:lastRowLastColumn="0"/>
+        </w:trPr>
+        <w:tc>
+          <w:tcPr>
+            <w:cnfStyle w:val="001000000000" w:firstRow="0" w:lastRow="0" w:firstColumn="1" w:lastColumn="0" w:oddVBand="0" w:evenVBand="0" w:oddHBand="0" w:evenHBand="0" w:firstRowFirstColumn="0" w:firstRowLastColumn="0" w:lastRowFirstColumn="0" w:lastRowLastColumn="0"/>
+            <w:tcW w:w="5228" w:type="dxa"/>
+          </w:tcPr>
+          <w:p>
+            <w:r>
+              <w:t>Activación</w:t>
+            </w:r>
+          </w:p>
+        </w:tc>
+        <w:tc>
+          <w:tcPr>
+            <w:tcW w:w="5228" w:type="dxa"/>
+          </w:tcPr>
+          <w:p>
+            <w:pPr>
+              <w:cnfStyle w:val="000000100000" w:firstRow="0" w:lastRow="0" w:firstColumn="0" w:lastColumn="0" w:oddVBand="0" w:evenVBand="0" w:oddHBand="1" w:evenHBand="0" w:firstRowFirstColumn="0" w:firstRowLastColumn="0" w:lastRowFirstColumn="0" w:lastRowLastColumn="0"/>
+            </w:pPr>
+            <w:r>
+              <w:t xml:space="preserve">Cuando el administrador elige </w:t>
+            </w:r>
+            <w:r>
+              <w:t>la opción agregar categoría</w:t>
+            </w:r>
+          </w:p>
+        </w:tc>
+      </w:tr>
+      <w:tr>
+        <w:tc>
+          <w:tcPr>
+            <w:cnfStyle w:val="001000000000" w:firstRow="0" w:lastRow="0" w:firstColumn="1" w:lastColumn="0" w:oddVBand="0" w:evenVBand="0" w:oddHBand="0" w:evenHBand="0" w:firstRowFirstColumn="0" w:firstRowLastColumn="0" w:lastRowFirstColumn="0" w:lastRowLastColumn="0"/>
+            <w:tcW w:w="5228" w:type="dxa"/>
+          </w:tcPr>
+          <w:p>
+            <w:r>
+              <w:t>Precondición</w:t>
+            </w:r>
+          </w:p>
+        </w:tc>
+        <w:tc>
+          <w:tcPr>
+            <w:tcW w:w="5228" w:type="dxa"/>
+          </w:tcPr>
+          <w:p>
+            <w:pPr>
+              <w:cnfStyle w:val="000000000000" w:firstRow="0" w:lastRow="0" w:firstColumn="0" w:lastColumn="0" w:oddVBand="0" w:evenVBand="0" w:oddHBand="0" w:evenHBand="0" w:firstRowFirstColumn="0" w:firstRowLastColumn="0" w:lastRowFirstColumn="0" w:lastRowLastColumn="0"/>
+            </w:pPr>
+            <w:r>
+              <w:t xml:space="preserve">Administrador registrado en el sistema </w:t>
+            </w:r>
+          </w:p>
+          <w:p>
+            <w:pPr>
+              <w:cnfStyle w:val="000000000000" w:firstRow="0" w:lastRow="0" w:firstColumn="0" w:lastColumn="0" w:oddVBand="0" w:evenVBand="0" w:oddHBand="0" w:evenHBand="0" w:firstRowFirstColumn="0" w:firstRowLastColumn="0" w:lastRowFirstColumn="0" w:lastRowLastColumn="0"/>
+            </w:pPr>
+            <w:r>
+              <w:t>Administrador logueado exitosamente</w:t>
+            </w:r>
+          </w:p>
+        </w:tc>
+      </w:tr>
+      <w:tr>
+        <w:trPr>
+          <w:cnfStyle w:val="000000100000" w:firstRow="0" w:lastRow="0" w:firstColumn="0" w:lastColumn="0" w:oddVBand="0" w:evenVBand="0" w:oddHBand="1" w:evenHBand="0" w:firstRowFirstColumn="0" w:firstRowLastColumn="0" w:lastRowFirstColumn="0" w:lastRowLastColumn="0"/>
+        </w:trPr>
+        <w:tc>
+          <w:tcPr>
+            <w:cnfStyle w:val="001000000000" w:firstRow="0" w:lastRow="0" w:firstColumn="1" w:lastColumn="0" w:oddVBand="0" w:evenVBand="0" w:oddHBand="0" w:evenHBand="0" w:firstRowFirstColumn="0" w:firstRowLastColumn="0" w:lastRowFirstColumn="0" w:lastRowLastColumn="0"/>
+            <w:tcW w:w="5228" w:type="dxa"/>
+          </w:tcPr>
+          <w:p>
+            <w:r>
+              <w:t>Flujo de sucesos</w:t>
+            </w:r>
+          </w:p>
+        </w:tc>
+        <w:tc>
+          <w:tcPr>
+            <w:tcW w:w="5228" w:type="dxa"/>
+          </w:tcPr>
+          <w:p>
+            <w:pPr>
+              <w:cnfStyle w:val="000000100000" w:firstRow="0" w:lastRow="0" w:firstColumn="0" w:lastColumn="0" w:oddVBand="0" w:evenVBand="0" w:oddHBand="1" w:evenHBand="0" w:firstRowFirstColumn="0" w:firstRowLastColumn="0" w:lastRowFirstColumn="0" w:lastRowLastColumn="0"/>
+            </w:pPr>
+          </w:p>
+        </w:tc>
+      </w:tr>
+      <w:tr>
+        <w:tc>
+          <w:tcPr>
+            <w:cnfStyle w:val="001000000000" w:firstRow="0" w:lastRow="0" w:firstColumn="1" w:lastColumn="0" w:oddVBand="0" w:evenVBand="0" w:oddHBand="0" w:evenHBand="0" w:firstRowFirstColumn="0" w:firstRowLastColumn="0" w:lastRowFirstColumn="0" w:lastRowLastColumn="0"/>
+            <w:tcW w:w="5228" w:type="dxa"/>
+          </w:tcPr>
+          <w:p>
+            <w:r>
+              <w:t>Camino Basico</w:t>
+            </w:r>
+          </w:p>
+        </w:tc>
+        <w:tc>
+          <w:tcPr>
+            <w:tcW w:w="5228" w:type="dxa"/>
+          </w:tcPr>
+          <w:p>
+            <w:pPr>
+              <w:pStyle w:val="Prrafodelista"/>
+              <w:numPr>
+                <w:ilvl w:val="0"/>
+                <w:numId w:val="26"/>
+              </w:numPr>
+              <w:cnfStyle w:val="000000000000" w:firstRow="0" w:lastRow="0" w:firstColumn="0" w:lastColumn="0" w:oddVBand="0" w:evenVBand="0" w:oddHBand="0" w:evenHBand="0" w:firstRowFirstColumn="0" w:firstRowLastColumn="0" w:lastRowFirstColumn="0" w:lastRowLastColumn="0"/>
+            </w:pPr>
+            <w:r>
+              <w:t>Ingresar el nombre de la nueva categoría a agregar al sistema</w:t>
+            </w:r>
+          </w:p>
+          <w:p>
+            <w:pPr>
+              <w:pStyle w:val="Prrafodelista"/>
+              <w:numPr>
+                <w:ilvl w:val="0"/>
+                <w:numId w:val="26"/>
+              </w:numPr>
+              <w:cnfStyle w:val="000000000000" w:firstRow="0" w:lastRow="0" w:firstColumn="0" w:lastColumn="0" w:oddVBand="0" w:evenVBand="0" w:oddHBand="0" w:evenHBand="0" w:firstRowFirstColumn="0" w:firstRowLastColumn="0" w:lastRowFirstColumn="0" w:lastRowLastColumn="0"/>
+            </w:pPr>
+            <w:r>
+              <w:t xml:space="preserve">Seleccionar si es para bingo o agencias de lotería </w:t>
+            </w:r>
+          </w:p>
+          <w:p>
+            <w:pPr>
+              <w:pStyle w:val="Prrafodelista"/>
+              <w:numPr>
+                <w:ilvl w:val="0"/>
+                <w:numId w:val="26"/>
+              </w:numPr>
+              <w:cnfStyle w:val="000000000000" w:firstRow="0" w:lastRow="0" w:firstColumn="0" w:lastColumn="0" w:oddVBand="0" w:evenVBand="0" w:oddHBand="0" w:evenHBand="0" w:firstRowFirstColumn="0" w:firstRowLastColumn="0" w:lastRowFirstColumn="0" w:lastRowLastColumn="0"/>
+            </w:pPr>
+            <w:r>
+              <w:t>Ingresar que mes comienza esa categoría</w:t>
+            </w:r>
+          </w:p>
+          <w:p>
+            <w:pPr>
+              <w:pStyle w:val="Prrafodelista"/>
+              <w:numPr>
+                <w:ilvl w:val="0"/>
+                <w:numId w:val="26"/>
+              </w:numPr>
+              <w:cnfStyle w:val="000000000000" w:firstRow="0" w:lastRow="0" w:firstColumn="0" w:lastColumn="0" w:oddVBand="0" w:evenVBand="0" w:oddHBand="0" w:evenHBand="0" w:firstRowFirstColumn="0" w:firstRowLastColumn="0" w:lastRowFirstColumn="0" w:lastRowLastColumn="0"/>
+            </w:pPr>
+            <w:r>
+              <w:t>Ingresar que monto tendrá de sueldo basico esa categoría en su primer mes</w:t>
+            </w:r>
+          </w:p>
+          <w:p>
+            <w:pPr>
+              <w:pStyle w:val="Prrafodelista"/>
+              <w:numPr>
+                <w:ilvl w:val="0"/>
+                <w:numId w:val="26"/>
+              </w:numPr>
+              <w:cnfStyle w:val="000000000000" w:firstRow="0" w:lastRow="0" w:firstColumn="0" w:lastColumn="0" w:oddVBand="0" w:evenVBand="0" w:oddHBand="0" w:evenHBand="0" w:firstRowFirstColumn="0" w:firstRowLastColumn="0" w:lastRowFirstColumn="0" w:lastRowLastColumn="0"/>
+            </w:pPr>
+            <w:r>
+              <w:t>Ingresar que monto no remunerativo tendrá esa categoría en su primer mes</w:t>
+            </w:r>
+          </w:p>
+          <w:p>
+            <w:pPr>
+              <w:pStyle w:val="Prrafodelista"/>
+              <w:numPr>
+                <w:ilvl w:val="0"/>
+                <w:numId w:val="26"/>
+              </w:numPr>
+              <w:cnfStyle w:val="000000000000" w:firstRow="0" w:lastRow="0" w:firstColumn="0" w:lastColumn="0" w:oddVBand="0" w:evenVBand="0" w:oddHBand="0" w:evenHBand="0" w:firstRowFirstColumn="0" w:firstRowLastColumn="0" w:lastRowFirstColumn="0" w:lastRowLastColumn="0"/>
+            </w:pPr>
+            <w:r>
+              <w:t xml:space="preserve">Presionar el botón </w:t>
+            </w:r>
+            <w:r>
+              <w:t>"Agregar Categoría”</w:t>
+            </w:r>
+            <w:r>
+              <w:t xml:space="preserve"> </w:t>
+            </w:r>
+          </w:p>
+          <w:p>
+            <w:pPr>
+              <w:pStyle w:val="Prrafodelista"/>
+              <w:numPr>
+                <w:ilvl w:val="0"/>
+                <w:numId w:val="26"/>
+              </w:numPr>
+              <w:cnfStyle w:val="000000000000" w:firstRow="0" w:lastRow="0" w:firstColumn="0" w:lastColumn="0" w:oddVBand="0" w:evenVBand="0" w:oddHBand="0" w:evenHBand="0" w:firstRowFirstColumn="0" w:firstRowLastColumn="0" w:lastRowFirstColumn="0" w:lastRowLastColumn="0"/>
+            </w:pPr>
+            <w:r>
+              <w:t>El sistema redirecciona al listado de categorías existentes</w:t>
+            </w:r>
+          </w:p>
+          <w:p>
+            <w:pPr>
+              <w:pStyle w:val="Prrafodelista"/>
+              <w:numPr>
+                <w:ilvl w:val="0"/>
+                <w:numId w:val="26"/>
+              </w:numPr>
+              <w:cnfStyle w:val="000000000000" w:firstRow="0" w:lastRow="0" w:firstColumn="0" w:lastColumn="0" w:oddVBand="0" w:evenVBand="0" w:oddHBand="0" w:evenHBand="0" w:firstRowFirstColumn="0" w:firstRowLastColumn="0" w:lastRowFirstColumn="0" w:lastRowLastColumn="0"/>
+            </w:pPr>
+            <w:r>
+              <w:t xml:space="preserve">Visualizar </w:t>
+            </w:r>
+            <w:r>
+              <w:t>la nueva categoría en el sistema</w:t>
+            </w:r>
+            <w:r>
+              <w:t xml:space="preserve"> </w:t>
+            </w:r>
+          </w:p>
+        </w:tc>
+      </w:tr>
+      <w:tr>
+        <w:trPr>
+          <w:cnfStyle w:val="000000100000" w:firstRow="0" w:lastRow="0" w:firstColumn="0" w:lastColumn="0" w:oddVBand="0" w:evenVBand="0" w:oddHBand="1" w:evenHBand="0" w:firstRowFirstColumn="0" w:firstRowLastColumn="0" w:lastRowFirstColumn="0" w:lastRowLastColumn="0"/>
+        </w:trPr>
+        <w:tc>
+          <w:tcPr>
+            <w:cnfStyle w:val="001000000000" w:firstRow="0" w:lastRow="0" w:firstColumn="1" w:lastColumn="0" w:oddVBand="0" w:evenVBand="0" w:oddHBand="0" w:evenHBand="0" w:firstRowFirstColumn="0" w:firstRowLastColumn="0" w:lastRowFirstColumn="0" w:lastRowLastColumn="0"/>
+            <w:tcW w:w="5228" w:type="dxa"/>
+          </w:tcPr>
+          <w:p/>
+        </w:tc>
+        <w:tc>
+          <w:tcPr>
+            <w:tcW w:w="5228" w:type="dxa"/>
+          </w:tcPr>
+          <w:p>
+            <w:pPr>
+              <w:cnfStyle w:val="000000100000" w:firstRow="0" w:lastRow="0" w:firstColumn="0" w:lastColumn="0" w:oddVBand="0" w:evenVBand="0" w:oddHBand="1" w:evenHBand="0" w:firstRowFirstColumn="0" w:firstRowLastColumn="0" w:lastRowFirstColumn="0" w:lastRowLastColumn="0"/>
+            </w:pPr>
+          </w:p>
+        </w:tc>
+      </w:tr>
+      <w:tr>
+        <w:tc>
+          <w:tcPr>
+            <w:cnfStyle w:val="001000000000" w:firstRow="0" w:lastRow="0" w:firstColumn="1" w:lastColumn="0" w:oddVBand="0" w:evenVBand="0" w:oddHBand="0" w:evenHBand="0" w:firstRowFirstColumn="0" w:firstRowLastColumn="0" w:lastRowFirstColumn="0" w:lastRowLastColumn="0"/>
+            <w:tcW w:w="5228" w:type="dxa"/>
+          </w:tcPr>
+          <w:p>
+            <w:r>
+              <w:t>Camino Alternativo</w:t>
+            </w:r>
+          </w:p>
+        </w:tc>
+        <w:tc>
+          <w:tcPr>
+            <w:tcW w:w="5228" w:type="dxa"/>
+          </w:tcPr>
+          <w:p>
+            <w:pPr>
+              <w:cnfStyle w:val="000000000000" w:firstRow="0" w:lastRow="0" w:firstColumn="0" w:lastColumn="0" w:oddVBand="0" w:evenVBand="0" w:oddHBand="0" w:evenHBand="0" w:firstRowFirstColumn="0" w:firstRowLastColumn="0" w:lastRowFirstColumn="0" w:lastRowLastColumn="0"/>
+            </w:pPr>
+            <w:r>
+              <w:t xml:space="preserve">Alt 6: Ya existe esa </w:t>
+            </w:r>
+            <w:r>
+              <w:t>categoría</w:t>
+            </w:r>
+          </w:p>
+          <w:p>
+            <w:pPr>
+              <w:pStyle w:val="Prrafodelista"/>
+              <w:numPr>
+                <w:ilvl w:val="0"/>
+                <w:numId w:val="27"/>
+              </w:numPr>
+              <w:cnfStyle w:val="000000000000" w:firstRow="0" w:lastRow="0" w:firstColumn="0" w:lastColumn="0" w:oddVBand="0" w:evenVBand="0" w:oddHBand="0" w:evenHBand="0" w:firstRowFirstColumn="0" w:firstRowLastColumn="0" w:lastRowFirstColumn="0" w:lastRowLastColumn="0"/>
+            </w:pPr>
+            <w:r>
+              <w:t xml:space="preserve">Se despliega una advertencia que ya existe dicha categoría </w:t>
+            </w:r>
+          </w:p>
+        </w:tc>
+      </w:tr>
+      <w:tr>
+        <w:trPr>
+          <w:cnfStyle w:val="000000100000" w:firstRow="0" w:lastRow="0" w:firstColumn="0" w:lastColumn="0" w:oddVBand="0" w:evenVBand="0" w:oddHBand="1" w:evenHBand="0" w:firstRowFirstColumn="0" w:firstRowLastColumn="0" w:lastRowFirstColumn="0" w:lastRowLastColumn="0"/>
+        </w:trPr>
+        <w:tc>
+          <w:tcPr>
+            <w:cnfStyle w:val="001000000000" w:firstRow="0" w:lastRow="0" w:firstColumn="1" w:lastColumn="0" w:oddVBand="0" w:evenVBand="0" w:oddHBand="0" w:evenHBand="0" w:firstRowFirstColumn="0" w:firstRowLastColumn="0" w:lastRowFirstColumn="0" w:lastRowLastColumn="0"/>
+            <w:tcW w:w="5228" w:type="dxa"/>
+          </w:tcPr>
+          <w:p>
+            <w:r>
+              <w:t xml:space="preserve">Postcondición </w:t>
+            </w:r>
+          </w:p>
+        </w:tc>
+        <w:tc>
+          <w:tcPr>
+            <w:tcW w:w="5228" w:type="dxa"/>
+          </w:tcPr>
+          <w:p>
+            <w:pPr>
+              <w:cnfStyle w:val="000000100000" w:firstRow="0" w:lastRow="0" w:firstColumn="0" w:lastColumn="0" w:oddVBand="0" w:evenVBand="0" w:oddHBand="1" w:evenHBand="0" w:firstRowFirstColumn="0" w:firstRowLastColumn="0" w:lastRowFirstColumn="0" w:lastRowLastColumn="0"/>
+            </w:pPr>
+            <w:r>
+              <w:t xml:space="preserve">Se actualiza la lista de categorías existentes con la nueva </w:t>
+            </w:r>
+            <w:r>
+              <w:t>categoría</w:t>
+            </w:r>
+          </w:p>
+        </w:tc>
+      </w:tr>
+    </w:tbl>
+    <w:p/>
+    <w:tbl>
+      <w:tblPr>
+        <w:tblStyle w:val="Tablaconcuadrcula4-nfasis2"/>
+        <w:tblW w:w="0" w:type="auto"/>
+        <w:tblLook w:val="04A0" w:firstRow="1" w:lastRow="0" w:firstColumn="1" w:lastColumn="0" w:noHBand="0" w:noVBand="1"/>
+      </w:tblPr>
+      <w:tblGrid>
+        <w:gridCol w:w="5228"/>
+        <w:gridCol w:w="5228"/>
+      </w:tblGrid>
+      <w:tr>
+        <w:trPr>
+          <w:cnfStyle w:val="100000000000" w:firstRow="1" w:lastRow="0" w:firstColumn="0" w:lastColumn="0" w:oddVBand="0" w:evenVBand="0" w:oddHBand="0" w:evenHBand="0" w:firstRowFirstColumn="0" w:firstRowLastColumn="0" w:lastRowFirstColumn="0" w:lastRowLastColumn="0"/>
+        </w:trPr>
+        <w:tc>
+          <w:tcPr>
+            <w:cnfStyle w:val="001000000000" w:firstRow="0" w:lastRow="0" w:firstColumn="1" w:lastColumn="0" w:oddVBand="0" w:evenVBand="0" w:oddHBand="0" w:evenHBand="0" w:firstRowFirstColumn="0" w:firstRowLastColumn="0" w:lastRowFirstColumn="0" w:lastRowLastColumn="0"/>
+            <w:tcW w:w="5228" w:type="dxa"/>
+          </w:tcPr>
+          <w:p>
+            <w:r>
+              <w:t>CU0</w:t>
+            </w:r>
+            <w:r>
+              <w:t>5</w:t>
+            </w:r>
+          </w:p>
+        </w:tc>
+        <w:tc>
+          <w:tcPr>
+            <w:tcW w:w="5228" w:type="dxa"/>
+          </w:tcPr>
+          <w:p>
+            <w:pPr>
+              <w:cnfStyle w:val="100000000000" w:firstRow="1" w:lastRow="0" w:firstColumn="0" w:lastColumn="0" w:oddVBand="0" w:evenVBand="0" w:oddHBand="0" w:evenHBand="0" w:firstRowFirstColumn="0" w:firstRowLastColumn="0" w:lastRowFirstColumn="0" w:lastRowLastColumn="0"/>
+            </w:pPr>
+            <w:r>
+              <w:t xml:space="preserve">Eliminar </w:t>
+            </w:r>
+            <w:r>
+              <w:t>categoría</w:t>
+            </w:r>
+          </w:p>
+        </w:tc>
+      </w:tr>
+      <w:tr>
+        <w:trPr>
+          <w:cnfStyle w:val="000000100000" w:firstRow="0" w:lastRow="0" w:firstColumn="0" w:lastColumn="0" w:oddVBand="0" w:evenVBand="0" w:oddHBand="1" w:evenHBand="0" w:firstRowFirstColumn="0" w:firstRowLastColumn="0" w:lastRowFirstColumn="0" w:lastRowLastColumn="0"/>
+        </w:trPr>
+        <w:tc>
+          <w:tcPr>
+            <w:cnfStyle w:val="001000000000" w:firstRow="0" w:lastRow="0" w:firstColumn="1" w:lastColumn="0" w:oddVBand="0" w:evenVBand="0" w:oddHBand="0" w:evenHBand="0" w:firstRowFirstColumn="0" w:firstRowLastColumn="0" w:lastRowFirstColumn="0" w:lastRowLastColumn="0"/>
+            <w:tcW w:w="5228" w:type="dxa"/>
+          </w:tcPr>
+          <w:p>
+            <w:r>
+              <w:t>Activación</w:t>
+            </w:r>
+          </w:p>
+        </w:tc>
+        <w:tc>
+          <w:tcPr>
+            <w:tcW w:w="5228" w:type="dxa"/>
+          </w:tcPr>
+          <w:p>
+            <w:pPr>
+              <w:cnfStyle w:val="000000100000" w:firstRow="0" w:lastRow="0" w:firstColumn="0" w:lastColumn="0" w:oddVBand="0" w:evenVBand="0" w:oddHBand="1" w:evenHBand="0" w:firstRowFirstColumn="0" w:firstRowLastColumn="0" w:lastRowFirstColumn="0" w:lastRowLastColumn="0"/>
+            </w:pPr>
+            <w:r>
+              <w:t xml:space="preserve">Cuando el administrador elige la opción </w:t>
+            </w:r>
+            <w:r>
+              <w:t>eliminar</w:t>
+            </w:r>
+            <w:r>
+              <w:t xml:space="preserve"> categoría</w:t>
+            </w:r>
+          </w:p>
+        </w:tc>
+      </w:tr>
+      <w:tr>
+        <w:tc>
+          <w:tcPr>
+            <w:cnfStyle w:val="001000000000" w:firstRow="0" w:lastRow="0" w:firstColumn="1" w:lastColumn="0" w:oddVBand="0" w:evenVBand="0" w:oddHBand="0" w:evenHBand="0" w:firstRowFirstColumn="0" w:firstRowLastColumn="0" w:lastRowFirstColumn="0" w:lastRowLastColumn="0"/>
+            <w:tcW w:w="5228" w:type="dxa"/>
+          </w:tcPr>
+          <w:p>
+            <w:r>
+              <w:t>Precondición</w:t>
+            </w:r>
+          </w:p>
+        </w:tc>
+        <w:tc>
+          <w:tcPr>
+            <w:tcW w:w="5228" w:type="dxa"/>
+          </w:tcPr>
+          <w:p>
+            <w:pPr>
+              <w:cnfStyle w:val="000000000000" w:firstRow="0" w:lastRow="0" w:firstColumn="0" w:lastColumn="0" w:oddVBand="0" w:evenVBand="0" w:oddHBand="0" w:evenHBand="0" w:firstRowFirstColumn="0" w:firstRowLastColumn="0" w:lastRowFirstColumn="0" w:lastRowLastColumn="0"/>
+            </w:pPr>
+            <w:r>
+              <w:t xml:space="preserve">Administrador registrado en el sistema </w:t>
+            </w:r>
+          </w:p>
+          <w:p>
+            <w:pPr>
+              <w:cnfStyle w:val="000000000000" w:firstRow="0" w:lastRow="0" w:firstColumn="0" w:lastColumn="0" w:oddVBand="0" w:evenVBand="0" w:oddHBand="0" w:evenHBand="0" w:firstRowFirstColumn="0" w:firstRowLastColumn="0" w:lastRowFirstColumn="0" w:lastRowLastColumn="0"/>
+            </w:pPr>
+            <w:r>
+              <w:t>Administrador logueado exitosamente</w:t>
+            </w:r>
+          </w:p>
+        </w:tc>
+      </w:tr>
+      <w:tr>
+        <w:trPr>
+          <w:cnfStyle w:val="000000100000" w:firstRow="0" w:lastRow="0" w:firstColumn="0" w:lastColumn="0" w:oddVBand="0" w:evenVBand="0" w:oddHBand="1" w:evenHBand="0" w:firstRowFirstColumn="0" w:firstRowLastColumn="0" w:lastRowFirstColumn="0" w:lastRowLastColumn="0"/>
+        </w:trPr>
+        <w:tc>
+          <w:tcPr>
+            <w:cnfStyle w:val="001000000000" w:firstRow="0" w:lastRow="0" w:firstColumn="1" w:lastColumn="0" w:oddVBand="0" w:evenVBand="0" w:oddHBand="0" w:evenHBand="0" w:firstRowFirstColumn="0" w:firstRowLastColumn="0" w:lastRowFirstColumn="0" w:lastRowLastColumn="0"/>
+            <w:tcW w:w="5228" w:type="dxa"/>
+          </w:tcPr>
+          <w:p>
+            <w:r>
+              <w:t>Flujo de sucesos</w:t>
+            </w:r>
+          </w:p>
+        </w:tc>
+        <w:tc>
+          <w:tcPr>
+            <w:tcW w:w="5228" w:type="dxa"/>
+          </w:tcPr>
+          <w:p>
+            <w:pPr>
+              <w:cnfStyle w:val="000000100000" w:firstRow="0" w:lastRow="0" w:firstColumn="0" w:lastColumn="0" w:oddVBand="0" w:evenVBand="0" w:oddHBand="1" w:evenHBand="0" w:firstRowFirstColumn="0" w:firstRowLastColumn="0" w:lastRowFirstColumn="0" w:lastRowLastColumn="0"/>
+            </w:pPr>
+          </w:p>
+        </w:tc>
+      </w:tr>
+      <w:tr>
+        <w:tc>
+          <w:tcPr>
+            <w:cnfStyle w:val="001000000000" w:firstRow="0" w:lastRow="0" w:firstColumn="1" w:lastColumn="0" w:oddVBand="0" w:evenVBand="0" w:oddHBand="0" w:evenHBand="0" w:firstRowFirstColumn="0" w:firstRowLastColumn="0" w:lastRowFirstColumn="0" w:lastRowLastColumn="0"/>
+            <w:tcW w:w="5228" w:type="dxa"/>
+          </w:tcPr>
+          <w:p>
+            <w:r>
+              <w:t>Camino Basico</w:t>
+            </w:r>
+          </w:p>
+        </w:tc>
+        <w:tc>
+          <w:tcPr>
+            <w:tcW w:w="5228" w:type="dxa"/>
+          </w:tcPr>
+          <w:p>
+            <w:pPr>
+              <w:pStyle w:val="Prrafodelista"/>
+              <w:numPr>
+                <w:ilvl w:val="0"/>
+                <w:numId w:val="28"/>
+              </w:numPr>
+              <w:cnfStyle w:val="000000000000" w:firstRow="0" w:lastRow="0" w:firstColumn="0" w:lastColumn="0" w:oddVBand="0" w:evenVBand="0" w:oddHBand="0" w:evenHBand="0" w:firstRowFirstColumn="0" w:firstRowLastColumn="0" w:lastRowFirstColumn="0" w:lastRowLastColumn="0"/>
+            </w:pPr>
+            <w:r>
+              <w:t>Seleccionar si es de bingo o agencias de lotería</w:t>
+            </w:r>
+          </w:p>
+          <w:p>
+            <w:pPr>
+              <w:pStyle w:val="Prrafodelista"/>
+              <w:numPr>
+                <w:ilvl w:val="0"/>
+                <w:numId w:val="28"/>
+              </w:numPr>
+              <w:cnfStyle w:val="000000000000" w:firstRow="0" w:lastRow="0" w:firstColumn="0" w:lastColumn="0" w:oddVBand="0" w:evenVBand="0" w:oddHBand="0" w:evenHBand="0" w:firstRowFirstColumn="0" w:firstRowLastColumn="0" w:lastRowFirstColumn="0" w:lastRowLastColumn="0"/>
+            </w:pPr>
+            <w:r>
+              <w:t>Seleccionar entre las categorías existentes</w:t>
+            </w:r>
+          </w:p>
+          <w:p>
+            <w:pPr>
+              <w:pStyle w:val="Prrafodelista"/>
+              <w:numPr>
+                <w:ilvl w:val="0"/>
+                <w:numId w:val="28"/>
+              </w:numPr>
+              <w:cnfStyle w:val="000000000000" w:firstRow="0" w:lastRow="0" w:firstColumn="0" w:lastColumn="0" w:oddVBand="0" w:evenVBand="0" w:oddHBand="0" w:evenHBand="0" w:firstRowFirstColumn="0" w:firstRowLastColumn="0" w:lastRowFirstColumn="0" w:lastRowLastColumn="0"/>
+            </w:pPr>
+            <w:r>
+              <w:t xml:space="preserve">Presionar el botón “Eliminar categoría” </w:t>
+            </w:r>
+          </w:p>
+          <w:p>
+            <w:pPr>
+              <w:pStyle w:val="Prrafodelista"/>
+              <w:numPr>
+                <w:ilvl w:val="0"/>
+                <w:numId w:val="28"/>
+              </w:numPr>
+              <w:cnfStyle w:val="000000000000" w:firstRow="0" w:lastRow="0" w:firstColumn="0" w:lastColumn="0" w:oddVBand="0" w:evenVBand="0" w:oddHBand="0" w:evenHBand="0" w:firstRowFirstColumn="0" w:firstRowLastColumn="0" w:lastRowFirstColumn="0" w:lastRowLastColumn="0"/>
+            </w:pPr>
+            <w:r>
+              <w:t xml:space="preserve">El sistema desplegará un aviso con la categoría a borrar </w:t>
+            </w:r>
+          </w:p>
+          <w:p>
+            <w:pPr>
+              <w:pStyle w:val="Prrafodelista"/>
+              <w:numPr>
+                <w:ilvl w:val="0"/>
+                <w:numId w:val="28"/>
+              </w:numPr>
+              <w:cnfStyle w:val="000000000000" w:firstRow="0" w:lastRow="0" w:firstColumn="0" w:lastColumn="0" w:oddVBand="0" w:evenVBand="0" w:oddHBand="0" w:evenHBand="0" w:firstRowFirstColumn="0" w:firstRowLastColumn="0" w:lastRowFirstColumn="0" w:lastRowLastColumn="0"/>
+            </w:pPr>
+            <w:r>
+              <w:t xml:space="preserve">Confirmar la operación </w:t>
+            </w:r>
+          </w:p>
+          <w:p>
+            <w:pPr>
+              <w:pStyle w:val="Prrafodelista"/>
+              <w:numPr>
+                <w:ilvl w:val="0"/>
+                <w:numId w:val="28"/>
+              </w:numPr>
+              <w:cnfStyle w:val="000000000000" w:firstRow="0" w:lastRow="0" w:firstColumn="0" w:lastColumn="0" w:oddVBand="0" w:evenVBand="0" w:oddHBand="0" w:evenHBand="0" w:firstRowFirstColumn="0" w:firstRowLastColumn="0" w:lastRowFirstColumn="0" w:lastRowLastColumn="0"/>
+            </w:pPr>
+            <w:r>
+              <w:t xml:space="preserve">El sistema </w:t>
+            </w:r>
+            <w:r>
+              <w:t>redirecciona</w:t>
+            </w:r>
+            <w:r>
+              <w:t xml:space="preserve"> al listado de categorías existentes</w:t>
+            </w:r>
+          </w:p>
+          <w:p>
+            <w:pPr>
+              <w:pStyle w:val="Prrafodelista"/>
+              <w:numPr>
+                <w:ilvl w:val="0"/>
+                <w:numId w:val="28"/>
+              </w:numPr>
+              <w:cnfStyle w:val="000000000000" w:firstRow="0" w:lastRow="0" w:firstColumn="0" w:lastColumn="0" w:oddVBand="0" w:evenVBand="0" w:oddHBand="0" w:evenHBand="0" w:firstRowFirstColumn="0" w:firstRowLastColumn="0" w:lastRowFirstColumn="0" w:lastRowLastColumn="0"/>
+            </w:pPr>
+            <w:r>
+              <w:t>Visualizar la ausencia de la categoría en el sistema</w:t>
+            </w:r>
+          </w:p>
+        </w:tc>
+      </w:tr>
+      <w:tr>
+        <w:trPr>
+          <w:cnfStyle w:val="000000100000" w:firstRow="0" w:lastRow="0" w:firstColumn="0" w:lastColumn="0" w:oddVBand="0" w:evenVBand="0" w:oddHBand="1" w:evenHBand="0" w:firstRowFirstColumn="0" w:firstRowLastColumn="0" w:lastRowFirstColumn="0" w:lastRowLastColumn="0"/>
+        </w:trPr>
+        <w:tc>
+          <w:tcPr>
+            <w:cnfStyle w:val="001000000000" w:firstRow="0" w:lastRow="0" w:firstColumn="1" w:lastColumn="0" w:oddVBand="0" w:evenVBand="0" w:oddHBand="0" w:evenHBand="0" w:firstRowFirstColumn="0" w:firstRowLastColumn="0" w:lastRowFirstColumn="0" w:lastRowLastColumn="0"/>
+            <w:tcW w:w="5228" w:type="dxa"/>
+          </w:tcPr>
+          <w:p/>
+        </w:tc>
+        <w:tc>
+          <w:tcPr>
+            <w:tcW w:w="5228" w:type="dxa"/>
+          </w:tcPr>
+          <w:p>
+            <w:pPr>
+              <w:cnfStyle w:val="000000100000" w:firstRow="0" w:lastRow="0" w:firstColumn="0" w:lastColumn="0" w:oddVBand="0" w:evenVBand="0" w:oddHBand="1" w:evenHBand="0" w:firstRowFirstColumn="0" w:firstRowLastColumn="0" w:lastRowFirstColumn="0" w:lastRowLastColumn="0"/>
+            </w:pPr>
+          </w:p>
+        </w:tc>
+      </w:tr>
+      <w:tr>
+        <w:tc>
+          <w:tcPr>
+            <w:cnfStyle w:val="001000000000" w:firstRow="0" w:lastRow="0" w:firstColumn="1" w:lastColumn="0" w:oddVBand="0" w:evenVBand="0" w:oddHBand="0" w:evenHBand="0" w:firstRowFirstColumn="0" w:firstRowLastColumn="0" w:lastRowFirstColumn="0" w:lastRowLastColumn="0"/>
+            <w:tcW w:w="5228" w:type="dxa"/>
+          </w:tcPr>
+          <w:p>
+            <w:r>
+              <w:t>Camino Alternativo</w:t>
+            </w:r>
+          </w:p>
+        </w:tc>
+        <w:tc>
+          <w:tcPr>
+            <w:tcW w:w="5228" w:type="dxa"/>
+          </w:tcPr>
+          <w:p>
+            <w:pPr>
+              <w:cnfStyle w:val="000000000000" w:firstRow="0" w:lastRow="0" w:firstColumn="0" w:lastColumn="0" w:oddVBand="0" w:evenVBand="0" w:oddHBand="0" w:evenHBand="0" w:firstRowFirstColumn="0" w:firstRowLastColumn="0" w:lastRowFirstColumn="0" w:lastRowLastColumn="0"/>
+            </w:pPr>
+            <w:r>
+              <w:t xml:space="preserve"> </w:t>
+            </w:r>
+          </w:p>
+        </w:tc>
+      </w:tr>
+      <w:tr>
+        <w:trPr>
+          <w:cnfStyle w:val="000000100000" w:firstRow="0" w:lastRow="0" w:firstColumn="0" w:lastColumn="0" w:oddVBand="0" w:evenVBand="0" w:oddHBand="1" w:evenHBand="0" w:firstRowFirstColumn="0" w:firstRowLastColumn="0" w:lastRowFirstColumn="0" w:lastRowLastColumn="0"/>
+        </w:trPr>
+        <w:tc>
+          <w:tcPr>
+            <w:cnfStyle w:val="001000000000" w:firstRow="0" w:lastRow="0" w:firstColumn="1" w:lastColumn="0" w:oddVBand="0" w:evenVBand="0" w:oddHBand="0" w:evenHBand="0" w:firstRowFirstColumn="0" w:firstRowLastColumn="0" w:lastRowFirstColumn="0" w:lastRowLastColumn="0"/>
+            <w:tcW w:w="5228" w:type="dxa"/>
+          </w:tcPr>
+          <w:p>
+            <w:r>
+              <w:t xml:space="preserve">Postcondición </w:t>
+            </w:r>
+          </w:p>
+        </w:tc>
+        <w:tc>
+          <w:tcPr>
+            <w:tcW w:w="5228" w:type="dxa"/>
+          </w:tcPr>
+          <w:p>
+            <w:pPr>
+              <w:cnfStyle w:val="000000100000" w:firstRow="0" w:lastRow="0" w:firstColumn="0" w:lastColumn="0" w:oddVBand="0" w:evenVBand="0" w:oddHBand="1" w:evenHBand="0" w:firstRowFirstColumn="0" w:firstRowLastColumn="0" w:lastRowFirstColumn="0" w:lastRowLastColumn="0"/>
+            </w:pPr>
+            <w:r>
+              <w:t xml:space="preserve">Se actualiza la lista de categorías existentes con la </w:t>
+            </w:r>
+            <w:r>
+              <w:t>sin la categoría</w:t>
+            </w:r>
+          </w:p>
+        </w:tc>
+      </w:tr>
+    </w:tbl>
+    <w:p/>
+    <w:p>
+      <w:r>
+        <w:br w:type="page"/>
+      </w:r>
+    </w:p>
+    <w:p/>
+    <w:p/>
+    <w:tbl>
+      <w:tblPr>
+        <w:tblStyle w:val="Tablaconcuadrcula4-nfasis2"/>
+        <w:tblW w:w="0" w:type="auto"/>
+        <w:tblLook w:val="04A0" w:firstRow="1" w:lastRow="0" w:firstColumn="1" w:lastColumn="0" w:noHBand="0" w:noVBand="1"/>
+      </w:tblPr>
+      <w:tblGrid>
+        <w:gridCol w:w="5228"/>
+        <w:gridCol w:w="5228"/>
+      </w:tblGrid>
+      <w:tr>
+        <w:trPr>
+          <w:cnfStyle w:val="100000000000" w:firstRow="1" w:lastRow="0" w:firstColumn="0" w:lastColumn="0" w:oddVBand="0" w:evenVBand="0" w:oddHBand="0" w:evenHBand="0" w:firstRowFirstColumn="0" w:firstRowLastColumn="0" w:lastRowFirstColumn="0" w:lastRowLastColumn="0"/>
+        </w:trPr>
+        <w:tc>
+          <w:tcPr>
+            <w:cnfStyle w:val="001000000000" w:firstRow="0" w:lastRow="0" w:firstColumn="1" w:lastColumn="0" w:oddVBand="0" w:evenVBand="0" w:oddHBand="0" w:evenHBand="0" w:firstRowFirstColumn="0" w:firstRowLastColumn="0" w:lastRowFirstColumn="0" w:lastRowLastColumn="0"/>
+            <w:tcW w:w="5228" w:type="dxa"/>
+          </w:tcPr>
+          <w:p>
+            <w:r>
+              <w:t>CU0</w:t>
+            </w:r>
+            <w:r>
+              <w:t>6</w:t>
+            </w:r>
+          </w:p>
+        </w:tc>
+        <w:tc>
+          <w:tcPr>
+            <w:tcW w:w="5228" w:type="dxa"/>
+          </w:tcPr>
+          <w:p>
+            <w:pPr>
+              <w:cnfStyle w:val="100000000000" w:firstRow="1" w:lastRow="0" w:firstColumn="0" w:lastColumn="0" w:oddVBand="0" w:evenVBand="0" w:oddHBand="0" w:evenHBand="0" w:firstRowFirstColumn="0" w:firstRowLastColumn="0" w:lastRowFirstColumn="0" w:lastRowLastColumn="0"/>
+            </w:pPr>
+            <w:r>
+              <w:t>Actualizar sueldo</w:t>
+            </w:r>
+          </w:p>
+        </w:tc>
+      </w:tr>
+      <w:tr>
+        <w:trPr>
+          <w:cnfStyle w:val="000000100000" w:firstRow="0" w:lastRow="0" w:firstColumn="0" w:lastColumn="0" w:oddVBand="0" w:evenVBand="0" w:oddHBand="1" w:evenHBand="0" w:firstRowFirstColumn="0" w:firstRowLastColumn="0" w:lastRowFirstColumn="0" w:lastRowLastColumn="0"/>
+        </w:trPr>
+        <w:tc>
+          <w:tcPr>
+            <w:cnfStyle w:val="001000000000" w:firstRow="0" w:lastRow="0" w:firstColumn="1" w:lastColumn="0" w:oddVBand="0" w:evenVBand="0" w:oddHBand="0" w:evenHBand="0" w:firstRowFirstColumn="0" w:firstRowLastColumn="0" w:lastRowFirstColumn="0" w:lastRowLastColumn="0"/>
+            <w:tcW w:w="5228" w:type="dxa"/>
+          </w:tcPr>
+          <w:p>
+            <w:r>
+              <w:t>Activación</w:t>
+            </w:r>
+          </w:p>
+        </w:tc>
+        <w:tc>
+          <w:tcPr>
+            <w:tcW w:w="5228" w:type="dxa"/>
+          </w:tcPr>
+          <w:p>
+            <w:pPr>
+              <w:cnfStyle w:val="000000100000" w:firstRow="0" w:lastRow="0" w:firstColumn="0" w:lastColumn="0" w:oddVBand="0" w:evenVBand="0" w:oddHBand="1" w:evenHBand="0" w:firstRowFirstColumn="0" w:firstRowLastColumn="0" w:lastRowFirstColumn="0" w:lastRowLastColumn="0"/>
+            </w:pPr>
+            <w:r>
+              <w:t xml:space="preserve">Cuando el administrador elige la opción </w:t>
+            </w:r>
+            <w:r>
+              <w:t>actualizar sueldo</w:t>
+            </w:r>
+          </w:p>
+        </w:tc>
+      </w:tr>
+      <w:tr>
+        <w:tc>
+          <w:tcPr>
+            <w:cnfStyle w:val="001000000000" w:firstRow="0" w:lastRow="0" w:firstColumn="1" w:lastColumn="0" w:oddVBand="0" w:evenVBand="0" w:oddHBand="0" w:evenHBand="0" w:firstRowFirstColumn="0" w:firstRowLastColumn="0" w:lastRowFirstColumn="0" w:lastRowLastColumn="0"/>
+            <w:tcW w:w="5228" w:type="dxa"/>
+          </w:tcPr>
+          <w:p>
+            <w:r>
+              <w:t>Precondición</w:t>
+            </w:r>
+          </w:p>
+        </w:tc>
+        <w:tc>
+          <w:tcPr>
+            <w:tcW w:w="5228" w:type="dxa"/>
+          </w:tcPr>
+          <w:p>
+            <w:pPr>
+              <w:cnfStyle w:val="000000000000" w:firstRow="0" w:lastRow="0" w:firstColumn="0" w:lastColumn="0" w:oddVBand="0" w:evenVBand="0" w:oddHBand="0" w:evenHBand="0" w:firstRowFirstColumn="0" w:firstRowLastColumn="0" w:lastRowFirstColumn="0" w:lastRowLastColumn="0"/>
+            </w:pPr>
+            <w:r>
+              <w:t xml:space="preserve">Administrador registrado en el sistema </w:t>
+            </w:r>
+          </w:p>
+          <w:p>
+            <w:pPr>
+              <w:cnfStyle w:val="000000000000" w:firstRow="0" w:lastRow="0" w:firstColumn="0" w:lastColumn="0" w:oddVBand="0" w:evenVBand="0" w:oddHBand="0" w:evenHBand="0" w:firstRowFirstColumn="0" w:firstRowLastColumn="0" w:lastRowFirstColumn="0" w:lastRowLastColumn="0"/>
+            </w:pPr>
+            <w:r>
+              <w:t>Administrador logueado exitosamente</w:t>
+            </w:r>
+          </w:p>
+        </w:tc>
+      </w:tr>
+      <w:tr>
+        <w:trPr>
+          <w:cnfStyle w:val="000000100000" w:firstRow="0" w:lastRow="0" w:firstColumn="0" w:lastColumn="0" w:oddVBand="0" w:evenVBand="0" w:oddHBand="1" w:evenHBand="0" w:firstRowFirstColumn="0" w:firstRowLastColumn="0" w:lastRowFirstColumn="0" w:lastRowLastColumn="0"/>
+        </w:trPr>
+        <w:tc>
+          <w:tcPr>
+            <w:cnfStyle w:val="001000000000" w:firstRow="0" w:lastRow="0" w:firstColumn="1" w:lastColumn="0" w:oddVBand="0" w:evenVBand="0" w:oddHBand="0" w:evenHBand="0" w:firstRowFirstColumn="0" w:firstRowLastColumn="0" w:lastRowFirstColumn="0" w:lastRowLastColumn="0"/>
+            <w:tcW w:w="5228" w:type="dxa"/>
+          </w:tcPr>
+          <w:p>
+            <w:r>
+              <w:t>Flujo de sucesos</w:t>
+            </w:r>
+          </w:p>
+        </w:tc>
+        <w:tc>
+          <w:tcPr>
+            <w:tcW w:w="5228" w:type="dxa"/>
+          </w:tcPr>
+          <w:p>
+            <w:pPr>
+              <w:cnfStyle w:val="000000100000" w:firstRow="0" w:lastRow="0" w:firstColumn="0" w:lastColumn="0" w:oddVBand="0" w:evenVBand="0" w:oddHBand="1" w:evenHBand="0" w:firstRowFirstColumn="0" w:firstRowLastColumn="0" w:lastRowFirstColumn="0" w:lastRowLastColumn="0"/>
+            </w:pPr>
+          </w:p>
+        </w:tc>
+      </w:tr>
+      <w:tr>
+        <w:tc>
+          <w:tcPr>
+            <w:cnfStyle w:val="001000000000" w:firstRow="0" w:lastRow="0" w:firstColumn="1" w:lastColumn="0" w:oddVBand="0" w:evenVBand="0" w:oddHBand="0" w:evenHBand="0" w:firstRowFirstColumn="0" w:firstRowLastColumn="0" w:lastRowFirstColumn="0" w:lastRowLastColumn="0"/>
+            <w:tcW w:w="5228" w:type="dxa"/>
+          </w:tcPr>
+          <w:p>
+            <w:r>
+              <w:t>Camino Basico</w:t>
+            </w:r>
+          </w:p>
+        </w:tc>
+        <w:tc>
+          <w:tcPr>
+            <w:tcW w:w="5228" w:type="dxa"/>
+          </w:tcPr>
+          <w:p>
+            <w:pPr>
+              <w:pStyle w:val="Prrafodelista"/>
+              <w:numPr>
+                <w:ilvl w:val="0"/>
+                <w:numId w:val="29"/>
+              </w:numPr>
+              <w:cnfStyle w:val="000000000000" w:firstRow="0" w:lastRow="0" w:firstColumn="0" w:lastColumn="0" w:oddVBand="0" w:evenVBand="0" w:oddHBand="0" w:evenHBand="0" w:firstRowFirstColumn="0" w:firstRowLastColumn="0" w:lastRowFirstColumn="0" w:lastRowLastColumn="0"/>
+            </w:pPr>
+            <w:r>
+              <w:t>Seleccionar si es un cambio sobre trabajadores de bingo o agencias de lotería</w:t>
+            </w:r>
+          </w:p>
+          <w:p>
+            <w:pPr>
+              <w:pStyle w:val="Prrafodelista"/>
+              <w:numPr>
+                <w:ilvl w:val="0"/>
+                <w:numId w:val="29"/>
+              </w:numPr>
+              <w:cnfStyle w:val="000000000000" w:firstRow="0" w:lastRow="0" w:firstColumn="0" w:lastColumn="0" w:oddVBand="0" w:evenVBand="0" w:oddHBand="0" w:evenHBand="0" w:firstRowFirstColumn="0" w:firstRowLastColumn="0" w:lastRowFirstColumn="0" w:lastRowLastColumn="0"/>
+            </w:pPr>
+            <w:r>
+              <w:t>Elegir si es se ingresa un sueldo nuevo o se modifica uno anterior</w:t>
+            </w:r>
+          </w:p>
+          <w:p>
+            <w:pPr>
+              <w:pStyle w:val="Prrafodelista"/>
+              <w:numPr>
+                <w:ilvl w:val="0"/>
+                <w:numId w:val="29"/>
+              </w:numPr>
+              <w:cnfStyle w:val="000000000000" w:firstRow="0" w:lastRow="0" w:firstColumn="0" w:lastColumn="0" w:oddVBand="0" w:evenVBand="0" w:oddHBand="0" w:evenHBand="0" w:firstRowFirstColumn="0" w:firstRowLastColumn="0" w:lastRowFirstColumn="0" w:lastRowLastColumn="0"/>
+            </w:pPr>
+            <w:r>
+              <w:t>Elegir si es un nuevo basico o nuevo monto no remunerativo</w:t>
+            </w:r>
+          </w:p>
+          <w:p>
+            <w:pPr>
+              <w:pStyle w:val="Prrafodelista"/>
+              <w:numPr>
+                <w:ilvl w:val="0"/>
+                <w:numId w:val="29"/>
+              </w:numPr>
+              <w:cnfStyle w:val="000000000000" w:firstRow="0" w:lastRow="0" w:firstColumn="0" w:lastColumn="0" w:oddVBand="0" w:evenVBand="0" w:oddHBand="0" w:evenHBand="0" w:firstRowFirstColumn="0" w:firstRowLastColumn="0" w:lastRowFirstColumn="0" w:lastRowLastColumn="0"/>
+            </w:pPr>
+            <w:r>
+              <w:t>Elegir porcentaje</w:t>
+            </w:r>
+            <w:r>
+              <w:t xml:space="preserve"> y mes de referencia</w:t>
+            </w:r>
+            <w:r>
+              <w:t xml:space="preserve"> </w:t>
+            </w:r>
+            <w:r>
+              <w:t xml:space="preserve">o </w:t>
+            </w:r>
+            <w:r>
+              <w:t xml:space="preserve">suma </w:t>
+            </w:r>
+            <w:r>
+              <w:t>fij</w:t>
+            </w:r>
+            <w:r>
+              <w:t>a.</w:t>
+            </w:r>
+          </w:p>
+          <w:p>
+            <w:pPr>
+              <w:pStyle w:val="Prrafodelista"/>
+              <w:numPr>
+                <w:ilvl w:val="0"/>
+                <w:numId w:val="29"/>
+              </w:numPr>
+              <w:cnfStyle w:val="000000000000" w:firstRow="0" w:lastRow="0" w:firstColumn="0" w:lastColumn="0" w:oddVBand="0" w:evenVBand="0" w:oddHBand="0" w:evenHBand="0" w:firstRowFirstColumn="0" w:firstRowLastColumn="0" w:lastRowFirstColumn="0" w:lastRowLastColumn="0"/>
+            </w:pPr>
+            <w:r>
+              <w:t>Elegir a partir de que mes tomara efecto</w:t>
+            </w:r>
+          </w:p>
+          <w:p>
+            <w:pPr>
+              <w:pStyle w:val="Prrafodelista"/>
+              <w:numPr>
+                <w:ilvl w:val="0"/>
+                <w:numId w:val="29"/>
+              </w:numPr>
+              <w:cnfStyle w:val="000000000000" w:firstRow="0" w:lastRow="0" w:firstColumn="0" w:lastColumn="0" w:oddVBand="0" w:evenVBand="0" w:oddHBand="0" w:evenHBand="0" w:firstRowFirstColumn="0" w:firstRowLastColumn="0" w:lastRowFirstColumn="0" w:lastRowLastColumn="0"/>
+            </w:pPr>
+            <w:r>
+              <w:t>Elegir hasta que mes agregar los nuevos montos</w:t>
+            </w:r>
+          </w:p>
+          <w:p>
+            <w:pPr>
+              <w:pStyle w:val="Prrafodelista"/>
+              <w:numPr>
+                <w:ilvl w:val="0"/>
+                <w:numId w:val="29"/>
+              </w:numPr>
+              <w:cnfStyle w:val="000000000000" w:firstRow="0" w:lastRow="0" w:firstColumn="0" w:lastColumn="0" w:oddVBand="0" w:evenVBand="0" w:oddHBand="0" w:evenHBand="0" w:firstRowFirstColumn="0" w:firstRowLastColumn="0" w:lastRowFirstColumn="0" w:lastRowLastColumn="0"/>
+            </w:pPr>
+            <w:r>
+              <w:t>Seleccionar</w:t>
+            </w:r>
+            <w:r>
+              <w:t xml:space="preserve"> actualizacion general </w:t>
+            </w:r>
+          </w:p>
+          <w:p>
+            <w:pPr>
+              <w:pStyle w:val="Prrafodelista"/>
+              <w:numPr>
+                <w:ilvl w:val="0"/>
+                <w:numId w:val="29"/>
+              </w:numPr>
+              <w:cnfStyle w:val="000000000000" w:firstRow="0" w:lastRow="0" w:firstColumn="0" w:lastColumn="0" w:oddVBand="0" w:evenVBand="0" w:oddHBand="0" w:evenHBand="0" w:firstRowFirstColumn="0" w:firstRowLastColumn="0" w:lastRowFirstColumn="0" w:lastRowLastColumn="0"/>
+            </w:pPr>
+            <w:r>
+              <w:t>Presionar Actualizar</w:t>
+            </w:r>
+          </w:p>
+        </w:tc>
+      </w:tr>
+      <w:tr>
+        <w:trPr>
+          <w:cnfStyle w:val="000000100000" w:firstRow="0" w:lastRow="0" w:firstColumn="0" w:lastColumn="0" w:oddVBand="0" w:evenVBand="0" w:oddHBand="1" w:evenHBand="0" w:firstRowFirstColumn="0" w:firstRowLastColumn="0" w:lastRowFirstColumn="0" w:lastRowLastColumn="0"/>
+        </w:trPr>
+        <w:tc>
+          <w:tcPr>
+            <w:cnfStyle w:val="001000000000" w:firstRow="0" w:lastRow="0" w:firstColumn="1" w:lastColumn="0" w:oddVBand="0" w:evenVBand="0" w:oddHBand="0" w:evenHBand="0" w:firstRowFirstColumn="0" w:firstRowLastColumn="0" w:lastRowFirstColumn="0" w:lastRowLastColumn="0"/>
+            <w:tcW w:w="5228" w:type="dxa"/>
+          </w:tcPr>
+          <w:p/>
+        </w:tc>
+        <w:tc>
+          <w:tcPr>
+            <w:tcW w:w="5228" w:type="dxa"/>
+          </w:tcPr>
+          <w:p>
+            <w:pPr>
+              <w:cnfStyle w:val="000000100000" w:firstRow="0" w:lastRow="0" w:firstColumn="0" w:lastColumn="0" w:oddVBand="0" w:evenVBand="0" w:oddHBand="1" w:evenHBand="0" w:firstRowFirstColumn="0" w:firstRowLastColumn="0" w:lastRowFirstColumn="0" w:lastRowLastColumn="0"/>
+            </w:pPr>
+          </w:p>
+        </w:tc>
+      </w:tr>
+      <w:tr>
+        <w:tc>
+          <w:tcPr>
+            <w:cnfStyle w:val="001000000000" w:firstRow="0" w:lastRow="0" w:firstColumn="1" w:lastColumn="0" w:oddVBand="0" w:evenVBand="0" w:oddHBand="0" w:evenHBand="0" w:firstRowFirstColumn="0" w:firstRowLastColumn="0" w:lastRowFirstColumn="0" w:lastRowLastColumn="0"/>
+            <w:tcW w:w="5228" w:type="dxa"/>
+          </w:tcPr>
+          <w:p>
+            <w:r>
+              <w:t>Camino Alternativo</w:t>
+            </w:r>
+          </w:p>
+        </w:tc>
+        <w:tc>
+          <w:tcPr>
+            <w:tcW w:w="5228" w:type="dxa"/>
+          </w:tcPr>
+          <w:p>
+            <w:pPr>
+              <w:cnfStyle w:val="000000000000" w:firstRow="0" w:lastRow="0" w:firstColumn="0" w:lastColumn="0" w:oddVBand="0" w:evenVBand="0" w:oddHBand="0" w:evenHBand="0" w:firstRowFirstColumn="0" w:firstRowLastColumn="0" w:lastRowFirstColumn="0" w:lastRowLastColumn="0"/>
+            </w:pPr>
+          </w:p>
+        </w:tc>
+      </w:tr>
+      <w:tr>
+        <w:trPr>
+          <w:cnfStyle w:val="000000100000" w:firstRow="0" w:lastRow="0" w:firstColumn="0" w:lastColumn="0" w:oddVBand="0" w:evenVBand="0" w:oddHBand="1" w:evenHBand="0" w:firstRowFirstColumn="0" w:firstRowLastColumn="0" w:lastRowFirstColumn="0" w:lastRowLastColumn="0"/>
+        </w:trPr>
+        <w:tc>
+          <w:tcPr>
+            <w:cnfStyle w:val="001000000000" w:firstRow="0" w:lastRow="0" w:firstColumn="1" w:lastColumn="0" w:oddVBand="0" w:evenVBand="0" w:oddHBand="0" w:evenHBand="0" w:firstRowFirstColumn="0" w:firstRowLastColumn="0" w:lastRowFirstColumn="0" w:lastRowLastColumn="0"/>
+            <w:tcW w:w="5228" w:type="dxa"/>
+          </w:tcPr>
+          <w:p>
+            <w:r>
+              <w:t xml:space="preserve">Postcondición </w:t>
+            </w:r>
+          </w:p>
+        </w:tc>
+        <w:tc>
+          <w:tcPr>
+            <w:tcW w:w="5228" w:type="dxa"/>
+          </w:tcPr>
+          <w:p>
+            <w:pPr>
+              <w:cnfStyle w:val="000000100000" w:firstRow="0" w:lastRow="0" w:firstColumn="0" w:lastColumn="0" w:oddVBand="0" w:evenVBand="0" w:oddHBand="1" w:evenHBand="0" w:firstRowFirstColumn="0" w:firstRowLastColumn="0" w:lastRowFirstColumn="0" w:lastRowLastColumn="0"/>
+            </w:pPr>
+          </w:p>
+        </w:tc>
+      </w:tr>
+      <w:tr>
+        <w:tc>
+          <w:tcPr>
+            <w:cnfStyle w:val="001000000000" w:firstRow="0" w:lastRow="0" w:firstColumn="1" w:lastColumn="0" w:oddVBand="0" w:evenVBand="0" w:oddHBand="0" w:evenHBand="0" w:firstRowFirstColumn="0" w:firstRowLastColumn="0" w:lastRowFirstColumn="0" w:lastRowLastColumn="0"/>
+            <w:tcW w:w="5228" w:type="dxa"/>
+          </w:tcPr>
+          <w:p>
+            <w:r>
+              <w:t>Puntos de extensión:</w:t>
+            </w:r>
+          </w:p>
+        </w:tc>
+        <w:tc>
+          <w:tcPr>
+            <w:tcW w:w="5228" w:type="dxa"/>
+          </w:tcPr>
+          <w:p>
+            <w:pPr>
+              <w:cnfStyle w:val="000000000000" w:firstRow="0" w:lastRow="0" w:firstColumn="0" w:lastColumn="0" w:oddVBand="0" w:evenVBand="0" w:oddHBand="0" w:evenHBand="0" w:firstRowFirstColumn="0" w:firstRowLastColumn="0" w:lastRowFirstColumn="0" w:lastRowLastColumn="0"/>
+            </w:pPr>
+            <w:r>
+              <w:t>Punto 7 el administrador quiere actualizar únicamente una categoria</w:t>
+            </w:r>
+          </w:p>
+        </w:tc>
+      </w:tr>
+    </w:tbl>
+    <w:p/>
+    <w:tbl>
+      <w:tblPr>
+        <w:tblStyle w:val="Tablaconcuadrcula4-nfasis2"/>
+        <w:tblW w:w="0" w:type="auto"/>
+        <w:tblLook w:val="04A0" w:firstRow="1" w:lastRow="0" w:firstColumn="1" w:lastColumn="0" w:noHBand="0" w:noVBand="1"/>
+      </w:tblPr>
+      <w:tblGrid>
+        <w:gridCol w:w="5228"/>
+        <w:gridCol w:w="5228"/>
+      </w:tblGrid>
+      <w:tr>
+        <w:trPr>
+          <w:cnfStyle w:val="100000000000" w:firstRow="1" w:lastRow="0" w:firstColumn="0" w:lastColumn="0" w:oddVBand="0" w:evenVBand="0" w:oddHBand="0" w:evenHBand="0" w:firstRowFirstColumn="0" w:firstRowLastColumn="0" w:lastRowFirstColumn="0" w:lastRowLastColumn="0"/>
+        </w:trPr>
+        <w:tc>
+          <w:tcPr>
+            <w:cnfStyle w:val="001000000000" w:firstRow="0" w:lastRow="0" w:firstColumn="1" w:lastColumn="0" w:oddVBand="0" w:evenVBand="0" w:oddHBand="0" w:evenHBand="0" w:firstRowFirstColumn="0" w:firstRowLastColumn="0" w:lastRowFirstColumn="0" w:lastRowLastColumn="0"/>
+            <w:tcW w:w="5228" w:type="dxa"/>
+          </w:tcPr>
+          <w:p>
+            <w:r>
+              <w:t>CU06</w:t>
+            </w:r>
+            <w:r>
+              <w:t>.1</w:t>
+            </w:r>
+          </w:p>
+        </w:tc>
+        <w:tc>
+          <w:tcPr>
+            <w:tcW w:w="5228" w:type="dxa"/>
+          </w:tcPr>
+          <w:p>
+            <w:pPr>
+              <w:cnfStyle w:val="100000000000" w:firstRow="1" w:lastRow="0" w:firstColumn="0" w:lastColumn="0" w:oddVBand="0" w:evenVBand="0" w:oddHBand="0" w:evenHBand="0" w:firstRowFirstColumn="0" w:firstRowLastColumn="0" w:lastRowFirstColumn="0" w:lastRowLastColumn="0"/>
+            </w:pPr>
+            <w:r>
+              <w:t>A</w:t>
+            </w:r>
+            <w:r>
+              <w:t>ctualizar únicamente una categoria</w:t>
+            </w:r>
+          </w:p>
+        </w:tc>
+      </w:tr>
+      <w:tr>
+        <w:trPr>
+          <w:cnfStyle w:val="000000100000" w:firstRow="0" w:lastRow="0" w:firstColumn="0" w:lastColumn="0" w:oddVBand="0" w:evenVBand="0" w:oddHBand="1" w:evenHBand="0" w:firstRowFirstColumn="0" w:firstRowLastColumn="0" w:lastRowFirstColumn="0" w:lastRowLastColumn="0"/>
+        </w:trPr>
+        <w:tc>
+          <w:tcPr>
+            <w:cnfStyle w:val="001000000000" w:firstRow="0" w:lastRow="0" w:firstColumn="1" w:lastColumn="0" w:oddVBand="0" w:evenVBand="0" w:oddHBand="0" w:evenHBand="0" w:firstRowFirstColumn="0" w:firstRowLastColumn="0" w:lastRowFirstColumn="0" w:lastRowLastColumn="0"/>
+            <w:tcW w:w="5228" w:type="dxa"/>
+          </w:tcPr>
+          <w:p>
+            <w:r>
+              <w:t>Activación</w:t>
+            </w:r>
+          </w:p>
+        </w:tc>
+        <w:tc>
+          <w:tcPr>
+            <w:tcW w:w="5228" w:type="dxa"/>
+          </w:tcPr>
+          <w:p>
+            <w:pPr>
+              <w:cnfStyle w:val="000000100000" w:firstRow="0" w:lastRow="0" w:firstColumn="0" w:lastColumn="0" w:oddVBand="0" w:evenVBand="0" w:oddHBand="1" w:evenHBand="0" w:firstRowFirstColumn="0" w:firstRowLastColumn="0" w:lastRowFirstColumn="0" w:lastRowLastColumn="0"/>
+            </w:pPr>
+          </w:p>
+        </w:tc>
+      </w:tr>
+      <w:tr>
+        <w:tc>
+          <w:tcPr>
+            <w:cnfStyle w:val="001000000000" w:firstRow="0" w:lastRow="0" w:firstColumn="1" w:lastColumn="0" w:oddVBand="0" w:evenVBand="0" w:oddHBand="0" w:evenHBand="0" w:firstRowFirstColumn="0" w:firstRowLastColumn="0" w:lastRowFirstColumn="0" w:lastRowLastColumn="0"/>
+            <w:tcW w:w="5228" w:type="dxa"/>
+          </w:tcPr>
+          <w:p>
+            <w:r>
+              <w:t>Precondición</w:t>
+            </w:r>
+          </w:p>
+        </w:tc>
+        <w:tc>
+          <w:tcPr>
+            <w:tcW w:w="5228" w:type="dxa"/>
+          </w:tcPr>
+          <w:p>
+            <w:pPr>
+              <w:cnfStyle w:val="000000000000" w:firstRow="0" w:lastRow="0" w:firstColumn="0" w:lastColumn="0" w:oddVBand="0" w:evenVBand="0" w:oddHBand="0" w:evenHBand="0" w:firstRowFirstColumn="0" w:firstRowLastColumn="0" w:lastRowFirstColumn="0" w:lastRowLastColumn="0"/>
+            </w:pPr>
+            <w:r>
+              <w:t xml:space="preserve">Administrador registrado en el sistema </w:t>
+            </w:r>
+          </w:p>
+          <w:p>
+            <w:pPr>
+              <w:cnfStyle w:val="000000000000" w:firstRow="0" w:lastRow="0" w:firstColumn="0" w:lastColumn="0" w:oddVBand="0" w:evenVBand="0" w:oddHBand="0" w:evenHBand="0" w:firstRowFirstColumn="0" w:firstRowLastColumn="0" w:lastRowFirstColumn="0" w:lastRowLastColumn="0"/>
+            </w:pPr>
+            <w:r>
+              <w:t>Administrador logueado exitosamente</w:t>
+            </w:r>
+          </w:p>
+        </w:tc>
+      </w:tr>
+      <w:tr>
+        <w:trPr>
+          <w:cnfStyle w:val="000000100000" w:firstRow="0" w:lastRow="0" w:firstColumn="0" w:lastColumn="0" w:oddVBand="0" w:evenVBand="0" w:oddHBand="1" w:evenHBand="0" w:firstRowFirstColumn="0" w:firstRowLastColumn="0" w:lastRowFirstColumn="0" w:lastRowLastColumn="0"/>
+        </w:trPr>
+        <w:tc>
+          <w:tcPr>
+            <w:cnfStyle w:val="001000000000" w:firstRow="0" w:lastRow="0" w:firstColumn="1" w:lastColumn="0" w:oddVBand="0" w:evenVBand="0" w:oddHBand="0" w:evenHBand="0" w:firstRowFirstColumn="0" w:firstRowLastColumn="0" w:lastRowFirstColumn="0" w:lastRowLastColumn="0"/>
+            <w:tcW w:w="5228" w:type="dxa"/>
+          </w:tcPr>
+          <w:p>
+            <w:r>
+              <w:t>Flujo de sucesos</w:t>
+            </w:r>
+          </w:p>
+        </w:tc>
+        <w:tc>
+          <w:tcPr>
+            <w:tcW w:w="5228" w:type="dxa"/>
+          </w:tcPr>
+          <w:p>
+            <w:pPr>
+              <w:cnfStyle w:val="000000100000" w:firstRow="0" w:lastRow="0" w:firstColumn="0" w:lastColumn="0" w:oddVBand="0" w:evenVBand="0" w:oddHBand="1" w:evenHBand="0" w:firstRowFirstColumn="0" w:firstRowLastColumn="0" w:lastRowFirstColumn="0" w:lastRowLastColumn="0"/>
+            </w:pPr>
+          </w:p>
+        </w:tc>
+      </w:tr>
+      <w:tr>
+        <w:tc>
+          <w:tcPr>
+            <w:cnfStyle w:val="001000000000" w:firstRow="0" w:lastRow="0" w:firstColumn="1" w:lastColumn="0" w:oddVBand="0" w:evenVBand="0" w:oddHBand="0" w:evenHBand="0" w:firstRowFirstColumn="0" w:firstRowLastColumn="0" w:lastRowFirstColumn="0" w:lastRowLastColumn="0"/>
+            <w:tcW w:w="5228" w:type="dxa"/>
+          </w:tcPr>
+          <w:p>
+            <w:r>
+              <w:t>Camino Basico</w:t>
+            </w:r>
+          </w:p>
+        </w:tc>
+        <w:tc>
+          <w:tcPr>
+            <w:tcW w:w="5228" w:type="dxa"/>
+          </w:tcPr>
+          <w:p>
+            <w:pPr>
+              <w:pStyle w:val="Prrafodelista"/>
+              <w:ind w:left="407"/>
+              <w:cnfStyle w:val="000000000000" w:firstRow="0" w:lastRow="0" w:firstColumn="0" w:lastColumn="0" w:oddVBand="0" w:evenVBand="0" w:oddHBand="0" w:evenHBand="0" w:firstRowFirstColumn="0" w:firstRowLastColumn="0" w:lastRowFirstColumn="0" w:lastRowLastColumn="0"/>
+            </w:pPr>
+          </w:p>
+        </w:tc>
+      </w:tr>
+      <w:tr>
+        <w:trPr>
+          <w:cnfStyle w:val="000000100000" w:firstRow="0" w:lastRow="0" w:firstColumn="0" w:lastColumn="0" w:oddVBand="0" w:evenVBand="0" w:oddHBand="1" w:evenHBand="0" w:firstRowFirstColumn="0" w:firstRowLastColumn="0" w:lastRowFirstColumn="0" w:lastRowLastColumn="0"/>
+        </w:trPr>
+        <w:tc>
+          <w:tcPr>
+            <w:cnfStyle w:val="001000000000" w:firstRow="0" w:lastRow="0" w:firstColumn="1" w:lastColumn="0" w:oddVBand="0" w:evenVBand="0" w:oddHBand="0" w:evenHBand="0" w:firstRowFirstColumn="0" w:firstRowLastColumn="0" w:lastRowFirstColumn="0" w:lastRowLastColumn="0"/>
+            <w:tcW w:w="5228" w:type="dxa"/>
+          </w:tcPr>
+          <w:p/>
+        </w:tc>
+        <w:tc>
+          <w:tcPr>
+            <w:tcW w:w="5228" w:type="dxa"/>
+          </w:tcPr>
+          <w:p>
+            <w:pPr>
+              <w:cnfStyle w:val="000000100000" w:firstRow="0" w:lastRow="0" w:firstColumn="0" w:lastColumn="0" w:oddVBand="0" w:evenVBand="0" w:oddHBand="1" w:evenHBand="0" w:firstRowFirstColumn="0" w:firstRowLastColumn="0" w:lastRowFirstColumn="0" w:lastRowLastColumn="0"/>
+            </w:pPr>
+          </w:p>
+        </w:tc>
+      </w:tr>
+      <w:tr>
+        <w:tc>
+          <w:tcPr>
+            <w:cnfStyle w:val="001000000000" w:firstRow="0" w:lastRow="0" w:firstColumn="1" w:lastColumn="0" w:oddVBand="0" w:evenVBand="0" w:oddHBand="0" w:evenHBand="0" w:firstRowFirstColumn="0" w:firstRowLastColumn="0" w:lastRowFirstColumn="0" w:lastRowLastColumn="0"/>
+            <w:tcW w:w="5228" w:type="dxa"/>
+          </w:tcPr>
+          <w:p>
+            <w:r>
+              <w:t>Camino Alternativo</w:t>
+            </w:r>
+          </w:p>
+        </w:tc>
+        <w:tc>
+          <w:tcPr>
+            <w:tcW w:w="5228" w:type="dxa"/>
+          </w:tcPr>
+          <w:p>
+            <w:pPr>
+              <w:cnfStyle w:val="000000000000" w:firstRow="0" w:lastRow="0" w:firstColumn="0" w:lastColumn="0" w:oddVBand="0" w:evenVBand="0" w:oddHBand="0" w:evenHBand="0" w:firstRowFirstColumn="0" w:firstRowLastColumn="0" w:lastRowFirstColumn="0" w:lastRowLastColumn="0"/>
+            </w:pPr>
+          </w:p>
+        </w:tc>
+      </w:tr>
+      <w:tr>
+        <w:trPr>
+          <w:cnfStyle w:val="000000100000" w:firstRow="0" w:lastRow="0" w:firstColumn="0" w:lastColumn="0" w:oddVBand="0" w:evenVBand="0" w:oddHBand="1" w:evenHBand="0" w:firstRowFirstColumn="0" w:firstRowLastColumn="0" w:lastRowFirstColumn="0" w:lastRowLastColumn="0"/>
+        </w:trPr>
+        <w:tc>
+          <w:tcPr>
+            <w:cnfStyle w:val="001000000000" w:firstRow="0" w:lastRow="0" w:firstColumn="1" w:lastColumn="0" w:oddVBand="0" w:evenVBand="0" w:oddHBand="0" w:evenHBand="0" w:firstRowFirstColumn="0" w:firstRowLastColumn="0" w:lastRowFirstColumn="0" w:lastRowLastColumn="0"/>
+            <w:tcW w:w="5228" w:type="dxa"/>
+          </w:tcPr>
+          <w:p>
+            <w:r>
+              <w:t xml:space="preserve">Postcondición </w:t>
+            </w:r>
+          </w:p>
+        </w:tc>
+        <w:tc>
+          <w:tcPr>
+            <w:tcW w:w="5228" w:type="dxa"/>
+          </w:tcPr>
+          <w:p>
+            <w:pPr>
+              <w:cnfStyle w:val="000000100000" w:firstRow="0" w:lastRow="0" w:firstColumn="0" w:lastColumn="0" w:oddVBand="0" w:evenVBand="0" w:oddHBand="1" w:evenHBand="0" w:firstRowFirstColumn="0" w:firstRowLastColumn="0" w:lastRowFirstColumn="0" w:lastRowLastColumn="0"/>
+            </w:pPr>
+          </w:p>
+        </w:tc>
+      </w:tr>
+    </w:tbl>
     <w:p/>
     <w:p/>
     <w:p/>
@@ -5173,7 +7216,7 @@
               <w:t>CU0</w:t>
             </w:r>
             <w:r>
-              <w:t>3</w:t>
+              <w:t>7</w:t>
             </w:r>
           </w:p>
         </w:tc>
@@ -5186,7 +7229,7 @@
               <w:cnfStyle w:val="100000000000" w:firstRow="1" w:lastRow="0" w:firstColumn="0" w:lastColumn="0" w:oddVBand="0" w:evenVBand="0" w:oddHBand="0" w:evenHBand="0" w:firstRowFirstColumn="0" w:firstRowLastColumn="0" w:lastRowFirstColumn="0" w:lastRowLastColumn="0"/>
             </w:pPr>
             <w:r>
-              <w:t xml:space="preserve">Visualizar un comunicado </w:t>
+              <w:t>Cargar un nuevo comunicado</w:t>
             </w:r>
           </w:p>
         </w:tc>
@@ -5214,6 +7257,12 @@
             <w:pPr>
               <w:cnfStyle w:val="000000100000" w:firstRow="0" w:lastRow="0" w:firstColumn="0" w:lastColumn="0" w:oddVBand="0" w:evenVBand="0" w:oddHBand="1" w:evenHBand="0" w:firstRowFirstColumn="0" w:firstRowLastColumn="0" w:lastRowFirstColumn="0" w:lastRowLastColumn="0"/>
             </w:pPr>
+            <w:r>
+              <w:t xml:space="preserve">Cuando el administrador elige la opción </w:t>
+            </w:r>
+            <w:r>
+              <w:t>agregar un nuevo comunicado</w:t>
+            </w:r>
           </w:p>
         </w:tc>
       </w:tr>
@@ -5237,6 +7286,17 @@
             <w:pPr>
               <w:cnfStyle w:val="000000000000" w:firstRow="0" w:lastRow="0" w:firstColumn="0" w:lastColumn="0" w:oddVBand="0" w:evenVBand="0" w:oddHBand="0" w:evenHBand="0" w:firstRowFirstColumn="0" w:firstRowLastColumn="0" w:lastRowFirstColumn="0" w:lastRowLastColumn="0"/>
             </w:pPr>
+            <w:r>
+              <w:t xml:space="preserve">Administrador registrado en el sistema </w:t>
+            </w:r>
+          </w:p>
+          <w:p>
+            <w:pPr>
+              <w:cnfStyle w:val="000000000000" w:firstRow="0" w:lastRow="0" w:firstColumn="0" w:lastColumn="0" w:oddVBand="0" w:evenVBand="0" w:oddHBand="0" w:evenHBand="0" w:firstRowFirstColumn="0" w:firstRowLastColumn="0" w:lastRowFirstColumn="0" w:lastRowLastColumn="0"/>
+            </w:pPr>
+            <w:r>
+              <w:t>Administrador logueado exitosamente</w:t>
+            </w:r>
           </w:p>
         </w:tc>
       </w:tr>
@@ -5284,662 +7344,7 @@
           </w:tcPr>
           <w:p>
             <w:pPr>
-              <w:ind w:left="1843"/>
-              <w:cnfStyle w:val="000000000000" w:firstRow="0" w:lastRow="0" w:firstColumn="0" w:lastColumn="0" w:oddVBand="0" w:evenVBand="0" w:oddHBand="0" w:evenHBand="0" w:firstRowFirstColumn="0" w:firstRowLastColumn="0" w:lastRowFirstColumn="0" w:lastRowLastColumn="0"/>
-            </w:pPr>
-          </w:p>
-        </w:tc>
-      </w:tr>
-      <w:tr>
-        <w:trPr>
-          <w:cnfStyle w:val="000000100000" w:firstRow="0" w:lastRow="0" w:firstColumn="0" w:lastColumn="0" w:oddVBand="0" w:evenVBand="0" w:oddHBand="1" w:evenHBand="0" w:firstRowFirstColumn="0" w:firstRowLastColumn="0" w:lastRowFirstColumn="0" w:lastRowLastColumn="0"/>
-        </w:trPr>
-        <w:tc>
-          <w:tcPr>
-            <w:cnfStyle w:val="001000000000" w:firstRow="0" w:lastRow="0" w:firstColumn="1" w:lastColumn="0" w:oddVBand="0" w:evenVBand="0" w:oddHBand="0" w:evenHBand="0" w:firstRowFirstColumn="0" w:firstRowLastColumn="0" w:lastRowFirstColumn="0" w:lastRowLastColumn="0"/>
-            <w:tcW w:w="5228" w:type="dxa"/>
-          </w:tcPr>
-          <w:p/>
-        </w:tc>
-        <w:tc>
-          <w:tcPr>
-            <w:tcW w:w="5228" w:type="dxa"/>
-          </w:tcPr>
-          <w:p>
-            <w:pPr>
-              <w:cnfStyle w:val="000000100000" w:firstRow="0" w:lastRow="0" w:firstColumn="0" w:lastColumn="0" w:oddVBand="0" w:evenVBand="0" w:oddHBand="1" w:evenHBand="0" w:firstRowFirstColumn="0" w:firstRowLastColumn="0" w:lastRowFirstColumn="0" w:lastRowLastColumn="0"/>
-            </w:pPr>
-          </w:p>
-        </w:tc>
-      </w:tr>
-      <w:tr>
-        <w:tc>
-          <w:tcPr>
-            <w:cnfStyle w:val="001000000000" w:firstRow="0" w:lastRow="0" w:firstColumn="1" w:lastColumn="0" w:oddVBand="0" w:evenVBand="0" w:oddHBand="0" w:evenHBand="0" w:firstRowFirstColumn="0" w:firstRowLastColumn="0" w:lastRowFirstColumn="0" w:lastRowLastColumn="0"/>
-            <w:tcW w:w="5228" w:type="dxa"/>
-          </w:tcPr>
-          <w:p>
-            <w:r>
-              <w:t>Camino Alternativo</w:t>
-            </w:r>
-          </w:p>
-        </w:tc>
-        <w:tc>
-          <w:tcPr>
-            <w:tcW w:w="5228" w:type="dxa"/>
-          </w:tcPr>
-          <w:p>
-            <w:pPr>
-              <w:cnfStyle w:val="000000000000" w:firstRow="0" w:lastRow="0" w:firstColumn="0" w:lastColumn="0" w:oddVBand="0" w:evenVBand="0" w:oddHBand="0" w:evenHBand="0" w:firstRowFirstColumn="0" w:firstRowLastColumn="0" w:lastRowFirstColumn="0" w:lastRowLastColumn="0"/>
-            </w:pPr>
-          </w:p>
-        </w:tc>
-      </w:tr>
-      <w:tr>
-        <w:trPr>
-          <w:cnfStyle w:val="000000100000" w:firstRow="0" w:lastRow="0" w:firstColumn="0" w:lastColumn="0" w:oddVBand="0" w:evenVBand="0" w:oddHBand="1" w:evenHBand="0" w:firstRowFirstColumn="0" w:firstRowLastColumn="0" w:lastRowFirstColumn="0" w:lastRowLastColumn="0"/>
-        </w:trPr>
-        <w:tc>
-          <w:tcPr>
-            <w:cnfStyle w:val="001000000000" w:firstRow="0" w:lastRow="0" w:firstColumn="1" w:lastColumn="0" w:oddVBand="0" w:evenVBand="0" w:oddHBand="0" w:evenHBand="0" w:firstRowFirstColumn="0" w:firstRowLastColumn="0" w:lastRowFirstColumn="0" w:lastRowLastColumn="0"/>
-            <w:tcW w:w="5228" w:type="dxa"/>
-          </w:tcPr>
-          <w:p>
-            <w:r>
-              <w:t xml:space="preserve">Postcondición </w:t>
-            </w:r>
-          </w:p>
-        </w:tc>
-        <w:tc>
-          <w:tcPr>
-            <w:tcW w:w="5228" w:type="dxa"/>
-          </w:tcPr>
-          <w:p>
-            <w:pPr>
-              <w:cnfStyle w:val="000000100000" w:firstRow="0" w:lastRow="0" w:firstColumn="0" w:lastColumn="0" w:oddVBand="0" w:evenVBand="0" w:oddHBand="1" w:evenHBand="0" w:firstRowFirstColumn="0" w:firstRowLastColumn="0" w:lastRowFirstColumn="0" w:lastRowLastColumn="0"/>
-            </w:pPr>
-          </w:p>
-        </w:tc>
-      </w:tr>
-    </w:tbl>
-    <w:p/>
-    <w:p/>
-    <w:tbl>
-      <w:tblPr>
-        <w:tblStyle w:val="Tablaconcuadrcula4-nfasis2"/>
-        <w:tblW w:w="0" w:type="auto"/>
-        <w:tblLook w:val="04A0" w:firstRow="1" w:lastRow="0" w:firstColumn="1" w:lastColumn="0" w:noHBand="0" w:noVBand="1"/>
-      </w:tblPr>
-      <w:tblGrid>
-        <w:gridCol w:w="5228"/>
-        <w:gridCol w:w="5228"/>
-      </w:tblGrid>
-      <w:tr>
-        <w:trPr>
-          <w:cnfStyle w:val="100000000000" w:firstRow="1" w:lastRow="0" w:firstColumn="0" w:lastColumn="0" w:oddVBand="0" w:evenVBand="0" w:oddHBand="0" w:evenHBand="0" w:firstRowFirstColumn="0" w:firstRowLastColumn="0" w:lastRowFirstColumn="0" w:lastRowLastColumn="0"/>
-        </w:trPr>
-        <w:tc>
-          <w:tcPr>
-            <w:cnfStyle w:val="001000000000" w:firstRow="0" w:lastRow="0" w:firstColumn="1" w:lastColumn="0" w:oddVBand="0" w:evenVBand="0" w:oddHBand="0" w:evenHBand="0" w:firstRowFirstColumn="0" w:firstRowLastColumn="0" w:lastRowFirstColumn="0" w:lastRowLastColumn="0"/>
-            <w:tcW w:w="5228" w:type="dxa"/>
-          </w:tcPr>
-          <w:p>
-            <w:r>
-              <w:t>CU0</w:t>
-            </w:r>
-            <w:r>
-              <w:t>4</w:t>
-            </w:r>
-          </w:p>
-        </w:tc>
-        <w:tc>
-          <w:tcPr>
-            <w:tcW w:w="5228" w:type="dxa"/>
-          </w:tcPr>
-          <w:p>
-            <w:pPr>
-              <w:cnfStyle w:val="100000000000" w:firstRow="1" w:lastRow="0" w:firstColumn="0" w:lastColumn="0" w:oddVBand="0" w:evenVBand="0" w:oddHBand="0" w:evenHBand="0" w:firstRowFirstColumn="0" w:firstRowLastColumn="0" w:lastRowFirstColumn="0" w:lastRowLastColumn="0"/>
-            </w:pPr>
-            <w:r>
-              <w:t xml:space="preserve">Agregar </w:t>
-            </w:r>
-            <w:r>
-              <w:t>categoría</w:t>
-            </w:r>
-          </w:p>
-        </w:tc>
-      </w:tr>
-      <w:tr>
-        <w:trPr>
-          <w:cnfStyle w:val="000000100000" w:firstRow="0" w:lastRow="0" w:firstColumn="0" w:lastColumn="0" w:oddVBand="0" w:evenVBand="0" w:oddHBand="1" w:evenHBand="0" w:firstRowFirstColumn="0" w:firstRowLastColumn="0" w:lastRowFirstColumn="0" w:lastRowLastColumn="0"/>
-        </w:trPr>
-        <w:tc>
-          <w:tcPr>
-            <w:cnfStyle w:val="001000000000" w:firstRow="0" w:lastRow="0" w:firstColumn="1" w:lastColumn="0" w:oddVBand="0" w:evenVBand="0" w:oddHBand="0" w:evenHBand="0" w:firstRowFirstColumn="0" w:firstRowLastColumn="0" w:lastRowFirstColumn="0" w:lastRowLastColumn="0"/>
-            <w:tcW w:w="5228" w:type="dxa"/>
-          </w:tcPr>
-          <w:p>
-            <w:r>
-              <w:t>Activación</w:t>
-            </w:r>
-          </w:p>
-        </w:tc>
-        <w:tc>
-          <w:tcPr>
-            <w:tcW w:w="5228" w:type="dxa"/>
-          </w:tcPr>
-          <w:p>
-            <w:pPr>
-              <w:cnfStyle w:val="000000100000" w:firstRow="0" w:lastRow="0" w:firstColumn="0" w:lastColumn="0" w:oddVBand="0" w:evenVBand="0" w:oddHBand="1" w:evenHBand="0" w:firstRowFirstColumn="0" w:firstRowLastColumn="0" w:lastRowFirstColumn="0" w:lastRowLastColumn="0"/>
-            </w:pPr>
-          </w:p>
-        </w:tc>
-      </w:tr>
-      <w:tr>
-        <w:tc>
-          <w:tcPr>
-            <w:cnfStyle w:val="001000000000" w:firstRow="0" w:lastRow="0" w:firstColumn="1" w:lastColumn="0" w:oddVBand="0" w:evenVBand="0" w:oddHBand="0" w:evenHBand="0" w:firstRowFirstColumn="0" w:firstRowLastColumn="0" w:lastRowFirstColumn="0" w:lastRowLastColumn="0"/>
-            <w:tcW w:w="5228" w:type="dxa"/>
-          </w:tcPr>
-          <w:p>
-            <w:r>
-              <w:t>Precondición</w:t>
-            </w:r>
-          </w:p>
-        </w:tc>
-        <w:tc>
-          <w:tcPr>
-            <w:tcW w:w="5228" w:type="dxa"/>
-          </w:tcPr>
-          <w:p>
-            <w:pPr>
-              <w:cnfStyle w:val="000000000000" w:firstRow="0" w:lastRow="0" w:firstColumn="0" w:lastColumn="0" w:oddVBand="0" w:evenVBand="0" w:oddHBand="0" w:evenHBand="0" w:firstRowFirstColumn="0" w:firstRowLastColumn="0" w:lastRowFirstColumn="0" w:lastRowLastColumn="0"/>
-            </w:pPr>
-          </w:p>
-        </w:tc>
-      </w:tr>
-      <w:tr>
-        <w:trPr>
-          <w:cnfStyle w:val="000000100000" w:firstRow="0" w:lastRow="0" w:firstColumn="0" w:lastColumn="0" w:oddVBand="0" w:evenVBand="0" w:oddHBand="1" w:evenHBand="0" w:firstRowFirstColumn="0" w:firstRowLastColumn="0" w:lastRowFirstColumn="0" w:lastRowLastColumn="0"/>
-        </w:trPr>
-        <w:tc>
-          <w:tcPr>
-            <w:cnfStyle w:val="001000000000" w:firstRow="0" w:lastRow="0" w:firstColumn="1" w:lastColumn="0" w:oddVBand="0" w:evenVBand="0" w:oddHBand="0" w:evenHBand="0" w:firstRowFirstColumn="0" w:firstRowLastColumn="0" w:lastRowFirstColumn="0" w:lastRowLastColumn="0"/>
-            <w:tcW w:w="5228" w:type="dxa"/>
-          </w:tcPr>
-          <w:p>
-            <w:r>
-              <w:t>Flujo de sucesos</w:t>
-            </w:r>
-          </w:p>
-        </w:tc>
-        <w:tc>
-          <w:tcPr>
-            <w:tcW w:w="5228" w:type="dxa"/>
-          </w:tcPr>
-          <w:p>
-            <w:pPr>
-              <w:cnfStyle w:val="000000100000" w:firstRow="0" w:lastRow="0" w:firstColumn="0" w:lastColumn="0" w:oddVBand="0" w:evenVBand="0" w:oddHBand="1" w:evenHBand="0" w:firstRowFirstColumn="0" w:firstRowLastColumn="0" w:lastRowFirstColumn="0" w:lastRowLastColumn="0"/>
-            </w:pPr>
-          </w:p>
-        </w:tc>
-      </w:tr>
-      <w:tr>
-        <w:tc>
-          <w:tcPr>
-            <w:cnfStyle w:val="001000000000" w:firstRow="0" w:lastRow="0" w:firstColumn="1" w:lastColumn="0" w:oddVBand="0" w:evenVBand="0" w:oddHBand="0" w:evenHBand="0" w:firstRowFirstColumn="0" w:firstRowLastColumn="0" w:lastRowFirstColumn="0" w:lastRowLastColumn="0"/>
-            <w:tcW w:w="5228" w:type="dxa"/>
-          </w:tcPr>
-          <w:p>
-            <w:r>
-              <w:t>Camino Basico</w:t>
-            </w:r>
-          </w:p>
-        </w:tc>
-        <w:tc>
-          <w:tcPr>
-            <w:tcW w:w="5228" w:type="dxa"/>
-          </w:tcPr>
-          <w:p>
-            <w:pPr>
-              <w:pStyle w:val="Prrafodelista"/>
-              <w:ind w:left="1494"/>
-              <w:cnfStyle w:val="000000000000" w:firstRow="0" w:lastRow="0" w:firstColumn="0" w:lastColumn="0" w:oddVBand="0" w:evenVBand="0" w:oddHBand="0" w:evenHBand="0" w:firstRowFirstColumn="0" w:firstRowLastColumn="0" w:lastRowFirstColumn="0" w:lastRowLastColumn="0"/>
-            </w:pPr>
-          </w:p>
-        </w:tc>
-      </w:tr>
-      <w:tr>
-        <w:trPr>
-          <w:cnfStyle w:val="000000100000" w:firstRow="0" w:lastRow="0" w:firstColumn="0" w:lastColumn="0" w:oddVBand="0" w:evenVBand="0" w:oddHBand="1" w:evenHBand="0" w:firstRowFirstColumn="0" w:firstRowLastColumn="0" w:lastRowFirstColumn="0" w:lastRowLastColumn="0"/>
-        </w:trPr>
-        <w:tc>
-          <w:tcPr>
-            <w:cnfStyle w:val="001000000000" w:firstRow="0" w:lastRow="0" w:firstColumn="1" w:lastColumn="0" w:oddVBand="0" w:evenVBand="0" w:oddHBand="0" w:evenHBand="0" w:firstRowFirstColumn="0" w:firstRowLastColumn="0" w:lastRowFirstColumn="0" w:lastRowLastColumn="0"/>
-            <w:tcW w:w="5228" w:type="dxa"/>
-          </w:tcPr>
-          <w:p/>
-        </w:tc>
-        <w:tc>
-          <w:tcPr>
-            <w:tcW w:w="5228" w:type="dxa"/>
-          </w:tcPr>
-          <w:p>
-            <w:pPr>
-              <w:cnfStyle w:val="000000100000" w:firstRow="0" w:lastRow="0" w:firstColumn="0" w:lastColumn="0" w:oddVBand="0" w:evenVBand="0" w:oddHBand="1" w:evenHBand="0" w:firstRowFirstColumn="0" w:firstRowLastColumn="0" w:lastRowFirstColumn="0" w:lastRowLastColumn="0"/>
-            </w:pPr>
-          </w:p>
-        </w:tc>
-      </w:tr>
-      <w:tr>
-        <w:tc>
-          <w:tcPr>
-            <w:cnfStyle w:val="001000000000" w:firstRow="0" w:lastRow="0" w:firstColumn="1" w:lastColumn="0" w:oddVBand="0" w:evenVBand="0" w:oddHBand="0" w:evenHBand="0" w:firstRowFirstColumn="0" w:firstRowLastColumn="0" w:lastRowFirstColumn="0" w:lastRowLastColumn="0"/>
-            <w:tcW w:w="5228" w:type="dxa"/>
-          </w:tcPr>
-          <w:p>
-            <w:r>
-              <w:t>Camino Alternativo</w:t>
-            </w:r>
-          </w:p>
-        </w:tc>
-        <w:tc>
-          <w:tcPr>
-            <w:tcW w:w="5228" w:type="dxa"/>
-          </w:tcPr>
-          <w:p>
-            <w:pPr>
-              <w:cnfStyle w:val="000000000000" w:firstRow="0" w:lastRow="0" w:firstColumn="0" w:lastColumn="0" w:oddVBand="0" w:evenVBand="0" w:oddHBand="0" w:evenHBand="0" w:firstRowFirstColumn="0" w:firstRowLastColumn="0" w:lastRowFirstColumn="0" w:lastRowLastColumn="0"/>
-            </w:pPr>
-          </w:p>
-        </w:tc>
-      </w:tr>
-      <w:tr>
-        <w:trPr>
-          <w:cnfStyle w:val="000000100000" w:firstRow="0" w:lastRow="0" w:firstColumn="0" w:lastColumn="0" w:oddVBand="0" w:evenVBand="0" w:oddHBand="1" w:evenHBand="0" w:firstRowFirstColumn="0" w:firstRowLastColumn="0" w:lastRowFirstColumn="0" w:lastRowLastColumn="0"/>
-        </w:trPr>
-        <w:tc>
-          <w:tcPr>
-            <w:cnfStyle w:val="001000000000" w:firstRow="0" w:lastRow="0" w:firstColumn="1" w:lastColumn="0" w:oddVBand="0" w:evenVBand="0" w:oddHBand="0" w:evenHBand="0" w:firstRowFirstColumn="0" w:firstRowLastColumn="0" w:lastRowFirstColumn="0" w:lastRowLastColumn="0"/>
-            <w:tcW w:w="5228" w:type="dxa"/>
-          </w:tcPr>
-          <w:p>
-            <w:r>
-              <w:t xml:space="preserve">Postcondición </w:t>
-            </w:r>
-          </w:p>
-        </w:tc>
-        <w:tc>
-          <w:tcPr>
-            <w:tcW w:w="5228" w:type="dxa"/>
-          </w:tcPr>
-          <w:p>
-            <w:pPr>
-              <w:cnfStyle w:val="000000100000" w:firstRow="0" w:lastRow="0" w:firstColumn="0" w:lastColumn="0" w:oddVBand="0" w:evenVBand="0" w:oddHBand="1" w:evenHBand="0" w:firstRowFirstColumn="0" w:firstRowLastColumn="0" w:lastRowFirstColumn="0" w:lastRowLastColumn="0"/>
-            </w:pPr>
-          </w:p>
-        </w:tc>
-      </w:tr>
-    </w:tbl>
-    <w:p/>
-    <w:p/>
-    <w:tbl>
-      <w:tblPr>
-        <w:tblStyle w:val="Tablaconcuadrcula4-nfasis2"/>
-        <w:tblW w:w="0" w:type="auto"/>
-        <w:tblLook w:val="04A0" w:firstRow="1" w:lastRow="0" w:firstColumn="1" w:lastColumn="0" w:noHBand="0" w:noVBand="1"/>
-      </w:tblPr>
-      <w:tblGrid>
-        <w:gridCol w:w="5228"/>
-        <w:gridCol w:w="5228"/>
-      </w:tblGrid>
-      <w:tr>
-        <w:trPr>
-          <w:cnfStyle w:val="100000000000" w:firstRow="1" w:lastRow="0" w:firstColumn="0" w:lastColumn="0" w:oddVBand="0" w:evenVBand="0" w:oddHBand="0" w:evenHBand="0" w:firstRowFirstColumn="0" w:firstRowLastColumn="0" w:lastRowFirstColumn="0" w:lastRowLastColumn="0"/>
-        </w:trPr>
-        <w:tc>
-          <w:tcPr>
-            <w:cnfStyle w:val="001000000000" w:firstRow="0" w:lastRow="0" w:firstColumn="1" w:lastColumn="0" w:oddVBand="0" w:evenVBand="0" w:oddHBand="0" w:evenHBand="0" w:firstRowFirstColumn="0" w:firstRowLastColumn="0" w:lastRowFirstColumn="0" w:lastRowLastColumn="0"/>
-            <w:tcW w:w="5228" w:type="dxa"/>
-          </w:tcPr>
-          <w:p>
-            <w:r>
-              <w:t>CU0</w:t>
-            </w:r>
-            <w:r>
-              <w:t>5</w:t>
-            </w:r>
-          </w:p>
-        </w:tc>
-        <w:tc>
-          <w:tcPr>
-            <w:tcW w:w="5228" w:type="dxa"/>
-          </w:tcPr>
-          <w:p>
-            <w:pPr>
-              <w:cnfStyle w:val="100000000000" w:firstRow="1" w:lastRow="0" w:firstColumn="0" w:lastColumn="0" w:oddVBand="0" w:evenVBand="0" w:oddHBand="0" w:evenHBand="0" w:firstRowFirstColumn="0" w:firstRowLastColumn="0" w:lastRowFirstColumn="0" w:lastRowLastColumn="0"/>
-            </w:pPr>
-            <w:r>
-              <w:t xml:space="preserve">Eliminar </w:t>
-            </w:r>
-            <w:proofErr w:type="spellStart"/>
-            <w:r>
-              <w:t>categoria</w:t>
-            </w:r>
-            <w:proofErr w:type="spellEnd"/>
-          </w:p>
-        </w:tc>
-      </w:tr>
-      <w:tr>
-        <w:trPr>
-          <w:cnfStyle w:val="000000100000" w:firstRow="0" w:lastRow="0" w:firstColumn="0" w:lastColumn="0" w:oddVBand="0" w:evenVBand="0" w:oddHBand="1" w:evenHBand="0" w:firstRowFirstColumn="0" w:firstRowLastColumn="0" w:lastRowFirstColumn="0" w:lastRowLastColumn="0"/>
-        </w:trPr>
-        <w:tc>
-          <w:tcPr>
-            <w:cnfStyle w:val="001000000000" w:firstRow="0" w:lastRow="0" w:firstColumn="1" w:lastColumn="0" w:oddVBand="0" w:evenVBand="0" w:oddHBand="0" w:evenHBand="0" w:firstRowFirstColumn="0" w:firstRowLastColumn="0" w:lastRowFirstColumn="0" w:lastRowLastColumn="0"/>
-            <w:tcW w:w="5228" w:type="dxa"/>
-          </w:tcPr>
-          <w:p>
-            <w:r>
-              <w:t>Activación</w:t>
-            </w:r>
-          </w:p>
-        </w:tc>
-        <w:tc>
-          <w:tcPr>
-            <w:tcW w:w="5228" w:type="dxa"/>
-          </w:tcPr>
-          <w:p>
-            <w:pPr>
-              <w:cnfStyle w:val="000000100000" w:firstRow="0" w:lastRow="0" w:firstColumn="0" w:lastColumn="0" w:oddVBand="0" w:evenVBand="0" w:oddHBand="1" w:evenHBand="0" w:firstRowFirstColumn="0" w:firstRowLastColumn="0" w:lastRowFirstColumn="0" w:lastRowLastColumn="0"/>
-            </w:pPr>
-          </w:p>
-        </w:tc>
-      </w:tr>
-      <w:tr>
-        <w:tc>
-          <w:tcPr>
-            <w:cnfStyle w:val="001000000000" w:firstRow="0" w:lastRow="0" w:firstColumn="1" w:lastColumn="0" w:oddVBand="0" w:evenVBand="0" w:oddHBand="0" w:evenHBand="0" w:firstRowFirstColumn="0" w:firstRowLastColumn="0" w:lastRowFirstColumn="0" w:lastRowLastColumn="0"/>
-            <w:tcW w:w="5228" w:type="dxa"/>
-          </w:tcPr>
-          <w:p>
-            <w:r>
-              <w:t>Precondición</w:t>
-            </w:r>
-          </w:p>
-        </w:tc>
-        <w:tc>
-          <w:tcPr>
-            <w:tcW w:w="5228" w:type="dxa"/>
-          </w:tcPr>
-          <w:p>
-            <w:pPr>
-              <w:cnfStyle w:val="000000000000" w:firstRow="0" w:lastRow="0" w:firstColumn="0" w:lastColumn="0" w:oddVBand="0" w:evenVBand="0" w:oddHBand="0" w:evenHBand="0" w:firstRowFirstColumn="0" w:firstRowLastColumn="0" w:lastRowFirstColumn="0" w:lastRowLastColumn="0"/>
-            </w:pPr>
-          </w:p>
-        </w:tc>
-      </w:tr>
-      <w:tr>
-        <w:trPr>
-          <w:cnfStyle w:val="000000100000" w:firstRow="0" w:lastRow="0" w:firstColumn="0" w:lastColumn="0" w:oddVBand="0" w:evenVBand="0" w:oddHBand="1" w:evenHBand="0" w:firstRowFirstColumn="0" w:firstRowLastColumn="0" w:lastRowFirstColumn="0" w:lastRowLastColumn="0"/>
-        </w:trPr>
-        <w:tc>
-          <w:tcPr>
-            <w:cnfStyle w:val="001000000000" w:firstRow="0" w:lastRow="0" w:firstColumn="1" w:lastColumn="0" w:oddVBand="0" w:evenVBand="0" w:oddHBand="0" w:evenHBand="0" w:firstRowFirstColumn="0" w:firstRowLastColumn="0" w:lastRowFirstColumn="0" w:lastRowLastColumn="0"/>
-            <w:tcW w:w="5228" w:type="dxa"/>
-          </w:tcPr>
-          <w:p>
-            <w:r>
-              <w:t>Flujo de sucesos</w:t>
-            </w:r>
-          </w:p>
-        </w:tc>
-        <w:tc>
-          <w:tcPr>
-            <w:tcW w:w="5228" w:type="dxa"/>
-          </w:tcPr>
-          <w:p>
-            <w:pPr>
-              <w:cnfStyle w:val="000000100000" w:firstRow="0" w:lastRow="0" w:firstColumn="0" w:lastColumn="0" w:oddVBand="0" w:evenVBand="0" w:oddHBand="1" w:evenHBand="0" w:firstRowFirstColumn="0" w:firstRowLastColumn="0" w:lastRowFirstColumn="0" w:lastRowLastColumn="0"/>
-            </w:pPr>
-          </w:p>
-        </w:tc>
-      </w:tr>
-      <w:tr>
-        <w:tc>
-          <w:tcPr>
-            <w:cnfStyle w:val="001000000000" w:firstRow="0" w:lastRow="0" w:firstColumn="1" w:lastColumn="0" w:oddVBand="0" w:evenVBand="0" w:oddHBand="0" w:evenHBand="0" w:firstRowFirstColumn="0" w:firstRowLastColumn="0" w:lastRowFirstColumn="0" w:lastRowLastColumn="0"/>
-            <w:tcW w:w="5228" w:type="dxa"/>
-          </w:tcPr>
-          <w:p>
-            <w:r>
-              <w:t>Camino Basico</w:t>
-            </w:r>
-          </w:p>
-        </w:tc>
-        <w:tc>
-          <w:tcPr>
-            <w:tcW w:w="5228" w:type="dxa"/>
-          </w:tcPr>
-          <w:p>
-            <w:pPr>
               <w:ind w:left="1134"/>
-              <w:cnfStyle w:val="000000000000" w:firstRow="0" w:lastRow="0" w:firstColumn="0" w:lastColumn="0" w:oddVBand="0" w:evenVBand="0" w:oddHBand="0" w:evenHBand="0" w:firstRowFirstColumn="0" w:firstRowLastColumn="0" w:lastRowFirstColumn="0" w:lastRowLastColumn="0"/>
-            </w:pPr>
-          </w:p>
-        </w:tc>
-      </w:tr>
-      <w:tr>
-        <w:trPr>
-          <w:cnfStyle w:val="000000100000" w:firstRow="0" w:lastRow="0" w:firstColumn="0" w:lastColumn="0" w:oddVBand="0" w:evenVBand="0" w:oddHBand="1" w:evenHBand="0" w:firstRowFirstColumn="0" w:firstRowLastColumn="0" w:lastRowFirstColumn="0" w:lastRowLastColumn="0"/>
-        </w:trPr>
-        <w:tc>
-          <w:tcPr>
-            <w:cnfStyle w:val="001000000000" w:firstRow="0" w:lastRow="0" w:firstColumn="1" w:lastColumn="0" w:oddVBand="0" w:evenVBand="0" w:oddHBand="0" w:evenHBand="0" w:firstRowFirstColumn="0" w:firstRowLastColumn="0" w:lastRowFirstColumn="0" w:lastRowLastColumn="0"/>
-            <w:tcW w:w="5228" w:type="dxa"/>
-          </w:tcPr>
-          <w:p/>
-        </w:tc>
-        <w:tc>
-          <w:tcPr>
-            <w:tcW w:w="5228" w:type="dxa"/>
-          </w:tcPr>
-          <w:p>
-            <w:pPr>
-              <w:cnfStyle w:val="000000100000" w:firstRow="0" w:lastRow="0" w:firstColumn="0" w:lastColumn="0" w:oddVBand="0" w:evenVBand="0" w:oddHBand="1" w:evenHBand="0" w:firstRowFirstColumn="0" w:firstRowLastColumn="0" w:lastRowFirstColumn="0" w:lastRowLastColumn="0"/>
-            </w:pPr>
-          </w:p>
-        </w:tc>
-      </w:tr>
-      <w:tr>
-        <w:tc>
-          <w:tcPr>
-            <w:cnfStyle w:val="001000000000" w:firstRow="0" w:lastRow="0" w:firstColumn="1" w:lastColumn="0" w:oddVBand="0" w:evenVBand="0" w:oddHBand="0" w:evenHBand="0" w:firstRowFirstColumn="0" w:firstRowLastColumn="0" w:lastRowFirstColumn="0" w:lastRowLastColumn="0"/>
-            <w:tcW w:w="5228" w:type="dxa"/>
-          </w:tcPr>
-          <w:p>
-            <w:r>
-              <w:t>Camino Alternativo</w:t>
-            </w:r>
-          </w:p>
-        </w:tc>
-        <w:tc>
-          <w:tcPr>
-            <w:tcW w:w="5228" w:type="dxa"/>
-          </w:tcPr>
-          <w:p>
-            <w:pPr>
-              <w:cnfStyle w:val="000000000000" w:firstRow="0" w:lastRow="0" w:firstColumn="0" w:lastColumn="0" w:oddVBand="0" w:evenVBand="0" w:oddHBand="0" w:evenHBand="0" w:firstRowFirstColumn="0" w:firstRowLastColumn="0" w:lastRowFirstColumn="0" w:lastRowLastColumn="0"/>
-            </w:pPr>
-          </w:p>
-        </w:tc>
-      </w:tr>
-      <w:tr>
-        <w:trPr>
-          <w:cnfStyle w:val="000000100000" w:firstRow="0" w:lastRow="0" w:firstColumn="0" w:lastColumn="0" w:oddVBand="0" w:evenVBand="0" w:oddHBand="1" w:evenHBand="0" w:firstRowFirstColumn="0" w:firstRowLastColumn="0" w:lastRowFirstColumn="0" w:lastRowLastColumn="0"/>
-        </w:trPr>
-        <w:tc>
-          <w:tcPr>
-            <w:cnfStyle w:val="001000000000" w:firstRow="0" w:lastRow="0" w:firstColumn="1" w:lastColumn="0" w:oddVBand="0" w:evenVBand="0" w:oddHBand="0" w:evenHBand="0" w:firstRowFirstColumn="0" w:firstRowLastColumn="0" w:lastRowFirstColumn="0" w:lastRowLastColumn="0"/>
-            <w:tcW w:w="5228" w:type="dxa"/>
-          </w:tcPr>
-          <w:p>
-            <w:r>
-              <w:t xml:space="preserve">Postcondición </w:t>
-            </w:r>
-          </w:p>
-        </w:tc>
-        <w:tc>
-          <w:tcPr>
-            <w:tcW w:w="5228" w:type="dxa"/>
-          </w:tcPr>
-          <w:p>
-            <w:pPr>
-              <w:cnfStyle w:val="000000100000" w:firstRow="0" w:lastRow="0" w:firstColumn="0" w:lastColumn="0" w:oddVBand="0" w:evenVBand="0" w:oddHBand="1" w:evenHBand="0" w:firstRowFirstColumn="0" w:firstRowLastColumn="0" w:lastRowFirstColumn="0" w:lastRowLastColumn="0"/>
-            </w:pPr>
-          </w:p>
-        </w:tc>
-      </w:tr>
-    </w:tbl>
-    <w:p/>
-    <w:p/>
-    <w:tbl>
-      <w:tblPr>
-        <w:tblStyle w:val="Tablaconcuadrcula4-nfasis2"/>
-        <w:tblW w:w="0" w:type="auto"/>
-        <w:tblLook w:val="04A0" w:firstRow="1" w:lastRow="0" w:firstColumn="1" w:lastColumn="0" w:noHBand="0" w:noVBand="1"/>
-      </w:tblPr>
-      <w:tblGrid>
-        <w:gridCol w:w="5228"/>
-        <w:gridCol w:w="5228"/>
-      </w:tblGrid>
-      <w:tr>
-        <w:trPr>
-          <w:cnfStyle w:val="100000000000" w:firstRow="1" w:lastRow="0" w:firstColumn="0" w:lastColumn="0" w:oddVBand="0" w:evenVBand="0" w:oddHBand="0" w:evenHBand="0" w:firstRowFirstColumn="0" w:firstRowLastColumn="0" w:lastRowFirstColumn="0" w:lastRowLastColumn="0"/>
-        </w:trPr>
-        <w:tc>
-          <w:tcPr>
-            <w:cnfStyle w:val="001000000000" w:firstRow="0" w:lastRow="0" w:firstColumn="1" w:lastColumn="0" w:oddVBand="0" w:evenVBand="0" w:oddHBand="0" w:evenHBand="0" w:firstRowFirstColumn="0" w:firstRowLastColumn="0" w:lastRowFirstColumn="0" w:lastRowLastColumn="0"/>
-            <w:tcW w:w="5228" w:type="dxa"/>
-          </w:tcPr>
-          <w:p>
-            <w:r>
-              <w:t>CU0</w:t>
-            </w:r>
-            <w:r>
-              <w:t>6</w:t>
-            </w:r>
-          </w:p>
-        </w:tc>
-        <w:tc>
-          <w:tcPr>
-            <w:tcW w:w="5228" w:type="dxa"/>
-          </w:tcPr>
-          <w:p>
-            <w:pPr>
-              <w:cnfStyle w:val="100000000000" w:firstRow="1" w:lastRow="0" w:firstColumn="0" w:lastColumn="0" w:oddVBand="0" w:evenVBand="0" w:oddHBand="0" w:evenHBand="0" w:firstRowFirstColumn="0" w:firstRowLastColumn="0" w:lastRowFirstColumn="0" w:lastRowLastColumn="0"/>
-            </w:pPr>
-            <w:r>
-              <w:t>Actualizar sueldo</w:t>
-            </w:r>
-          </w:p>
-        </w:tc>
-      </w:tr>
-      <w:tr>
-        <w:trPr>
-          <w:cnfStyle w:val="000000100000" w:firstRow="0" w:lastRow="0" w:firstColumn="0" w:lastColumn="0" w:oddVBand="0" w:evenVBand="0" w:oddHBand="1" w:evenHBand="0" w:firstRowFirstColumn="0" w:firstRowLastColumn="0" w:lastRowFirstColumn="0" w:lastRowLastColumn="0"/>
-        </w:trPr>
-        <w:tc>
-          <w:tcPr>
-            <w:cnfStyle w:val="001000000000" w:firstRow="0" w:lastRow="0" w:firstColumn="1" w:lastColumn="0" w:oddVBand="0" w:evenVBand="0" w:oddHBand="0" w:evenHBand="0" w:firstRowFirstColumn="0" w:firstRowLastColumn="0" w:lastRowFirstColumn="0" w:lastRowLastColumn="0"/>
-            <w:tcW w:w="5228" w:type="dxa"/>
-          </w:tcPr>
-          <w:p>
-            <w:r>
-              <w:t>Activación</w:t>
-            </w:r>
-          </w:p>
-        </w:tc>
-        <w:tc>
-          <w:tcPr>
-            <w:tcW w:w="5228" w:type="dxa"/>
-          </w:tcPr>
-          <w:p>
-            <w:pPr>
-              <w:cnfStyle w:val="000000100000" w:firstRow="0" w:lastRow="0" w:firstColumn="0" w:lastColumn="0" w:oddVBand="0" w:evenVBand="0" w:oddHBand="1" w:evenHBand="0" w:firstRowFirstColumn="0" w:firstRowLastColumn="0" w:lastRowFirstColumn="0" w:lastRowLastColumn="0"/>
-            </w:pPr>
-          </w:p>
-        </w:tc>
-      </w:tr>
-      <w:tr>
-        <w:tc>
-          <w:tcPr>
-            <w:cnfStyle w:val="001000000000" w:firstRow="0" w:lastRow="0" w:firstColumn="1" w:lastColumn="0" w:oddVBand="0" w:evenVBand="0" w:oddHBand="0" w:evenHBand="0" w:firstRowFirstColumn="0" w:firstRowLastColumn="0" w:lastRowFirstColumn="0" w:lastRowLastColumn="0"/>
-            <w:tcW w:w="5228" w:type="dxa"/>
-          </w:tcPr>
-          <w:p>
-            <w:r>
-              <w:t>Precondición</w:t>
-            </w:r>
-          </w:p>
-        </w:tc>
-        <w:tc>
-          <w:tcPr>
-            <w:tcW w:w="5228" w:type="dxa"/>
-          </w:tcPr>
-          <w:p>
-            <w:pPr>
-              <w:cnfStyle w:val="000000000000" w:firstRow="0" w:lastRow="0" w:firstColumn="0" w:lastColumn="0" w:oddVBand="0" w:evenVBand="0" w:oddHBand="0" w:evenHBand="0" w:firstRowFirstColumn="0" w:firstRowLastColumn="0" w:lastRowFirstColumn="0" w:lastRowLastColumn="0"/>
-            </w:pPr>
-          </w:p>
-        </w:tc>
-      </w:tr>
-      <w:tr>
-        <w:trPr>
-          <w:cnfStyle w:val="000000100000" w:firstRow="0" w:lastRow="0" w:firstColumn="0" w:lastColumn="0" w:oddVBand="0" w:evenVBand="0" w:oddHBand="1" w:evenHBand="0" w:firstRowFirstColumn="0" w:firstRowLastColumn="0" w:lastRowFirstColumn="0" w:lastRowLastColumn="0"/>
-        </w:trPr>
-        <w:tc>
-          <w:tcPr>
-            <w:cnfStyle w:val="001000000000" w:firstRow="0" w:lastRow="0" w:firstColumn="1" w:lastColumn="0" w:oddVBand="0" w:evenVBand="0" w:oddHBand="0" w:evenHBand="0" w:firstRowFirstColumn="0" w:firstRowLastColumn="0" w:lastRowFirstColumn="0" w:lastRowLastColumn="0"/>
-            <w:tcW w:w="5228" w:type="dxa"/>
-          </w:tcPr>
-          <w:p>
-            <w:r>
-              <w:t>Flujo de sucesos</w:t>
-            </w:r>
-          </w:p>
-        </w:tc>
-        <w:tc>
-          <w:tcPr>
-            <w:tcW w:w="5228" w:type="dxa"/>
-          </w:tcPr>
-          <w:p>
-            <w:pPr>
-              <w:cnfStyle w:val="000000100000" w:firstRow="0" w:lastRow="0" w:firstColumn="0" w:lastColumn="0" w:oddVBand="0" w:evenVBand="0" w:oddHBand="1" w:evenHBand="0" w:firstRowFirstColumn="0" w:firstRowLastColumn="0" w:lastRowFirstColumn="0" w:lastRowLastColumn="0"/>
-            </w:pPr>
-          </w:p>
-        </w:tc>
-      </w:tr>
-      <w:tr>
-        <w:tc>
-          <w:tcPr>
-            <w:cnfStyle w:val="001000000000" w:firstRow="0" w:lastRow="0" w:firstColumn="1" w:lastColumn="0" w:oddVBand="0" w:evenVBand="0" w:oddHBand="0" w:evenHBand="0" w:firstRowFirstColumn="0" w:firstRowLastColumn="0" w:lastRowFirstColumn="0" w:lastRowLastColumn="0"/>
-            <w:tcW w:w="5228" w:type="dxa"/>
-          </w:tcPr>
-          <w:p>
-            <w:r>
-              <w:t>Camino Basico</w:t>
-            </w:r>
-          </w:p>
-        </w:tc>
-        <w:tc>
-          <w:tcPr>
-            <w:tcW w:w="5228" w:type="dxa"/>
-          </w:tcPr>
-          <w:p>
-            <w:pPr>
-              <w:pStyle w:val="Prrafodelista"/>
-              <w:ind w:left="1494"/>
               <w:cnfStyle w:val="000000000000" w:firstRow="0" w:lastRow="0" w:firstColumn="0" w:lastColumn="0" w:oddVBand="0" w:evenVBand="0" w:oddHBand="0" w:evenHBand="0" w:firstRowFirstColumn="0" w:firstRowLastColumn="0" w:lastRowFirstColumn="0" w:lastRowLastColumn="0"/>
             </w:pPr>
           </w:p>
@@ -6039,10 +7444,8 @@
           </w:tcPr>
           <w:p>
             <w:r>
-              <w:t>CU0</w:t>
-            </w:r>
-            <w:r>
-              <w:t>7</w:t>
+              <w:lastRenderedPageBreak/>
+              <w:t>CU08</w:t>
             </w:r>
           </w:p>
         </w:tc>
@@ -6055,7 +7458,7 @@
               <w:cnfStyle w:val="100000000000" w:firstRow="1" w:lastRow="0" w:firstColumn="0" w:lastColumn="0" w:oddVBand="0" w:evenVBand="0" w:oddHBand="0" w:evenHBand="0" w:firstRowFirstColumn="0" w:firstRowLastColumn="0" w:lastRowFirstColumn="0" w:lastRowLastColumn="0"/>
             </w:pPr>
             <w:r>
-              <w:t>Cargar un nuevo comunicado</w:t>
+              <w:t>Eliminar un comunicado</w:t>
             </w:r>
           </w:p>
         </w:tc>
@@ -6083,6 +7486,12 @@
             <w:pPr>
               <w:cnfStyle w:val="000000100000" w:firstRow="0" w:lastRow="0" w:firstColumn="0" w:lastColumn="0" w:oddVBand="0" w:evenVBand="0" w:oddHBand="1" w:evenHBand="0" w:firstRowFirstColumn="0" w:firstRowLastColumn="0" w:lastRowFirstColumn="0" w:lastRowLastColumn="0"/>
             </w:pPr>
+            <w:r>
+              <w:t xml:space="preserve">Cuando el administrador elige la opción eliminar </w:t>
+            </w:r>
+            <w:r>
+              <w:t>comunicado</w:t>
+            </w:r>
           </w:p>
         </w:tc>
       </w:tr>
@@ -6106,221 +7515,17 @@
             <w:pPr>
               <w:cnfStyle w:val="000000000000" w:firstRow="0" w:lastRow="0" w:firstColumn="0" w:lastColumn="0" w:oddVBand="0" w:evenVBand="0" w:oddHBand="0" w:evenHBand="0" w:firstRowFirstColumn="0" w:firstRowLastColumn="0" w:lastRowFirstColumn="0" w:lastRowLastColumn="0"/>
             </w:pPr>
-          </w:p>
-        </w:tc>
-      </w:tr>
-      <w:tr>
-        <w:trPr>
-          <w:cnfStyle w:val="000000100000" w:firstRow="0" w:lastRow="0" w:firstColumn="0" w:lastColumn="0" w:oddVBand="0" w:evenVBand="0" w:oddHBand="1" w:evenHBand="0" w:firstRowFirstColumn="0" w:firstRowLastColumn="0" w:lastRowFirstColumn="0" w:lastRowLastColumn="0"/>
-        </w:trPr>
-        <w:tc>
-          <w:tcPr>
-            <w:cnfStyle w:val="001000000000" w:firstRow="0" w:lastRow="0" w:firstColumn="1" w:lastColumn="0" w:oddVBand="0" w:evenVBand="0" w:oddHBand="0" w:evenHBand="0" w:firstRowFirstColumn="0" w:firstRowLastColumn="0" w:lastRowFirstColumn="0" w:lastRowLastColumn="0"/>
-            <w:tcW w:w="5228" w:type="dxa"/>
-          </w:tcPr>
-          <w:p>
-            <w:r>
-              <w:t>Flujo de sucesos</w:t>
-            </w:r>
-          </w:p>
-        </w:tc>
-        <w:tc>
-          <w:tcPr>
-            <w:tcW w:w="5228" w:type="dxa"/>
-          </w:tcPr>
-          <w:p>
-            <w:pPr>
-              <w:cnfStyle w:val="000000100000" w:firstRow="0" w:lastRow="0" w:firstColumn="0" w:lastColumn="0" w:oddVBand="0" w:evenVBand="0" w:oddHBand="1" w:evenHBand="0" w:firstRowFirstColumn="0" w:firstRowLastColumn="0" w:lastRowFirstColumn="0" w:lastRowLastColumn="0"/>
-            </w:pPr>
-          </w:p>
-        </w:tc>
-      </w:tr>
-      <w:tr>
-        <w:tc>
-          <w:tcPr>
-            <w:cnfStyle w:val="001000000000" w:firstRow="0" w:lastRow="0" w:firstColumn="1" w:lastColumn="0" w:oddVBand="0" w:evenVBand="0" w:oddHBand="0" w:evenHBand="0" w:firstRowFirstColumn="0" w:firstRowLastColumn="0" w:lastRowFirstColumn="0" w:lastRowLastColumn="0"/>
-            <w:tcW w:w="5228" w:type="dxa"/>
-          </w:tcPr>
-          <w:p>
-            <w:r>
-              <w:lastRenderedPageBreak/>
-              <w:t>Camino Basico</w:t>
-            </w:r>
-          </w:p>
-        </w:tc>
-        <w:tc>
-          <w:tcPr>
-            <w:tcW w:w="5228" w:type="dxa"/>
-          </w:tcPr>
-          <w:p>
-            <w:pPr>
-              <w:ind w:left="1134"/>
+            <w:r>
+              <w:t xml:space="preserve">Administrador registrado en el sistema </w:t>
+            </w:r>
+          </w:p>
+          <w:p>
+            <w:pPr>
               <w:cnfStyle w:val="000000000000" w:firstRow="0" w:lastRow="0" w:firstColumn="0" w:lastColumn="0" w:oddVBand="0" w:evenVBand="0" w:oddHBand="0" w:evenHBand="0" w:firstRowFirstColumn="0" w:firstRowLastColumn="0" w:lastRowFirstColumn="0" w:lastRowLastColumn="0"/>
             </w:pPr>
-          </w:p>
-        </w:tc>
-      </w:tr>
-      <w:tr>
-        <w:trPr>
-          <w:cnfStyle w:val="000000100000" w:firstRow="0" w:lastRow="0" w:firstColumn="0" w:lastColumn="0" w:oddVBand="0" w:evenVBand="0" w:oddHBand="1" w:evenHBand="0" w:firstRowFirstColumn="0" w:firstRowLastColumn="0" w:lastRowFirstColumn="0" w:lastRowLastColumn="0"/>
-        </w:trPr>
-        <w:tc>
-          <w:tcPr>
-            <w:cnfStyle w:val="001000000000" w:firstRow="0" w:lastRow="0" w:firstColumn="1" w:lastColumn="0" w:oddVBand="0" w:evenVBand="0" w:oddHBand="0" w:evenHBand="0" w:firstRowFirstColumn="0" w:firstRowLastColumn="0" w:lastRowFirstColumn="0" w:lastRowLastColumn="0"/>
-            <w:tcW w:w="5228" w:type="dxa"/>
-          </w:tcPr>
-          <w:p/>
-        </w:tc>
-        <w:tc>
-          <w:tcPr>
-            <w:tcW w:w="5228" w:type="dxa"/>
-          </w:tcPr>
-          <w:p>
-            <w:pPr>
-              <w:cnfStyle w:val="000000100000" w:firstRow="0" w:lastRow="0" w:firstColumn="0" w:lastColumn="0" w:oddVBand="0" w:evenVBand="0" w:oddHBand="1" w:evenHBand="0" w:firstRowFirstColumn="0" w:firstRowLastColumn="0" w:lastRowFirstColumn="0" w:lastRowLastColumn="0"/>
-            </w:pPr>
-          </w:p>
-        </w:tc>
-      </w:tr>
-      <w:tr>
-        <w:tc>
-          <w:tcPr>
-            <w:cnfStyle w:val="001000000000" w:firstRow="0" w:lastRow="0" w:firstColumn="1" w:lastColumn="0" w:oddVBand="0" w:evenVBand="0" w:oddHBand="0" w:evenHBand="0" w:firstRowFirstColumn="0" w:firstRowLastColumn="0" w:lastRowFirstColumn="0" w:lastRowLastColumn="0"/>
-            <w:tcW w:w="5228" w:type="dxa"/>
-          </w:tcPr>
-          <w:p>
-            <w:r>
-              <w:t>Camino Alternativo</w:t>
-            </w:r>
-          </w:p>
-        </w:tc>
-        <w:tc>
-          <w:tcPr>
-            <w:tcW w:w="5228" w:type="dxa"/>
-          </w:tcPr>
-          <w:p>
-            <w:pPr>
-              <w:cnfStyle w:val="000000000000" w:firstRow="0" w:lastRow="0" w:firstColumn="0" w:lastColumn="0" w:oddVBand="0" w:evenVBand="0" w:oddHBand="0" w:evenHBand="0" w:firstRowFirstColumn="0" w:firstRowLastColumn="0" w:lastRowFirstColumn="0" w:lastRowLastColumn="0"/>
-            </w:pPr>
-          </w:p>
-        </w:tc>
-      </w:tr>
-      <w:tr>
-        <w:trPr>
-          <w:cnfStyle w:val="000000100000" w:firstRow="0" w:lastRow="0" w:firstColumn="0" w:lastColumn="0" w:oddVBand="0" w:evenVBand="0" w:oddHBand="1" w:evenHBand="0" w:firstRowFirstColumn="0" w:firstRowLastColumn="0" w:lastRowFirstColumn="0" w:lastRowLastColumn="0"/>
-        </w:trPr>
-        <w:tc>
-          <w:tcPr>
-            <w:cnfStyle w:val="001000000000" w:firstRow="0" w:lastRow="0" w:firstColumn="1" w:lastColumn="0" w:oddVBand="0" w:evenVBand="0" w:oddHBand="0" w:evenHBand="0" w:firstRowFirstColumn="0" w:firstRowLastColumn="0" w:lastRowFirstColumn="0" w:lastRowLastColumn="0"/>
-            <w:tcW w:w="5228" w:type="dxa"/>
-          </w:tcPr>
-          <w:p>
-            <w:r>
-              <w:t xml:space="preserve">Postcondición </w:t>
-            </w:r>
-          </w:p>
-        </w:tc>
-        <w:tc>
-          <w:tcPr>
-            <w:tcW w:w="5228" w:type="dxa"/>
-          </w:tcPr>
-          <w:p>
-            <w:pPr>
-              <w:cnfStyle w:val="000000100000" w:firstRow="0" w:lastRow="0" w:firstColumn="0" w:lastColumn="0" w:oddVBand="0" w:evenVBand="0" w:oddHBand="1" w:evenHBand="0" w:firstRowFirstColumn="0" w:firstRowLastColumn="0" w:lastRowFirstColumn="0" w:lastRowLastColumn="0"/>
-            </w:pPr>
-          </w:p>
-        </w:tc>
-      </w:tr>
-    </w:tbl>
-    <w:p/>
-    <w:tbl>
-      <w:tblPr>
-        <w:tblStyle w:val="Tablaconcuadrcula4-nfasis2"/>
-        <w:tblW w:w="0" w:type="auto"/>
-        <w:tblLook w:val="04A0" w:firstRow="1" w:lastRow="0" w:firstColumn="1" w:lastColumn="0" w:noHBand="0" w:noVBand="1"/>
-      </w:tblPr>
-      <w:tblGrid>
-        <w:gridCol w:w="5228"/>
-        <w:gridCol w:w="5228"/>
-      </w:tblGrid>
-      <w:tr>
-        <w:trPr>
-          <w:cnfStyle w:val="100000000000" w:firstRow="1" w:lastRow="0" w:firstColumn="0" w:lastColumn="0" w:oddVBand="0" w:evenVBand="0" w:oddHBand="0" w:evenHBand="0" w:firstRowFirstColumn="0" w:firstRowLastColumn="0" w:lastRowFirstColumn="0" w:lastRowLastColumn="0"/>
-        </w:trPr>
-        <w:tc>
-          <w:tcPr>
-            <w:cnfStyle w:val="001000000000" w:firstRow="0" w:lastRow="0" w:firstColumn="1" w:lastColumn="0" w:oddVBand="0" w:evenVBand="0" w:oddHBand="0" w:evenHBand="0" w:firstRowFirstColumn="0" w:firstRowLastColumn="0" w:lastRowFirstColumn="0" w:lastRowLastColumn="0"/>
-            <w:tcW w:w="5228" w:type="dxa"/>
-          </w:tcPr>
-          <w:p>
-            <w:r>
-              <w:t>CU0</w:t>
-            </w:r>
-            <w:r>
-              <w:t>8</w:t>
-            </w:r>
-          </w:p>
-        </w:tc>
-        <w:tc>
-          <w:tcPr>
-            <w:tcW w:w="5228" w:type="dxa"/>
-          </w:tcPr>
-          <w:p>
-            <w:pPr>
-              <w:cnfStyle w:val="100000000000" w:firstRow="1" w:lastRow="0" w:firstColumn="0" w:lastColumn="0" w:oddVBand="0" w:evenVBand="0" w:oddHBand="0" w:evenHBand="0" w:firstRowFirstColumn="0" w:firstRowLastColumn="0" w:lastRowFirstColumn="0" w:lastRowLastColumn="0"/>
-            </w:pPr>
-            <w:r>
-              <w:t>Eliminar un comunicado</w:t>
-            </w:r>
-          </w:p>
-        </w:tc>
-      </w:tr>
-      <w:tr>
-        <w:trPr>
-          <w:cnfStyle w:val="000000100000" w:firstRow="0" w:lastRow="0" w:firstColumn="0" w:lastColumn="0" w:oddVBand="0" w:evenVBand="0" w:oddHBand="1" w:evenHBand="0" w:firstRowFirstColumn="0" w:firstRowLastColumn="0" w:lastRowFirstColumn="0" w:lastRowLastColumn="0"/>
-        </w:trPr>
-        <w:tc>
-          <w:tcPr>
-            <w:cnfStyle w:val="001000000000" w:firstRow="0" w:lastRow="0" w:firstColumn="1" w:lastColumn="0" w:oddVBand="0" w:evenVBand="0" w:oddHBand="0" w:evenHBand="0" w:firstRowFirstColumn="0" w:firstRowLastColumn="0" w:lastRowFirstColumn="0" w:lastRowLastColumn="0"/>
-            <w:tcW w:w="5228" w:type="dxa"/>
-          </w:tcPr>
-          <w:p>
-            <w:r>
-              <w:t>Activación</w:t>
-            </w:r>
-          </w:p>
-        </w:tc>
-        <w:tc>
-          <w:tcPr>
-            <w:tcW w:w="5228" w:type="dxa"/>
-          </w:tcPr>
-          <w:p>
-            <w:pPr>
-              <w:cnfStyle w:val="000000100000" w:firstRow="0" w:lastRow="0" w:firstColumn="0" w:lastColumn="0" w:oddVBand="0" w:evenVBand="0" w:oddHBand="1" w:evenHBand="0" w:firstRowFirstColumn="0" w:firstRowLastColumn="0" w:lastRowFirstColumn="0" w:lastRowLastColumn="0"/>
-            </w:pPr>
-          </w:p>
-        </w:tc>
-      </w:tr>
-      <w:tr>
-        <w:tc>
-          <w:tcPr>
-            <w:cnfStyle w:val="001000000000" w:firstRow="0" w:lastRow="0" w:firstColumn="1" w:lastColumn="0" w:oddVBand="0" w:evenVBand="0" w:oddHBand="0" w:evenHBand="0" w:firstRowFirstColumn="0" w:firstRowLastColumn="0" w:lastRowFirstColumn="0" w:lastRowLastColumn="0"/>
-            <w:tcW w:w="5228" w:type="dxa"/>
-          </w:tcPr>
-          <w:p>
-            <w:r>
-              <w:t>Precondición</w:t>
-            </w:r>
-          </w:p>
-        </w:tc>
-        <w:tc>
-          <w:tcPr>
-            <w:tcW w:w="5228" w:type="dxa"/>
-          </w:tcPr>
-          <w:p>
-            <w:pPr>
-              <w:cnfStyle w:val="000000000000" w:firstRow="0" w:lastRow="0" w:firstColumn="0" w:lastColumn="0" w:oddVBand="0" w:evenVBand="0" w:oddHBand="0" w:evenHBand="0" w:firstRowFirstColumn="0" w:firstRowLastColumn="0" w:lastRowFirstColumn="0" w:lastRowLastColumn="0"/>
-            </w:pPr>
+            <w:r>
+              <w:t>Administrador logueado exitosamente</w:t>
+            </w:r>
           </w:p>
         </w:tc>
       </w:tr>
@@ -7046,7 +8251,7 @@
       </w:r>
       <w:r>
         <w:rPr>
-          <w:lang w:val="en-GB"/>
+          <w:lang w:val="es-AR"/>
         </w:rPr>
         <w:t>frameworks</w:t>
       </w:r>
@@ -7293,7 +8498,7 @@
       <w:r>
         <w:rPr>
           <w:rStyle w:val="ui-provider"/>
-          <w:lang w:val="en-GB"/>
+          <w:lang w:val="es-AR"/>
         </w:rPr>
         <w:t>Admin</w:t>
       </w:r>
@@ -7360,7 +8565,7 @@
       <w:r>
         <w:rPr>
           <w:rStyle w:val="ui-provider"/>
-          <w:lang w:val="en-GB"/>
+          <w:lang w:val="es-AR"/>
         </w:rPr>
         <w:t>Admin</w:t>
       </w:r>
@@ -7427,7 +8632,7 @@
       <w:r>
         <w:rPr>
           <w:rStyle w:val="ui-provider"/>
-          <w:lang w:val="en-GB"/>
+          <w:lang w:val="es-AR"/>
         </w:rPr>
         <w:t>Admin</w:t>
       </w:r>
@@ -7511,7 +8716,7 @@
       </w:r>
       <w:r>
         <w:rPr>
-          <w:lang w:val="en-GB"/>
+          <w:lang w:val="es-AR"/>
         </w:rPr>
         <w:t>Feedback</w:t>
       </w:r>
@@ -9869,16 +11074,7 @@
       </w:pPr>
       <w:bookmarkStart w:id="18" w:name="_Toc148828087"/>
       <w:r>
-        <w:t>8.</w:t>
-      </w:r>
-      <w:r>
-        <w:t>4</w:t>
-      </w:r>
-      <w:r>
-        <w:t xml:space="preserve"> Diagrama </w:t>
-      </w:r>
-      <w:r>
-        <w:t>PERT</w:t>
+        <w:t>8.4 Diagrama PERT</w:t>
       </w:r>
       <w:bookmarkEnd w:id="18"/>
     </w:p>
@@ -10591,6 +11787,469 @@
     </w:lvl>
   </w:abstractNum>
   <w:abstractNum w:abstractNumId="4" w15:restartNumberingAfterBreak="0">
+    <w:nsid w:val="0FB307C9"/>
+    <w:multiLevelType w:val="multilevel"/>
+    <w:tmpl w:val="5D505AC2"/>
+    <w:lvl w:ilvl="0">
+      <w:start w:val="6"/>
+      <w:numFmt w:val="decimal"/>
+      <w:lvlText w:val="%1."/>
+      <w:lvlJc w:val="left"/>
+      <w:pPr>
+        <w:ind w:left="360" w:hanging="360"/>
+      </w:pPr>
+      <w:rPr>
+        <w:rFonts w:hint="default"/>
+      </w:rPr>
+    </w:lvl>
+    <w:lvl w:ilvl="1">
+      <w:start w:val="1"/>
+      <w:numFmt w:val="decimal"/>
+      <w:lvlText w:val="%1.%2)"/>
+      <w:lvlJc w:val="left"/>
+      <w:pPr>
+        <w:ind w:left="720" w:hanging="360"/>
+      </w:pPr>
+      <w:rPr>
+        <w:rFonts w:hint="default"/>
+      </w:rPr>
+    </w:lvl>
+    <w:lvl w:ilvl="2">
+      <w:start w:val="1"/>
+      <w:numFmt w:val="decimal"/>
+      <w:lvlText w:val="%1.%2)%3."/>
+      <w:lvlJc w:val="left"/>
+      <w:pPr>
+        <w:ind w:left="1440" w:hanging="720"/>
+      </w:pPr>
+      <w:rPr>
+        <w:rFonts w:hint="default"/>
+      </w:rPr>
+    </w:lvl>
+    <w:lvl w:ilvl="3">
+      <w:start w:val="1"/>
+      <w:numFmt w:val="decimal"/>
+      <w:lvlText w:val="%1.%2)%3.%4."/>
+      <w:lvlJc w:val="left"/>
+      <w:pPr>
+        <w:ind w:left="1800" w:hanging="720"/>
+      </w:pPr>
+      <w:rPr>
+        <w:rFonts w:hint="default"/>
+      </w:rPr>
+    </w:lvl>
+    <w:lvl w:ilvl="4">
+      <w:start w:val="1"/>
+      <w:numFmt w:val="decimal"/>
+      <w:lvlText w:val="%1.%2)%3.%4.%5."/>
+      <w:lvlJc w:val="left"/>
+      <w:pPr>
+        <w:ind w:left="2520" w:hanging="1080"/>
+      </w:pPr>
+      <w:rPr>
+        <w:rFonts w:hint="default"/>
+      </w:rPr>
+    </w:lvl>
+    <w:lvl w:ilvl="5">
+      <w:start w:val="1"/>
+      <w:numFmt w:val="decimal"/>
+      <w:lvlText w:val="%1.%2)%3.%4.%5.%6."/>
+      <w:lvlJc w:val="left"/>
+      <w:pPr>
+        <w:ind w:left="2880" w:hanging="1080"/>
+      </w:pPr>
+      <w:rPr>
+        <w:rFonts w:hint="default"/>
+      </w:rPr>
+    </w:lvl>
+    <w:lvl w:ilvl="6">
+      <w:start w:val="1"/>
+      <w:numFmt w:val="decimal"/>
+      <w:lvlText w:val="%1.%2)%3.%4.%5.%6.%7."/>
+      <w:lvlJc w:val="left"/>
+      <w:pPr>
+        <w:ind w:left="3600" w:hanging="1440"/>
+      </w:pPr>
+      <w:rPr>
+        <w:rFonts w:hint="default"/>
+      </w:rPr>
+    </w:lvl>
+    <w:lvl w:ilvl="7">
+      <w:start w:val="1"/>
+      <w:numFmt w:val="decimal"/>
+      <w:lvlText w:val="%1.%2)%3.%4.%5.%6.%7.%8."/>
+      <w:lvlJc w:val="left"/>
+      <w:pPr>
+        <w:ind w:left="3960" w:hanging="1440"/>
+      </w:pPr>
+      <w:rPr>
+        <w:rFonts w:hint="default"/>
+      </w:rPr>
+    </w:lvl>
+    <w:lvl w:ilvl="8">
+      <w:start w:val="1"/>
+      <w:numFmt w:val="decimal"/>
+      <w:lvlText w:val="%1.%2)%3.%4.%5.%6.%7.%8.%9."/>
+      <w:lvlJc w:val="left"/>
+      <w:pPr>
+        <w:ind w:left="4680" w:hanging="1800"/>
+      </w:pPr>
+      <w:rPr>
+        <w:rFonts w:hint="default"/>
+      </w:rPr>
+    </w:lvl>
+  </w:abstractNum>
+  <w:abstractNum w:abstractNumId="5" w15:restartNumberingAfterBreak="0">
+    <w:nsid w:val="104423E6"/>
+    <w:multiLevelType w:val="hybridMultilevel"/>
+    <w:tmpl w:val="B15CAB36"/>
+    <w:lvl w:ilvl="0" w:tplc="2C0A000F">
+      <w:start w:val="1"/>
+      <w:numFmt w:val="decimal"/>
+      <w:lvlText w:val="%1."/>
+      <w:lvlJc w:val="left"/>
+      <w:pPr>
+        <w:ind w:left="767" w:hanging="360"/>
+      </w:pPr>
+    </w:lvl>
+    <w:lvl w:ilvl="1" w:tplc="2C0A0019" w:tentative="1">
+      <w:start w:val="1"/>
+      <w:numFmt w:val="lowerLetter"/>
+      <w:lvlText w:val="%2."/>
+      <w:lvlJc w:val="left"/>
+      <w:pPr>
+        <w:ind w:left="1487" w:hanging="360"/>
+      </w:pPr>
+    </w:lvl>
+    <w:lvl w:ilvl="2" w:tplc="2C0A001B" w:tentative="1">
+      <w:start w:val="1"/>
+      <w:numFmt w:val="lowerRoman"/>
+      <w:lvlText w:val="%3."/>
+      <w:lvlJc w:val="right"/>
+      <w:pPr>
+        <w:ind w:left="2207" w:hanging="180"/>
+      </w:pPr>
+    </w:lvl>
+    <w:lvl w:ilvl="3" w:tplc="2C0A000F" w:tentative="1">
+      <w:start w:val="1"/>
+      <w:numFmt w:val="decimal"/>
+      <w:lvlText w:val="%4."/>
+      <w:lvlJc w:val="left"/>
+      <w:pPr>
+        <w:ind w:left="2927" w:hanging="360"/>
+      </w:pPr>
+    </w:lvl>
+    <w:lvl w:ilvl="4" w:tplc="2C0A0019" w:tentative="1">
+      <w:start w:val="1"/>
+      <w:numFmt w:val="lowerLetter"/>
+      <w:lvlText w:val="%5."/>
+      <w:lvlJc w:val="left"/>
+      <w:pPr>
+        <w:ind w:left="3647" w:hanging="360"/>
+      </w:pPr>
+    </w:lvl>
+    <w:lvl w:ilvl="5" w:tplc="2C0A001B" w:tentative="1">
+      <w:start w:val="1"/>
+      <w:numFmt w:val="lowerRoman"/>
+      <w:lvlText w:val="%6."/>
+      <w:lvlJc w:val="right"/>
+      <w:pPr>
+        <w:ind w:left="4367" w:hanging="180"/>
+      </w:pPr>
+    </w:lvl>
+    <w:lvl w:ilvl="6" w:tplc="2C0A000F" w:tentative="1">
+      <w:start w:val="1"/>
+      <w:numFmt w:val="decimal"/>
+      <w:lvlText w:val="%7."/>
+      <w:lvlJc w:val="left"/>
+      <w:pPr>
+        <w:ind w:left="5087" w:hanging="360"/>
+      </w:pPr>
+    </w:lvl>
+    <w:lvl w:ilvl="7" w:tplc="2C0A0019" w:tentative="1">
+      <w:start w:val="1"/>
+      <w:numFmt w:val="lowerLetter"/>
+      <w:lvlText w:val="%8."/>
+      <w:lvlJc w:val="left"/>
+      <w:pPr>
+        <w:ind w:left="5807" w:hanging="360"/>
+      </w:pPr>
+    </w:lvl>
+    <w:lvl w:ilvl="8" w:tplc="2C0A001B" w:tentative="1">
+      <w:start w:val="1"/>
+      <w:numFmt w:val="lowerRoman"/>
+      <w:lvlText w:val="%9."/>
+      <w:lvlJc w:val="right"/>
+      <w:pPr>
+        <w:ind w:left="6527" w:hanging="180"/>
+      </w:pPr>
+    </w:lvl>
+  </w:abstractNum>
+  <w:abstractNum w:abstractNumId="6" w15:restartNumberingAfterBreak="0">
+    <w:nsid w:val="111744DD"/>
+    <w:multiLevelType w:val="hybridMultilevel"/>
+    <w:tmpl w:val="2B945992"/>
+    <w:lvl w:ilvl="0" w:tplc="84845812">
+      <w:start w:val="1"/>
+      <w:numFmt w:val="decimal"/>
+      <w:lvlText w:val="%1)"/>
+      <w:lvlJc w:val="left"/>
+      <w:pPr>
+        <w:ind w:left="407" w:hanging="360"/>
+      </w:pPr>
+      <w:rPr>
+        <w:rFonts w:hint="default"/>
+      </w:rPr>
+    </w:lvl>
+    <w:lvl w:ilvl="1" w:tplc="2C0A0019" w:tentative="1">
+      <w:start w:val="1"/>
+      <w:numFmt w:val="lowerLetter"/>
+      <w:lvlText w:val="%2."/>
+      <w:lvlJc w:val="left"/>
+      <w:pPr>
+        <w:ind w:left="1127" w:hanging="360"/>
+      </w:pPr>
+    </w:lvl>
+    <w:lvl w:ilvl="2" w:tplc="2C0A001B" w:tentative="1">
+      <w:start w:val="1"/>
+      <w:numFmt w:val="lowerRoman"/>
+      <w:lvlText w:val="%3."/>
+      <w:lvlJc w:val="right"/>
+      <w:pPr>
+        <w:ind w:left="1847" w:hanging="180"/>
+      </w:pPr>
+    </w:lvl>
+    <w:lvl w:ilvl="3" w:tplc="2C0A000F" w:tentative="1">
+      <w:start w:val="1"/>
+      <w:numFmt w:val="decimal"/>
+      <w:lvlText w:val="%4."/>
+      <w:lvlJc w:val="left"/>
+      <w:pPr>
+        <w:ind w:left="2567" w:hanging="360"/>
+      </w:pPr>
+    </w:lvl>
+    <w:lvl w:ilvl="4" w:tplc="2C0A0019" w:tentative="1">
+      <w:start w:val="1"/>
+      <w:numFmt w:val="lowerLetter"/>
+      <w:lvlText w:val="%5."/>
+      <w:lvlJc w:val="left"/>
+      <w:pPr>
+        <w:ind w:left="3287" w:hanging="360"/>
+      </w:pPr>
+    </w:lvl>
+    <w:lvl w:ilvl="5" w:tplc="2C0A001B" w:tentative="1">
+      <w:start w:val="1"/>
+      <w:numFmt w:val="lowerRoman"/>
+      <w:lvlText w:val="%6."/>
+      <w:lvlJc w:val="right"/>
+      <w:pPr>
+        <w:ind w:left="4007" w:hanging="180"/>
+      </w:pPr>
+    </w:lvl>
+    <w:lvl w:ilvl="6" w:tplc="2C0A000F" w:tentative="1">
+      <w:start w:val="1"/>
+      <w:numFmt w:val="decimal"/>
+      <w:lvlText w:val="%7."/>
+      <w:lvlJc w:val="left"/>
+      <w:pPr>
+        <w:ind w:left="4727" w:hanging="360"/>
+      </w:pPr>
+    </w:lvl>
+    <w:lvl w:ilvl="7" w:tplc="2C0A0019" w:tentative="1">
+      <w:start w:val="1"/>
+      <w:numFmt w:val="lowerLetter"/>
+      <w:lvlText w:val="%8."/>
+      <w:lvlJc w:val="left"/>
+      <w:pPr>
+        <w:ind w:left="5447" w:hanging="360"/>
+      </w:pPr>
+    </w:lvl>
+    <w:lvl w:ilvl="8" w:tplc="2C0A001B" w:tentative="1">
+      <w:start w:val="1"/>
+      <w:numFmt w:val="lowerRoman"/>
+      <w:lvlText w:val="%9."/>
+      <w:lvlJc w:val="right"/>
+      <w:pPr>
+        <w:ind w:left="6167" w:hanging="180"/>
+      </w:pPr>
+    </w:lvl>
+  </w:abstractNum>
+  <w:abstractNum w:abstractNumId="7" w15:restartNumberingAfterBreak="0">
+    <w:nsid w:val="11A522EF"/>
+    <w:multiLevelType w:val="hybridMultilevel"/>
+    <w:tmpl w:val="D950894E"/>
+    <w:lvl w:ilvl="0" w:tplc="2C0A0011">
+      <w:start w:val="1"/>
+      <w:numFmt w:val="decimal"/>
+      <w:lvlText w:val="%1)"/>
+      <w:lvlJc w:val="left"/>
+      <w:pPr>
+        <w:ind w:left="720" w:hanging="360"/>
+      </w:pPr>
+      <w:rPr>
+        <w:rFonts w:hint="default"/>
+      </w:rPr>
+    </w:lvl>
+    <w:lvl w:ilvl="1" w:tplc="2C0A0019" w:tentative="1">
+      <w:start w:val="1"/>
+      <w:numFmt w:val="lowerLetter"/>
+      <w:lvlText w:val="%2."/>
+      <w:lvlJc w:val="left"/>
+      <w:pPr>
+        <w:ind w:left="1440" w:hanging="360"/>
+      </w:pPr>
+    </w:lvl>
+    <w:lvl w:ilvl="2" w:tplc="2C0A001B" w:tentative="1">
+      <w:start w:val="1"/>
+      <w:numFmt w:val="lowerRoman"/>
+      <w:lvlText w:val="%3."/>
+      <w:lvlJc w:val="right"/>
+      <w:pPr>
+        <w:ind w:left="2160" w:hanging="180"/>
+      </w:pPr>
+    </w:lvl>
+    <w:lvl w:ilvl="3" w:tplc="2C0A000F" w:tentative="1">
+      <w:start w:val="1"/>
+      <w:numFmt w:val="decimal"/>
+      <w:lvlText w:val="%4."/>
+      <w:lvlJc w:val="left"/>
+      <w:pPr>
+        <w:ind w:left="2880" w:hanging="360"/>
+      </w:pPr>
+    </w:lvl>
+    <w:lvl w:ilvl="4" w:tplc="2C0A0019" w:tentative="1">
+      <w:start w:val="1"/>
+      <w:numFmt w:val="lowerLetter"/>
+      <w:lvlText w:val="%5."/>
+      <w:lvlJc w:val="left"/>
+      <w:pPr>
+        <w:ind w:left="3600" w:hanging="360"/>
+      </w:pPr>
+    </w:lvl>
+    <w:lvl w:ilvl="5" w:tplc="2C0A001B" w:tentative="1">
+      <w:start w:val="1"/>
+      <w:numFmt w:val="lowerRoman"/>
+      <w:lvlText w:val="%6."/>
+      <w:lvlJc w:val="right"/>
+      <w:pPr>
+        <w:ind w:left="4320" w:hanging="180"/>
+      </w:pPr>
+    </w:lvl>
+    <w:lvl w:ilvl="6" w:tplc="2C0A000F" w:tentative="1">
+      <w:start w:val="1"/>
+      <w:numFmt w:val="decimal"/>
+      <w:lvlText w:val="%7."/>
+      <w:lvlJc w:val="left"/>
+      <w:pPr>
+        <w:ind w:left="5040" w:hanging="360"/>
+      </w:pPr>
+    </w:lvl>
+    <w:lvl w:ilvl="7" w:tplc="2C0A0019" w:tentative="1">
+      <w:start w:val="1"/>
+      <w:numFmt w:val="lowerLetter"/>
+      <w:lvlText w:val="%8."/>
+      <w:lvlJc w:val="left"/>
+      <w:pPr>
+        <w:ind w:left="5760" w:hanging="360"/>
+      </w:pPr>
+    </w:lvl>
+    <w:lvl w:ilvl="8" w:tplc="2C0A001B" w:tentative="1">
+      <w:start w:val="1"/>
+      <w:numFmt w:val="lowerRoman"/>
+      <w:lvlText w:val="%9."/>
+      <w:lvlJc w:val="right"/>
+      <w:pPr>
+        <w:ind w:left="6480" w:hanging="180"/>
+      </w:pPr>
+    </w:lvl>
+  </w:abstractNum>
+  <w:abstractNum w:abstractNumId="8" w15:restartNumberingAfterBreak="0">
+    <w:nsid w:val="191E56A9"/>
+    <w:multiLevelType w:val="hybridMultilevel"/>
+    <w:tmpl w:val="A81A65B6"/>
+    <w:lvl w:ilvl="0" w:tplc="2C0A000F">
+      <w:start w:val="1"/>
+      <w:numFmt w:val="decimal"/>
+      <w:lvlText w:val="%1."/>
+      <w:lvlJc w:val="left"/>
+      <w:pPr>
+        <w:ind w:left="720" w:hanging="360"/>
+      </w:pPr>
+    </w:lvl>
+    <w:lvl w:ilvl="1" w:tplc="2C0A0019" w:tentative="1">
+      <w:start w:val="1"/>
+      <w:numFmt w:val="lowerLetter"/>
+      <w:lvlText w:val="%2."/>
+      <w:lvlJc w:val="left"/>
+      <w:pPr>
+        <w:ind w:left="1440" w:hanging="360"/>
+      </w:pPr>
+    </w:lvl>
+    <w:lvl w:ilvl="2" w:tplc="2C0A001B" w:tentative="1">
+      <w:start w:val="1"/>
+      <w:numFmt w:val="lowerRoman"/>
+      <w:lvlText w:val="%3."/>
+      <w:lvlJc w:val="right"/>
+      <w:pPr>
+        <w:ind w:left="2160" w:hanging="180"/>
+      </w:pPr>
+    </w:lvl>
+    <w:lvl w:ilvl="3" w:tplc="2C0A000F" w:tentative="1">
+      <w:start w:val="1"/>
+      <w:numFmt w:val="decimal"/>
+      <w:lvlText w:val="%4."/>
+      <w:lvlJc w:val="left"/>
+      <w:pPr>
+        <w:ind w:left="2880" w:hanging="360"/>
+      </w:pPr>
+    </w:lvl>
+    <w:lvl w:ilvl="4" w:tplc="2C0A0019" w:tentative="1">
+      <w:start w:val="1"/>
+      <w:numFmt w:val="lowerLetter"/>
+      <w:lvlText w:val="%5."/>
+      <w:lvlJc w:val="left"/>
+      <w:pPr>
+        <w:ind w:left="3600" w:hanging="360"/>
+      </w:pPr>
+    </w:lvl>
+    <w:lvl w:ilvl="5" w:tplc="2C0A001B" w:tentative="1">
+      <w:start w:val="1"/>
+      <w:numFmt w:val="lowerRoman"/>
+      <w:lvlText w:val="%6."/>
+      <w:lvlJc w:val="right"/>
+      <w:pPr>
+        <w:ind w:left="4320" w:hanging="180"/>
+      </w:pPr>
+    </w:lvl>
+    <w:lvl w:ilvl="6" w:tplc="2C0A000F" w:tentative="1">
+      <w:start w:val="1"/>
+      <w:numFmt w:val="decimal"/>
+      <w:lvlText w:val="%7."/>
+      <w:lvlJc w:val="left"/>
+      <w:pPr>
+        <w:ind w:left="5040" w:hanging="360"/>
+      </w:pPr>
+    </w:lvl>
+    <w:lvl w:ilvl="7" w:tplc="2C0A0019" w:tentative="1">
+      <w:start w:val="1"/>
+      <w:numFmt w:val="lowerLetter"/>
+      <w:lvlText w:val="%8."/>
+      <w:lvlJc w:val="left"/>
+      <w:pPr>
+        <w:ind w:left="5760" w:hanging="360"/>
+      </w:pPr>
+    </w:lvl>
+    <w:lvl w:ilvl="8" w:tplc="2C0A001B" w:tentative="1">
+      <w:start w:val="1"/>
+      <w:numFmt w:val="lowerRoman"/>
+      <w:lvlText w:val="%9."/>
+      <w:lvlJc w:val="right"/>
+      <w:pPr>
+        <w:ind w:left="6480" w:hanging="180"/>
+      </w:pPr>
+    </w:lvl>
+  </w:abstractNum>
+  <w:abstractNum w:abstractNumId="9" w15:restartNumberingAfterBreak="0">
     <w:nsid w:val="19906549"/>
     <w:multiLevelType w:val="multilevel"/>
     <w:tmpl w:val="67D84F7A"/>
@@ -10711,7 +12370,7 @@
       </w:rPr>
     </w:lvl>
   </w:abstractNum>
-  <w:abstractNum w:abstractNumId="5" w15:restartNumberingAfterBreak="0">
+  <w:abstractNum w:abstractNumId="10" w15:restartNumberingAfterBreak="0">
     <w:nsid w:val="1D1D07DB"/>
     <w:multiLevelType w:val="hybridMultilevel"/>
     <w:tmpl w:val="FAFE6CE0"/>
@@ -10800,7 +12459,96 @@
       </w:pPr>
     </w:lvl>
   </w:abstractNum>
-  <w:abstractNum w:abstractNumId="6" w15:restartNumberingAfterBreak="0">
+  <w:abstractNum w:abstractNumId="11" w15:restartNumberingAfterBreak="0">
+    <w:nsid w:val="25945C3C"/>
+    <w:multiLevelType w:val="hybridMultilevel"/>
+    <w:tmpl w:val="2B945992"/>
+    <w:lvl w:ilvl="0" w:tplc="FFFFFFFF">
+      <w:start w:val="1"/>
+      <w:numFmt w:val="decimal"/>
+      <w:lvlText w:val="%1)"/>
+      <w:lvlJc w:val="left"/>
+      <w:pPr>
+        <w:ind w:left="407" w:hanging="360"/>
+      </w:pPr>
+      <w:rPr>
+        <w:rFonts w:hint="default"/>
+      </w:rPr>
+    </w:lvl>
+    <w:lvl w:ilvl="1" w:tplc="FFFFFFFF" w:tentative="1">
+      <w:start w:val="1"/>
+      <w:numFmt w:val="lowerLetter"/>
+      <w:lvlText w:val="%2."/>
+      <w:lvlJc w:val="left"/>
+      <w:pPr>
+        <w:ind w:left="1127" w:hanging="360"/>
+      </w:pPr>
+    </w:lvl>
+    <w:lvl w:ilvl="2" w:tplc="FFFFFFFF" w:tentative="1">
+      <w:start w:val="1"/>
+      <w:numFmt w:val="lowerRoman"/>
+      <w:lvlText w:val="%3."/>
+      <w:lvlJc w:val="right"/>
+      <w:pPr>
+        <w:ind w:left="1847" w:hanging="180"/>
+      </w:pPr>
+    </w:lvl>
+    <w:lvl w:ilvl="3" w:tplc="FFFFFFFF" w:tentative="1">
+      <w:start w:val="1"/>
+      <w:numFmt w:val="decimal"/>
+      <w:lvlText w:val="%4."/>
+      <w:lvlJc w:val="left"/>
+      <w:pPr>
+        <w:ind w:left="2567" w:hanging="360"/>
+      </w:pPr>
+    </w:lvl>
+    <w:lvl w:ilvl="4" w:tplc="FFFFFFFF" w:tentative="1">
+      <w:start w:val="1"/>
+      <w:numFmt w:val="lowerLetter"/>
+      <w:lvlText w:val="%5."/>
+      <w:lvlJc w:val="left"/>
+      <w:pPr>
+        <w:ind w:left="3287" w:hanging="360"/>
+      </w:pPr>
+    </w:lvl>
+    <w:lvl w:ilvl="5" w:tplc="FFFFFFFF" w:tentative="1">
+      <w:start w:val="1"/>
+      <w:numFmt w:val="lowerRoman"/>
+      <w:lvlText w:val="%6."/>
+      <w:lvlJc w:val="right"/>
+      <w:pPr>
+        <w:ind w:left="4007" w:hanging="180"/>
+      </w:pPr>
+    </w:lvl>
+    <w:lvl w:ilvl="6" w:tplc="FFFFFFFF" w:tentative="1">
+      <w:start w:val="1"/>
+      <w:numFmt w:val="decimal"/>
+      <w:lvlText w:val="%7."/>
+      <w:lvlJc w:val="left"/>
+      <w:pPr>
+        <w:ind w:left="4727" w:hanging="360"/>
+      </w:pPr>
+    </w:lvl>
+    <w:lvl w:ilvl="7" w:tplc="FFFFFFFF" w:tentative="1">
+      <w:start w:val="1"/>
+      <w:numFmt w:val="lowerLetter"/>
+      <w:lvlText w:val="%8."/>
+      <w:lvlJc w:val="left"/>
+      <w:pPr>
+        <w:ind w:left="5447" w:hanging="360"/>
+      </w:pPr>
+    </w:lvl>
+    <w:lvl w:ilvl="8" w:tplc="FFFFFFFF" w:tentative="1">
+      <w:start w:val="1"/>
+      <w:numFmt w:val="lowerRoman"/>
+      <w:lvlText w:val="%9."/>
+      <w:lvlJc w:val="right"/>
+      <w:pPr>
+        <w:ind w:left="6167" w:hanging="180"/>
+      </w:pPr>
+    </w:lvl>
+  </w:abstractNum>
+  <w:abstractNum w:abstractNumId="12" w15:restartNumberingAfterBreak="0">
     <w:nsid w:val="2AEF4377"/>
     <w:multiLevelType w:val="hybridMultilevel"/>
     <w:tmpl w:val="FAFE6CE0"/>
@@ -10889,7 +12637,7 @@
       </w:pPr>
     </w:lvl>
   </w:abstractNum>
-  <w:abstractNum w:abstractNumId="7" w15:restartNumberingAfterBreak="0">
+  <w:abstractNum w:abstractNumId="13" w15:restartNumberingAfterBreak="0">
     <w:nsid w:val="33086E0D"/>
     <w:multiLevelType w:val="multilevel"/>
     <w:tmpl w:val="6206D5A0"/>
@@ -11002,7 +12750,7 @@
       </w:rPr>
     </w:lvl>
   </w:abstractNum>
-  <w:abstractNum w:abstractNumId="8" w15:restartNumberingAfterBreak="0">
+  <w:abstractNum w:abstractNumId="14" w15:restartNumberingAfterBreak="0">
     <w:nsid w:val="37CB1ED5"/>
     <w:multiLevelType w:val="multilevel"/>
     <w:tmpl w:val="5D505AC2"/>
@@ -11115,7 +12863,7 @@
       </w:rPr>
     </w:lvl>
   </w:abstractNum>
-  <w:abstractNum w:abstractNumId="9" w15:restartNumberingAfterBreak="0">
+  <w:abstractNum w:abstractNumId="15" w15:restartNumberingAfterBreak="0">
     <w:nsid w:val="37EF00AC"/>
     <w:multiLevelType w:val="multilevel"/>
     <w:tmpl w:val="5D505AC2"/>
@@ -11228,7 +12976,7 @@
       </w:rPr>
     </w:lvl>
   </w:abstractNum>
-  <w:abstractNum w:abstractNumId="10" w15:restartNumberingAfterBreak="0">
+  <w:abstractNum w:abstractNumId="16" w15:restartNumberingAfterBreak="0">
     <w:nsid w:val="402C1001"/>
     <w:multiLevelType w:val="hybridMultilevel"/>
     <w:tmpl w:val="0B9CB280"/>
@@ -11341,7 +13089,7 @@
       </w:rPr>
     </w:lvl>
   </w:abstractNum>
-  <w:abstractNum w:abstractNumId="11" w15:restartNumberingAfterBreak="0">
+  <w:abstractNum w:abstractNumId="17" w15:restartNumberingAfterBreak="0">
     <w:nsid w:val="424B714B"/>
     <w:multiLevelType w:val="multilevel"/>
     <w:tmpl w:val="B50AAE34"/>
@@ -11451,7 +13199,7 @@
       </w:rPr>
     </w:lvl>
   </w:abstractNum>
-  <w:abstractNum w:abstractNumId="12" w15:restartNumberingAfterBreak="0">
+  <w:abstractNum w:abstractNumId="18" w15:restartNumberingAfterBreak="0">
     <w:nsid w:val="4EE43EAF"/>
     <w:multiLevelType w:val="multilevel"/>
     <w:tmpl w:val="B50AAE34"/>
@@ -11561,7 +13309,7 @@
       </w:rPr>
     </w:lvl>
   </w:abstractNum>
-  <w:abstractNum w:abstractNumId="13" w15:restartNumberingAfterBreak="0">
+  <w:abstractNum w:abstractNumId="19" w15:restartNumberingAfterBreak="0">
     <w:nsid w:val="53A34FCF"/>
     <w:multiLevelType w:val="multilevel"/>
     <w:tmpl w:val="089ED622"/>
@@ -11674,7 +13422,7 @@
       </w:rPr>
     </w:lvl>
   </w:abstractNum>
-  <w:abstractNum w:abstractNumId="14" w15:restartNumberingAfterBreak="0">
+  <w:abstractNum w:abstractNumId="20" w15:restartNumberingAfterBreak="0">
     <w:nsid w:val="56BB0B53"/>
     <w:multiLevelType w:val="hybridMultilevel"/>
     <w:tmpl w:val="9A925488"/>
@@ -11763,7 +13511,7 @@
       </w:pPr>
     </w:lvl>
   </w:abstractNum>
-  <w:abstractNum w:abstractNumId="15" w15:restartNumberingAfterBreak="0">
+  <w:abstractNum w:abstractNumId="21" w15:restartNumberingAfterBreak="0">
     <w:nsid w:val="5B4C4917"/>
     <w:multiLevelType w:val="hybridMultilevel"/>
     <w:tmpl w:val="9B22CFF6"/>
@@ -11876,7 +13624,7 @@
       </w:rPr>
     </w:lvl>
   </w:abstractNum>
-  <w:abstractNum w:abstractNumId="16" w15:restartNumberingAfterBreak="0">
+  <w:abstractNum w:abstractNumId="22" w15:restartNumberingAfterBreak="0">
     <w:nsid w:val="5B7C6A75"/>
     <w:multiLevelType w:val="hybridMultilevel"/>
     <w:tmpl w:val="9A925488"/>
@@ -11965,7 +13713,7 @@
       </w:pPr>
     </w:lvl>
   </w:abstractNum>
-  <w:abstractNum w:abstractNumId="17" w15:restartNumberingAfterBreak="0">
+  <w:abstractNum w:abstractNumId="23" w15:restartNumberingAfterBreak="0">
     <w:nsid w:val="5BC67372"/>
     <w:multiLevelType w:val="hybridMultilevel"/>
     <w:tmpl w:val="44F02888"/>
@@ -12054,7 +13802,7 @@
       </w:pPr>
     </w:lvl>
   </w:abstractNum>
-  <w:abstractNum w:abstractNumId="18" w15:restartNumberingAfterBreak="0">
+  <w:abstractNum w:abstractNumId="24" w15:restartNumberingAfterBreak="0">
     <w:nsid w:val="5DE31902"/>
     <w:multiLevelType w:val="multilevel"/>
     <w:tmpl w:val="B50AAE34"/>
@@ -12164,7 +13912,96 @@
       </w:rPr>
     </w:lvl>
   </w:abstractNum>
-  <w:abstractNum w:abstractNumId="19" w15:restartNumberingAfterBreak="0">
+  <w:abstractNum w:abstractNumId="25" w15:restartNumberingAfterBreak="0">
+    <w:nsid w:val="60364668"/>
+    <w:multiLevelType w:val="hybridMultilevel"/>
+    <w:tmpl w:val="20E691F4"/>
+    <w:lvl w:ilvl="0" w:tplc="2058158C">
+      <w:start w:val="1"/>
+      <w:numFmt w:val="decimal"/>
+      <w:lvlText w:val="%1)"/>
+      <w:lvlJc w:val="left"/>
+      <w:pPr>
+        <w:ind w:left="405" w:hanging="360"/>
+      </w:pPr>
+      <w:rPr>
+        <w:rFonts w:hint="default"/>
+      </w:rPr>
+    </w:lvl>
+    <w:lvl w:ilvl="1" w:tplc="2C0A0019" w:tentative="1">
+      <w:start w:val="1"/>
+      <w:numFmt w:val="lowerLetter"/>
+      <w:lvlText w:val="%2."/>
+      <w:lvlJc w:val="left"/>
+      <w:pPr>
+        <w:ind w:left="1125" w:hanging="360"/>
+      </w:pPr>
+    </w:lvl>
+    <w:lvl w:ilvl="2" w:tplc="2C0A001B" w:tentative="1">
+      <w:start w:val="1"/>
+      <w:numFmt w:val="lowerRoman"/>
+      <w:lvlText w:val="%3."/>
+      <w:lvlJc w:val="right"/>
+      <w:pPr>
+        <w:ind w:left="1845" w:hanging="180"/>
+      </w:pPr>
+    </w:lvl>
+    <w:lvl w:ilvl="3" w:tplc="2C0A000F" w:tentative="1">
+      <w:start w:val="1"/>
+      <w:numFmt w:val="decimal"/>
+      <w:lvlText w:val="%4."/>
+      <w:lvlJc w:val="left"/>
+      <w:pPr>
+        <w:ind w:left="2565" w:hanging="360"/>
+      </w:pPr>
+    </w:lvl>
+    <w:lvl w:ilvl="4" w:tplc="2C0A0019" w:tentative="1">
+      <w:start w:val="1"/>
+      <w:numFmt w:val="lowerLetter"/>
+      <w:lvlText w:val="%5."/>
+      <w:lvlJc w:val="left"/>
+      <w:pPr>
+        <w:ind w:left="3285" w:hanging="360"/>
+      </w:pPr>
+    </w:lvl>
+    <w:lvl w:ilvl="5" w:tplc="2C0A001B" w:tentative="1">
+      <w:start w:val="1"/>
+      <w:numFmt w:val="lowerRoman"/>
+      <w:lvlText w:val="%6."/>
+      <w:lvlJc w:val="right"/>
+      <w:pPr>
+        <w:ind w:left="4005" w:hanging="180"/>
+      </w:pPr>
+    </w:lvl>
+    <w:lvl w:ilvl="6" w:tplc="2C0A000F" w:tentative="1">
+      <w:start w:val="1"/>
+      <w:numFmt w:val="decimal"/>
+      <w:lvlText w:val="%7."/>
+      <w:lvlJc w:val="left"/>
+      <w:pPr>
+        <w:ind w:left="4725" w:hanging="360"/>
+      </w:pPr>
+    </w:lvl>
+    <w:lvl w:ilvl="7" w:tplc="2C0A0019" w:tentative="1">
+      <w:start w:val="1"/>
+      <w:numFmt w:val="lowerLetter"/>
+      <w:lvlText w:val="%8."/>
+      <w:lvlJc w:val="left"/>
+      <w:pPr>
+        <w:ind w:left="5445" w:hanging="360"/>
+      </w:pPr>
+    </w:lvl>
+    <w:lvl w:ilvl="8" w:tplc="2C0A001B" w:tentative="1">
+      <w:start w:val="1"/>
+      <w:numFmt w:val="lowerRoman"/>
+      <w:lvlText w:val="%9."/>
+      <w:lvlJc w:val="right"/>
+      <w:pPr>
+        <w:ind w:left="6165" w:hanging="180"/>
+      </w:pPr>
+    </w:lvl>
+  </w:abstractNum>
+  <w:abstractNum w:abstractNumId="26" w15:restartNumberingAfterBreak="0">
     <w:nsid w:val="6186260E"/>
     <w:multiLevelType w:val="hybridMultilevel"/>
     <w:tmpl w:val="9A925488"/>
@@ -12253,7 +14090,7 @@
       </w:pPr>
     </w:lvl>
   </w:abstractNum>
-  <w:abstractNum w:abstractNumId="20" w15:restartNumberingAfterBreak="0">
+  <w:abstractNum w:abstractNumId="27" w15:restartNumberingAfterBreak="0">
     <w:nsid w:val="67310A53"/>
     <w:multiLevelType w:val="hybridMultilevel"/>
     <w:tmpl w:val="A6D6DDB4"/>
@@ -12339,7 +14176,185 @@
       </w:pPr>
     </w:lvl>
   </w:abstractNum>
-  <w:abstractNum w:abstractNumId="21" w15:restartNumberingAfterBreak="0">
+  <w:abstractNum w:abstractNumId="28" w15:restartNumberingAfterBreak="0">
+    <w:nsid w:val="6BD94343"/>
+    <w:multiLevelType w:val="hybridMultilevel"/>
+    <w:tmpl w:val="360E2720"/>
+    <w:lvl w:ilvl="0" w:tplc="2C0A0011">
+      <w:start w:val="1"/>
+      <w:numFmt w:val="decimal"/>
+      <w:lvlText w:val="%1)"/>
+      <w:lvlJc w:val="left"/>
+      <w:pPr>
+        <w:ind w:left="720" w:hanging="360"/>
+      </w:pPr>
+      <w:rPr>
+        <w:rFonts w:hint="default"/>
+      </w:rPr>
+    </w:lvl>
+    <w:lvl w:ilvl="1" w:tplc="2C0A0019" w:tentative="1">
+      <w:start w:val="1"/>
+      <w:numFmt w:val="lowerLetter"/>
+      <w:lvlText w:val="%2."/>
+      <w:lvlJc w:val="left"/>
+      <w:pPr>
+        <w:ind w:left="1440" w:hanging="360"/>
+      </w:pPr>
+    </w:lvl>
+    <w:lvl w:ilvl="2" w:tplc="2C0A001B" w:tentative="1">
+      <w:start w:val="1"/>
+      <w:numFmt w:val="lowerRoman"/>
+      <w:lvlText w:val="%3."/>
+      <w:lvlJc w:val="right"/>
+      <w:pPr>
+        <w:ind w:left="2160" w:hanging="180"/>
+      </w:pPr>
+    </w:lvl>
+    <w:lvl w:ilvl="3" w:tplc="2C0A000F" w:tentative="1">
+      <w:start w:val="1"/>
+      <w:numFmt w:val="decimal"/>
+      <w:lvlText w:val="%4."/>
+      <w:lvlJc w:val="left"/>
+      <w:pPr>
+        <w:ind w:left="2880" w:hanging="360"/>
+      </w:pPr>
+    </w:lvl>
+    <w:lvl w:ilvl="4" w:tplc="2C0A0019" w:tentative="1">
+      <w:start w:val="1"/>
+      <w:numFmt w:val="lowerLetter"/>
+      <w:lvlText w:val="%5."/>
+      <w:lvlJc w:val="left"/>
+      <w:pPr>
+        <w:ind w:left="3600" w:hanging="360"/>
+      </w:pPr>
+    </w:lvl>
+    <w:lvl w:ilvl="5" w:tplc="2C0A001B" w:tentative="1">
+      <w:start w:val="1"/>
+      <w:numFmt w:val="lowerRoman"/>
+      <w:lvlText w:val="%6."/>
+      <w:lvlJc w:val="right"/>
+      <w:pPr>
+        <w:ind w:left="4320" w:hanging="180"/>
+      </w:pPr>
+    </w:lvl>
+    <w:lvl w:ilvl="6" w:tplc="2C0A000F" w:tentative="1">
+      <w:start w:val="1"/>
+      <w:numFmt w:val="decimal"/>
+      <w:lvlText w:val="%7."/>
+      <w:lvlJc w:val="left"/>
+      <w:pPr>
+        <w:ind w:left="5040" w:hanging="360"/>
+      </w:pPr>
+    </w:lvl>
+    <w:lvl w:ilvl="7" w:tplc="2C0A0019" w:tentative="1">
+      <w:start w:val="1"/>
+      <w:numFmt w:val="lowerLetter"/>
+      <w:lvlText w:val="%8."/>
+      <w:lvlJc w:val="left"/>
+      <w:pPr>
+        <w:ind w:left="5760" w:hanging="360"/>
+      </w:pPr>
+    </w:lvl>
+    <w:lvl w:ilvl="8" w:tplc="2C0A001B" w:tentative="1">
+      <w:start w:val="1"/>
+      <w:numFmt w:val="lowerRoman"/>
+      <w:lvlText w:val="%9."/>
+      <w:lvlJc w:val="right"/>
+      <w:pPr>
+        <w:ind w:left="6480" w:hanging="180"/>
+      </w:pPr>
+    </w:lvl>
+  </w:abstractNum>
+  <w:abstractNum w:abstractNumId="29" w15:restartNumberingAfterBreak="0">
+    <w:nsid w:val="6F7D65C5"/>
+    <w:multiLevelType w:val="hybridMultilevel"/>
+    <w:tmpl w:val="4F7479E6"/>
+    <w:lvl w:ilvl="0" w:tplc="2C0A0011">
+      <w:start w:val="1"/>
+      <w:numFmt w:val="decimal"/>
+      <w:lvlText w:val="%1)"/>
+      <w:lvlJc w:val="left"/>
+      <w:pPr>
+        <w:ind w:left="720" w:hanging="360"/>
+      </w:pPr>
+      <w:rPr>
+        <w:rFonts w:hint="default"/>
+      </w:rPr>
+    </w:lvl>
+    <w:lvl w:ilvl="1" w:tplc="2C0A0019" w:tentative="1">
+      <w:start w:val="1"/>
+      <w:numFmt w:val="lowerLetter"/>
+      <w:lvlText w:val="%2."/>
+      <w:lvlJc w:val="left"/>
+      <w:pPr>
+        <w:ind w:left="1440" w:hanging="360"/>
+      </w:pPr>
+    </w:lvl>
+    <w:lvl w:ilvl="2" w:tplc="2C0A001B" w:tentative="1">
+      <w:start w:val="1"/>
+      <w:numFmt w:val="lowerRoman"/>
+      <w:lvlText w:val="%3."/>
+      <w:lvlJc w:val="right"/>
+      <w:pPr>
+        <w:ind w:left="2160" w:hanging="180"/>
+      </w:pPr>
+    </w:lvl>
+    <w:lvl w:ilvl="3" w:tplc="2C0A000F" w:tentative="1">
+      <w:start w:val="1"/>
+      <w:numFmt w:val="decimal"/>
+      <w:lvlText w:val="%4."/>
+      <w:lvlJc w:val="left"/>
+      <w:pPr>
+        <w:ind w:left="2880" w:hanging="360"/>
+      </w:pPr>
+    </w:lvl>
+    <w:lvl w:ilvl="4" w:tplc="2C0A0019" w:tentative="1">
+      <w:start w:val="1"/>
+      <w:numFmt w:val="lowerLetter"/>
+      <w:lvlText w:val="%5."/>
+      <w:lvlJc w:val="left"/>
+      <w:pPr>
+        <w:ind w:left="3600" w:hanging="360"/>
+      </w:pPr>
+    </w:lvl>
+    <w:lvl w:ilvl="5" w:tplc="2C0A001B" w:tentative="1">
+      <w:start w:val="1"/>
+      <w:numFmt w:val="lowerRoman"/>
+      <w:lvlText w:val="%6."/>
+      <w:lvlJc w:val="right"/>
+      <w:pPr>
+        <w:ind w:left="4320" w:hanging="180"/>
+      </w:pPr>
+    </w:lvl>
+    <w:lvl w:ilvl="6" w:tplc="2C0A000F" w:tentative="1">
+      <w:start w:val="1"/>
+      <w:numFmt w:val="decimal"/>
+      <w:lvlText w:val="%7."/>
+      <w:lvlJc w:val="left"/>
+      <w:pPr>
+        <w:ind w:left="5040" w:hanging="360"/>
+      </w:pPr>
+    </w:lvl>
+    <w:lvl w:ilvl="7" w:tplc="2C0A0019" w:tentative="1">
+      <w:start w:val="1"/>
+      <w:numFmt w:val="lowerLetter"/>
+      <w:lvlText w:val="%8."/>
+      <w:lvlJc w:val="left"/>
+      <w:pPr>
+        <w:ind w:left="5760" w:hanging="360"/>
+      </w:pPr>
+    </w:lvl>
+    <w:lvl w:ilvl="8" w:tplc="2C0A001B" w:tentative="1">
+      <w:start w:val="1"/>
+      <w:numFmt w:val="lowerRoman"/>
+      <w:lvlText w:val="%9."/>
+      <w:lvlJc w:val="right"/>
+      <w:pPr>
+        <w:ind w:left="6480" w:hanging="180"/>
+      </w:pPr>
+    </w:lvl>
+  </w:abstractNum>
+  <w:abstractNum w:abstractNumId="30" w15:restartNumberingAfterBreak="0">
     <w:nsid w:val="75744208"/>
     <w:multiLevelType w:val="multilevel"/>
     <w:tmpl w:val="FABEDF04"/>
@@ -12426,70 +14441,97 @@
     </w:lvl>
   </w:abstractNum>
   <w:num w:numId="1" w16cid:durableId="51975572">
-    <w:abstractNumId w:val="21"/>
+    <w:abstractNumId w:val="30"/>
   </w:num>
   <w:num w:numId="2" w16cid:durableId="1694375846">
-    <w:abstractNumId w:val="13"/>
+    <w:abstractNumId w:val="19"/>
   </w:num>
   <w:num w:numId="3" w16cid:durableId="260574389">
     <w:abstractNumId w:val="1"/>
   </w:num>
   <w:num w:numId="4" w16cid:durableId="216823068">
+    <w:abstractNumId w:val="24"/>
+  </w:num>
+  <w:num w:numId="5" w16cid:durableId="755321226">
     <w:abstractNumId w:val="18"/>
   </w:num>
-  <w:num w:numId="5" w16cid:durableId="755321226">
-    <w:abstractNumId w:val="12"/>
-  </w:num>
   <w:num w:numId="6" w16cid:durableId="1234972470">
-    <w:abstractNumId w:val="7"/>
+    <w:abstractNumId w:val="13"/>
   </w:num>
   <w:num w:numId="7" w16cid:durableId="619455541">
-    <w:abstractNumId w:val="20"/>
+    <w:abstractNumId w:val="27"/>
   </w:num>
   <w:num w:numId="8" w16cid:durableId="823007500">
     <w:abstractNumId w:val="2"/>
   </w:num>
   <w:num w:numId="9" w16cid:durableId="2011518553">
-    <w:abstractNumId w:val="11"/>
+    <w:abstractNumId w:val="17"/>
   </w:num>
   <w:num w:numId="10" w16cid:durableId="1039281179">
-    <w:abstractNumId w:val="4"/>
+    <w:abstractNumId w:val="9"/>
   </w:num>
   <w:num w:numId="11" w16cid:durableId="435834141">
-    <w:abstractNumId w:val="19"/>
+    <w:abstractNumId w:val="26"/>
   </w:num>
   <w:num w:numId="12" w16cid:durableId="250357726">
     <w:abstractNumId w:val="3"/>
   </w:num>
   <w:num w:numId="13" w16cid:durableId="342512632">
-    <w:abstractNumId w:val="5"/>
+    <w:abstractNumId w:val="10"/>
   </w:num>
   <w:num w:numId="14" w16cid:durableId="1574968463">
-    <w:abstractNumId w:val="6"/>
+    <w:abstractNumId w:val="12"/>
   </w:num>
   <w:num w:numId="15" w16cid:durableId="1202476041">
-    <w:abstractNumId w:val="16"/>
+    <w:abstractNumId w:val="22"/>
   </w:num>
   <w:num w:numId="16" w16cid:durableId="338434363">
-    <w:abstractNumId w:val="14"/>
+    <w:abstractNumId w:val="20"/>
   </w:num>
   <w:num w:numId="17" w16cid:durableId="904223332">
-    <w:abstractNumId w:val="17"/>
+    <w:abstractNumId w:val="23"/>
   </w:num>
   <w:num w:numId="18" w16cid:durableId="1591311747">
-    <w:abstractNumId w:val="15"/>
+    <w:abstractNumId w:val="21"/>
   </w:num>
   <w:num w:numId="19" w16cid:durableId="463082246">
-    <w:abstractNumId w:val="10"/>
+    <w:abstractNumId w:val="16"/>
   </w:num>
   <w:num w:numId="20" w16cid:durableId="656416516">
     <w:abstractNumId w:val="0"/>
   </w:num>
   <w:num w:numId="21" w16cid:durableId="1970889750">
-    <w:abstractNumId w:val="9"/>
+    <w:abstractNumId w:val="15"/>
   </w:num>
   <w:num w:numId="22" w16cid:durableId="262810731">
+    <w:abstractNumId w:val="14"/>
+  </w:num>
+  <w:num w:numId="23" w16cid:durableId="1398240924">
+    <w:abstractNumId w:val="28"/>
+  </w:num>
+  <w:num w:numId="24" w16cid:durableId="2072146007">
     <w:abstractNumId w:val="8"/>
+  </w:num>
+  <w:num w:numId="25" w16cid:durableId="1701852910">
+    <w:abstractNumId w:val="5"/>
+  </w:num>
+  <w:num w:numId="26" w16cid:durableId="674307239">
+    <w:abstractNumId w:val="7"/>
+  </w:num>
+  <w:num w:numId="27" w16cid:durableId="204026169">
+    <w:abstractNumId w:val="29"/>
+  </w:num>
+  <w:num w:numId="28" w16cid:durableId="344334291">
+    <w:abstractNumId w:val="25"/>
+  </w:num>
+  <w:num w:numId="29" w16cid:durableId="1372918869">
+    <w:abstractNumId w:val="6"/>
+  </w:num>
+  <w:num w:numId="30" w16cid:durableId="1614049603">
+    <w:abstractNumId w:val="4"/>
+  </w:num>
+  <w:num w:numId="31" w16cid:durableId="589706236">
+    <w:abstractNumId w:val="11"/>
   </w:num>
 </w:numbering>
 </file>

--- a/SimAleara.docx
+++ b/SimAleara.docx
@@ -48,7 +48,7 @@
                     </pic:cNvPicPr>
                   </pic:nvPicPr>
                   <pic:blipFill>
-                    <a:blip r:embed="rId9">
+                    <a:blip r:embed="rId10">
                       <a:extLst>
                         <a:ext uri="{28A0092B-C50C-407E-A947-70E740481C1C}">
                           <a14:useLocalDpi xmlns:a14="http://schemas.microsoft.com/office/drawing/2010/main" val="0"/>
@@ -111,7 +111,7 @@
                     <pic:cNvPicPr/>
                   </pic:nvPicPr>
                   <pic:blipFill>
-                    <a:blip r:embed="rId10">
+                    <a:blip r:embed="rId11">
                       <a:extLst>
                         <a:ext uri="{28A0092B-C50C-407E-A947-70E740481C1C}">
                           <a14:useLocalDpi xmlns:a14="http://schemas.microsoft.com/office/drawing/2010/main" val="0"/>
@@ -1692,7 +1692,7 @@
         <w:br w:type="page"/>
       </w:r>
     </w:p>
-    <w:p/>
+    <w:bookmarkStart w:id="0" w:name="_Hlk148948415" w:displacedByCustomXml="next"/>
     <w:sdt>
       <w:sdtPr>
         <w:rPr>
@@ -1726,11 +1726,11 @@
             <w:t>Índice</w:t>
           </w:r>
         </w:p>
+        <w:bookmarkEnd w:id="0"/>
         <w:p>
           <w:pPr>
             <w:pStyle w:val="TDC1"/>
             <w:tabs>
-              <w:tab w:val="left" w:pos="440"/>
               <w:tab w:val="right" w:leader="dot" w:pos="10456"/>
             </w:tabs>
             <w:rPr>
@@ -1750,40 +1750,23 @@
           <w:r>
             <w:fldChar w:fldCharType="separate"/>
           </w:r>
-          <w:hyperlink w:anchor="_Toc148828069" w:history="1">
+          <w:hyperlink w:anchor="_Toc148950298" w:history="1">
             <w:r>
               <w:rPr>
                 <w:rStyle w:val="Hipervnculo"/>
                 <w:noProof/>
               </w:rPr>
-              <w:t>1.</w:t>
-            </w:r>
-            <w:r>
-              <w:rPr>
-                <w:rFonts w:asciiTheme="minorHAnsi" w:eastAsiaTheme="minorEastAsia" w:hAnsiTheme="minorHAnsi" w:cstheme="minorBidi"/>
-                <w:noProof/>
-                <w:kern w:val="2"/>
-                <w:lang w:val="es-AR"/>
-                <w14:ligatures w14:val="standardContextual"/>
+              <w:t>Tablas</w:t>
+            </w:r>
+            <w:r>
+              <w:rPr>
+                <w:noProof/>
+                <w:webHidden/>
               </w:rPr>
               <w:tab/>
             </w:r>
             <w:r>
               <w:rPr>
-                <w:rStyle w:val="Hipervnculo"/>
-                <w:noProof/>
-              </w:rPr>
-              <w:t>Objetivo especifico</w:t>
-            </w:r>
-            <w:r>
-              <w:rPr>
-                <w:noProof/>
-                <w:webHidden/>
-              </w:rPr>
-              <w:tab/>
-            </w:r>
-            <w:r>
-              <w:rPr>
                 <w:noProof/>
                 <w:webHidden/>
               </w:rPr>
@@ -1794,7 +1777,7 @@
                 <w:noProof/>
                 <w:webHidden/>
               </w:rPr>
-              <w:instrText xml:space="preserve"> PAGEREF _Toc148828069 \h </w:instrText>
+              <w:instrText xml:space="preserve"> PAGEREF _Toc148950298 \h </w:instrText>
             </w:r>
             <w:r>
               <w:rPr>
@@ -1840,12 +1823,102 @@
               <w14:ligatures w14:val="standardContextual"/>
             </w:rPr>
           </w:pPr>
-          <w:hyperlink w:anchor="_Toc148828070" w:history="1">
+          <w:hyperlink w:anchor="_Toc148950299" w:history="1">
             <w:r>
               <w:rPr>
                 <w:rStyle w:val="Hipervnculo"/>
                 <w:noProof/>
               </w:rPr>
+              <w:t>1.</w:t>
+            </w:r>
+            <w:r>
+              <w:rPr>
+                <w:rFonts w:asciiTheme="minorHAnsi" w:eastAsiaTheme="minorEastAsia" w:hAnsiTheme="minorHAnsi" w:cstheme="minorBidi"/>
+                <w:noProof/>
+                <w:kern w:val="2"/>
+                <w:lang w:val="es-AR"/>
+                <w14:ligatures w14:val="standardContextual"/>
+              </w:rPr>
+              <w:tab/>
+            </w:r>
+            <w:r>
+              <w:rPr>
+                <w:rStyle w:val="Hipervnculo"/>
+                <w:noProof/>
+              </w:rPr>
+              <w:t>Objetivo especifico</w:t>
+            </w:r>
+            <w:r>
+              <w:rPr>
+                <w:noProof/>
+                <w:webHidden/>
+              </w:rPr>
+              <w:tab/>
+            </w:r>
+            <w:r>
+              <w:rPr>
+                <w:noProof/>
+                <w:webHidden/>
+              </w:rPr>
+              <w:fldChar w:fldCharType="begin"/>
+            </w:r>
+            <w:r>
+              <w:rPr>
+                <w:noProof/>
+                <w:webHidden/>
+              </w:rPr>
+              <w:instrText xml:space="preserve"> PAGEREF _Toc148950299 \h </w:instrText>
+            </w:r>
+            <w:r>
+              <w:rPr>
+                <w:noProof/>
+                <w:webHidden/>
+              </w:rPr>
+            </w:r>
+            <w:r>
+              <w:rPr>
+                <w:noProof/>
+                <w:webHidden/>
+              </w:rPr>
+              <w:fldChar w:fldCharType="separate"/>
+            </w:r>
+            <w:r>
+              <w:rPr>
+                <w:noProof/>
+                <w:webHidden/>
+              </w:rPr>
+              <w:t>3</w:t>
+            </w:r>
+            <w:r>
+              <w:rPr>
+                <w:noProof/>
+                <w:webHidden/>
+              </w:rPr>
+              <w:fldChar w:fldCharType="end"/>
+            </w:r>
+          </w:hyperlink>
+        </w:p>
+        <w:p>
+          <w:pPr>
+            <w:pStyle w:val="TDC1"/>
+            <w:tabs>
+              <w:tab w:val="left" w:pos="440"/>
+              <w:tab w:val="right" w:leader="dot" w:pos="10456"/>
+            </w:tabs>
+            <w:rPr>
+              <w:rFonts w:asciiTheme="minorHAnsi" w:eastAsiaTheme="minorEastAsia" w:hAnsiTheme="minorHAnsi" w:cstheme="minorBidi"/>
+              <w:noProof/>
+              <w:kern w:val="2"/>
+              <w:lang w:val="es-AR"/>
+              <w14:ligatures w14:val="standardContextual"/>
+            </w:rPr>
+          </w:pPr>
+          <w:hyperlink w:anchor="_Toc148950300" w:history="1">
+            <w:r>
+              <w:rPr>
+                <w:rStyle w:val="Hipervnculo"/>
+                <w:noProof/>
+              </w:rPr>
               <w:t>2.</w:t>
             </w:r>
             <w:r>
@@ -1884,7 +1957,7 @@
                 <w:noProof/>
                 <w:webHidden/>
               </w:rPr>
-              <w:instrText xml:space="preserve"> PAGEREF _Toc148828070 \h </w:instrText>
+              <w:instrText xml:space="preserve"> PAGEREF _Toc148950300 \h </w:instrText>
             </w:r>
             <w:r>
               <w:rPr>
@@ -1930,7 +2003,7 @@
               <w14:ligatures w14:val="standardContextual"/>
             </w:rPr>
           </w:pPr>
-          <w:hyperlink w:anchor="_Toc148828071" w:history="1">
+          <w:hyperlink w:anchor="_Toc148950301" w:history="1">
             <w:r>
               <w:rPr>
                 <w:rStyle w:val="Hipervnculo"/>
@@ -1974,7 +2047,7 @@
                 <w:noProof/>
                 <w:webHidden/>
               </w:rPr>
-              <w:instrText xml:space="preserve"> PAGEREF _Toc148828071 \h </w:instrText>
+              <w:instrText xml:space="preserve"> PAGEREF _Toc148950301 \h </w:instrText>
             </w:r>
             <w:r>
               <w:rPr>
@@ -2020,7 +2093,7 @@
               <w14:ligatures w14:val="standardContextual"/>
             </w:rPr>
           </w:pPr>
-          <w:hyperlink w:anchor="_Toc148828072" w:history="1">
+          <w:hyperlink w:anchor="_Toc148950302" w:history="1">
             <w:r>
               <w:rPr>
                 <w:rStyle w:val="Hipervnculo"/>
@@ -2064,7 +2137,7 @@
                 <w:noProof/>
                 <w:webHidden/>
               </w:rPr>
-              <w:instrText xml:space="preserve"> PAGEREF _Toc148828072 \h </w:instrText>
+              <w:instrText xml:space="preserve"> PAGEREF _Toc148950302 \h </w:instrText>
             </w:r>
             <w:r>
               <w:rPr>
@@ -2084,7 +2157,7 @@
                 <w:noProof/>
                 <w:webHidden/>
               </w:rPr>
-              <w:t>3</w:t>
+              <w:t>4</w:t>
             </w:r>
             <w:r>
               <w:rPr>
@@ -2110,7 +2183,7 @@
               <w14:ligatures w14:val="standardContextual"/>
             </w:rPr>
           </w:pPr>
-          <w:hyperlink w:anchor="_Toc148828073" w:history="1">
+          <w:hyperlink w:anchor="_Toc148950303" w:history="1">
             <w:r>
               <w:rPr>
                 <w:rStyle w:val="Hipervnculo"/>
@@ -2154,7 +2227,7 @@
                 <w:noProof/>
                 <w:webHidden/>
               </w:rPr>
-              <w:instrText xml:space="preserve"> PAGEREF _Toc148828073 \h </w:instrText>
+              <w:instrText xml:space="preserve"> PAGEREF _Toc148950303 \h </w:instrText>
             </w:r>
             <w:r>
               <w:rPr>
@@ -2174,7 +2247,7 @@
                 <w:noProof/>
                 <w:webHidden/>
               </w:rPr>
-              <w:t>3</w:t>
+              <w:t>4</w:t>
             </w:r>
             <w:r>
               <w:rPr>
@@ -2200,7 +2273,7 @@
               <w14:ligatures w14:val="standardContextual"/>
             </w:rPr>
           </w:pPr>
-          <w:hyperlink w:anchor="_Toc148828074" w:history="1">
+          <w:hyperlink w:anchor="_Toc148950304" w:history="1">
             <w:r>
               <w:rPr>
                 <w:rStyle w:val="Hipervnculo"/>
@@ -2244,7 +2317,7 @@
                 <w:noProof/>
                 <w:webHidden/>
               </w:rPr>
-              <w:instrText xml:space="preserve"> PAGEREF _Toc148828074 \h </w:instrText>
+              <w:instrText xml:space="preserve"> PAGEREF _Toc148950304 \h </w:instrText>
             </w:r>
             <w:r>
               <w:rPr>
@@ -2264,7 +2337,7 @@
                 <w:noProof/>
                 <w:webHidden/>
               </w:rPr>
-              <w:t>3</w:t>
+              <w:t>4</w:t>
             </w:r>
             <w:r>
               <w:rPr>
@@ -2290,7 +2363,7 @@
               <w14:ligatures w14:val="standardContextual"/>
             </w:rPr>
           </w:pPr>
-          <w:hyperlink w:anchor="_Toc148828075" w:history="1">
+          <w:hyperlink w:anchor="_Toc148950305" w:history="1">
             <w:r>
               <w:rPr>
                 <w:rStyle w:val="Hipervnculo"/>
@@ -2334,7 +2407,7 @@
                 <w:noProof/>
                 <w:webHidden/>
               </w:rPr>
-              <w:instrText xml:space="preserve"> PAGEREF _Toc148828075 \h </w:instrText>
+              <w:instrText xml:space="preserve"> PAGEREF _Toc148950305 \h </w:instrText>
             </w:r>
             <w:r>
               <w:rPr>
@@ -2354,7 +2427,7 @@
                 <w:noProof/>
                 <w:webHidden/>
               </w:rPr>
-              <w:t>3</w:t>
+              <w:t>4</w:t>
             </w:r>
             <w:r>
               <w:rPr>
@@ -2380,7 +2453,7 @@
               <w14:ligatures w14:val="standardContextual"/>
             </w:rPr>
           </w:pPr>
-          <w:hyperlink w:anchor="_Toc148828076" w:history="1">
+          <w:hyperlink w:anchor="_Toc148950306" w:history="1">
             <w:r>
               <w:rPr>
                 <w:rStyle w:val="Hipervnculo"/>
@@ -2424,7 +2497,7 @@
                 <w:noProof/>
                 <w:webHidden/>
               </w:rPr>
-              <w:instrText xml:space="preserve"> PAGEREF _Toc148828076 \h </w:instrText>
+              <w:instrText xml:space="preserve"> PAGEREF _Toc148950306 \h </w:instrText>
             </w:r>
             <w:r>
               <w:rPr>
@@ -2444,7 +2517,7 @@
                 <w:noProof/>
                 <w:webHidden/>
               </w:rPr>
-              <w:t>3</w:t>
+              <w:t>4</w:t>
             </w:r>
             <w:r>
               <w:rPr>
@@ -2470,7 +2543,7 @@
               <w14:ligatures w14:val="standardContextual"/>
             </w:rPr>
           </w:pPr>
-          <w:hyperlink w:anchor="_Toc148828077" w:history="1">
+          <w:hyperlink w:anchor="_Toc148950307" w:history="1">
             <w:r>
               <w:rPr>
                 <w:rStyle w:val="Hipervnculo"/>
@@ -2514,7 +2587,7 @@
                 <w:noProof/>
                 <w:webHidden/>
               </w:rPr>
-              <w:instrText xml:space="preserve"> PAGEREF _Toc148828077 \h </w:instrText>
+              <w:instrText xml:space="preserve"> PAGEREF _Toc148950307 \h </w:instrText>
             </w:r>
             <w:r>
               <w:rPr>
@@ -2560,7 +2633,7 @@
               <w14:ligatures w14:val="standardContextual"/>
             </w:rPr>
           </w:pPr>
-          <w:hyperlink w:anchor="_Toc148828078" w:history="1">
+          <w:hyperlink w:anchor="_Toc148950308" w:history="1">
             <w:r>
               <w:rPr>
                 <w:rStyle w:val="Hipervnculo"/>
@@ -2604,7 +2677,7 @@
                 <w:noProof/>
                 <w:webHidden/>
               </w:rPr>
-              <w:instrText xml:space="preserve"> PAGEREF _Toc148828078 \h </w:instrText>
+              <w:instrText xml:space="preserve"> PAGEREF _Toc148950308 \h </w:instrText>
             </w:r>
             <w:r>
               <w:rPr>
@@ -2624,7 +2697,7 @@
                 <w:noProof/>
                 <w:webHidden/>
               </w:rPr>
-              <w:t>4</w:t>
+              <w:t>5</w:t>
             </w:r>
             <w:r>
               <w:rPr>
@@ -2650,7 +2723,7 @@
               <w14:ligatures w14:val="standardContextual"/>
             </w:rPr>
           </w:pPr>
-          <w:hyperlink w:anchor="_Toc148828079" w:history="1">
+          <w:hyperlink w:anchor="_Toc148950309" w:history="1">
             <w:r>
               <w:rPr>
                 <w:rStyle w:val="Hipervnculo"/>
@@ -2694,7 +2767,7 @@
                 <w:noProof/>
                 <w:webHidden/>
               </w:rPr>
-              <w:instrText xml:space="preserve"> PAGEREF _Toc148828079 \h </w:instrText>
+              <w:instrText xml:space="preserve"> PAGEREF _Toc148950309 \h </w:instrText>
             </w:r>
             <w:r>
               <w:rPr>
@@ -2714,7 +2787,7 @@
                 <w:noProof/>
                 <w:webHidden/>
               </w:rPr>
-              <w:t>4</w:t>
+              <w:t>5</w:t>
             </w:r>
             <w:r>
               <w:rPr>
@@ -2740,7 +2813,7 @@
               <w14:ligatures w14:val="standardContextual"/>
             </w:rPr>
           </w:pPr>
-          <w:hyperlink w:anchor="_Toc148828080" w:history="1">
+          <w:hyperlink w:anchor="_Toc148950310" w:history="1">
             <w:r>
               <w:rPr>
                 <w:rStyle w:val="Hipervnculo"/>
@@ -2784,7 +2857,7 @@
                 <w:noProof/>
                 <w:webHidden/>
               </w:rPr>
-              <w:instrText xml:space="preserve"> PAGEREF _Toc148828080 \h </w:instrText>
+              <w:instrText xml:space="preserve"> PAGEREF _Toc148950310 \h </w:instrText>
             </w:r>
             <w:r>
               <w:rPr>
@@ -2804,7 +2877,7 @@
                 <w:noProof/>
                 <w:webHidden/>
               </w:rPr>
-              <w:t>5</w:t>
+              <w:t>6</w:t>
             </w:r>
             <w:r>
               <w:rPr>
@@ -2830,7 +2903,7 @@
               <w14:ligatures w14:val="standardContextual"/>
             </w:rPr>
           </w:pPr>
-          <w:hyperlink w:anchor="_Toc148828081" w:history="1">
+          <w:hyperlink w:anchor="_Toc148950311" w:history="1">
             <w:r>
               <w:rPr>
                 <w:rStyle w:val="Hipervnculo"/>
@@ -2874,7 +2947,7 @@
                 <w:noProof/>
                 <w:webHidden/>
               </w:rPr>
-              <w:instrText xml:space="preserve"> PAGEREF _Toc148828081 \h </w:instrText>
+              <w:instrText xml:space="preserve"> PAGEREF _Toc148950311 \h </w:instrText>
             </w:r>
             <w:r>
               <w:rPr>
@@ -2920,7 +2993,7 @@
               <w14:ligatures w14:val="standardContextual"/>
             </w:rPr>
           </w:pPr>
-          <w:hyperlink w:anchor="_Toc148828082" w:history="1">
+          <w:hyperlink w:anchor="_Toc148950312" w:history="1">
             <w:r>
               <w:rPr>
                 <w:rStyle w:val="Hipervnculo"/>
@@ -2964,7 +3037,7 @@
                 <w:noProof/>
                 <w:webHidden/>
               </w:rPr>
-              <w:instrText xml:space="preserve"> PAGEREF _Toc148828082 \h </w:instrText>
+              <w:instrText xml:space="preserve"> PAGEREF _Toc148950312 \h </w:instrText>
             </w:r>
             <w:r>
               <w:rPr>
@@ -3010,7 +3083,7 @@
               <w14:ligatures w14:val="standardContextual"/>
             </w:rPr>
           </w:pPr>
-          <w:hyperlink w:anchor="_Toc148828083" w:history="1">
+          <w:hyperlink w:anchor="_Toc148950313" w:history="1">
             <w:r>
               <w:rPr>
                 <w:rStyle w:val="Hipervnculo"/>
@@ -3054,7 +3127,7 @@
                 <w:noProof/>
                 <w:webHidden/>
               </w:rPr>
-              <w:instrText xml:space="preserve"> PAGEREF _Toc148828083 \h </w:instrText>
+              <w:instrText xml:space="preserve"> PAGEREF _Toc148950313 \h </w:instrText>
             </w:r>
             <w:r>
               <w:rPr>
@@ -3099,7 +3172,7 @@
               <w14:ligatures w14:val="standardContextual"/>
             </w:rPr>
           </w:pPr>
-          <w:hyperlink w:anchor="_Toc148828084" w:history="1">
+          <w:hyperlink w:anchor="_Toc148950314" w:history="1">
             <w:r>
               <w:rPr>
                 <w:rStyle w:val="Hipervnculo"/>
@@ -3126,7 +3199,7 @@
                 <w:noProof/>
                 <w:webHidden/>
               </w:rPr>
-              <w:instrText xml:space="preserve"> PAGEREF _Toc148828084 \h </w:instrText>
+              <w:instrText xml:space="preserve"> PAGEREF _Toc148950314 \h </w:instrText>
             </w:r>
             <w:r>
               <w:rPr>
@@ -3171,7 +3244,7 @@
               <w14:ligatures w14:val="standardContextual"/>
             </w:rPr>
           </w:pPr>
-          <w:hyperlink w:anchor="_Toc148828085" w:history="1">
+          <w:hyperlink w:anchor="_Toc148950315" w:history="1">
             <w:r>
               <w:rPr>
                 <w:rStyle w:val="Hipervnculo"/>
@@ -3199,7 +3272,7 @@
                 <w:noProof/>
                 <w:webHidden/>
               </w:rPr>
-              <w:instrText xml:space="preserve"> PAGEREF _Toc148828085 \h </w:instrText>
+              <w:instrText xml:space="preserve"> PAGEREF _Toc148950315 \h </w:instrText>
             </w:r>
             <w:r>
               <w:rPr>
@@ -3244,7 +3317,7 @@
               <w14:ligatures w14:val="standardContextual"/>
             </w:rPr>
           </w:pPr>
-          <w:hyperlink w:anchor="_Toc148828086" w:history="1">
+          <w:hyperlink w:anchor="_Toc148950316" w:history="1">
             <w:r>
               <w:rPr>
                 <w:rStyle w:val="Hipervnculo"/>
@@ -3271,7 +3344,7 @@
                 <w:noProof/>
                 <w:webHidden/>
               </w:rPr>
-              <w:instrText xml:space="preserve"> PAGEREF _Toc148828086 \h </w:instrText>
+              <w:instrText xml:space="preserve"> PAGEREF _Toc148950316 \h </w:instrText>
             </w:r>
             <w:r>
               <w:rPr>
@@ -3316,7 +3389,7 @@
               <w14:ligatures w14:val="standardContextual"/>
             </w:rPr>
           </w:pPr>
-          <w:hyperlink w:anchor="_Toc148828087" w:history="1">
+          <w:hyperlink w:anchor="_Toc148950317" w:history="1">
             <w:r>
               <w:rPr>
                 <w:rStyle w:val="Hipervnculo"/>
@@ -3343,7 +3416,7 @@
                 <w:noProof/>
                 <w:webHidden/>
               </w:rPr>
-              <w:instrText xml:space="preserve"> PAGEREF _Toc148828087 \h </w:instrText>
+              <w:instrText xml:space="preserve"> PAGEREF _Toc148950317 \h </w:instrText>
             </w:r>
             <w:r>
               <w:rPr>
@@ -3364,6 +3437,1298 @@
                 <w:webHidden/>
               </w:rPr>
               <w:t>13</w:t>
+            </w:r>
+            <w:r>
+              <w:rPr>
+                <w:noProof/>
+                <w:webHidden/>
+              </w:rPr>
+              <w:fldChar w:fldCharType="end"/>
+            </w:r>
+          </w:hyperlink>
+        </w:p>
+        <w:p>
+          <w:pPr>
+            <w:pStyle w:val="TDC2"/>
+            <w:tabs>
+              <w:tab w:val="right" w:leader="dot" w:pos="10456"/>
+            </w:tabs>
+            <w:rPr>
+              <w:rFonts w:asciiTheme="minorHAnsi" w:eastAsiaTheme="minorEastAsia" w:hAnsiTheme="minorHAnsi" w:cstheme="minorBidi"/>
+              <w:noProof/>
+              <w:kern w:val="2"/>
+              <w:lang w:val="es-AR"/>
+              <w14:ligatures w14:val="standardContextual"/>
+            </w:rPr>
+          </w:pPr>
+          <w:hyperlink w:anchor="_Toc148950318" w:history="1">
+            <w:r>
+              <w:rPr>
+                <w:rStyle w:val="Hipervnculo"/>
+                <w:noProof/>
+              </w:rPr>
+              <w:t>8.5 Estimación de tiempos</w:t>
+            </w:r>
+            <w:r>
+              <w:rPr>
+                <w:noProof/>
+                <w:webHidden/>
+              </w:rPr>
+              <w:tab/>
+            </w:r>
+            <w:r>
+              <w:rPr>
+                <w:noProof/>
+                <w:webHidden/>
+              </w:rPr>
+              <w:fldChar w:fldCharType="begin"/>
+            </w:r>
+            <w:r>
+              <w:rPr>
+                <w:noProof/>
+                <w:webHidden/>
+              </w:rPr>
+              <w:instrText xml:space="preserve"> PAGEREF _Toc148950318 \h </w:instrText>
+            </w:r>
+            <w:r>
+              <w:rPr>
+                <w:noProof/>
+                <w:webHidden/>
+              </w:rPr>
+            </w:r>
+            <w:r>
+              <w:rPr>
+                <w:noProof/>
+                <w:webHidden/>
+              </w:rPr>
+              <w:fldChar w:fldCharType="separate"/>
+            </w:r>
+            <w:r>
+              <w:rPr>
+                <w:noProof/>
+                <w:webHidden/>
+              </w:rPr>
+              <w:t>14</w:t>
+            </w:r>
+            <w:r>
+              <w:rPr>
+                <w:noProof/>
+                <w:webHidden/>
+              </w:rPr>
+              <w:fldChar w:fldCharType="end"/>
+            </w:r>
+          </w:hyperlink>
+        </w:p>
+        <w:p>
+          <w:pPr>
+            <w:pStyle w:val="TDC3"/>
+            <w:tabs>
+              <w:tab w:val="right" w:leader="dot" w:pos="10456"/>
+            </w:tabs>
+            <w:rPr>
+              <w:rFonts w:cstheme="minorBidi"/>
+              <w:noProof/>
+              <w:kern w:val="2"/>
+              <w14:ligatures w14:val="standardContextual"/>
+            </w:rPr>
+          </w:pPr>
+          <w:hyperlink w:anchor="_Toc148950319" w:history="1">
+            <w:r>
+              <w:rPr>
+                <w:rStyle w:val="Hipervnculo"/>
+                <w:noProof/>
+              </w:rPr>
+              <w:t>Tareas criticas</w:t>
+            </w:r>
+            <w:r>
+              <w:rPr>
+                <w:noProof/>
+                <w:webHidden/>
+              </w:rPr>
+              <w:tab/>
+            </w:r>
+            <w:r>
+              <w:rPr>
+                <w:noProof/>
+                <w:webHidden/>
+              </w:rPr>
+              <w:fldChar w:fldCharType="begin"/>
+            </w:r>
+            <w:r>
+              <w:rPr>
+                <w:noProof/>
+                <w:webHidden/>
+              </w:rPr>
+              <w:instrText xml:space="preserve"> PAGEREF _Toc148950319 \h </w:instrText>
+            </w:r>
+            <w:r>
+              <w:rPr>
+                <w:noProof/>
+                <w:webHidden/>
+              </w:rPr>
+            </w:r>
+            <w:r>
+              <w:rPr>
+                <w:noProof/>
+                <w:webHidden/>
+              </w:rPr>
+              <w:fldChar w:fldCharType="separate"/>
+            </w:r>
+            <w:r>
+              <w:rPr>
+                <w:noProof/>
+                <w:webHidden/>
+              </w:rPr>
+              <w:t>14</w:t>
+            </w:r>
+            <w:r>
+              <w:rPr>
+                <w:noProof/>
+                <w:webHidden/>
+              </w:rPr>
+              <w:fldChar w:fldCharType="end"/>
+            </w:r>
+          </w:hyperlink>
+        </w:p>
+        <w:p>
+          <w:pPr>
+            <w:pStyle w:val="TDC3"/>
+            <w:tabs>
+              <w:tab w:val="right" w:leader="dot" w:pos="10456"/>
+            </w:tabs>
+            <w:rPr>
+              <w:rFonts w:cstheme="minorBidi"/>
+              <w:noProof/>
+              <w:kern w:val="2"/>
+              <w14:ligatures w14:val="standardContextual"/>
+            </w:rPr>
+          </w:pPr>
+          <w:hyperlink w:anchor="_Toc148950320" w:history="1">
+            <w:r>
+              <w:rPr>
+                <w:rStyle w:val="Hipervnculo"/>
+                <w:noProof/>
+              </w:rPr>
+              <w:t>Camino critico</w:t>
+            </w:r>
+            <w:r>
+              <w:rPr>
+                <w:noProof/>
+                <w:webHidden/>
+              </w:rPr>
+              <w:tab/>
+            </w:r>
+            <w:r>
+              <w:rPr>
+                <w:noProof/>
+                <w:webHidden/>
+              </w:rPr>
+              <w:fldChar w:fldCharType="begin"/>
+            </w:r>
+            <w:r>
+              <w:rPr>
+                <w:noProof/>
+                <w:webHidden/>
+              </w:rPr>
+              <w:instrText xml:space="preserve"> PAGEREF _Toc148950320 \h </w:instrText>
+            </w:r>
+            <w:r>
+              <w:rPr>
+                <w:noProof/>
+                <w:webHidden/>
+              </w:rPr>
+            </w:r>
+            <w:r>
+              <w:rPr>
+                <w:noProof/>
+                <w:webHidden/>
+              </w:rPr>
+              <w:fldChar w:fldCharType="separate"/>
+            </w:r>
+            <w:r>
+              <w:rPr>
+                <w:noProof/>
+                <w:webHidden/>
+              </w:rPr>
+              <w:t>14</w:t>
+            </w:r>
+            <w:r>
+              <w:rPr>
+                <w:noProof/>
+                <w:webHidden/>
+              </w:rPr>
+              <w:fldChar w:fldCharType="end"/>
+            </w:r>
+          </w:hyperlink>
+        </w:p>
+        <w:p>
+          <w:pPr>
+            <w:pStyle w:val="TDC3"/>
+            <w:tabs>
+              <w:tab w:val="right" w:leader="dot" w:pos="10456"/>
+            </w:tabs>
+            <w:rPr>
+              <w:rFonts w:cstheme="minorBidi"/>
+              <w:noProof/>
+              <w:kern w:val="2"/>
+              <w14:ligatures w14:val="standardContextual"/>
+            </w:rPr>
+          </w:pPr>
+          <w:hyperlink w:anchor="_Toc148950321" w:history="1">
+            <w:r>
+              <w:rPr>
+                <w:rStyle w:val="Hipervnculo"/>
+                <w:noProof/>
+              </w:rPr>
+              <w:t>Holguras</w:t>
+            </w:r>
+            <w:r>
+              <w:rPr>
+                <w:noProof/>
+                <w:webHidden/>
+              </w:rPr>
+              <w:tab/>
+            </w:r>
+            <w:r>
+              <w:rPr>
+                <w:noProof/>
+                <w:webHidden/>
+              </w:rPr>
+              <w:fldChar w:fldCharType="begin"/>
+            </w:r>
+            <w:r>
+              <w:rPr>
+                <w:noProof/>
+                <w:webHidden/>
+              </w:rPr>
+              <w:instrText xml:space="preserve"> PAGEREF _Toc148950321 \h </w:instrText>
+            </w:r>
+            <w:r>
+              <w:rPr>
+                <w:noProof/>
+                <w:webHidden/>
+              </w:rPr>
+            </w:r>
+            <w:r>
+              <w:rPr>
+                <w:noProof/>
+                <w:webHidden/>
+              </w:rPr>
+              <w:fldChar w:fldCharType="separate"/>
+            </w:r>
+            <w:r>
+              <w:rPr>
+                <w:noProof/>
+                <w:webHidden/>
+              </w:rPr>
+              <w:t>14</w:t>
+            </w:r>
+            <w:r>
+              <w:rPr>
+                <w:noProof/>
+                <w:webHidden/>
+              </w:rPr>
+              <w:fldChar w:fldCharType="end"/>
+            </w:r>
+          </w:hyperlink>
+        </w:p>
+        <w:p>
+          <w:pPr>
+            <w:pStyle w:val="TDC3"/>
+            <w:tabs>
+              <w:tab w:val="right" w:leader="dot" w:pos="10456"/>
+            </w:tabs>
+            <w:rPr>
+              <w:rFonts w:cstheme="minorBidi"/>
+              <w:noProof/>
+              <w:kern w:val="2"/>
+              <w14:ligatures w14:val="standardContextual"/>
+            </w:rPr>
+          </w:pPr>
+          <w:hyperlink w:anchor="_Toc148950322" w:history="1">
+            <w:r>
+              <w:rPr>
+                <w:rStyle w:val="Hipervnculo"/>
+                <w:noProof/>
+              </w:rPr>
+              <w:t>Hitos</w:t>
+            </w:r>
+            <w:r>
+              <w:rPr>
+                <w:noProof/>
+                <w:webHidden/>
+              </w:rPr>
+              <w:tab/>
+            </w:r>
+            <w:r>
+              <w:rPr>
+                <w:noProof/>
+                <w:webHidden/>
+              </w:rPr>
+              <w:fldChar w:fldCharType="begin"/>
+            </w:r>
+            <w:r>
+              <w:rPr>
+                <w:noProof/>
+                <w:webHidden/>
+              </w:rPr>
+              <w:instrText xml:space="preserve"> PAGEREF _Toc148950322 \h </w:instrText>
+            </w:r>
+            <w:r>
+              <w:rPr>
+                <w:noProof/>
+                <w:webHidden/>
+              </w:rPr>
+            </w:r>
+            <w:r>
+              <w:rPr>
+                <w:noProof/>
+                <w:webHidden/>
+              </w:rPr>
+              <w:fldChar w:fldCharType="separate"/>
+            </w:r>
+            <w:r>
+              <w:rPr>
+                <w:noProof/>
+                <w:webHidden/>
+              </w:rPr>
+              <w:t>14</w:t>
+            </w:r>
+            <w:r>
+              <w:rPr>
+                <w:noProof/>
+                <w:webHidden/>
+              </w:rPr>
+              <w:fldChar w:fldCharType="end"/>
+            </w:r>
+          </w:hyperlink>
+        </w:p>
+        <w:p>
+          <w:pPr>
+            <w:pStyle w:val="TDC1"/>
+            <w:tabs>
+              <w:tab w:val="right" w:leader="dot" w:pos="10456"/>
+            </w:tabs>
+            <w:rPr>
+              <w:rFonts w:asciiTheme="minorHAnsi" w:eastAsiaTheme="minorEastAsia" w:hAnsiTheme="minorHAnsi" w:cstheme="minorBidi"/>
+              <w:noProof/>
+              <w:kern w:val="2"/>
+              <w:lang w:val="es-AR"/>
+              <w14:ligatures w14:val="standardContextual"/>
+            </w:rPr>
+          </w:pPr>
+          <w:hyperlink w:anchor="_Toc148950323" w:history="1">
+            <w:r>
+              <w:rPr>
+                <w:rStyle w:val="Hipervnculo"/>
+                <w:noProof/>
+              </w:rPr>
+              <w:t>9. Módulos del Sistema</w:t>
+            </w:r>
+            <w:r>
+              <w:rPr>
+                <w:noProof/>
+                <w:webHidden/>
+              </w:rPr>
+              <w:tab/>
+            </w:r>
+            <w:r>
+              <w:rPr>
+                <w:noProof/>
+                <w:webHidden/>
+              </w:rPr>
+              <w:fldChar w:fldCharType="begin"/>
+            </w:r>
+            <w:r>
+              <w:rPr>
+                <w:noProof/>
+                <w:webHidden/>
+              </w:rPr>
+              <w:instrText xml:space="preserve"> PAGEREF _Toc148950323 \h </w:instrText>
+            </w:r>
+            <w:r>
+              <w:rPr>
+                <w:noProof/>
+                <w:webHidden/>
+              </w:rPr>
+            </w:r>
+            <w:r>
+              <w:rPr>
+                <w:noProof/>
+                <w:webHidden/>
+              </w:rPr>
+              <w:fldChar w:fldCharType="separate"/>
+            </w:r>
+            <w:r>
+              <w:rPr>
+                <w:noProof/>
+                <w:webHidden/>
+              </w:rPr>
+              <w:t>14</w:t>
+            </w:r>
+            <w:r>
+              <w:rPr>
+                <w:noProof/>
+                <w:webHidden/>
+              </w:rPr>
+              <w:fldChar w:fldCharType="end"/>
+            </w:r>
+          </w:hyperlink>
+        </w:p>
+        <w:p>
+          <w:pPr>
+            <w:pStyle w:val="TDC2"/>
+            <w:tabs>
+              <w:tab w:val="right" w:leader="dot" w:pos="10456"/>
+            </w:tabs>
+            <w:rPr>
+              <w:rFonts w:asciiTheme="minorHAnsi" w:eastAsiaTheme="minorEastAsia" w:hAnsiTheme="minorHAnsi" w:cstheme="minorBidi"/>
+              <w:noProof/>
+              <w:kern w:val="2"/>
+              <w:lang w:val="es-AR"/>
+              <w14:ligatures w14:val="standardContextual"/>
+            </w:rPr>
+          </w:pPr>
+          <w:hyperlink w:anchor="_Toc148950324" w:history="1">
+            <w:r>
+              <w:rPr>
+                <w:rStyle w:val="Hipervnculo"/>
+                <w:noProof/>
+              </w:rPr>
+              <w:t>9.1 Listado de módulos</w:t>
+            </w:r>
+            <w:r>
+              <w:rPr>
+                <w:noProof/>
+                <w:webHidden/>
+              </w:rPr>
+              <w:tab/>
+            </w:r>
+            <w:r>
+              <w:rPr>
+                <w:noProof/>
+                <w:webHidden/>
+              </w:rPr>
+              <w:fldChar w:fldCharType="begin"/>
+            </w:r>
+            <w:r>
+              <w:rPr>
+                <w:noProof/>
+                <w:webHidden/>
+              </w:rPr>
+              <w:instrText xml:space="preserve"> PAGEREF _Toc148950324 \h </w:instrText>
+            </w:r>
+            <w:r>
+              <w:rPr>
+                <w:noProof/>
+                <w:webHidden/>
+              </w:rPr>
+            </w:r>
+            <w:r>
+              <w:rPr>
+                <w:noProof/>
+                <w:webHidden/>
+              </w:rPr>
+              <w:fldChar w:fldCharType="separate"/>
+            </w:r>
+            <w:r>
+              <w:rPr>
+                <w:noProof/>
+                <w:webHidden/>
+              </w:rPr>
+              <w:t>14</w:t>
+            </w:r>
+            <w:r>
+              <w:rPr>
+                <w:noProof/>
+                <w:webHidden/>
+              </w:rPr>
+              <w:fldChar w:fldCharType="end"/>
+            </w:r>
+          </w:hyperlink>
+        </w:p>
+        <w:p>
+          <w:pPr>
+            <w:pStyle w:val="TDC1"/>
+            <w:tabs>
+              <w:tab w:val="right" w:leader="dot" w:pos="10456"/>
+            </w:tabs>
+            <w:rPr>
+              <w:rFonts w:asciiTheme="minorHAnsi" w:eastAsiaTheme="minorEastAsia" w:hAnsiTheme="minorHAnsi" w:cstheme="minorBidi"/>
+              <w:noProof/>
+              <w:kern w:val="2"/>
+              <w:lang w:val="es-AR"/>
+              <w14:ligatures w14:val="standardContextual"/>
+            </w:rPr>
+          </w:pPr>
+          <w:hyperlink w:anchor="_Toc148950325" w:history="1">
+            <w:r>
+              <w:rPr>
+                <w:rStyle w:val="Hipervnculo"/>
+                <w:noProof/>
+              </w:rPr>
+              <w:t>10. Diagrama de Flujo de Datos</w:t>
+            </w:r>
+            <w:r>
+              <w:rPr>
+                <w:noProof/>
+                <w:webHidden/>
+              </w:rPr>
+              <w:tab/>
+            </w:r>
+            <w:r>
+              <w:rPr>
+                <w:noProof/>
+                <w:webHidden/>
+              </w:rPr>
+              <w:fldChar w:fldCharType="begin"/>
+            </w:r>
+            <w:r>
+              <w:rPr>
+                <w:noProof/>
+                <w:webHidden/>
+              </w:rPr>
+              <w:instrText xml:space="preserve"> PAGEREF _Toc148950325 \h </w:instrText>
+            </w:r>
+            <w:r>
+              <w:rPr>
+                <w:noProof/>
+                <w:webHidden/>
+              </w:rPr>
+            </w:r>
+            <w:r>
+              <w:rPr>
+                <w:noProof/>
+                <w:webHidden/>
+              </w:rPr>
+              <w:fldChar w:fldCharType="separate"/>
+            </w:r>
+            <w:r>
+              <w:rPr>
+                <w:noProof/>
+                <w:webHidden/>
+              </w:rPr>
+              <w:t>14</w:t>
+            </w:r>
+            <w:r>
+              <w:rPr>
+                <w:noProof/>
+                <w:webHidden/>
+              </w:rPr>
+              <w:fldChar w:fldCharType="end"/>
+            </w:r>
+          </w:hyperlink>
+        </w:p>
+        <w:p>
+          <w:pPr>
+            <w:pStyle w:val="TDC2"/>
+            <w:tabs>
+              <w:tab w:val="right" w:leader="dot" w:pos="10456"/>
+            </w:tabs>
+            <w:rPr>
+              <w:rFonts w:asciiTheme="minorHAnsi" w:eastAsiaTheme="minorEastAsia" w:hAnsiTheme="minorHAnsi" w:cstheme="minorBidi"/>
+              <w:noProof/>
+              <w:kern w:val="2"/>
+              <w:lang w:val="es-AR"/>
+              <w14:ligatures w14:val="standardContextual"/>
+            </w:rPr>
+          </w:pPr>
+          <w:hyperlink w:anchor="_Toc148950326" w:history="1">
+            <w:r>
+              <w:rPr>
+                <w:rStyle w:val="Hipervnculo"/>
+                <w:noProof/>
+              </w:rPr>
+              <w:t>10.1 Nivel 0</w:t>
+            </w:r>
+            <w:r>
+              <w:rPr>
+                <w:noProof/>
+                <w:webHidden/>
+              </w:rPr>
+              <w:tab/>
+            </w:r>
+            <w:r>
+              <w:rPr>
+                <w:noProof/>
+                <w:webHidden/>
+              </w:rPr>
+              <w:fldChar w:fldCharType="begin"/>
+            </w:r>
+            <w:r>
+              <w:rPr>
+                <w:noProof/>
+                <w:webHidden/>
+              </w:rPr>
+              <w:instrText xml:space="preserve"> PAGEREF _Toc148950326 \h </w:instrText>
+            </w:r>
+            <w:r>
+              <w:rPr>
+                <w:noProof/>
+                <w:webHidden/>
+              </w:rPr>
+            </w:r>
+            <w:r>
+              <w:rPr>
+                <w:noProof/>
+                <w:webHidden/>
+              </w:rPr>
+              <w:fldChar w:fldCharType="separate"/>
+            </w:r>
+            <w:r>
+              <w:rPr>
+                <w:noProof/>
+                <w:webHidden/>
+              </w:rPr>
+              <w:t>14</w:t>
+            </w:r>
+            <w:r>
+              <w:rPr>
+                <w:noProof/>
+                <w:webHidden/>
+              </w:rPr>
+              <w:fldChar w:fldCharType="end"/>
+            </w:r>
+          </w:hyperlink>
+        </w:p>
+        <w:p>
+          <w:pPr>
+            <w:pStyle w:val="TDC2"/>
+            <w:tabs>
+              <w:tab w:val="right" w:leader="dot" w:pos="10456"/>
+            </w:tabs>
+            <w:rPr>
+              <w:rFonts w:asciiTheme="minorHAnsi" w:eastAsiaTheme="minorEastAsia" w:hAnsiTheme="minorHAnsi" w:cstheme="minorBidi"/>
+              <w:noProof/>
+              <w:kern w:val="2"/>
+              <w:lang w:val="es-AR"/>
+              <w14:ligatures w14:val="standardContextual"/>
+            </w:rPr>
+          </w:pPr>
+          <w:hyperlink w:anchor="_Toc148950327" w:history="1">
+            <w:r>
+              <w:rPr>
+                <w:rStyle w:val="Hipervnculo"/>
+                <w:noProof/>
+              </w:rPr>
+              <w:t>10.2 Nivel 1 ….</w:t>
+            </w:r>
+            <w:r>
+              <w:rPr>
+                <w:noProof/>
+                <w:webHidden/>
+              </w:rPr>
+              <w:tab/>
+            </w:r>
+            <w:r>
+              <w:rPr>
+                <w:noProof/>
+                <w:webHidden/>
+              </w:rPr>
+              <w:fldChar w:fldCharType="begin"/>
+            </w:r>
+            <w:r>
+              <w:rPr>
+                <w:noProof/>
+                <w:webHidden/>
+              </w:rPr>
+              <w:instrText xml:space="preserve"> PAGEREF _Toc148950327 \h </w:instrText>
+            </w:r>
+            <w:r>
+              <w:rPr>
+                <w:noProof/>
+                <w:webHidden/>
+              </w:rPr>
+            </w:r>
+            <w:r>
+              <w:rPr>
+                <w:noProof/>
+                <w:webHidden/>
+              </w:rPr>
+              <w:fldChar w:fldCharType="separate"/>
+            </w:r>
+            <w:r>
+              <w:rPr>
+                <w:noProof/>
+                <w:webHidden/>
+              </w:rPr>
+              <w:t>14</w:t>
+            </w:r>
+            <w:r>
+              <w:rPr>
+                <w:noProof/>
+                <w:webHidden/>
+              </w:rPr>
+              <w:fldChar w:fldCharType="end"/>
+            </w:r>
+          </w:hyperlink>
+        </w:p>
+        <w:p>
+          <w:pPr>
+            <w:pStyle w:val="TDC1"/>
+            <w:tabs>
+              <w:tab w:val="right" w:leader="dot" w:pos="10456"/>
+            </w:tabs>
+            <w:rPr>
+              <w:rFonts w:asciiTheme="minorHAnsi" w:eastAsiaTheme="minorEastAsia" w:hAnsiTheme="minorHAnsi" w:cstheme="minorBidi"/>
+              <w:noProof/>
+              <w:kern w:val="2"/>
+              <w:lang w:val="es-AR"/>
+              <w14:ligatures w14:val="standardContextual"/>
+            </w:rPr>
+          </w:pPr>
+          <w:hyperlink w:anchor="_Toc148950328" w:history="1">
+            <w:r>
+              <w:rPr>
+                <w:rStyle w:val="Hipervnculo"/>
+                <w:noProof/>
+              </w:rPr>
+              <w:t>11. Diccionario de Datos</w:t>
+            </w:r>
+            <w:r>
+              <w:rPr>
+                <w:noProof/>
+                <w:webHidden/>
+              </w:rPr>
+              <w:tab/>
+            </w:r>
+            <w:r>
+              <w:rPr>
+                <w:noProof/>
+                <w:webHidden/>
+              </w:rPr>
+              <w:fldChar w:fldCharType="begin"/>
+            </w:r>
+            <w:r>
+              <w:rPr>
+                <w:noProof/>
+                <w:webHidden/>
+              </w:rPr>
+              <w:instrText xml:space="preserve"> PAGEREF _Toc148950328 \h </w:instrText>
+            </w:r>
+            <w:r>
+              <w:rPr>
+                <w:noProof/>
+                <w:webHidden/>
+              </w:rPr>
+            </w:r>
+            <w:r>
+              <w:rPr>
+                <w:noProof/>
+                <w:webHidden/>
+              </w:rPr>
+              <w:fldChar w:fldCharType="separate"/>
+            </w:r>
+            <w:r>
+              <w:rPr>
+                <w:noProof/>
+                <w:webHidden/>
+              </w:rPr>
+              <w:t>14</w:t>
+            </w:r>
+            <w:r>
+              <w:rPr>
+                <w:noProof/>
+                <w:webHidden/>
+              </w:rPr>
+              <w:fldChar w:fldCharType="end"/>
+            </w:r>
+          </w:hyperlink>
+        </w:p>
+        <w:p>
+          <w:pPr>
+            <w:pStyle w:val="TDC2"/>
+            <w:tabs>
+              <w:tab w:val="right" w:leader="dot" w:pos="10456"/>
+            </w:tabs>
+            <w:rPr>
+              <w:rFonts w:asciiTheme="minorHAnsi" w:eastAsiaTheme="minorEastAsia" w:hAnsiTheme="minorHAnsi" w:cstheme="minorBidi"/>
+              <w:noProof/>
+              <w:kern w:val="2"/>
+              <w:lang w:val="es-AR"/>
+              <w14:ligatures w14:val="standardContextual"/>
+            </w:rPr>
+          </w:pPr>
+          <w:hyperlink w:anchor="_Toc148950329" w:history="1">
+            <w:r>
+              <w:rPr>
+                <w:rStyle w:val="Hipervnculo"/>
+                <w:noProof/>
+              </w:rPr>
+              <w:t>11.1Flujos de los niveles mas bajos</w:t>
+            </w:r>
+            <w:r>
+              <w:rPr>
+                <w:noProof/>
+                <w:webHidden/>
+              </w:rPr>
+              <w:tab/>
+            </w:r>
+            <w:r>
+              <w:rPr>
+                <w:noProof/>
+                <w:webHidden/>
+              </w:rPr>
+              <w:fldChar w:fldCharType="begin"/>
+            </w:r>
+            <w:r>
+              <w:rPr>
+                <w:noProof/>
+                <w:webHidden/>
+              </w:rPr>
+              <w:instrText xml:space="preserve"> PAGEREF _Toc148950329 \h </w:instrText>
+            </w:r>
+            <w:r>
+              <w:rPr>
+                <w:noProof/>
+                <w:webHidden/>
+              </w:rPr>
+            </w:r>
+            <w:r>
+              <w:rPr>
+                <w:noProof/>
+                <w:webHidden/>
+              </w:rPr>
+              <w:fldChar w:fldCharType="separate"/>
+            </w:r>
+            <w:r>
+              <w:rPr>
+                <w:noProof/>
+                <w:webHidden/>
+              </w:rPr>
+              <w:t>14</w:t>
+            </w:r>
+            <w:r>
+              <w:rPr>
+                <w:noProof/>
+                <w:webHidden/>
+              </w:rPr>
+              <w:fldChar w:fldCharType="end"/>
+            </w:r>
+          </w:hyperlink>
+        </w:p>
+        <w:p>
+          <w:pPr>
+            <w:pStyle w:val="TDC2"/>
+            <w:tabs>
+              <w:tab w:val="right" w:leader="dot" w:pos="10456"/>
+            </w:tabs>
+            <w:rPr>
+              <w:rFonts w:asciiTheme="minorHAnsi" w:eastAsiaTheme="minorEastAsia" w:hAnsiTheme="minorHAnsi" w:cstheme="minorBidi"/>
+              <w:noProof/>
+              <w:kern w:val="2"/>
+              <w:lang w:val="es-AR"/>
+              <w14:ligatures w14:val="standardContextual"/>
+            </w:rPr>
+          </w:pPr>
+          <w:hyperlink w:anchor="_Toc148950330" w:history="1">
+            <w:r>
+              <w:rPr>
+                <w:rStyle w:val="Hipervnculo"/>
+                <w:noProof/>
+              </w:rPr>
+              <w:t>11.2Entidades del nivel inicial</w:t>
+            </w:r>
+            <w:r>
+              <w:rPr>
+                <w:noProof/>
+                <w:webHidden/>
+              </w:rPr>
+              <w:tab/>
+            </w:r>
+            <w:r>
+              <w:rPr>
+                <w:noProof/>
+                <w:webHidden/>
+              </w:rPr>
+              <w:fldChar w:fldCharType="begin"/>
+            </w:r>
+            <w:r>
+              <w:rPr>
+                <w:noProof/>
+                <w:webHidden/>
+              </w:rPr>
+              <w:instrText xml:space="preserve"> PAGEREF _Toc148950330 \h </w:instrText>
+            </w:r>
+            <w:r>
+              <w:rPr>
+                <w:noProof/>
+                <w:webHidden/>
+              </w:rPr>
+            </w:r>
+            <w:r>
+              <w:rPr>
+                <w:noProof/>
+                <w:webHidden/>
+              </w:rPr>
+              <w:fldChar w:fldCharType="separate"/>
+            </w:r>
+            <w:r>
+              <w:rPr>
+                <w:noProof/>
+                <w:webHidden/>
+              </w:rPr>
+              <w:t>14</w:t>
+            </w:r>
+            <w:r>
+              <w:rPr>
+                <w:noProof/>
+                <w:webHidden/>
+              </w:rPr>
+              <w:fldChar w:fldCharType="end"/>
+            </w:r>
+          </w:hyperlink>
+        </w:p>
+        <w:p>
+          <w:pPr>
+            <w:pStyle w:val="TDC1"/>
+            <w:tabs>
+              <w:tab w:val="right" w:leader="dot" w:pos="10456"/>
+            </w:tabs>
+            <w:rPr>
+              <w:rFonts w:asciiTheme="minorHAnsi" w:eastAsiaTheme="minorEastAsia" w:hAnsiTheme="minorHAnsi" w:cstheme="minorBidi"/>
+              <w:noProof/>
+              <w:kern w:val="2"/>
+              <w:lang w:val="es-AR"/>
+              <w14:ligatures w14:val="standardContextual"/>
+            </w:rPr>
+          </w:pPr>
+          <w:hyperlink w:anchor="_Toc148950331" w:history="1">
+            <w:r>
+              <w:rPr>
+                <w:rStyle w:val="Hipervnculo"/>
+                <w:noProof/>
+              </w:rPr>
+              <w:t>12. Especificación de procesos</w:t>
+            </w:r>
+            <w:r>
+              <w:rPr>
+                <w:noProof/>
+                <w:webHidden/>
+              </w:rPr>
+              <w:tab/>
+            </w:r>
+            <w:r>
+              <w:rPr>
+                <w:noProof/>
+                <w:webHidden/>
+              </w:rPr>
+              <w:fldChar w:fldCharType="begin"/>
+            </w:r>
+            <w:r>
+              <w:rPr>
+                <w:noProof/>
+                <w:webHidden/>
+              </w:rPr>
+              <w:instrText xml:space="preserve"> PAGEREF _Toc148950331 \h </w:instrText>
+            </w:r>
+            <w:r>
+              <w:rPr>
+                <w:noProof/>
+                <w:webHidden/>
+              </w:rPr>
+            </w:r>
+            <w:r>
+              <w:rPr>
+                <w:noProof/>
+                <w:webHidden/>
+              </w:rPr>
+              <w:fldChar w:fldCharType="separate"/>
+            </w:r>
+            <w:r>
+              <w:rPr>
+                <w:noProof/>
+                <w:webHidden/>
+              </w:rPr>
+              <w:t>14</w:t>
+            </w:r>
+            <w:r>
+              <w:rPr>
+                <w:noProof/>
+                <w:webHidden/>
+              </w:rPr>
+              <w:fldChar w:fldCharType="end"/>
+            </w:r>
+          </w:hyperlink>
+        </w:p>
+        <w:p>
+          <w:pPr>
+            <w:pStyle w:val="TDC1"/>
+            <w:tabs>
+              <w:tab w:val="right" w:leader="dot" w:pos="10456"/>
+            </w:tabs>
+            <w:rPr>
+              <w:rFonts w:asciiTheme="minorHAnsi" w:eastAsiaTheme="minorEastAsia" w:hAnsiTheme="minorHAnsi" w:cstheme="minorBidi"/>
+              <w:noProof/>
+              <w:kern w:val="2"/>
+              <w:lang w:val="es-AR"/>
+              <w14:ligatures w14:val="standardContextual"/>
+            </w:rPr>
+          </w:pPr>
+          <w:hyperlink w:anchor="_Toc148950332" w:history="1">
+            <w:r>
+              <w:rPr>
+                <w:rStyle w:val="Hipervnculo"/>
+                <w:noProof/>
+              </w:rPr>
+              <w:t>13. Diseño de interfaz</w:t>
+            </w:r>
+            <w:r>
+              <w:rPr>
+                <w:noProof/>
+                <w:webHidden/>
+              </w:rPr>
+              <w:tab/>
+            </w:r>
+            <w:r>
+              <w:rPr>
+                <w:noProof/>
+                <w:webHidden/>
+              </w:rPr>
+              <w:fldChar w:fldCharType="begin"/>
+            </w:r>
+            <w:r>
+              <w:rPr>
+                <w:noProof/>
+                <w:webHidden/>
+              </w:rPr>
+              <w:instrText xml:space="preserve"> PAGEREF _Toc148950332 \h </w:instrText>
+            </w:r>
+            <w:r>
+              <w:rPr>
+                <w:noProof/>
+                <w:webHidden/>
+              </w:rPr>
+            </w:r>
+            <w:r>
+              <w:rPr>
+                <w:noProof/>
+                <w:webHidden/>
+              </w:rPr>
+              <w:fldChar w:fldCharType="separate"/>
+            </w:r>
+            <w:r>
+              <w:rPr>
+                <w:noProof/>
+                <w:webHidden/>
+              </w:rPr>
+              <w:t>14</w:t>
+            </w:r>
+            <w:r>
+              <w:rPr>
+                <w:noProof/>
+                <w:webHidden/>
+              </w:rPr>
+              <w:fldChar w:fldCharType="end"/>
+            </w:r>
+          </w:hyperlink>
+        </w:p>
+        <w:p>
+          <w:pPr>
+            <w:pStyle w:val="TDC1"/>
+            <w:tabs>
+              <w:tab w:val="right" w:leader="dot" w:pos="10456"/>
+            </w:tabs>
+            <w:rPr>
+              <w:rFonts w:asciiTheme="minorHAnsi" w:eastAsiaTheme="minorEastAsia" w:hAnsiTheme="minorHAnsi" w:cstheme="minorBidi"/>
+              <w:noProof/>
+              <w:kern w:val="2"/>
+              <w:lang w:val="es-AR"/>
+              <w14:ligatures w14:val="standardContextual"/>
+            </w:rPr>
+          </w:pPr>
+          <w:hyperlink w:anchor="_Toc148950333" w:history="1">
+            <w:r>
+              <w:rPr>
+                <w:rStyle w:val="Hipervnculo"/>
+                <w:noProof/>
+              </w:rPr>
+              <w:t>14. Diseño de la Base de Datos</w:t>
+            </w:r>
+            <w:r>
+              <w:rPr>
+                <w:noProof/>
+                <w:webHidden/>
+              </w:rPr>
+              <w:tab/>
+            </w:r>
+            <w:r>
+              <w:rPr>
+                <w:noProof/>
+                <w:webHidden/>
+              </w:rPr>
+              <w:fldChar w:fldCharType="begin"/>
+            </w:r>
+            <w:r>
+              <w:rPr>
+                <w:noProof/>
+                <w:webHidden/>
+              </w:rPr>
+              <w:instrText xml:space="preserve"> PAGEREF _Toc148950333 \h </w:instrText>
+            </w:r>
+            <w:r>
+              <w:rPr>
+                <w:noProof/>
+                <w:webHidden/>
+              </w:rPr>
+            </w:r>
+            <w:r>
+              <w:rPr>
+                <w:noProof/>
+                <w:webHidden/>
+              </w:rPr>
+              <w:fldChar w:fldCharType="separate"/>
+            </w:r>
+            <w:r>
+              <w:rPr>
+                <w:noProof/>
+                <w:webHidden/>
+              </w:rPr>
+              <w:t>15</w:t>
+            </w:r>
+            <w:r>
+              <w:rPr>
+                <w:noProof/>
+                <w:webHidden/>
+              </w:rPr>
+              <w:fldChar w:fldCharType="end"/>
+            </w:r>
+          </w:hyperlink>
+        </w:p>
+        <w:p>
+          <w:pPr>
+            <w:pStyle w:val="TDC2"/>
+            <w:tabs>
+              <w:tab w:val="right" w:leader="dot" w:pos="10456"/>
+            </w:tabs>
+            <w:rPr>
+              <w:rFonts w:asciiTheme="minorHAnsi" w:eastAsiaTheme="minorEastAsia" w:hAnsiTheme="minorHAnsi" w:cstheme="minorBidi"/>
+              <w:noProof/>
+              <w:kern w:val="2"/>
+              <w:lang w:val="es-AR"/>
+              <w14:ligatures w14:val="standardContextual"/>
+            </w:rPr>
+          </w:pPr>
+          <w:hyperlink w:anchor="_Toc148950334" w:history="1">
+            <w:r>
+              <w:rPr>
+                <w:rStyle w:val="Hipervnculo"/>
+                <w:noProof/>
+              </w:rPr>
+              <w:t>14.1 Diagrama Entidad Relación</w:t>
+            </w:r>
+            <w:r>
+              <w:rPr>
+                <w:noProof/>
+                <w:webHidden/>
+              </w:rPr>
+              <w:tab/>
+            </w:r>
+            <w:r>
+              <w:rPr>
+                <w:noProof/>
+                <w:webHidden/>
+              </w:rPr>
+              <w:fldChar w:fldCharType="begin"/>
+            </w:r>
+            <w:r>
+              <w:rPr>
+                <w:noProof/>
+                <w:webHidden/>
+              </w:rPr>
+              <w:instrText xml:space="preserve"> PAGEREF _Toc148950334 \h </w:instrText>
+            </w:r>
+            <w:r>
+              <w:rPr>
+                <w:noProof/>
+                <w:webHidden/>
+              </w:rPr>
+            </w:r>
+            <w:r>
+              <w:rPr>
+                <w:noProof/>
+                <w:webHidden/>
+              </w:rPr>
+              <w:fldChar w:fldCharType="separate"/>
+            </w:r>
+            <w:r>
+              <w:rPr>
+                <w:noProof/>
+                <w:webHidden/>
+              </w:rPr>
+              <w:t>15</w:t>
+            </w:r>
+            <w:r>
+              <w:rPr>
+                <w:noProof/>
+                <w:webHidden/>
+              </w:rPr>
+              <w:fldChar w:fldCharType="end"/>
+            </w:r>
+          </w:hyperlink>
+        </w:p>
+        <w:p>
+          <w:pPr>
+            <w:pStyle w:val="TDC2"/>
+            <w:tabs>
+              <w:tab w:val="right" w:leader="dot" w:pos="10456"/>
+            </w:tabs>
+            <w:rPr>
+              <w:rFonts w:asciiTheme="minorHAnsi" w:eastAsiaTheme="minorEastAsia" w:hAnsiTheme="minorHAnsi" w:cstheme="minorBidi"/>
+              <w:noProof/>
+              <w:kern w:val="2"/>
+              <w:lang w:val="es-AR"/>
+              <w14:ligatures w14:val="standardContextual"/>
+            </w:rPr>
+          </w:pPr>
+          <w:hyperlink w:anchor="_Toc148950335" w:history="1">
+            <w:r>
+              <w:rPr>
+                <w:rStyle w:val="Hipervnculo"/>
+                <w:noProof/>
+              </w:rPr>
+              <w:t>14.2 Tablas de la Base Datos Normalizadas</w:t>
+            </w:r>
+            <w:r>
+              <w:rPr>
+                <w:noProof/>
+                <w:webHidden/>
+              </w:rPr>
+              <w:tab/>
+            </w:r>
+            <w:r>
+              <w:rPr>
+                <w:noProof/>
+                <w:webHidden/>
+              </w:rPr>
+              <w:fldChar w:fldCharType="begin"/>
+            </w:r>
+            <w:r>
+              <w:rPr>
+                <w:noProof/>
+                <w:webHidden/>
+              </w:rPr>
+              <w:instrText xml:space="preserve"> PAGEREF _Toc148950335 \h </w:instrText>
+            </w:r>
+            <w:r>
+              <w:rPr>
+                <w:noProof/>
+                <w:webHidden/>
+              </w:rPr>
+            </w:r>
+            <w:r>
+              <w:rPr>
+                <w:noProof/>
+                <w:webHidden/>
+              </w:rPr>
+              <w:fldChar w:fldCharType="separate"/>
+            </w:r>
+            <w:r>
+              <w:rPr>
+                <w:noProof/>
+                <w:webHidden/>
+              </w:rPr>
+              <w:t>15</w:t>
             </w:r>
             <w:r>
               <w:rPr>
@@ -3403,7 +4768,1063 @@
           <w:b/>
           <w:bCs/>
         </w:rPr>
-        <w:br w:type="page"/>
+        <w:fldChar w:fldCharType="begin"/>
+      </w:r>
+      <w:r>
+        <w:rPr>
+          <w:b/>
+          <w:bCs/>
+        </w:rPr>
+        <w:instrText xml:space="preserve"> TOC \h \z \t "Encabezado de Tabla;1" </w:instrText>
+      </w:r>
+      <w:r>
+        <w:rPr>
+          <w:b/>
+          <w:bCs/>
+        </w:rPr>
+        <w:fldChar w:fldCharType="separate"/>
+      </w:r>
+      <w:r>
+        <w:rPr>
+          <w:rStyle w:val="Hipervnculo"/>
+          <w:noProof/>
+        </w:rPr>
+        <w:fldChar w:fldCharType="begin"/>
+      </w:r>
+      <w:r>
+        <w:rPr>
+          <w:rStyle w:val="Hipervnculo"/>
+          <w:noProof/>
+        </w:rPr>
+        <w:instrText xml:space="preserve"> TOC \h \z \t "Encabezado de Tabla;1" </w:instrText>
+      </w:r>
+      <w:r>
+        <w:rPr>
+          <w:rStyle w:val="Hipervnculo"/>
+          <w:noProof/>
+        </w:rPr>
+        <w:fldChar w:fldCharType="separate"/>
+      </w:r>
+    </w:p>
+    <w:p>
+      <w:pPr>
+        <w:pStyle w:val="Ttulo1"/>
+        <w:rPr>
+          <w:rStyle w:val="Hipervnculo"/>
+          <w:color w:val="2F5496"/>
+          <w:u w:val="none"/>
+        </w:rPr>
+      </w:pPr>
+      <w:bookmarkStart w:id="1" w:name="_Toc148950298"/>
+      <w:r>
+        <w:rPr>
+          <w:rStyle w:val="Hipervnculo"/>
+          <w:color w:val="2F5496"/>
+          <w:u w:val="none"/>
+        </w:rPr>
+        <w:t xml:space="preserve">Indice </w:t>
+      </w:r>
+      <w:r>
+        <w:rPr>
+          <w:rStyle w:val="Hipervnculo"/>
+          <w:color w:val="2F5496"/>
+          <w:u w:val="none"/>
+        </w:rPr>
+        <w:t>Tablas</w:t>
+      </w:r>
+      <w:bookmarkEnd w:id="1"/>
+    </w:p>
+    <w:p>
+      <w:pPr>
+        <w:pStyle w:val="TDC1"/>
+        <w:tabs>
+          <w:tab w:val="right" w:leader="dot" w:pos="10456"/>
+        </w:tabs>
+        <w:rPr>
+          <w:noProof/>
+        </w:rPr>
+      </w:pPr>
+      <w:r>
+        <w:rPr>
+          <w:rStyle w:val="Hipervnculo"/>
+          <w:noProof/>
+        </w:rPr>
+        <w:fldChar w:fldCharType="end"/>
+      </w:r>
+      <w:r>
+        <w:rPr>
+          <w:b/>
+          <w:bCs/>
+        </w:rPr>
+        <w:fldChar w:fldCharType="end"/>
+      </w:r>
+      <w:r>
+        <w:rPr>
+          <w:b/>
+          <w:bCs/>
+        </w:rPr>
+        <w:fldChar w:fldCharType="begin"/>
+      </w:r>
+      <w:r>
+        <w:rPr>
+          <w:b/>
+          <w:bCs/>
+        </w:rPr>
+        <w:instrText xml:space="preserve"> TOC \h \z \t "Encabezado de Tabla;1" </w:instrText>
+      </w:r>
+      <w:r>
+        <w:rPr>
+          <w:b/>
+          <w:bCs/>
+        </w:rPr>
+        <w:fldChar w:fldCharType="separate"/>
+      </w:r>
+    </w:p>
+    <w:p>
+      <w:pPr>
+        <w:pStyle w:val="TDC1"/>
+        <w:tabs>
+          <w:tab w:val="right" w:leader="dot" w:pos="10456"/>
+        </w:tabs>
+        <w:rPr>
+          <w:rFonts w:asciiTheme="minorHAnsi" w:eastAsiaTheme="minorEastAsia" w:hAnsiTheme="minorHAnsi" w:cstheme="minorBidi"/>
+          <w:noProof/>
+          <w:kern w:val="2"/>
+          <w:lang w:val="es-AR"/>
+          <w14:ligatures w14:val="standardContextual"/>
+        </w:rPr>
+      </w:pPr>
+      <w:hyperlink w:anchor="_Toc148950385" w:history="1">
+        <w:r>
+          <w:rPr>
+            <w:rStyle w:val="Hipervnculo"/>
+            <w:noProof/>
+          </w:rPr>
+          <w:t>Tabla 1 descripción del caso de uso CU01</w:t>
+        </w:r>
+        <w:r>
+          <w:rPr>
+            <w:noProof/>
+            <w:webHidden/>
+          </w:rPr>
+          <w:tab/>
+        </w:r>
+        <w:r>
+          <w:rPr>
+            <w:noProof/>
+            <w:webHidden/>
+          </w:rPr>
+          <w:fldChar w:fldCharType="begin"/>
+        </w:r>
+        <w:r>
+          <w:rPr>
+            <w:noProof/>
+            <w:webHidden/>
+          </w:rPr>
+          <w:instrText xml:space="preserve"> PAGEREF _Toc148950385 \h </w:instrText>
+        </w:r>
+        <w:r>
+          <w:rPr>
+            <w:noProof/>
+            <w:webHidden/>
+          </w:rPr>
+        </w:r>
+        <w:r>
+          <w:rPr>
+            <w:noProof/>
+            <w:webHidden/>
+          </w:rPr>
+          <w:fldChar w:fldCharType="separate"/>
+        </w:r>
+        <w:r>
+          <w:rPr>
+            <w:noProof/>
+            <w:webHidden/>
+          </w:rPr>
+          <w:t>6</w:t>
+        </w:r>
+        <w:r>
+          <w:rPr>
+            <w:noProof/>
+            <w:webHidden/>
+          </w:rPr>
+          <w:fldChar w:fldCharType="end"/>
+        </w:r>
+      </w:hyperlink>
+    </w:p>
+    <w:p>
+      <w:pPr>
+        <w:pStyle w:val="TDC1"/>
+        <w:tabs>
+          <w:tab w:val="right" w:leader="dot" w:pos="10456"/>
+        </w:tabs>
+        <w:rPr>
+          <w:rFonts w:asciiTheme="minorHAnsi" w:eastAsiaTheme="minorEastAsia" w:hAnsiTheme="minorHAnsi" w:cstheme="minorBidi"/>
+          <w:noProof/>
+          <w:kern w:val="2"/>
+          <w:lang w:val="es-AR"/>
+          <w14:ligatures w14:val="standardContextual"/>
+        </w:rPr>
+      </w:pPr>
+      <w:hyperlink w:anchor="_Toc148950386" w:history="1">
+        <w:r>
+          <w:rPr>
+            <w:rStyle w:val="Hipervnculo"/>
+            <w:noProof/>
+          </w:rPr>
+          <w:t>Tabla 2 descripción del caso de uso CU02</w:t>
+        </w:r>
+        <w:r>
+          <w:rPr>
+            <w:noProof/>
+            <w:webHidden/>
+          </w:rPr>
+          <w:tab/>
+        </w:r>
+        <w:r>
+          <w:rPr>
+            <w:noProof/>
+            <w:webHidden/>
+          </w:rPr>
+          <w:fldChar w:fldCharType="begin"/>
+        </w:r>
+        <w:r>
+          <w:rPr>
+            <w:noProof/>
+            <w:webHidden/>
+          </w:rPr>
+          <w:instrText xml:space="preserve"> PAGEREF _Toc148950386 \h </w:instrText>
+        </w:r>
+        <w:r>
+          <w:rPr>
+            <w:noProof/>
+            <w:webHidden/>
+          </w:rPr>
+        </w:r>
+        <w:r>
+          <w:rPr>
+            <w:noProof/>
+            <w:webHidden/>
+          </w:rPr>
+          <w:fldChar w:fldCharType="separate"/>
+        </w:r>
+        <w:r>
+          <w:rPr>
+            <w:noProof/>
+            <w:webHidden/>
+          </w:rPr>
+          <w:t>6</w:t>
+        </w:r>
+        <w:r>
+          <w:rPr>
+            <w:noProof/>
+            <w:webHidden/>
+          </w:rPr>
+          <w:fldChar w:fldCharType="end"/>
+        </w:r>
+      </w:hyperlink>
+    </w:p>
+    <w:p>
+      <w:pPr>
+        <w:pStyle w:val="TDC1"/>
+        <w:tabs>
+          <w:tab w:val="right" w:leader="dot" w:pos="10456"/>
+        </w:tabs>
+        <w:rPr>
+          <w:rFonts w:asciiTheme="minorHAnsi" w:eastAsiaTheme="minorEastAsia" w:hAnsiTheme="minorHAnsi" w:cstheme="minorBidi"/>
+          <w:noProof/>
+          <w:kern w:val="2"/>
+          <w:lang w:val="es-AR"/>
+          <w14:ligatures w14:val="standardContextual"/>
+        </w:rPr>
+      </w:pPr>
+      <w:hyperlink w:anchor="_Toc148950387" w:history="1">
+        <w:r>
+          <w:rPr>
+            <w:rStyle w:val="Hipervnculo"/>
+            <w:noProof/>
+          </w:rPr>
+          <w:t>Tabla 3 descripción del caso de uso CU02.1</w:t>
+        </w:r>
+        <w:r>
+          <w:rPr>
+            <w:noProof/>
+            <w:webHidden/>
+          </w:rPr>
+          <w:tab/>
+        </w:r>
+        <w:r>
+          <w:rPr>
+            <w:noProof/>
+            <w:webHidden/>
+          </w:rPr>
+          <w:fldChar w:fldCharType="begin"/>
+        </w:r>
+        <w:r>
+          <w:rPr>
+            <w:noProof/>
+            <w:webHidden/>
+          </w:rPr>
+          <w:instrText xml:space="preserve"> PAGEREF _Toc148950387 \h </w:instrText>
+        </w:r>
+        <w:r>
+          <w:rPr>
+            <w:noProof/>
+            <w:webHidden/>
+          </w:rPr>
+        </w:r>
+        <w:r>
+          <w:rPr>
+            <w:noProof/>
+            <w:webHidden/>
+          </w:rPr>
+          <w:fldChar w:fldCharType="separate"/>
+        </w:r>
+        <w:r>
+          <w:rPr>
+            <w:noProof/>
+            <w:webHidden/>
+          </w:rPr>
+          <w:t>7</w:t>
+        </w:r>
+        <w:r>
+          <w:rPr>
+            <w:noProof/>
+            <w:webHidden/>
+          </w:rPr>
+          <w:fldChar w:fldCharType="end"/>
+        </w:r>
+      </w:hyperlink>
+    </w:p>
+    <w:p>
+      <w:pPr>
+        <w:pStyle w:val="TDC1"/>
+        <w:tabs>
+          <w:tab w:val="right" w:leader="dot" w:pos="10456"/>
+        </w:tabs>
+        <w:rPr>
+          <w:rFonts w:asciiTheme="minorHAnsi" w:eastAsiaTheme="minorEastAsia" w:hAnsiTheme="minorHAnsi" w:cstheme="minorBidi"/>
+          <w:noProof/>
+          <w:kern w:val="2"/>
+          <w:lang w:val="es-AR"/>
+          <w14:ligatures w14:val="standardContextual"/>
+        </w:rPr>
+      </w:pPr>
+      <w:hyperlink w:anchor="_Toc148950388" w:history="1">
+        <w:r>
+          <w:rPr>
+            <w:rStyle w:val="Hipervnculo"/>
+            <w:noProof/>
+          </w:rPr>
+          <w:t>Tabla 4 descripción del caso de uso CU02.2</w:t>
+        </w:r>
+        <w:r>
+          <w:rPr>
+            <w:noProof/>
+            <w:webHidden/>
+          </w:rPr>
+          <w:tab/>
+        </w:r>
+        <w:r>
+          <w:rPr>
+            <w:noProof/>
+            <w:webHidden/>
+          </w:rPr>
+          <w:fldChar w:fldCharType="begin"/>
+        </w:r>
+        <w:r>
+          <w:rPr>
+            <w:noProof/>
+            <w:webHidden/>
+          </w:rPr>
+          <w:instrText xml:space="preserve"> PAGEREF _Toc148950388 \h </w:instrText>
+        </w:r>
+        <w:r>
+          <w:rPr>
+            <w:noProof/>
+            <w:webHidden/>
+          </w:rPr>
+        </w:r>
+        <w:r>
+          <w:rPr>
+            <w:noProof/>
+            <w:webHidden/>
+          </w:rPr>
+          <w:fldChar w:fldCharType="separate"/>
+        </w:r>
+        <w:r>
+          <w:rPr>
+            <w:noProof/>
+            <w:webHidden/>
+          </w:rPr>
+          <w:t>7</w:t>
+        </w:r>
+        <w:r>
+          <w:rPr>
+            <w:noProof/>
+            <w:webHidden/>
+          </w:rPr>
+          <w:fldChar w:fldCharType="end"/>
+        </w:r>
+      </w:hyperlink>
+    </w:p>
+    <w:p>
+      <w:pPr>
+        <w:pStyle w:val="TDC1"/>
+        <w:tabs>
+          <w:tab w:val="right" w:leader="dot" w:pos="10456"/>
+        </w:tabs>
+        <w:rPr>
+          <w:rFonts w:asciiTheme="minorHAnsi" w:eastAsiaTheme="minorEastAsia" w:hAnsiTheme="minorHAnsi" w:cstheme="minorBidi"/>
+          <w:noProof/>
+          <w:kern w:val="2"/>
+          <w:lang w:val="es-AR"/>
+          <w14:ligatures w14:val="standardContextual"/>
+        </w:rPr>
+      </w:pPr>
+      <w:hyperlink w:anchor="_Toc148950389" w:history="1">
+        <w:r>
+          <w:rPr>
+            <w:rStyle w:val="Hipervnculo"/>
+            <w:noProof/>
+          </w:rPr>
+          <w:t>Tabla 5 descripción del caso de uso CU03</w:t>
+        </w:r>
+        <w:r>
+          <w:rPr>
+            <w:noProof/>
+            <w:webHidden/>
+          </w:rPr>
+          <w:tab/>
+        </w:r>
+        <w:r>
+          <w:rPr>
+            <w:noProof/>
+            <w:webHidden/>
+          </w:rPr>
+          <w:fldChar w:fldCharType="begin"/>
+        </w:r>
+        <w:r>
+          <w:rPr>
+            <w:noProof/>
+            <w:webHidden/>
+          </w:rPr>
+          <w:instrText xml:space="preserve"> PAGEREF _Toc148950389 \h </w:instrText>
+        </w:r>
+        <w:r>
+          <w:rPr>
+            <w:noProof/>
+            <w:webHidden/>
+          </w:rPr>
+        </w:r>
+        <w:r>
+          <w:rPr>
+            <w:noProof/>
+            <w:webHidden/>
+          </w:rPr>
+          <w:fldChar w:fldCharType="separate"/>
+        </w:r>
+        <w:r>
+          <w:rPr>
+            <w:noProof/>
+            <w:webHidden/>
+          </w:rPr>
+          <w:t>7</w:t>
+        </w:r>
+        <w:r>
+          <w:rPr>
+            <w:noProof/>
+            <w:webHidden/>
+          </w:rPr>
+          <w:fldChar w:fldCharType="end"/>
+        </w:r>
+      </w:hyperlink>
+    </w:p>
+    <w:p>
+      <w:pPr>
+        <w:pStyle w:val="TDC1"/>
+        <w:tabs>
+          <w:tab w:val="right" w:leader="dot" w:pos="10456"/>
+        </w:tabs>
+        <w:rPr>
+          <w:rFonts w:asciiTheme="minorHAnsi" w:eastAsiaTheme="minorEastAsia" w:hAnsiTheme="minorHAnsi" w:cstheme="minorBidi"/>
+          <w:noProof/>
+          <w:kern w:val="2"/>
+          <w:lang w:val="es-AR"/>
+          <w14:ligatures w14:val="standardContextual"/>
+        </w:rPr>
+      </w:pPr>
+      <w:hyperlink w:anchor="_Toc148950390" w:history="1">
+        <w:r>
+          <w:rPr>
+            <w:rStyle w:val="Hipervnculo"/>
+            <w:noProof/>
+          </w:rPr>
+          <w:t>Tabla 6 descripción del caso de uso CU04</w:t>
+        </w:r>
+        <w:r>
+          <w:rPr>
+            <w:noProof/>
+            <w:webHidden/>
+          </w:rPr>
+          <w:tab/>
+        </w:r>
+        <w:r>
+          <w:rPr>
+            <w:noProof/>
+            <w:webHidden/>
+          </w:rPr>
+          <w:fldChar w:fldCharType="begin"/>
+        </w:r>
+        <w:r>
+          <w:rPr>
+            <w:noProof/>
+            <w:webHidden/>
+          </w:rPr>
+          <w:instrText xml:space="preserve"> PAGEREF _Toc148950390 \h </w:instrText>
+        </w:r>
+        <w:r>
+          <w:rPr>
+            <w:noProof/>
+            <w:webHidden/>
+          </w:rPr>
+        </w:r>
+        <w:r>
+          <w:rPr>
+            <w:noProof/>
+            <w:webHidden/>
+          </w:rPr>
+          <w:fldChar w:fldCharType="separate"/>
+        </w:r>
+        <w:r>
+          <w:rPr>
+            <w:noProof/>
+            <w:webHidden/>
+          </w:rPr>
+          <w:t>8</w:t>
+        </w:r>
+        <w:r>
+          <w:rPr>
+            <w:noProof/>
+            <w:webHidden/>
+          </w:rPr>
+          <w:fldChar w:fldCharType="end"/>
+        </w:r>
+      </w:hyperlink>
+    </w:p>
+    <w:p>
+      <w:pPr>
+        <w:pStyle w:val="TDC1"/>
+        <w:tabs>
+          <w:tab w:val="right" w:leader="dot" w:pos="10456"/>
+        </w:tabs>
+        <w:rPr>
+          <w:rFonts w:asciiTheme="minorHAnsi" w:eastAsiaTheme="minorEastAsia" w:hAnsiTheme="minorHAnsi" w:cstheme="minorBidi"/>
+          <w:noProof/>
+          <w:kern w:val="2"/>
+          <w:lang w:val="es-AR"/>
+          <w14:ligatures w14:val="standardContextual"/>
+        </w:rPr>
+      </w:pPr>
+      <w:hyperlink w:anchor="_Toc148950391" w:history="1">
+        <w:r>
+          <w:rPr>
+            <w:rStyle w:val="Hipervnculo"/>
+            <w:noProof/>
+          </w:rPr>
+          <w:t>Tabla 7 descripción del caso de uso CU05</w:t>
+        </w:r>
+        <w:r>
+          <w:rPr>
+            <w:noProof/>
+            <w:webHidden/>
+          </w:rPr>
+          <w:tab/>
+        </w:r>
+        <w:r>
+          <w:rPr>
+            <w:noProof/>
+            <w:webHidden/>
+          </w:rPr>
+          <w:fldChar w:fldCharType="begin"/>
+        </w:r>
+        <w:r>
+          <w:rPr>
+            <w:noProof/>
+            <w:webHidden/>
+          </w:rPr>
+          <w:instrText xml:space="preserve"> PAGEREF _Toc148950391 \h </w:instrText>
+        </w:r>
+        <w:r>
+          <w:rPr>
+            <w:noProof/>
+            <w:webHidden/>
+          </w:rPr>
+        </w:r>
+        <w:r>
+          <w:rPr>
+            <w:noProof/>
+            <w:webHidden/>
+          </w:rPr>
+          <w:fldChar w:fldCharType="separate"/>
+        </w:r>
+        <w:r>
+          <w:rPr>
+            <w:noProof/>
+            <w:webHidden/>
+          </w:rPr>
+          <w:t>8</w:t>
+        </w:r>
+        <w:r>
+          <w:rPr>
+            <w:noProof/>
+            <w:webHidden/>
+          </w:rPr>
+          <w:fldChar w:fldCharType="end"/>
+        </w:r>
+      </w:hyperlink>
+    </w:p>
+    <w:p>
+      <w:pPr>
+        <w:pStyle w:val="TDC1"/>
+        <w:tabs>
+          <w:tab w:val="right" w:leader="dot" w:pos="10456"/>
+        </w:tabs>
+        <w:rPr>
+          <w:rFonts w:asciiTheme="minorHAnsi" w:eastAsiaTheme="minorEastAsia" w:hAnsiTheme="minorHAnsi" w:cstheme="minorBidi"/>
+          <w:noProof/>
+          <w:kern w:val="2"/>
+          <w:lang w:val="es-AR"/>
+          <w14:ligatures w14:val="standardContextual"/>
+        </w:rPr>
+      </w:pPr>
+      <w:hyperlink w:anchor="_Toc148950392" w:history="1">
+        <w:r>
+          <w:rPr>
+            <w:rStyle w:val="Hipervnculo"/>
+            <w:noProof/>
+          </w:rPr>
+          <w:t>Tabla 8 descripción del caso de uso CU06</w:t>
+        </w:r>
+        <w:r>
+          <w:rPr>
+            <w:noProof/>
+            <w:webHidden/>
+          </w:rPr>
+          <w:tab/>
+        </w:r>
+        <w:r>
+          <w:rPr>
+            <w:noProof/>
+            <w:webHidden/>
+          </w:rPr>
+          <w:fldChar w:fldCharType="begin"/>
+        </w:r>
+        <w:r>
+          <w:rPr>
+            <w:noProof/>
+            <w:webHidden/>
+          </w:rPr>
+          <w:instrText xml:space="preserve"> PAGEREF _Toc148950392 \h </w:instrText>
+        </w:r>
+        <w:r>
+          <w:rPr>
+            <w:noProof/>
+            <w:webHidden/>
+          </w:rPr>
+        </w:r>
+        <w:r>
+          <w:rPr>
+            <w:noProof/>
+            <w:webHidden/>
+          </w:rPr>
+          <w:fldChar w:fldCharType="separate"/>
+        </w:r>
+        <w:r>
+          <w:rPr>
+            <w:noProof/>
+            <w:webHidden/>
+          </w:rPr>
+          <w:t>9</w:t>
+        </w:r>
+        <w:r>
+          <w:rPr>
+            <w:noProof/>
+            <w:webHidden/>
+          </w:rPr>
+          <w:fldChar w:fldCharType="end"/>
+        </w:r>
+      </w:hyperlink>
+    </w:p>
+    <w:p>
+      <w:pPr>
+        <w:pStyle w:val="TDC1"/>
+        <w:tabs>
+          <w:tab w:val="right" w:leader="dot" w:pos="10456"/>
+        </w:tabs>
+        <w:rPr>
+          <w:rFonts w:asciiTheme="minorHAnsi" w:eastAsiaTheme="minorEastAsia" w:hAnsiTheme="minorHAnsi" w:cstheme="minorBidi"/>
+          <w:noProof/>
+          <w:kern w:val="2"/>
+          <w:lang w:val="es-AR"/>
+          <w14:ligatures w14:val="standardContextual"/>
+        </w:rPr>
+      </w:pPr>
+      <w:hyperlink w:anchor="_Toc148950393" w:history="1">
+        <w:r>
+          <w:rPr>
+            <w:rStyle w:val="Hipervnculo"/>
+            <w:noProof/>
+          </w:rPr>
+          <w:t>Tabla 9 descripción del caso de uso CU06.1</w:t>
+        </w:r>
+        <w:r>
+          <w:rPr>
+            <w:noProof/>
+            <w:webHidden/>
+          </w:rPr>
+          <w:tab/>
+        </w:r>
+        <w:r>
+          <w:rPr>
+            <w:noProof/>
+            <w:webHidden/>
+          </w:rPr>
+          <w:fldChar w:fldCharType="begin"/>
+        </w:r>
+        <w:r>
+          <w:rPr>
+            <w:noProof/>
+            <w:webHidden/>
+          </w:rPr>
+          <w:instrText xml:space="preserve"> PAGEREF _Toc148950393 \h </w:instrText>
+        </w:r>
+        <w:r>
+          <w:rPr>
+            <w:noProof/>
+            <w:webHidden/>
+          </w:rPr>
+        </w:r>
+        <w:r>
+          <w:rPr>
+            <w:noProof/>
+            <w:webHidden/>
+          </w:rPr>
+          <w:fldChar w:fldCharType="separate"/>
+        </w:r>
+        <w:r>
+          <w:rPr>
+            <w:noProof/>
+            <w:webHidden/>
+          </w:rPr>
+          <w:t>9</w:t>
+        </w:r>
+        <w:r>
+          <w:rPr>
+            <w:noProof/>
+            <w:webHidden/>
+          </w:rPr>
+          <w:fldChar w:fldCharType="end"/>
+        </w:r>
+      </w:hyperlink>
+    </w:p>
+    <w:p>
+      <w:pPr>
+        <w:pStyle w:val="TDC1"/>
+        <w:tabs>
+          <w:tab w:val="right" w:leader="dot" w:pos="10456"/>
+        </w:tabs>
+        <w:rPr>
+          <w:rFonts w:asciiTheme="minorHAnsi" w:eastAsiaTheme="minorEastAsia" w:hAnsiTheme="minorHAnsi" w:cstheme="minorBidi"/>
+          <w:noProof/>
+          <w:kern w:val="2"/>
+          <w:lang w:val="es-AR"/>
+          <w14:ligatures w14:val="standardContextual"/>
+        </w:rPr>
+      </w:pPr>
+      <w:hyperlink w:anchor="_Toc148950394" w:history="1">
+        <w:r>
+          <w:rPr>
+            <w:rStyle w:val="Hipervnculo"/>
+            <w:noProof/>
+          </w:rPr>
+          <w:t>Tabla 10 descripción del caso de uso CU07</w:t>
+        </w:r>
+        <w:r>
+          <w:rPr>
+            <w:noProof/>
+            <w:webHidden/>
+          </w:rPr>
+          <w:tab/>
+        </w:r>
+        <w:r>
+          <w:rPr>
+            <w:noProof/>
+            <w:webHidden/>
+          </w:rPr>
+          <w:fldChar w:fldCharType="begin"/>
+        </w:r>
+        <w:r>
+          <w:rPr>
+            <w:noProof/>
+            <w:webHidden/>
+          </w:rPr>
+          <w:instrText xml:space="preserve"> PAGEREF _Toc148950394 \h </w:instrText>
+        </w:r>
+        <w:r>
+          <w:rPr>
+            <w:noProof/>
+            <w:webHidden/>
+          </w:rPr>
+        </w:r>
+        <w:r>
+          <w:rPr>
+            <w:noProof/>
+            <w:webHidden/>
+          </w:rPr>
+          <w:fldChar w:fldCharType="separate"/>
+        </w:r>
+        <w:r>
+          <w:rPr>
+            <w:noProof/>
+            <w:webHidden/>
+          </w:rPr>
+          <w:t>9</w:t>
+        </w:r>
+        <w:r>
+          <w:rPr>
+            <w:noProof/>
+            <w:webHidden/>
+          </w:rPr>
+          <w:fldChar w:fldCharType="end"/>
+        </w:r>
+      </w:hyperlink>
+    </w:p>
+    <w:p>
+      <w:pPr>
+        <w:pStyle w:val="TDC1"/>
+        <w:tabs>
+          <w:tab w:val="right" w:leader="dot" w:pos="10456"/>
+        </w:tabs>
+        <w:rPr>
+          <w:rFonts w:asciiTheme="minorHAnsi" w:eastAsiaTheme="minorEastAsia" w:hAnsiTheme="minorHAnsi" w:cstheme="minorBidi"/>
+          <w:noProof/>
+          <w:kern w:val="2"/>
+          <w:lang w:val="es-AR"/>
+          <w14:ligatures w14:val="standardContextual"/>
+        </w:rPr>
+      </w:pPr>
+      <w:hyperlink w:anchor="_Toc148950395" w:history="1">
+        <w:r>
+          <w:rPr>
+            <w:rStyle w:val="Hipervnculo"/>
+            <w:noProof/>
+          </w:rPr>
+          <w:t>Tabla 11 descripción del caso de uso CU08</w:t>
+        </w:r>
+        <w:r>
+          <w:rPr>
+            <w:noProof/>
+            <w:webHidden/>
+          </w:rPr>
+          <w:tab/>
+        </w:r>
+        <w:r>
+          <w:rPr>
+            <w:noProof/>
+            <w:webHidden/>
+          </w:rPr>
+          <w:fldChar w:fldCharType="begin"/>
+        </w:r>
+        <w:r>
+          <w:rPr>
+            <w:noProof/>
+            <w:webHidden/>
+          </w:rPr>
+          <w:instrText xml:space="preserve"> PAGEREF _Toc148950395 \h </w:instrText>
+        </w:r>
+        <w:r>
+          <w:rPr>
+            <w:noProof/>
+            <w:webHidden/>
+          </w:rPr>
+        </w:r>
+        <w:r>
+          <w:rPr>
+            <w:noProof/>
+            <w:webHidden/>
+          </w:rPr>
+          <w:fldChar w:fldCharType="separate"/>
+        </w:r>
+        <w:r>
+          <w:rPr>
+            <w:noProof/>
+            <w:webHidden/>
+          </w:rPr>
+          <w:t>10</w:t>
+        </w:r>
+        <w:r>
+          <w:rPr>
+            <w:noProof/>
+            <w:webHidden/>
+          </w:rPr>
+          <w:fldChar w:fldCharType="end"/>
+        </w:r>
+      </w:hyperlink>
+    </w:p>
+    <w:p>
+      <w:pPr>
+        <w:pStyle w:val="TDC1"/>
+        <w:tabs>
+          <w:tab w:val="right" w:leader="dot" w:pos="10456"/>
+        </w:tabs>
+        <w:rPr>
+          <w:rFonts w:asciiTheme="minorHAnsi" w:eastAsiaTheme="minorEastAsia" w:hAnsiTheme="minorHAnsi" w:cstheme="minorBidi"/>
+          <w:noProof/>
+          <w:kern w:val="2"/>
+          <w:lang w:val="es-AR"/>
+          <w14:ligatures w14:val="standardContextual"/>
+        </w:rPr>
+      </w:pPr>
+      <w:hyperlink w:anchor="_Toc148950396" w:history="1">
+        <w:r>
+          <w:rPr>
+            <w:rStyle w:val="Hipervnculo"/>
+            <w:noProof/>
+          </w:rPr>
+          <w:t>Tabla 12 vinculación de los casos de uso con los requerimientos funcionales</w:t>
+        </w:r>
+        <w:r>
+          <w:rPr>
+            <w:noProof/>
+            <w:webHidden/>
+          </w:rPr>
+          <w:tab/>
+        </w:r>
+        <w:r>
+          <w:rPr>
+            <w:noProof/>
+            <w:webHidden/>
+          </w:rPr>
+          <w:fldChar w:fldCharType="begin"/>
+        </w:r>
+        <w:r>
+          <w:rPr>
+            <w:noProof/>
+            <w:webHidden/>
+          </w:rPr>
+          <w:instrText xml:space="preserve"> PAGEREF _Toc148950396 \h </w:instrText>
+        </w:r>
+        <w:r>
+          <w:rPr>
+            <w:noProof/>
+            <w:webHidden/>
+          </w:rPr>
+        </w:r>
+        <w:r>
+          <w:rPr>
+            <w:noProof/>
+            <w:webHidden/>
+          </w:rPr>
+          <w:fldChar w:fldCharType="separate"/>
+        </w:r>
+        <w:r>
+          <w:rPr>
+            <w:noProof/>
+            <w:webHidden/>
+          </w:rPr>
+          <w:t>10</w:t>
+        </w:r>
+        <w:r>
+          <w:rPr>
+            <w:noProof/>
+            <w:webHidden/>
+          </w:rPr>
+          <w:fldChar w:fldCharType="end"/>
+        </w:r>
+      </w:hyperlink>
+    </w:p>
+    <w:p>
+      <w:pPr>
+        <w:pStyle w:val="TDC1"/>
+        <w:tabs>
+          <w:tab w:val="right" w:leader="dot" w:pos="10456"/>
+        </w:tabs>
+        <w:rPr>
+          <w:rFonts w:asciiTheme="minorHAnsi" w:eastAsiaTheme="minorEastAsia" w:hAnsiTheme="minorHAnsi" w:cstheme="minorBidi"/>
+          <w:noProof/>
+          <w:kern w:val="2"/>
+          <w:lang w:val="es-AR"/>
+          <w14:ligatures w14:val="standardContextual"/>
+        </w:rPr>
+      </w:pPr>
+      <w:hyperlink w:anchor="_Toc148950397" w:history="1">
+        <w:r>
+          <w:rPr>
+            <w:rStyle w:val="Hipervnculo"/>
+            <w:noProof/>
+          </w:rPr>
+          <w:t>Tabla 12 duración de cada tarea y sus precedencias</w:t>
+        </w:r>
+        <w:r>
+          <w:rPr>
+            <w:noProof/>
+            <w:webHidden/>
+          </w:rPr>
+          <w:tab/>
+        </w:r>
+        <w:r>
+          <w:rPr>
+            <w:noProof/>
+            <w:webHidden/>
+          </w:rPr>
+          <w:fldChar w:fldCharType="begin"/>
+        </w:r>
+        <w:r>
+          <w:rPr>
+            <w:noProof/>
+            <w:webHidden/>
+          </w:rPr>
+          <w:instrText xml:space="preserve"> PAGEREF _Toc148950397 \h </w:instrText>
+        </w:r>
+        <w:r>
+          <w:rPr>
+            <w:noProof/>
+            <w:webHidden/>
+          </w:rPr>
+        </w:r>
+        <w:r>
+          <w:rPr>
+            <w:noProof/>
+            <w:webHidden/>
+          </w:rPr>
+          <w:fldChar w:fldCharType="separate"/>
+        </w:r>
+        <w:r>
+          <w:rPr>
+            <w:noProof/>
+            <w:webHidden/>
+          </w:rPr>
+          <w:t>12</w:t>
+        </w:r>
+        <w:r>
+          <w:rPr>
+            <w:noProof/>
+            <w:webHidden/>
+          </w:rPr>
+          <w:fldChar w:fldCharType="end"/>
+        </w:r>
+      </w:hyperlink>
+    </w:p>
+    <w:p>
+      <w:pPr>
+        <w:pStyle w:val="Ttulo1"/>
+      </w:pPr>
+      <w:r>
+        <w:fldChar w:fldCharType="end"/>
+      </w:r>
+      <w:r>
+        <w:t>Índice figuras</w:t>
       </w:r>
     </w:p>
     <w:p/>
@@ -3415,11 +5836,11 @@
           <w:numId w:val="10"/>
         </w:numPr>
       </w:pPr>
-      <w:bookmarkStart w:id="0" w:name="_Toc148828069"/>
+      <w:bookmarkStart w:id="2" w:name="_Toc148950299"/>
       <w:r>
         <w:t>Objetivo especifico</w:t>
       </w:r>
-      <w:bookmarkEnd w:id="0"/>
+      <w:bookmarkEnd w:id="2"/>
     </w:p>
     <w:p>
       <w:r>
@@ -3434,11 +5855,11 @@
           <w:numId w:val="10"/>
         </w:numPr>
       </w:pPr>
-      <w:bookmarkStart w:id="1" w:name="_Toc148828070"/>
+      <w:bookmarkStart w:id="3" w:name="_Toc148950300"/>
       <w:r>
         <w:t>Modelo ambiental</w:t>
       </w:r>
-      <w:bookmarkEnd w:id="1"/>
+      <w:bookmarkEnd w:id="3"/>
     </w:p>
     <w:p>
       <w:pPr>
@@ -3448,11 +5869,11 @@
           <w:numId w:val="10"/>
         </w:numPr>
       </w:pPr>
-      <w:bookmarkStart w:id="2" w:name="_Toc148828071"/>
+      <w:bookmarkStart w:id="4" w:name="_Toc148950301"/>
       <w:r>
         <w:t>Declaración del propósito</w:t>
       </w:r>
-      <w:bookmarkEnd w:id="2"/>
+      <w:bookmarkEnd w:id="4"/>
     </w:p>
     <w:p>
       <w:pPr>
@@ -3492,11 +5913,12 @@
           <w:numId w:val="10"/>
         </w:numPr>
       </w:pPr>
-      <w:bookmarkStart w:id="3" w:name="_Toc148828072"/>
-      <w:r>
+      <w:bookmarkStart w:id="5" w:name="_Toc148950302"/>
+      <w:r>
+        <w:lastRenderedPageBreak/>
         <w:t>Diagrama de contexto</w:t>
       </w:r>
-      <w:bookmarkEnd w:id="3"/>
+      <w:bookmarkEnd w:id="5"/>
     </w:p>
     <w:p>
       <w:r>
@@ -3517,7 +5939,7 @@
                     <pic:cNvPicPr preferRelativeResize="0"/>
                   </pic:nvPicPr>
                   <pic:blipFill>
-                    <a:blip r:embed="rId11">
+                    <a:blip r:embed="rId12">
                       <a:extLst>
                         <a:ext uri="{28A0092B-C50C-407E-A947-70E740481C1C}">
                           <a14:useLocalDpi xmlns:a14="http://schemas.microsoft.com/office/drawing/2010/main" val="0"/>
@@ -3553,11 +5975,11 @@
           <w:numId w:val="10"/>
         </w:numPr>
       </w:pPr>
-      <w:bookmarkStart w:id="4" w:name="_Toc148828073"/>
+      <w:bookmarkStart w:id="6" w:name="_Toc148950303"/>
       <w:r>
         <w:t>Lista de acontecimientos</w:t>
       </w:r>
-      <w:bookmarkEnd w:id="4"/>
+      <w:bookmarkEnd w:id="6"/>
     </w:p>
     <w:p>
       <w:pPr>
@@ -3790,11 +6212,11 @@
           <w:numId w:val="10"/>
         </w:numPr>
       </w:pPr>
-      <w:bookmarkStart w:id="5" w:name="_Toc148828074"/>
+      <w:bookmarkStart w:id="7" w:name="_Toc148950304"/>
       <w:r>
         <w:t>Lista de usuarios</w:t>
       </w:r>
-      <w:bookmarkEnd w:id="5"/>
+      <w:bookmarkEnd w:id="7"/>
     </w:p>
     <w:p>
       <w:pPr>
@@ -3865,11 +6287,11 @@
           <w:numId w:val="10"/>
         </w:numPr>
       </w:pPr>
-      <w:bookmarkStart w:id="6" w:name="_Toc148828075"/>
+      <w:bookmarkStart w:id="8" w:name="_Toc148950305"/>
       <w:r>
         <w:t>Requerimientos</w:t>
       </w:r>
-      <w:bookmarkEnd w:id="6"/>
+      <w:bookmarkEnd w:id="8"/>
     </w:p>
     <w:p>
       <w:pPr>
@@ -3884,11 +6306,11 @@
           <w:numId w:val="10"/>
         </w:numPr>
       </w:pPr>
-      <w:bookmarkStart w:id="7" w:name="_Toc148828076"/>
+      <w:bookmarkStart w:id="9" w:name="_Toc148950306"/>
       <w:r>
         <w:t>Funcionales</w:t>
       </w:r>
-      <w:bookmarkEnd w:id="7"/>
+      <w:bookmarkEnd w:id="9"/>
     </w:p>
     <w:p>
       <w:pPr>
@@ -3975,7 +6397,21 @@
         <w:rPr>
           <w:color w:val="000000"/>
         </w:rPr>
-        <w:t>RF04. Realizar cálculos en base a categorías y datos proporcionados (Presentismo, antigüedad, jubilación, etc)</w:t>
+        <w:t xml:space="preserve">RF04. Realizar cálculos en base a categorías y datos proporcionados (Presentismo, antigüedad, jubilación, </w:t>
+      </w:r>
+      <w:proofErr w:type="spellStart"/>
+      <w:r>
+        <w:rPr>
+          <w:color w:val="000000"/>
+        </w:rPr>
+        <w:t>etc</w:t>
+      </w:r>
+      <w:proofErr w:type="spellEnd"/>
+      <w:r>
+        <w:rPr>
+          <w:color w:val="000000"/>
+        </w:rPr>
+        <w:t>)</w:t>
       </w:r>
     </w:p>
     <w:p>
@@ -3997,7 +6433,6 @@
         <w:rPr>
           <w:color w:val="000000"/>
         </w:rPr>
-        <w:lastRenderedPageBreak/>
         <w:t>RF05. Diferencia entre agencias de lotería y empleados de bingo en el mismo sindicato</w:t>
       </w:r>
     </w:p>
@@ -4030,11 +6465,11 @@
           <w:numId w:val="10"/>
         </w:numPr>
       </w:pPr>
-      <w:bookmarkStart w:id="8" w:name="_Toc148828077"/>
+      <w:bookmarkStart w:id="10" w:name="_Toc148950307"/>
       <w:r>
         <w:t>No funcionales</w:t>
       </w:r>
-      <w:bookmarkEnd w:id="8"/>
+      <w:bookmarkEnd w:id="10"/>
     </w:p>
     <w:p>
       <w:pPr>
@@ -4143,8 +6578,16 @@
         <w:rPr>
           <w:color w:val="000000"/>
         </w:rPr>
-        <w:t>RNF05. Logueo</w:t>
-      </w:r>
+        <w:t xml:space="preserve">RNF05. </w:t>
+      </w:r>
+      <w:proofErr w:type="spellStart"/>
+      <w:r>
+        <w:rPr>
+          <w:color w:val="000000"/>
+        </w:rPr>
+        <w:t>Logueo</w:t>
+      </w:r>
+      <w:proofErr w:type="spellEnd"/>
       <w:r>
         <w:rPr>
           <w:color w:val="000000"/>
@@ -4245,11 +6688,12 @@
           <w:numId w:val="10"/>
         </w:numPr>
       </w:pPr>
-      <w:bookmarkStart w:id="9" w:name="_Toc148828078"/>
-      <w:r>
+      <w:bookmarkStart w:id="11" w:name="_Toc148950308"/>
+      <w:r>
+        <w:lastRenderedPageBreak/>
         <w:t>Casos de uso</w:t>
       </w:r>
-      <w:bookmarkEnd w:id="9"/>
+      <w:bookmarkEnd w:id="11"/>
     </w:p>
     <w:p>
       <w:pPr>
@@ -4259,11 +6703,11 @@
           <w:numId w:val="10"/>
         </w:numPr>
       </w:pPr>
-      <w:bookmarkStart w:id="10" w:name="_Toc148828079"/>
+      <w:bookmarkStart w:id="12" w:name="_Toc148950309"/>
       <w:r>
         <w:t>Diagrama de casos de uso por usuario</w:t>
       </w:r>
-      <w:bookmarkEnd w:id="10"/>
+      <w:bookmarkEnd w:id="12"/>
     </w:p>
     <w:p>
       <w:r>
@@ -4284,7 +6728,7 @@
                     <pic:cNvPicPr preferRelativeResize="0"/>
                   </pic:nvPicPr>
                   <pic:blipFill>
-                    <a:blip r:embed="rId12">
+                    <a:blip r:embed="rId13">
                       <a:extLst>
                         <a:ext uri="{28A0092B-C50C-407E-A947-70E740481C1C}">
                           <a14:useLocalDpi xmlns:a14="http://schemas.microsoft.com/office/drawing/2010/main" val="0"/>
@@ -4325,14 +6769,43 @@
           <w:numId w:val="10"/>
         </w:numPr>
       </w:pPr>
-      <w:bookmarkStart w:id="11" w:name="_Toc148828080"/>
+      <w:bookmarkStart w:id="13" w:name="_Toc148950310"/>
       <w:r>
         <w:lastRenderedPageBreak/>
         <w:t>Descripción de los casos de uso</w:t>
       </w:r>
-      <w:bookmarkEnd w:id="11"/>
+      <w:bookmarkEnd w:id="13"/>
     </w:p>
-    <w:p/>
+    <w:p>
+      <w:pPr>
+        <w:pStyle w:val="EncabezadodeTabla"/>
+      </w:pPr>
+      <w:bookmarkStart w:id="14" w:name="_Toc148945755"/>
+      <w:bookmarkStart w:id="15" w:name="_Toc148948221"/>
+      <w:bookmarkStart w:id="16" w:name="_Toc148948367"/>
+      <w:bookmarkStart w:id="17" w:name="_Toc148950342"/>
+      <w:bookmarkStart w:id="18" w:name="_Toc148950385"/>
+      <w:r>
+        <w:t xml:space="preserve">Tabla </w:t>
+      </w:r>
+      <w:r>
+        <w:t>1</w:t>
+      </w:r>
+      <w:r>
+        <w:t xml:space="preserve"> </w:t>
+      </w:r>
+      <w:r>
+        <w:t>descripción</w:t>
+      </w:r>
+      <w:r>
+        <w:t xml:space="preserve"> del caso de uso CU01</w:t>
+      </w:r>
+      <w:bookmarkEnd w:id="14"/>
+      <w:bookmarkEnd w:id="15"/>
+      <w:bookmarkEnd w:id="16"/>
+      <w:bookmarkEnd w:id="17"/>
+      <w:bookmarkEnd w:id="18"/>
+    </w:p>
     <w:tbl>
       <w:tblPr>
         <w:tblStyle w:val="Tablaconcuadrcula4-nfasis2"/>
@@ -4367,8 +6840,13 @@
               <w:cnfStyle w:val="100000000000" w:firstRow="1" w:lastRow="0" w:firstColumn="0" w:lastColumn="0" w:oddVBand="0" w:evenVBand="0" w:oddHBand="0" w:evenHBand="0" w:firstRowFirstColumn="0" w:firstRowLastColumn="0" w:lastRowFirstColumn="0" w:lastRowLastColumn="0"/>
             </w:pPr>
             <w:r>
-              <w:t>Visualizar el Histórico de una categoria</w:t>
-            </w:r>
+              <w:t xml:space="preserve">Visualizar el Histórico de una </w:t>
+            </w:r>
+            <w:proofErr w:type="spellStart"/>
+            <w:r>
+              <w:t>categoria</w:t>
+            </w:r>
+            <w:proofErr w:type="spellEnd"/>
           </w:p>
         </w:tc>
       </w:tr>
@@ -4607,7 +7085,22 @@
         </w:tc>
       </w:tr>
     </w:tbl>
-    <w:p/>
+    <w:p>
+      <w:pPr>
+        <w:pStyle w:val="EncabezadodeTabla"/>
+      </w:pPr>
+      <w:bookmarkStart w:id="19" w:name="_Toc148948222"/>
+      <w:bookmarkStart w:id="20" w:name="_Toc148948368"/>
+      <w:bookmarkStart w:id="21" w:name="_Toc148950343"/>
+      <w:bookmarkStart w:id="22" w:name="_Toc148950386"/>
+      <w:r>
+        <w:t>Tabla 2 descripción del caso de uso CU02</w:t>
+      </w:r>
+      <w:bookmarkEnd w:id="19"/>
+      <w:bookmarkEnd w:id="20"/>
+      <w:bookmarkEnd w:id="21"/>
+      <w:bookmarkEnd w:id="22"/>
+    </w:p>
     <w:tbl>
       <w:tblPr>
         <w:tblStyle w:val="Tablaconcuadrcula4-nfasis2"/>
@@ -4812,6 +7305,9 @@
             <w:r>
               <w:t>entre las opciones de "Bingo" y "Lotería".</w:t>
             </w:r>
+            <w:r>
+              <w:t xml:space="preserve"> </w:t>
+            </w:r>
           </w:p>
           <w:p>
             <w:pPr>
@@ -4945,7 +7441,24 @@
               <w:cnfStyle w:val="000000000000" w:firstRow="0" w:lastRow="0" w:firstColumn="0" w:lastColumn="0" w:oddVBand="0" w:evenVBand="0" w:oddHBand="0" w:evenHBand="0" w:firstRowFirstColumn="0" w:firstRowLastColumn="0" w:lastRowFirstColumn="0" w:lastRowLastColumn="0"/>
             </w:pPr>
             <w:r>
+              <w:t>Alt 4.1</w:t>
+            </w:r>
+            <w:r>
+              <w:t xml:space="preserve"> El usuario eligió “Bingo” (CU02.1)</w:t>
+            </w:r>
+            <w:r>
               <w:t xml:space="preserve"> </w:t>
+            </w:r>
+          </w:p>
+          <w:p>
+            <w:pPr>
+              <w:cnfStyle w:val="000000000000" w:firstRow="0" w:lastRow="0" w:firstColumn="0" w:lastColumn="0" w:oddVBand="0" w:evenVBand="0" w:oddHBand="0" w:evenHBand="0" w:firstRowFirstColumn="0" w:firstRowLastColumn="0" w:lastRowFirstColumn="0" w:lastRowLastColumn="0"/>
+            </w:pPr>
+            <w:r>
+              <w:t xml:space="preserve">Alt 4.2 </w:t>
+            </w:r>
+            <w:r>
+              <w:t>El usuario eligió “lotería” (CU02.2)</w:t>
             </w:r>
           </w:p>
         </w:tc>
@@ -4976,77 +7489,6 @@
           </w:p>
         </w:tc>
       </w:tr>
-      <w:tr>
-        <w:tc>
-          <w:tcPr>
-            <w:cnfStyle w:val="001000000000" w:firstRow="0" w:lastRow="0" w:firstColumn="1" w:lastColumn="0" w:oddVBand="0" w:evenVBand="0" w:oddHBand="0" w:evenHBand="0" w:firstRowFirstColumn="0" w:firstRowLastColumn="0" w:lastRowFirstColumn="0" w:lastRowLastColumn="0"/>
-            <w:tcW w:w="5228" w:type="dxa"/>
-          </w:tcPr>
-          <w:p>
-            <w:r>
-              <w:t>Puntos de extensión:</w:t>
-            </w:r>
-          </w:p>
-        </w:tc>
-        <w:tc>
-          <w:tcPr>
-            <w:tcW w:w="5228" w:type="dxa"/>
-          </w:tcPr>
-          <w:p>
-            <w:pPr>
-              <w:cnfStyle w:val="000000000000" w:firstRow="0" w:lastRow="0" w:firstColumn="0" w:lastColumn="0" w:oddVBand="0" w:evenVBand="0" w:oddHBand="0" w:evenHBand="0" w:firstRowFirstColumn="0" w:firstRowLastColumn="0" w:lastRowFirstColumn="0" w:lastRowLastColumn="0"/>
-            </w:pPr>
-            <w:r>
-              <w:t xml:space="preserve">Punto 6 </w:t>
-            </w:r>
-            <w:r>
-              <w:t xml:space="preserve">El usuario eligió “Bingo” </w:t>
-            </w:r>
-            <w:r>
-              <w:t>(</w:t>
-            </w:r>
-            <w:r>
-              <w:t>CU02.1</w:t>
-            </w:r>
-            <w:r>
-              <w:t>)</w:t>
-            </w:r>
-          </w:p>
-          <w:p>
-            <w:pPr>
-              <w:cnfStyle w:val="000000000000" w:firstRow="0" w:lastRow="0" w:firstColumn="0" w:lastColumn="0" w:oddVBand="0" w:evenVBand="0" w:oddHBand="0" w:evenHBand="0" w:firstRowFirstColumn="0" w:firstRowLastColumn="0" w:lastRowFirstColumn="0" w:lastRowLastColumn="0"/>
-            </w:pPr>
-            <w:r>
-              <w:t xml:space="preserve">Punto 6 </w:t>
-            </w:r>
-            <w:r>
-              <w:t>El usuario eligió “lotería</w:t>
-            </w:r>
-            <w:r>
-              <w:t xml:space="preserve">” </w:t>
-            </w:r>
-            <w:r>
-              <w:t>(</w:t>
-            </w:r>
-            <w:r>
-              <w:t>CU02.2</w:t>
-            </w:r>
-            <w:r>
-              <w:t>)</w:t>
-            </w:r>
-          </w:p>
-          <w:p>
-            <w:pPr>
-              <w:cnfStyle w:val="000000000000" w:firstRow="0" w:lastRow="0" w:firstColumn="0" w:lastColumn="0" w:oddVBand="0" w:evenVBand="0" w:oddHBand="0" w:evenHBand="0" w:firstRowFirstColumn="0" w:firstRowLastColumn="0" w:lastRowFirstColumn="0" w:lastRowLastColumn="0"/>
-            </w:pPr>
-          </w:p>
-          <w:p>
-            <w:pPr>
-              <w:cnfStyle w:val="000000000000" w:firstRow="0" w:lastRow="0" w:firstColumn="0" w:lastColumn="0" w:oddVBand="0" w:evenVBand="0" w:oddHBand="0" w:evenHBand="0" w:firstRowFirstColumn="0" w:firstRowLastColumn="0" w:lastRowFirstColumn="0" w:lastRowLastColumn="0"/>
-            </w:pPr>
-          </w:p>
-        </w:tc>
-      </w:tr>
     </w:tbl>
     <w:p/>
     <w:p>
@@ -5054,7 +7496,26 @@
         <w:br w:type="page"/>
       </w:r>
     </w:p>
-    <w:p/>
+    <w:p>
+      <w:pPr>
+        <w:pStyle w:val="EncabezadodeTabla"/>
+      </w:pPr>
+      <w:r>
+        <w:lastRenderedPageBreak/>
+        <w:tab/>
+      </w:r>
+      <w:bookmarkStart w:id="23" w:name="_Toc148948223"/>
+      <w:bookmarkStart w:id="24" w:name="_Toc148948369"/>
+      <w:bookmarkStart w:id="25" w:name="_Toc148950344"/>
+      <w:bookmarkStart w:id="26" w:name="_Toc148950387"/>
+      <w:r>
+        <w:t>Tabla 3 descripción del caso de uso CU02.1</w:t>
+      </w:r>
+      <w:bookmarkEnd w:id="23"/>
+      <w:bookmarkEnd w:id="24"/>
+      <w:bookmarkEnd w:id="25"/>
+      <w:bookmarkEnd w:id="26"/>
+    </w:p>
     <w:tbl>
       <w:tblPr>
         <w:tblStyle w:val="Tablaconcuadrcula4-nfasis2"/>
@@ -5076,10 +7537,7 @@
           </w:tcPr>
           <w:p>
             <w:r>
-              <w:t>CU02</w:t>
-            </w:r>
-            <w:r>
-              <w:t>.1</w:t>
+              <w:t>CU02.1</w:t>
             </w:r>
           </w:p>
         </w:tc>
@@ -5092,10 +7550,7 @@
               <w:cnfStyle w:val="100000000000" w:firstRow="1" w:lastRow="0" w:firstColumn="0" w:lastColumn="0" w:oddVBand="0" w:evenVBand="0" w:oddHBand="0" w:evenHBand="0" w:firstRowFirstColumn="0" w:firstRowLastColumn="0" w:lastRowFirstColumn="0" w:lastRowLastColumn="0"/>
             </w:pPr>
             <w:r>
-              <w:t>Simular recibo</w:t>
-            </w:r>
-            <w:r>
-              <w:t xml:space="preserve"> de bingo</w:t>
+              <w:t>Simular recibo de bingo</w:t>
             </w:r>
           </w:p>
         </w:tc>
@@ -5124,10 +7579,7 @@
               <w:cnfStyle w:val="000000100000" w:firstRow="0" w:lastRow="0" w:firstColumn="0" w:lastColumn="0" w:oddVBand="0" w:evenVBand="0" w:oddHBand="1" w:evenHBand="0" w:firstRowFirstColumn="0" w:firstRowLastColumn="0" w:lastRowFirstColumn="0" w:lastRowLastColumn="0"/>
             </w:pPr>
             <w:r>
-              <w:t xml:space="preserve">Cuando el Trabajador elige la opción </w:t>
-            </w:r>
-            <w:r>
-              <w:t>“Bingo” en simular recibo</w:t>
+              <w:t>Cuando el Trabajador elige la opción “Bingo” en simular recibo</w:t>
             </w:r>
           </w:p>
         </w:tc>
@@ -5201,9 +7653,10 @@
             <w:pPr>
               <w:pStyle w:val="Prrafodelista"/>
               <w:numPr>
-                <w:ilvl w:val="1"/>
-                <w:numId w:val="21"/>
+                <w:ilvl w:val="0"/>
+                <w:numId w:val="33"/>
               </w:numPr>
+              <w:ind w:left="332"/>
               <w:jc w:val="both"/>
               <w:cnfStyle w:val="000000000000" w:firstRow="0" w:lastRow="0" w:firstColumn="0" w:lastColumn="0" w:oddVBand="0" w:evenVBand="0" w:oddHBand="0" w:evenHBand="0" w:firstRowFirstColumn="0" w:firstRowLastColumn="0" w:lastRowFirstColumn="0" w:lastRowLastColumn="0"/>
             </w:pPr>
@@ -5215,9 +7668,10 @@
             <w:pPr>
               <w:pStyle w:val="Prrafodelista"/>
               <w:numPr>
-                <w:ilvl w:val="1"/>
-                <w:numId w:val="21"/>
+                <w:ilvl w:val="0"/>
+                <w:numId w:val="33"/>
               </w:numPr>
+              <w:ind w:left="332"/>
               <w:jc w:val="both"/>
               <w:cnfStyle w:val="000000000000" w:firstRow="0" w:lastRow="0" w:firstColumn="0" w:lastColumn="0" w:oddVBand="0" w:evenVBand="0" w:oddHBand="0" w:evenHBand="0" w:firstRowFirstColumn="0" w:firstRowLastColumn="0" w:lastRowFirstColumn="0" w:lastRowLastColumn="0"/>
             </w:pPr>
@@ -5229,10 +7683,10 @@
             <w:pPr>
               <w:pStyle w:val="Prrafodelista"/>
               <w:numPr>
-                <w:ilvl w:val="1"/>
-                <w:numId w:val="21"/>
+                <w:ilvl w:val="0"/>
+                <w:numId w:val="33"/>
               </w:numPr>
-              <w:spacing w:after="160" w:line="259" w:lineRule="auto"/>
+              <w:ind w:left="332"/>
               <w:cnfStyle w:val="000000000000" w:firstRow="0" w:lastRow="0" w:firstColumn="0" w:lastColumn="0" w:oddVBand="0" w:evenVBand="0" w:oddHBand="0" w:evenHBand="0" w:firstRowFirstColumn="0" w:firstRowLastColumn="0" w:lastRowFirstColumn="0" w:lastRowLastColumn="0"/>
             </w:pPr>
             <w:r>
@@ -5243,10 +7697,10 @@
             <w:pPr>
               <w:pStyle w:val="Prrafodelista"/>
               <w:numPr>
-                <w:ilvl w:val="1"/>
-                <w:numId w:val="21"/>
+                <w:ilvl w:val="0"/>
+                <w:numId w:val="33"/>
               </w:numPr>
-              <w:spacing w:after="160" w:line="259" w:lineRule="auto"/>
+              <w:ind w:left="332"/>
               <w:cnfStyle w:val="000000000000" w:firstRow="0" w:lastRow="0" w:firstColumn="0" w:lastColumn="0" w:oddVBand="0" w:evenVBand="0" w:oddHBand="0" w:evenHBand="0" w:firstRowFirstColumn="0" w:firstRowLastColumn="0" w:lastRowFirstColumn="0" w:lastRowLastColumn="0"/>
             </w:pPr>
             <w:r>
@@ -5336,7 +7790,22 @@
         </w:tc>
       </w:tr>
     </w:tbl>
-    <w:p/>
+    <w:p>
+      <w:pPr>
+        <w:pStyle w:val="EncabezadodeTabla"/>
+      </w:pPr>
+      <w:bookmarkStart w:id="27" w:name="_Toc148948224"/>
+      <w:bookmarkStart w:id="28" w:name="_Toc148948370"/>
+      <w:bookmarkStart w:id="29" w:name="_Toc148950345"/>
+      <w:bookmarkStart w:id="30" w:name="_Toc148950388"/>
+      <w:r>
+        <w:t>Tabla 4 descripción del caso de uso CU02.2</w:t>
+      </w:r>
+      <w:bookmarkEnd w:id="27"/>
+      <w:bookmarkEnd w:id="28"/>
+      <w:bookmarkEnd w:id="29"/>
+      <w:bookmarkEnd w:id="30"/>
+    </w:p>
     <w:tbl>
       <w:tblPr>
         <w:tblStyle w:val="Tablaconcuadrcula4-nfasis2"/>
@@ -5358,10 +7827,7 @@
           </w:tcPr>
           <w:p>
             <w:r>
-              <w:t>CU02</w:t>
-            </w:r>
-            <w:r>
-              <w:t>.2</w:t>
+              <w:t>CU02.2</w:t>
             </w:r>
           </w:p>
         </w:tc>
@@ -5374,10 +7840,7 @@
               <w:cnfStyle w:val="100000000000" w:firstRow="1" w:lastRow="0" w:firstColumn="0" w:lastColumn="0" w:oddVBand="0" w:evenVBand="0" w:oddHBand="0" w:evenHBand="0" w:firstRowFirstColumn="0" w:firstRowLastColumn="0" w:lastRowFirstColumn="0" w:lastRowLastColumn="0"/>
             </w:pPr>
             <w:r>
-              <w:t xml:space="preserve">Simular recibo de </w:t>
-            </w:r>
-            <w:r>
-              <w:t>agencia de lotería</w:t>
+              <w:t>Simular recibo de agencia de lotería</w:t>
             </w:r>
           </w:p>
         </w:tc>
@@ -5406,13 +7869,7 @@
               <w:cnfStyle w:val="000000100000" w:firstRow="0" w:lastRow="0" w:firstColumn="0" w:lastColumn="0" w:oddVBand="0" w:evenVBand="0" w:oddHBand="1" w:evenHBand="0" w:firstRowFirstColumn="0" w:firstRowLastColumn="0" w:lastRowFirstColumn="0" w:lastRowLastColumn="0"/>
             </w:pPr>
             <w:r>
-              <w:t>Cuando el Trabajador elige la opción “</w:t>
-            </w:r>
-            <w:r>
-              <w:t>lotería</w:t>
-            </w:r>
-            <w:r>
-              <w:t>” en simular recibo</w:t>
+              <w:t>Cuando el Trabajador elige la opción “lotería” en simular recibo</w:t>
             </w:r>
           </w:p>
         </w:tc>
@@ -5486,10 +7943,10 @@
             <w:pPr>
               <w:pStyle w:val="Prrafodelista"/>
               <w:numPr>
-                <w:ilvl w:val="1"/>
-                <w:numId w:val="22"/>
+                <w:ilvl w:val="0"/>
+                <w:numId w:val="34"/>
               </w:numPr>
-              <w:spacing w:after="160" w:line="259" w:lineRule="auto"/>
+              <w:ind w:left="332"/>
               <w:cnfStyle w:val="000000000000" w:firstRow="0" w:lastRow="0" w:firstColumn="0" w:lastColumn="0" w:oddVBand="0" w:evenVBand="0" w:oddHBand="0" w:evenHBand="0" w:firstRowFirstColumn="0" w:firstRowLastColumn="0" w:lastRowFirstColumn="0" w:lastRowLastColumn="0"/>
             </w:pPr>
             <w:r>
@@ -5500,10 +7957,10 @@
             <w:pPr>
               <w:pStyle w:val="Prrafodelista"/>
               <w:numPr>
-                <w:ilvl w:val="1"/>
-                <w:numId w:val="22"/>
+                <w:ilvl w:val="0"/>
+                <w:numId w:val="34"/>
               </w:numPr>
-              <w:spacing w:after="160" w:line="259" w:lineRule="auto"/>
+              <w:ind w:left="332"/>
               <w:cnfStyle w:val="000000000000" w:firstRow="0" w:lastRow="0" w:firstColumn="0" w:lastColumn="0" w:oddVBand="0" w:evenVBand="0" w:oddHBand="0" w:evenHBand="0" w:firstRowFirstColumn="0" w:firstRowLastColumn="0" w:lastRowFirstColumn="0" w:lastRowLastColumn="0"/>
             </w:pPr>
             <w:r>
@@ -5593,7 +8050,25 @@
         </w:tc>
       </w:tr>
     </w:tbl>
-    <w:p/>
+    <w:p>
+      <w:pPr>
+        <w:pStyle w:val="EncabezadodeTabla"/>
+      </w:pPr>
+      <w:r>
+        <w:tab/>
+      </w:r>
+      <w:bookmarkStart w:id="31" w:name="_Toc148948225"/>
+      <w:bookmarkStart w:id="32" w:name="_Toc148948371"/>
+      <w:bookmarkStart w:id="33" w:name="_Toc148950346"/>
+      <w:bookmarkStart w:id="34" w:name="_Toc148950389"/>
+      <w:r>
+        <w:t>Tabla 5 descripción del caso de uso CU03</w:t>
+      </w:r>
+      <w:bookmarkEnd w:id="31"/>
+      <w:bookmarkEnd w:id="32"/>
+      <w:bookmarkEnd w:id="33"/>
+      <w:bookmarkEnd w:id="34"/>
+    </w:p>
     <w:tbl>
       <w:tblPr>
         <w:tblStyle w:val="Tablaconcuadrcula4-nfasis2"/>
@@ -5734,50 +8209,26 @@
           </w:tcPr>
           <w:p>
             <w:pPr>
-              <w:spacing w:after="0" w:line="240" w:lineRule="auto"/>
               <w:cnfStyle w:val="000000000000" w:firstRow="0" w:lastRow="0" w:firstColumn="0" w:lastColumn="0" w:oddVBand="0" w:evenVBand="0" w:oddHBand="0" w:evenHBand="0" w:firstRowFirstColumn="0" w:firstRowLastColumn="0" w:lastRowFirstColumn="0" w:lastRowLastColumn="0"/>
             </w:pPr>
             <w:r>
-              <w:t>1)</w:t>
-            </w:r>
-            <w:r>
-              <w:t xml:space="preserve">Visualizar los comunicados del </w:t>
-            </w:r>
-            <w:r>
-              <w:t>más</w:t>
-            </w:r>
-            <w:r>
-              <w:t xml:space="preserve"> reciente al </w:t>
-            </w:r>
-            <w:r>
-              <w:t>más</w:t>
-            </w:r>
-            <w:r>
-              <w:t xml:space="preserve"> antiguo </w:t>
-            </w:r>
-          </w:p>
-          <w:p>
-            <w:pPr>
-              <w:spacing w:after="0" w:line="240" w:lineRule="auto"/>
+              <w:t xml:space="preserve">1)Visualizar los comunicados del más reciente al más antiguo </w:t>
+            </w:r>
+          </w:p>
+          <w:p>
+            <w:pPr>
               <w:cnfStyle w:val="000000000000" w:firstRow="0" w:lastRow="0" w:firstColumn="0" w:lastColumn="0" w:oddVBand="0" w:evenVBand="0" w:oddHBand="0" w:evenHBand="0" w:firstRowFirstColumn="0" w:firstRowLastColumn="0" w:lastRowFirstColumn="0" w:lastRowLastColumn="0"/>
             </w:pPr>
             <w:r>
-              <w:t>2)</w:t>
-            </w:r>
-            <w:r>
-              <w:t xml:space="preserve">Hacer clic en el comunicado a visualizar. </w:t>
-            </w:r>
-          </w:p>
-          <w:p>
-            <w:pPr>
-              <w:spacing w:after="0" w:line="240" w:lineRule="auto"/>
+              <w:t xml:space="preserve">2)Hacer clic en el comunicado a visualizar. </w:t>
+            </w:r>
+          </w:p>
+          <w:p>
+            <w:pPr>
               <w:cnfStyle w:val="000000000000" w:firstRow="0" w:lastRow="0" w:firstColumn="0" w:lastColumn="0" w:oddVBand="0" w:evenVBand="0" w:oddHBand="0" w:evenHBand="0" w:firstRowFirstColumn="0" w:firstRowLastColumn="0" w:lastRowFirstColumn="0" w:lastRowLastColumn="0"/>
             </w:pPr>
             <w:r>
-              <w:t>3)</w:t>
-            </w:r>
-            <w:r>
-              <w:t xml:space="preserve">Aparecerá en pantalla el comunicado completo </w:t>
+              <w:t xml:space="preserve">3)Aparecerá en pantalla el comunicado completo </w:t>
             </w:r>
           </w:p>
           <w:p>
@@ -5785,10 +8236,7 @@
               <w:cnfStyle w:val="000000000000" w:firstRow="0" w:lastRow="0" w:firstColumn="0" w:lastColumn="0" w:oddVBand="0" w:evenVBand="0" w:oddHBand="0" w:evenHBand="0" w:firstRowFirstColumn="0" w:firstRowLastColumn="0" w:lastRowFirstColumn="0" w:lastRowLastColumn="0"/>
             </w:pPr>
             <w:r>
-              <w:t>4)</w:t>
-            </w:r>
-            <w:r>
-              <w:t>Leer el comunicado</w:t>
+              <w:t>4)Leer el comunicado</w:t>
             </w:r>
           </w:p>
         </w:tc>
@@ -5871,7 +8319,23 @@
         <w:br w:type="page"/>
       </w:r>
     </w:p>
-    <w:p/>
+    <w:p>
+      <w:pPr>
+        <w:pStyle w:val="EncabezadodeTabla"/>
+      </w:pPr>
+      <w:bookmarkStart w:id="35" w:name="_Toc148948226"/>
+      <w:bookmarkStart w:id="36" w:name="_Toc148948372"/>
+      <w:bookmarkStart w:id="37" w:name="_Toc148950347"/>
+      <w:bookmarkStart w:id="38" w:name="_Toc148950390"/>
+      <w:r>
+        <w:lastRenderedPageBreak/>
+        <w:t>Tabla 6 descripción del caso de uso CU04</w:t>
+      </w:r>
+      <w:bookmarkEnd w:id="35"/>
+      <w:bookmarkEnd w:id="36"/>
+      <w:bookmarkEnd w:id="37"/>
+      <w:bookmarkEnd w:id="38"/>
+    </w:p>
     <w:tbl>
       <w:tblPr>
         <w:tblStyle w:val="Tablaconcuadrcula4-nfasis2"/>
@@ -6240,7 +8704,27 @@
         </w:tc>
       </w:tr>
     </w:tbl>
-    <w:p/>
+    <w:p>
+      <w:pPr>
+        <w:pStyle w:val="EncabezadodeTabla"/>
+      </w:pPr>
+    </w:p>
+    <w:p>
+      <w:pPr>
+        <w:pStyle w:val="EncabezadodeTabla"/>
+      </w:pPr>
+      <w:bookmarkStart w:id="39" w:name="_Toc148948227"/>
+      <w:bookmarkStart w:id="40" w:name="_Toc148948373"/>
+      <w:bookmarkStart w:id="41" w:name="_Toc148950348"/>
+      <w:bookmarkStart w:id="42" w:name="_Toc148950391"/>
+      <w:r>
+        <w:t>Tabla 7 descripción del caso de uso CU05</w:t>
+      </w:r>
+      <w:bookmarkEnd w:id="39"/>
+      <w:bookmarkEnd w:id="40"/>
+      <w:bookmarkEnd w:id="41"/>
+      <w:bookmarkEnd w:id="42"/>
+    </w:p>
     <w:tbl>
       <w:tblPr>
         <w:tblStyle w:val="Tablaconcuadrcula4-nfasis2"/>
@@ -6310,13 +8794,7 @@
               <w:cnfStyle w:val="000000100000" w:firstRow="0" w:lastRow="0" w:firstColumn="0" w:lastColumn="0" w:oddVBand="0" w:evenVBand="0" w:oddHBand="1" w:evenHBand="0" w:firstRowFirstColumn="0" w:firstRowLastColumn="0" w:lastRowFirstColumn="0" w:lastRowLastColumn="0"/>
             </w:pPr>
             <w:r>
-              <w:t xml:space="preserve">Cuando el administrador elige la opción </w:t>
-            </w:r>
-            <w:r>
-              <w:t>eliminar</w:t>
-            </w:r>
-            <w:r>
-              <w:t xml:space="preserve"> categoría</w:t>
+              <w:t>Cuando el administrador elige la opción eliminar categoría</w:t>
             </w:r>
           </w:p>
         </w:tc>
@@ -6472,13 +8950,7 @@
               <w:cnfStyle w:val="000000000000" w:firstRow="0" w:lastRow="0" w:firstColumn="0" w:lastColumn="0" w:oddVBand="0" w:evenVBand="0" w:oddHBand="0" w:evenHBand="0" w:firstRowFirstColumn="0" w:firstRowLastColumn="0" w:lastRowFirstColumn="0" w:lastRowLastColumn="0"/>
             </w:pPr>
             <w:r>
-              <w:t xml:space="preserve">El sistema </w:t>
-            </w:r>
-            <w:r>
-              <w:t>redirecciona</w:t>
-            </w:r>
-            <w:r>
-              <w:t xml:space="preserve"> al listado de categorías existentes</w:t>
+              <w:t>El sistema redirecciona al listado de categorías existentes</w:t>
             </w:r>
           </w:p>
           <w:p>
@@ -6568,10 +9040,7 @@
               <w:cnfStyle w:val="000000100000" w:firstRow="0" w:lastRow="0" w:firstColumn="0" w:lastColumn="0" w:oddVBand="0" w:evenVBand="0" w:oddHBand="1" w:evenHBand="0" w:firstRowFirstColumn="0" w:firstRowLastColumn="0" w:lastRowFirstColumn="0" w:lastRowLastColumn="0"/>
             </w:pPr>
             <w:r>
-              <w:t xml:space="preserve">Se actualiza la lista de categorías existentes con la </w:t>
-            </w:r>
-            <w:r>
-              <w:t>sin la categoría</w:t>
+              <w:t>Se actualiza la lista de categorías existentes con la sin la categoría</w:t>
             </w:r>
           </w:p>
         </w:tc>
@@ -6584,7 +9053,22 @@
       </w:r>
     </w:p>
     <w:p/>
-    <w:p/>
+    <w:p>
+      <w:pPr>
+        <w:pStyle w:val="EncabezadodeTabla"/>
+      </w:pPr>
+      <w:bookmarkStart w:id="43" w:name="_Toc148948228"/>
+      <w:bookmarkStart w:id="44" w:name="_Toc148948374"/>
+      <w:bookmarkStart w:id="45" w:name="_Toc148950349"/>
+      <w:bookmarkStart w:id="46" w:name="_Toc148950392"/>
+      <w:r>
+        <w:t>Tabla 8 descripción del caso de uso CU06</w:t>
+      </w:r>
+      <w:bookmarkEnd w:id="43"/>
+      <w:bookmarkEnd w:id="44"/>
+      <w:bookmarkEnd w:id="45"/>
+      <w:bookmarkEnd w:id="46"/>
+    </w:p>
     <w:tbl>
       <w:tblPr>
         <w:tblStyle w:val="Tablaconcuadrcula4-nfasis2"/>
@@ -6651,10 +9135,7 @@
               <w:cnfStyle w:val="000000100000" w:firstRow="0" w:lastRow="0" w:firstColumn="0" w:lastColumn="0" w:oddVBand="0" w:evenVBand="0" w:oddHBand="1" w:evenHBand="0" w:firstRowFirstColumn="0" w:firstRowLastColumn="0" w:lastRowFirstColumn="0" w:lastRowLastColumn="0"/>
             </w:pPr>
             <w:r>
-              <w:t xml:space="preserve">Cuando el administrador elige la opción </w:t>
-            </w:r>
-            <w:r>
-              <w:t>actualizar sueldo</w:t>
+              <w:t>Cuando el administrador elige la opción actualizar sueldo</w:t>
             </w:r>
           </w:p>
         </w:tc>
@@ -6844,7 +9325,19 @@
               <w:t>Seleccionar</w:t>
             </w:r>
             <w:r>
-              <w:t xml:space="preserve"> actualizacion general </w:t>
+              <w:t xml:space="preserve"> </w:t>
+            </w:r>
+            <w:r>
+              <w:t>“</w:t>
+            </w:r>
+            <w:r>
+              <w:t>actualizacion general</w:t>
+            </w:r>
+            <w:r>
+              <w:t>”</w:t>
+            </w:r>
+            <w:r>
+              <w:t xml:space="preserve"> </w:t>
             </w:r>
           </w:p>
           <w:p>
@@ -6857,7 +9350,16 @@
               <w:cnfStyle w:val="000000000000" w:firstRow="0" w:lastRow="0" w:firstColumn="0" w:lastColumn="0" w:oddVBand="0" w:evenVBand="0" w:oddHBand="0" w:evenHBand="0" w:firstRowFirstColumn="0" w:firstRowLastColumn="0" w:lastRowFirstColumn="0" w:lastRowLastColumn="0"/>
             </w:pPr>
             <w:r>
-              <w:t>Presionar Actualizar</w:t>
+              <w:t xml:space="preserve">Presionar </w:t>
+            </w:r>
+            <w:r>
+              <w:t>“</w:t>
+            </w:r>
+            <w:r>
+              <w:t>Actualizar</w:t>
+            </w:r>
+            <w:r>
+              <w:t>”</w:t>
             </w:r>
           </w:p>
         </w:tc>
@@ -6904,6 +9406,26 @@
             <w:pPr>
               <w:cnfStyle w:val="000000000000" w:firstRow="0" w:lastRow="0" w:firstColumn="0" w:lastColumn="0" w:oddVBand="0" w:evenVBand="0" w:oddHBand="0" w:evenHBand="0" w:firstRowFirstColumn="0" w:firstRowLastColumn="0" w:lastRowFirstColumn="0" w:lastRowLastColumn="0"/>
             </w:pPr>
+            <w:r>
+              <w:t xml:space="preserve">ALT 7 el administrador quiere actualizar únicamente una </w:t>
+            </w:r>
+            <w:r>
+              <w:t>categoría</w:t>
+            </w:r>
+          </w:p>
+          <w:p>
+            <w:pPr>
+              <w:pStyle w:val="Prrafodelista"/>
+              <w:numPr>
+                <w:ilvl w:val="0"/>
+                <w:numId w:val="36"/>
+              </w:numPr>
+              <w:spacing w:after="160" w:line="259" w:lineRule="auto"/>
+              <w:cnfStyle w:val="000000000000" w:firstRow="0" w:lastRow="0" w:firstColumn="0" w:lastColumn="0" w:oddVBand="0" w:evenVBand="0" w:oddHBand="0" w:evenHBand="0" w:firstRowFirstColumn="0" w:firstRowLastColumn="0" w:lastRowFirstColumn="0" w:lastRowLastColumn="0"/>
+            </w:pPr>
+            <w:r>
+              <w:t xml:space="preserve">Selecciona “actualizacion individual” </w:t>
+            </w:r>
           </w:p>
         </w:tc>
       </w:tr>
@@ -6933,34 +9455,24 @@
           </w:p>
         </w:tc>
       </w:tr>
-      <w:tr>
-        <w:tc>
-          <w:tcPr>
-            <w:cnfStyle w:val="001000000000" w:firstRow="0" w:lastRow="0" w:firstColumn="1" w:lastColumn="0" w:oddVBand="0" w:evenVBand="0" w:oddHBand="0" w:evenHBand="0" w:firstRowFirstColumn="0" w:firstRowLastColumn="0" w:lastRowFirstColumn="0" w:lastRowLastColumn="0"/>
-            <w:tcW w:w="5228" w:type="dxa"/>
-          </w:tcPr>
-          <w:p>
-            <w:r>
-              <w:t>Puntos de extensión:</w:t>
-            </w:r>
-          </w:p>
-        </w:tc>
-        <w:tc>
-          <w:tcPr>
-            <w:tcW w:w="5228" w:type="dxa"/>
-          </w:tcPr>
-          <w:p>
-            <w:pPr>
-              <w:cnfStyle w:val="000000000000" w:firstRow="0" w:lastRow="0" w:firstColumn="0" w:lastColumn="0" w:oddVBand="0" w:evenVBand="0" w:oddHBand="0" w:evenHBand="0" w:firstRowFirstColumn="0" w:firstRowLastColumn="0" w:lastRowFirstColumn="0" w:lastRowLastColumn="0"/>
-            </w:pPr>
-            <w:r>
-              <w:t>Punto 7 el administrador quiere actualizar únicamente una categoria</w:t>
-            </w:r>
-          </w:p>
-        </w:tc>
-      </w:tr>
     </w:tbl>
-    <w:p/>
+    <w:p>
+      <w:pPr>
+        <w:pStyle w:val="EncabezadodeTabla"/>
+      </w:pPr>
+      <w:bookmarkStart w:id="47" w:name="_Toc148950350"/>
+      <w:bookmarkStart w:id="48" w:name="_Toc148950393"/>
+    </w:p>
+    <w:p>
+      <w:pPr>
+        <w:pStyle w:val="EncabezadodeTabla"/>
+      </w:pPr>
+      <w:r>
+        <w:t>Tabla 9 descripción del caso de uso CU06.1</w:t>
+      </w:r>
+      <w:bookmarkEnd w:id="47"/>
+      <w:bookmarkEnd w:id="48"/>
+    </w:p>
     <w:tbl>
       <w:tblPr>
         <w:tblStyle w:val="Tablaconcuadrcula4-nfasis2"/>
@@ -6982,10 +9494,7 @@
           </w:tcPr>
           <w:p>
             <w:r>
-              <w:t>CU06</w:t>
-            </w:r>
-            <w:r>
-              <w:t>.1</w:t>
+              <w:t>CU06.1</w:t>
             </w:r>
           </w:p>
         </w:tc>
@@ -7001,7 +9510,10 @@
               <w:t>A</w:t>
             </w:r>
             <w:r>
-              <w:t>ctualizar únicamente una categoria</w:t>
+              <w:t xml:space="preserve">ctualizar únicamente una </w:t>
+            </w:r>
+            <w:r>
+              <w:t>categoría</w:t>
             </w:r>
           </w:p>
         </w:tc>
@@ -7029,6 +9541,9 @@
             <w:pPr>
               <w:cnfStyle w:val="000000100000" w:firstRow="0" w:lastRow="0" w:firstColumn="0" w:lastColumn="0" w:oddVBand="0" w:evenVBand="0" w:oddHBand="1" w:evenHBand="0" w:firstRowFirstColumn="0" w:firstRowLastColumn="0" w:lastRowFirstColumn="0" w:lastRowLastColumn="0"/>
             </w:pPr>
+            <w:r>
+              <w:t xml:space="preserve">El administrador presiona la opción “actualizar una categoría” </w:t>
+            </w:r>
           </w:p>
         </w:tc>
       </w:tr>
@@ -7111,9 +9626,16 @@
           <w:p>
             <w:pPr>
               <w:pStyle w:val="Prrafodelista"/>
-              <w:ind w:left="407"/>
+              <w:numPr>
+                <w:ilvl w:val="0"/>
+                <w:numId w:val="35"/>
+              </w:numPr>
+              <w:ind w:left="325"/>
               <w:cnfStyle w:val="000000000000" w:firstRow="0" w:lastRow="0" w:firstColumn="0" w:lastColumn="0" w:oddVBand="0" w:evenVBand="0" w:oddHBand="0" w:evenHBand="0" w:firstRowFirstColumn="0" w:firstRowLastColumn="0" w:lastRowFirstColumn="0" w:lastRowLastColumn="0"/>
             </w:pPr>
+            <w:r>
+              <w:t>Selecciona la categoría a modificar</w:t>
+            </w:r>
           </w:p>
         </w:tc>
       </w:tr>
@@ -7190,8 +9712,24 @@
       </w:tr>
     </w:tbl>
     <w:p/>
-    <w:p/>
-    <w:p/>
+    <w:p>
+      <w:bookmarkStart w:id="49" w:name="_Toc148950351"/>
+      <w:bookmarkStart w:id="50" w:name="_Toc148950394"/>
+      <w:r>
+        <w:br w:type="page"/>
+      </w:r>
+    </w:p>
+    <w:p>
+      <w:pPr>
+        <w:pStyle w:val="EncabezadodeTabla"/>
+      </w:pPr>
+      <w:r>
+        <w:lastRenderedPageBreak/>
+        <w:t>Tabla 10 descripción del caso de uso CU07</w:t>
+      </w:r>
+      <w:bookmarkEnd w:id="49"/>
+      <w:bookmarkEnd w:id="50"/>
+    </w:p>
     <w:tbl>
       <w:tblPr>
         <w:tblStyle w:val="Tablaconcuadrcula4-nfasis2"/>
@@ -7261,7 +9799,13 @@
               <w:t xml:space="preserve">Cuando el administrador elige la opción </w:t>
             </w:r>
             <w:r>
+              <w:t>“</w:t>
+            </w:r>
+            <w:r>
               <w:t>agregar un nuevo comunicado</w:t>
+            </w:r>
+            <w:r>
+              <w:t>”</w:t>
             </w:r>
           </w:p>
         </w:tc>
@@ -7344,9 +9888,107 @@
           </w:tcPr>
           <w:p>
             <w:pPr>
-              <w:ind w:left="1134"/>
+              <w:pStyle w:val="Prrafodelista"/>
+              <w:numPr>
+                <w:ilvl w:val="0"/>
+                <w:numId w:val="37"/>
+              </w:numPr>
+              <w:ind w:left="325"/>
               <w:cnfStyle w:val="000000000000" w:firstRow="0" w:lastRow="0" w:firstColumn="0" w:lastColumn="0" w:oddVBand="0" w:evenVBand="0" w:oddHBand="0" w:evenHBand="0" w:firstRowFirstColumn="0" w:firstRowLastColumn="0" w:lastRowFirstColumn="0" w:lastRowLastColumn="0"/>
             </w:pPr>
+            <w:r>
+              <w:t xml:space="preserve">Insertar la fecha de publicación original del comunicado </w:t>
+            </w:r>
+          </w:p>
+          <w:p>
+            <w:pPr>
+              <w:pStyle w:val="Prrafodelista"/>
+              <w:numPr>
+                <w:ilvl w:val="0"/>
+                <w:numId w:val="37"/>
+              </w:numPr>
+              <w:ind w:left="325"/>
+              <w:cnfStyle w:val="000000000000" w:firstRow="0" w:lastRow="0" w:firstColumn="0" w:lastColumn="0" w:oddVBand="0" w:evenVBand="0" w:oddHBand="0" w:evenHBand="0" w:firstRowFirstColumn="0" w:firstRowLastColumn="0" w:lastRowFirstColumn="0" w:lastRowLastColumn="0"/>
+            </w:pPr>
+            <w:r>
+              <w:t>Ingresar un título para el comunicado.</w:t>
+            </w:r>
+          </w:p>
+          <w:p>
+            <w:pPr>
+              <w:pStyle w:val="Prrafodelista"/>
+              <w:numPr>
+                <w:ilvl w:val="0"/>
+                <w:numId w:val="37"/>
+              </w:numPr>
+              <w:ind w:left="325"/>
+              <w:cnfStyle w:val="000000000000" w:firstRow="0" w:lastRow="0" w:firstColumn="0" w:lastColumn="0" w:oddVBand="0" w:evenVBand="0" w:oddHBand="0" w:evenHBand="0" w:firstRowFirstColumn="0" w:firstRowLastColumn="0" w:lastRowFirstColumn="0" w:lastRowLastColumn="0"/>
+            </w:pPr>
+            <w:r>
+              <w:t xml:space="preserve">Cargar el PDF que se desea subir </w:t>
+            </w:r>
+          </w:p>
+          <w:p>
+            <w:pPr>
+              <w:pStyle w:val="Prrafodelista"/>
+              <w:numPr>
+                <w:ilvl w:val="0"/>
+                <w:numId w:val="37"/>
+              </w:numPr>
+              <w:ind w:left="325"/>
+              <w:cnfStyle w:val="000000000000" w:firstRow="0" w:lastRow="0" w:firstColumn="0" w:lastColumn="0" w:oddVBand="0" w:evenVBand="0" w:oddHBand="0" w:evenHBand="0" w:firstRowFirstColumn="0" w:firstRowLastColumn="0" w:lastRowFirstColumn="0" w:lastRowLastColumn="0"/>
+            </w:pPr>
+            <w:r>
+              <w:t xml:space="preserve">Seleccionar la etiqueta si es un comunicado dedicado a agencias de </w:t>
+            </w:r>
+            <w:r>
+              <w:t>lotería,</w:t>
+            </w:r>
+            <w:r>
+              <w:t xml:space="preserve"> bingos o general. </w:t>
+            </w:r>
+          </w:p>
+          <w:p>
+            <w:pPr>
+              <w:pStyle w:val="Prrafodelista"/>
+              <w:numPr>
+                <w:ilvl w:val="0"/>
+                <w:numId w:val="37"/>
+              </w:numPr>
+              <w:ind w:left="325"/>
+              <w:cnfStyle w:val="000000000000" w:firstRow="0" w:lastRow="0" w:firstColumn="0" w:lastColumn="0" w:oddVBand="0" w:evenVBand="0" w:oddHBand="0" w:evenHBand="0" w:firstRowFirstColumn="0" w:firstRowLastColumn="0" w:lastRowFirstColumn="0" w:lastRowLastColumn="0"/>
+            </w:pPr>
+            <w:r>
+              <w:t xml:space="preserve">Seleccionar “Cargar” </w:t>
+            </w:r>
+          </w:p>
+          <w:p>
+            <w:pPr>
+              <w:pStyle w:val="Prrafodelista"/>
+              <w:numPr>
+                <w:ilvl w:val="0"/>
+                <w:numId w:val="37"/>
+              </w:numPr>
+              <w:ind w:left="325"/>
+              <w:cnfStyle w:val="000000000000" w:firstRow="0" w:lastRow="0" w:firstColumn="0" w:lastColumn="0" w:oddVBand="0" w:evenVBand="0" w:oddHBand="0" w:evenHBand="0" w:firstRowFirstColumn="0" w:firstRowLastColumn="0" w:lastRowFirstColumn="0" w:lastRowLastColumn="0"/>
+            </w:pPr>
+            <w:r>
+              <w:t xml:space="preserve">El sistema redirecciona a la lista de comunicados </w:t>
+            </w:r>
+          </w:p>
+          <w:p>
+            <w:pPr>
+              <w:pStyle w:val="Prrafodelista"/>
+              <w:numPr>
+                <w:ilvl w:val="0"/>
+                <w:numId w:val="37"/>
+              </w:numPr>
+              <w:ind w:left="325"/>
+              <w:cnfStyle w:val="000000000000" w:firstRow="0" w:lastRow="0" w:firstColumn="0" w:lastColumn="0" w:oddVBand="0" w:evenVBand="0" w:oddHBand="0" w:evenHBand="0" w:firstRowFirstColumn="0" w:firstRowLastColumn="0" w:lastRowFirstColumn="0" w:lastRowLastColumn="0"/>
+            </w:pPr>
+            <w:r>
+              <w:t>Visualizar que el comunicado fue agregado correctamente</w:t>
+            </w:r>
           </w:p>
         </w:tc>
       </w:tr>
@@ -7418,11 +10060,25 @@
             <w:pPr>
               <w:cnfStyle w:val="000000100000" w:firstRow="0" w:lastRow="0" w:firstColumn="0" w:lastColumn="0" w:oddVBand="0" w:evenVBand="0" w:oddHBand="1" w:evenHBand="0" w:firstRowFirstColumn="0" w:firstRowLastColumn="0" w:lastRowFirstColumn="0" w:lastRowLastColumn="0"/>
             </w:pPr>
+            <w:r>
+              <w:t xml:space="preserve">El comunicado queda dado de alta en el sistema </w:t>
+            </w:r>
           </w:p>
         </w:tc>
       </w:tr>
     </w:tbl>
-    <w:p/>
+    <w:p>
+      <w:pPr>
+        <w:pStyle w:val="EncabezadodeTabla"/>
+      </w:pPr>
+      <w:bookmarkStart w:id="51" w:name="_Toc148950352"/>
+      <w:bookmarkStart w:id="52" w:name="_Toc148950395"/>
+      <w:r>
+        <w:t>Tabla 11 descripción del caso de uso CU08</w:t>
+      </w:r>
+      <w:bookmarkEnd w:id="51"/>
+      <w:bookmarkEnd w:id="52"/>
+    </w:p>
     <w:tbl>
       <w:tblPr>
         <w:tblStyle w:val="Tablaconcuadrcula4-nfasis2"/>
@@ -7444,7 +10100,6 @@
           </w:tcPr>
           <w:p>
             <w:r>
-              <w:lastRenderedPageBreak/>
               <w:t>CU08</w:t>
             </w:r>
           </w:p>
@@ -7487,10 +10142,19 @@
               <w:cnfStyle w:val="000000100000" w:firstRow="0" w:lastRow="0" w:firstColumn="0" w:lastColumn="0" w:oddVBand="0" w:evenVBand="0" w:oddHBand="1" w:evenHBand="0" w:firstRowFirstColumn="0" w:firstRowLastColumn="0" w:lastRowFirstColumn="0" w:lastRowLastColumn="0"/>
             </w:pPr>
             <w:r>
-              <w:t xml:space="preserve">Cuando el administrador elige la opción eliminar </w:t>
+              <w:t xml:space="preserve">Cuando el administrador elige la opción </w:t>
+            </w:r>
+            <w:r>
+              <w:t>“</w:t>
+            </w:r>
+            <w:r>
+              <w:t xml:space="preserve">eliminar </w:t>
             </w:r>
             <w:r>
               <w:t>comunicado</w:t>
+            </w:r>
+            <w:r>
+              <w:t>”</w:t>
             </w:r>
           </w:p>
         </w:tc>
@@ -7573,9 +10237,82 @@
           </w:tcPr>
           <w:p>
             <w:pPr>
-              <w:ind w:left="360"/>
+              <w:pStyle w:val="Prrafodelista"/>
+              <w:numPr>
+                <w:ilvl w:val="0"/>
+                <w:numId w:val="38"/>
+              </w:numPr>
+              <w:ind w:left="325"/>
               <w:cnfStyle w:val="000000000000" w:firstRow="0" w:lastRow="0" w:firstColumn="0" w:lastColumn="0" w:oddVBand="0" w:evenVBand="0" w:oddHBand="0" w:evenHBand="0" w:firstRowFirstColumn="0" w:firstRowLastColumn="0" w:lastRowFirstColumn="0" w:lastRowLastColumn="0"/>
             </w:pPr>
+            <w:r>
+              <w:t xml:space="preserve">Seleccionar el comunicado a eliminar </w:t>
+            </w:r>
+          </w:p>
+          <w:p>
+            <w:pPr>
+              <w:pStyle w:val="Prrafodelista"/>
+              <w:numPr>
+                <w:ilvl w:val="0"/>
+                <w:numId w:val="38"/>
+              </w:numPr>
+              <w:ind w:left="325"/>
+              <w:cnfStyle w:val="000000000000" w:firstRow="0" w:lastRow="0" w:firstColumn="0" w:lastColumn="0" w:oddVBand="0" w:evenVBand="0" w:oddHBand="0" w:evenHBand="0" w:firstRowFirstColumn="0" w:firstRowLastColumn="0" w:lastRowFirstColumn="0" w:lastRowLastColumn="0"/>
+            </w:pPr>
+            <w:r>
+              <w:t xml:space="preserve">Se </w:t>
+            </w:r>
+            <w:r>
+              <w:t>desplegará</w:t>
+            </w:r>
+            <w:r>
+              <w:t xml:space="preserve"> un aviso con el titulo y fecha del comunicado</w:t>
+            </w:r>
+            <w:r>
+              <w:t xml:space="preserve"> para confirmar la operación.</w:t>
+            </w:r>
+          </w:p>
+          <w:p>
+            <w:pPr>
+              <w:pStyle w:val="Prrafodelista"/>
+              <w:numPr>
+                <w:ilvl w:val="0"/>
+                <w:numId w:val="38"/>
+              </w:numPr>
+              <w:ind w:left="325"/>
+              <w:cnfStyle w:val="000000000000" w:firstRow="0" w:lastRow="0" w:firstColumn="0" w:lastColumn="0" w:oddVBand="0" w:evenVBand="0" w:oddHBand="0" w:evenHBand="0" w:firstRowFirstColumn="0" w:firstRowLastColumn="0" w:lastRowFirstColumn="0" w:lastRowLastColumn="0"/>
+            </w:pPr>
+            <w:r>
+              <w:t>Presionar “borrar”.</w:t>
+            </w:r>
+          </w:p>
+          <w:p>
+            <w:pPr>
+              <w:pStyle w:val="Prrafodelista"/>
+              <w:numPr>
+                <w:ilvl w:val="0"/>
+                <w:numId w:val="38"/>
+              </w:numPr>
+              <w:ind w:left="325"/>
+              <w:cnfStyle w:val="000000000000" w:firstRow="0" w:lastRow="0" w:firstColumn="0" w:lastColumn="0" w:oddVBand="0" w:evenVBand="0" w:oddHBand="0" w:evenHBand="0" w:firstRowFirstColumn="0" w:firstRowLastColumn="0" w:lastRowFirstColumn="0" w:lastRowLastColumn="0"/>
+            </w:pPr>
+            <w:r>
+              <w:t>El sistema redirecciona a la lista de comunicados.</w:t>
+            </w:r>
+          </w:p>
+          <w:p>
+            <w:pPr>
+              <w:pStyle w:val="Prrafodelista"/>
+              <w:numPr>
+                <w:ilvl w:val="0"/>
+                <w:numId w:val="38"/>
+              </w:numPr>
+              <w:ind w:left="325"/>
+              <w:cnfStyle w:val="000000000000" w:firstRow="0" w:lastRow="0" w:firstColumn="0" w:lastColumn="0" w:oddVBand="0" w:evenVBand="0" w:oddHBand="0" w:evenHBand="0" w:firstRowFirstColumn="0" w:firstRowLastColumn="0" w:lastRowFirstColumn="0" w:lastRowLastColumn="0"/>
+            </w:pPr>
+            <w:r>
+              <w:t>Visualizar que el comunicado fue eliminado correctamente.</w:t>
+            </w:r>
           </w:p>
         </w:tc>
       </w:tr>
@@ -7647,11 +10384,19 @@
             <w:pPr>
               <w:cnfStyle w:val="000000100000" w:firstRow="0" w:lastRow="0" w:firstColumn="0" w:lastColumn="0" w:oddVBand="0" w:evenVBand="0" w:oddHBand="1" w:evenHBand="0" w:firstRowFirstColumn="0" w:firstRowLastColumn="0" w:lastRowFirstColumn="0" w:lastRowLastColumn="0"/>
             </w:pPr>
+            <w:r>
+              <w:t>Se elimina el comunicado del sistema.</w:t>
+            </w:r>
           </w:p>
         </w:tc>
       </w:tr>
     </w:tbl>
     <w:p/>
+    <w:p>
+      <w:r>
+        <w:br w:type="page"/>
+      </w:r>
+    </w:p>
     <w:p>
       <w:pPr>
         <w:pStyle w:val="Ttulo1"/>
@@ -7660,11 +10405,24 @@
           <w:numId w:val="10"/>
         </w:numPr>
       </w:pPr>
-      <w:bookmarkStart w:id="12" w:name="_Toc148828081"/>
-      <w:r>
+      <w:bookmarkStart w:id="53" w:name="_Toc148950311"/>
+      <w:r>
+        <w:lastRenderedPageBreak/>
         <w:t>Vinculación de los casos de uso con los RF</w:t>
       </w:r>
-      <w:bookmarkEnd w:id="12"/>
+      <w:bookmarkEnd w:id="53"/>
+    </w:p>
+    <w:p>
+      <w:pPr>
+        <w:pStyle w:val="EncabezadodeTabla"/>
+      </w:pPr>
+      <w:bookmarkStart w:id="54" w:name="_Toc148950353"/>
+      <w:bookmarkStart w:id="55" w:name="_Toc148950396"/>
+      <w:r>
+        <w:t>Tabla 12 vinculación de los casos de uso con los requerimientos funcionales</w:t>
+      </w:r>
+      <w:bookmarkEnd w:id="54"/>
+      <w:bookmarkEnd w:id="55"/>
     </w:p>
     <w:tbl>
       <w:tblPr>
@@ -7896,11 +10654,11 @@
           <w:numId w:val="10"/>
         </w:numPr>
       </w:pPr>
-      <w:bookmarkStart w:id="13" w:name="_Toc148828082"/>
+      <w:bookmarkStart w:id="56" w:name="_Toc148950312"/>
       <w:r>
         <w:t>Aplicaciones parecidas a lo que vamos a construir</w:t>
       </w:r>
-      <w:bookmarkEnd w:id="13"/>
+      <w:bookmarkEnd w:id="56"/>
     </w:p>
     <w:p>
       <w:pPr>
@@ -7913,7 +10671,7 @@
           <w:color w:val="2F5496"/>
         </w:rPr>
       </w:pPr>
-      <w:hyperlink r:id="rId13" w:history="1">
+      <w:hyperlink r:id="rId14" w:history="1">
         <w:r>
           <w:rPr>
             <w:rStyle w:val="Hipervnculo"/>
@@ -7933,7 +10691,7 @@
           <w:color w:val="2F5496"/>
         </w:rPr>
       </w:pPr>
-      <w:hyperlink r:id="rId14" w:history="1">
+      <w:hyperlink r:id="rId15" w:history="1">
         <w:r>
           <w:rPr>
             <w:rStyle w:val="Hipervnculo"/>
@@ -7955,7 +10713,7 @@
           <w:u w:val="none"/>
         </w:rPr>
       </w:pPr>
-      <w:hyperlink r:id="rId15" w:history="1">
+      <w:hyperlink r:id="rId16" w:history="1">
         <w:r>
           <w:rPr>
             <w:rStyle w:val="Hipervnculo"/>
@@ -7975,7 +10733,7 @@
           <w:color w:val="2F5496"/>
         </w:rPr>
       </w:pPr>
-      <w:hyperlink r:id="rId16" w:history="1">
+      <w:hyperlink r:id="rId17" w:history="1">
         <w:r>
           <w:rPr>
             <w:rStyle w:val="Hipervnculo"/>
@@ -8007,12 +10765,12 @@
           <w:numId w:val="10"/>
         </w:numPr>
       </w:pPr>
-      <w:bookmarkStart w:id="14" w:name="_Toc148828083"/>
+      <w:bookmarkStart w:id="57" w:name="_Toc148950313"/>
       <w:r>
         <w:lastRenderedPageBreak/>
         <w:t>listado de tareas</w:t>
       </w:r>
-      <w:bookmarkEnd w:id="14"/>
+      <w:bookmarkEnd w:id="57"/>
       <w:r>
         <w:t xml:space="preserve"> </w:t>
       </w:r>
@@ -8022,7 +10780,7 @@
         <w:pStyle w:val="Ttulo2"/>
         <w:ind w:firstLine="360"/>
       </w:pPr>
-      <w:bookmarkStart w:id="15" w:name="_Toc148828084"/>
+      <w:bookmarkStart w:id="58" w:name="_Toc148950314"/>
       <w:r>
         <w:t>8.1</w:t>
       </w:r>
@@ -8032,7 +10790,7 @@
       <w:r>
         <w:t>listado de tareas detalladas con números de tarea</w:t>
       </w:r>
-      <w:bookmarkEnd w:id="15"/>
+      <w:bookmarkEnd w:id="58"/>
     </w:p>
     <w:p>
       <w:pPr>
@@ -8249,12 +11007,14 @@
       <w:r>
         <w:t xml:space="preserve">Definir lenguajes y </w:t>
       </w:r>
+      <w:proofErr w:type="spellStart"/>
       <w:r>
         <w:rPr>
           <w:lang w:val="es-AR"/>
         </w:rPr>
         <w:t>frameworks</w:t>
       </w:r>
+      <w:proofErr w:type="spellEnd"/>
       <w:r>
         <w:t xml:space="preserve"> a utilizar. </w:t>
       </w:r>
@@ -8445,7 +11205,21 @@
         <w:rPr>
           <w:rStyle w:val="ui-provider"/>
         </w:rPr>
-        <w:t xml:space="preserve">Desarrollo de página de logueo: Se desarrolla la página </w:t>
+        <w:t xml:space="preserve">Desarrollo de página de </w:t>
+      </w:r>
+      <w:proofErr w:type="spellStart"/>
+      <w:r>
+        <w:rPr>
+          <w:rStyle w:val="ui-provider"/>
+        </w:rPr>
+        <w:t>logueo</w:t>
+      </w:r>
+      <w:proofErr w:type="spellEnd"/>
+      <w:r>
+        <w:rPr>
+          <w:rStyle w:val="ui-provider"/>
+        </w:rPr>
+        <w:t xml:space="preserve">: Se desarrolla la página </w:t>
       </w:r>
       <w:r>
         <w:rPr>
@@ -8495,6 +11269,7 @@
         </w:rPr>
         <w:t xml:space="preserve"> de categoría (</w:t>
       </w:r>
+      <w:proofErr w:type="spellStart"/>
       <w:r>
         <w:rPr>
           <w:rStyle w:val="ui-provider"/>
@@ -8502,6 +11277,7 @@
         </w:rPr>
         <w:t>Admin</w:t>
       </w:r>
+      <w:proofErr w:type="spellEnd"/>
       <w:r>
         <w:rPr>
           <w:rStyle w:val="ui-provider"/>
@@ -8562,6 +11338,7 @@
         </w:rPr>
         <w:t xml:space="preserve"> de sueldo (</w:t>
       </w:r>
+      <w:proofErr w:type="spellStart"/>
       <w:r>
         <w:rPr>
           <w:rStyle w:val="ui-provider"/>
@@ -8569,6 +11346,7 @@
         </w:rPr>
         <w:t>Admin</w:t>
       </w:r>
+      <w:proofErr w:type="spellEnd"/>
       <w:r>
         <w:rPr>
           <w:rStyle w:val="ui-provider"/>
@@ -8629,6 +11407,7 @@
         </w:rPr>
         <w:t xml:space="preserve"> de comunicados (</w:t>
       </w:r>
+      <w:proofErr w:type="spellStart"/>
       <w:r>
         <w:rPr>
           <w:rStyle w:val="ui-provider"/>
@@ -8636,6 +11415,7 @@
         </w:rPr>
         <w:t>Admin</w:t>
       </w:r>
+      <w:proofErr w:type="spellEnd"/>
       <w:r>
         <w:rPr>
           <w:rStyle w:val="ui-provider"/>
@@ -8714,12 +11494,14 @@
         </w:rPr>
         <w:t xml:space="preserve"> reunion con el cliente: Se busca un </w:t>
       </w:r>
+      <w:proofErr w:type="spellStart"/>
       <w:r>
         <w:rPr>
           <w:lang w:val="es-AR"/>
         </w:rPr>
         <w:t>Feedback</w:t>
       </w:r>
+      <w:proofErr w:type="spellEnd"/>
       <w:r>
         <w:rPr>
           <w:lang w:val="es-AR"/>
@@ -8792,6 +11574,11 @@
     </w:p>
     <w:p>
       <w:pPr>
+        <w:pStyle w:val="Prrafodelista"/>
+        <w:numPr>
+          <w:ilvl w:val="0"/>
+          <w:numId w:val="9"/>
+        </w:numPr>
         <w:rPr>
           <w:rStyle w:val="ui-provider"/>
         </w:rPr>
@@ -8800,8 +11587,15 @@
         <w:rPr>
           <w:rStyle w:val="ui-provider"/>
         </w:rPr>
-        <w:br w:type="page"/>
-      </w:r>
+        <w:t xml:space="preserve">Asignar Personas </w:t>
+      </w:r>
+    </w:p>
+    <w:p>
+      <w:pPr>
+        <w:rPr>
+          <w:rStyle w:val="ui-provider"/>
+        </w:rPr>
+      </w:pPr>
     </w:p>
     <w:p>
       <w:pPr>
@@ -8811,7 +11605,7 @@
           <w:lang w:val="es-AR"/>
         </w:rPr>
       </w:pPr>
-      <w:bookmarkStart w:id="16" w:name="_Toc148828085"/>
+      <w:bookmarkStart w:id="59" w:name="_Toc148950315"/>
       <w:r>
         <w:rPr>
           <w:rStyle w:val="ui-provider"/>
@@ -8827,7 +11621,7 @@
         </w:rPr>
         <w:t>Duración de tareas</w:t>
       </w:r>
-      <w:bookmarkEnd w:id="16"/>
+      <w:bookmarkEnd w:id="59"/>
       <w:r>
         <w:rPr>
           <w:rStyle w:val="ui-provider"/>
@@ -8835,6 +11629,18 @@
         </w:rPr>
         <w:t xml:space="preserve"> </w:t>
       </w:r>
+    </w:p>
+    <w:p>
+      <w:pPr>
+        <w:pStyle w:val="EncabezadodeTabla"/>
+      </w:pPr>
+      <w:bookmarkStart w:id="60" w:name="_Toc148950354"/>
+      <w:bookmarkStart w:id="61" w:name="_Toc148950397"/>
+      <w:r>
+        <w:t>Tabla 12 duración de cada tarea y sus precedencias</w:t>
+      </w:r>
+      <w:bookmarkEnd w:id="60"/>
+      <w:bookmarkEnd w:id="61"/>
     </w:p>
     <w:tbl>
       <w:tblPr>
@@ -10994,6 +13800,62 @@
           </w:p>
         </w:tc>
       </w:tr>
+      <w:tr>
+        <w:trPr>
+          <w:cnfStyle w:val="000000100000" w:firstRow="0" w:lastRow="0" w:firstColumn="0" w:lastColumn="0" w:oddVBand="0" w:evenVBand="0" w:oddHBand="1" w:evenHBand="0" w:firstRowFirstColumn="0" w:firstRowLastColumn="0" w:lastRowFirstColumn="0" w:lastRowLastColumn="0"/>
+        </w:trPr>
+        <w:tc>
+          <w:tcPr>
+            <w:cnfStyle w:val="001000000000" w:firstRow="0" w:lastRow="0" w:firstColumn="1" w:lastColumn="0" w:oddVBand="0" w:evenVBand="0" w:oddHBand="0" w:evenHBand="0" w:firstRowFirstColumn="0" w:firstRowLastColumn="0" w:lastRowFirstColumn="0" w:lastRowLastColumn="0"/>
+            <w:tcW w:w="3536" w:type="dxa"/>
+          </w:tcPr>
+          <w:p>
+            <w:pPr>
+              <w:rPr>
+                <w:lang w:val="es-AR"/>
+              </w:rPr>
+            </w:pPr>
+            <w:r>
+              <w:rPr>
+                <w:lang w:val="es-AR"/>
+              </w:rPr>
+              <w:t>T31</w:t>
+            </w:r>
+          </w:p>
+        </w:tc>
+        <w:tc>
+          <w:tcPr>
+            <w:tcW w:w="3633" w:type="dxa"/>
+          </w:tcPr>
+          <w:p>
+            <w:pPr>
+              <w:cnfStyle w:val="000000100000" w:firstRow="0" w:lastRow="0" w:firstColumn="0" w:lastColumn="0" w:oddVBand="0" w:evenVBand="0" w:oddHBand="1" w:evenHBand="0" w:firstRowFirstColumn="0" w:firstRowLastColumn="0" w:lastRowFirstColumn="0" w:lastRowLastColumn="0"/>
+              <w:rPr>
+                <w:lang w:val="es-AR"/>
+              </w:rPr>
+            </w:pPr>
+          </w:p>
+        </w:tc>
+        <w:tc>
+          <w:tcPr>
+            <w:tcW w:w="3287" w:type="dxa"/>
+          </w:tcPr>
+          <w:p>
+            <w:pPr>
+              <w:cnfStyle w:val="000000100000" w:firstRow="0" w:lastRow="0" w:firstColumn="0" w:lastColumn="0" w:oddVBand="0" w:evenVBand="0" w:oddHBand="1" w:evenHBand="0" w:firstRowFirstColumn="0" w:firstRowLastColumn="0" w:lastRowFirstColumn="0" w:lastRowLastColumn="0"/>
+              <w:rPr>
+                <w:lang w:val="es-AR"/>
+              </w:rPr>
+            </w:pPr>
+            <w:r>
+              <w:rPr>
+                <w:lang w:val="es-AR"/>
+              </w:rPr>
+              <w:t>T07; T08</w:t>
+            </w:r>
+          </w:p>
+        </w:tc>
+      </w:tr>
     </w:tbl>
     <w:p>
       <w:pPr>
@@ -11007,11 +13869,11 @@
       <w:pPr>
         <w:pStyle w:val="Ttulo2"/>
       </w:pPr>
-      <w:bookmarkStart w:id="17" w:name="_Toc148828086"/>
+      <w:bookmarkStart w:id="62" w:name="_Toc148950316"/>
       <w:r>
         <w:t>8.3 Diagrama Gantt</w:t>
       </w:r>
-      <w:bookmarkEnd w:id="17"/>
+      <w:bookmarkEnd w:id="62"/>
     </w:p>
     <w:p>
       <w:r>
@@ -11034,7 +13896,7 @@
                     <pic:cNvPicPr/>
                   </pic:nvPicPr>
                   <pic:blipFill rotWithShape="1">
-                    <a:blip r:embed="rId17">
+                    <a:blip r:embed="rId18">
                       <a:extLst>
                         <a:ext uri="{28A0092B-C50C-407E-A947-70E740481C1C}">
                           <a14:useLocalDpi xmlns:a14="http://schemas.microsoft.com/office/drawing/2010/main" val="0"/>
@@ -11072,11 +13934,11 @@
       <w:pPr>
         <w:pStyle w:val="Ttulo2"/>
       </w:pPr>
-      <w:bookmarkStart w:id="18" w:name="_Toc148828087"/>
+      <w:bookmarkStart w:id="63" w:name="_Toc148950317"/>
       <w:r>
         <w:t>8.4 Diagrama PERT</w:t>
       </w:r>
-      <w:bookmarkEnd w:id="18"/>
+      <w:bookmarkEnd w:id="63"/>
     </w:p>
     <w:p>
       <w:r>
@@ -11101,7 +13963,7 @@
                     </pic:cNvPicPr>
                   </pic:nvPicPr>
                   <pic:blipFill>
-                    <a:blip r:embed="rId18"/>
+                    <a:blip r:embed="rId19"/>
                     <a:stretch>
                       <a:fillRect/>
                     </a:stretch>
@@ -11122,15 +13984,492 @@
         </w:drawing>
       </w:r>
     </w:p>
-    <w:p/>
+    <w:p>
+      <w:pPr>
+        <w:pStyle w:val="Ttulo2"/>
+      </w:pPr>
+      <w:bookmarkStart w:id="64" w:name="_Toc148950318"/>
+      <w:r>
+        <w:lastRenderedPageBreak/>
+        <w:t>8.5 Estimación de tiempos</w:t>
+      </w:r>
+      <w:bookmarkEnd w:id="64"/>
+      <w:r>
+        <w:t xml:space="preserve"> </w:t>
+      </w:r>
+    </w:p>
+    <w:p>
+      <w:pPr>
+        <w:pStyle w:val="Ttulo3"/>
+      </w:pPr>
+      <w:bookmarkStart w:id="65" w:name="_Toc148950319"/>
+      <w:r>
+        <w:t>Tareas criticas</w:t>
+      </w:r>
+      <w:bookmarkEnd w:id="65"/>
+      <w:r>
+        <w:t xml:space="preserve"> </w:t>
+      </w:r>
+    </w:p>
+    <w:p>
+      <w:pPr>
+        <w:pStyle w:val="Ttulo3"/>
+      </w:pPr>
+      <w:bookmarkStart w:id="66" w:name="_Toc148950320"/>
+      <w:r>
+        <w:t>Camino critico</w:t>
+      </w:r>
+      <w:bookmarkEnd w:id="66"/>
+    </w:p>
+    <w:p>
+      <w:pPr>
+        <w:pStyle w:val="Ttulo3"/>
+      </w:pPr>
+      <w:bookmarkStart w:id="67" w:name="_Toc148950321"/>
+      <w:r>
+        <w:t>Holguras</w:t>
+      </w:r>
+      <w:bookmarkEnd w:id="67"/>
+    </w:p>
+    <w:p>
+      <w:pPr>
+        <w:pStyle w:val="Ttulo3"/>
+      </w:pPr>
+      <w:bookmarkStart w:id="68" w:name="_Toc148950322"/>
+      <w:r>
+        <w:t>Hitos</w:t>
+      </w:r>
+      <w:bookmarkEnd w:id="68"/>
+    </w:p>
+    <w:p>
+      <w:pPr>
+        <w:pStyle w:val="Ttulo1"/>
+      </w:pPr>
+      <w:bookmarkStart w:id="69" w:name="_Toc148950323"/>
+      <w:r>
+        <w:t>9. Módulos del Sistema</w:t>
+      </w:r>
+      <w:bookmarkEnd w:id="69"/>
+    </w:p>
+    <w:p>
+      <w:pPr>
+        <w:pStyle w:val="Ttulo2"/>
+      </w:pPr>
+      <w:bookmarkStart w:id="70" w:name="_Toc148950324"/>
+      <w:r>
+        <w:t>9.1 Listado de módulos</w:t>
+      </w:r>
+      <w:bookmarkEnd w:id="70"/>
+      <w:r>
+        <w:t xml:space="preserve"> </w:t>
+      </w:r>
+    </w:p>
+    <w:p>
+      <w:pPr>
+        <w:pStyle w:val="Ttulo1"/>
+      </w:pPr>
+      <w:bookmarkStart w:id="71" w:name="_Toc148950325"/>
+      <w:r>
+        <w:t>10. Diagrama de Flujo de Datos</w:t>
+      </w:r>
+      <w:bookmarkEnd w:id="71"/>
+    </w:p>
+    <w:p>
+      <w:pPr>
+        <w:pStyle w:val="Ttulo2"/>
+      </w:pPr>
+      <w:bookmarkStart w:id="72" w:name="_Toc148950326"/>
+      <w:r>
+        <w:t>10.1 Nivel 0</w:t>
+      </w:r>
+      <w:bookmarkEnd w:id="72"/>
+    </w:p>
+    <w:p>
+      <w:pPr>
+        <w:pStyle w:val="Ttulo2"/>
+      </w:pPr>
+      <w:bookmarkStart w:id="73" w:name="_Toc148950327"/>
+      <w:r>
+        <w:t>10.2 Nivel 1 ….</w:t>
+      </w:r>
+      <w:bookmarkEnd w:id="73"/>
+    </w:p>
+    <w:p>
+      <w:pPr>
+        <w:pStyle w:val="Ttulo1"/>
+      </w:pPr>
+      <w:bookmarkStart w:id="74" w:name="_Toc148950328"/>
+      <w:r>
+        <w:t>11. Diccionario de Datos</w:t>
+      </w:r>
+      <w:bookmarkEnd w:id="74"/>
+    </w:p>
+    <w:p>
+      <w:pPr>
+        <w:pStyle w:val="Ttulo2"/>
+      </w:pPr>
+      <w:bookmarkStart w:id="75" w:name="_Toc148950329"/>
+      <w:r>
+        <w:t xml:space="preserve">11.1Flujos de los niveles </w:t>
+      </w:r>
+      <w:proofErr w:type="spellStart"/>
+      <w:r>
+        <w:t>mas</w:t>
+      </w:r>
+      <w:proofErr w:type="spellEnd"/>
+      <w:r>
+        <w:t xml:space="preserve"> bajos</w:t>
+      </w:r>
+      <w:bookmarkEnd w:id="75"/>
+    </w:p>
+    <w:p>
+      <w:pPr>
+        <w:pStyle w:val="Ttulo2"/>
+      </w:pPr>
+      <w:bookmarkStart w:id="76" w:name="_Toc148950330"/>
+      <w:r>
+        <w:t>11.2Entidades del nivel inicial</w:t>
+      </w:r>
+      <w:bookmarkEnd w:id="76"/>
+    </w:p>
+    <w:p>
+      <w:pPr>
+        <w:pStyle w:val="Ttulo1"/>
+      </w:pPr>
+      <w:bookmarkStart w:id="77" w:name="_Toc148950331"/>
+      <w:r>
+        <w:t>12. Especificación de procesos</w:t>
+      </w:r>
+      <w:bookmarkEnd w:id="77"/>
+    </w:p>
+    <w:p>
+      <w:pPr>
+        <w:rPr>
+          <w:rStyle w:val="nfasissutil"/>
+        </w:rPr>
+      </w:pPr>
+      <w:r>
+        <w:rPr>
+          <w:rStyle w:val="nfasissutil"/>
+        </w:rPr>
+        <w:t xml:space="preserve">Dos procesos que sean interesantes especificar </w:t>
+      </w:r>
+      <w:proofErr w:type="gramStart"/>
+      <w:r>
+        <w:rPr>
+          <w:rStyle w:val="nfasissutil"/>
+        </w:rPr>
+        <w:t>( por</w:t>
+      </w:r>
+      <w:proofErr w:type="gramEnd"/>
+      <w:r>
+        <w:rPr>
+          <w:rStyle w:val="nfasissutil"/>
+        </w:rPr>
+        <w:t xml:space="preserve"> ejemplo lógica de negocio…) – analizar la herramienta </w:t>
+      </w:r>
+      <w:proofErr w:type="spellStart"/>
+      <w:r>
+        <w:rPr>
+          <w:rStyle w:val="nfasissutil"/>
+        </w:rPr>
+        <w:t>mas</w:t>
+      </w:r>
+      <w:proofErr w:type="spellEnd"/>
+      <w:r>
+        <w:rPr>
+          <w:rStyle w:val="nfasissutil"/>
+        </w:rPr>
+        <w:t xml:space="preserve"> conveniente</w:t>
+      </w:r>
+    </w:p>
+    <w:p>
+      <w:pPr>
+        <w:pStyle w:val="Ttulo1"/>
+      </w:pPr>
+      <w:bookmarkStart w:id="78" w:name="_Toc148950332"/>
+      <w:r>
+        <w:t>13. Diseño de interfaz</w:t>
+      </w:r>
+      <w:bookmarkEnd w:id="78"/>
+    </w:p>
+    <w:p>
+      <w:pPr>
+        <w:tabs>
+          <w:tab w:val="left" w:pos="993"/>
+          <w:tab w:val="left" w:pos="5529"/>
+          <w:tab w:val="left" w:pos="6521"/>
+        </w:tabs>
+      </w:pPr>
+      <w:r>
+        <w:rPr>
+          <w:noProof/>
+        </w:rPr>
+        <w:drawing>
+          <wp:inline distT="0" distB="0" distL="0" distR="0" wp14:anchorId="46DD178F" wp14:editId="2B46AA39">
+            <wp:extent cx="4032738" cy="3140710"/>
+            <wp:effectExtent l="0" t="0" r="6350" b="2540"/>
+            <wp:docPr id="1449414778" name="Imagen 1" descr="Simulador de Recibos de Sueldo Bingo Ciudadela - Google Chrome"/>
+            <wp:cNvGraphicFramePr>
+              <a:graphicFrameLocks xmlns:a="http://schemas.openxmlformats.org/drawingml/2006/main" noChangeAspect="1"/>
+            </wp:cNvGraphicFramePr>
+            <a:graphic xmlns:a="http://schemas.openxmlformats.org/drawingml/2006/main">
+              <a:graphicData uri="http://schemas.openxmlformats.org/drawingml/2006/picture">
+                <pic:pic xmlns:pic="http://schemas.openxmlformats.org/drawingml/2006/picture">
+                  <pic:nvPicPr>
+                    <pic:cNvPr id="1449414778" name="Imagen 1449414778" descr="Simulador de Recibos de Sueldo Bingo Ciudadela - Google Chrome"/>
+                    <pic:cNvPicPr/>
+                  </pic:nvPicPr>
+                  <pic:blipFill rotWithShape="1">
+                    <a:blip r:embed="rId20" cstate="print">
+                      <a:extLst>
+                        <a:ext uri="{28A0092B-C50C-407E-A947-70E740481C1C}">
+                          <a14:useLocalDpi xmlns:a14="http://schemas.microsoft.com/office/drawing/2010/main" val="0"/>
+                        </a:ext>
+                      </a:extLst>
+                    </a:blip>
+                    <a:srcRect l="19052" t="11642" r="20236" b="1679"/>
+                    <a:stretch/>
+                  </pic:blipFill>
+                  <pic:spPr bwMode="auto">
+                    <a:xfrm>
+                      <a:off x="0" y="0"/>
+                      <a:ext cx="4034828" cy="3142338"/>
+                    </a:xfrm>
+                    <a:prstGeom prst="rect">
+                      <a:avLst/>
+                    </a:prstGeom>
+                    <a:ln>
+                      <a:noFill/>
+                    </a:ln>
+                    <a:extLst>
+                      <a:ext uri="{53640926-AAD7-44D8-BBD7-CCE9431645EC}">
+                        <a14:shadowObscured xmlns:a14="http://schemas.microsoft.com/office/drawing/2010/main"/>
+                      </a:ext>
+                    </a:extLst>
+                  </pic:spPr>
+                </pic:pic>
+              </a:graphicData>
+            </a:graphic>
+          </wp:inline>
+        </w:drawing>
+      </w:r>
+    </w:p>
+    <w:p>
+      <w:pPr>
+        <w:tabs>
+          <w:tab w:val="left" w:pos="851"/>
+          <w:tab w:val="left" w:pos="5387"/>
+          <w:tab w:val="left" w:pos="6521"/>
+        </w:tabs>
+        <w:rPr>
+          <w:noProof/>
+        </w:rPr>
+      </w:pPr>
+    </w:p>
+    <w:p>
+      <w:pPr>
+        <w:tabs>
+          <w:tab w:val="left" w:pos="851"/>
+          <w:tab w:val="left" w:pos="5387"/>
+          <w:tab w:val="left" w:pos="6521"/>
+        </w:tabs>
+      </w:pPr>
+      <w:r>
+        <w:rPr>
+          <w:noProof/>
+        </w:rPr>
+        <w:lastRenderedPageBreak/>
+        <w:drawing>
+          <wp:inline distT="0" distB="0" distL="0" distR="0" wp14:anchorId="3899DD7E" wp14:editId="1D14351F">
+            <wp:extent cx="3944620" cy="2987527"/>
+            <wp:effectExtent l="0" t="0" r="0" b="3810"/>
+            <wp:docPr id="1451204317" name="Imagen 2" descr="Simulador de Recibos de Sueldo Bingo Ciudadela - Google Chrome"/>
+            <wp:cNvGraphicFramePr>
+              <a:graphicFrameLocks xmlns:a="http://schemas.openxmlformats.org/drawingml/2006/main" noChangeAspect="1"/>
+            </wp:cNvGraphicFramePr>
+            <a:graphic xmlns:a="http://schemas.openxmlformats.org/drawingml/2006/main">
+              <a:graphicData uri="http://schemas.openxmlformats.org/drawingml/2006/picture">
+                <pic:pic xmlns:pic="http://schemas.openxmlformats.org/drawingml/2006/picture">
+                  <pic:nvPicPr>
+                    <pic:cNvPr id="1451204317" name="Imagen 1451204317" descr="Simulador de Recibos de Sueldo Bingo Ciudadela - Google Chrome"/>
+                    <pic:cNvPicPr/>
+                  </pic:nvPicPr>
+                  <pic:blipFill rotWithShape="1">
+                    <a:blip r:embed="rId21" cstate="print">
+                      <a:extLst>
+                        <a:ext uri="{28A0092B-C50C-407E-A947-70E740481C1C}">
+                          <a14:useLocalDpi xmlns:a14="http://schemas.microsoft.com/office/drawing/2010/main" val="0"/>
+                        </a:ext>
+                      </a:extLst>
+                    </a:blip>
+                    <a:srcRect l="20379" t="10834" r="20227" b="6700"/>
+                    <a:stretch/>
+                  </pic:blipFill>
+                  <pic:spPr bwMode="auto">
+                    <a:xfrm>
+                      <a:off x="0" y="0"/>
+                      <a:ext cx="3947369" cy="2989609"/>
+                    </a:xfrm>
+                    <a:prstGeom prst="rect">
+                      <a:avLst/>
+                    </a:prstGeom>
+                    <a:ln>
+                      <a:noFill/>
+                    </a:ln>
+                    <a:extLst>
+                      <a:ext uri="{53640926-AAD7-44D8-BBD7-CCE9431645EC}">
+                        <a14:shadowObscured xmlns:a14="http://schemas.microsoft.com/office/drawing/2010/main"/>
+                      </a:ext>
+                    </a:extLst>
+                  </pic:spPr>
+                </pic:pic>
+              </a:graphicData>
+            </a:graphic>
+          </wp:inline>
+        </w:drawing>
+      </w:r>
+    </w:p>
+    <w:p>
+      <w:pPr>
+        <w:tabs>
+          <w:tab w:val="left" w:pos="851"/>
+          <w:tab w:val="left" w:pos="5387"/>
+          <w:tab w:val="left" w:pos="6379"/>
+        </w:tabs>
+        <w:rPr>
+          <w:noProof/>
+        </w:rPr>
+      </w:pPr>
+      <w:r>
+        <w:rPr>
+          <w:noProof/>
+        </w:rPr>
+        <w:t xml:space="preserve">Al elegir en el </w:t>
+      </w:r>
+      <w:r>
+        <w:rPr>
+          <w:noProof/>
+        </w:rPr>
+        <w:t>botón de opción</w:t>
+      </w:r>
+      <w:r>
+        <w:rPr>
+          <w:noProof/>
+        </w:rPr>
+        <w:t xml:space="preserve"> se despliegan distintas opciones propias de cada sector</w:t>
+      </w:r>
+    </w:p>
+    <w:p>
+      <w:pPr>
+        <w:tabs>
+          <w:tab w:val="left" w:pos="851"/>
+          <w:tab w:val="left" w:pos="5387"/>
+          <w:tab w:val="left" w:pos="6379"/>
+        </w:tabs>
+      </w:pPr>
+      <w:r>
+        <w:rPr>
+          <w:noProof/>
+        </w:rPr>
+        <w:drawing>
+          <wp:inline distT="0" distB="0" distL="0" distR="0" wp14:anchorId="3BB3F809" wp14:editId="3A244913">
+            <wp:extent cx="3988991" cy="3180522"/>
+            <wp:effectExtent l="0" t="0" r="0" b="1270"/>
+            <wp:docPr id="682804405" name="Imagen 3" descr="Simulador de Recibos de Sueldo Bingo Ciudadela - Google Chrome"/>
+            <wp:cNvGraphicFramePr>
+              <a:graphicFrameLocks xmlns:a="http://schemas.openxmlformats.org/drawingml/2006/main" noChangeAspect="1"/>
+            </wp:cNvGraphicFramePr>
+            <a:graphic xmlns:a="http://schemas.openxmlformats.org/drawingml/2006/main">
+              <a:graphicData uri="http://schemas.openxmlformats.org/drawingml/2006/picture">
+                <pic:pic xmlns:pic="http://schemas.openxmlformats.org/drawingml/2006/picture">
+                  <pic:nvPicPr>
+                    <pic:cNvPr id="682804405" name="Imagen 682804405" descr="Simulador de Recibos de Sueldo Bingo Ciudadela - Google Chrome"/>
+                    <pic:cNvPicPr/>
+                  </pic:nvPicPr>
+                  <pic:blipFill rotWithShape="1">
+                    <a:blip r:embed="rId22" cstate="print">
+                      <a:extLst>
+                        <a:ext uri="{28A0092B-C50C-407E-A947-70E740481C1C}">
+                          <a14:useLocalDpi xmlns:a14="http://schemas.microsoft.com/office/drawing/2010/main" val="0"/>
+                        </a:ext>
+                      </a:extLst>
+                    </a:blip>
+                    <a:srcRect l="19925" t="10970" r="19997" b="1215"/>
+                    <a:stretch/>
+                  </pic:blipFill>
+                  <pic:spPr bwMode="auto">
+                    <a:xfrm>
+                      <a:off x="0" y="0"/>
+                      <a:ext cx="3992679" cy="3183462"/>
+                    </a:xfrm>
+                    <a:prstGeom prst="rect">
+                      <a:avLst/>
+                    </a:prstGeom>
+                    <a:ln>
+                      <a:noFill/>
+                    </a:ln>
+                    <a:extLst>
+                      <a:ext uri="{53640926-AAD7-44D8-BBD7-CCE9431645EC}">
+                        <a14:shadowObscured xmlns:a14="http://schemas.microsoft.com/office/drawing/2010/main"/>
+                      </a:ext>
+                    </a:extLst>
+                  </pic:spPr>
+                </pic:pic>
+              </a:graphicData>
+            </a:graphic>
+          </wp:inline>
+        </w:drawing>
+      </w:r>
+    </w:p>
+    <w:p>
+      <w:pPr>
+        <w:pStyle w:val="Ttulo1"/>
+      </w:pPr>
+      <w:bookmarkStart w:id="79" w:name="_Toc148950333"/>
+      <w:r>
+        <w:t>14. Diseño de la Base de Datos</w:t>
+      </w:r>
+      <w:bookmarkEnd w:id="79"/>
+    </w:p>
+    <w:p>
+      <w:pPr>
+        <w:pStyle w:val="Ttulo2"/>
+      </w:pPr>
+      <w:bookmarkStart w:id="80" w:name="_Toc148950334"/>
+      <w:r>
+        <w:t xml:space="preserve">14.1 Diagrama Entidad </w:t>
+      </w:r>
+      <w:r>
+        <w:t>Relación</w:t>
+      </w:r>
+      <w:bookmarkEnd w:id="80"/>
+    </w:p>
+    <w:p>
+      <w:pPr>
+        <w:pStyle w:val="Ttulo2"/>
+      </w:pPr>
+      <w:bookmarkStart w:id="81" w:name="_Toc148950335"/>
+      <w:r>
+        <w:t>14.2 Tablas de la Base Datos Normalizadas</w:t>
+      </w:r>
+      <w:bookmarkEnd w:id="81"/>
+    </w:p>
+    <w:p>
+      <w:pPr>
+        <w:rPr>
+          <w:rStyle w:val="nfasissutil"/>
+        </w:rPr>
+      </w:pPr>
+    </w:p>
     <w:p>
       <w:pPr>
         <w:pStyle w:val="Prrafodelista"/>
       </w:pPr>
     </w:p>
     <w:sectPr>
-      <w:headerReference w:type="default" r:id="rId19"/>
-      <w:footerReference w:type="default" r:id="rId20"/>
+      <w:headerReference w:type="default" r:id="rId23"/>
+      <w:footerReference w:type="default" r:id="rId24"/>
       <w:pgSz w:w="11906" w:h="16838"/>
       <w:pgMar w:top="720" w:right="720" w:bottom="720" w:left="720" w:header="720" w:footer="720" w:gutter="0"/>
       <w:cols w:space="720"/>
@@ -12164,6 +15503,119 @@
     </w:lvl>
   </w:abstractNum>
   <w:abstractNum w:abstractNumId="8" w15:restartNumberingAfterBreak="0">
+    <w:nsid w:val="14537100"/>
+    <w:multiLevelType w:val="hybridMultilevel"/>
+    <w:tmpl w:val="B58A1036"/>
+    <w:lvl w:ilvl="0" w:tplc="2C0A0001">
+      <w:start w:val="1"/>
+      <w:numFmt w:val="bullet"/>
+      <w:lvlText w:val=""/>
+      <w:lvlJc w:val="left"/>
+      <w:pPr>
+        <w:ind w:left="1080" w:hanging="360"/>
+      </w:pPr>
+      <w:rPr>
+        <w:rFonts w:ascii="Symbol" w:hAnsi="Symbol" w:hint="default"/>
+      </w:rPr>
+    </w:lvl>
+    <w:lvl w:ilvl="1" w:tplc="2C0A0003" w:tentative="1">
+      <w:start w:val="1"/>
+      <w:numFmt w:val="bullet"/>
+      <w:lvlText w:val="o"/>
+      <w:lvlJc w:val="left"/>
+      <w:pPr>
+        <w:ind w:left="1800" w:hanging="360"/>
+      </w:pPr>
+      <w:rPr>
+        <w:rFonts w:ascii="Courier New" w:hAnsi="Courier New" w:cs="Courier New" w:hint="default"/>
+      </w:rPr>
+    </w:lvl>
+    <w:lvl w:ilvl="2" w:tplc="2C0A0005" w:tentative="1">
+      <w:start w:val="1"/>
+      <w:numFmt w:val="bullet"/>
+      <w:lvlText w:val=""/>
+      <w:lvlJc w:val="left"/>
+      <w:pPr>
+        <w:ind w:left="2520" w:hanging="360"/>
+      </w:pPr>
+      <w:rPr>
+        <w:rFonts w:ascii="Wingdings" w:hAnsi="Wingdings" w:hint="default"/>
+      </w:rPr>
+    </w:lvl>
+    <w:lvl w:ilvl="3" w:tplc="2C0A0001" w:tentative="1">
+      <w:start w:val="1"/>
+      <w:numFmt w:val="bullet"/>
+      <w:lvlText w:val=""/>
+      <w:lvlJc w:val="left"/>
+      <w:pPr>
+        <w:ind w:left="3240" w:hanging="360"/>
+      </w:pPr>
+      <w:rPr>
+        <w:rFonts w:ascii="Symbol" w:hAnsi="Symbol" w:hint="default"/>
+      </w:rPr>
+    </w:lvl>
+    <w:lvl w:ilvl="4" w:tplc="2C0A0003" w:tentative="1">
+      <w:start w:val="1"/>
+      <w:numFmt w:val="bullet"/>
+      <w:lvlText w:val="o"/>
+      <w:lvlJc w:val="left"/>
+      <w:pPr>
+        <w:ind w:left="3960" w:hanging="360"/>
+      </w:pPr>
+      <w:rPr>
+        <w:rFonts w:ascii="Courier New" w:hAnsi="Courier New" w:cs="Courier New" w:hint="default"/>
+      </w:rPr>
+    </w:lvl>
+    <w:lvl w:ilvl="5" w:tplc="2C0A0005" w:tentative="1">
+      <w:start w:val="1"/>
+      <w:numFmt w:val="bullet"/>
+      <w:lvlText w:val=""/>
+      <w:lvlJc w:val="left"/>
+      <w:pPr>
+        <w:ind w:left="4680" w:hanging="360"/>
+      </w:pPr>
+      <w:rPr>
+        <w:rFonts w:ascii="Wingdings" w:hAnsi="Wingdings" w:hint="default"/>
+      </w:rPr>
+    </w:lvl>
+    <w:lvl w:ilvl="6" w:tplc="2C0A0001" w:tentative="1">
+      <w:start w:val="1"/>
+      <w:numFmt w:val="bullet"/>
+      <w:lvlText w:val=""/>
+      <w:lvlJc w:val="left"/>
+      <w:pPr>
+        <w:ind w:left="5400" w:hanging="360"/>
+      </w:pPr>
+      <w:rPr>
+        <w:rFonts w:ascii="Symbol" w:hAnsi="Symbol" w:hint="default"/>
+      </w:rPr>
+    </w:lvl>
+    <w:lvl w:ilvl="7" w:tplc="2C0A0003" w:tentative="1">
+      <w:start w:val="1"/>
+      <w:numFmt w:val="bullet"/>
+      <w:lvlText w:val="o"/>
+      <w:lvlJc w:val="left"/>
+      <w:pPr>
+        <w:ind w:left="6120" w:hanging="360"/>
+      </w:pPr>
+      <w:rPr>
+        <w:rFonts w:ascii="Courier New" w:hAnsi="Courier New" w:cs="Courier New" w:hint="default"/>
+      </w:rPr>
+    </w:lvl>
+    <w:lvl w:ilvl="8" w:tplc="2C0A0005" w:tentative="1">
+      <w:start w:val="1"/>
+      <w:numFmt w:val="bullet"/>
+      <w:lvlText w:val=""/>
+      <w:lvlJc w:val="left"/>
+      <w:pPr>
+        <w:ind w:left="6840" w:hanging="360"/>
+      </w:pPr>
+      <w:rPr>
+        <w:rFonts w:ascii="Wingdings" w:hAnsi="Wingdings" w:hint="default"/>
+      </w:rPr>
+    </w:lvl>
+  </w:abstractNum>
+  <w:abstractNum w:abstractNumId="9" w15:restartNumberingAfterBreak="0">
     <w:nsid w:val="191E56A9"/>
     <w:multiLevelType w:val="hybridMultilevel"/>
     <w:tmpl w:val="A81A65B6"/>
@@ -12249,7 +15701,7 @@
       </w:pPr>
     </w:lvl>
   </w:abstractNum>
-  <w:abstractNum w:abstractNumId="9" w15:restartNumberingAfterBreak="0">
+  <w:abstractNum w:abstractNumId="10" w15:restartNumberingAfterBreak="0">
     <w:nsid w:val="19906549"/>
     <w:multiLevelType w:val="multilevel"/>
     <w:tmpl w:val="67D84F7A"/>
@@ -12370,7 +15822,7 @@
       </w:rPr>
     </w:lvl>
   </w:abstractNum>
-  <w:abstractNum w:abstractNumId="10" w15:restartNumberingAfterBreak="0">
+  <w:abstractNum w:abstractNumId="11" w15:restartNumberingAfterBreak="0">
     <w:nsid w:val="1D1D07DB"/>
     <w:multiLevelType w:val="hybridMultilevel"/>
     <w:tmpl w:val="FAFE6CE0"/>
@@ -12459,7 +15911,7 @@
       </w:pPr>
     </w:lvl>
   </w:abstractNum>
-  <w:abstractNum w:abstractNumId="11" w15:restartNumberingAfterBreak="0">
+  <w:abstractNum w:abstractNumId="12" w15:restartNumberingAfterBreak="0">
     <w:nsid w:val="25945C3C"/>
     <w:multiLevelType w:val="hybridMultilevel"/>
     <w:tmpl w:val="2B945992"/>
@@ -12548,7 +16000,96 @@
       </w:pPr>
     </w:lvl>
   </w:abstractNum>
-  <w:abstractNum w:abstractNumId="12" w15:restartNumberingAfterBreak="0">
+  <w:abstractNum w:abstractNumId="13" w15:restartNumberingAfterBreak="0">
+    <w:nsid w:val="268B62E2"/>
+    <w:multiLevelType w:val="hybridMultilevel"/>
+    <w:tmpl w:val="60702DC0"/>
+    <w:lvl w:ilvl="0" w:tplc="FFFFFFFF">
+      <w:start w:val="1"/>
+      <w:numFmt w:val="decimal"/>
+      <w:lvlText w:val="%1)"/>
+      <w:lvlJc w:val="left"/>
+      <w:pPr>
+        <w:ind w:left="720" w:hanging="360"/>
+      </w:pPr>
+      <w:rPr>
+        <w:rFonts w:hint="default"/>
+      </w:rPr>
+    </w:lvl>
+    <w:lvl w:ilvl="1" w:tplc="FFFFFFFF" w:tentative="1">
+      <w:start w:val="1"/>
+      <w:numFmt w:val="lowerLetter"/>
+      <w:lvlText w:val="%2."/>
+      <w:lvlJc w:val="left"/>
+      <w:pPr>
+        <w:ind w:left="1440" w:hanging="360"/>
+      </w:pPr>
+    </w:lvl>
+    <w:lvl w:ilvl="2" w:tplc="FFFFFFFF" w:tentative="1">
+      <w:start w:val="1"/>
+      <w:numFmt w:val="lowerRoman"/>
+      <w:lvlText w:val="%3."/>
+      <w:lvlJc w:val="right"/>
+      <w:pPr>
+        <w:ind w:left="2160" w:hanging="180"/>
+      </w:pPr>
+    </w:lvl>
+    <w:lvl w:ilvl="3" w:tplc="FFFFFFFF" w:tentative="1">
+      <w:start w:val="1"/>
+      <w:numFmt w:val="decimal"/>
+      <w:lvlText w:val="%4."/>
+      <w:lvlJc w:val="left"/>
+      <w:pPr>
+        <w:ind w:left="2880" w:hanging="360"/>
+      </w:pPr>
+    </w:lvl>
+    <w:lvl w:ilvl="4" w:tplc="FFFFFFFF" w:tentative="1">
+      <w:start w:val="1"/>
+      <w:numFmt w:val="lowerLetter"/>
+      <w:lvlText w:val="%5."/>
+      <w:lvlJc w:val="left"/>
+      <w:pPr>
+        <w:ind w:left="3600" w:hanging="360"/>
+      </w:pPr>
+    </w:lvl>
+    <w:lvl w:ilvl="5" w:tplc="FFFFFFFF" w:tentative="1">
+      <w:start w:val="1"/>
+      <w:numFmt w:val="lowerRoman"/>
+      <w:lvlText w:val="%6."/>
+      <w:lvlJc w:val="right"/>
+      <w:pPr>
+        <w:ind w:left="4320" w:hanging="180"/>
+      </w:pPr>
+    </w:lvl>
+    <w:lvl w:ilvl="6" w:tplc="FFFFFFFF" w:tentative="1">
+      <w:start w:val="1"/>
+      <w:numFmt w:val="decimal"/>
+      <w:lvlText w:val="%7."/>
+      <w:lvlJc w:val="left"/>
+      <w:pPr>
+        <w:ind w:left="5040" w:hanging="360"/>
+      </w:pPr>
+    </w:lvl>
+    <w:lvl w:ilvl="7" w:tplc="FFFFFFFF" w:tentative="1">
+      <w:start w:val="1"/>
+      <w:numFmt w:val="lowerLetter"/>
+      <w:lvlText w:val="%8."/>
+      <w:lvlJc w:val="left"/>
+      <w:pPr>
+        <w:ind w:left="5760" w:hanging="360"/>
+      </w:pPr>
+    </w:lvl>
+    <w:lvl w:ilvl="8" w:tplc="FFFFFFFF" w:tentative="1">
+      <w:start w:val="1"/>
+      <w:numFmt w:val="lowerRoman"/>
+      <w:lvlText w:val="%9."/>
+      <w:lvlJc w:val="right"/>
+      <w:pPr>
+        <w:ind w:left="6480" w:hanging="180"/>
+      </w:pPr>
+    </w:lvl>
+  </w:abstractNum>
+  <w:abstractNum w:abstractNumId="14" w15:restartNumberingAfterBreak="0">
     <w:nsid w:val="2AEF4377"/>
     <w:multiLevelType w:val="hybridMultilevel"/>
     <w:tmpl w:val="FAFE6CE0"/>
@@ -12637,7 +16178,7 @@
       </w:pPr>
     </w:lvl>
   </w:abstractNum>
-  <w:abstractNum w:abstractNumId="13" w15:restartNumberingAfterBreak="0">
+  <w:abstractNum w:abstractNumId="15" w15:restartNumberingAfterBreak="0">
     <w:nsid w:val="33086E0D"/>
     <w:multiLevelType w:val="multilevel"/>
     <w:tmpl w:val="6206D5A0"/>
@@ -12750,7 +16291,7 @@
       </w:rPr>
     </w:lvl>
   </w:abstractNum>
-  <w:abstractNum w:abstractNumId="14" w15:restartNumberingAfterBreak="0">
+  <w:abstractNum w:abstractNumId="16" w15:restartNumberingAfterBreak="0">
     <w:nsid w:val="37CB1ED5"/>
     <w:multiLevelType w:val="multilevel"/>
     <w:tmpl w:val="5D505AC2"/>
@@ -12863,7 +16404,7 @@
       </w:rPr>
     </w:lvl>
   </w:abstractNum>
-  <w:abstractNum w:abstractNumId="15" w15:restartNumberingAfterBreak="0">
+  <w:abstractNum w:abstractNumId="17" w15:restartNumberingAfterBreak="0">
     <w:nsid w:val="37EF00AC"/>
     <w:multiLevelType w:val="multilevel"/>
     <w:tmpl w:val="5D505AC2"/>
@@ -12976,7 +16517,7 @@
       </w:rPr>
     </w:lvl>
   </w:abstractNum>
-  <w:abstractNum w:abstractNumId="16" w15:restartNumberingAfterBreak="0">
+  <w:abstractNum w:abstractNumId="18" w15:restartNumberingAfterBreak="0">
     <w:nsid w:val="402C1001"/>
     <w:multiLevelType w:val="hybridMultilevel"/>
     <w:tmpl w:val="0B9CB280"/>
@@ -13089,7 +16630,7 @@
       </w:rPr>
     </w:lvl>
   </w:abstractNum>
-  <w:abstractNum w:abstractNumId="17" w15:restartNumberingAfterBreak="0">
+  <w:abstractNum w:abstractNumId="19" w15:restartNumberingAfterBreak="0">
     <w:nsid w:val="424B714B"/>
     <w:multiLevelType w:val="multilevel"/>
     <w:tmpl w:val="B50AAE34"/>
@@ -13199,7 +16740,7 @@
       </w:rPr>
     </w:lvl>
   </w:abstractNum>
-  <w:abstractNum w:abstractNumId="18" w15:restartNumberingAfterBreak="0">
+  <w:abstractNum w:abstractNumId="20" w15:restartNumberingAfterBreak="0">
     <w:nsid w:val="4EE43EAF"/>
     <w:multiLevelType w:val="multilevel"/>
     <w:tmpl w:val="B50AAE34"/>
@@ -13309,7 +16850,298 @@
       </w:rPr>
     </w:lvl>
   </w:abstractNum>
-  <w:abstractNum w:abstractNumId="19" w15:restartNumberingAfterBreak="0">
+  <w:abstractNum w:abstractNumId="21" w15:restartNumberingAfterBreak="0">
+    <w:nsid w:val="51D93E9C"/>
+    <w:multiLevelType w:val="hybridMultilevel"/>
+    <w:tmpl w:val="955C6FE8"/>
+    <w:lvl w:ilvl="0" w:tplc="2C0A0011">
+      <w:start w:val="1"/>
+      <w:numFmt w:val="decimal"/>
+      <w:lvlText w:val="%1)"/>
+      <w:lvlJc w:val="left"/>
+      <w:pPr>
+        <w:ind w:left="1080" w:hanging="360"/>
+      </w:pPr>
+      <w:rPr>
+        <w:rFonts w:hint="default"/>
+      </w:rPr>
+    </w:lvl>
+    <w:lvl w:ilvl="1" w:tplc="FFFFFFFF" w:tentative="1">
+      <w:start w:val="1"/>
+      <w:numFmt w:val="bullet"/>
+      <w:lvlText w:val="o"/>
+      <w:lvlJc w:val="left"/>
+      <w:pPr>
+        <w:ind w:left="1800" w:hanging="360"/>
+      </w:pPr>
+      <w:rPr>
+        <w:rFonts w:ascii="Courier New" w:hAnsi="Courier New" w:cs="Courier New" w:hint="default"/>
+      </w:rPr>
+    </w:lvl>
+    <w:lvl w:ilvl="2" w:tplc="FFFFFFFF" w:tentative="1">
+      <w:start w:val="1"/>
+      <w:numFmt w:val="bullet"/>
+      <w:lvlText w:val=""/>
+      <w:lvlJc w:val="left"/>
+      <w:pPr>
+        <w:ind w:left="2520" w:hanging="360"/>
+      </w:pPr>
+      <w:rPr>
+        <w:rFonts w:ascii="Wingdings" w:hAnsi="Wingdings" w:hint="default"/>
+      </w:rPr>
+    </w:lvl>
+    <w:lvl w:ilvl="3" w:tplc="FFFFFFFF" w:tentative="1">
+      <w:start w:val="1"/>
+      <w:numFmt w:val="bullet"/>
+      <w:lvlText w:val=""/>
+      <w:lvlJc w:val="left"/>
+      <w:pPr>
+        <w:ind w:left="3240" w:hanging="360"/>
+      </w:pPr>
+      <w:rPr>
+        <w:rFonts w:ascii="Symbol" w:hAnsi="Symbol" w:hint="default"/>
+      </w:rPr>
+    </w:lvl>
+    <w:lvl w:ilvl="4" w:tplc="FFFFFFFF" w:tentative="1">
+      <w:start w:val="1"/>
+      <w:numFmt w:val="bullet"/>
+      <w:lvlText w:val="o"/>
+      <w:lvlJc w:val="left"/>
+      <w:pPr>
+        <w:ind w:left="3960" w:hanging="360"/>
+      </w:pPr>
+      <w:rPr>
+        <w:rFonts w:ascii="Courier New" w:hAnsi="Courier New" w:cs="Courier New" w:hint="default"/>
+      </w:rPr>
+    </w:lvl>
+    <w:lvl w:ilvl="5" w:tplc="FFFFFFFF" w:tentative="1">
+      <w:start w:val="1"/>
+      <w:numFmt w:val="bullet"/>
+      <w:lvlText w:val=""/>
+      <w:lvlJc w:val="left"/>
+      <w:pPr>
+        <w:ind w:left="4680" w:hanging="360"/>
+      </w:pPr>
+      <w:rPr>
+        <w:rFonts w:ascii="Wingdings" w:hAnsi="Wingdings" w:hint="default"/>
+      </w:rPr>
+    </w:lvl>
+    <w:lvl w:ilvl="6" w:tplc="FFFFFFFF" w:tentative="1">
+      <w:start w:val="1"/>
+      <w:numFmt w:val="bullet"/>
+      <w:lvlText w:val=""/>
+      <w:lvlJc w:val="left"/>
+      <w:pPr>
+        <w:ind w:left="5400" w:hanging="360"/>
+      </w:pPr>
+      <w:rPr>
+        <w:rFonts w:ascii="Symbol" w:hAnsi="Symbol" w:hint="default"/>
+      </w:rPr>
+    </w:lvl>
+    <w:lvl w:ilvl="7" w:tplc="FFFFFFFF" w:tentative="1">
+      <w:start w:val="1"/>
+      <w:numFmt w:val="bullet"/>
+      <w:lvlText w:val="o"/>
+      <w:lvlJc w:val="left"/>
+      <w:pPr>
+        <w:ind w:left="6120" w:hanging="360"/>
+      </w:pPr>
+      <w:rPr>
+        <w:rFonts w:ascii="Courier New" w:hAnsi="Courier New" w:cs="Courier New" w:hint="default"/>
+      </w:rPr>
+    </w:lvl>
+    <w:lvl w:ilvl="8" w:tplc="FFFFFFFF" w:tentative="1">
+      <w:start w:val="1"/>
+      <w:numFmt w:val="bullet"/>
+      <w:lvlText w:val=""/>
+      <w:lvlJc w:val="left"/>
+      <w:pPr>
+        <w:ind w:left="6840" w:hanging="360"/>
+      </w:pPr>
+      <w:rPr>
+        <w:rFonts w:ascii="Wingdings" w:hAnsi="Wingdings" w:hint="default"/>
+      </w:rPr>
+    </w:lvl>
+  </w:abstractNum>
+  <w:abstractNum w:abstractNumId="22" w15:restartNumberingAfterBreak="0">
+    <w:nsid w:val="532036C5"/>
+    <w:multiLevelType w:val="hybridMultilevel"/>
+    <w:tmpl w:val="1D6281E0"/>
+    <w:lvl w:ilvl="0" w:tplc="FFFFFFFF">
+      <w:start w:val="1"/>
+      <w:numFmt w:val="decimal"/>
+      <w:lvlText w:val="%1)"/>
+      <w:lvlJc w:val="left"/>
+      <w:pPr>
+        <w:ind w:left="720" w:hanging="360"/>
+      </w:pPr>
+      <w:rPr>
+        <w:rFonts w:hint="default"/>
+      </w:rPr>
+    </w:lvl>
+    <w:lvl w:ilvl="1" w:tplc="FFFFFFFF" w:tentative="1">
+      <w:start w:val="1"/>
+      <w:numFmt w:val="lowerLetter"/>
+      <w:lvlText w:val="%2."/>
+      <w:lvlJc w:val="left"/>
+      <w:pPr>
+        <w:ind w:left="1440" w:hanging="360"/>
+      </w:pPr>
+    </w:lvl>
+    <w:lvl w:ilvl="2" w:tplc="FFFFFFFF" w:tentative="1">
+      <w:start w:val="1"/>
+      <w:numFmt w:val="lowerRoman"/>
+      <w:lvlText w:val="%3."/>
+      <w:lvlJc w:val="right"/>
+      <w:pPr>
+        <w:ind w:left="2160" w:hanging="180"/>
+      </w:pPr>
+    </w:lvl>
+    <w:lvl w:ilvl="3" w:tplc="FFFFFFFF" w:tentative="1">
+      <w:start w:val="1"/>
+      <w:numFmt w:val="decimal"/>
+      <w:lvlText w:val="%4."/>
+      <w:lvlJc w:val="left"/>
+      <w:pPr>
+        <w:ind w:left="2880" w:hanging="360"/>
+      </w:pPr>
+    </w:lvl>
+    <w:lvl w:ilvl="4" w:tplc="FFFFFFFF" w:tentative="1">
+      <w:start w:val="1"/>
+      <w:numFmt w:val="lowerLetter"/>
+      <w:lvlText w:val="%5."/>
+      <w:lvlJc w:val="left"/>
+      <w:pPr>
+        <w:ind w:left="3600" w:hanging="360"/>
+      </w:pPr>
+    </w:lvl>
+    <w:lvl w:ilvl="5" w:tplc="FFFFFFFF" w:tentative="1">
+      <w:start w:val="1"/>
+      <w:numFmt w:val="lowerRoman"/>
+      <w:lvlText w:val="%6."/>
+      <w:lvlJc w:val="right"/>
+      <w:pPr>
+        <w:ind w:left="4320" w:hanging="180"/>
+      </w:pPr>
+    </w:lvl>
+    <w:lvl w:ilvl="6" w:tplc="FFFFFFFF" w:tentative="1">
+      <w:start w:val="1"/>
+      <w:numFmt w:val="decimal"/>
+      <w:lvlText w:val="%7."/>
+      <w:lvlJc w:val="left"/>
+      <w:pPr>
+        <w:ind w:left="5040" w:hanging="360"/>
+      </w:pPr>
+    </w:lvl>
+    <w:lvl w:ilvl="7" w:tplc="FFFFFFFF" w:tentative="1">
+      <w:start w:val="1"/>
+      <w:numFmt w:val="lowerLetter"/>
+      <w:lvlText w:val="%8."/>
+      <w:lvlJc w:val="left"/>
+      <w:pPr>
+        <w:ind w:left="5760" w:hanging="360"/>
+      </w:pPr>
+    </w:lvl>
+    <w:lvl w:ilvl="8" w:tplc="FFFFFFFF" w:tentative="1">
+      <w:start w:val="1"/>
+      <w:numFmt w:val="lowerRoman"/>
+      <w:lvlText w:val="%9."/>
+      <w:lvlJc w:val="right"/>
+      <w:pPr>
+        <w:ind w:left="6480" w:hanging="180"/>
+      </w:pPr>
+    </w:lvl>
+  </w:abstractNum>
+  <w:abstractNum w:abstractNumId="23" w15:restartNumberingAfterBreak="0">
+    <w:nsid w:val="534B287A"/>
+    <w:multiLevelType w:val="hybridMultilevel"/>
+    <w:tmpl w:val="AC8633AE"/>
+    <w:lvl w:ilvl="0" w:tplc="FFFFFFFF">
+      <w:start w:val="1"/>
+      <w:numFmt w:val="decimal"/>
+      <w:lvlText w:val="%1)"/>
+      <w:lvlJc w:val="left"/>
+      <w:pPr>
+        <w:ind w:left="720" w:hanging="360"/>
+      </w:pPr>
+      <w:rPr>
+        <w:rFonts w:hint="default"/>
+      </w:rPr>
+    </w:lvl>
+    <w:lvl w:ilvl="1" w:tplc="FFFFFFFF" w:tentative="1">
+      <w:start w:val="1"/>
+      <w:numFmt w:val="lowerLetter"/>
+      <w:lvlText w:val="%2."/>
+      <w:lvlJc w:val="left"/>
+      <w:pPr>
+        <w:ind w:left="1440" w:hanging="360"/>
+      </w:pPr>
+    </w:lvl>
+    <w:lvl w:ilvl="2" w:tplc="FFFFFFFF" w:tentative="1">
+      <w:start w:val="1"/>
+      <w:numFmt w:val="lowerRoman"/>
+      <w:lvlText w:val="%3."/>
+      <w:lvlJc w:val="right"/>
+      <w:pPr>
+        <w:ind w:left="2160" w:hanging="180"/>
+      </w:pPr>
+    </w:lvl>
+    <w:lvl w:ilvl="3" w:tplc="FFFFFFFF" w:tentative="1">
+      <w:start w:val="1"/>
+      <w:numFmt w:val="decimal"/>
+      <w:lvlText w:val="%4."/>
+      <w:lvlJc w:val="left"/>
+      <w:pPr>
+        <w:ind w:left="2880" w:hanging="360"/>
+      </w:pPr>
+    </w:lvl>
+    <w:lvl w:ilvl="4" w:tplc="FFFFFFFF" w:tentative="1">
+      <w:start w:val="1"/>
+      <w:numFmt w:val="lowerLetter"/>
+      <w:lvlText w:val="%5."/>
+      <w:lvlJc w:val="left"/>
+      <w:pPr>
+        <w:ind w:left="3600" w:hanging="360"/>
+      </w:pPr>
+    </w:lvl>
+    <w:lvl w:ilvl="5" w:tplc="FFFFFFFF" w:tentative="1">
+      <w:start w:val="1"/>
+      <w:numFmt w:val="lowerRoman"/>
+      <w:lvlText w:val="%6."/>
+      <w:lvlJc w:val="right"/>
+      <w:pPr>
+        <w:ind w:left="4320" w:hanging="180"/>
+      </w:pPr>
+    </w:lvl>
+    <w:lvl w:ilvl="6" w:tplc="FFFFFFFF" w:tentative="1">
+      <w:start w:val="1"/>
+      <w:numFmt w:val="decimal"/>
+      <w:lvlText w:val="%7."/>
+      <w:lvlJc w:val="left"/>
+      <w:pPr>
+        <w:ind w:left="5040" w:hanging="360"/>
+      </w:pPr>
+    </w:lvl>
+    <w:lvl w:ilvl="7" w:tplc="FFFFFFFF" w:tentative="1">
+      <w:start w:val="1"/>
+      <w:numFmt w:val="lowerLetter"/>
+      <w:lvlText w:val="%8."/>
+      <w:lvlJc w:val="left"/>
+      <w:pPr>
+        <w:ind w:left="5760" w:hanging="360"/>
+      </w:pPr>
+    </w:lvl>
+    <w:lvl w:ilvl="8" w:tplc="FFFFFFFF" w:tentative="1">
+      <w:start w:val="1"/>
+      <w:numFmt w:val="lowerRoman"/>
+      <w:lvlText w:val="%9."/>
+      <w:lvlJc w:val="right"/>
+      <w:pPr>
+        <w:ind w:left="6480" w:hanging="180"/>
+      </w:pPr>
+    </w:lvl>
+  </w:abstractNum>
+  <w:abstractNum w:abstractNumId="24" w15:restartNumberingAfterBreak="0">
     <w:nsid w:val="53A34FCF"/>
     <w:multiLevelType w:val="multilevel"/>
     <w:tmpl w:val="089ED622"/>
@@ -13422,7 +17254,96 @@
       </w:rPr>
     </w:lvl>
   </w:abstractNum>
-  <w:abstractNum w:abstractNumId="20" w15:restartNumberingAfterBreak="0">
+  <w:abstractNum w:abstractNumId="25" w15:restartNumberingAfterBreak="0">
+    <w:nsid w:val="54324C22"/>
+    <w:multiLevelType w:val="hybridMultilevel"/>
+    <w:tmpl w:val="45C6248A"/>
+    <w:lvl w:ilvl="0" w:tplc="FFFFFFFF">
+      <w:start w:val="1"/>
+      <w:numFmt w:val="decimal"/>
+      <w:lvlText w:val="%1)"/>
+      <w:lvlJc w:val="left"/>
+      <w:pPr>
+        <w:ind w:left="1080" w:hanging="360"/>
+      </w:pPr>
+      <w:rPr>
+        <w:rFonts w:hint="default"/>
+      </w:rPr>
+    </w:lvl>
+    <w:lvl w:ilvl="1" w:tplc="FFFFFFFF" w:tentative="1">
+      <w:start w:val="1"/>
+      <w:numFmt w:val="lowerLetter"/>
+      <w:lvlText w:val="%2."/>
+      <w:lvlJc w:val="left"/>
+      <w:pPr>
+        <w:ind w:left="1800" w:hanging="360"/>
+      </w:pPr>
+    </w:lvl>
+    <w:lvl w:ilvl="2" w:tplc="FFFFFFFF" w:tentative="1">
+      <w:start w:val="1"/>
+      <w:numFmt w:val="lowerRoman"/>
+      <w:lvlText w:val="%3."/>
+      <w:lvlJc w:val="right"/>
+      <w:pPr>
+        <w:ind w:left="2520" w:hanging="180"/>
+      </w:pPr>
+    </w:lvl>
+    <w:lvl w:ilvl="3" w:tplc="FFFFFFFF" w:tentative="1">
+      <w:start w:val="1"/>
+      <w:numFmt w:val="decimal"/>
+      <w:lvlText w:val="%4."/>
+      <w:lvlJc w:val="left"/>
+      <w:pPr>
+        <w:ind w:left="3240" w:hanging="360"/>
+      </w:pPr>
+    </w:lvl>
+    <w:lvl w:ilvl="4" w:tplc="FFFFFFFF" w:tentative="1">
+      <w:start w:val="1"/>
+      <w:numFmt w:val="lowerLetter"/>
+      <w:lvlText w:val="%5."/>
+      <w:lvlJc w:val="left"/>
+      <w:pPr>
+        <w:ind w:left="3960" w:hanging="360"/>
+      </w:pPr>
+    </w:lvl>
+    <w:lvl w:ilvl="5" w:tplc="FFFFFFFF" w:tentative="1">
+      <w:start w:val="1"/>
+      <w:numFmt w:val="lowerRoman"/>
+      <w:lvlText w:val="%6."/>
+      <w:lvlJc w:val="right"/>
+      <w:pPr>
+        <w:ind w:left="4680" w:hanging="180"/>
+      </w:pPr>
+    </w:lvl>
+    <w:lvl w:ilvl="6" w:tplc="FFFFFFFF" w:tentative="1">
+      <w:start w:val="1"/>
+      <w:numFmt w:val="decimal"/>
+      <w:lvlText w:val="%7."/>
+      <w:lvlJc w:val="left"/>
+      <w:pPr>
+        <w:ind w:left="5400" w:hanging="360"/>
+      </w:pPr>
+    </w:lvl>
+    <w:lvl w:ilvl="7" w:tplc="FFFFFFFF" w:tentative="1">
+      <w:start w:val="1"/>
+      <w:numFmt w:val="lowerLetter"/>
+      <w:lvlText w:val="%8."/>
+      <w:lvlJc w:val="left"/>
+      <w:pPr>
+        <w:ind w:left="6120" w:hanging="360"/>
+      </w:pPr>
+    </w:lvl>
+    <w:lvl w:ilvl="8" w:tplc="FFFFFFFF" w:tentative="1">
+      <w:start w:val="1"/>
+      <w:numFmt w:val="lowerRoman"/>
+      <w:lvlText w:val="%9."/>
+      <w:lvlJc w:val="right"/>
+      <w:pPr>
+        <w:ind w:left="6840" w:hanging="180"/>
+      </w:pPr>
+    </w:lvl>
+  </w:abstractNum>
+  <w:abstractNum w:abstractNumId="26" w15:restartNumberingAfterBreak="0">
     <w:nsid w:val="56BB0B53"/>
     <w:multiLevelType w:val="hybridMultilevel"/>
     <w:tmpl w:val="9A925488"/>
@@ -13511,7 +17432,7 @@
       </w:pPr>
     </w:lvl>
   </w:abstractNum>
-  <w:abstractNum w:abstractNumId="21" w15:restartNumberingAfterBreak="0">
+  <w:abstractNum w:abstractNumId="27" w15:restartNumberingAfterBreak="0">
     <w:nsid w:val="5B4C4917"/>
     <w:multiLevelType w:val="hybridMultilevel"/>
     <w:tmpl w:val="9B22CFF6"/>
@@ -13624,7 +17545,7 @@
       </w:rPr>
     </w:lvl>
   </w:abstractNum>
-  <w:abstractNum w:abstractNumId="22" w15:restartNumberingAfterBreak="0">
+  <w:abstractNum w:abstractNumId="28" w15:restartNumberingAfterBreak="0">
     <w:nsid w:val="5B7C6A75"/>
     <w:multiLevelType w:val="hybridMultilevel"/>
     <w:tmpl w:val="9A925488"/>
@@ -13713,7 +17634,7 @@
       </w:pPr>
     </w:lvl>
   </w:abstractNum>
-  <w:abstractNum w:abstractNumId="23" w15:restartNumberingAfterBreak="0">
+  <w:abstractNum w:abstractNumId="29" w15:restartNumberingAfterBreak="0">
     <w:nsid w:val="5BC67372"/>
     <w:multiLevelType w:val="hybridMultilevel"/>
     <w:tmpl w:val="44F02888"/>
@@ -13802,7 +17723,7 @@
       </w:pPr>
     </w:lvl>
   </w:abstractNum>
-  <w:abstractNum w:abstractNumId="24" w15:restartNumberingAfterBreak="0">
+  <w:abstractNum w:abstractNumId="30" w15:restartNumberingAfterBreak="0">
     <w:nsid w:val="5DE31902"/>
     <w:multiLevelType w:val="multilevel"/>
     <w:tmpl w:val="B50AAE34"/>
@@ -13912,7 +17833,7 @@
       </w:rPr>
     </w:lvl>
   </w:abstractNum>
-  <w:abstractNum w:abstractNumId="25" w15:restartNumberingAfterBreak="0">
+  <w:abstractNum w:abstractNumId="31" w15:restartNumberingAfterBreak="0">
     <w:nsid w:val="60364668"/>
     <w:multiLevelType w:val="hybridMultilevel"/>
     <w:tmpl w:val="20E691F4"/>
@@ -14001,7 +17922,96 @@
       </w:pPr>
     </w:lvl>
   </w:abstractNum>
-  <w:abstractNum w:abstractNumId="26" w15:restartNumberingAfterBreak="0">
+  <w:abstractNum w:abstractNumId="32" w15:restartNumberingAfterBreak="0">
+    <w:nsid w:val="607E0A02"/>
+    <w:multiLevelType w:val="hybridMultilevel"/>
+    <w:tmpl w:val="45C6248A"/>
+    <w:lvl w:ilvl="0" w:tplc="FFFFFFFF">
+      <w:start w:val="1"/>
+      <w:numFmt w:val="decimal"/>
+      <w:lvlText w:val="%1)"/>
+      <w:lvlJc w:val="left"/>
+      <w:pPr>
+        <w:ind w:left="1080" w:hanging="360"/>
+      </w:pPr>
+      <w:rPr>
+        <w:rFonts w:hint="default"/>
+      </w:rPr>
+    </w:lvl>
+    <w:lvl w:ilvl="1" w:tplc="2C0A0019" w:tentative="1">
+      <w:start w:val="1"/>
+      <w:numFmt w:val="lowerLetter"/>
+      <w:lvlText w:val="%2."/>
+      <w:lvlJc w:val="left"/>
+      <w:pPr>
+        <w:ind w:left="1800" w:hanging="360"/>
+      </w:pPr>
+    </w:lvl>
+    <w:lvl w:ilvl="2" w:tplc="2C0A001B" w:tentative="1">
+      <w:start w:val="1"/>
+      <w:numFmt w:val="lowerRoman"/>
+      <w:lvlText w:val="%3."/>
+      <w:lvlJc w:val="right"/>
+      <w:pPr>
+        <w:ind w:left="2520" w:hanging="180"/>
+      </w:pPr>
+    </w:lvl>
+    <w:lvl w:ilvl="3" w:tplc="2C0A000F" w:tentative="1">
+      <w:start w:val="1"/>
+      <w:numFmt w:val="decimal"/>
+      <w:lvlText w:val="%4."/>
+      <w:lvlJc w:val="left"/>
+      <w:pPr>
+        <w:ind w:left="3240" w:hanging="360"/>
+      </w:pPr>
+    </w:lvl>
+    <w:lvl w:ilvl="4" w:tplc="2C0A0019" w:tentative="1">
+      <w:start w:val="1"/>
+      <w:numFmt w:val="lowerLetter"/>
+      <w:lvlText w:val="%5."/>
+      <w:lvlJc w:val="left"/>
+      <w:pPr>
+        <w:ind w:left="3960" w:hanging="360"/>
+      </w:pPr>
+    </w:lvl>
+    <w:lvl w:ilvl="5" w:tplc="2C0A001B" w:tentative="1">
+      <w:start w:val="1"/>
+      <w:numFmt w:val="lowerRoman"/>
+      <w:lvlText w:val="%6."/>
+      <w:lvlJc w:val="right"/>
+      <w:pPr>
+        <w:ind w:left="4680" w:hanging="180"/>
+      </w:pPr>
+    </w:lvl>
+    <w:lvl w:ilvl="6" w:tplc="2C0A000F" w:tentative="1">
+      <w:start w:val="1"/>
+      <w:numFmt w:val="decimal"/>
+      <w:lvlText w:val="%7."/>
+      <w:lvlJc w:val="left"/>
+      <w:pPr>
+        <w:ind w:left="5400" w:hanging="360"/>
+      </w:pPr>
+    </w:lvl>
+    <w:lvl w:ilvl="7" w:tplc="2C0A0019" w:tentative="1">
+      <w:start w:val="1"/>
+      <w:numFmt w:val="lowerLetter"/>
+      <w:lvlText w:val="%8."/>
+      <w:lvlJc w:val="left"/>
+      <w:pPr>
+        <w:ind w:left="6120" w:hanging="360"/>
+      </w:pPr>
+    </w:lvl>
+    <w:lvl w:ilvl="8" w:tplc="2C0A001B" w:tentative="1">
+      <w:start w:val="1"/>
+      <w:numFmt w:val="lowerRoman"/>
+      <w:lvlText w:val="%9."/>
+      <w:lvlJc w:val="right"/>
+      <w:pPr>
+        <w:ind w:left="6840" w:hanging="180"/>
+      </w:pPr>
+    </w:lvl>
+  </w:abstractNum>
+  <w:abstractNum w:abstractNumId="33" w15:restartNumberingAfterBreak="0">
     <w:nsid w:val="6186260E"/>
     <w:multiLevelType w:val="hybridMultilevel"/>
     <w:tmpl w:val="9A925488"/>
@@ -14090,7 +18100,7 @@
       </w:pPr>
     </w:lvl>
   </w:abstractNum>
-  <w:abstractNum w:abstractNumId="27" w15:restartNumberingAfterBreak="0">
+  <w:abstractNum w:abstractNumId="34" w15:restartNumberingAfterBreak="0">
     <w:nsid w:val="67310A53"/>
     <w:multiLevelType w:val="hybridMultilevel"/>
     <w:tmpl w:val="A6D6DDB4"/>
@@ -14176,7 +18186,7 @@
       </w:pPr>
     </w:lvl>
   </w:abstractNum>
-  <w:abstractNum w:abstractNumId="28" w15:restartNumberingAfterBreak="0">
+  <w:abstractNum w:abstractNumId="35" w15:restartNumberingAfterBreak="0">
     <w:nsid w:val="6BD94343"/>
     <w:multiLevelType w:val="hybridMultilevel"/>
     <w:tmpl w:val="360E2720"/>
@@ -14265,10 +18275,10 @@
       </w:pPr>
     </w:lvl>
   </w:abstractNum>
-  <w:abstractNum w:abstractNumId="29" w15:restartNumberingAfterBreak="0">
+  <w:abstractNum w:abstractNumId="36" w15:restartNumberingAfterBreak="0">
     <w:nsid w:val="6F7D65C5"/>
     <w:multiLevelType w:val="hybridMultilevel"/>
-    <w:tmpl w:val="4F7479E6"/>
+    <w:tmpl w:val="60702DC0"/>
     <w:lvl w:ilvl="0" w:tplc="2C0A0011">
       <w:start w:val="1"/>
       <w:numFmt w:val="decimal"/>
@@ -14354,7 +18364,96 @@
       </w:pPr>
     </w:lvl>
   </w:abstractNum>
-  <w:abstractNum w:abstractNumId="30" w15:restartNumberingAfterBreak="0">
+  <w:abstractNum w:abstractNumId="37" w15:restartNumberingAfterBreak="0">
+    <w:nsid w:val="71650F66"/>
+    <w:multiLevelType w:val="hybridMultilevel"/>
+    <w:tmpl w:val="ECF8712A"/>
+    <w:lvl w:ilvl="0" w:tplc="2C0A0011">
+      <w:start w:val="1"/>
+      <w:numFmt w:val="decimal"/>
+      <w:lvlText w:val="%1)"/>
+      <w:lvlJc w:val="left"/>
+      <w:pPr>
+        <w:ind w:left="1080" w:hanging="360"/>
+      </w:pPr>
+      <w:rPr>
+        <w:rFonts w:hint="default"/>
+      </w:rPr>
+    </w:lvl>
+    <w:lvl w:ilvl="1" w:tplc="2C0A0019" w:tentative="1">
+      <w:start w:val="1"/>
+      <w:numFmt w:val="lowerLetter"/>
+      <w:lvlText w:val="%2."/>
+      <w:lvlJc w:val="left"/>
+      <w:pPr>
+        <w:ind w:left="1800" w:hanging="360"/>
+      </w:pPr>
+    </w:lvl>
+    <w:lvl w:ilvl="2" w:tplc="2C0A001B" w:tentative="1">
+      <w:start w:val="1"/>
+      <w:numFmt w:val="lowerRoman"/>
+      <w:lvlText w:val="%3."/>
+      <w:lvlJc w:val="right"/>
+      <w:pPr>
+        <w:ind w:left="2520" w:hanging="180"/>
+      </w:pPr>
+    </w:lvl>
+    <w:lvl w:ilvl="3" w:tplc="2C0A000F" w:tentative="1">
+      <w:start w:val="1"/>
+      <w:numFmt w:val="decimal"/>
+      <w:lvlText w:val="%4."/>
+      <w:lvlJc w:val="left"/>
+      <w:pPr>
+        <w:ind w:left="3240" w:hanging="360"/>
+      </w:pPr>
+    </w:lvl>
+    <w:lvl w:ilvl="4" w:tplc="2C0A0019" w:tentative="1">
+      <w:start w:val="1"/>
+      <w:numFmt w:val="lowerLetter"/>
+      <w:lvlText w:val="%5."/>
+      <w:lvlJc w:val="left"/>
+      <w:pPr>
+        <w:ind w:left="3960" w:hanging="360"/>
+      </w:pPr>
+    </w:lvl>
+    <w:lvl w:ilvl="5" w:tplc="2C0A001B" w:tentative="1">
+      <w:start w:val="1"/>
+      <w:numFmt w:val="lowerRoman"/>
+      <w:lvlText w:val="%6."/>
+      <w:lvlJc w:val="right"/>
+      <w:pPr>
+        <w:ind w:left="4680" w:hanging="180"/>
+      </w:pPr>
+    </w:lvl>
+    <w:lvl w:ilvl="6" w:tplc="2C0A000F" w:tentative="1">
+      <w:start w:val="1"/>
+      <w:numFmt w:val="decimal"/>
+      <w:lvlText w:val="%7."/>
+      <w:lvlJc w:val="left"/>
+      <w:pPr>
+        <w:ind w:left="5400" w:hanging="360"/>
+      </w:pPr>
+    </w:lvl>
+    <w:lvl w:ilvl="7" w:tplc="2C0A0019" w:tentative="1">
+      <w:start w:val="1"/>
+      <w:numFmt w:val="lowerLetter"/>
+      <w:lvlText w:val="%8."/>
+      <w:lvlJc w:val="left"/>
+      <w:pPr>
+        <w:ind w:left="6120" w:hanging="360"/>
+      </w:pPr>
+    </w:lvl>
+    <w:lvl w:ilvl="8" w:tplc="2C0A001B" w:tentative="1">
+      <w:start w:val="1"/>
+      <w:numFmt w:val="lowerRoman"/>
+      <w:lvlText w:val="%9."/>
+      <w:lvlJc w:val="right"/>
+      <w:pPr>
+        <w:ind w:left="6840" w:hanging="180"/>
+      </w:pPr>
+    </w:lvl>
+  </w:abstractNum>
+  <w:abstractNum w:abstractNumId="38" w15:restartNumberingAfterBreak="0">
     <w:nsid w:val="75744208"/>
     <w:multiLevelType w:val="multilevel"/>
     <w:tmpl w:val="FABEDF04"/>
@@ -14441,76 +18540,76 @@
     </w:lvl>
   </w:abstractNum>
   <w:num w:numId="1" w16cid:durableId="51975572">
-    <w:abstractNumId w:val="30"/>
+    <w:abstractNumId w:val="38"/>
   </w:num>
   <w:num w:numId="2" w16cid:durableId="1694375846">
-    <w:abstractNumId w:val="19"/>
+    <w:abstractNumId w:val="24"/>
   </w:num>
   <w:num w:numId="3" w16cid:durableId="260574389">
     <w:abstractNumId w:val="1"/>
   </w:num>
   <w:num w:numId="4" w16cid:durableId="216823068">
-    <w:abstractNumId w:val="24"/>
+    <w:abstractNumId w:val="30"/>
   </w:num>
   <w:num w:numId="5" w16cid:durableId="755321226">
-    <w:abstractNumId w:val="18"/>
+    <w:abstractNumId w:val="20"/>
   </w:num>
   <w:num w:numId="6" w16cid:durableId="1234972470">
-    <w:abstractNumId w:val="13"/>
+    <w:abstractNumId w:val="15"/>
   </w:num>
   <w:num w:numId="7" w16cid:durableId="619455541">
-    <w:abstractNumId w:val="27"/>
+    <w:abstractNumId w:val="34"/>
   </w:num>
   <w:num w:numId="8" w16cid:durableId="823007500">
     <w:abstractNumId w:val="2"/>
   </w:num>
   <w:num w:numId="9" w16cid:durableId="2011518553">
-    <w:abstractNumId w:val="17"/>
+    <w:abstractNumId w:val="19"/>
   </w:num>
   <w:num w:numId="10" w16cid:durableId="1039281179">
-    <w:abstractNumId w:val="9"/>
+    <w:abstractNumId w:val="10"/>
   </w:num>
   <w:num w:numId="11" w16cid:durableId="435834141">
-    <w:abstractNumId w:val="26"/>
+    <w:abstractNumId w:val="33"/>
   </w:num>
   <w:num w:numId="12" w16cid:durableId="250357726">
     <w:abstractNumId w:val="3"/>
   </w:num>
   <w:num w:numId="13" w16cid:durableId="342512632">
-    <w:abstractNumId w:val="10"/>
+    <w:abstractNumId w:val="11"/>
   </w:num>
   <w:num w:numId="14" w16cid:durableId="1574968463">
-    <w:abstractNumId w:val="12"/>
+    <w:abstractNumId w:val="14"/>
   </w:num>
   <w:num w:numId="15" w16cid:durableId="1202476041">
-    <w:abstractNumId w:val="22"/>
+    <w:abstractNumId w:val="28"/>
   </w:num>
   <w:num w:numId="16" w16cid:durableId="338434363">
-    <w:abstractNumId w:val="20"/>
+    <w:abstractNumId w:val="26"/>
   </w:num>
   <w:num w:numId="17" w16cid:durableId="904223332">
-    <w:abstractNumId w:val="23"/>
+    <w:abstractNumId w:val="29"/>
   </w:num>
   <w:num w:numId="18" w16cid:durableId="1591311747">
-    <w:abstractNumId w:val="21"/>
+    <w:abstractNumId w:val="27"/>
   </w:num>
   <w:num w:numId="19" w16cid:durableId="463082246">
-    <w:abstractNumId w:val="16"/>
+    <w:abstractNumId w:val="18"/>
   </w:num>
   <w:num w:numId="20" w16cid:durableId="656416516">
     <w:abstractNumId w:val="0"/>
   </w:num>
   <w:num w:numId="21" w16cid:durableId="1970889750">
-    <w:abstractNumId w:val="15"/>
+    <w:abstractNumId w:val="17"/>
   </w:num>
   <w:num w:numId="22" w16cid:durableId="262810731">
-    <w:abstractNumId w:val="14"/>
+    <w:abstractNumId w:val="16"/>
   </w:num>
   <w:num w:numId="23" w16cid:durableId="1398240924">
-    <w:abstractNumId w:val="28"/>
+    <w:abstractNumId w:val="35"/>
   </w:num>
   <w:num w:numId="24" w16cid:durableId="2072146007">
-    <w:abstractNumId w:val="8"/>
+    <w:abstractNumId w:val="9"/>
   </w:num>
   <w:num w:numId="25" w16cid:durableId="1701852910">
     <w:abstractNumId w:val="5"/>
@@ -14519,10 +18618,10 @@
     <w:abstractNumId w:val="7"/>
   </w:num>
   <w:num w:numId="27" w16cid:durableId="204026169">
-    <w:abstractNumId w:val="29"/>
+    <w:abstractNumId w:val="36"/>
   </w:num>
   <w:num w:numId="28" w16cid:durableId="344334291">
-    <w:abstractNumId w:val="25"/>
+    <w:abstractNumId w:val="31"/>
   </w:num>
   <w:num w:numId="29" w16cid:durableId="1372918869">
     <w:abstractNumId w:val="6"/>
@@ -14531,7 +18630,31 @@
     <w:abstractNumId w:val="4"/>
   </w:num>
   <w:num w:numId="31" w16cid:durableId="589706236">
-    <w:abstractNumId w:val="11"/>
+    <w:abstractNumId w:val="12"/>
+  </w:num>
+  <w:num w:numId="32" w16cid:durableId="512769308">
+    <w:abstractNumId w:val="8"/>
+  </w:num>
+  <w:num w:numId="33" w16cid:durableId="695616315">
+    <w:abstractNumId w:val="21"/>
+  </w:num>
+  <w:num w:numId="34" w16cid:durableId="1580017118">
+    <w:abstractNumId w:val="37"/>
+  </w:num>
+  <w:num w:numId="35" w16cid:durableId="1460732460">
+    <w:abstractNumId w:val="22"/>
+  </w:num>
+  <w:num w:numId="36" w16cid:durableId="2098135503">
+    <w:abstractNumId w:val="23"/>
+  </w:num>
+  <w:num w:numId="37" w16cid:durableId="1138187849">
+    <w:abstractNumId w:val="13"/>
+  </w:num>
+  <w:num w:numId="38" w16cid:durableId="409666395">
+    <w:abstractNumId w:val="32"/>
+  </w:num>
+  <w:num w:numId="39" w16cid:durableId="2081056492">
+    <w:abstractNumId w:val="25"/>
   </w:num>
 </w:numbering>
 </file>
@@ -14977,7 +19100,6 @@
     <w:basedOn w:val="Normal"/>
     <w:next w:val="Normal"/>
     <w:uiPriority w:val="9"/>
-    <w:semiHidden/>
     <w:unhideWhenUsed/>
     <w:qFormat/>
     <w:pPr>
@@ -15802,6 +19924,27 @@
       </w:tcPr>
     </w:tblStylePr>
   </w:style>
+  <w:style w:type="character" w:styleId="nfasissutil">
+    <w:name w:val="Subtle Emphasis"/>
+    <w:basedOn w:val="Fuentedeprrafopredeter"/>
+    <w:uiPriority w:val="19"/>
+    <w:qFormat/>
+    <w:rsid w:val="00CA1BA9"/>
+    <w:rPr>
+      <w:i/>
+      <w:iCs/>
+      <w:color w:val="404040" w:themeColor="text1" w:themeTint="BF"/>
+    </w:rPr>
+  </w:style>
+  <w:style w:type="paragraph" w:customStyle="1" w:styleId="EncabezadodeTabla">
+    <w:name w:val="Encabezado de Tabla"/>
+    <w:basedOn w:val="Normal"/>
+    <w:qFormat/>
+    <w:rsid w:val="00CB088D"/>
+    <w:pPr>
+      <w:jc w:val="center"/>
+    </w:pPr>
+  </w:style>
 </w:styles>
 </file>
 
@@ -16292,6 +20435,10 @@
 </FormTemplates>
 </file>
 
+<file path=customXml/item3.xml><?xml version="1.0" encoding="utf-8"?>
+<b:Sources xmlns:b="http://schemas.openxmlformats.org/officeDocument/2006/bibliography" xmlns="http://schemas.openxmlformats.org/officeDocument/2006/bibliography" SelectedStyle="\APASixthEditionOfficeOnline.xsl" StyleName="APA" Version="6"/>
+</file>
+
 <file path=customXml/itemProps1.xml><?xml version="1.0" encoding="utf-8"?>
 <ds:datastoreItem xmlns:ds="http://schemas.openxmlformats.org/officeDocument/2006/customXml" ds:itemID="{BF80F84B-B8AD-45AC-9790-07D7C9A517B9}">
   <ds:schemaRefs>
@@ -16316,4 +20463,12 @@
     <ds:schemaRef ds:uri="http://schemas.microsoft.com/sharepoint/v3/contenttype/forms"/>
   </ds:schemaRefs>
 </ds:datastoreItem>
+</file>
+
+<file path=customXml/itemProps3.xml><?xml version="1.0" encoding="utf-8"?>
+<ds:datastoreItem xmlns:ds="http://schemas.openxmlformats.org/officeDocument/2006/customXml" ds:itemID="{748BE8CF-0F8B-47FF-AE3C-D983521AF921}">
+  <ds:schemaRefs>
+    <ds:schemaRef ds:uri="http://schemas.openxmlformats.org/officeDocument/2006/bibliography"/>
+  </ds:schemaRefs>
+</ds:datastoreItem>
 </file>
--- a/SimAleara.docx
+++ b/SimAleara.docx
@@ -11592,6 +11592,60 @@
     </w:p>
     <w:p>
       <w:pPr>
+        <w:pStyle w:val="Prrafodelista"/>
+        <w:numPr>
+          <w:ilvl w:val="0"/>
+          <w:numId w:val="9"/>
+        </w:numPr>
+        <w:rPr>
+          <w:rStyle w:val="ui-provider"/>
+        </w:rPr>
+      </w:pPr>
+      <w:r>
+        <w:rPr>
+          <w:rStyle w:val="ui-provider"/>
+        </w:rPr>
+        <w:t xml:space="preserve">Control de </w:t>
+      </w:r>
+      <w:r>
+        <w:rPr>
+          <w:rStyle w:val="ui-provider"/>
+        </w:rPr>
+        <w:t>vulnerabilidad</w:t>
+      </w:r>
+      <w:r>
+        <w:rPr>
+          <w:rStyle w:val="ui-provider"/>
+        </w:rPr>
+        <w:t>:  Se revisan las entradas del sistema para p</w:t>
+      </w:r>
+      <w:r>
+        <w:rPr>
+          <w:rStyle w:val="ui-provider"/>
+        </w:rPr>
+        <w:t>revenir inyecci</w:t>
+      </w:r>
+      <w:r>
+        <w:rPr>
+          <w:rStyle w:val="ui-provider"/>
+        </w:rPr>
+        <w:t xml:space="preserve">ones </w:t>
+      </w:r>
+      <w:r>
+        <w:rPr>
+          <w:rStyle w:val="ui-provider"/>
+        </w:rPr>
+        <w:t>SQL</w:t>
+      </w:r>
+      <w:r>
+        <w:rPr>
+          <w:rStyle w:val="ui-provider"/>
+        </w:rPr>
+        <w:t>.</w:t>
+      </w:r>
+    </w:p>
+    <w:p>
+      <w:pPr>
         <w:rPr>
           <w:rStyle w:val="ui-provider"/>
         </w:rPr>
@@ -11611,7 +11665,6 @@
           <w:rStyle w:val="ui-provider"/>
           <w:lang w:val="es-AR"/>
         </w:rPr>
-        <w:lastRenderedPageBreak/>
         <w:t xml:space="preserve">8.2 </w:t>
       </w:r>
       <w:r>
@@ -14428,6 +14481,7 @@
       </w:pPr>
       <w:bookmarkStart w:id="79" w:name="_Toc148950333"/>
       <w:r>
+        <w:lastRenderedPageBreak/>
         <w:t>14. Diseño de la Base de Datos</w:t>
       </w:r>
       <w:bookmarkEnd w:id="79"/>
@@ -14446,6 +14500,54 @@
       <w:bookmarkEnd w:id="80"/>
     </w:p>
     <w:p>
+      <w:r>
+        <w:rPr>
+          <w:noProof/>
+        </w:rPr>
+        <w:drawing>
+          <wp:inline distT="0" distB="0" distL="0" distR="0" wp14:anchorId="60E14D0A" wp14:editId="1D2C3373">
+            <wp:extent cx="6645910" cy="2689225"/>
+            <wp:effectExtent l="0" t="0" r="2540" b="0"/>
+            <wp:docPr id="631844717" name="Imagen 1" descr="Diagrama&#10;&#10;Descripción generada automáticamente"/>
+            <wp:cNvGraphicFramePr>
+              <a:graphicFrameLocks xmlns:a="http://schemas.openxmlformats.org/drawingml/2006/main" noChangeAspect="1"/>
+            </wp:cNvGraphicFramePr>
+            <a:graphic xmlns:a="http://schemas.openxmlformats.org/drawingml/2006/main">
+              <a:graphicData uri="http://schemas.openxmlformats.org/drawingml/2006/picture">
+                <pic:pic xmlns:pic="http://schemas.openxmlformats.org/drawingml/2006/picture">
+                  <pic:nvPicPr>
+                    <pic:cNvPr id="631844717" name="Imagen 1" descr="Diagrama&#10;&#10;Descripción generada automáticamente"/>
+                    <pic:cNvPicPr/>
+                  </pic:nvPicPr>
+                  <pic:blipFill>
+                    <a:blip r:embed="rId23">
+                      <a:extLst>
+                        <a:ext uri="{28A0092B-C50C-407E-A947-70E740481C1C}">
+                          <a14:useLocalDpi xmlns:a14="http://schemas.microsoft.com/office/drawing/2010/main" val="0"/>
+                        </a:ext>
+                      </a:extLst>
+                    </a:blip>
+                    <a:stretch>
+                      <a:fillRect/>
+                    </a:stretch>
+                  </pic:blipFill>
+                  <pic:spPr>
+                    <a:xfrm>
+                      <a:off x="0" y="0"/>
+                      <a:ext cx="6645910" cy="2689225"/>
+                    </a:xfrm>
+                    <a:prstGeom prst="rect">
+                      <a:avLst/>
+                    </a:prstGeom>
+                  </pic:spPr>
+                </pic:pic>
+              </a:graphicData>
+            </a:graphic>
+          </wp:inline>
+        </w:drawing>
+      </w:r>
+    </w:p>
+    <w:p>
       <w:pPr>
         <w:pStyle w:val="Ttulo2"/>
       </w:pPr>
@@ -14468,8 +14570,8 @@
       </w:pPr>
     </w:p>
     <w:sectPr>
-      <w:headerReference w:type="default" r:id="rId23"/>
-      <w:footerReference w:type="default" r:id="rId24"/>
+      <w:headerReference w:type="default" r:id="rId24"/>
+      <w:footerReference w:type="default" r:id="rId25"/>
       <w:pgSz w:w="11906" w:h="16838"/>
       <w:pgMar w:top="720" w:right="720" w:bottom="720" w:left="720" w:header="720" w:footer="720" w:gutter="0"/>
       <w:cols w:space="720"/>
@@ -20269,6 +20371,15 @@
 </file>
 
 <file path=customXml/item1.xml><?xml version="1.0" encoding="utf-8"?>
+<?mso-contentType ?>
+<FormTemplates xmlns="http://schemas.microsoft.com/sharepoint/v3/contenttype/forms">
+  <Display>DocumentLibraryForm</Display>
+  <Edit>DocumentLibraryForm</Edit>
+  <New>DocumentLibraryForm</New>
+</FormTemplates>
+</file>
+
+<file path=customXml/item2.xml><?xml version="1.0" encoding="utf-8"?>
 <ct:contentTypeSchema xmlns:ct="http://schemas.microsoft.com/office/2006/metadata/contentType" xmlns:ma="http://schemas.microsoft.com/office/2006/metadata/properties/metaAttributes" ct:_="" ma:_="" ma:contentTypeName="Documento" ma:contentTypeID="0x010100D9F8DFFA3F919E459505E31A998DDB9B" ma:contentTypeVersion="7" ma:contentTypeDescription="Crear nuevo documento." ma:contentTypeScope="" ma:versionID="344457642b81e5395ca22e3717a35ed8">
   <xsd:schema xmlns:xsd="http://www.w3.org/2001/XMLSchema" xmlns:xs="http://www.w3.org/2001/XMLSchema" xmlns:p="http://schemas.microsoft.com/office/2006/metadata/properties" xmlns:ns2="5f78413e-4c74-4a20-ae18-275ae9bf7b42" targetNamespace="http://schemas.microsoft.com/office/2006/metadata/properties" ma:root="true" ma:fieldsID="aa1383e188e251a304085980aa62a477" ns2:_="">
     <xsd:import namespace="5f78413e-4c74-4a20-ae18-275ae9bf7b42"/>
@@ -20426,20 +20537,19 @@
 </ct:contentTypeSchema>
 </file>
 
-<file path=customXml/item2.xml><?xml version="1.0" encoding="utf-8"?>
-<?mso-contentType ?>
-<FormTemplates xmlns="http://schemas.microsoft.com/sharepoint/v3/contenttype/forms">
-  <Display>DocumentLibraryForm</Display>
-  <Edit>DocumentLibraryForm</Edit>
-  <New>DocumentLibraryForm</New>
-</FormTemplates>
-</file>
-
 <file path=customXml/item3.xml><?xml version="1.0" encoding="utf-8"?>
 <b:Sources xmlns:b="http://schemas.openxmlformats.org/officeDocument/2006/bibliography" xmlns="http://schemas.openxmlformats.org/officeDocument/2006/bibliography" SelectedStyle="\APASixthEditionOfficeOnline.xsl" StyleName="APA" Version="6"/>
 </file>
 
 <file path=customXml/itemProps1.xml><?xml version="1.0" encoding="utf-8"?>
+<ds:datastoreItem xmlns:ds="http://schemas.openxmlformats.org/officeDocument/2006/customXml" ds:itemID="{38A5C875-C4E4-41C6-BCF1-7E23DD46012A}">
+  <ds:schemaRefs>
+    <ds:schemaRef ds:uri="http://schemas.microsoft.com/sharepoint/v3/contenttype/forms"/>
+  </ds:schemaRefs>
+</ds:datastoreItem>
+</file>
+
+<file path=customXml/itemProps2.xml><?xml version="1.0" encoding="utf-8"?>
 <ds:datastoreItem xmlns:ds="http://schemas.openxmlformats.org/officeDocument/2006/customXml" ds:itemID="{BF80F84B-B8AD-45AC-9790-07D7C9A517B9}">
   <ds:schemaRefs>
     <ds:schemaRef ds:uri="http://schemas.microsoft.com/office/2006/metadata/contentType"/>
@@ -20457,14 +20567,6 @@
 </ds:datastoreItem>
 </file>
 
-<file path=customXml/itemProps2.xml><?xml version="1.0" encoding="utf-8"?>
-<ds:datastoreItem xmlns:ds="http://schemas.openxmlformats.org/officeDocument/2006/customXml" ds:itemID="{38A5C875-C4E4-41C6-BCF1-7E23DD46012A}">
-  <ds:schemaRefs>
-    <ds:schemaRef ds:uri="http://schemas.microsoft.com/sharepoint/v3/contenttype/forms"/>
-  </ds:schemaRefs>
-</ds:datastoreItem>
-</file>
-
 <file path=customXml/itemProps3.xml><?xml version="1.0" encoding="utf-8"?>
 <ds:datastoreItem xmlns:ds="http://schemas.openxmlformats.org/officeDocument/2006/customXml" ds:itemID="{748BE8CF-0F8B-47FF-AE3C-D983521AF921}">
   <ds:schemaRefs>

--- a/SimAleara.docx
+++ b/SimAleara.docx
@@ -581,6 +581,10 @@
     <w:sdt>
       <w:sdtPr>
         <w:rPr>
+          <w:rFonts w:ascii="Calibri" w:eastAsia="Calibri" w:hAnsi="Calibri" w:cs="Calibri"/>
+          <w:color w:val="auto"/>
+          <w:sz w:val="22"/>
+          <w:szCs w:val="22"/>
           <w:lang w:val="es-ES"/>
         </w:rPr>
         <w:id w:val="-412783258"/>
@@ -591,12 +595,8 @@
       </w:sdtPr>
       <w:sdtEndPr>
         <w:rPr>
-          <w:rFonts w:ascii="Calibri" w:eastAsia="Calibri" w:hAnsi="Calibri" w:cs="Calibri"/>
           <w:b/>
           <w:bCs/>
-          <w:color w:val="auto"/>
-          <w:sz w:val="22"/>
-          <w:szCs w:val="22"/>
         </w:rPr>
       </w:sdtEndPr>
       <w:sdtContent>
@@ -4958,21 +4958,26 @@
           <w:noProof/>
         </w:rPr>
         <w:drawing>
-          <wp:inline distT="0" distB="0" distL="114300" distR="114300" wp14:anchorId="3F6E63BF" wp14:editId="08F56FC8">
-            <wp:extent cx="6528865" cy="5799102"/>
-            <wp:effectExtent l="0" t="0" r="0" b="0"/>
+          <wp:inline distT="0" distB="0" distL="114300" distR="114300" wp14:anchorId="3F6E63BF" wp14:editId="0DF7C40B">
+            <wp:extent cx="6528864" cy="5799102"/>
+            <wp:effectExtent l="0" t="0" r="5715" b="0"/>
             <wp:docPr id="1982413186" name="image8.jpg"/>
             <wp:cNvGraphicFramePr/>
             <a:graphic xmlns:a="http://schemas.openxmlformats.org/drawingml/2006/main">
               <a:graphicData uri="http://schemas.openxmlformats.org/drawingml/2006/picture">
                 <pic:pic xmlns:pic="http://schemas.openxmlformats.org/drawingml/2006/picture">
                   <pic:nvPicPr>
-                    <pic:cNvPr id="0" name="image8.jpg"/>
+                    <pic:cNvPr id="1982413186" name="image8.jpg"/>
                     <pic:cNvPicPr preferRelativeResize="0"/>
                   </pic:nvPicPr>
                   <pic:blipFill>
-                    <a:blip r:embed="rId11"/>
-                    <a:srcRect/>
+                    <a:blip r:embed="rId11">
+                      <a:extLst>
+                        <a:ext uri="{28A0092B-C50C-407E-A947-70E740481C1C}">
+                          <a14:useLocalDpi xmlns:a14="http://schemas.microsoft.com/office/drawing/2010/main" val="0"/>
+                        </a:ext>
+                      </a:extLst>
+                    </a:blip>
                     <a:stretch>
                       <a:fillRect/>
                     </a:stretch>
@@ -4980,7 +4985,7 @@
                   <pic:spPr>
                     <a:xfrm>
                       <a:off x="0" y="0"/>
-                      <a:ext cx="6528865" cy="5799102"/>
+                      <a:ext cx="6528864" cy="5799102"/>
                     </a:xfrm>
                     <a:prstGeom prst="rect">
                       <a:avLst/>
@@ -5083,11 +5088,9 @@
             <w:r>
               <w:t xml:space="preserve">Visualizar el Histórico de una </w:t>
             </w:r>
-            <w:proofErr w:type="spellStart"/>
-            <w:r>
-              <w:t>categoria</w:t>
-            </w:r>
-            <w:proofErr w:type="spellEnd"/>
+            <w:r>
+              <w:t>categoría</w:t>
+            </w:r>
           </w:p>
         </w:tc>
       </w:tr>
@@ -6678,7 +6681,10 @@
               <w:cnfStyle w:val="000000000000" w:firstRow="0" w:lastRow="0" w:firstColumn="0" w:lastColumn="0" w:oddVBand="0" w:evenVBand="0" w:oddHBand="0" w:evenHBand="0" w:firstRowFirstColumn="0" w:firstRowLastColumn="0" w:lastRowFirstColumn="0" w:lastRowLastColumn="0"/>
             </w:pPr>
             <w:r>
-              <w:t xml:space="preserve">1)Visualizar los comunicados del más reciente al más antiguo </w:t>
+              <w:t>1)</w:t>
+            </w:r>
+            <w:r>
+              <w:t>El sistema redirecciona a la lista de comunicados (CU visualizar lista de comunicados)</w:t>
             </w:r>
           </w:p>
           <w:p>
@@ -6686,7 +6692,10 @@
               <w:cnfStyle w:val="000000000000" w:firstRow="0" w:lastRow="0" w:firstColumn="0" w:lastColumn="0" w:oddVBand="0" w:evenVBand="0" w:oddHBand="0" w:evenHBand="0" w:firstRowFirstColumn="0" w:firstRowLastColumn="0" w:lastRowFirstColumn="0" w:lastRowLastColumn="0"/>
             </w:pPr>
             <w:r>
-              <w:t xml:space="preserve">2)Hacer clic en el comunicado a visualizar. </w:t>
+              <w:t xml:space="preserve">2) </w:t>
+            </w:r>
+            <w:r>
+              <w:t xml:space="preserve">Visualizar los comunicados del más reciente al más antiguo </w:t>
             </w:r>
           </w:p>
           <w:p>
@@ -6694,7 +6703,16 @@
               <w:cnfStyle w:val="000000000000" w:firstRow="0" w:lastRow="0" w:firstColumn="0" w:lastColumn="0" w:oddVBand="0" w:evenVBand="0" w:oddHBand="0" w:evenHBand="0" w:firstRowFirstColumn="0" w:firstRowLastColumn="0" w:lastRowFirstColumn="0" w:lastRowLastColumn="0"/>
             </w:pPr>
             <w:r>
-              <w:t xml:space="preserve">3)Aparecerá en pantalla el comunicado completo </w:t>
+              <w:t>3</w:t>
+            </w:r>
+            <w:r>
+              <w:t xml:space="preserve">)Hacer clic en el comunicado a </w:t>
+            </w:r>
+            <w:r>
+              <w:t>expandir</w:t>
+            </w:r>
+            <w:r>
+              <w:t xml:space="preserve">. </w:t>
             </w:r>
           </w:p>
           <w:p>
@@ -6702,7 +6720,27 @@
               <w:cnfStyle w:val="000000000000" w:firstRow="0" w:lastRow="0" w:firstColumn="0" w:lastColumn="0" w:oddVBand="0" w:evenVBand="0" w:oddHBand="0" w:evenHBand="0" w:firstRowFirstColumn="0" w:firstRowLastColumn="0" w:lastRowFirstColumn="0" w:lastRowLastColumn="0"/>
             </w:pPr>
             <w:r>
-              <w:t>4)Leer el comunicado</w:t>
+              <w:t>4</w:t>
+            </w:r>
+            <w:r>
+              <w:t>)Aparecerá en pantalla el comunicado completo</w:t>
+            </w:r>
+            <w:r>
+              <w:t>.</w:t>
+            </w:r>
+          </w:p>
+          <w:p>
+            <w:pPr>
+              <w:cnfStyle w:val="000000000000" w:firstRow="0" w:lastRow="0" w:firstColumn="0" w:lastColumn="0" w:oddVBand="0" w:evenVBand="0" w:oddHBand="0" w:evenHBand="0" w:firstRowFirstColumn="0" w:firstRowLastColumn="0" w:lastRowFirstColumn="0" w:lastRowLastColumn="0"/>
+            </w:pPr>
+            <w:r>
+              <w:t>5</w:t>
+            </w:r>
+            <w:r>
+              <w:t>)Leer el comunicado</w:t>
+            </w:r>
+            <w:r>
+              <w:t>.</w:t>
             </w:r>
           </w:p>
         </w:tc>
@@ -6781,6 +6819,8 @@
     </w:tbl>
     <w:p/>
     <w:p>
+      <w:bookmarkStart w:id="20" w:name="_heading=h.3j2qqm3" w:colFirst="0" w:colLast="0"/>
+      <w:bookmarkEnd w:id="20"/>
       <w:r>
         <w:br w:type="page"/>
       </w:r>
@@ -6799,8 +6839,6 @@
           <w:color w:val="000000"/>
         </w:rPr>
       </w:pPr>
-      <w:bookmarkStart w:id="20" w:name="_heading=h.3j2qqm3" w:colFirst="0" w:colLast="0"/>
-      <w:bookmarkEnd w:id="20"/>
       <w:r>
         <w:rPr>
           <w:color w:val="000000"/>
@@ -7123,6 +7161,12 @@
               </w:rPr>
               <w:t>El sistema redirecciona al listado de categorías existentes</w:t>
             </w:r>
+            <w:r>
+              <w:rPr>
+                <w:color w:val="000000"/>
+              </w:rPr>
+              <w:t>. (CU. “visualizar lista de categorías”)</w:t>
+            </w:r>
           </w:p>
           <w:p>
             <w:pPr>
@@ -7250,21 +7294,6 @@
         </w:tc>
       </w:tr>
     </w:tbl>
-    <w:p>
-      <w:pPr>
-        <w:pBdr>
-          <w:top w:val="nil"/>
-          <w:left w:val="nil"/>
-          <w:bottom w:val="nil"/>
-          <w:right w:val="nil"/>
-          <w:between w:val="nil"/>
-        </w:pBdr>
-        <w:jc w:val="center"/>
-        <w:rPr>
-          <w:color w:val="000000"/>
-        </w:rPr>
-      </w:pPr>
-    </w:p>
     <w:p>
       <w:pPr>
         <w:pBdr>
@@ -7577,7 +7606,33 @@
               <w:rPr>
                 <w:color w:val="000000"/>
               </w:rPr>
-              <w:t>El sistema redirecciona al listado de categorías existentes</w:t>
+              <w:t xml:space="preserve">El sistema redirecciona al listado de categorías </w:t>
+            </w:r>
+            <w:proofErr w:type="gramStart"/>
+            <w:r>
+              <w:rPr>
+                <w:color w:val="000000"/>
+              </w:rPr>
+              <w:t>existentes</w:t>
+            </w:r>
+            <w:r>
+              <w:rPr>
+                <w:color w:val="000000"/>
+              </w:rPr>
+              <w:t>.</w:t>
+            </w:r>
+            <w:r>
+              <w:rPr>
+                <w:color w:val="000000"/>
+              </w:rPr>
+              <w:t>(</w:t>
+            </w:r>
+            <w:proofErr w:type="gramEnd"/>
+            <w:r>
+              <w:rPr>
+                <w:color w:val="000000"/>
+              </w:rPr>
+              <w:t>CU. “visualizar lista de categorías”)</w:t>
             </w:r>
           </w:p>
           <w:p>
@@ -7664,7 +7719,6 @@
           </w:tcPr>
           <w:p>
             <w:r>
-              <w:lastRenderedPageBreak/>
               <w:t xml:space="preserve">Postcondición </w:t>
             </w:r>
           </w:p>
@@ -7684,12 +7738,6 @@
         </w:tc>
       </w:tr>
     </w:tbl>
-    <w:p/>
-    <w:p>
-      <w:r>
-        <w:br w:type="page"/>
-      </w:r>
-    </w:p>
     <w:p/>
     <w:p>
       <w:pPr>
@@ -7711,7 +7759,14 @@
         <w:rPr>
           <w:color w:val="000000"/>
         </w:rPr>
+        <w:lastRenderedPageBreak/>
         <w:t>Tabla 8 descripción del caso de uso CU06</w:t>
+      </w:r>
+      <w:r>
+        <w:rPr>
+          <w:color w:val="000000"/>
+        </w:rPr>
+        <w:t xml:space="preserve"> con sus extensiones</w:t>
       </w:r>
     </w:p>
     <w:tbl>
@@ -7911,7 +7966,49 @@
               <w:rPr>
                 <w:color w:val="000000"/>
               </w:rPr>
-              <w:t>Elegir si es se ingresa un sueldo nuevo o se modifica uno anterior</w:t>
+              <w:t xml:space="preserve">Elegir </w:t>
+            </w:r>
+            <w:r>
+              <w:rPr>
+                <w:color w:val="000000"/>
+              </w:rPr>
+              <w:t xml:space="preserve">caso de Uso </w:t>
+            </w:r>
+            <w:r>
+              <w:rPr>
+                <w:color w:val="000000"/>
+              </w:rPr>
+              <w:t>sueldo nuevo o modifi</w:t>
+            </w:r>
+            <w:r>
+              <w:rPr>
+                <w:color w:val="000000"/>
+              </w:rPr>
+              <w:t>c</w:t>
+            </w:r>
+            <w:r>
+              <w:rPr>
+                <w:color w:val="000000"/>
+              </w:rPr>
+              <w:t>a</w:t>
+            </w:r>
+            <w:r>
+              <w:rPr>
+                <w:color w:val="000000"/>
+              </w:rPr>
+              <w:t>r</w:t>
+            </w:r>
+            <w:r>
+              <w:rPr>
+                <w:color w:val="000000"/>
+              </w:rPr>
+              <w:t xml:space="preserve"> </w:t>
+            </w:r>
+            <w:r>
+              <w:rPr>
+                <w:color w:val="000000"/>
+              </w:rPr>
+              <w:t>sueldo</w:t>
             </w:r>
           </w:p>
           <w:p>
@@ -8097,7 +8194,135 @@
               <w:cnfStyle w:val="000000000000" w:firstRow="0" w:lastRow="0" w:firstColumn="0" w:lastColumn="0" w:oddVBand="0" w:evenVBand="0" w:oddHBand="0" w:evenHBand="0" w:firstRowFirstColumn="0" w:firstRowLastColumn="0" w:lastRowFirstColumn="0" w:lastRowLastColumn="0"/>
             </w:pPr>
             <w:r>
+              <w:t xml:space="preserve">ALT 2) Caso de Uso “nuevo Sueldo”. </w:t>
+            </w:r>
+          </w:p>
+          <w:p>
+            <w:pPr>
+              <w:cnfStyle w:val="000000000000" w:firstRow="0" w:lastRow="0" w:firstColumn="0" w:lastColumn="0" w:oddVBand="0" w:evenVBand="0" w:oddHBand="0" w:evenHBand="0" w:firstRowFirstColumn="0" w:firstRowLastColumn="0" w:lastRowFirstColumn="0" w:lastRowLastColumn="0"/>
+            </w:pPr>
+            <w:r>
+              <w:t xml:space="preserve">          </w:t>
+            </w:r>
+            <w:r>
+              <w:t xml:space="preserve">El importe ingresado será el nuevo sueldo </w:t>
+            </w:r>
+          </w:p>
+          <w:p>
+            <w:pPr>
+              <w:cnfStyle w:val="000000000000" w:firstRow="0" w:lastRow="0" w:firstColumn="0" w:lastColumn="0" w:oddVBand="0" w:evenVBand="0" w:oddHBand="0" w:evenHBand="0" w:firstRowFirstColumn="0" w:firstRowLastColumn="0" w:lastRowFirstColumn="0" w:lastRowLastColumn="0"/>
+            </w:pPr>
+            <w:r>
+              <w:t>ALT 2)</w:t>
+            </w:r>
+            <w:r>
+              <w:t xml:space="preserve"> Caso de</w:t>
+            </w:r>
+            <w:r>
+              <w:t xml:space="preserve"> Uso</w:t>
+            </w:r>
+            <w:r>
+              <w:t xml:space="preserve"> “modificar sueldo”</w:t>
+            </w:r>
+          </w:p>
+          <w:p>
+            <w:pPr>
+              <w:ind w:left="476"/>
+              <w:cnfStyle w:val="000000000000" w:firstRow="0" w:lastRow="0" w:firstColumn="0" w:lastColumn="0" w:oddVBand="0" w:evenVBand="0" w:oddHBand="0" w:evenHBand="0" w:firstRowFirstColumn="0" w:firstRowLastColumn="0" w:lastRowFirstColumn="0" w:lastRowLastColumn="0"/>
+            </w:pPr>
+            <w:r>
+              <w:t xml:space="preserve">2.1) </w:t>
+            </w:r>
+            <w:r>
+              <w:t xml:space="preserve">Se elige un monto anterior de referencia </w:t>
+            </w:r>
+          </w:p>
+          <w:p>
+            <w:pPr>
+              <w:ind w:left="476"/>
+              <w:cnfStyle w:val="000000000000" w:firstRow="0" w:lastRow="0" w:firstColumn="0" w:lastColumn="0" w:oddVBand="0" w:evenVBand="0" w:oddHBand="0" w:evenHBand="0" w:firstRowFirstColumn="0" w:firstRowLastColumn="0" w:lastRowFirstColumn="0" w:lastRowLastColumn="0"/>
+            </w:pPr>
+            <w:r>
+              <w:t xml:space="preserve">2.2) </w:t>
+            </w:r>
+            <w:r>
+              <w:t>El importe ingresado modificara</w:t>
+            </w:r>
+            <w:r>
+              <w:t xml:space="preserve"> </w:t>
+            </w:r>
+            <w:r>
+              <w:t>porcentualmente el monto anterior</w:t>
+            </w:r>
+          </w:p>
+          <w:p>
+            <w:pPr>
+              <w:cnfStyle w:val="000000000000" w:firstRow="0" w:lastRow="0" w:firstColumn="0" w:lastColumn="0" w:oddVBand="0" w:evenVBand="0" w:oddHBand="0" w:evenHBand="0" w:firstRowFirstColumn="0" w:firstRowLastColumn="0" w:lastRowFirstColumn="0" w:lastRowLastColumn="0"/>
+            </w:pPr>
+          </w:p>
+          <w:p>
+            <w:pPr>
+              <w:cnfStyle w:val="000000000000" w:firstRow="0" w:lastRow="0" w:firstColumn="0" w:lastColumn="0" w:oddVBand="0" w:evenVBand="0" w:oddHBand="0" w:evenHBand="0" w:firstRowFirstColumn="0" w:firstRowLastColumn="0" w:lastRowFirstColumn="0" w:lastRowLastColumn="0"/>
+            </w:pPr>
+            <w:r>
               <w:t>ALT 7 el administrador quiere actualizar únicamente una categoría</w:t>
+            </w:r>
+            <w:r>
+              <w:t xml:space="preserve"> </w:t>
+            </w:r>
+          </w:p>
+          <w:p>
+            <w:pPr>
+              <w:numPr>
+                <w:ilvl w:val="0"/>
+                <w:numId w:val="10"/>
+              </w:numPr>
+              <w:pBdr>
+                <w:top w:val="nil"/>
+                <w:left w:val="nil"/>
+                <w:bottom w:val="nil"/>
+                <w:right w:val="nil"/>
+                <w:between w:val="nil"/>
+              </w:pBdr>
+              <w:spacing w:line="259" w:lineRule="auto"/>
+              <w:cnfStyle w:val="000000000000" w:firstRow="0" w:lastRow="0" w:firstColumn="0" w:lastColumn="0" w:oddVBand="0" w:evenVBand="0" w:oddHBand="0" w:evenHBand="0" w:firstRowFirstColumn="0" w:firstRowLastColumn="0" w:lastRowFirstColumn="0" w:lastRowLastColumn="0"/>
+            </w:pPr>
+            <w:r>
+              <w:rPr>
+                <w:color w:val="000000"/>
+              </w:rPr>
+              <w:t xml:space="preserve">Selecciona “actualizacion individual” </w:t>
+            </w:r>
+            <w:r>
+              <w:t xml:space="preserve"> </w:t>
+            </w:r>
+          </w:p>
+          <w:p>
+            <w:pPr>
+              <w:numPr>
+                <w:ilvl w:val="0"/>
+                <w:numId w:val="10"/>
+              </w:numPr>
+              <w:pBdr>
+                <w:top w:val="nil"/>
+                <w:left w:val="nil"/>
+                <w:bottom w:val="nil"/>
+                <w:right w:val="nil"/>
+                <w:between w:val="nil"/>
+              </w:pBdr>
+              <w:spacing w:line="259" w:lineRule="auto"/>
+              <w:cnfStyle w:val="000000000000" w:firstRow="0" w:lastRow="0" w:firstColumn="0" w:lastColumn="0" w:oddVBand="0" w:evenVBand="0" w:oddHBand="0" w:evenHBand="0" w:firstRowFirstColumn="0" w:firstRowLastColumn="0" w:lastRowFirstColumn="0" w:lastRowLastColumn="0"/>
+            </w:pPr>
+            <w:r>
+              <w:t xml:space="preserve">Selecciona la </w:t>
+            </w:r>
+            <w:proofErr w:type="spellStart"/>
+            <w:r>
+              <w:t>categoria</w:t>
+            </w:r>
+            <w:proofErr w:type="spellEnd"/>
+            <w:r>
+              <w:t xml:space="preserve"> a modificar </w:t>
             </w:r>
           </w:p>
           <w:p>
@@ -8117,10 +8342,7 @@
               <w:cnfStyle w:val="000000000000" w:firstRow="0" w:lastRow="0" w:firstColumn="0" w:lastColumn="0" w:oddVBand="0" w:evenVBand="0" w:oddHBand="0" w:evenHBand="0" w:firstRowFirstColumn="0" w:firstRowLastColumn="0" w:lastRowFirstColumn="0" w:lastRowLastColumn="0"/>
             </w:pPr>
             <w:r>
-              <w:rPr>
-                <w:color w:val="000000"/>
-              </w:rPr>
-              <w:t xml:space="preserve">Selecciona “actualizacion individual” </w:t>
+              <w:t>Continua con el Caso de Uso 06</w:t>
             </w:r>
           </w:p>
         </w:tc>
@@ -8152,6 +8374,25 @@
         </w:tc>
       </w:tr>
     </w:tbl>
+    <w:p>
+      <w:bookmarkStart w:id="23" w:name="_heading=h.2xcytpi" w:colFirst="0" w:colLast="0"/>
+      <w:bookmarkStart w:id="24" w:name="_heading=h.1ci93xb" w:colFirst="0" w:colLast="0"/>
+      <w:bookmarkEnd w:id="23"/>
+      <w:bookmarkEnd w:id="24"/>
+    </w:p>
+    <w:p>
+      <w:pPr>
+        <w:rPr>
+          <w:color w:val="000000"/>
+        </w:rPr>
+      </w:pPr>
+      <w:r>
+        <w:rPr>
+          <w:color w:val="000000"/>
+        </w:rPr>
+        <w:br w:type="page"/>
+      </w:r>
+    </w:p>
     <w:p>
       <w:pPr>
         <w:pBdr>
@@ -8166,310 +8407,24 @@
           <w:color w:val="000000"/>
         </w:rPr>
       </w:pPr>
-      <w:bookmarkStart w:id="23" w:name="_heading=h.2xcytpi" w:colFirst="0" w:colLast="0"/>
-      <w:bookmarkEnd w:id="23"/>
-    </w:p>
-    <w:p>
-      <w:pPr>
-        <w:pBdr>
-          <w:top w:val="nil"/>
-          <w:left w:val="nil"/>
-          <w:bottom w:val="nil"/>
-          <w:right w:val="nil"/>
-          <w:between w:val="nil"/>
-        </w:pBdr>
-        <w:jc w:val="center"/>
+      <w:r>
         <w:rPr>
           <w:color w:val="000000"/>
         </w:rPr>
-      </w:pPr>
+        <w:lastRenderedPageBreak/>
+        <w:t xml:space="preserve">Tabla </w:t>
+      </w:r>
       <w:r>
         <w:rPr>
           <w:color w:val="000000"/>
         </w:rPr>
-        <w:t>Tabla 9 descripción del caso de uso CU06.1</w:t>
-      </w:r>
-    </w:p>
-    <w:tbl>
-      <w:tblPr>
-        <w:tblStyle w:val="a8"/>
-        <w:tblW w:w="10456" w:type="dxa"/>
-        <w:tblInd w:w="0" w:type="dxa"/>
-        <w:tblBorders>
-          <w:top w:val="single" w:sz="4" w:space="0" w:color="FAC090"/>
-          <w:left w:val="single" w:sz="4" w:space="0" w:color="FAC090"/>
-          <w:bottom w:val="single" w:sz="4" w:space="0" w:color="FAC090"/>
-          <w:right w:val="single" w:sz="4" w:space="0" w:color="FAC090"/>
-          <w:insideH w:val="single" w:sz="4" w:space="0" w:color="FAC090"/>
-          <w:insideV w:val="single" w:sz="4" w:space="0" w:color="FAC090"/>
-        </w:tblBorders>
-        <w:tblLayout w:type="fixed"/>
-        <w:tblLook w:val="04A0" w:firstRow="1" w:lastRow="0" w:firstColumn="1" w:lastColumn="0" w:noHBand="0" w:noVBand="1"/>
-      </w:tblPr>
-      <w:tblGrid>
-        <w:gridCol w:w="5228"/>
-        <w:gridCol w:w="5228"/>
-      </w:tblGrid>
-      <w:tr>
-        <w:trPr>
-          <w:cnfStyle w:val="100000000000" w:firstRow="1" w:lastRow="0" w:firstColumn="0" w:lastColumn="0" w:oddVBand="0" w:evenVBand="0" w:oddHBand="0" w:evenHBand="0" w:firstRowFirstColumn="0" w:firstRowLastColumn="0" w:lastRowFirstColumn="0" w:lastRowLastColumn="0"/>
-        </w:trPr>
-        <w:tc>
-          <w:tcPr>
-            <w:cnfStyle w:val="001000000000" w:firstRow="0" w:lastRow="0" w:firstColumn="1" w:lastColumn="0" w:oddVBand="0" w:evenVBand="0" w:oddHBand="0" w:evenHBand="0" w:firstRowFirstColumn="0" w:firstRowLastColumn="0" w:lastRowFirstColumn="0" w:lastRowLastColumn="0"/>
-            <w:tcW w:w="5228" w:type="dxa"/>
-          </w:tcPr>
-          <w:p>
-            <w:r>
-              <w:t>CU06.1</w:t>
-            </w:r>
-          </w:p>
-        </w:tc>
-        <w:tc>
-          <w:tcPr>
-            <w:tcW w:w="5228" w:type="dxa"/>
-          </w:tcPr>
-          <w:p>
-            <w:pPr>
-              <w:cnfStyle w:val="100000000000" w:firstRow="1" w:lastRow="0" w:firstColumn="0" w:lastColumn="0" w:oddVBand="0" w:evenVBand="0" w:oddHBand="0" w:evenHBand="0" w:firstRowFirstColumn="0" w:firstRowLastColumn="0" w:lastRowFirstColumn="0" w:lastRowLastColumn="0"/>
-            </w:pPr>
-            <w:r>
-              <w:t>Actualizar únicamente una categoría</w:t>
-            </w:r>
-          </w:p>
-        </w:tc>
-      </w:tr>
-      <w:tr>
-        <w:trPr>
-          <w:cnfStyle w:val="000000100000" w:firstRow="0" w:lastRow="0" w:firstColumn="0" w:lastColumn="0" w:oddVBand="0" w:evenVBand="0" w:oddHBand="1" w:evenHBand="0" w:firstRowFirstColumn="0" w:firstRowLastColumn="0" w:lastRowFirstColumn="0" w:lastRowLastColumn="0"/>
-        </w:trPr>
-        <w:tc>
-          <w:tcPr>
-            <w:cnfStyle w:val="001000000000" w:firstRow="0" w:lastRow="0" w:firstColumn="1" w:lastColumn="0" w:oddVBand="0" w:evenVBand="0" w:oddHBand="0" w:evenHBand="0" w:firstRowFirstColumn="0" w:firstRowLastColumn="0" w:lastRowFirstColumn="0" w:lastRowLastColumn="0"/>
-            <w:tcW w:w="5228" w:type="dxa"/>
-          </w:tcPr>
-          <w:p>
-            <w:r>
-              <w:t>Activación</w:t>
-            </w:r>
-          </w:p>
-        </w:tc>
-        <w:tc>
-          <w:tcPr>
-            <w:tcW w:w="5228" w:type="dxa"/>
-          </w:tcPr>
-          <w:p>
-            <w:pPr>
-              <w:cnfStyle w:val="000000100000" w:firstRow="0" w:lastRow="0" w:firstColumn="0" w:lastColumn="0" w:oddVBand="0" w:evenVBand="0" w:oddHBand="1" w:evenHBand="0" w:firstRowFirstColumn="0" w:firstRowLastColumn="0" w:lastRowFirstColumn="0" w:lastRowLastColumn="0"/>
-            </w:pPr>
-            <w:r>
-              <w:t xml:space="preserve">El administrador presiona la opción “actualizar una categoría” </w:t>
-            </w:r>
-          </w:p>
-        </w:tc>
-      </w:tr>
-      <w:tr>
-        <w:tc>
-          <w:tcPr>
-            <w:cnfStyle w:val="001000000000" w:firstRow="0" w:lastRow="0" w:firstColumn="1" w:lastColumn="0" w:oddVBand="0" w:evenVBand="0" w:oddHBand="0" w:evenHBand="0" w:firstRowFirstColumn="0" w:firstRowLastColumn="0" w:lastRowFirstColumn="0" w:lastRowLastColumn="0"/>
-            <w:tcW w:w="5228" w:type="dxa"/>
-          </w:tcPr>
-          <w:p>
-            <w:r>
-              <w:t>Precondición</w:t>
-            </w:r>
-          </w:p>
-        </w:tc>
-        <w:tc>
-          <w:tcPr>
-            <w:tcW w:w="5228" w:type="dxa"/>
-          </w:tcPr>
-          <w:p>
-            <w:pPr>
-              <w:cnfStyle w:val="000000000000" w:firstRow="0" w:lastRow="0" w:firstColumn="0" w:lastColumn="0" w:oddVBand="0" w:evenVBand="0" w:oddHBand="0" w:evenHBand="0" w:firstRowFirstColumn="0" w:firstRowLastColumn="0" w:lastRowFirstColumn="0" w:lastRowLastColumn="0"/>
-            </w:pPr>
-            <w:r>
-              <w:t xml:space="preserve">Administrador registrado en el sistema </w:t>
-            </w:r>
-          </w:p>
-          <w:p>
-            <w:pPr>
-              <w:cnfStyle w:val="000000000000" w:firstRow="0" w:lastRow="0" w:firstColumn="0" w:lastColumn="0" w:oddVBand="0" w:evenVBand="0" w:oddHBand="0" w:evenHBand="0" w:firstRowFirstColumn="0" w:firstRowLastColumn="0" w:lastRowFirstColumn="0" w:lastRowLastColumn="0"/>
-            </w:pPr>
-            <w:r>
-              <w:t>Administrador logueado exitosamente</w:t>
-            </w:r>
-          </w:p>
-        </w:tc>
-      </w:tr>
-      <w:tr>
-        <w:trPr>
-          <w:cnfStyle w:val="000000100000" w:firstRow="0" w:lastRow="0" w:firstColumn="0" w:lastColumn="0" w:oddVBand="0" w:evenVBand="0" w:oddHBand="1" w:evenHBand="0" w:firstRowFirstColumn="0" w:firstRowLastColumn="0" w:lastRowFirstColumn="0" w:lastRowLastColumn="0"/>
-        </w:trPr>
-        <w:tc>
-          <w:tcPr>
-            <w:cnfStyle w:val="001000000000" w:firstRow="0" w:lastRow="0" w:firstColumn="1" w:lastColumn="0" w:oddVBand="0" w:evenVBand="0" w:oddHBand="0" w:evenHBand="0" w:firstRowFirstColumn="0" w:firstRowLastColumn="0" w:lastRowFirstColumn="0" w:lastRowLastColumn="0"/>
-            <w:tcW w:w="5228" w:type="dxa"/>
-          </w:tcPr>
-          <w:p>
-            <w:r>
-              <w:t>Flujo de sucesos</w:t>
-            </w:r>
-          </w:p>
-        </w:tc>
-        <w:tc>
-          <w:tcPr>
-            <w:tcW w:w="5228" w:type="dxa"/>
-          </w:tcPr>
-          <w:p>
-            <w:pPr>
-              <w:cnfStyle w:val="000000100000" w:firstRow="0" w:lastRow="0" w:firstColumn="0" w:lastColumn="0" w:oddVBand="0" w:evenVBand="0" w:oddHBand="1" w:evenHBand="0" w:firstRowFirstColumn="0" w:firstRowLastColumn="0" w:lastRowFirstColumn="0" w:lastRowLastColumn="0"/>
-            </w:pPr>
-          </w:p>
-        </w:tc>
-      </w:tr>
-      <w:tr>
-        <w:tc>
-          <w:tcPr>
-            <w:cnfStyle w:val="001000000000" w:firstRow="0" w:lastRow="0" w:firstColumn="1" w:lastColumn="0" w:oddVBand="0" w:evenVBand="0" w:oddHBand="0" w:evenHBand="0" w:firstRowFirstColumn="0" w:firstRowLastColumn="0" w:lastRowFirstColumn="0" w:lastRowLastColumn="0"/>
-            <w:tcW w:w="5228" w:type="dxa"/>
-          </w:tcPr>
-          <w:p>
-            <w:r>
-              <w:t>Camino Basico</w:t>
-            </w:r>
-          </w:p>
-        </w:tc>
-        <w:tc>
-          <w:tcPr>
-            <w:tcW w:w="5228" w:type="dxa"/>
-          </w:tcPr>
-          <w:p>
-            <w:pPr>
-              <w:numPr>
-                <w:ilvl w:val="0"/>
-                <w:numId w:val="8"/>
-              </w:numPr>
-              <w:pBdr>
-                <w:top w:val="nil"/>
-                <w:left w:val="nil"/>
-                <w:bottom w:val="nil"/>
-                <w:right w:val="nil"/>
-                <w:between w:val="nil"/>
-              </w:pBdr>
-              <w:spacing w:after="160" w:line="259" w:lineRule="auto"/>
-              <w:ind w:left="325"/>
-              <w:cnfStyle w:val="000000000000" w:firstRow="0" w:lastRow="0" w:firstColumn="0" w:lastColumn="0" w:oddVBand="0" w:evenVBand="0" w:oddHBand="0" w:evenHBand="0" w:firstRowFirstColumn="0" w:firstRowLastColumn="0" w:lastRowFirstColumn="0" w:lastRowLastColumn="0"/>
-            </w:pPr>
-            <w:r>
-              <w:rPr>
-                <w:color w:val="000000"/>
-              </w:rPr>
-              <w:t>Selecciona la categoría a modificar</w:t>
-            </w:r>
-          </w:p>
-        </w:tc>
-      </w:tr>
-      <w:tr>
-        <w:trPr>
-          <w:cnfStyle w:val="000000100000" w:firstRow="0" w:lastRow="0" w:firstColumn="0" w:lastColumn="0" w:oddVBand="0" w:evenVBand="0" w:oddHBand="1" w:evenHBand="0" w:firstRowFirstColumn="0" w:firstRowLastColumn="0" w:lastRowFirstColumn="0" w:lastRowLastColumn="0"/>
-        </w:trPr>
-        <w:tc>
-          <w:tcPr>
-            <w:cnfStyle w:val="001000000000" w:firstRow="0" w:lastRow="0" w:firstColumn="1" w:lastColumn="0" w:oddVBand="0" w:evenVBand="0" w:oddHBand="0" w:evenHBand="0" w:firstRowFirstColumn="0" w:firstRowLastColumn="0" w:lastRowFirstColumn="0" w:lastRowLastColumn="0"/>
-            <w:tcW w:w="5228" w:type="dxa"/>
-          </w:tcPr>
-          <w:p/>
-        </w:tc>
-        <w:tc>
-          <w:tcPr>
-            <w:tcW w:w="5228" w:type="dxa"/>
-          </w:tcPr>
-          <w:p>
-            <w:pPr>
-              <w:cnfStyle w:val="000000100000" w:firstRow="0" w:lastRow="0" w:firstColumn="0" w:lastColumn="0" w:oddVBand="0" w:evenVBand="0" w:oddHBand="1" w:evenHBand="0" w:firstRowFirstColumn="0" w:firstRowLastColumn="0" w:lastRowFirstColumn="0" w:lastRowLastColumn="0"/>
-            </w:pPr>
-          </w:p>
-        </w:tc>
-      </w:tr>
-      <w:tr>
-        <w:tc>
-          <w:tcPr>
-            <w:cnfStyle w:val="001000000000" w:firstRow="0" w:lastRow="0" w:firstColumn="1" w:lastColumn="0" w:oddVBand="0" w:evenVBand="0" w:oddHBand="0" w:evenHBand="0" w:firstRowFirstColumn="0" w:firstRowLastColumn="0" w:lastRowFirstColumn="0" w:lastRowLastColumn="0"/>
-            <w:tcW w:w="5228" w:type="dxa"/>
-          </w:tcPr>
-          <w:p>
-            <w:r>
-              <w:t>Camino Alternativo</w:t>
-            </w:r>
-          </w:p>
-        </w:tc>
-        <w:tc>
-          <w:tcPr>
-            <w:tcW w:w="5228" w:type="dxa"/>
-          </w:tcPr>
-          <w:p>
-            <w:pPr>
-              <w:cnfStyle w:val="000000000000" w:firstRow="0" w:lastRow="0" w:firstColumn="0" w:lastColumn="0" w:oddVBand="0" w:evenVBand="0" w:oddHBand="0" w:evenHBand="0" w:firstRowFirstColumn="0" w:firstRowLastColumn="0" w:lastRowFirstColumn="0" w:lastRowLastColumn="0"/>
-            </w:pPr>
-          </w:p>
-        </w:tc>
-      </w:tr>
-      <w:tr>
-        <w:trPr>
-          <w:cnfStyle w:val="000000100000" w:firstRow="0" w:lastRow="0" w:firstColumn="0" w:lastColumn="0" w:oddVBand="0" w:evenVBand="0" w:oddHBand="1" w:evenHBand="0" w:firstRowFirstColumn="0" w:firstRowLastColumn="0" w:lastRowFirstColumn="0" w:lastRowLastColumn="0"/>
-        </w:trPr>
-        <w:tc>
-          <w:tcPr>
-            <w:cnfStyle w:val="001000000000" w:firstRow="0" w:lastRow="0" w:firstColumn="1" w:lastColumn="0" w:oddVBand="0" w:evenVBand="0" w:oddHBand="0" w:evenHBand="0" w:firstRowFirstColumn="0" w:firstRowLastColumn="0" w:lastRowFirstColumn="0" w:lastRowLastColumn="0"/>
-            <w:tcW w:w="5228" w:type="dxa"/>
-          </w:tcPr>
-          <w:p>
-            <w:r>
-              <w:t xml:space="preserve">Postcondición </w:t>
-            </w:r>
-          </w:p>
-        </w:tc>
-        <w:tc>
-          <w:tcPr>
-            <w:tcW w:w="5228" w:type="dxa"/>
-          </w:tcPr>
-          <w:p>
-            <w:pPr>
-              <w:cnfStyle w:val="000000100000" w:firstRow="0" w:lastRow="0" w:firstColumn="0" w:lastColumn="0" w:oddVBand="0" w:evenVBand="0" w:oddHBand="1" w:evenHBand="0" w:firstRowFirstColumn="0" w:firstRowLastColumn="0" w:lastRowFirstColumn="0" w:lastRowLastColumn="0"/>
-            </w:pPr>
-          </w:p>
-        </w:tc>
-      </w:tr>
-    </w:tbl>
-    <w:p/>
-    <w:p>
-      <w:bookmarkStart w:id="24" w:name="_heading=h.1ci93xb" w:colFirst="0" w:colLast="0"/>
-      <w:bookmarkEnd w:id="24"/>
-      <w:r>
-        <w:br w:type="page"/>
-      </w:r>
-    </w:p>
-    <w:p>
-      <w:pPr>
-        <w:pBdr>
-          <w:top w:val="nil"/>
-          <w:left w:val="nil"/>
-          <w:bottom w:val="nil"/>
-          <w:right w:val="nil"/>
-          <w:between w:val="nil"/>
-        </w:pBdr>
-        <w:jc w:val="center"/>
+        <w:t>9</w:t>
+      </w:r>
+      <w:r>
         <w:rPr>
           <w:color w:val="000000"/>
         </w:rPr>
-      </w:pPr>
-      <w:r>
-        <w:rPr>
-          <w:color w:val="000000"/>
-        </w:rPr>
-        <w:lastRenderedPageBreak/>
-        <w:t>Tabla 10 descripción del caso de uso CU07</w:t>
+        <w:t xml:space="preserve"> descripción del caso de uso CU07</w:t>
       </w:r>
     </w:p>
     <w:tbl>
@@ -8887,11 +8842,38 @@
       </w:pPr>
       <w:bookmarkStart w:id="25" w:name="_heading=h.3whwml4" w:colFirst="0" w:colLast="0"/>
       <w:bookmarkEnd w:id="25"/>
-      <w:r>
+    </w:p>
+    <w:p>
+      <w:pPr>
+        <w:pBdr>
+          <w:top w:val="nil"/>
+          <w:left w:val="nil"/>
+          <w:bottom w:val="nil"/>
+          <w:right w:val="nil"/>
+          <w:between w:val="nil"/>
+        </w:pBdr>
+        <w:jc w:val="center"/>
         <w:rPr>
           <w:color w:val="000000"/>
         </w:rPr>
-        <w:t>Tabla 11 descripción del caso de uso CU08</w:t>
+      </w:pPr>
+      <w:r>
+        <w:rPr>
+          <w:color w:val="000000"/>
+        </w:rPr>
+        <w:t>Tabla 1</w:t>
+      </w:r>
+      <w:r>
+        <w:rPr>
+          <w:color w:val="000000"/>
+        </w:rPr>
+        <w:t>0</w:t>
+      </w:r>
+      <w:r>
+        <w:rPr>
+          <w:color w:val="000000"/>
+        </w:rPr>
+        <w:t xml:space="preserve"> descripción del caso de uso CU08</w:t>
       </w:r>
     </w:p>
     <w:tbl>
@@ -9300,7 +9282,19 @@
         <w:rPr>
           <w:color w:val="000000"/>
         </w:rPr>
-        <w:t>Tabla 12 vinculación de los casos de uso con los requerimientos funcionales</w:t>
+        <w:t>Tabla 1</w:t>
+      </w:r>
+      <w:r>
+        <w:rPr>
+          <w:color w:val="000000"/>
+        </w:rPr>
+        <w:t>1</w:t>
+      </w:r>
+      <w:r>
+        <w:rPr>
+          <w:color w:val="000000"/>
+        </w:rPr>
+        <w:t xml:space="preserve"> vinculación de los casos de uso con los requerimientos funcionales</w:t>
       </w:r>
     </w:p>
     <w:tbl>
@@ -9764,7 +9758,21 @@
         <w:rPr>
           <w:color w:val="000000"/>
         </w:rPr>
-        <w:t>Ambiental (Propósito, Diagrama de contexto ,lista de acontecimientos y usuarios)</w:t>
+        <w:t xml:space="preserve">Ambiental (Propósito, Diagrama de </w:t>
+      </w:r>
+      <w:proofErr w:type="gramStart"/>
+      <w:r>
+        <w:rPr>
+          <w:color w:val="000000"/>
+        </w:rPr>
+        <w:t>contexto ,lista</w:t>
+      </w:r>
+      <w:proofErr w:type="gramEnd"/>
+      <w:r>
+        <w:rPr>
+          <w:color w:val="000000"/>
+        </w:rPr>
+        <w:t xml:space="preserve"> de acontecimientos y usuarios)</w:t>
       </w:r>
       <w:r>
         <w:rPr>
@@ -10729,7 +10737,7 @@
         <w:rPr>
           <w:color w:val="000000"/>
         </w:rPr>
-        <w:t>3</w:t>
+        <w:t>2</w:t>
       </w:r>
       <w:r>
         <w:rPr>
@@ -11171,7 +11179,15 @@
               <w:cnfStyle w:val="000000100000" w:firstRow="0" w:lastRow="0" w:firstColumn="0" w:lastColumn="0" w:oddVBand="0" w:evenVBand="0" w:oddHBand="1" w:evenHBand="0" w:firstRowFirstColumn="0" w:firstRowLastColumn="0" w:lastRowFirstColumn="0" w:lastRowLastColumn="0"/>
             </w:pPr>
             <w:r>
-              <w:t>T07;T08</w:t>
+              <w:t>T</w:t>
+            </w:r>
+            <w:proofErr w:type="gramStart"/>
+            <w:r>
+              <w:t>07;T</w:t>
+            </w:r>
+            <w:proofErr w:type="gramEnd"/>
+            <w:r>
+              <w:t>08</w:t>
             </w:r>
           </w:p>
         </w:tc>
@@ -12495,7 +12511,15 @@
         <w:spacing w:line="240" w:lineRule="auto"/>
       </w:pPr>
       <w:r>
-        <w:t>T01;T03;T06;T07;T08;T09;T12;T</w:t>
+        <w:t>T</w:t>
+      </w:r>
+      <w:proofErr w:type="gramStart"/>
+      <w:r>
+        <w:t>01;T</w:t>
+      </w:r>
+      <w:proofErr w:type="gramEnd"/>
+      <w:r>
+        <w:t>03;T06;T07;T08;T09;T12;T</w:t>
       </w:r>
       <w:r>
         <w:t>13;T14;T15;T16;T18;</w:t>
@@ -12508,9 +12532,6 @@
       <w:pPr>
         <w:pStyle w:val="Ttulo3"/>
         <w:spacing w:line="240" w:lineRule="auto"/>
-        <w:rPr>
-          <w:lang w:val="en-GB"/>
-        </w:rPr>
       </w:pPr>
       <w:bookmarkStart w:id="38" w:name="_Toc149349167"/>
       <w:r>
@@ -12524,26 +12545,14 @@
     <w:p>
       <w:pPr>
         <w:spacing w:line="240" w:lineRule="auto"/>
-        <w:rPr>
-          <w:lang w:val="en-GB"/>
-        </w:rPr>
-      </w:pPr>
-      <w:r>
-        <w:rPr>
-          <w:lang w:val="en-GB"/>
-        </w:rPr>
+      </w:pPr>
+      <w:r>
         <w:t>T04 – 1 Hs.; T05 – 01 Hs.; T10 – 02 Hs.</w:t>
       </w:r>
       <w:r>
-        <w:rPr>
-          <w:lang w:val="en-GB"/>
-        </w:rPr>
         <w:t>;</w:t>
       </w:r>
       <w:r>
-        <w:rPr>
-          <w:lang w:val="en-GB"/>
-        </w:rPr>
         <w:t xml:space="preserve"> T11-02Hs; T17 – 01Hs.; T20 -01 Hs.</w:t>
       </w:r>
     </w:p>
@@ -12553,6 +12562,7 @@
           <w:lang w:val="es-AR"/>
         </w:rPr>
       </w:pPr>
+      <w:proofErr w:type="gramStart"/>
       <w:r>
         <w:rPr>
           <w:lang w:val="es-AR"/>
@@ -12566,6 +12576,7 @@
         </w:rPr>
         <w:t>otal</w:t>
       </w:r>
+      <w:proofErr w:type="gramEnd"/>
       <w:r>
         <w:rPr>
           <w:lang w:val="es-AR"/>
@@ -12605,7 +12616,21 @@
         <w:rPr>
           <w:lang w:val="es-AR"/>
         </w:rPr>
-        <w:t>Tarea 09 , el sistema es factible , los objetivos fueron aprobados y ya tenemos asignado que tarea realizara cada uno.</w:t>
+        <w:t xml:space="preserve">Tarea </w:t>
+      </w:r>
+      <w:proofErr w:type="gramStart"/>
+      <w:r>
+        <w:rPr>
+          <w:lang w:val="es-AR"/>
+        </w:rPr>
+        <w:t>09 ,</w:t>
+      </w:r>
+      <w:proofErr w:type="gramEnd"/>
+      <w:r>
+        <w:rPr>
+          <w:lang w:val="es-AR"/>
+        </w:rPr>
+        <w:t xml:space="preserve"> el sistema es factible , los objetivos fueron aprobados y ya tenemos asignado que tarea realizara cada uno.</w:t>
       </w:r>
     </w:p>
     <w:p>
@@ -12632,6 +12657,7 @@
         </w:rPr>
         <w:t xml:space="preserve">, completamos la etapa de </w:t>
       </w:r>
+      <w:proofErr w:type="gramStart"/>
       <w:r>
         <w:rPr>
           <w:lang w:val="es-AR"/>
@@ -12648,7 +12674,14 @@
         <w:rPr>
           <w:lang w:val="es-AR"/>
         </w:rPr>
-        <w:t xml:space="preserve">, y  tenemos un </w:t>
+        <w:t>,</w:t>
+      </w:r>
+      <w:proofErr w:type="gramEnd"/>
+      <w:r>
+        <w:rPr>
+          <w:lang w:val="es-AR"/>
+        </w:rPr>
+        <w:t xml:space="preserve"> y  tenemos un </w:t>
       </w:r>
       <w:proofErr w:type="spellStart"/>
       <w:r>
@@ -12675,7 +12708,21 @@
         <w:rPr>
           <w:lang w:val="es-AR"/>
         </w:rPr>
-        <w:t>Tarea 26 , el sistema funciona , completamos la etapa de desarrollo y podemos presentar el sistema para que el cliente lo vea en funcionamiento</w:t>
+        <w:t xml:space="preserve">Tarea </w:t>
+      </w:r>
+      <w:proofErr w:type="gramStart"/>
+      <w:r>
+        <w:rPr>
+          <w:lang w:val="es-AR"/>
+        </w:rPr>
+        <w:t>26 ,</w:t>
+      </w:r>
+      <w:proofErr w:type="gramEnd"/>
+      <w:r>
+        <w:rPr>
+          <w:lang w:val="es-AR"/>
+        </w:rPr>
+        <w:t xml:space="preserve"> el sistema funciona , completamos la etapa de desarrollo y podemos presentar el sistema para que el cliente lo vea en funcionamiento</w:t>
       </w:r>
     </w:p>
     <w:p>
@@ -12796,7 +12843,23 @@
           <w:i/>
           <w:color w:val="404040"/>
         </w:rPr>
-        <w:t xml:space="preserve">Dos procesos que sean interesantes especificar ( por ejemplo lógica de negocio…) – analizar la herramienta </w:t>
+        <w:t xml:space="preserve">Dos procesos que sean interesantes especificar </w:t>
+      </w:r>
+      <w:proofErr w:type="gramStart"/>
+      <w:r>
+        <w:rPr>
+          <w:i/>
+          <w:color w:val="404040"/>
+        </w:rPr>
+        <w:t>( por</w:t>
+      </w:r>
+      <w:proofErr w:type="gramEnd"/>
+      <w:r>
+        <w:rPr>
+          <w:i/>
+          <w:color w:val="404040"/>
+        </w:rPr>
+        <w:t xml:space="preserve"> ejemplo lógica de negocio…) – analizar la herramienta </w:t>
       </w:r>
       <w:proofErr w:type="spellStart"/>
       <w:r>
@@ -13100,8 +13163,13 @@
       <w:bookmarkEnd w:id="52"/>
     </w:p>
     <w:p>
-      <w:r>
-        <w:t>Aclaraciones : ….</w:t>
+      <w:proofErr w:type="gramStart"/>
+      <w:r>
+        <w:t>Aclaraciones :</w:t>
+      </w:r>
+      <w:proofErr w:type="gramEnd"/>
+      <w:r>
+        <w:t xml:space="preserve"> ….</w:t>
       </w:r>
     </w:p>
     <w:p>
@@ -13122,13 +13190,7 @@
         <w:rPr>
           <w:color w:val="000000"/>
         </w:rPr>
-        <w:t>Tabla 1</w:t>
-      </w:r>
-      <w:r>
-        <w:rPr>
-          <w:color w:val="000000"/>
-        </w:rPr>
-        <w:t>4 Tabla de base de datos de la entidad “</w:t>
+        <w:t>Tabla 14 Tabla de base de datos de la entidad “</w:t>
       </w:r>
       <w:proofErr w:type="spellStart"/>
       <w:r>
@@ -13218,9 +13280,17 @@
               <w:rPr>
                 <w:b/>
               </w:rPr>
-              <w:t>ID_Categoria:Num</w:t>
+              <w:t>ID_</w:t>
+            </w:r>
+            <w:proofErr w:type="gramStart"/>
+            <w:r>
+              <w:rPr>
+                <w:b/>
+              </w:rPr>
+              <w:t>Categoria:Num</w:t>
             </w:r>
             <w:proofErr w:type="spellEnd"/>
+            <w:proofErr w:type="gramEnd"/>
             <w:r>
               <w:rPr>
                 <w:b/>
@@ -13285,6 +13355,7 @@
             <w:pPr>
               <w:cnfStyle w:val="000000100000" w:firstRow="0" w:lastRow="0" w:firstColumn="0" w:lastColumn="0" w:oddVBand="0" w:evenVBand="0" w:oddHBand="1" w:evenHBand="0" w:firstRowFirstColumn="0" w:firstRowLastColumn="0" w:lastRowFirstColumn="0" w:lastRowLastColumn="0"/>
             </w:pPr>
+            <w:proofErr w:type="gramStart"/>
             <w:r>
               <w:t>Fallo :</w:t>
             </w:r>
@@ -13293,6 +13364,7 @@
               <w:t>Numerico</w:t>
             </w:r>
             <w:proofErr w:type="spellEnd"/>
+            <w:proofErr w:type="gramEnd"/>
           </w:p>
         </w:tc>
       </w:tr>
@@ -13329,6 +13401,7 @@
             <w:pPr>
               <w:cnfStyle w:val="000000000000" w:firstRow="0" w:lastRow="0" w:firstColumn="0" w:lastColumn="0" w:oddVBand="0" w:evenVBand="0" w:oddHBand="0" w:evenHBand="0" w:firstRowFirstColumn="0" w:firstRowLastColumn="0" w:lastRowFirstColumn="0" w:lastRowLastColumn="0"/>
             </w:pPr>
+            <w:proofErr w:type="spellStart"/>
             <w:r>
               <w:rPr>
                 <w:u w:val="single"/>
@@ -13363,7 +13436,11 @@
               <w:t>o</w:t>
             </w:r>
             <w:r>
-              <w:t>r (</w:t>
+              <w:t>r</w:t>
+            </w:r>
+            <w:proofErr w:type="spellEnd"/>
+            <w:r>
+              <w:t xml:space="preserve"> (</w:t>
             </w:r>
             <w:r>
               <w:rPr>
@@ -13458,6 +13535,7 @@
               </w:rPr>
               <w:t>ID_</w:t>
             </w:r>
+            <w:proofErr w:type="gramStart"/>
             <w:r>
               <w:rPr>
                 <w:b/>
@@ -13471,6 +13549,7 @@
               <w:t>:Num</w:t>
             </w:r>
             <w:proofErr w:type="spellEnd"/>
+            <w:proofErr w:type="gramEnd"/>
             <w:r>
               <w:rPr>
                 <w:b/>
@@ -13535,6 +13614,7 @@
             <w:pPr>
               <w:cnfStyle w:val="000000100000" w:firstRow="0" w:lastRow="0" w:firstColumn="0" w:lastColumn="0" w:oddVBand="0" w:evenVBand="0" w:oddHBand="1" w:evenHBand="0" w:firstRowFirstColumn="0" w:firstRowLastColumn="0" w:lastRowFirstColumn="0" w:lastRowLastColumn="0"/>
             </w:pPr>
+            <w:proofErr w:type="gramStart"/>
             <w:r>
               <w:t>Fallo :</w:t>
             </w:r>
@@ -13543,6 +13623,7 @@
               <w:t>Numerico</w:t>
             </w:r>
             <w:proofErr w:type="spellEnd"/>
+            <w:proofErr w:type="gramEnd"/>
           </w:p>
         </w:tc>
       </w:tr>
@@ -13579,6 +13660,7 @@
             <w:pPr>
               <w:cnfStyle w:val="000000000000" w:firstRow="0" w:lastRow="0" w:firstColumn="0" w:lastColumn="0" w:oddVBand="0" w:evenVBand="0" w:oddHBand="0" w:evenHBand="0" w:firstRowFirstColumn="0" w:firstRowLastColumn="0" w:lastRowFirstColumn="0" w:lastRowLastColumn="0"/>
             </w:pPr>
+            <w:proofErr w:type="spellStart"/>
             <w:r>
               <w:rPr>
                 <w:u w:val="single"/>
@@ -13613,7 +13695,11 @@
               <w:t>o</w:t>
             </w:r>
             <w:r>
-              <w:t>r (</w:t>
+              <w:t>r</w:t>
+            </w:r>
+            <w:proofErr w:type="spellEnd"/>
+            <w:r>
+              <w:t xml:space="preserve"> (</w:t>
             </w:r>
             <w:r>
               <w:rPr>

--- a/SimAleara.docx
+++ b/SimAleara.docx
@@ -6692,10 +6692,7 @@
               <w:cnfStyle w:val="000000000000" w:firstRow="0" w:lastRow="0" w:firstColumn="0" w:lastColumn="0" w:oddVBand="0" w:evenVBand="0" w:oddHBand="0" w:evenHBand="0" w:firstRowFirstColumn="0" w:firstRowLastColumn="0" w:lastRowFirstColumn="0" w:lastRowLastColumn="0"/>
             </w:pPr>
             <w:r>
-              <w:t xml:space="preserve">2) </w:t>
-            </w:r>
-            <w:r>
-              <w:t xml:space="preserve">Visualizar los comunicados del más reciente al más antiguo </w:t>
+              <w:t xml:space="preserve">2) Visualizar los comunicados del más reciente al más antiguo </w:t>
             </w:r>
           </w:p>
           <w:p>
@@ -6703,16 +6700,7 @@
               <w:cnfStyle w:val="000000000000" w:firstRow="0" w:lastRow="0" w:firstColumn="0" w:lastColumn="0" w:oddVBand="0" w:evenVBand="0" w:oddHBand="0" w:evenHBand="0" w:firstRowFirstColumn="0" w:firstRowLastColumn="0" w:lastRowFirstColumn="0" w:lastRowLastColumn="0"/>
             </w:pPr>
             <w:r>
-              <w:t>3</w:t>
-            </w:r>
-            <w:r>
-              <w:t xml:space="preserve">)Hacer clic en el comunicado a </w:t>
-            </w:r>
-            <w:r>
-              <w:t>expandir</w:t>
-            </w:r>
-            <w:r>
-              <w:t xml:space="preserve">. </w:t>
+              <w:t xml:space="preserve">3)Hacer clic en el comunicado a expandir. </w:t>
             </w:r>
           </w:p>
           <w:p>
@@ -6720,13 +6708,7 @@
               <w:cnfStyle w:val="000000000000" w:firstRow="0" w:lastRow="0" w:firstColumn="0" w:lastColumn="0" w:oddVBand="0" w:evenVBand="0" w:oddHBand="0" w:evenHBand="0" w:firstRowFirstColumn="0" w:firstRowLastColumn="0" w:lastRowFirstColumn="0" w:lastRowLastColumn="0"/>
             </w:pPr>
             <w:r>
-              <w:t>4</w:t>
-            </w:r>
-            <w:r>
-              <w:t>)Aparecerá en pantalla el comunicado completo</w:t>
-            </w:r>
-            <w:r>
-              <w:t>.</w:t>
+              <w:t>4)Aparecerá en pantalla el comunicado completo.</w:t>
             </w:r>
           </w:p>
           <w:p>
@@ -6734,13 +6716,7 @@
               <w:cnfStyle w:val="000000000000" w:firstRow="0" w:lastRow="0" w:firstColumn="0" w:lastColumn="0" w:oddVBand="0" w:evenVBand="0" w:oddHBand="0" w:evenHBand="0" w:firstRowFirstColumn="0" w:firstRowLastColumn="0" w:lastRowFirstColumn="0" w:lastRowLastColumn="0"/>
             </w:pPr>
             <w:r>
-              <w:t>5</w:t>
-            </w:r>
-            <w:r>
-              <w:t>)Leer el comunicado</w:t>
-            </w:r>
-            <w:r>
-              <w:t>.</w:t>
+              <w:t>5)Leer el comunicado.</w:t>
             </w:r>
           </w:p>
         </w:tc>
@@ -7606,33 +7582,13 @@
               <w:rPr>
                 <w:color w:val="000000"/>
               </w:rPr>
-              <w:t xml:space="preserve">El sistema redirecciona al listado de categorías </w:t>
-            </w:r>
-            <w:proofErr w:type="gramStart"/>
+              <w:t>El sistema redirecciona al listado de categorías existentes</w:t>
+            </w:r>
             <w:r>
               <w:rPr>
                 <w:color w:val="000000"/>
               </w:rPr>
-              <w:t>existentes</w:t>
-            </w:r>
-            <w:r>
-              <w:rPr>
-                <w:color w:val="000000"/>
-              </w:rPr>
-              <w:t>.</w:t>
-            </w:r>
-            <w:r>
-              <w:rPr>
-                <w:color w:val="000000"/>
-              </w:rPr>
-              <w:t>(</w:t>
-            </w:r>
-            <w:proofErr w:type="gramEnd"/>
-            <w:r>
-              <w:rPr>
-                <w:color w:val="000000"/>
-              </w:rPr>
-              <w:t>CU. “visualizar lista de categorías”)</w:t>
+              <w:t>.(CU. “visualizar lista de categorías”)</w:t>
             </w:r>
           </w:p>
           <w:p>
@@ -9758,21 +9714,7 @@
         <w:rPr>
           <w:color w:val="000000"/>
         </w:rPr>
-        <w:t xml:space="preserve">Ambiental (Propósito, Diagrama de </w:t>
-      </w:r>
-      <w:proofErr w:type="gramStart"/>
-      <w:r>
-        <w:rPr>
-          <w:color w:val="000000"/>
-        </w:rPr>
-        <w:t>contexto ,lista</w:t>
-      </w:r>
-      <w:proofErr w:type="gramEnd"/>
-      <w:r>
-        <w:rPr>
-          <w:color w:val="000000"/>
-        </w:rPr>
-        <w:t xml:space="preserve"> de acontecimientos y usuarios)</w:t>
+        <w:t>Ambiental (Propósito, Diagrama de contexto ,lista de acontecimientos y usuarios)</w:t>
       </w:r>
       <w:r>
         <w:rPr>
@@ -11179,15 +11121,7 @@
               <w:cnfStyle w:val="000000100000" w:firstRow="0" w:lastRow="0" w:firstColumn="0" w:lastColumn="0" w:oddVBand="0" w:evenVBand="0" w:oddHBand="1" w:evenHBand="0" w:firstRowFirstColumn="0" w:firstRowLastColumn="0" w:lastRowFirstColumn="0" w:lastRowLastColumn="0"/>
             </w:pPr>
             <w:r>
-              <w:t>T</w:t>
-            </w:r>
-            <w:proofErr w:type="gramStart"/>
-            <w:r>
-              <w:t>07;T</w:t>
-            </w:r>
-            <w:proofErr w:type="gramEnd"/>
-            <w:r>
-              <w:t>08</w:t>
+              <w:t>T07;T08</w:t>
             </w:r>
           </w:p>
         </w:tc>
@@ -11478,7 +11412,7 @@
               <w:t>4</w:t>
             </w:r>
             <w:r>
-              <w:t xml:space="preserve"> x2</w:t>
+              <w:t xml:space="preserve"> </w:t>
             </w:r>
           </w:p>
         </w:tc>
@@ -11526,7 +11460,7 @@
               <w:t>5</w:t>
             </w:r>
             <w:r>
-              <w:t xml:space="preserve"> x2</w:t>
+              <w:t xml:space="preserve"> </w:t>
             </w:r>
           </w:p>
         </w:tc>
@@ -11808,7 +11742,7 @@
               <w:t>1</w:t>
             </w:r>
             <w:r>
-              <w:t xml:space="preserve"> x2</w:t>
+              <w:t xml:space="preserve"> </w:t>
             </w:r>
           </w:p>
         </w:tc>
@@ -12511,15 +12445,7 @@
         <w:spacing w:line="240" w:lineRule="auto"/>
       </w:pPr>
       <w:r>
-        <w:t>T</w:t>
-      </w:r>
-      <w:proofErr w:type="gramStart"/>
-      <w:r>
-        <w:t>01;T</w:t>
-      </w:r>
-      <w:proofErr w:type="gramEnd"/>
-      <w:r>
-        <w:t>03;T06;T07;T08;T09;T12;T</w:t>
+        <w:t>T01;T03;T06;T07;T08;T09;T12;T</w:t>
       </w:r>
       <w:r>
         <w:t>13;T14;T15;T16;T18;</w:t>
@@ -12562,7 +12488,6 @@
           <w:lang w:val="es-AR"/>
         </w:rPr>
       </w:pPr>
-      <w:proofErr w:type="gramStart"/>
       <w:r>
         <w:rPr>
           <w:lang w:val="es-AR"/>
@@ -12576,7 +12501,6 @@
         </w:rPr>
         <w:t>otal</w:t>
       </w:r>
-      <w:proofErr w:type="gramEnd"/>
       <w:r>
         <w:rPr>
           <w:lang w:val="es-AR"/>
@@ -12616,21 +12540,7 @@
         <w:rPr>
           <w:lang w:val="es-AR"/>
         </w:rPr>
-        <w:t xml:space="preserve">Tarea </w:t>
-      </w:r>
-      <w:proofErr w:type="gramStart"/>
-      <w:r>
-        <w:rPr>
-          <w:lang w:val="es-AR"/>
-        </w:rPr>
-        <w:t>09 ,</w:t>
-      </w:r>
-      <w:proofErr w:type="gramEnd"/>
-      <w:r>
-        <w:rPr>
-          <w:lang w:val="es-AR"/>
-        </w:rPr>
-        <w:t xml:space="preserve"> el sistema es factible , los objetivos fueron aprobados y ya tenemos asignado que tarea realizara cada uno.</w:t>
+        <w:t>Tarea 09 , el sistema es factible , los objetivos fueron aprobados y ya tenemos asignado que tarea realizara cada uno.</w:t>
       </w:r>
     </w:p>
     <w:p>
@@ -12657,7 +12567,6 @@
         </w:rPr>
         <w:t xml:space="preserve">, completamos la etapa de </w:t>
       </w:r>
-      <w:proofErr w:type="gramStart"/>
       <w:r>
         <w:rPr>
           <w:lang w:val="es-AR"/>
@@ -12674,14 +12583,7 @@
         <w:rPr>
           <w:lang w:val="es-AR"/>
         </w:rPr>
-        <w:t>,</w:t>
-      </w:r>
-      <w:proofErr w:type="gramEnd"/>
-      <w:r>
-        <w:rPr>
-          <w:lang w:val="es-AR"/>
-        </w:rPr>
-        <w:t xml:space="preserve"> y  tenemos un </w:t>
+        <w:t xml:space="preserve">, y  tenemos un </w:t>
       </w:r>
       <w:proofErr w:type="spellStart"/>
       <w:r>
@@ -12708,21 +12610,7 @@
         <w:rPr>
           <w:lang w:val="es-AR"/>
         </w:rPr>
-        <w:t xml:space="preserve">Tarea </w:t>
-      </w:r>
-      <w:proofErr w:type="gramStart"/>
-      <w:r>
-        <w:rPr>
-          <w:lang w:val="es-AR"/>
-        </w:rPr>
-        <w:t>26 ,</w:t>
-      </w:r>
-      <w:proofErr w:type="gramEnd"/>
-      <w:r>
-        <w:rPr>
-          <w:lang w:val="es-AR"/>
-        </w:rPr>
-        <w:t xml:space="preserve"> el sistema funciona , completamos la etapa de desarrollo y podemos presentar el sistema para que el cliente lo vea en funcionamiento</w:t>
+        <w:t>Tarea 26 , el sistema funciona , completamos la etapa de desarrollo y podemos presentar el sistema para que el cliente lo vea en funcionamiento</w:t>
       </w:r>
     </w:p>
     <w:p>
@@ -12843,23 +12731,7 @@
           <w:i/>
           <w:color w:val="404040"/>
         </w:rPr>
-        <w:t xml:space="preserve">Dos procesos que sean interesantes especificar </w:t>
-      </w:r>
-      <w:proofErr w:type="gramStart"/>
-      <w:r>
-        <w:rPr>
-          <w:i/>
-          <w:color w:val="404040"/>
-        </w:rPr>
-        <w:t>( por</w:t>
-      </w:r>
-      <w:proofErr w:type="gramEnd"/>
-      <w:r>
-        <w:rPr>
-          <w:i/>
-          <w:color w:val="404040"/>
-        </w:rPr>
-        <w:t xml:space="preserve"> ejemplo lógica de negocio…) – analizar la herramienta </w:t>
+        <w:t xml:space="preserve">Dos procesos que sean interesantes especificar ( por ejemplo lógica de negocio…) – analizar la herramienta </w:t>
       </w:r>
       <w:proofErr w:type="spellStart"/>
       <w:r>
@@ -13163,13 +13035,8 @@
       <w:bookmarkEnd w:id="52"/>
     </w:p>
     <w:p>
-      <w:proofErr w:type="gramStart"/>
-      <w:r>
-        <w:t>Aclaraciones :</w:t>
-      </w:r>
-      <w:proofErr w:type="gramEnd"/>
-      <w:r>
-        <w:t xml:space="preserve"> ….</w:t>
+      <w:r>
+        <w:t>Aclaraciones : ….</w:t>
       </w:r>
     </w:p>
     <w:p>
@@ -13280,17 +13147,9 @@
               <w:rPr>
                 <w:b/>
               </w:rPr>
-              <w:t>ID_</w:t>
-            </w:r>
-            <w:proofErr w:type="gramStart"/>
-            <w:r>
-              <w:rPr>
-                <w:b/>
-              </w:rPr>
-              <w:t>Categoria:Num</w:t>
+              <w:t>ID_Categoria:Num</w:t>
             </w:r>
             <w:proofErr w:type="spellEnd"/>
-            <w:proofErr w:type="gramEnd"/>
             <w:r>
               <w:rPr>
                 <w:b/>
@@ -13355,7 +13214,6 @@
             <w:pPr>
               <w:cnfStyle w:val="000000100000" w:firstRow="0" w:lastRow="0" w:firstColumn="0" w:lastColumn="0" w:oddVBand="0" w:evenVBand="0" w:oddHBand="1" w:evenHBand="0" w:firstRowFirstColumn="0" w:firstRowLastColumn="0" w:lastRowFirstColumn="0" w:lastRowLastColumn="0"/>
             </w:pPr>
-            <w:proofErr w:type="gramStart"/>
             <w:r>
               <w:t>Fallo :</w:t>
             </w:r>
@@ -13364,7 +13222,6 @@
               <w:t>Numerico</w:t>
             </w:r>
             <w:proofErr w:type="spellEnd"/>
-            <w:proofErr w:type="gramEnd"/>
           </w:p>
         </w:tc>
       </w:tr>
@@ -13535,7 +13392,6 @@
               </w:rPr>
               <w:t>ID_</w:t>
             </w:r>
-            <w:proofErr w:type="gramStart"/>
             <w:r>
               <w:rPr>
                 <w:b/>
@@ -13549,7 +13405,6 @@
               <w:t>:Num</w:t>
             </w:r>
             <w:proofErr w:type="spellEnd"/>
-            <w:proofErr w:type="gramEnd"/>
             <w:r>
               <w:rPr>
                 <w:b/>
@@ -13614,7 +13469,6 @@
             <w:pPr>
               <w:cnfStyle w:val="000000100000" w:firstRow="0" w:lastRow="0" w:firstColumn="0" w:lastColumn="0" w:oddVBand="0" w:evenVBand="0" w:oddHBand="1" w:evenHBand="0" w:firstRowFirstColumn="0" w:firstRowLastColumn="0" w:lastRowFirstColumn="0" w:lastRowLastColumn="0"/>
             </w:pPr>
-            <w:proofErr w:type="gramStart"/>
             <w:r>
               <w:t>Fallo :</w:t>
             </w:r>
@@ -13623,7 +13477,6 @@
               <w:t>Numerico</w:t>
             </w:r>
             <w:proofErr w:type="spellEnd"/>
-            <w:proofErr w:type="gramEnd"/>
           </w:p>
         </w:tc>
       </w:tr>
@@ -13804,25 +13657,53 @@
     </w:p>
     <w:p>
       <w:pPr>
-        <w:pBdr>
-          <w:top w:val="nil"/>
-          <w:left w:val="nil"/>
-          <w:bottom w:val="nil"/>
-          <w:right w:val="nil"/>
-          <w:between w:val="nil"/>
-        </w:pBdr>
-        <w:ind w:left="720"/>
-        <w:rPr>
-          <w:color w:val="000000"/>
-        </w:rPr>
-      </w:pPr>
-      <w:r>
-        <w:rPr>
-          <w:color w:val="000000"/>
-        </w:rPr>
+        <w:pStyle w:val="Ttulo1"/>
+      </w:pPr>
+      <w:r>
+        <w:t>15.</w:t>
+      </w:r>
+      <w:r>
         <w:t xml:space="preserve"> </w:t>
       </w:r>
+      <w:r>
+        <w:t>Desarrollo</w:t>
+      </w:r>
     </w:p>
+    <w:p>
+      <w:pPr>
+        <w:pStyle w:val="Ttulo2"/>
+      </w:pPr>
+      <w:r>
+        <w:t>15.1 IDE – Framework – Lenguajes</w:t>
+      </w:r>
+    </w:p>
+    <w:p>
+      <w:pPr>
+        <w:pStyle w:val="Ttulo2"/>
+      </w:pPr>
+      <w:r>
+        <w:t>15.2 Repositorio de código fuente</w:t>
+      </w:r>
+    </w:p>
+    <w:p>
+      <w:pPr>
+        <w:pStyle w:val="Ttulo2"/>
+      </w:pPr>
+      <w:r>
+        <w:t>15.</w:t>
+      </w:r>
+      <w:r>
+        <w:t>3</w:t>
+      </w:r>
+      <w:r>
+        <w:t xml:space="preserve"> </w:t>
+      </w:r>
+      <w:r>
+        <w:t xml:space="preserve">Motor de Base de Datos </w:t>
+      </w:r>
+    </w:p>
+    <w:p/>
+    <w:p/>
     <w:p>
       <w:pPr>
         <w:pBdr>

--- a/SimAleara.docx
+++ b/SimAleara.docx
@@ -43,7 +43,7 @@
                     <pic:cNvPicPr preferRelativeResize="0"/>
                   </pic:nvPicPr>
                   <pic:blipFill>
-                    <a:blip r:embed="rId8"/>
+                    <a:blip r:embed="rId9"/>
                     <a:srcRect/>
                     <a:stretch>
                       <a:fillRect/>
@@ -91,7 +91,7 @@
                     <pic:cNvPicPr preferRelativeResize="0"/>
                   </pic:nvPicPr>
                   <pic:blipFill>
-                    <a:blip r:embed="rId9"/>
+                    <a:blip r:embed="rId10"/>
                     <a:srcRect/>
                     <a:stretch>
                       <a:fillRect/>
@@ -603,12 +603,24 @@
         <w:p>
           <w:pPr>
             <w:pStyle w:val="TtuloTDC"/>
+            <w:rPr>
+              <w:noProof/>
+            </w:rPr>
           </w:pPr>
           <w:r>
             <w:rPr>
               <w:lang w:val="es-ES"/>
             </w:rPr>
             <w:t>índice</w:t>
+          </w:r>
+          <w:r>
+            <w:fldChar w:fldCharType="begin"/>
+          </w:r>
+          <w:r>
+            <w:instrText xml:space="preserve"> TOC \o "1-3" \h \z \u </w:instrText>
+          </w:r>
+          <w:r>
+            <w:fldChar w:fldCharType="separate"/>
           </w:r>
         </w:p>
         <w:p>
@@ -625,21 +637,68 @@
               <w14:ligatures w14:val="standardContextual"/>
             </w:rPr>
           </w:pPr>
-          <w:r>
-            <w:fldChar w:fldCharType="begin"/>
-          </w:r>
-          <w:r>
-            <w:instrText xml:space="preserve"> TOC \o "1-3" \h \z \u </w:instrText>
-          </w:r>
-          <w:r>
-            <w:fldChar w:fldCharType="separate"/>
-          </w:r>
+          <w:hyperlink w:anchor="_Toc149554506" w:history="1">
+            <w:r>
+              <w:rPr>
+                <w:rStyle w:val="Hipervnculo"/>
+                <w:noProof/>
+              </w:rPr>
+              <w:t>Índice de tablas</w:t>
+            </w:r>
+            <w:r>
+              <w:rPr>
+                <w:noProof/>
+                <w:webHidden/>
+              </w:rPr>
+              <w:tab/>
+            </w:r>
+            <w:r>
+              <w:rPr>
+                <w:noProof/>
+                <w:webHidden/>
+              </w:rPr>
+              <w:fldChar w:fldCharType="begin"/>
+            </w:r>
+            <w:r>
+              <w:rPr>
+                <w:noProof/>
+                <w:webHidden/>
+              </w:rPr>
+              <w:instrText xml:space="preserve"> PAGEREF _Toc149554506 \h </w:instrText>
+            </w:r>
+            <w:r>
+              <w:rPr>
+                <w:noProof/>
+                <w:webHidden/>
+              </w:rPr>
+            </w:r>
+            <w:r>
+              <w:rPr>
+                <w:noProof/>
+                <w:webHidden/>
+              </w:rPr>
+              <w:fldChar w:fldCharType="separate"/>
+            </w:r>
+            <w:r>
+              <w:rPr>
+                <w:noProof/>
+                <w:webHidden/>
+              </w:rPr>
+              <w:t>3</w:t>
+            </w:r>
+            <w:r>
+              <w:rPr>
+                <w:noProof/>
+                <w:webHidden/>
+              </w:rPr>
+              <w:fldChar w:fldCharType="end"/>
+            </w:r>
+          </w:hyperlink>
         </w:p>
         <w:p>
           <w:pPr>
             <w:pStyle w:val="TDC1"/>
             <w:tabs>
-              <w:tab w:val="left" w:pos="440"/>
               <w:tab w:val="right" w:leader="dot" w:pos="10456"/>
             </w:tabs>
             <w:rPr>
@@ -650,40 +709,23 @@
               <w14:ligatures w14:val="standardContextual"/>
             </w:rPr>
           </w:pPr>
-          <w:hyperlink w:anchor="_Toc149349145" w:history="1">
+          <w:hyperlink w:anchor="_Toc149554507" w:history="1">
             <w:r>
               <w:rPr>
                 <w:rStyle w:val="Hipervnculo"/>
                 <w:noProof/>
               </w:rPr>
-              <w:t>1.</w:t>
-            </w:r>
-            <w:r>
-              <w:rPr>
-                <w:rFonts w:asciiTheme="minorHAnsi" w:eastAsiaTheme="minorEastAsia" w:hAnsiTheme="minorHAnsi" w:cstheme="minorBidi"/>
-                <w:noProof/>
-                <w:kern w:val="2"/>
-                <w:lang w:val="es-AR"/>
-                <w14:ligatures w14:val="standardContextual"/>
+              <w:t>Índice figuras</w:t>
+            </w:r>
+            <w:r>
+              <w:rPr>
+                <w:noProof/>
+                <w:webHidden/>
               </w:rPr>
               <w:tab/>
             </w:r>
             <w:r>
               <w:rPr>
-                <w:rStyle w:val="Hipervnculo"/>
-                <w:noProof/>
-              </w:rPr>
-              <w:t>Objetivo especifico</w:t>
-            </w:r>
-            <w:r>
-              <w:rPr>
-                <w:noProof/>
-                <w:webHidden/>
-              </w:rPr>
-              <w:tab/>
-            </w:r>
-            <w:r>
-              <w:rPr>
                 <w:noProof/>
                 <w:webHidden/>
               </w:rPr>
@@ -694,7 +736,7 @@
                 <w:noProof/>
                 <w:webHidden/>
               </w:rPr>
-              <w:instrText xml:space="preserve"> PAGEREF _Toc149349145 \h </w:instrText>
+              <w:instrText xml:space="preserve"> PAGEREF _Toc149554507 \h </w:instrText>
             </w:r>
             <w:r>
               <w:rPr>
@@ -714,7 +756,7 @@
                 <w:noProof/>
                 <w:webHidden/>
               </w:rPr>
-              <w:t>3</w:t>
+              <w:t>4</w:t>
             </w:r>
             <w:r>
               <w:rPr>
@@ -740,13 +782,13 @@
               <w14:ligatures w14:val="standardContextual"/>
             </w:rPr>
           </w:pPr>
-          <w:hyperlink w:anchor="_Toc149349146" w:history="1">
+          <w:hyperlink w:anchor="_Toc149554508" w:history="1">
             <w:r>
               <w:rPr>
                 <w:rStyle w:val="Hipervnculo"/>
                 <w:noProof/>
               </w:rPr>
-              <w:t>2.</w:t>
+              <w:t>1.</w:t>
             </w:r>
             <w:r>
               <w:rPr>
@@ -763,6 +805,96 @@
                 <w:rStyle w:val="Hipervnculo"/>
                 <w:noProof/>
               </w:rPr>
+              <w:t>Objetivo especifico</w:t>
+            </w:r>
+            <w:r>
+              <w:rPr>
+                <w:noProof/>
+                <w:webHidden/>
+              </w:rPr>
+              <w:tab/>
+            </w:r>
+            <w:r>
+              <w:rPr>
+                <w:noProof/>
+                <w:webHidden/>
+              </w:rPr>
+              <w:fldChar w:fldCharType="begin"/>
+            </w:r>
+            <w:r>
+              <w:rPr>
+                <w:noProof/>
+                <w:webHidden/>
+              </w:rPr>
+              <w:instrText xml:space="preserve"> PAGEREF _Toc149554508 \h </w:instrText>
+            </w:r>
+            <w:r>
+              <w:rPr>
+                <w:noProof/>
+                <w:webHidden/>
+              </w:rPr>
+            </w:r>
+            <w:r>
+              <w:rPr>
+                <w:noProof/>
+                <w:webHidden/>
+              </w:rPr>
+              <w:fldChar w:fldCharType="separate"/>
+            </w:r>
+            <w:r>
+              <w:rPr>
+                <w:noProof/>
+                <w:webHidden/>
+              </w:rPr>
+              <w:t>5</w:t>
+            </w:r>
+            <w:r>
+              <w:rPr>
+                <w:noProof/>
+                <w:webHidden/>
+              </w:rPr>
+              <w:fldChar w:fldCharType="end"/>
+            </w:r>
+          </w:hyperlink>
+        </w:p>
+        <w:p>
+          <w:pPr>
+            <w:pStyle w:val="TDC1"/>
+            <w:tabs>
+              <w:tab w:val="left" w:pos="440"/>
+              <w:tab w:val="right" w:leader="dot" w:pos="10456"/>
+            </w:tabs>
+            <w:rPr>
+              <w:rFonts w:asciiTheme="minorHAnsi" w:eastAsiaTheme="minorEastAsia" w:hAnsiTheme="minorHAnsi" w:cstheme="minorBidi"/>
+              <w:noProof/>
+              <w:kern w:val="2"/>
+              <w:lang w:val="es-AR"/>
+              <w14:ligatures w14:val="standardContextual"/>
+            </w:rPr>
+          </w:pPr>
+          <w:hyperlink w:anchor="_Toc149554509" w:history="1">
+            <w:r>
+              <w:rPr>
+                <w:rStyle w:val="Hipervnculo"/>
+                <w:noProof/>
+              </w:rPr>
+              <w:t>2.</w:t>
+            </w:r>
+            <w:r>
+              <w:rPr>
+                <w:rFonts w:asciiTheme="minorHAnsi" w:eastAsiaTheme="minorEastAsia" w:hAnsiTheme="minorHAnsi" w:cstheme="minorBidi"/>
+                <w:noProof/>
+                <w:kern w:val="2"/>
+                <w:lang w:val="es-AR"/>
+                <w14:ligatures w14:val="standardContextual"/>
+              </w:rPr>
+              <w:tab/>
+            </w:r>
+            <w:r>
+              <w:rPr>
+                <w:rStyle w:val="Hipervnculo"/>
+                <w:noProof/>
+              </w:rPr>
               <w:t>Modelo ambiental</w:t>
             </w:r>
             <w:r>
@@ -784,7 +916,7 @@
                 <w:noProof/>
                 <w:webHidden/>
               </w:rPr>
-              <w:instrText xml:space="preserve"> PAGEREF _Toc149349146 \h </w:instrText>
+              <w:instrText xml:space="preserve"> PAGEREF _Toc149554509 \h </w:instrText>
             </w:r>
             <w:r>
               <w:rPr>
@@ -804,7 +936,7 @@
                 <w:noProof/>
                 <w:webHidden/>
               </w:rPr>
-              <w:t>3</w:t>
+              <w:t>5</w:t>
             </w:r>
             <w:r>
               <w:rPr>
@@ -830,7 +962,7 @@
               <w14:ligatures w14:val="standardContextual"/>
             </w:rPr>
           </w:pPr>
-          <w:hyperlink w:anchor="_Toc149349147" w:history="1">
+          <w:hyperlink w:anchor="_Toc149554510" w:history="1">
             <w:r>
               <w:rPr>
                 <w:rStyle w:val="Hipervnculo"/>
@@ -874,7 +1006,7 @@
                 <w:noProof/>
                 <w:webHidden/>
               </w:rPr>
-              <w:instrText xml:space="preserve"> PAGEREF _Toc149349147 \h </w:instrText>
+              <w:instrText xml:space="preserve"> PAGEREF _Toc149554510 \h </w:instrText>
             </w:r>
             <w:r>
               <w:rPr>
@@ -894,7 +1026,7 @@
                 <w:noProof/>
                 <w:webHidden/>
               </w:rPr>
-              <w:t>3</w:t>
+              <w:t>5</w:t>
             </w:r>
             <w:r>
               <w:rPr>
@@ -920,7 +1052,7 @@
               <w14:ligatures w14:val="standardContextual"/>
             </w:rPr>
           </w:pPr>
-          <w:hyperlink w:anchor="_Toc149349148" w:history="1">
+          <w:hyperlink w:anchor="_Toc149554511" w:history="1">
             <w:r>
               <w:rPr>
                 <w:rStyle w:val="Hipervnculo"/>
@@ -964,7 +1096,7 @@
                 <w:noProof/>
                 <w:webHidden/>
               </w:rPr>
-              <w:instrText xml:space="preserve"> PAGEREF _Toc149349148 \h </w:instrText>
+              <w:instrText xml:space="preserve"> PAGEREF _Toc149554511 \h </w:instrText>
             </w:r>
             <w:r>
               <w:rPr>
@@ -984,7 +1116,7 @@
                 <w:noProof/>
                 <w:webHidden/>
               </w:rPr>
-              <w:t>4</w:t>
+              <w:t>5</w:t>
             </w:r>
             <w:r>
               <w:rPr>
@@ -1010,7 +1142,7 @@
               <w14:ligatures w14:val="standardContextual"/>
             </w:rPr>
           </w:pPr>
-          <w:hyperlink w:anchor="_Toc149349149" w:history="1">
+          <w:hyperlink w:anchor="_Toc149554512" w:history="1">
             <w:r>
               <w:rPr>
                 <w:rStyle w:val="Hipervnculo"/>
@@ -1054,7 +1186,7 @@
                 <w:noProof/>
                 <w:webHidden/>
               </w:rPr>
-              <w:instrText xml:space="preserve"> PAGEREF _Toc149349149 \h </w:instrText>
+              <w:instrText xml:space="preserve"> PAGEREF _Toc149554512 \h </w:instrText>
             </w:r>
             <w:r>
               <w:rPr>
@@ -1074,7 +1206,7 @@
                 <w:noProof/>
                 <w:webHidden/>
               </w:rPr>
-              <w:t>4</w:t>
+              <w:t>5</w:t>
             </w:r>
             <w:r>
               <w:rPr>
@@ -1100,7 +1232,7 @@
               <w14:ligatures w14:val="standardContextual"/>
             </w:rPr>
           </w:pPr>
-          <w:hyperlink w:anchor="_Toc149349150" w:history="1">
+          <w:hyperlink w:anchor="_Toc149554513" w:history="1">
             <w:r>
               <w:rPr>
                 <w:rStyle w:val="Hipervnculo"/>
@@ -1144,7 +1276,7 @@
                 <w:noProof/>
                 <w:webHidden/>
               </w:rPr>
-              <w:instrText xml:space="preserve"> PAGEREF _Toc149349150 \h </w:instrText>
+              <w:instrText xml:space="preserve"> PAGEREF _Toc149554513 \h </w:instrText>
             </w:r>
             <w:r>
               <w:rPr>
@@ -1164,7 +1296,7 @@
                 <w:noProof/>
                 <w:webHidden/>
               </w:rPr>
-              <w:t>4</w:t>
+              <w:t>5</w:t>
             </w:r>
             <w:r>
               <w:rPr>
@@ -1190,7 +1322,7 @@
               <w14:ligatures w14:val="standardContextual"/>
             </w:rPr>
           </w:pPr>
-          <w:hyperlink w:anchor="_Toc149349151" w:history="1">
+          <w:hyperlink w:anchor="_Toc149554514" w:history="1">
             <w:r>
               <w:rPr>
                 <w:rStyle w:val="Hipervnculo"/>
@@ -1234,7 +1366,7 @@
                 <w:noProof/>
                 <w:webHidden/>
               </w:rPr>
-              <w:instrText xml:space="preserve"> PAGEREF _Toc149349151 \h </w:instrText>
+              <w:instrText xml:space="preserve"> PAGEREF _Toc149554514 \h </w:instrText>
             </w:r>
             <w:r>
               <w:rPr>
@@ -1254,7 +1386,7 @@
                 <w:noProof/>
                 <w:webHidden/>
               </w:rPr>
-              <w:t>4</w:t>
+              <w:t>5</w:t>
             </w:r>
             <w:r>
               <w:rPr>
@@ -1280,7 +1412,7 @@
               <w14:ligatures w14:val="standardContextual"/>
             </w:rPr>
           </w:pPr>
-          <w:hyperlink w:anchor="_Toc149349152" w:history="1">
+          <w:hyperlink w:anchor="_Toc149554515" w:history="1">
             <w:r>
               <w:rPr>
                 <w:rStyle w:val="Hipervnculo"/>
@@ -1324,7 +1456,7 @@
                 <w:noProof/>
                 <w:webHidden/>
               </w:rPr>
-              <w:instrText xml:space="preserve"> PAGEREF _Toc149349152 \h </w:instrText>
+              <w:instrText xml:space="preserve"> PAGEREF _Toc149554515 \h </w:instrText>
             </w:r>
             <w:r>
               <w:rPr>
@@ -1344,7 +1476,7 @@
                 <w:noProof/>
                 <w:webHidden/>
               </w:rPr>
-              <w:t>4</w:t>
+              <w:t>5</w:t>
             </w:r>
             <w:r>
               <w:rPr>
@@ -1370,7 +1502,7 @@
               <w14:ligatures w14:val="standardContextual"/>
             </w:rPr>
           </w:pPr>
-          <w:hyperlink w:anchor="_Toc149349153" w:history="1">
+          <w:hyperlink w:anchor="_Toc149554516" w:history="1">
             <w:r>
               <w:rPr>
                 <w:rStyle w:val="Hipervnculo"/>
@@ -1414,7 +1546,7 @@
                 <w:noProof/>
                 <w:webHidden/>
               </w:rPr>
-              <w:instrText xml:space="preserve"> PAGEREF _Toc149349153 \h </w:instrText>
+              <w:instrText xml:space="preserve"> PAGEREF _Toc149554516 \h </w:instrText>
             </w:r>
             <w:r>
               <w:rPr>
@@ -1434,7 +1566,7 @@
                 <w:noProof/>
                 <w:webHidden/>
               </w:rPr>
-              <w:t>4</w:t>
+              <w:t>6</w:t>
             </w:r>
             <w:r>
               <w:rPr>
@@ -1460,7 +1592,7 @@
               <w14:ligatures w14:val="standardContextual"/>
             </w:rPr>
           </w:pPr>
-          <w:hyperlink w:anchor="_Toc149349154" w:history="1">
+          <w:hyperlink w:anchor="_Toc149554517" w:history="1">
             <w:r>
               <w:rPr>
                 <w:rStyle w:val="Hipervnculo"/>
@@ -1504,7 +1636,7 @@
                 <w:noProof/>
                 <w:webHidden/>
               </w:rPr>
-              <w:instrText xml:space="preserve"> PAGEREF _Toc149349154 \h </w:instrText>
+              <w:instrText xml:space="preserve"> PAGEREF _Toc149554517 \h </w:instrText>
             </w:r>
             <w:r>
               <w:rPr>
@@ -1524,7 +1656,7 @@
                 <w:noProof/>
                 <w:webHidden/>
               </w:rPr>
-              <w:t>5</w:t>
+              <w:t>6</w:t>
             </w:r>
             <w:r>
               <w:rPr>
@@ -1550,7 +1682,7 @@
               <w14:ligatures w14:val="standardContextual"/>
             </w:rPr>
           </w:pPr>
-          <w:hyperlink w:anchor="_Toc149349155" w:history="1">
+          <w:hyperlink w:anchor="_Toc149554518" w:history="1">
             <w:r>
               <w:rPr>
                 <w:rStyle w:val="Hipervnculo"/>
@@ -1594,7 +1726,7 @@
                 <w:noProof/>
                 <w:webHidden/>
               </w:rPr>
-              <w:instrText xml:space="preserve"> PAGEREF _Toc149349155 \h </w:instrText>
+              <w:instrText xml:space="preserve"> PAGEREF _Toc149554518 \h </w:instrText>
             </w:r>
             <w:r>
               <w:rPr>
@@ -1614,7 +1746,7 @@
                 <w:noProof/>
                 <w:webHidden/>
               </w:rPr>
-              <w:t>5</w:t>
+              <w:t>6</w:t>
             </w:r>
             <w:r>
               <w:rPr>
@@ -1640,7 +1772,7 @@
               <w14:ligatures w14:val="standardContextual"/>
             </w:rPr>
           </w:pPr>
-          <w:hyperlink w:anchor="_Toc149349156" w:history="1">
+          <w:hyperlink w:anchor="_Toc149554519" w:history="1">
             <w:r>
               <w:rPr>
                 <w:rStyle w:val="Hipervnculo"/>
@@ -1684,7 +1816,7 @@
                 <w:noProof/>
                 <w:webHidden/>
               </w:rPr>
-              <w:instrText xml:space="preserve"> PAGEREF _Toc149349156 \h </w:instrText>
+              <w:instrText xml:space="preserve"> PAGEREF _Toc149554519 \h </w:instrText>
             </w:r>
             <w:r>
               <w:rPr>
@@ -1704,7 +1836,7 @@
                 <w:noProof/>
                 <w:webHidden/>
               </w:rPr>
-              <w:t>6</w:t>
+              <w:t>7</w:t>
             </w:r>
             <w:r>
               <w:rPr>
@@ -1730,7 +1862,7 @@
               <w14:ligatures w14:val="standardContextual"/>
             </w:rPr>
           </w:pPr>
-          <w:hyperlink w:anchor="_Toc149349157" w:history="1">
+          <w:hyperlink w:anchor="_Toc149554520" w:history="1">
             <w:r>
               <w:rPr>
                 <w:rStyle w:val="Hipervnculo"/>
@@ -1774,7 +1906,7 @@
                 <w:noProof/>
                 <w:webHidden/>
               </w:rPr>
-              <w:instrText xml:space="preserve"> PAGEREF _Toc149349157 \h </w:instrText>
+              <w:instrText xml:space="preserve"> PAGEREF _Toc149554520 \h </w:instrText>
             </w:r>
             <w:r>
               <w:rPr>
@@ -1820,7 +1952,7 @@
               <w14:ligatures w14:val="standardContextual"/>
             </w:rPr>
           </w:pPr>
-          <w:hyperlink w:anchor="_Toc149349158" w:history="1">
+          <w:hyperlink w:anchor="_Toc149554521" w:history="1">
             <w:r>
               <w:rPr>
                 <w:rStyle w:val="Hipervnculo"/>
@@ -1864,7 +1996,7 @@
                 <w:noProof/>
                 <w:webHidden/>
               </w:rPr>
-              <w:instrText xml:space="preserve"> PAGEREF _Toc149349158 \h </w:instrText>
+              <w:instrText xml:space="preserve"> PAGEREF _Toc149554521 \h </w:instrText>
             </w:r>
             <w:r>
               <w:rPr>
@@ -1910,7 +2042,7 @@
               <w14:ligatures w14:val="standardContextual"/>
             </w:rPr>
           </w:pPr>
-          <w:hyperlink w:anchor="_Toc149349159" w:history="1">
+          <w:hyperlink w:anchor="_Toc149554522" w:history="1">
             <w:r>
               <w:rPr>
                 <w:rStyle w:val="Hipervnculo"/>
@@ -1954,7 +2086,7 @@
                 <w:noProof/>
                 <w:webHidden/>
               </w:rPr>
-              <w:instrText xml:space="preserve"> PAGEREF _Toc149349159 \h </w:instrText>
+              <w:instrText xml:space="preserve"> PAGEREF _Toc149554522 \h </w:instrText>
             </w:r>
             <w:r>
               <w:rPr>
@@ -1999,7 +2131,7 @@
               <w14:ligatures w14:val="standardContextual"/>
             </w:rPr>
           </w:pPr>
-          <w:hyperlink w:anchor="_Toc149349160" w:history="1">
+          <w:hyperlink w:anchor="_Toc149554523" w:history="1">
             <w:r>
               <w:rPr>
                 <w:rStyle w:val="Hipervnculo"/>
@@ -2026,7 +2158,7 @@
                 <w:noProof/>
                 <w:webHidden/>
               </w:rPr>
-              <w:instrText xml:space="preserve"> PAGEREF _Toc149349160 \h </w:instrText>
+              <w:instrText xml:space="preserve"> PAGEREF _Toc149554523 \h </w:instrText>
             </w:r>
             <w:r>
               <w:rPr>
@@ -2071,7 +2203,7 @@
               <w14:ligatures w14:val="standardContextual"/>
             </w:rPr>
           </w:pPr>
-          <w:hyperlink w:anchor="_Toc149349161" w:history="1">
+          <w:hyperlink w:anchor="_Toc149554524" w:history="1">
             <w:r>
               <w:rPr>
                 <w:rStyle w:val="Hipervnculo"/>
@@ -2098,7 +2230,7 @@
                 <w:noProof/>
                 <w:webHidden/>
               </w:rPr>
-              <w:instrText xml:space="preserve"> PAGEREF _Toc149349161 \h </w:instrText>
+              <w:instrText xml:space="preserve"> PAGEREF _Toc149554524 \h </w:instrText>
             </w:r>
             <w:r>
               <w:rPr>
@@ -2143,7 +2275,7 @@
               <w14:ligatures w14:val="standardContextual"/>
             </w:rPr>
           </w:pPr>
-          <w:hyperlink w:anchor="_Toc149349162" w:history="1">
+          <w:hyperlink w:anchor="_Toc149554525" w:history="1">
             <w:r>
               <w:rPr>
                 <w:rStyle w:val="Hipervnculo"/>
@@ -2170,7 +2302,7 @@
                 <w:noProof/>
                 <w:webHidden/>
               </w:rPr>
-              <w:instrText xml:space="preserve"> PAGEREF _Toc149349162 \h </w:instrText>
+              <w:instrText xml:space="preserve"> PAGEREF _Toc149554525 \h </w:instrText>
             </w:r>
             <w:r>
               <w:rPr>
@@ -2215,7 +2347,7 @@
               <w14:ligatures w14:val="standardContextual"/>
             </w:rPr>
           </w:pPr>
-          <w:hyperlink w:anchor="_Toc149349163" w:history="1">
+          <w:hyperlink w:anchor="_Toc149554526" w:history="1">
             <w:r>
               <w:rPr>
                 <w:rStyle w:val="Hipervnculo"/>
@@ -2242,7 +2374,7 @@
                 <w:noProof/>
                 <w:webHidden/>
               </w:rPr>
-              <w:instrText xml:space="preserve"> PAGEREF _Toc149349163 \h </w:instrText>
+              <w:instrText xml:space="preserve"> PAGEREF _Toc149554526 \h </w:instrText>
             </w:r>
             <w:r>
               <w:rPr>
@@ -2287,7 +2419,7 @@
               <w14:ligatures w14:val="standardContextual"/>
             </w:rPr>
           </w:pPr>
-          <w:hyperlink w:anchor="_Toc149349164" w:history="1">
+          <w:hyperlink w:anchor="_Toc149554527" w:history="1">
             <w:r>
               <w:rPr>
                 <w:rStyle w:val="Hipervnculo"/>
@@ -2314,7 +2446,7 @@
                 <w:noProof/>
                 <w:webHidden/>
               </w:rPr>
-              <w:instrText xml:space="preserve"> PAGEREF _Toc149349164 \h </w:instrText>
+              <w:instrText xml:space="preserve"> PAGEREF _Toc149554527 \h </w:instrText>
             </w:r>
             <w:r>
               <w:rPr>
@@ -2334,7 +2466,7 @@
                 <w:noProof/>
                 <w:webHidden/>
               </w:rPr>
-              <w:t>16</w:t>
+              <w:t>15</w:t>
             </w:r>
             <w:r>
               <w:rPr>
@@ -2358,7 +2490,7 @@
               <w14:ligatures w14:val="standardContextual"/>
             </w:rPr>
           </w:pPr>
-          <w:hyperlink w:anchor="_Toc149349165" w:history="1">
+          <w:hyperlink w:anchor="_Toc149554528" w:history="1">
             <w:r>
               <w:rPr>
                 <w:rStyle w:val="Hipervnculo"/>
@@ -2385,7 +2517,7 @@
                 <w:noProof/>
                 <w:webHidden/>
               </w:rPr>
-              <w:instrText xml:space="preserve"> PAGEREF _Toc149349165 \h </w:instrText>
+              <w:instrText xml:space="preserve"> PAGEREF _Toc149554528 \h </w:instrText>
             </w:r>
             <w:r>
               <w:rPr>
@@ -2405,7 +2537,7 @@
                 <w:noProof/>
                 <w:webHidden/>
               </w:rPr>
-              <w:t>16</w:t>
+              <w:t>15</w:t>
             </w:r>
             <w:r>
               <w:rPr>
@@ -2429,7 +2561,7 @@
               <w14:ligatures w14:val="standardContextual"/>
             </w:rPr>
           </w:pPr>
-          <w:hyperlink w:anchor="_Toc149349166" w:history="1">
+          <w:hyperlink w:anchor="_Toc149554529" w:history="1">
             <w:r>
               <w:rPr>
                 <w:rStyle w:val="Hipervnculo"/>
@@ -2456,7 +2588,7 @@
                 <w:noProof/>
                 <w:webHidden/>
               </w:rPr>
-              <w:instrText xml:space="preserve"> PAGEREF _Toc149349166 \h </w:instrText>
+              <w:instrText xml:space="preserve"> PAGEREF _Toc149554529 \h </w:instrText>
             </w:r>
             <w:r>
               <w:rPr>
@@ -2476,7 +2608,7 @@
                 <w:noProof/>
                 <w:webHidden/>
               </w:rPr>
-              <w:t>16</w:t>
+              <w:t>15</w:t>
             </w:r>
             <w:r>
               <w:rPr>
@@ -2500,7 +2632,7 @@
               <w14:ligatures w14:val="standardContextual"/>
             </w:rPr>
           </w:pPr>
-          <w:hyperlink w:anchor="_Toc149349167" w:history="1">
+          <w:hyperlink w:anchor="_Toc149554530" w:history="1">
             <w:r>
               <w:rPr>
                 <w:rStyle w:val="Hipervnculo"/>
@@ -2527,7 +2659,7 @@
                 <w:noProof/>
                 <w:webHidden/>
               </w:rPr>
-              <w:instrText xml:space="preserve"> PAGEREF _Toc149349167 \h </w:instrText>
+              <w:instrText xml:space="preserve"> PAGEREF _Toc149554530 \h </w:instrText>
             </w:r>
             <w:r>
               <w:rPr>
@@ -2571,7 +2703,7 @@
               <w14:ligatures w14:val="standardContextual"/>
             </w:rPr>
           </w:pPr>
-          <w:hyperlink w:anchor="_Toc149349168" w:history="1">
+          <w:hyperlink w:anchor="_Toc149554531" w:history="1">
             <w:r>
               <w:rPr>
                 <w:rStyle w:val="Hipervnculo"/>
@@ -2598,7 +2730,7 @@
                 <w:noProof/>
                 <w:webHidden/>
               </w:rPr>
-              <w:instrText xml:space="preserve"> PAGEREF _Toc149349168 \h </w:instrText>
+              <w:instrText xml:space="preserve"> PAGEREF _Toc149554531 \h </w:instrText>
             </w:r>
             <w:r>
               <w:rPr>
@@ -2643,7 +2775,7 @@
               <w14:ligatures w14:val="standardContextual"/>
             </w:rPr>
           </w:pPr>
-          <w:hyperlink w:anchor="_Toc149349169" w:history="1">
+          <w:hyperlink w:anchor="_Toc149554532" w:history="1">
             <w:r>
               <w:rPr>
                 <w:rStyle w:val="Hipervnculo"/>
@@ -2670,7 +2802,7 @@
                 <w:noProof/>
                 <w:webHidden/>
               </w:rPr>
-              <w:instrText xml:space="preserve"> PAGEREF _Toc149349169 \h </w:instrText>
+              <w:instrText xml:space="preserve"> PAGEREF _Toc149554532 \h </w:instrText>
             </w:r>
             <w:r>
               <w:rPr>
@@ -2715,7 +2847,7 @@
               <w14:ligatures w14:val="standardContextual"/>
             </w:rPr>
           </w:pPr>
-          <w:hyperlink w:anchor="_Toc149349170" w:history="1">
+          <w:hyperlink w:anchor="_Toc149554533" w:history="1">
             <w:r>
               <w:rPr>
                 <w:rStyle w:val="Hipervnculo"/>
@@ -2742,7 +2874,7 @@
                 <w:noProof/>
                 <w:webHidden/>
               </w:rPr>
-              <w:instrText xml:space="preserve"> PAGEREF _Toc149349170 \h </w:instrText>
+              <w:instrText xml:space="preserve"> PAGEREF _Toc149554533 \h </w:instrText>
             </w:r>
             <w:r>
               <w:rPr>
@@ -2787,7 +2919,7 @@
               <w14:ligatures w14:val="standardContextual"/>
             </w:rPr>
           </w:pPr>
-          <w:hyperlink w:anchor="_Toc149349171" w:history="1">
+          <w:hyperlink w:anchor="_Toc149554534" w:history="1">
             <w:r>
               <w:rPr>
                 <w:rStyle w:val="Hipervnculo"/>
@@ -2814,7 +2946,7 @@
                 <w:noProof/>
                 <w:webHidden/>
               </w:rPr>
-              <w:instrText xml:space="preserve"> PAGEREF _Toc149349171 \h </w:instrText>
+              <w:instrText xml:space="preserve"> PAGEREF _Toc149554534 \h </w:instrText>
             </w:r>
             <w:r>
               <w:rPr>
@@ -2859,7 +2991,7 @@
               <w14:ligatures w14:val="standardContextual"/>
             </w:rPr>
           </w:pPr>
-          <w:hyperlink w:anchor="_Toc149349172" w:history="1">
+          <w:hyperlink w:anchor="_Toc149554535" w:history="1">
             <w:r>
               <w:rPr>
                 <w:rStyle w:val="Hipervnculo"/>
@@ -2886,7 +3018,7 @@
                 <w:noProof/>
                 <w:webHidden/>
               </w:rPr>
-              <w:instrText xml:space="preserve"> PAGEREF _Toc149349172 \h </w:instrText>
+              <w:instrText xml:space="preserve"> PAGEREF _Toc149554535 \h </w:instrText>
             </w:r>
             <w:r>
               <w:rPr>
@@ -2931,7 +3063,7 @@
               <w14:ligatures w14:val="standardContextual"/>
             </w:rPr>
           </w:pPr>
-          <w:hyperlink w:anchor="_Toc149349173" w:history="1">
+          <w:hyperlink w:anchor="_Toc149554536" w:history="1">
             <w:r>
               <w:rPr>
                 <w:rStyle w:val="Hipervnculo"/>
@@ -2958,7 +3090,7 @@
                 <w:noProof/>
                 <w:webHidden/>
               </w:rPr>
-              <w:instrText xml:space="preserve"> PAGEREF _Toc149349173 \h </w:instrText>
+              <w:instrText xml:space="preserve"> PAGEREF _Toc149554536 \h </w:instrText>
             </w:r>
             <w:r>
               <w:rPr>
@@ -3003,7 +3135,7 @@
               <w14:ligatures w14:val="standardContextual"/>
             </w:rPr>
           </w:pPr>
-          <w:hyperlink w:anchor="_Toc149349174" w:history="1">
+          <w:hyperlink w:anchor="_Toc149554537" w:history="1">
             <w:r>
               <w:rPr>
                 <w:rStyle w:val="Hipervnculo"/>
@@ -3030,7 +3162,7 @@
                 <w:noProof/>
                 <w:webHidden/>
               </w:rPr>
-              <w:instrText xml:space="preserve"> PAGEREF _Toc149349174 \h </w:instrText>
+              <w:instrText xml:space="preserve"> PAGEREF _Toc149554537 \h </w:instrText>
             </w:r>
             <w:r>
               <w:rPr>
@@ -3075,7 +3207,7 @@
               <w14:ligatures w14:val="standardContextual"/>
             </w:rPr>
           </w:pPr>
-          <w:hyperlink w:anchor="_Toc149349175" w:history="1">
+          <w:hyperlink w:anchor="_Toc149554538" w:history="1">
             <w:r>
               <w:rPr>
                 <w:rStyle w:val="Hipervnculo"/>
@@ -3102,7 +3234,7 @@
                 <w:noProof/>
                 <w:webHidden/>
               </w:rPr>
-              <w:instrText xml:space="preserve"> PAGEREF _Toc149349175 \h </w:instrText>
+              <w:instrText xml:space="preserve"> PAGEREF _Toc149554538 \h </w:instrText>
             </w:r>
             <w:r>
               <w:rPr>
@@ -3147,7 +3279,7 @@
               <w14:ligatures w14:val="standardContextual"/>
             </w:rPr>
           </w:pPr>
-          <w:hyperlink w:anchor="_Toc149349176" w:history="1">
+          <w:hyperlink w:anchor="_Toc149554539" w:history="1">
             <w:r>
               <w:rPr>
                 <w:rStyle w:val="Hipervnculo"/>
@@ -3174,7 +3306,7 @@
                 <w:noProof/>
                 <w:webHidden/>
               </w:rPr>
-              <w:instrText xml:space="preserve"> PAGEREF _Toc149349176 \h </w:instrText>
+              <w:instrText xml:space="preserve"> PAGEREF _Toc149554539 \h </w:instrText>
             </w:r>
             <w:r>
               <w:rPr>
@@ -3219,7 +3351,7 @@
               <w14:ligatures w14:val="standardContextual"/>
             </w:rPr>
           </w:pPr>
-          <w:hyperlink w:anchor="_Toc149349177" w:history="1">
+          <w:hyperlink w:anchor="_Toc149554540" w:history="1">
             <w:r>
               <w:rPr>
                 <w:rStyle w:val="Hipervnculo"/>
@@ -3246,7 +3378,7 @@
                 <w:noProof/>
                 <w:webHidden/>
               </w:rPr>
-              <w:instrText xml:space="preserve"> PAGEREF _Toc149349177 \h </w:instrText>
+              <w:instrText xml:space="preserve"> PAGEREF _Toc149554540 \h </w:instrText>
             </w:r>
             <w:r>
               <w:rPr>
@@ -3291,7 +3423,7 @@
               <w14:ligatures w14:val="standardContextual"/>
             </w:rPr>
           </w:pPr>
-          <w:hyperlink w:anchor="_Toc149349178" w:history="1">
+          <w:hyperlink w:anchor="_Toc149554541" w:history="1">
             <w:r>
               <w:rPr>
                 <w:rStyle w:val="Hipervnculo"/>
@@ -3318,7 +3450,7 @@
                 <w:noProof/>
                 <w:webHidden/>
               </w:rPr>
-              <w:instrText xml:space="preserve"> PAGEREF _Toc149349178 \h </w:instrText>
+              <w:instrText xml:space="preserve"> PAGEREF _Toc149554541 \h </w:instrText>
             </w:r>
             <w:r>
               <w:rPr>
@@ -3338,7 +3470,7 @@
                 <w:noProof/>
                 <w:webHidden/>
               </w:rPr>
-              <w:t>16</w:t>
+              <w:t>17</w:t>
             </w:r>
             <w:r>
               <w:rPr>
@@ -3363,7 +3495,7 @@
               <w14:ligatures w14:val="standardContextual"/>
             </w:rPr>
           </w:pPr>
-          <w:hyperlink w:anchor="_Toc149349179" w:history="1">
+          <w:hyperlink w:anchor="_Toc149554542" w:history="1">
             <w:r>
               <w:rPr>
                 <w:rStyle w:val="Hipervnculo"/>
@@ -3390,7 +3522,7 @@
                 <w:noProof/>
                 <w:webHidden/>
               </w:rPr>
-              <w:instrText xml:space="preserve"> PAGEREF _Toc149349179 \h </w:instrText>
+              <w:instrText xml:space="preserve"> PAGEREF _Toc149554542 \h </w:instrText>
             </w:r>
             <w:r>
               <w:rPr>
@@ -3410,7 +3542,7 @@
                 <w:noProof/>
                 <w:webHidden/>
               </w:rPr>
-              <w:t>17</w:t>
+              <w:t>18</w:t>
             </w:r>
             <w:r>
               <w:rPr>
@@ -3435,7 +3567,7 @@
               <w14:ligatures w14:val="standardContextual"/>
             </w:rPr>
           </w:pPr>
-          <w:hyperlink w:anchor="_Toc149349180" w:history="1">
+          <w:hyperlink w:anchor="_Toc149554543" w:history="1">
             <w:r>
               <w:rPr>
                 <w:rStyle w:val="Hipervnculo"/>
@@ -3462,7 +3594,7 @@
                 <w:noProof/>
                 <w:webHidden/>
               </w:rPr>
-              <w:instrText xml:space="preserve"> PAGEREF _Toc149349180 \h </w:instrText>
+              <w:instrText xml:space="preserve"> PAGEREF _Toc149554543 \h </w:instrText>
             </w:r>
             <w:r>
               <w:rPr>
@@ -3482,7 +3614,7 @@
                 <w:noProof/>
                 <w:webHidden/>
               </w:rPr>
-              <w:t>17</w:t>
+              <w:t>18</w:t>
             </w:r>
             <w:r>
               <w:rPr>
@@ -3507,7 +3639,7 @@
               <w14:ligatures w14:val="standardContextual"/>
             </w:rPr>
           </w:pPr>
-          <w:hyperlink w:anchor="_Toc149349181" w:history="1">
+          <w:hyperlink w:anchor="_Toc149554544" w:history="1">
             <w:r>
               <w:rPr>
                 <w:rStyle w:val="Hipervnculo"/>
@@ -3534,7 +3666,7 @@
                 <w:noProof/>
                 <w:webHidden/>
               </w:rPr>
-              <w:instrText xml:space="preserve"> PAGEREF _Toc149349181 \h </w:instrText>
+              <w:instrText xml:space="preserve"> PAGEREF _Toc149554544 \h </w:instrText>
             </w:r>
             <w:r>
               <w:rPr>
@@ -3554,7 +3686,295 @@
                 <w:noProof/>
                 <w:webHidden/>
               </w:rPr>
-              <w:t>18</w:t>
+              <w:t>19</w:t>
+            </w:r>
+            <w:r>
+              <w:rPr>
+                <w:noProof/>
+                <w:webHidden/>
+              </w:rPr>
+              <w:fldChar w:fldCharType="end"/>
+            </w:r>
+          </w:hyperlink>
+        </w:p>
+        <w:p>
+          <w:pPr>
+            <w:pStyle w:val="TDC1"/>
+            <w:tabs>
+              <w:tab w:val="right" w:leader="dot" w:pos="10456"/>
+            </w:tabs>
+            <w:rPr>
+              <w:rFonts w:asciiTheme="minorHAnsi" w:eastAsiaTheme="minorEastAsia" w:hAnsiTheme="minorHAnsi" w:cstheme="minorBidi"/>
+              <w:noProof/>
+              <w:kern w:val="2"/>
+              <w:lang w:val="es-AR"/>
+              <w14:ligatures w14:val="standardContextual"/>
+            </w:rPr>
+          </w:pPr>
+          <w:hyperlink w:anchor="_Toc149554545" w:history="1">
+            <w:r>
+              <w:rPr>
+                <w:rStyle w:val="Hipervnculo"/>
+                <w:noProof/>
+              </w:rPr>
+              <w:t>15. Desarrollo</w:t>
+            </w:r>
+            <w:r>
+              <w:rPr>
+                <w:noProof/>
+                <w:webHidden/>
+              </w:rPr>
+              <w:tab/>
+            </w:r>
+            <w:r>
+              <w:rPr>
+                <w:noProof/>
+                <w:webHidden/>
+              </w:rPr>
+              <w:fldChar w:fldCharType="begin"/>
+            </w:r>
+            <w:r>
+              <w:rPr>
+                <w:noProof/>
+                <w:webHidden/>
+              </w:rPr>
+              <w:instrText xml:space="preserve"> PAGEREF _Toc149554545 \h </w:instrText>
+            </w:r>
+            <w:r>
+              <w:rPr>
+                <w:noProof/>
+                <w:webHidden/>
+              </w:rPr>
+            </w:r>
+            <w:r>
+              <w:rPr>
+                <w:noProof/>
+                <w:webHidden/>
+              </w:rPr>
+              <w:fldChar w:fldCharType="separate"/>
+            </w:r>
+            <w:r>
+              <w:rPr>
+                <w:noProof/>
+                <w:webHidden/>
+              </w:rPr>
+              <w:t>20</w:t>
+            </w:r>
+            <w:r>
+              <w:rPr>
+                <w:noProof/>
+                <w:webHidden/>
+              </w:rPr>
+              <w:fldChar w:fldCharType="end"/>
+            </w:r>
+          </w:hyperlink>
+        </w:p>
+        <w:p>
+          <w:pPr>
+            <w:pStyle w:val="TDC2"/>
+            <w:tabs>
+              <w:tab w:val="right" w:leader="dot" w:pos="10456"/>
+            </w:tabs>
+            <w:rPr>
+              <w:rFonts w:asciiTheme="minorHAnsi" w:eastAsiaTheme="minorEastAsia" w:hAnsiTheme="minorHAnsi" w:cstheme="minorBidi"/>
+              <w:noProof/>
+              <w:kern w:val="2"/>
+              <w:lang w:val="es-AR"/>
+              <w14:ligatures w14:val="standardContextual"/>
+            </w:rPr>
+          </w:pPr>
+          <w:hyperlink w:anchor="_Toc149554546" w:history="1">
+            <w:r>
+              <w:rPr>
+                <w:rStyle w:val="Hipervnculo"/>
+                <w:noProof/>
+              </w:rPr>
+              <w:t>15.1 IDE – Framework – Lenguajes</w:t>
+            </w:r>
+            <w:r>
+              <w:rPr>
+                <w:noProof/>
+                <w:webHidden/>
+              </w:rPr>
+              <w:tab/>
+            </w:r>
+            <w:r>
+              <w:rPr>
+                <w:noProof/>
+                <w:webHidden/>
+              </w:rPr>
+              <w:fldChar w:fldCharType="begin"/>
+            </w:r>
+            <w:r>
+              <w:rPr>
+                <w:noProof/>
+                <w:webHidden/>
+              </w:rPr>
+              <w:instrText xml:space="preserve"> PAGEREF _Toc149554546 \h </w:instrText>
+            </w:r>
+            <w:r>
+              <w:rPr>
+                <w:noProof/>
+                <w:webHidden/>
+              </w:rPr>
+            </w:r>
+            <w:r>
+              <w:rPr>
+                <w:noProof/>
+                <w:webHidden/>
+              </w:rPr>
+              <w:fldChar w:fldCharType="separate"/>
+            </w:r>
+            <w:r>
+              <w:rPr>
+                <w:noProof/>
+                <w:webHidden/>
+              </w:rPr>
+              <w:t>20</w:t>
+            </w:r>
+            <w:r>
+              <w:rPr>
+                <w:noProof/>
+                <w:webHidden/>
+              </w:rPr>
+              <w:fldChar w:fldCharType="end"/>
+            </w:r>
+          </w:hyperlink>
+        </w:p>
+        <w:p>
+          <w:pPr>
+            <w:pStyle w:val="TDC2"/>
+            <w:tabs>
+              <w:tab w:val="right" w:leader="dot" w:pos="10456"/>
+            </w:tabs>
+            <w:rPr>
+              <w:rFonts w:asciiTheme="minorHAnsi" w:eastAsiaTheme="minorEastAsia" w:hAnsiTheme="minorHAnsi" w:cstheme="minorBidi"/>
+              <w:noProof/>
+              <w:kern w:val="2"/>
+              <w:lang w:val="es-AR"/>
+              <w14:ligatures w14:val="standardContextual"/>
+            </w:rPr>
+          </w:pPr>
+          <w:hyperlink w:anchor="_Toc149554547" w:history="1">
+            <w:r>
+              <w:rPr>
+                <w:rStyle w:val="Hipervnculo"/>
+                <w:noProof/>
+              </w:rPr>
+              <w:t>15.2 Repositorio de código fuente</w:t>
+            </w:r>
+            <w:r>
+              <w:rPr>
+                <w:noProof/>
+                <w:webHidden/>
+              </w:rPr>
+              <w:tab/>
+            </w:r>
+            <w:r>
+              <w:rPr>
+                <w:noProof/>
+                <w:webHidden/>
+              </w:rPr>
+              <w:fldChar w:fldCharType="begin"/>
+            </w:r>
+            <w:r>
+              <w:rPr>
+                <w:noProof/>
+                <w:webHidden/>
+              </w:rPr>
+              <w:instrText xml:space="preserve"> PAGEREF _Toc149554547 \h </w:instrText>
+            </w:r>
+            <w:r>
+              <w:rPr>
+                <w:noProof/>
+                <w:webHidden/>
+              </w:rPr>
+            </w:r>
+            <w:r>
+              <w:rPr>
+                <w:noProof/>
+                <w:webHidden/>
+              </w:rPr>
+              <w:fldChar w:fldCharType="separate"/>
+            </w:r>
+            <w:r>
+              <w:rPr>
+                <w:noProof/>
+                <w:webHidden/>
+              </w:rPr>
+              <w:t>21</w:t>
+            </w:r>
+            <w:r>
+              <w:rPr>
+                <w:noProof/>
+                <w:webHidden/>
+              </w:rPr>
+              <w:fldChar w:fldCharType="end"/>
+            </w:r>
+          </w:hyperlink>
+        </w:p>
+        <w:p>
+          <w:pPr>
+            <w:pStyle w:val="TDC2"/>
+            <w:tabs>
+              <w:tab w:val="right" w:leader="dot" w:pos="10456"/>
+            </w:tabs>
+            <w:rPr>
+              <w:rFonts w:asciiTheme="minorHAnsi" w:eastAsiaTheme="minorEastAsia" w:hAnsiTheme="minorHAnsi" w:cstheme="minorBidi"/>
+              <w:noProof/>
+              <w:kern w:val="2"/>
+              <w:lang w:val="es-AR"/>
+              <w14:ligatures w14:val="standardContextual"/>
+            </w:rPr>
+          </w:pPr>
+          <w:hyperlink w:anchor="_Toc149554548" w:history="1">
+            <w:r>
+              <w:rPr>
+                <w:rStyle w:val="Hipervnculo"/>
+                <w:noProof/>
+              </w:rPr>
+              <w:t>15.3 Motor de Base de Datos</w:t>
+            </w:r>
+            <w:r>
+              <w:rPr>
+                <w:noProof/>
+                <w:webHidden/>
+              </w:rPr>
+              <w:tab/>
+            </w:r>
+            <w:r>
+              <w:rPr>
+                <w:noProof/>
+                <w:webHidden/>
+              </w:rPr>
+              <w:fldChar w:fldCharType="begin"/>
+            </w:r>
+            <w:r>
+              <w:rPr>
+                <w:noProof/>
+                <w:webHidden/>
+              </w:rPr>
+              <w:instrText xml:space="preserve"> PAGEREF _Toc149554548 \h </w:instrText>
+            </w:r>
+            <w:r>
+              <w:rPr>
+                <w:noProof/>
+                <w:webHidden/>
+              </w:rPr>
+            </w:r>
+            <w:r>
+              <w:rPr>
+                <w:noProof/>
+                <w:webHidden/>
+              </w:rPr>
+              <w:fldChar w:fldCharType="separate"/>
+            </w:r>
+            <w:r>
+              <w:rPr>
+                <w:noProof/>
+                <w:webHidden/>
+              </w:rPr>
+              <w:t>21</w:t>
             </w:r>
             <w:r>
               <w:rPr>
@@ -3576,584 +3996,2189 @@
         </w:p>
       </w:sdtContent>
     </w:sdt>
-    <w:sdt>
-      <w:sdtPr>
-        <w:id w:val="-2066326853"/>
-        <w:docPartObj>
-          <w:docPartGallery w:val="Table of Contents"/>
-          <w:docPartUnique/>
-        </w:docPartObj>
-      </w:sdtPr>
-      <w:sdtContent>
-        <w:p>
-          <w:pPr>
-            <w:widowControl w:val="0"/>
-            <w:pBdr>
-              <w:top w:val="nil"/>
-              <w:left w:val="nil"/>
-              <w:bottom w:val="nil"/>
-              <w:right w:val="nil"/>
-              <w:between w:val="nil"/>
-            </w:pBdr>
-            <w:spacing w:after="0" w:line="276" w:lineRule="auto"/>
-            <w:rPr>
-              <w:b/>
-            </w:rPr>
-          </w:pPr>
-          <w:r>
-            <w:fldChar w:fldCharType="begin"/>
-          </w:r>
-          <w:r>
-            <w:instrText xml:space="preserve"> TOC \h \u \z \t "Heading 1,1,Heading 2,2,Heading 3,3,Heading 4,4,Heading 5,5,Heading 6,6,"</w:instrText>
-          </w:r>
-          <w:r>
-            <w:fldChar w:fldCharType="separate"/>
-          </w:r>
-          <w:r>
-            <w:fldChar w:fldCharType="end"/>
-          </w:r>
-        </w:p>
-      </w:sdtContent>
-    </w:sdt>
-    <w:sdt>
-      <w:sdtPr>
+    <w:bookmarkStart w:id="1" w:name="_Toc149553366" w:displacedByCustomXml="prev"/>
+    <w:bookmarkStart w:id="2" w:name="_Toc149349144" w:displacedByCustomXml="prev"/>
+    <w:p>
+      <w:pPr>
+        <w:pStyle w:val="Ttulo1"/>
+      </w:pPr>
+      <w:bookmarkStart w:id="3" w:name="_Toc149554506"/>
+      <w:r>
+        <w:t>Índice de tablas</w:t>
+      </w:r>
+      <w:bookmarkEnd w:id="3"/>
+    </w:p>
+    <w:p>
+      <w:pPr>
+        <w:pStyle w:val="TDC1"/>
+        <w:tabs>
+          <w:tab w:val="right" w:leader="dot" w:pos="10456"/>
+        </w:tabs>
+        <w:rPr>
+          <w:rFonts w:asciiTheme="minorHAnsi" w:eastAsiaTheme="minorEastAsia" w:hAnsiTheme="minorHAnsi" w:cstheme="minorBidi"/>
+          <w:noProof/>
+          <w:kern w:val="2"/>
+          <w:lang w:val="es-AR"/>
+          <w14:ligatures w14:val="standardContextual"/>
+        </w:rPr>
+      </w:pPr>
+      <w:r>
+        <w:fldChar w:fldCharType="begin"/>
+      </w:r>
+      <w:r>
+        <w:instrText xml:space="preserve"> TOC \h \z \t "Encabezado de Tabla;1" </w:instrText>
+      </w:r>
+      <w:r>
+        <w:fldChar w:fldCharType="separate"/>
+      </w:r>
+      <w:hyperlink w:anchor="_Toc149554461" w:history="1">
+        <w:r>
+          <w:rPr>
+            <w:rStyle w:val="Hipervnculo"/>
+            <w:noProof/>
+          </w:rPr>
+          <w:t>Tabla 1 descripción del caso de uso CU01</w:t>
+        </w:r>
+        <w:r>
+          <w:rPr>
+            <w:noProof/>
+            <w:webHidden/>
+          </w:rPr>
+          <w:tab/>
+        </w:r>
+        <w:r>
+          <w:rPr>
+            <w:noProof/>
+            <w:webHidden/>
+          </w:rPr>
+          <w:fldChar w:fldCharType="begin"/>
+        </w:r>
+        <w:r>
+          <w:rPr>
+            <w:noProof/>
+            <w:webHidden/>
+          </w:rPr>
+          <w:instrText xml:space="preserve"> PAGEREF _Toc149554461 \h </w:instrText>
+        </w:r>
+        <w:r>
+          <w:rPr>
+            <w:noProof/>
+            <w:webHidden/>
+          </w:rPr>
+        </w:r>
+        <w:r>
+          <w:rPr>
+            <w:noProof/>
+            <w:webHidden/>
+          </w:rPr>
+          <w:fldChar w:fldCharType="separate"/>
+        </w:r>
+        <w:r>
+          <w:rPr>
+            <w:noProof/>
+            <w:webHidden/>
+          </w:rPr>
+          <w:t>7</w:t>
+        </w:r>
+        <w:r>
+          <w:rPr>
+            <w:noProof/>
+            <w:webHidden/>
+          </w:rPr>
+          <w:fldChar w:fldCharType="end"/>
+        </w:r>
+      </w:hyperlink>
+    </w:p>
+    <w:p>
+      <w:pPr>
+        <w:pStyle w:val="TDC1"/>
+        <w:tabs>
+          <w:tab w:val="right" w:leader="dot" w:pos="10456"/>
+        </w:tabs>
+        <w:rPr>
+          <w:rFonts w:asciiTheme="minorHAnsi" w:eastAsiaTheme="minorEastAsia" w:hAnsiTheme="minorHAnsi" w:cstheme="minorBidi"/>
+          <w:noProof/>
+          <w:kern w:val="2"/>
+          <w:lang w:val="es-AR"/>
+          <w14:ligatures w14:val="standardContextual"/>
+        </w:rPr>
+      </w:pPr>
+      <w:hyperlink w:anchor="_Toc149554462" w:history="1">
+        <w:r>
+          <w:rPr>
+            <w:rStyle w:val="Hipervnculo"/>
+            <w:noProof/>
+          </w:rPr>
+          <w:t>Tabla 2 descripción del caso de uso CU02</w:t>
+        </w:r>
+        <w:r>
+          <w:rPr>
+            <w:noProof/>
+            <w:webHidden/>
+          </w:rPr>
+          <w:tab/>
+        </w:r>
+        <w:r>
+          <w:rPr>
+            <w:noProof/>
+            <w:webHidden/>
+          </w:rPr>
+          <w:fldChar w:fldCharType="begin"/>
+        </w:r>
+        <w:r>
+          <w:rPr>
+            <w:noProof/>
+            <w:webHidden/>
+          </w:rPr>
+          <w:instrText xml:space="preserve"> PAGEREF _Toc149554462 \h </w:instrText>
+        </w:r>
+        <w:r>
+          <w:rPr>
+            <w:noProof/>
+            <w:webHidden/>
+          </w:rPr>
+        </w:r>
+        <w:r>
+          <w:rPr>
+            <w:noProof/>
+            <w:webHidden/>
+          </w:rPr>
+          <w:fldChar w:fldCharType="separate"/>
+        </w:r>
+        <w:r>
+          <w:rPr>
+            <w:noProof/>
+            <w:webHidden/>
+          </w:rPr>
+          <w:t>7</w:t>
+        </w:r>
+        <w:r>
+          <w:rPr>
+            <w:noProof/>
+            <w:webHidden/>
+          </w:rPr>
+          <w:fldChar w:fldCharType="end"/>
+        </w:r>
+      </w:hyperlink>
+    </w:p>
+    <w:p>
+      <w:pPr>
+        <w:pStyle w:val="TDC1"/>
+        <w:tabs>
+          <w:tab w:val="right" w:leader="dot" w:pos="10456"/>
+        </w:tabs>
+        <w:rPr>
+          <w:rFonts w:asciiTheme="minorHAnsi" w:eastAsiaTheme="minorEastAsia" w:hAnsiTheme="minorHAnsi" w:cstheme="minorBidi"/>
+          <w:noProof/>
+          <w:kern w:val="2"/>
+          <w:lang w:val="es-AR"/>
+          <w14:ligatures w14:val="standardContextual"/>
+        </w:rPr>
+      </w:pPr>
+      <w:hyperlink w:anchor="_Toc149554463" w:history="1">
+        <w:r>
+          <w:rPr>
+            <w:rStyle w:val="Hipervnculo"/>
+            <w:noProof/>
+          </w:rPr>
+          <w:t>Tabla 3 descripción del caso de uso CU02.1</w:t>
+        </w:r>
+        <w:r>
+          <w:rPr>
+            <w:noProof/>
+            <w:webHidden/>
+          </w:rPr>
+          <w:tab/>
+        </w:r>
+        <w:r>
+          <w:rPr>
+            <w:noProof/>
+            <w:webHidden/>
+          </w:rPr>
+          <w:fldChar w:fldCharType="begin"/>
+        </w:r>
+        <w:r>
+          <w:rPr>
+            <w:noProof/>
+            <w:webHidden/>
+          </w:rPr>
+          <w:instrText xml:space="preserve"> PAGEREF _Toc149554463 \h </w:instrText>
+        </w:r>
+        <w:r>
+          <w:rPr>
+            <w:noProof/>
+            <w:webHidden/>
+          </w:rPr>
+        </w:r>
+        <w:r>
+          <w:rPr>
+            <w:noProof/>
+            <w:webHidden/>
+          </w:rPr>
+          <w:fldChar w:fldCharType="separate"/>
+        </w:r>
+        <w:r>
+          <w:rPr>
+            <w:noProof/>
+            <w:webHidden/>
+          </w:rPr>
+          <w:t>8</w:t>
+        </w:r>
+        <w:r>
+          <w:rPr>
+            <w:noProof/>
+            <w:webHidden/>
+          </w:rPr>
+          <w:fldChar w:fldCharType="end"/>
+        </w:r>
+      </w:hyperlink>
+    </w:p>
+    <w:p>
+      <w:pPr>
+        <w:pStyle w:val="TDC1"/>
+        <w:tabs>
+          <w:tab w:val="right" w:leader="dot" w:pos="10456"/>
+        </w:tabs>
+        <w:rPr>
+          <w:rFonts w:asciiTheme="minorHAnsi" w:eastAsiaTheme="minorEastAsia" w:hAnsiTheme="minorHAnsi" w:cstheme="minorBidi"/>
+          <w:noProof/>
+          <w:kern w:val="2"/>
+          <w:lang w:val="es-AR"/>
+          <w14:ligatures w14:val="standardContextual"/>
+        </w:rPr>
+      </w:pPr>
+      <w:hyperlink w:anchor="_Toc149554464" w:history="1">
+        <w:r>
+          <w:rPr>
+            <w:rStyle w:val="Hipervnculo"/>
+            <w:noProof/>
+          </w:rPr>
+          <w:t>Tabla 4 descripción del caso de uso CU02.2</w:t>
+        </w:r>
+        <w:r>
+          <w:rPr>
+            <w:noProof/>
+            <w:webHidden/>
+          </w:rPr>
+          <w:tab/>
+        </w:r>
+        <w:r>
+          <w:rPr>
+            <w:noProof/>
+            <w:webHidden/>
+          </w:rPr>
+          <w:fldChar w:fldCharType="begin"/>
+        </w:r>
+        <w:r>
+          <w:rPr>
+            <w:noProof/>
+            <w:webHidden/>
+          </w:rPr>
+          <w:instrText xml:space="preserve"> PAGEREF _Toc149554464 \h </w:instrText>
+        </w:r>
+        <w:r>
+          <w:rPr>
+            <w:noProof/>
+            <w:webHidden/>
+          </w:rPr>
+        </w:r>
+        <w:r>
+          <w:rPr>
+            <w:noProof/>
+            <w:webHidden/>
+          </w:rPr>
+          <w:fldChar w:fldCharType="separate"/>
+        </w:r>
+        <w:r>
+          <w:rPr>
+            <w:noProof/>
+            <w:webHidden/>
+          </w:rPr>
+          <w:t>8</w:t>
+        </w:r>
+        <w:r>
+          <w:rPr>
+            <w:noProof/>
+            <w:webHidden/>
+          </w:rPr>
+          <w:fldChar w:fldCharType="end"/>
+        </w:r>
+      </w:hyperlink>
+    </w:p>
+    <w:p>
+      <w:pPr>
+        <w:pStyle w:val="TDC1"/>
+        <w:tabs>
+          <w:tab w:val="right" w:leader="dot" w:pos="10456"/>
+        </w:tabs>
+        <w:rPr>
+          <w:rFonts w:asciiTheme="minorHAnsi" w:eastAsiaTheme="minorEastAsia" w:hAnsiTheme="minorHAnsi" w:cstheme="minorBidi"/>
+          <w:noProof/>
+          <w:kern w:val="2"/>
+          <w:lang w:val="es-AR"/>
+          <w14:ligatures w14:val="standardContextual"/>
+        </w:rPr>
+      </w:pPr>
+      <w:hyperlink w:anchor="_Toc149554465" w:history="1">
+        <w:r>
+          <w:rPr>
+            <w:rStyle w:val="Hipervnculo"/>
+            <w:noProof/>
+          </w:rPr>
+          <w:t>Tabla 5 descripción del caso de uso CU03</w:t>
+        </w:r>
+        <w:r>
+          <w:rPr>
+            <w:noProof/>
+            <w:webHidden/>
+          </w:rPr>
+          <w:tab/>
+        </w:r>
+        <w:r>
+          <w:rPr>
+            <w:noProof/>
+            <w:webHidden/>
+          </w:rPr>
+          <w:fldChar w:fldCharType="begin"/>
+        </w:r>
+        <w:r>
+          <w:rPr>
+            <w:noProof/>
+            <w:webHidden/>
+          </w:rPr>
+          <w:instrText xml:space="preserve"> PAGEREF _Toc149554465 \h </w:instrText>
+        </w:r>
+        <w:r>
+          <w:rPr>
+            <w:noProof/>
+            <w:webHidden/>
+          </w:rPr>
+        </w:r>
+        <w:r>
+          <w:rPr>
+            <w:noProof/>
+            <w:webHidden/>
+          </w:rPr>
+          <w:fldChar w:fldCharType="separate"/>
+        </w:r>
+        <w:r>
+          <w:rPr>
+            <w:noProof/>
+            <w:webHidden/>
+          </w:rPr>
+          <w:t>8</w:t>
+        </w:r>
+        <w:r>
+          <w:rPr>
+            <w:noProof/>
+            <w:webHidden/>
+          </w:rPr>
+          <w:fldChar w:fldCharType="end"/>
+        </w:r>
+      </w:hyperlink>
+    </w:p>
+    <w:p>
+      <w:pPr>
+        <w:pStyle w:val="TDC1"/>
+        <w:tabs>
+          <w:tab w:val="right" w:leader="dot" w:pos="10456"/>
+        </w:tabs>
+        <w:rPr>
+          <w:rFonts w:asciiTheme="minorHAnsi" w:eastAsiaTheme="minorEastAsia" w:hAnsiTheme="minorHAnsi" w:cstheme="minorBidi"/>
+          <w:noProof/>
+          <w:kern w:val="2"/>
+          <w:lang w:val="es-AR"/>
+          <w14:ligatures w14:val="standardContextual"/>
+        </w:rPr>
+      </w:pPr>
+      <w:hyperlink w:anchor="_Toc149554466" w:history="1">
+        <w:r>
+          <w:rPr>
+            <w:rStyle w:val="Hipervnculo"/>
+            <w:noProof/>
+          </w:rPr>
+          <w:t>Tabla 6 descripción del caso de uso CU04</w:t>
+        </w:r>
+        <w:r>
+          <w:rPr>
+            <w:noProof/>
+            <w:webHidden/>
+          </w:rPr>
+          <w:tab/>
+        </w:r>
+        <w:r>
+          <w:rPr>
+            <w:noProof/>
+            <w:webHidden/>
+          </w:rPr>
+          <w:fldChar w:fldCharType="begin"/>
+        </w:r>
+        <w:r>
+          <w:rPr>
+            <w:noProof/>
+            <w:webHidden/>
+          </w:rPr>
+          <w:instrText xml:space="preserve"> PAGEREF _Toc149554466 \h </w:instrText>
+        </w:r>
+        <w:r>
+          <w:rPr>
+            <w:noProof/>
+            <w:webHidden/>
+          </w:rPr>
+        </w:r>
+        <w:r>
+          <w:rPr>
+            <w:noProof/>
+            <w:webHidden/>
+          </w:rPr>
+          <w:fldChar w:fldCharType="separate"/>
+        </w:r>
+        <w:r>
+          <w:rPr>
+            <w:noProof/>
+            <w:webHidden/>
+          </w:rPr>
+          <w:t>9</w:t>
+        </w:r>
+        <w:r>
+          <w:rPr>
+            <w:noProof/>
+            <w:webHidden/>
+          </w:rPr>
+          <w:fldChar w:fldCharType="end"/>
+        </w:r>
+      </w:hyperlink>
+    </w:p>
+    <w:p>
+      <w:pPr>
+        <w:pStyle w:val="TDC1"/>
+        <w:tabs>
+          <w:tab w:val="right" w:leader="dot" w:pos="10456"/>
+        </w:tabs>
+        <w:rPr>
+          <w:rFonts w:asciiTheme="minorHAnsi" w:eastAsiaTheme="minorEastAsia" w:hAnsiTheme="minorHAnsi" w:cstheme="minorBidi"/>
+          <w:noProof/>
+          <w:kern w:val="2"/>
+          <w:lang w:val="es-AR"/>
+          <w14:ligatures w14:val="standardContextual"/>
+        </w:rPr>
+      </w:pPr>
+      <w:hyperlink w:anchor="_Toc149554467" w:history="1">
+        <w:r>
+          <w:rPr>
+            <w:rStyle w:val="Hipervnculo"/>
+            <w:noProof/>
+          </w:rPr>
+          <w:t>Tabla 7 descripción del caso de uso CU05</w:t>
+        </w:r>
+        <w:r>
+          <w:rPr>
+            <w:noProof/>
+            <w:webHidden/>
+          </w:rPr>
+          <w:tab/>
+        </w:r>
+        <w:r>
+          <w:rPr>
+            <w:noProof/>
+            <w:webHidden/>
+          </w:rPr>
+          <w:fldChar w:fldCharType="begin"/>
+        </w:r>
+        <w:r>
+          <w:rPr>
+            <w:noProof/>
+            <w:webHidden/>
+          </w:rPr>
+          <w:instrText xml:space="preserve"> PAGEREF _Toc149554467 \h </w:instrText>
+        </w:r>
+        <w:r>
+          <w:rPr>
+            <w:noProof/>
+            <w:webHidden/>
+          </w:rPr>
+        </w:r>
+        <w:r>
+          <w:rPr>
+            <w:noProof/>
+            <w:webHidden/>
+          </w:rPr>
+          <w:fldChar w:fldCharType="separate"/>
+        </w:r>
+        <w:r>
+          <w:rPr>
+            <w:noProof/>
+            <w:webHidden/>
+          </w:rPr>
+          <w:t>9</w:t>
+        </w:r>
+        <w:r>
+          <w:rPr>
+            <w:noProof/>
+            <w:webHidden/>
+          </w:rPr>
+          <w:fldChar w:fldCharType="end"/>
+        </w:r>
+      </w:hyperlink>
+    </w:p>
+    <w:p>
+      <w:pPr>
+        <w:pStyle w:val="TDC1"/>
+        <w:tabs>
+          <w:tab w:val="right" w:leader="dot" w:pos="10456"/>
+        </w:tabs>
+        <w:rPr>
+          <w:rFonts w:asciiTheme="minorHAnsi" w:eastAsiaTheme="minorEastAsia" w:hAnsiTheme="minorHAnsi" w:cstheme="minorBidi"/>
+          <w:noProof/>
+          <w:kern w:val="2"/>
+          <w:lang w:val="es-AR"/>
+          <w14:ligatures w14:val="standardContextual"/>
+        </w:rPr>
+      </w:pPr>
+      <w:hyperlink w:anchor="_Toc149554468" w:history="1">
+        <w:r>
+          <w:rPr>
+            <w:rStyle w:val="Hipervnculo"/>
+            <w:noProof/>
+          </w:rPr>
+          <w:t>Tabla 8 descripción del caso de uso CU06 con sus extensiones</w:t>
+        </w:r>
+        <w:r>
+          <w:rPr>
+            <w:noProof/>
+            <w:webHidden/>
+          </w:rPr>
+          <w:tab/>
+        </w:r>
+        <w:r>
+          <w:rPr>
+            <w:noProof/>
+            <w:webHidden/>
+          </w:rPr>
+          <w:fldChar w:fldCharType="begin"/>
+        </w:r>
+        <w:r>
+          <w:rPr>
+            <w:noProof/>
+            <w:webHidden/>
+          </w:rPr>
+          <w:instrText xml:space="preserve"> PAGEREF _Toc149554468 \h </w:instrText>
+        </w:r>
+        <w:r>
+          <w:rPr>
+            <w:noProof/>
+            <w:webHidden/>
+          </w:rPr>
+        </w:r>
+        <w:r>
+          <w:rPr>
+            <w:noProof/>
+            <w:webHidden/>
+          </w:rPr>
+          <w:fldChar w:fldCharType="separate"/>
+        </w:r>
+        <w:r>
+          <w:rPr>
+            <w:noProof/>
+            <w:webHidden/>
+          </w:rPr>
+          <w:t>10</w:t>
+        </w:r>
+        <w:r>
+          <w:rPr>
+            <w:noProof/>
+            <w:webHidden/>
+          </w:rPr>
+          <w:fldChar w:fldCharType="end"/>
+        </w:r>
+      </w:hyperlink>
+    </w:p>
+    <w:p>
+      <w:pPr>
+        <w:pStyle w:val="TDC1"/>
+        <w:tabs>
+          <w:tab w:val="right" w:leader="dot" w:pos="10456"/>
+        </w:tabs>
+        <w:rPr>
+          <w:rFonts w:asciiTheme="minorHAnsi" w:eastAsiaTheme="minorEastAsia" w:hAnsiTheme="minorHAnsi" w:cstheme="minorBidi"/>
+          <w:noProof/>
+          <w:kern w:val="2"/>
+          <w:lang w:val="es-AR"/>
+          <w14:ligatures w14:val="standardContextual"/>
+        </w:rPr>
+      </w:pPr>
+      <w:hyperlink w:anchor="_Toc149554469" w:history="1">
+        <w:r>
+          <w:rPr>
+            <w:rStyle w:val="Hipervnculo"/>
+            <w:noProof/>
+          </w:rPr>
+          <w:t>Tabla 9 descripción del caso de uso CU07</w:t>
+        </w:r>
+        <w:r>
+          <w:rPr>
+            <w:noProof/>
+            <w:webHidden/>
+          </w:rPr>
+          <w:tab/>
+        </w:r>
+        <w:r>
+          <w:rPr>
+            <w:noProof/>
+            <w:webHidden/>
+          </w:rPr>
+          <w:fldChar w:fldCharType="begin"/>
+        </w:r>
+        <w:r>
+          <w:rPr>
+            <w:noProof/>
+            <w:webHidden/>
+          </w:rPr>
+          <w:instrText xml:space="preserve"> PAGEREF _Toc149554469 \h </w:instrText>
+        </w:r>
+        <w:r>
+          <w:rPr>
+            <w:noProof/>
+            <w:webHidden/>
+          </w:rPr>
+        </w:r>
+        <w:r>
+          <w:rPr>
+            <w:noProof/>
+            <w:webHidden/>
+          </w:rPr>
+          <w:fldChar w:fldCharType="separate"/>
+        </w:r>
+        <w:r>
+          <w:rPr>
+            <w:noProof/>
+            <w:webHidden/>
+          </w:rPr>
+          <w:t>11</w:t>
+        </w:r>
+        <w:r>
+          <w:rPr>
+            <w:noProof/>
+            <w:webHidden/>
+          </w:rPr>
+          <w:fldChar w:fldCharType="end"/>
+        </w:r>
+      </w:hyperlink>
+    </w:p>
+    <w:p>
+      <w:pPr>
+        <w:pStyle w:val="TDC1"/>
+        <w:tabs>
+          <w:tab w:val="right" w:leader="dot" w:pos="10456"/>
+        </w:tabs>
+        <w:rPr>
+          <w:rFonts w:asciiTheme="minorHAnsi" w:eastAsiaTheme="minorEastAsia" w:hAnsiTheme="minorHAnsi" w:cstheme="minorBidi"/>
+          <w:noProof/>
+          <w:kern w:val="2"/>
+          <w:lang w:val="es-AR"/>
+          <w14:ligatures w14:val="standardContextual"/>
+        </w:rPr>
+      </w:pPr>
+      <w:hyperlink w:anchor="_Toc149554470" w:history="1">
+        <w:r>
+          <w:rPr>
+            <w:rStyle w:val="Hipervnculo"/>
+            <w:noProof/>
+          </w:rPr>
+          <w:t>Tabla 10 descripción del caso de uso CU08</w:t>
+        </w:r>
+        <w:r>
+          <w:rPr>
+            <w:noProof/>
+            <w:webHidden/>
+          </w:rPr>
+          <w:tab/>
+        </w:r>
+        <w:r>
+          <w:rPr>
+            <w:noProof/>
+            <w:webHidden/>
+          </w:rPr>
+          <w:fldChar w:fldCharType="begin"/>
+        </w:r>
+        <w:r>
+          <w:rPr>
+            <w:noProof/>
+            <w:webHidden/>
+          </w:rPr>
+          <w:instrText xml:space="preserve"> PAGEREF _Toc149554470 \h </w:instrText>
+        </w:r>
+        <w:r>
+          <w:rPr>
+            <w:noProof/>
+            <w:webHidden/>
+          </w:rPr>
+        </w:r>
+        <w:r>
+          <w:rPr>
+            <w:noProof/>
+            <w:webHidden/>
+          </w:rPr>
+          <w:fldChar w:fldCharType="separate"/>
+        </w:r>
+        <w:r>
+          <w:rPr>
+            <w:noProof/>
+            <w:webHidden/>
+          </w:rPr>
+          <w:t>11</w:t>
+        </w:r>
+        <w:r>
+          <w:rPr>
+            <w:noProof/>
+            <w:webHidden/>
+          </w:rPr>
+          <w:fldChar w:fldCharType="end"/>
+        </w:r>
+      </w:hyperlink>
+    </w:p>
+    <w:p>
+      <w:pPr>
+        <w:pStyle w:val="TDC1"/>
+        <w:tabs>
+          <w:tab w:val="right" w:leader="dot" w:pos="10456"/>
+        </w:tabs>
+        <w:rPr>
+          <w:rFonts w:asciiTheme="minorHAnsi" w:eastAsiaTheme="minorEastAsia" w:hAnsiTheme="minorHAnsi" w:cstheme="minorBidi"/>
+          <w:noProof/>
+          <w:kern w:val="2"/>
+          <w:lang w:val="es-AR"/>
+          <w14:ligatures w14:val="standardContextual"/>
+        </w:rPr>
+      </w:pPr>
+      <w:hyperlink w:anchor="_Toc149554471" w:history="1">
+        <w:r>
+          <w:rPr>
+            <w:rStyle w:val="Hipervnculo"/>
+            <w:noProof/>
+          </w:rPr>
+          <w:t>Tabla 11 vinculación de los casos de uso con los requerimientos funcionales</w:t>
+        </w:r>
+        <w:r>
+          <w:rPr>
+            <w:noProof/>
+            <w:webHidden/>
+          </w:rPr>
+          <w:tab/>
+        </w:r>
+        <w:r>
+          <w:rPr>
+            <w:noProof/>
+            <w:webHidden/>
+          </w:rPr>
+          <w:fldChar w:fldCharType="begin"/>
+        </w:r>
+        <w:r>
+          <w:rPr>
+            <w:noProof/>
+            <w:webHidden/>
+          </w:rPr>
+          <w:instrText xml:space="preserve"> PAGEREF _Toc149554471 \h </w:instrText>
+        </w:r>
+        <w:r>
+          <w:rPr>
+            <w:noProof/>
+            <w:webHidden/>
+          </w:rPr>
+        </w:r>
+        <w:r>
+          <w:rPr>
+            <w:noProof/>
+            <w:webHidden/>
+          </w:rPr>
+          <w:fldChar w:fldCharType="separate"/>
+        </w:r>
+        <w:r>
+          <w:rPr>
+            <w:noProof/>
+            <w:webHidden/>
+          </w:rPr>
+          <w:t>12</w:t>
+        </w:r>
+        <w:r>
+          <w:rPr>
+            <w:noProof/>
+            <w:webHidden/>
+          </w:rPr>
+          <w:fldChar w:fldCharType="end"/>
+        </w:r>
+      </w:hyperlink>
+    </w:p>
+    <w:p>
+      <w:pPr>
+        <w:pStyle w:val="TDC1"/>
+        <w:tabs>
+          <w:tab w:val="right" w:leader="dot" w:pos="10456"/>
+        </w:tabs>
+        <w:rPr>
+          <w:rFonts w:asciiTheme="minorHAnsi" w:eastAsiaTheme="minorEastAsia" w:hAnsiTheme="minorHAnsi" w:cstheme="minorBidi"/>
+          <w:noProof/>
+          <w:kern w:val="2"/>
+          <w:lang w:val="es-AR"/>
+          <w14:ligatures w14:val="standardContextual"/>
+        </w:rPr>
+      </w:pPr>
+      <w:hyperlink w:anchor="_Toc149554472" w:history="1">
+        <w:r>
+          <w:rPr>
+            <w:rStyle w:val="Hipervnculo"/>
+            <w:noProof/>
+          </w:rPr>
+          <w:t>Tabla 12 duración de cada tarea y sus precedencias</w:t>
+        </w:r>
+        <w:r>
+          <w:rPr>
+            <w:noProof/>
+            <w:webHidden/>
+          </w:rPr>
+          <w:tab/>
+        </w:r>
+        <w:r>
+          <w:rPr>
+            <w:noProof/>
+            <w:webHidden/>
+          </w:rPr>
+          <w:fldChar w:fldCharType="begin"/>
+        </w:r>
+        <w:r>
+          <w:rPr>
+            <w:noProof/>
+            <w:webHidden/>
+          </w:rPr>
+          <w:instrText xml:space="preserve"> PAGEREF _Toc149554472 \h </w:instrText>
+        </w:r>
+        <w:r>
+          <w:rPr>
+            <w:noProof/>
+            <w:webHidden/>
+          </w:rPr>
+        </w:r>
+        <w:r>
+          <w:rPr>
+            <w:noProof/>
+            <w:webHidden/>
+          </w:rPr>
+          <w:fldChar w:fldCharType="separate"/>
+        </w:r>
+        <w:r>
+          <w:rPr>
+            <w:noProof/>
+            <w:webHidden/>
+          </w:rPr>
+          <w:t>14</w:t>
+        </w:r>
+        <w:r>
+          <w:rPr>
+            <w:noProof/>
+            <w:webHidden/>
+          </w:rPr>
+          <w:fldChar w:fldCharType="end"/>
+        </w:r>
+      </w:hyperlink>
+    </w:p>
+    <w:p>
+      <w:pPr>
+        <w:pStyle w:val="TDC1"/>
+        <w:tabs>
+          <w:tab w:val="right" w:leader="dot" w:pos="10456"/>
+        </w:tabs>
+        <w:rPr>
+          <w:rFonts w:asciiTheme="minorHAnsi" w:eastAsiaTheme="minorEastAsia" w:hAnsiTheme="minorHAnsi" w:cstheme="minorBidi"/>
+          <w:noProof/>
+          <w:kern w:val="2"/>
+          <w:lang w:val="es-AR"/>
+          <w14:ligatures w14:val="standardContextual"/>
+        </w:rPr>
+      </w:pPr>
+      <w:hyperlink w:anchor="_Toc149554473" w:history="1">
+        <w:r>
+          <w:rPr>
+            <w:rStyle w:val="Hipervnculo"/>
+            <w:noProof/>
+          </w:rPr>
+          <w:t>Tabla 14 Tabla de base de datos de la entidad “categoría”</w:t>
+        </w:r>
+        <w:r>
+          <w:rPr>
+            <w:noProof/>
+            <w:webHidden/>
+          </w:rPr>
+          <w:tab/>
+        </w:r>
+        <w:r>
+          <w:rPr>
+            <w:noProof/>
+            <w:webHidden/>
+          </w:rPr>
+          <w:fldChar w:fldCharType="begin"/>
+        </w:r>
+        <w:r>
+          <w:rPr>
+            <w:noProof/>
+            <w:webHidden/>
+          </w:rPr>
+          <w:instrText xml:space="preserve"> PAGEREF _Toc149554473 \h </w:instrText>
+        </w:r>
+        <w:r>
+          <w:rPr>
+            <w:noProof/>
+            <w:webHidden/>
+          </w:rPr>
+        </w:r>
+        <w:r>
+          <w:rPr>
+            <w:noProof/>
+            <w:webHidden/>
+          </w:rPr>
+          <w:fldChar w:fldCharType="separate"/>
+        </w:r>
+        <w:r>
+          <w:rPr>
+            <w:noProof/>
+            <w:webHidden/>
+          </w:rPr>
+          <w:t>19</w:t>
+        </w:r>
+        <w:r>
+          <w:rPr>
+            <w:noProof/>
+            <w:webHidden/>
+          </w:rPr>
+          <w:fldChar w:fldCharType="end"/>
+        </w:r>
+      </w:hyperlink>
+    </w:p>
+    <w:p>
+      <w:pPr>
+        <w:pStyle w:val="TDC1"/>
+        <w:tabs>
+          <w:tab w:val="right" w:leader="dot" w:pos="10456"/>
+        </w:tabs>
+        <w:rPr>
+          <w:rFonts w:asciiTheme="minorHAnsi" w:eastAsiaTheme="minorEastAsia" w:hAnsiTheme="minorHAnsi" w:cstheme="minorBidi"/>
+          <w:noProof/>
+          <w:kern w:val="2"/>
+          <w:lang w:val="es-AR"/>
+          <w14:ligatures w14:val="standardContextual"/>
+        </w:rPr>
+      </w:pPr>
+      <w:hyperlink w:anchor="_Toc149554474" w:history="1">
+        <w:r>
+          <w:rPr>
+            <w:rStyle w:val="Hipervnculo"/>
+            <w:noProof/>
+          </w:rPr>
+          <w:t>Tabla 15 Tabla de base de datos de la entidad “Conceptos”</w:t>
+        </w:r>
+        <w:r>
+          <w:rPr>
+            <w:noProof/>
+            <w:webHidden/>
+          </w:rPr>
+          <w:tab/>
+        </w:r>
+        <w:r>
+          <w:rPr>
+            <w:noProof/>
+            <w:webHidden/>
+          </w:rPr>
+          <w:fldChar w:fldCharType="begin"/>
+        </w:r>
+        <w:r>
+          <w:rPr>
+            <w:noProof/>
+            <w:webHidden/>
+          </w:rPr>
+          <w:instrText xml:space="preserve"> PAGEREF _Toc149554474 \h </w:instrText>
+        </w:r>
+        <w:r>
+          <w:rPr>
+            <w:noProof/>
+            <w:webHidden/>
+          </w:rPr>
+        </w:r>
+        <w:r>
+          <w:rPr>
+            <w:noProof/>
+            <w:webHidden/>
+          </w:rPr>
+          <w:fldChar w:fldCharType="separate"/>
+        </w:r>
+        <w:r>
+          <w:rPr>
+            <w:noProof/>
+            <w:webHidden/>
+          </w:rPr>
+          <w:t>19</w:t>
+        </w:r>
+        <w:r>
+          <w:rPr>
+            <w:noProof/>
+            <w:webHidden/>
+          </w:rPr>
+          <w:fldChar w:fldCharType="end"/>
+        </w:r>
+      </w:hyperlink>
+    </w:p>
+    <w:p>
+      <w:pPr>
+        <w:pStyle w:val="TDC1"/>
+        <w:tabs>
+          <w:tab w:val="right" w:leader="dot" w:pos="10456"/>
+        </w:tabs>
+        <w:rPr>
+          <w:rFonts w:asciiTheme="minorHAnsi" w:eastAsiaTheme="minorEastAsia" w:hAnsiTheme="minorHAnsi" w:cstheme="minorBidi"/>
+          <w:noProof/>
+          <w:kern w:val="2"/>
+          <w:lang w:val="es-AR"/>
+          <w14:ligatures w14:val="standardContextual"/>
+        </w:rPr>
+      </w:pPr>
+      <w:hyperlink w:anchor="_Toc149554475" w:history="1">
+        <w:r>
+          <w:rPr>
+            <w:rStyle w:val="Hipervnculo"/>
+            <w:noProof/>
+          </w:rPr>
+          <w:t>Tabla 16 Tabla de base de datos de la entidad “Sector”</w:t>
+        </w:r>
+        <w:r>
+          <w:rPr>
+            <w:noProof/>
+            <w:webHidden/>
+          </w:rPr>
+          <w:tab/>
+        </w:r>
+        <w:r>
+          <w:rPr>
+            <w:noProof/>
+            <w:webHidden/>
+          </w:rPr>
+          <w:fldChar w:fldCharType="begin"/>
+        </w:r>
+        <w:r>
+          <w:rPr>
+            <w:noProof/>
+            <w:webHidden/>
+          </w:rPr>
+          <w:instrText xml:space="preserve"> PAGEREF _Toc149554475 \h </w:instrText>
+        </w:r>
+        <w:r>
+          <w:rPr>
+            <w:noProof/>
+            <w:webHidden/>
+          </w:rPr>
+        </w:r>
+        <w:r>
+          <w:rPr>
+            <w:noProof/>
+            <w:webHidden/>
+          </w:rPr>
+          <w:fldChar w:fldCharType="separate"/>
+        </w:r>
+        <w:r>
+          <w:rPr>
+            <w:noProof/>
+            <w:webHidden/>
+          </w:rPr>
+          <w:t>19</w:t>
+        </w:r>
+        <w:r>
+          <w:rPr>
+            <w:noProof/>
+            <w:webHidden/>
+          </w:rPr>
+          <w:fldChar w:fldCharType="end"/>
+        </w:r>
+      </w:hyperlink>
+    </w:p>
+    <w:p>
+      <w:pPr>
+        <w:pStyle w:val="TDC1"/>
+        <w:tabs>
+          <w:tab w:val="right" w:leader="dot" w:pos="10456"/>
+        </w:tabs>
+        <w:rPr>
+          <w:rFonts w:asciiTheme="minorHAnsi" w:eastAsiaTheme="minorEastAsia" w:hAnsiTheme="minorHAnsi" w:cstheme="minorBidi"/>
+          <w:noProof/>
+          <w:kern w:val="2"/>
+          <w:lang w:val="es-AR"/>
+          <w14:ligatures w14:val="standardContextual"/>
+        </w:rPr>
+      </w:pPr>
+      <w:hyperlink w:anchor="_Toc149554476" w:history="1">
+        <w:r>
+          <w:rPr>
+            <w:rStyle w:val="Hipervnculo"/>
+            <w:noProof/>
+          </w:rPr>
+          <w:t>Tabla 17 Tabla de base de datos de la entidad “No_Remunerativo”</w:t>
+        </w:r>
+        <w:r>
+          <w:rPr>
+            <w:noProof/>
+            <w:webHidden/>
+          </w:rPr>
+          <w:tab/>
+        </w:r>
+        <w:r>
+          <w:rPr>
+            <w:noProof/>
+            <w:webHidden/>
+          </w:rPr>
+          <w:fldChar w:fldCharType="begin"/>
+        </w:r>
+        <w:r>
+          <w:rPr>
+            <w:noProof/>
+            <w:webHidden/>
+          </w:rPr>
+          <w:instrText xml:space="preserve"> PAGEREF _Toc149554476 \h </w:instrText>
+        </w:r>
+        <w:r>
+          <w:rPr>
+            <w:noProof/>
+            <w:webHidden/>
+          </w:rPr>
+        </w:r>
+        <w:r>
+          <w:rPr>
+            <w:noProof/>
+            <w:webHidden/>
+          </w:rPr>
+          <w:fldChar w:fldCharType="separate"/>
+        </w:r>
+        <w:r>
+          <w:rPr>
+            <w:noProof/>
+            <w:webHidden/>
+          </w:rPr>
+          <w:t>20</w:t>
+        </w:r>
+        <w:r>
+          <w:rPr>
+            <w:noProof/>
+            <w:webHidden/>
+          </w:rPr>
+          <w:fldChar w:fldCharType="end"/>
+        </w:r>
+      </w:hyperlink>
+    </w:p>
+    <w:p>
+      <w:pPr>
+        <w:pStyle w:val="TDC1"/>
+        <w:tabs>
+          <w:tab w:val="right" w:leader="dot" w:pos="10456"/>
+        </w:tabs>
+        <w:rPr>
+          <w:rFonts w:asciiTheme="minorHAnsi" w:eastAsiaTheme="minorEastAsia" w:hAnsiTheme="minorHAnsi" w:cstheme="minorBidi"/>
+          <w:noProof/>
+          <w:kern w:val="2"/>
+          <w:lang w:val="es-AR"/>
+          <w14:ligatures w14:val="standardContextual"/>
+        </w:rPr>
+      </w:pPr>
+      <w:hyperlink w:anchor="_Toc149554477" w:history="1">
+        <w:r>
+          <w:rPr>
+            <w:rStyle w:val="Hipervnculo"/>
+            <w:noProof/>
+          </w:rPr>
+          <w:t>Tabla 18 Tabla de base de datos de la entidad “Sueldo_Basico”</w:t>
+        </w:r>
+        <w:r>
+          <w:rPr>
+            <w:noProof/>
+            <w:webHidden/>
+          </w:rPr>
+          <w:tab/>
+        </w:r>
+        <w:r>
+          <w:rPr>
+            <w:noProof/>
+            <w:webHidden/>
+          </w:rPr>
+          <w:fldChar w:fldCharType="begin"/>
+        </w:r>
+        <w:r>
+          <w:rPr>
+            <w:noProof/>
+            <w:webHidden/>
+          </w:rPr>
+          <w:instrText xml:space="preserve"> PAGEREF _Toc149554477 \h </w:instrText>
+        </w:r>
+        <w:r>
+          <w:rPr>
+            <w:noProof/>
+            <w:webHidden/>
+          </w:rPr>
+        </w:r>
+        <w:r>
+          <w:rPr>
+            <w:noProof/>
+            <w:webHidden/>
+          </w:rPr>
+          <w:fldChar w:fldCharType="separate"/>
+        </w:r>
+        <w:r>
+          <w:rPr>
+            <w:noProof/>
+            <w:webHidden/>
+          </w:rPr>
+          <w:t>20</w:t>
+        </w:r>
+        <w:r>
+          <w:rPr>
+            <w:noProof/>
+            <w:webHidden/>
+          </w:rPr>
+          <w:fldChar w:fldCharType="end"/>
+        </w:r>
+      </w:hyperlink>
+    </w:p>
+    <w:p>
+      <w:pPr>
+        <w:pStyle w:val="TDC1"/>
+        <w:tabs>
+          <w:tab w:val="right" w:leader="dot" w:pos="10456"/>
+        </w:tabs>
+        <w:rPr>
+          <w:rFonts w:asciiTheme="minorHAnsi" w:eastAsiaTheme="minorEastAsia" w:hAnsiTheme="minorHAnsi" w:cstheme="minorBidi"/>
+          <w:noProof/>
+          <w:kern w:val="2"/>
+          <w:lang w:val="es-AR"/>
+          <w14:ligatures w14:val="standardContextual"/>
+        </w:rPr>
+      </w:pPr>
+      <w:hyperlink w:anchor="_Toc149554478" w:history="1">
+        <w:r>
+          <w:rPr>
+            <w:rStyle w:val="Hipervnculo"/>
+            <w:noProof/>
+          </w:rPr>
+          <w:t>Tabla 19 Tabla de base de datos de la entidad “Fecha”</w:t>
+        </w:r>
+        <w:r>
+          <w:rPr>
+            <w:noProof/>
+            <w:webHidden/>
+          </w:rPr>
+          <w:tab/>
+        </w:r>
+        <w:r>
+          <w:rPr>
+            <w:noProof/>
+            <w:webHidden/>
+          </w:rPr>
+          <w:fldChar w:fldCharType="begin"/>
+        </w:r>
+        <w:r>
+          <w:rPr>
+            <w:noProof/>
+            <w:webHidden/>
+          </w:rPr>
+          <w:instrText xml:space="preserve"> PAGEREF _Toc149554478 \h </w:instrText>
+        </w:r>
+        <w:r>
+          <w:rPr>
+            <w:noProof/>
+            <w:webHidden/>
+          </w:rPr>
+        </w:r>
+        <w:r>
+          <w:rPr>
+            <w:noProof/>
+            <w:webHidden/>
+          </w:rPr>
+          <w:fldChar w:fldCharType="separate"/>
+        </w:r>
+        <w:r>
+          <w:rPr>
+            <w:noProof/>
+            <w:webHidden/>
+          </w:rPr>
+          <w:t>20</w:t>
+        </w:r>
+        <w:r>
+          <w:rPr>
+            <w:noProof/>
+            <w:webHidden/>
+          </w:rPr>
+          <w:fldChar w:fldCharType="end"/>
+        </w:r>
+      </w:hyperlink>
+    </w:p>
+    <w:p>
+      <w:pPr>
+        <w:pStyle w:val="TDC1"/>
+        <w:tabs>
+          <w:tab w:val="right" w:leader="dot" w:pos="10456"/>
+        </w:tabs>
+        <w:rPr>
+          <w:rFonts w:asciiTheme="minorHAnsi" w:eastAsiaTheme="minorEastAsia" w:hAnsiTheme="minorHAnsi" w:cstheme="minorBidi"/>
+          <w:noProof/>
+          <w:kern w:val="2"/>
+          <w:lang w:val="es-AR"/>
+          <w14:ligatures w14:val="standardContextual"/>
+        </w:rPr>
+      </w:pPr>
+      <w:hyperlink w:anchor="_Toc149554479" w:history="1">
+        <w:r>
+          <w:rPr>
+            <w:rStyle w:val="Hipervnculo"/>
+            <w:noProof/>
+          </w:rPr>
+          <w:t>Tabla 20 Tabla de base de datos de la entidad “Se_acordo” (</w:t>
+        </w:r>
+        <w:r>
+          <w:rPr>
+            <w:rStyle w:val="Hipervnculo"/>
+            <w:i/>
+            <w:iCs/>
+            <w:noProof/>
+          </w:rPr>
+          <w:t>tabla resultante de la relación Sector-Conceptos)</w:t>
+        </w:r>
+        <w:r>
+          <w:rPr>
+            <w:noProof/>
+            <w:webHidden/>
+          </w:rPr>
+          <w:tab/>
+        </w:r>
+        <w:r>
+          <w:rPr>
+            <w:noProof/>
+            <w:webHidden/>
+          </w:rPr>
+          <w:fldChar w:fldCharType="begin"/>
+        </w:r>
+        <w:r>
+          <w:rPr>
+            <w:noProof/>
+            <w:webHidden/>
+          </w:rPr>
+          <w:instrText xml:space="preserve"> PAGEREF _Toc149554479 \h </w:instrText>
+        </w:r>
+        <w:r>
+          <w:rPr>
+            <w:noProof/>
+            <w:webHidden/>
+          </w:rPr>
+        </w:r>
+        <w:r>
+          <w:rPr>
+            <w:noProof/>
+            <w:webHidden/>
+          </w:rPr>
+          <w:fldChar w:fldCharType="separate"/>
+        </w:r>
+        <w:r>
+          <w:rPr>
+            <w:noProof/>
+            <w:webHidden/>
+          </w:rPr>
+          <w:t>20</w:t>
+        </w:r>
+        <w:r>
+          <w:rPr>
+            <w:noProof/>
+            <w:webHidden/>
+          </w:rPr>
+          <w:fldChar w:fldCharType="end"/>
+        </w:r>
+      </w:hyperlink>
+    </w:p>
+    <w:p>
+      <w:pPr>
+        <w:pStyle w:val="TDC1"/>
+        <w:tabs>
+          <w:tab w:val="right" w:leader="dot" w:pos="10456"/>
+        </w:tabs>
+        <w:rPr>
+          <w:rFonts w:asciiTheme="minorHAnsi" w:eastAsiaTheme="minorEastAsia" w:hAnsiTheme="minorHAnsi" w:cstheme="minorBidi"/>
+          <w:noProof/>
+          <w:kern w:val="2"/>
+          <w:lang w:val="es-AR"/>
+          <w14:ligatures w14:val="standardContextual"/>
+        </w:rPr>
+      </w:pPr>
+      <w:hyperlink w:anchor="_Toc149554480" w:history="1">
+        <w:r>
+          <w:rPr>
+            <w:rStyle w:val="Hipervnculo"/>
+            <w:noProof/>
+          </w:rPr>
+          <w:t>Tabla 21 Tabla de base de datos de la entidad “Se_Asigna” (</w:t>
+        </w:r>
+        <w:r>
+          <w:rPr>
+            <w:rStyle w:val="Hipervnculo"/>
+            <w:i/>
+            <w:iCs/>
+            <w:noProof/>
+          </w:rPr>
+          <w:t>tabla resultante de la relación categoría - No_Remunerativos)</w:t>
+        </w:r>
+        <w:r>
+          <w:rPr>
+            <w:noProof/>
+            <w:webHidden/>
+          </w:rPr>
+          <w:tab/>
+        </w:r>
+        <w:r>
+          <w:rPr>
+            <w:noProof/>
+            <w:webHidden/>
+          </w:rPr>
+          <w:fldChar w:fldCharType="begin"/>
+        </w:r>
+        <w:r>
+          <w:rPr>
+            <w:noProof/>
+            <w:webHidden/>
+          </w:rPr>
+          <w:instrText xml:space="preserve"> PAGEREF _Toc149554480 \h </w:instrText>
+        </w:r>
+        <w:r>
+          <w:rPr>
+            <w:noProof/>
+            <w:webHidden/>
+          </w:rPr>
+        </w:r>
+        <w:r>
+          <w:rPr>
+            <w:noProof/>
+            <w:webHidden/>
+          </w:rPr>
+          <w:fldChar w:fldCharType="separate"/>
+        </w:r>
+        <w:r>
+          <w:rPr>
+            <w:noProof/>
+            <w:webHidden/>
+          </w:rPr>
+          <w:t>20</w:t>
+        </w:r>
+        <w:r>
+          <w:rPr>
+            <w:noProof/>
+            <w:webHidden/>
+          </w:rPr>
+          <w:fldChar w:fldCharType="end"/>
+        </w:r>
+      </w:hyperlink>
+    </w:p>
+    <w:p>
+      <w:pPr>
+        <w:pStyle w:val="TDC1"/>
+        <w:tabs>
+          <w:tab w:val="right" w:leader="dot" w:pos="10456"/>
+        </w:tabs>
+        <w:rPr>
+          <w:rFonts w:asciiTheme="minorHAnsi" w:eastAsiaTheme="minorEastAsia" w:hAnsiTheme="minorHAnsi" w:cstheme="minorBidi"/>
+          <w:noProof/>
+          <w:kern w:val="2"/>
+          <w:lang w:val="es-AR"/>
+          <w14:ligatures w14:val="standardContextual"/>
+        </w:rPr>
+      </w:pPr>
+      <w:hyperlink w:anchor="_Toc149554481" w:history="1">
+        <w:r>
+          <w:rPr>
+            <w:rStyle w:val="Hipervnculo"/>
+            <w:noProof/>
+          </w:rPr>
+          <w:t>Tabla 22 Tabla de base de datos de la entidad “Comunicados”</w:t>
+        </w:r>
+        <w:r>
+          <w:rPr>
+            <w:noProof/>
+            <w:webHidden/>
+          </w:rPr>
+          <w:tab/>
+        </w:r>
+        <w:r>
+          <w:rPr>
+            <w:noProof/>
+            <w:webHidden/>
+          </w:rPr>
+          <w:fldChar w:fldCharType="begin"/>
+        </w:r>
+        <w:r>
+          <w:rPr>
+            <w:noProof/>
+            <w:webHidden/>
+          </w:rPr>
+          <w:instrText xml:space="preserve"> PAGEREF _Toc149554481 \h </w:instrText>
+        </w:r>
+        <w:r>
+          <w:rPr>
+            <w:noProof/>
+            <w:webHidden/>
+          </w:rPr>
+        </w:r>
+        <w:r>
+          <w:rPr>
+            <w:noProof/>
+            <w:webHidden/>
+          </w:rPr>
+          <w:fldChar w:fldCharType="separate"/>
+        </w:r>
+        <w:r>
+          <w:rPr>
+            <w:noProof/>
+            <w:webHidden/>
+          </w:rPr>
+          <w:t>20</w:t>
+        </w:r>
+        <w:r>
+          <w:rPr>
+            <w:noProof/>
+            <w:webHidden/>
+          </w:rPr>
+          <w:fldChar w:fldCharType="end"/>
+        </w:r>
+      </w:hyperlink>
+    </w:p>
+    <w:p>
+      <w:pPr>
+        <w:pStyle w:val="Ttulo1"/>
+      </w:pPr>
+      <w:r>
+        <w:fldChar w:fldCharType="end"/>
+      </w:r>
+    </w:p>
+    <w:p>
+      <w:pPr>
         <w:rPr>
           <w:color w:val="2F5496"/>
           <w:sz w:val="32"/>
           <w:szCs w:val="32"/>
         </w:rPr>
-        <w:id w:val="522605565"/>
-        <w:docPartObj>
-          <w:docPartGallery w:val="Table of Contents"/>
-          <w:docPartUnique/>
-        </w:docPartObj>
-      </w:sdtPr>
-      <w:sdtContent>
-        <w:p>
-          <w:pPr>
-            <w:rPr>
-              <w:b/>
-            </w:rPr>
-          </w:pPr>
-          <w:r>
-            <w:fldChar w:fldCharType="begin"/>
-          </w:r>
-          <w:r>
-            <w:instrText xml:space="preserve"> TOC \h \u \z \t "Heading 1,1,Heading 2,2,Heading 3,3,Heading 4,4,Heading 5,5,Heading 6,6,"</w:instrText>
-          </w:r>
-          <w:r>
-            <w:fldChar w:fldCharType="separate"/>
-          </w:r>
-        </w:p>
-        <w:p>
-          <w:pPr>
-            <w:pStyle w:val="Ttulo1"/>
-          </w:pPr>
-          <w:bookmarkStart w:id="1" w:name="_Toc149349143"/>
-          <w:r>
-            <w:t>Indice Tablas</w:t>
-          </w:r>
-          <w:r>
-            <w:fldChar w:fldCharType="end"/>
-          </w:r>
-        </w:p>
-      </w:sdtContent>
-    </w:sdt>
-    <w:bookmarkEnd w:id="1" w:displacedByCustomXml="prev"/>
-    <w:sdt>
-      <w:sdtPr>
-        <w:id w:val="1956060365"/>
-        <w:docPartObj>
-          <w:docPartGallery w:val="Table of Contents"/>
-          <w:docPartUnique/>
-        </w:docPartObj>
-      </w:sdtPr>
-      <w:sdtContent>
-        <w:p>
-          <w:pPr>
-            <w:pBdr>
-              <w:top w:val="nil"/>
-              <w:left w:val="nil"/>
-              <w:bottom w:val="nil"/>
-              <w:right w:val="nil"/>
-              <w:between w:val="nil"/>
-            </w:pBdr>
-            <w:tabs>
-              <w:tab w:val="right" w:pos="10456"/>
-            </w:tabs>
-            <w:spacing w:after="100"/>
-            <w:rPr>
-              <w:color w:val="000000"/>
-            </w:rPr>
-          </w:pPr>
-          <w:r>
-            <w:fldChar w:fldCharType="begin"/>
-          </w:r>
-          <w:r>
-            <w:instrText xml:space="preserve"> TOC \h \u \z \t "Heading 1,1,Heading 2,2,Heading 3,3,Heading 4,4,Heading 5,5,Heading 6,6,"</w:instrText>
-          </w:r>
-          <w:r>
-            <w:fldChar w:fldCharType="separate"/>
-          </w:r>
-        </w:p>
-        <w:p>
-          <w:pPr>
-            <w:pBdr>
-              <w:top w:val="nil"/>
-              <w:left w:val="nil"/>
-              <w:bottom w:val="nil"/>
-              <w:right w:val="nil"/>
-              <w:between w:val="nil"/>
-            </w:pBdr>
-            <w:tabs>
-              <w:tab w:val="right" w:pos="10456"/>
-            </w:tabs>
-            <w:spacing w:after="100"/>
-            <w:rPr>
-              <w:rFonts w:ascii="Cambria" w:eastAsia="Cambria" w:hAnsi="Cambria" w:cs="Cambria"/>
-              <w:color w:val="000000"/>
-            </w:rPr>
-          </w:pPr>
-          <w:hyperlink w:anchor="_heading=h.35nkun2">
-            <w:r>
-              <w:rPr>
-                <w:color w:val="000000"/>
-              </w:rPr>
-              <w:t>Tabla 1 descripción del caso de uso CU01</w:t>
-            </w:r>
-            <w:r>
-              <w:rPr>
-                <w:color w:val="000000"/>
-              </w:rPr>
-              <w:tab/>
-              <w:t>6</w:t>
-            </w:r>
-          </w:hyperlink>
-        </w:p>
-        <w:p>
-          <w:pPr>
-            <w:pBdr>
-              <w:top w:val="nil"/>
-              <w:left w:val="nil"/>
-              <w:bottom w:val="nil"/>
-              <w:right w:val="nil"/>
-              <w:between w:val="nil"/>
-            </w:pBdr>
-            <w:tabs>
-              <w:tab w:val="right" w:pos="10456"/>
-            </w:tabs>
-            <w:spacing w:after="100"/>
-            <w:rPr>
-              <w:rFonts w:ascii="Cambria" w:eastAsia="Cambria" w:hAnsi="Cambria" w:cs="Cambria"/>
-              <w:color w:val="000000"/>
-            </w:rPr>
-          </w:pPr>
-          <w:hyperlink w:anchor="_heading=h.1ksv4uv">
-            <w:r>
-              <w:rPr>
-                <w:color w:val="000000"/>
-              </w:rPr>
-              <w:t>Tabla 2 descripción del caso de uso CU02</w:t>
-            </w:r>
-            <w:r>
-              <w:rPr>
-                <w:color w:val="000000"/>
-              </w:rPr>
-              <w:tab/>
-              <w:t>6</w:t>
-            </w:r>
-          </w:hyperlink>
-        </w:p>
-        <w:p>
-          <w:pPr>
-            <w:pBdr>
-              <w:top w:val="nil"/>
-              <w:left w:val="nil"/>
-              <w:bottom w:val="nil"/>
-              <w:right w:val="nil"/>
-              <w:between w:val="nil"/>
-            </w:pBdr>
-            <w:tabs>
-              <w:tab w:val="right" w:pos="10456"/>
-            </w:tabs>
-            <w:spacing w:after="100"/>
-            <w:rPr>
-              <w:rFonts w:ascii="Cambria" w:eastAsia="Cambria" w:hAnsi="Cambria" w:cs="Cambria"/>
-              <w:color w:val="000000"/>
-            </w:rPr>
-          </w:pPr>
-          <w:hyperlink w:anchor="_heading=h.44sinio">
-            <w:r>
-              <w:rPr>
-                <w:color w:val="000000"/>
-              </w:rPr>
-              <w:t>Tabla 3 descripción del caso de uso CU02.1</w:t>
-            </w:r>
-            <w:r>
-              <w:rPr>
-                <w:color w:val="000000"/>
-              </w:rPr>
-              <w:tab/>
-              <w:t>7</w:t>
-            </w:r>
-          </w:hyperlink>
-        </w:p>
-        <w:p>
-          <w:pPr>
-            <w:pBdr>
-              <w:top w:val="nil"/>
-              <w:left w:val="nil"/>
-              <w:bottom w:val="nil"/>
-              <w:right w:val="nil"/>
-              <w:between w:val="nil"/>
-            </w:pBdr>
-            <w:tabs>
-              <w:tab w:val="right" w:pos="10456"/>
-            </w:tabs>
-            <w:spacing w:after="100"/>
-            <w:rPr>
-              <w:rFonts w:ascii="Cambria" w:eastAsia="Cambria" w:hAnsi="Cambria" w:cs="Cambria"/>
-              <w:color w:val="000000"/>
-            </w:rPr>
-          </w:pPr>
-          <w:hyperlink w:anchor="_heading=h.2jxsxqh">
-            <w:r>
-              <w:rPr>
-                <w:color w:val="000000"/>
-              </w:rPr>
-              <w:t>Tabla 4 descripción del caso de uso CU02.2</w:t>
-            </w:r>
-            <w:r>
-              <w:rPr>
-                <w:color w:val="000000"/>
-              </w:rPr>
-              <w:tab/>
-              <w:t>7</w:t>
-            </w:r>
-          </w:hyperlink>
-        </w:p>
-        <w:p>
-          <w:pPr>
-            <w:pBdr>
-              <w:top w:val="nil"/>
-              <w:left w:val="nil"/>
-              <w:bottom w:val="nil"/>
-              <w:right w:val="nil"/>
-              <w:between w:val="nil"/>
-            </w:pBdr>
-            <w:tabs>
-              <w:tab w:val="right" w:pos="10456"/>
-            </w:tabs>
-            <w:spacing w:after="100"/>
-            <w:rPr>
-              <w:rFonts w:ascii="Cambria" w:eastAsia="Cambria" w:hAnsi="Cambria" w:cs="Cambria"/>
-              <w:color w:val="000000"/>
-            </w:rPr>
-          </w:pPr>
-          <w:hyperlink w:anchor="_heading=h.z337ya">
-            <w:r>
-              <w:rPr>
-                <w:color w:val="000000"/>
-              </w:rPr>
-              <w:t>Tabla 5 descripción del caso de uso CU03</w:t>
-            </w:r>
-            <w:r>
-              <w:rPr>
-                <w:color w:val="000000"/>
-              </w:rPr>
-              <w:tab/>
-              <w:t>7</w:t>
-            </w:r>
-          </w:hyperlink>
-        </w:p>
-        <w:p>
-          <w:pPr>
-            <w:pBdr>
-              <w:top w:val="nil"/>
-              <w:left w:val="nil"/>
-              <w:bottom w:val="nil"/>
-              <w:right w:val="nil"/>
-              <w:between w:val="nil"/>
-            </w:pBdr>
-            <w:tabs>
-              <w:tab w:val="right" w:pos="10456"/>
-            </w:tabs>
-            <w:spacing w:after="100"/>
-            <w:rPr>
-              <w:rFonts w:ascii="Cambria" w:eastAsia="Cambria" w:hAnsi="Cambria" w:cs="Cambria"/>
-              <w:color w:val="000000"/>
-            </w:rPr>
-          </w:pPr>
-          <w:hyperlink w:anchor="_heading=h.3j2qqm3">
-            <w:r>
-              <w:rPr>
-                <w:color w:val="000000"/>
-              </w:rPr>
-              <w:t>Tabla 6 descripción del caso de uso CU04</w:t>
-            </w:r>
-            <w:r>
-              <w:rPr>
-                <w:color w:val="000000"/>
-              </w:rPr>
-              <w:tab/>
-              <w:t>8</w:t>
-            </w:r>
-          </w:hyperlink>
-        </w:p>
-        <w:p>
-          <w:pPr>
-            <w:pBdr>
-              <w:top w:val="nil"/>
-              <w:left w:val="nil"/>
-              <w:bottom w:val="nil"/>
-              <w:right w:val="nil"/>
-              <w:between w:val="nil"/>
-            </w:pBdr>
-            <w:tabs>
-              <w:tab w:val="right" w:pos="10456"/>
-            </w:tabs>
-            <w:spacing w:after="100"/>
-            <w:rPr>
-              <w:rFonts w:ascii="Cambria" w:eastAsia="Cambria" w:hAnsi="Cambria" w:cs="Cambria"/>
-              <w:color w:val="000000"/>
-            </w:rPr>
-          </w:pPr>
-          <w:hyperlink w:anchor="_heading=h.1y810tw">
-            <w:r>
-              <w:rPr>
-                <w:color w:val="000000"/>
-              </w:rPr>
-              <w:t>Tabla 7 descripción del caso de uso CU05</w:t>
-            </w:r>
-            <w:r>
-              <w:rPr>
-                <w:color w:val="000000"/>
-              </w:rPr>
-              <w:tab/>
-              <w:t>8</w:t>
-            </w:r>
-          </w:hyperlink>
-        </w:p>
-        <w:p>
-          <w:pPr>
-            <w:pBdr>
-              <w:top w:val="nil"/>
-              <w:left w:val="nil"/>
-              <w:bottom w:val="nil"/>
-              <w:right w:val="nil"/>
-              <w:between w:val="nil"/>
-            </w:pBdr>
-            <w:tabs>
-              <w:tab w:val="right" w:pos="10456"/>
-            </w:tabs>
-            <w:spacing w:after="100"/>
-            <w:rPr>
-              <w:rFonts w:ascii="Cambria" w:eastAsia="Cambria" w:hAnsi="Cambria" w:cs="Cambria"/>
-              <w:color w:val="000000"/>
-            </w:rPr>
-          </w:pPr>
-          <w:hyperlink w:anchor="_heading=h.4i7ojhp">
-            <w:r>
-              <w:rPr>
-                <w:color w:val="000000"/>
-              </w:rPr>
-              <w:t>Tabla 8 descripción del caso de uso CU06</w:t>
-            </w:r>
-            <w:r>
-              <w:rPr>
-                <w:color w:val="000000"/>
-              </w:rPr>
-              <w:tab/>
-              <w:t>9</w:t>
-            </w:r>
-          </w:hyperlink>
-        </w:p>
-        <w:p>
-          <w:pPr>
-            <w:pBdr>
-              <w:top w:val="nil"/>
-              <w:left w:val="nil"/>
-              <w:bottom w:val="nil"/>
-              <w:right w:val="nil"/>
-              <w:between w:val="nil"/>
-            </w:pBdr>
-            <w:tabs>
-              <w:tab w:val="right" w:pos="10456"/>
-            </w:tabs>
-            <w:spacing w:after="100"/>
-            <w:rPr>
-              <w:rFonts w:ascii="Cambria" w:eastAsia="Cambria" w:hAnsi="Cambria" w:cs="Cambria"/>
-              <w:color w:val="000000"/>
-            </w:rPr>
-          </w:pPr>
-          <w:hyperlink w:anchor="_heading=h.2xcytpi">
-            <w:r>
-              <w:rPr>
-                <w:color w:val="000000"/>
-              </w:rPr>
-              <w:t>Tabla 9 descripción del caso de uso CU06.1</w:t>
-            </w:r>
-            <w:r>
-              <w:rPr>
-                <w:color w:val="000000"/>
-              </w:rPr>
-              <w:tab/>
-              <w:t>9</w:t>
-            </w:r>
-          </w:hyperlink>
-        </w:p>
-        <w:p>
-          <w:pPr>
-            <w:pBdr>
-              <w:top w:val="nil"/>
-              <w:left w:val="nil"/>
-              <w:bottom w:val="nil"/>
-              <w:right w:val="nil"/>
-              <w:between w:val="nil"/>
-            </w:pBdr>
-            <w:tabs>
-              <w:tab w:val="right" w:pos="10456"/>
-            </w:tabs>
-            <w:spacing w:after="100"/>
-            <w:rPr>
-              <w:rFonts w:ascii="Cambria" w:eastAsia="Cambria" w:hAnsi="Cambria" w:cs="Cambria"/>
-              <w:color w:val="000000"/>
-            </w:rPr>
-          </w:pPr>
-          <w:hyperlink w:anchor="_heading=h.1ci93xb">
-            <w:r>
-              <w:rPr>
-                <w:color w:val="000000"/>
-              </w:rPr>
-              <w:t>Tabla 10 descripción del caso de uso CU07</w:t>
-            </w:r>
-            <w:r>
-              <w:rPr>
-                <w:color w:val="000000"/>
-              </w:rPr>
-              <w:tab/>
-              <w:t>9</w:t>
-            </w:r>
-          </w:hyperlink>
-        </w:p>
-        <w:p>
-          <w:pPr>
-            <w:pBdr>
-              <w:top w:val="nil"/>
-              <w:left w:val="nil"/>
-              <w:bottom w:val="nil"/>
-              <w:right w:val="nil"/>
-              <w:between w:val="nil"/>
-            </w:pBdr>
-            <w:tabs>
-              <w:tab w:val="right" w:pos="10456"/>
-            </w:tabs>
-            <w:spacing w:after="100"/>
-            <w:rPr>
-              <w:rFonts w:ascii="Cambria" w:eastAsia="Cambria" w:hAnsi="Cambria" w:cs="Cambria"/>
-              <w:color w:val="000000"/>
-            </w:rPr>
-          </w:pPr>
-          <w:hyperlink w:anchor="_heading=h.3whwml4">
-            <w:r>
-              <w:rPr>
-                <w:color w:val="000000"/>
-              </w:rPr>
-              <w:t>Tabla 11 descripción del caso de uso CU08</w:t>
-            </w:r>
-            <w:r>
-              <w:rPr>
-                <w:color w:val="000000"/>
-              </w:rPr>
-              <w:tab/>
-              <w:t>10</w:t>
-            </w:r>
-          </w:hyperlink>
-        </w:p>
-        <w:p>
-          <w:pPr>
-            <w:pBdr>
-              <w:top w:val="nil"/>
-              <w:left w:val="nil"/>
-              <w:bottom w:val="nil"/>
-              <w:right w:val="nil"/>
-              <w:between w:val="nil"/>
-            </w:pBdr>
-            <w:tabs>
-              <w:tab w:val="right" w:pos="10456"/>
-            </w:tabs>
-            <w:spacing w:after="100"/>
-            <w:rPr>
-              <w:rFonts w:ascii="Cambria" w:eastAsia="Cambria" w:hAnsi="Cambria" w:cs="Cambria"/>
-              <w:color w:val="000000"/>
-            </w:rPr>
-          </w:pPr>
-          <w:hyperlink w:anchor="_heading=h.qsh70q">
-            <w:r>
-              <w:rPr>
-                <w:color w:val="000000"/>
-              </w:rPr>
-              <w:t>Tabla 12 vinculación de los casos de uso con los requerimientos funcionales</w:t>
-            </w:r>
-            <w:r>
-              <w:rPr>
-                <w:color w:val="000000"/>
-              </w:rPr>
-              <w:tab/>
-              <w:t>10</w:t>
-            </w:r>
-          </w:hyperlink>
-        </w:p>
-        <w:p>
-          <w:pPr>
-            <w:pBdr>
-              <w:top w:val="nil"/>
-              <w:left w:val="nil"/>
-              <w:bottom w:val="nil"/>
-              <w:right w:val="nil"/>
-              <w:between w:val="nil"/>
-            </w:pBdr>
-            <w:tabs>
-              <w:tab w:val="right" w:pos="10456"/>
-            </w:tabs>
-            <w:spacing w:after="100"/>
-            <w:rPr>
-              <w:rFonts w:ascii="Cambria" w:eastAsia="Cambria" w:hAnsi="Cambria" w:cs="Cambria"/>
-              <w:color w:val="000000"/>
-            </w:rPr>
-          </w:pPr>
-          <w:hyperlink w:anchor="_heading=h.147n2zr">
-            <w:r>
-              <w:rPr>
-                <w:color w:val="000000"/>
-              </w:rPr>
-              <w:t>Tabla 12 duración de cada tarea y sus precedencias</w:t>
-            </w:r>
-            <w:r>
-              <w:rPr>
-                <w:color w:val="000000"/>
-              </w:rPr>
-              <w:tab/>
-              <w:t>12</w:t>
-            </w:r>
-          </w:hyperlink>
-          <w:r>
-            <w:fldChar w:fldCharType="end"/>
-          </w:r>
-        </w:p>
-      </w:sdtContent>
-    </w:sdt>
+      </w:pPr>
+      <w:r>
+        <w:br w:type="page"/>
+      </w:r>
+    </w:p>
     <w:p>
       <w:pPr>
         <w:pStyle w:val="Ttulo1"/>
       </w:pPr>
-      <w:bookmarkStart w:id="2" w:name="_Toc149349144"/>
+    </w:p>
+    <w:p>
+      <w:pPr>
+        <w:pStyle w:val="Ttulo1"/>
+      </w:pPr>
+      <w:bookmarkStart w:id="4" w:name="_Toc149554507"/>
       <w:r>
         <w:t>Índice figuras</w:t>
       </w:r>
       <w:bookmarkEnd w:id="2"/>
-    </w:p>
-    <w:p/>
+      <w:bookmarkEnd w:id="1"/>
+      <w:bookmarkEnd w:id="4"/>
+    </w:p>
+    <w:p>
+      <w:pPr>
+        <w:pStyle w:val="TDC1"/>
+        <w:tabs>
+          <w:tab w:val="right" w:leader="dot" w:pos="10456"/>
+        </w:tabs>
+        <w:rPr>
+          <w:rFonts w:asciiTheme="minorHAnsi" w:eastAsiaTheme="minorEastAsia" w:hAnsiTheme="minorHAnsi" w:cstheme="minorBidi"/>
+          <w:noProof/>
+          <w:kern w:val="2"/>
+          <w:lang w:val="es-AR"/>
+          <w14:ligatures w14:val="standardContextual"/>
+        </w:rPr>
+      </w:pPr>
+      <w:r>
+        <w:fldChar w:fldCharType="begin"/>
+      </w:r>
+      <w:r>
+        <w:instrText xml:space="preserve"> TOC \h \z \t "Descripción;1" </w:instrText>
+      </w:r>
+      <w:r>
+        <w:fldChar w:fldCharType="separate"/>
+      </w:r>
+      <w:hyperlink w:anchor="_Toc149553346" w:history="1">
+        <w:r>
+          <w:rPr>
+            <w:rStyle w:val="Hipervnculo"/>
+            <w:noProof/>
+          </w:rPr>
+          <w:t>Figura 1 Diagrama De Contexto</w:t>
+        </w:r>
+        <w:r>
+          <w:rPr>
+            <w:noProof/>
+            <w:webHidden/>
+          </w:rPr>
+          <w:tab/>
+        </w:r>
+        <w:r>
+          <w:rPr>
+            <w:noProof/>
+            <w:webHidden/>
+          </w:rPr>
+          <w:fldChar w:fldCharType="begin"/>
+        </w:r>
+        <w:r>
+          <w:rPr>
+            <w:noProof/>
+            <w:webHidden/>
+          </w:rPr>
+          <w:instrText xml:space="preserve"> PAGEREF _Toc149553346 \h </w:instrText>
+        </w:r>
+        <w:r>
+          <w:rPr>
+            <w:noProof/>
+            <w:webHidden/>
+          </w:rPr>
+        </w:r>
+        <w:r>
+          <w:rPr>
+            <w:noProof/>
+            <w:webHidden/>
+          </w:rPr>
+          <w:fldChar w:fldCharType="separate"/>
+        </w:r>
+        <w:r>
+          <w:rPr>
+            <w:noProof/>
+            <w:webHidden/>
+          </w:rPr>
+          <w:t>4</w:t>
+        </w:r>
+        <w:r>
+          <w:rPr>
+            <w:noProof/>
+            <w:webHidden/>
+          </w:rPr>
+          <w:fldChar w:fldCharType="end"/>
+        </w:r>
+      </w:hyperlink>
+    </w:p>
+    <w:p>
+      <w:pPr>
+        <w:pStyle w:val="TDC1"/>
+        <w:tabs>
+          <w:tab w:val="right" w:leader="dot" w:pos="10456"/>
+        </w:tabs>
+        <w:rPr>
+          <w:rFonts w:asciiTheme="minorHAnsi" w:eastAsiaTheme="minorEastAsia" w:hAnsiTheme="minorHAnsi" w:cstheme="minorBidi"/>
+          <w:noProof/>
+          <w:kern w:val="2"/>
+          <w:lang w:val="es-AR"/>
+          <w14:ligatures w14:val="standardContextual"/>
+        </w:rPr>
+      </w:pPr>
+      <w:hyperlink w:anchor="_Toc149553347" w:history="1">
+        <w:r>
+          <w:rPr>
+            <w:rStyle w:val="Hipervnculo"/>
+            <w:noProof/>
+          </w:rPr>
+          <w:t>Figura 2 Diagrama de Casos de Uso</w:t>
+        </w:r>
+        <w:r>
+          <w:rPr>
+            <w:noProof/>
+            <w:webHidden/>
+          </w:rPr>
+          <w:tab/>
+        </w:r>
+        <w:r>
+          <w:rPr>
+            <w:noProof/>
+            <w:webHidden/>
+          </w:rPr>
+          <w:fldChar w:fldCharType="begin"/>
+        </w:r>
+        <w:r>
+          <w:rPr>
+            <w:noProof/>
+            <w:webHidden/>
+          </w:rPr>
+          <w:instrText xml:space="preserve"> PAGEREF _Toc149553347 \h </w:instrText>
+        </w:r>
+        <w:r>
+          <w:rPr>
+            <w:noProof/>
+            <w:webHidden/>
+          </w:rPr>
+        </w:r>
+        <w:r>
+          <w:rPr>
+            <w:noProof/>
+            <w:webHidden/>
+          </w:rPr>
+          <w:fldChar w:fldCharType="separate"/>
+        </w:r>
+        <w:r>
+          <w:rPr>
+            <w:noProof/>
+            <w:webHidden/>
+          </w:rPr>
+          <w:t>5</w:t>
+        </w:r>
+        <w:r>
+          <w:rPr>
+            <w:noProof/>
+            <w:webHidden/>
+          </w:rPr>
+          <w:fldChar w:fldCharType="end"/>
+        </w:r>
+      </w:hyperlink>
+    </w:p>
+    <w:p>
+      <w:pPr>
+        <w:pStyle w:val="TDC1"/>
+        <w:tabs>
+          <w:tab w:val="right" w:leader="dot" w:pos="10456"/>
+        </w:tabs>
+        <w:rPr>
+          <w:rFonts w:asciiTheme="minorHAnsi" w:eastAsiaTheme="minorEastAsia" w:hAnsiTheme="minorHAnsi" w:cstheme="minorBidi"/>
+          <w:noProof/>
+          <w:kern w:val="2"/>
+          <w:lang w:val="es-AR"/>
+          <w14:ligatures w14:val="standardContextual"/>
+        </w:rPr>
+      </w:pPr>
+      <w:hyperlink w:anchor="_Toc149553348" w:history="1">
+        <w:r>
+          <w:rPr>
+            <w:rStyle w:val="Hipervnculo"/>
+            <w:noProof/>
+          </w:rPr>
+          <w:t>Figura 3 Diagrama Gantt</w:t>
+        </w:r>
+        <w:r>
+          <w:rPr>
+            <w:noProof/>
+            <w:webHidden/>
+          </w:rPr>
+          <w:tab/>
+        </w:r>
+        <w:r>
+          <w:rPr>
+            <w:noProof/>
+            <w:webHidden/>
+          </w:rPr>
+          <w:fldChar w:fldCharType="begin"/>
+        </w:r>
+        <w:r>
+          <w:rPr>
+            <w:noProof/>
+            <w:webHidden/>
+          </w:rPr>
+          <w:instrText xml:space="preserve"> PAGEREF _Toc149553348 \h </w:instrText>
+        </w:r>
+        <w:r>
+          <w:rPr>
+            <w:noProof/>
+            <w:webHidden/>
+          </w:rPr>
+        </w:r>
+        <w:r>
+          <w:rPr>
+            <w:noProof/>
+            <w:webHidden/>
+          </w:rPr>
+          <w:fldChar w:fldCharType="separate"/>
+        </w:r>
+        <w:r>
+          <w:rPr>
+            <w:noProof/>
+            <w:webHidden/>
+          </w:rPr>
+          <w:t>14</w:t>
+        </w:r>
+        <w:r>
+          <w:rPr>
+            <w:noProof/>
+            <w:webHidden/>
+          </w:rPr>
+          <w:fldChar w:fldCharType="end"/>
+        </w:r>
+      </w:hyperlink>
+    </w:p>
+    <w:p>
+      <w:pPr>
+        <w:pStyle w:val="TDC1"/>
+        <w:tabs>
+          <w:tab w:val="right" w:leader="dot" w:pos="10456"/>
+        </w:tabs>
+        <w:rPr>
+          <w:rFonts w:asciiTheme="minorHAnsi" w:eastAsiaTheme="minorEastAsia" w:hAnsiTheme="minorHAnsi" w:cstheme="minorBidi"/>
+          <w:noProof/>
+          <w:kern w:val="2"/>
+          <w:lang w:val="es-AR"/>
+          <w14:ligatures w14:val="standardContextual"/>
+        </w:rPr>
+      </w:pPr>
+      <w:hyperlink w:anchor="_Toc149553349" w:history="1">
+        <w:r>
+          <w:rPr>
+            <w:rStyle w:val="Hipervnculo"/>
+            <w:noProof/>
+          </w:rPr>
+          <w:t>Figura 4 Diagrama PERT</w:t>
+        </w:r>
+        <w:r>
+          <w:rPr>
+            <w:noProof/>
+            <w:webHidden/>
+          </w:rPr>
+          <w:tab/>
+        </w:r>
+        <w:r>
+          <w:rPr>
+            <w:noProof/>
+            <w:webHidden/>
+          </w:rPr>
+          <w:fldChar w:fldCharType="begin"/>
+        </w:r>
+        <w:r>
+          <w:rPr>
+            <w:noProof/>
+            <w:webHidden/>
+          </w:rPr>
+          <w:instrText xml:space="preserve"> PAGEREF _Toc149553349 \h </w:instrText>
+        </w:r>
+        <w:r>
+          <w:rPr>
+            <w:noProof/>
+            <w:webHidden/>
+          </w:rPr>
+        </w:r>
+        <w:r>
+          <w:rPr>
+            <w:noProof/>
+            <w:webHidden/>
+          </w:rPr>
+          <w:fldChar w:fldCharType="separate"/>
+        </w:r>
+        <w:r>
+          <w:rPr>
+            <w:noProof/>
+            <w:webHidden/>
+          </w:rPr>
+          <w:t>14</w:t>
+        </w:r>
+        <w:r>
+          <w:rPr>
+            <w:noProof/>
+            <w:webHidden/>
+          </w:rPr>
+          <w:fldChar w:fldCharType="end"/>
+        </w:r>
+      </w:hyperlink>
+    </w:p>
+    <w:p>
+      <w:pPr>
+        <w:pStyle w:val="TDC1"/>
+        <w:tabs>
+          <w:tab w:val="right" w:leader="dot" w:pos="10456"/>
+        </w:tabs>
+        <w:rPr>
+          <w:rFonts w:asciiTheme="minorHAnsi" w:eastAsiaTheme="minorEastAsia" w:hAnsiTheme="minorHAnsi" w:cstheme="minorBidi"/>
+          <w:noProof/>
+          <w:kern w:val="2"/>
+          <w:lang w:val="es-AR"/>
+          <w14:ligatures w14:val="standardContextual"/>
+        </w:rPr>
+      </w:pPr>
+      <w:hyperlink w:anchor="_Toc149553350" w:history="1">
+        <w:r>
+          <w:rPr>
+            <w:rStyle w:val="Hipervnculo"/>
+            <w:noProof/>
+          </w:rPr>
+          <w:t>Figura 5 Diseño del recibo ya simulado</w:t>
+        </w:r>
+        <w:r>
+          <w:rPr>
+            <w:noProof/>
+            <w:webHidden/>
+          </w:rPr>
+          <w:tab/>
+        </w:r>
+        <w:r>
+          <w:rPr>
+            <w:noProof/>
+            <w:webHidden/>
+          </w:rPr>
+          <w:fldChar w:fldCharType="begin"/>
+        </w:r>
+        <w:r>
+          <w:rPr>
+            <w:noProof/>
+            <w:webHidden/>
+          </w:rPr>
+          <w:instrText xml:space="preserve"> PAGEREF _Toc149553350 \h </w:instrText>
+        </w:r>
+        <w:r>
+          <w:rPr>
+            <w:noProof/>
+            <w:webHidden/>
+          </w:rPr>
+        </w:r>
+        <w:r>
+          <w:rPr>
+            <w:noProof/>
+            <w:webHidden/>
+          </w:rPr>
+          <w:fldChar w:fldCharType="separate"/>
+        </w:r>
+        <w:r>
+          <w:rPr>
+            <w:noProof/>
+            <w:webHidden/>
+          </w:rPr>
+          <w:t>16</w:t>
+        </w:r>
+        <w:r>
+          <w:rPr>
+            <w:noProof/>
+            <w:webHidden/>
+          </w:rPr>
+          <w:fldChar w:fldCharType="end"/>
+        </w:r>
+      </w:hyperlink>
+    </w:p>
+    <w:p>
+      <w:pPr>
+        <w:pStyle w:val="TDC1"/>
+        <w:tabs>
+          <w:tab w:val="right" w:leader="dot" w:pos="10456"/>
+        </w:tabs>
+        <w:rPr>
+          <w:rFonts w:asciiTheme="minorHAnsi" w:eastAsiaTheme="minorEastAsia" w:hAnsiTheme="minorHAnsi" w:cstheme="minorBidi"/>
+          <w:noProof/>
+          <w:kern w:val="2"/>
+          <w:lang w:val="es-AR"/>
+          <w14:ligatures w14:val="standardContextual"/>
+        </w:rPr>
+      </w:pPr>
+      <w:hyperlink w:anchor="_Toc149553351" w:history="1">
+        <w:r>
+          <w:rPr>
+            <w:rStyle w:val="Hipervnculo"/>
+            <w:noProof/>
+          </w:rPr>
+          <w:t>Figura 6 Diseño del formulario para simular recibos</w:t>
+        </w:r>
+        <w:r>
+          <w:rPr>
+            <w:noProof/>
+            <w:webHidden/>
+          </w:rPr>
+          <w:tab/>
+        </w:r>
+        <w:r>
+          <w:rPr>
+            <w:noProof/>
+            <w:webHidden/>
+          </w:rPr>
+          <w:fldChar w:fldCharType="begin"/>
+        </w:r>
+        <w:r>
+          <w:rPr>
+            <w:noProof/>
+            <w:webHidden/>
+          </w:rPr>
+          <w:instrText xml:space="preserve"> PAGEREF _Toc149553351 \h </w:instrText>
+        </w:r>
+        <w:r>
+          <w:rPr>
+            <w:noProof/>
+            <w:webHidden/>
+          </w:rPr>
+        </w:r>
+        <w:r>
+          <w:rPr>
+            <w:noProof/>
+            <w:webHidden/>
+          </w:rPr>
+          <w:fldChar w:fldCharType="separate"/>
+        </w:r>
+        <w:r>
+          <w:rPr>
+            <w:noProof/>
+            <w:webHidden/>
+          </w:rPr>
+          <w:t>16</w:t>
+        </w:r>
+        <w:r>
+          <w:rPr>
+            <w:noProof/>
+            <w:webHidden/>
+          </w:rPr>
+          <w:fldChar w:fldCharType="end"/>
+        </w:r>
+      </w:hyperlink>
+    </w:p>
+    <w:p>
+      <w:pPr>
+        <w:pStyle w:val="TDC1"/>
+        <w:tabs>
+          <w:tab w:val="right" w:leader="dot" w:pos="10456"/>
+        </w:tabs>
+        <w:rPr>
+          <w:rFonts w:asciiTheme="minorHAnsi" w:eastAsiaTheme="minorEastAsia" w:hAnsiTheme="minorHAnsi" w:cstheme="minorBidi"/>
+          <w:noProof/>
+          <w:kern w:val="2"/>
+          <w:lang w:val="es-AR"/>
+          <w14:ligatures w14:val="standardContextual"/>
+        </w:rPr>
+      </w:pPr>
+      <w:hyperlink w:anchor="_Toc149553352" w:history="1">
+        <w:r>
+          <w:rPr>
+            <w:rStyle w:val="Hipervnculo"/>
+            <w:noProof/>
+          </w:rPr>
+          <w:t>Figura 7 Diseño formulario recibo al seleccionar un sector</w:t>
+        </w:r>
+        <w:r>
+          <w:rPr>
+            <w:noProof/>
+            <w:webHidden/>
+          </w:rPr>
+          <w:tab/>
+        </w:r>
+        <w:r>
+          <w:rPr>
+            <w:noProof/>
+            <w:webHidden/>
+          </w:rPr>
+          <w:fldChar w:fldCharType="begin"/>
+        </w:r>
+        <w:r>
+          <w:rPr>
+            <w:noProof/>
+            <w:webHidden/>
+          </w:rPr>
+          <w:instrText xml:space="preserve"> PAGEREF _Toc149553352 \h </w:instrText>
+        </w:r>
+        <w:r>
+          <w:rPr>
+            <w:noProof/>
+            <w:webHidden/>
+          </w:rPr>
+        </w:r>
+        <w:r>
+          <w:rPr>
+            <w:noProof/>
+            <w:webHidden/>
+          </w:rPr>
+          <w:fldChar w:fldCharType="separate"/>
+        </w:r>
+        <w:r>
+          <w:rPr>
+            <w:noProof/>
+            <w:webHidden/>
+          </w:rPr>
+          <w:t>17</w:t>
+        </w:r>
+        <w:r>
+          <w:rPr>
+            <w:noProof/>
+            <w:webHidden/>
+          </w:rPr>
+          <w:fldChar w:fldCharType="end"/>
+        </w:r>
+      </w:hyperlink>
+    </w:p>
+    <w:p>
+      <w:pPr>
+        <w:pStyle w:val="TDC1"/>
+        <w:tabs>
+          <w:tab w:val="right" w:leader="dot" w:pos="10456"/>
+        </w:tabs>
+        <w:rPr>
+          <w:rFonts w:asciiTheme="minorHAnsi" w:eastAsiaTheme="minorEastAsia" w:hAnsiTheme="minorHAnsi" w:cstheme="minorBidi"/>
+          <w:noProof/>
+          <w:kern w:val="2"/>
+          <w:lang w:val="es-AR"/>
+          <w14:ligatures w14:val="standardContextual"/>
+        </w:rPr>
+      </w:pPr>
+      <w:hyperlink w:anchor="_Toc149553353" w:history="1">
+        <w:r>
+          <w:rPr>
+            <w:rStyle w:val="Hipervnculo"/>
+            <w:noProof/>
+          </w:rPr>
+          <w:t>Figura 8 Diagrama Entidad Relación</w:t>
+        </w:r>
+        <w:r>
+          <w:rPr>
+            <w:noProof/>
+            <w:webHidden/>
+          </w:rPr>
+          <w:tab/>
+        </w:r>
+        <w:r>
+          <w:rPr>
+            <w:noProof/>
+            <w:webHidden/>
+          </w:rPr>
+          <w:fldChar w:fldCharType="begin"/>
+        </w:r>
+        <w:r>
+          <w:rPr>
+            <w:noProof/>
+            <w:webHidden/>
+          </w:rPr>
+          <w:instrText xml:space="preserve"> PAGEREF _Toc149553353 \h </w:instrText>
+        </w:r>
+        <w:r>
+          <w:rPr>
+            <w:noProof/>
+            <w:webHidden/>
+          </w:rPr>
+        </w:r>
+        <w:r>
+          <w:rPr>
+            <w:noProof/>
+            <w:webHidden/>
+          </w:rPr>
+          <w:fldChar w:fldCharType="separate"/>
+        </w:r>
+        <w:r>
+          <w:rPr>
+            <w:noProof/>
+            <w:webHidden/>
+          </w:rPr>
+          <w:t>17</w:t>
+        </w:r>
+        <w:r>
+          <w:rPr>
+            <w:noProof/>
+            <w:webHidden/>
+          </w:rPr>
+          <w:fldChar w:fldCharType="end"/>
+        </w:r>
+      </w:hyperlink>
+    </w:p>
+    <w:p>
+      <w:r>
+        <w:fldChar w:fldCharType="end"/>
+      </w:r>
+    </w:p>
+    <w:p>
+      <w:r>
+        <w:br w:type="page"/>
+      </w:r>
+    </w:p>
     <w:p>
       <w:pPr>
         <w:pStyle w:val="Ttulo1"/>
@@ -4162,11 +6187,12 @@
           <w:numId w:val="2"/>
         </w:numPr>
       </w:pPr>
-      <w:bookmarkStart w:id="3" w:name="_Toc149349145"/>
-      <w:r>
+      <w:bookmarkStart w:id="5" w:name="_Toc149554508"/>
+      <w:r>
+        <w:lastRenderedPageBreak/>
         <w:t>Objetivo especifico</w:t>
       </w:r>
-      <w:bookmarkEnd w:id="3"/>
+      <w:bookmarkEnd w:id="5"/>
     </w:p>
     <w:p>
       <w:r>
@@ -4181,12 +6207,13 @@
           <w:numId w:val="2"/>
         </w:numPr>
       </w:pPr>
-      <w:bookmarkStart w:id="4" w:name="_Toc149349146"/>
+      <w:bookmarkStart w:id="6" w:name="_Toc149554509"/>
       <w:r>
         <w:t>Modelo ambiental</w:t>
       </w:r>
-      <w:bookmarkEnd w:id="4"/>
-    </w:p>
+      <w:bookmarkEnd w:id="6"/>
+    </w:p>
+    <w:p/>
     <w:p>
       <w:pPr>
         <w:pStyle w:val="Ttulo2"/>
@@ -4195,11 +6222,11 @@
           <w:numId w:val="2"/>
         </w:numPr>
       </w:pPr>
-      <w:bookmarkStart w:id="5" w:name="_Toc149349147"/>
+      <w:bookmarkStart w:id="7" w:name="_Toc149554510"/>
       <w:r>
         <w:t>Declaración del propósito</w:t>
       </w:r>
-      <w:bookmarkEnd w:id="5"/>
+      <w:bookmarkEnd w:id="7"/>
     </w:p>
     <w:p>
       <w:pPr>
@@ -4239,14 +6266,17 @@
           <w:numId w:val="2"/>
         </w:numPr>
       </w:pPr>
-      <w:bookmarkStart w:id="6" w:name="_Toc149349148"/>
-      <w:r>
-        <w:lastRenderedPageBreak/>
+      <w:bookmarkStart w:id="8" w:name="_Toc149554511"/>
+      <w:r>
         <w:t>Diagrama de contexto</w:t>
       </w:r>
-      <w:bookmarkEnd w:id="6"/>
-    </w:p>
-    <w:p>
+      <w:bookmarkEnd w:id="8"/>
+    </w:p>
+    <w:p/>
+    <w:p>
+      <w:pPr>
+        <w:keepNext/>
+      </w:pPr>
       <w:r>
         <w:rPr>
           <w:noProof/>
@@ -4265,7 +6295,7 @@
                     <pic:cNvPicPr preferRelativeResize="0"/>
                   </pic:nvPicPr>
                   <pic:blipFill>
-                    <a:blip r:embed="rId10"/>
+                    <a:blip r:embed="rId11"/>
                     <a:srcRect/>
                     <a:stretch>
                       <a:fillRect/>
@@ -4290,18 +6320,40 @@
     </w:p>
     <w:p>
       <w:pPr>
+        <w:pStyle w:val="Descripcin"/>
+      </w:pPr>
+      <w:bookmarkStart w:id="9" w:name="_Toc149553346"/>
+      <w:r>
+        <w:t xml:space="preserve">Figura </w:t>
+      </w:r>
+      <w:fldSimple w:instr=" SEQ Figura \* ARABIC ">
+        <w:r>
+          <w:rPr>
+            <w:noProof/>
+          </w:rPr>
+          <w:t>1</w:t>
+        </w:r>
+      </w:fldSimple>
+      <w:r>
+        <w:t xml:space="preserve"> Diagrama De Contexto</w:t>
+      </w:r>
+      <w:bookmarkEnd w:id="9"/>
+    </w:p>
+    <w:p>
+      <w:pPr>
         <w:pStyle w:val="Ttulo2"/>
         <w:numPr>
           <w:ilvl w:val="1"/>
           <w:numId w:val="2"/>
         </w:numPr>
       </w:pPr>
-      <w:bookmarkStart w:id="7" w:name="_Toc149349149"/>
+      <w:bookmarkStart w:id="10" w:name="_Toc149554512"/>
       <w:r>
         <w:t>Lista de acontecimientos</w:t>
       </w:r>
-      <w:bookmarkEnd w:id="7"/>
-    </w:p>
+      <w:bookmarkEnd w:id="10"/>
+    </w:p>
+    <w:p/>
     <w:p>
       <w:pPr>
         <w:numPr>
@@ -4509,11 +6561,11 @@
           <w:numId w:val="2"/>
         </w:numPr>
       </w:pPr>
-      <w:bookmarkStart w:id="8" w:name="_Toc149349150"/>
+      <w:bookmarkStart w:id="11" w:name="_Toc149554513"/>
       <w:r>
         <w:t>Lista de usuarios</w:t>
       </w:r>
-      <w:bookmarkEnd w:id="8"/>
+      <w:bookmarkEnd w:id="11"/>
     </w:p>
     <w:p>
       <w:pPr>
@@ -4566,22 +6618,31 @@
     </w:p>
     <w:p>
       <w:pPr>
+        <w:rPr>
+          <w:color w:val="000000"/>
+        </w:rPr>
+      </w:pPr>
+      <w:r>
+        <w:rPr>
+          <w:color w:val="000000"/>
+        </w:rPr>
+        <w:br w:type="page"/>
+      </w:r>
+    </w:p>
+    <w:p>
+      <w:pPr>
         <w:pStyle w:val="Ttulo1"/>
         <w:numPr>
           <w:ilvl w:val="0"/>
           <w:numId w:val="2"/>
         </w:numPr>
       </w:pPr>
-      <w:bookmarkStart w:id="9" w:name="_Toc149349151"/>
-      <w:r>
+      <w:bookmarkStart w:id="12" w:name="_Toc149554514"/>
+      <w:r>
+        <w:lastRenderedPageBreak/>
         <w:t>Requerimientos</w:t>
       </w:r>
-      <w:bookmarkEnd w:id="9"/>
-    </w:p>
-    <w:p>
-      <w:pPr>
-        <w:pStyle w:val="Ttulo2"/>
-      </w:pPr>
+      <w:bookmarkEnd w:id="12"/>
     </w:p>
     <w:p>
       <w:pPr>
@@ -4591,11 +6652,11 @@
           <w:numId w:val="2"/>
         </w:numPr>
       </w:pPr>
-      <w:bookmarkStart w:id="10" w:name="_Toc149349152"/>
+      <w:bookmarkStart w:id="13" w:name="_Toc149554515"/>
       <w:r>
         <w:t>Funcionales</w:t>
       </w:r>
-      <w:bookmarkEnd w:id="10"/>
+      <w:bookmarkEnd w:id="13"/>
     </w:p>
     <w:p>
       <w:pPr>
@@ -4750,11 +6811,11 @@
           <w:numId w:val="2"/>
         </w:numPr>
       </w:pPr>
-      <w:bookmarkStart w:id="11" w:name="_Toc149349153"/>
+      <w:bookmarkStart w:id="14" w:name="_Toc149554516"/>
       <w:r>
         <w:t>No funcionales</w:t>
       </w:r>
-      <w:bookmarkEnd w:id="11"/>
+      <w:bookmarkEnd w:id="14"/>
     </w:p>
     <w:p>
       <w:pPr>
@@ -4931,12 +6992,11 @@
           <w:numId w:val="2"/>
         </w:numPr>
       </w:pPr>
-      <w:bookmarkStart w:id="12" w:name="_Toc149349154"/>
-      <w:r>
-        <w:lastRenderedPageBreak/>
+      <w:bookmarkStart w:id="15" w:name="_Toc149554517"/>
+      <w:r>
         <w:t>Casos de uso</w:t>
       </w:r>
-      <w:bookmarkEnd w:id="12"/>
+      <w:bookmarkEnd w:id="15"/>
     </w:p>
     <w:p>
       <w:pPr>
@@ -4946,21 +7006,32 @@
           <w:numId w:val="2"/>
         </w:numPr>
       </w:pPr>
-      <w:bookmarkStart w:id="13" w:name="_Toc149349155"/>
+      <w:bookmarkStart w:id="16" w:name="_Toc149554518"/>
       <w:r>
         <w:t>Diagrama de casos de uso por usuario</w:t>
       </w:r>
-      <w:bookmarkEnd w:id="13"/>
-    </w:p>
-    <w:p>
-      <w:r>
+      <w:bookmarkEnd w:id="16"/>
+    </w:p>
+    <w:p>
+      <w:pPr>
+        <w:keepNext/>
         <w:rPr>
           <w:noProof/>
         </w:rPr>
+      </w:pPr>
+    </w:p>
+    <w:p>
+      <w:pPr>
+        <w:keepNext/>
+      </w:pPr>
+      <w:r>
+        <w:rPr>
+          <w:noProof/>
+        </w:rPr>
         <w:drawing>
-          <wp:inline distT="0" distB="0" distL="114300" distR="114300" wp14:anchorId="3F6E63BF" wp14:editId="0DF7C40B">
-            <wp:extent cx="6528864" cy="5799102"/>
-            <wp:effectExtent l="0" t="0" r="5715" b="0"/>
+          <wp:inline distT="0" distB="0" distL="114300" distR="114300" wp14:anchorId="3F6E63BF" wp14:editId="5C79CD83">
+            <wp:extent cx="6527647" cy="2319618"/>
+            <wp:effectExtent l="0" t="0" r="6985" b="5080"/>
             <wp:docPr id="1982413186" name="image8.jpg"/>
             <wp:cNvGraphicFramePr/>
             <a:graphic xmlns:a="http://schemas.openxmlformats.org/drawingml/2006/main">
@@ -4970,27 +7041,33 @@
                     <pic:cNvPr id="1982413186" name="image8.jpg"/>
                     <pic:cNvPicPr preferRelativeResize="0"/>
                   </pic:nvPicPr>
-                  <pic:blipFill>
-                    <a:blip r:embed="rId11">
+                  <pic:blipFill rotWithShape="1">
+                    <a:blip r:embed="rId12">
                       <a:extLst>
                         <a:ext uri="{28A0092B-C50C-407E-A947-70E740481C1C}">
                           <a14:useLocalDpi xmlns:a14="http://schemas.microsoft.com/office/drawing/2010/main" val="0"/>
                         </a:ext>
                       </a:extLst>
                     </a:blip>
-                    <a:stretch>
-                      <a:fillRect/>
-                    </a:stretch>
+                    <a:srcRect b="59993"/>
+                    <a:stretch/>
                   </pic:blipFill>
-                  <pic:spPr>
+                  <pic:spPr bwMode="auto">
                     <a:xfrm>
                       <a:off x="0" y="0"/>
-                      <a:ext cx="6528864" cy="5799102"/>
+                      <a:ext cx="6528864" cy="2320051"/>
                     </a:xfrm>
                     <a:prstGeom prst="rect">
                       <a:avLst/>
                     </a:prstGeom>
-                    <a:ln/>
+                    <a:ln>
+                      <a:noFill/>
+                    </a:ln>
+                    <a:extLst>
+                      <a:ext uri="{53640926-AAD7-44D8-BBD7-CCE9431645EC}">
+                        <a14:shadowObscured xmlns:a14="http://schemas.microsoft.com/office/drawing/2010/main"/>
+                      </a:ext>
+                    </a:extLst>
                   </pic:spPr>
                 </pic:pic>
               </a:graphicData>
@@ -5000,8 +7077,105 @@
       </w:r>
     </w:p>
     <w:p>
-      <w:r>
-        <w:br w:type="page"/>
+      <w:pPr>
+        <w:pStyle w:val="Descripcin"/>
+      </w:pPr>
+      <w:r>
+        <w:t xml:space="preserve">Figura </w:t>
+      </w:r>
+      <w:fldSimple w:instr=" SEQ Figura \* ARABIC ">
+        <w:r>
+          <w:rPr>
+            <w:noProof/>
+          </w:rPr>
+          <w:t>2</w:t>
+        </w:r>
+      </w:fldSimple>
+      <w:r>
+        <w:t xml:space="preserve"> Diagrama de Casos de Uso Usuario "Trabajador"</w:t>
+      </w:r>
+    </w:p>
+    <w:p>
+      <w:pPr>
+        <w:keepNext/>
+        <w:rPr>
+          <w:noProof/>
+        </w:rPr>
+      </w:pPr>
+    </w:p>
+    <w:p>
+      <w:pPr>
+        <w:keepNext/>
+      </w:pPr>
+      <w:r>
+        <w:rPr>
+          <w:noProof/>
+        </w:rPr>
+        <w:drawing>
+          <wp:inline distT="0" distB="0" distL="114300" distR="114300" wp14:anchorId="4450312B" wp14:editId="6BA14D1F">
+            <wp:extent cx="6527742" cy="3431652"/>
+            <wp:effectExtent l="0" t="0" r="6985" b="0"/>
+            <wp:docPr id="1482469027" name="Imagen 1482469027" descr="Diagrama&#10;&#10;Descripción generada automáticamente"/>
+            <wp:cNvGraphicFramePr/>
+            <a:graphic xmlns:a="http://schemas.openxmlformats.org/drawingml/2006/main">
+              <a:graphicData uri="http://schemas.openxmlformats.org/drawingml/2006/picture">
+                <pic:pic xmlns:pic="http://schemas.openxmlformats.org/drawingml/2006/picture">
+                  <pic:nvPicPr>
+                    <pic:cNvPr id="1482469027" name="Imagen 1482469027" descr="Diagrama&#10;&#10;Descripción generada automáticamente"/>
+                    <pic:cNvPicPr preferRelativeResize="0"/>
+                  </pic:nvPicPr>
+                  <pic:blipFill rotWithShape="1">
+                    <a:blip r:embed="rId12">
+                      <a:extLst>
+                        <a:ext uri="{28A0092B-C50C-407E-A947-70E740481C1C}">
+                          <a14:useLocalDpi xmlns:a14="http://schemas.microsoft.com/office/drawing/2010/main" val="0"/>
+                        </a:ext>
+                      </a:extLst>
+                    </a:blip>
+                    <a:srcRect t="40814"/>
+                    <a:stretch/>
+                  </pic:blipFill>
+                  <pic:spPr bwMode="auto">
+                    <a:xfrm>
+                      <a:off x="0" y="0"/>
+                      <a:ext cx="6528864" cy="3432242"/>
+                    </a:xfrm>
+                    <a:prstGeom prst="rect">
+                      <a:avLst/>
+                    </a:prstGeom>
+                    <a:ln>
+                      <a:noFill/>
+                    </a:ln>
+                    <a:extLst>
+                      <a:ext uri="{53640926-AAD7-44D8-BBD7-CCE9431645EC}">
+                        <a14:shadowObscured xmlns:a14="http://schemas.microsoft.com/office/drawing/2010/main"/>
+                      </a:ext>
+                    </a:extLst>
+                  </pic:spPr>
+                </pic:pic>
+              </a:graphicData>
+            </a:graphic>
+          </wp:inline>
+        </w:drawing>
+      </w:r>
+    </w:p>
+    <w:p>
+      <w:pPr>
+        <w:pStyle w:val="Descripcin"/>
+      </w:pPr>
+      <w:r>
+        <w:t xml:space="preserve">Figura </w:t>
+      </w:r>
+      <w:fldSimple w:instr=" SEQ Figura \* ARABIC ">
+        <w:r>
+          <w:rPr>
+            <w:noProof/>
+          </w:rPr>
+          <w:t>3</w:t>
+        </w:r>
+      </w:fldSimple>
+      <w:r>
+        <w:t xml:space="preserve"> Diagrama de Casos de Uso usuario "Administrador"</w:t>
       </w:r>
     </w:p>
     <w:p>
@@ -5012,35 +7186,21 @@
           <w:numId w:val="2"/>
         </w:numPr>
       </w:pPr>
-      <w:bookmarkStart w:id="14" w:name="_Toc149349156"/>
-      <w:r>
-        <w:lastRenderedPageBreak/>
+      <w:bookmarkStart w:id="17" w:name="_Toc149554519"/>
+      <w:r>
         <w:t>Descripción de los casos de uso</w:t>
       </w:r>
-      <w:bookmarkEnd w:id="14"/>
-    </w:p>
-    <w:p>
-      <w:pPr>
-        <w:pBdr>
-          <w:top w:val="nil"/>
-          <w:left w:val="nil"/>
-          <w:bottom w:val="nil"/>
-          <w:right w:val="nil"/>
-          <w:between w:val="nil"/>
-        </w:pBdr>
-        <w:jc w:val="center"/>
-        <w:rPr>
-          <w:color w:val="000000"/>
-        </w:rPr>
-      </w:pPr>
-      <w:bookmarkStart w:id="15" w:name="_heading=h.35nkun2" w:colFirst="0" w:colLast="0"/>
-      <w:bookmarkEnd w:id="15"/>
-      <w:r>
-        <w:rPr>
-          <w:color w:val="000000"/>
-        </w:rPr>
+      <w:bookmarkEnd w:id="17"/>
+    </w:p>
+    <w:p>
+      <w:pPr>
+        <w:pStyle w:val="EncabezadodeTabla"/>
+      </w:pPr>
+      <w:bookmarkStart w:id="18" w:name="_Toc149554461"/>
+      <w:r>
         <w:t>Tabla 1 descripción del caso de uso CU01</w:t>
       </w:r>
+      <w:bookmarkEnd w:id="18"/>
     </w:p>
     <w:tbl>
       <w:tblPr>
@@ -5371,26 +7531,13 @@
     </w:tbl>
     <w:p>
       <w:pPr>
-        <w:pBdr>
-          <w:top w:val="nil"/>
-          <w:left w:val="nil"/>
-          <w:bottom w:val="nil"/>
-          <w:right w:val="nil"/>
-          <w:between w:val="nil"/>
-        </w:pBdr>
-        <w:jc w:val="center"/>
-        <w:rPr>
-          <w:color w:val="000000"/>
-        </w:rPr>
-      </w:pPr>
-      <w:bookmarkStart w:id="16" w:name="_heading=h.1ksv4uv" w:colFirst="0" w:colLast="0"/>
-      <w:bookmarkEnd w:id="16"/>
-      <w:r>
-        <w:rPr>
-          <w:color w:val="000000"/>
-        </w:rPr>
+        <w:pStyle w:val="EncabezadodeTabla"/>
+      </w:pPr>
+      <w:bookmarkStart w:id="19" w:name="_Toc149554462"/>
+      <w:r>
         <w:t>Tabla 2 descripción del caso de uso CU02</w:t>
       </w:r>
+      <w:bookmarkEnd w:id="19"/>
     </w:p>
     <w:tbl>
       <w:tblPr>
@@ -5657,6 +7804,7 @@
               <w:rPr>
                 <w:color w:val="000000"/>
               </w:rPr>
+              <w:lastRenderedPageBreak/>
               <w:t xml:space="preserve">El sistema despliega los ítems propios a la extensión al caso de uso correspondiente según la elección del usuario </w:t>
             </w:r>
           </w:p>
@@ -5845,36 +7993,18 @@
         </w:tc>
       </w:tr>
     </w:tbl>
-    <w:p/>
-    <w:p>
-      <w:r>
-        <w:br w:type="page"/>
-      </w:r>
-    </w:p>
-    <w:p>
-      <w:pPr>
-        <w:pBdr>
-          <w:top w:val="nil"/>
-          <w:left w:val="nil"/>
-          <w:bottom w:val="nil"/>
-          <w:right w:val="nil"/>
-          <w:between w:val="nil"/>
-        </w:pBdr>
-        <w:jc w:val="center"/>
-        <w:rPr>
-          <w:color w:val="000000"/>
-        </w:rPr>
-      </w:pPr>
-      <w:bookmarkStart w:id="17" w:name="_heading=h.44sinio" w:colFirst="0" w:colLast="0"/>
-      <w:bookmarkEnd w:id="17"/>
-      <w:r>
-        <w:rPr>
-          <w:color w:val="000000"/>
-        </w:rPr>
-        <w:lastRenderedPageBreak/>
+    <w:p>
+      <w:pPr>
+        <w:pStyle w:val="EncabezadodeTabla"/>
+      </w:pPr>
+      <w:r>
         <w:tab/>
+      </w:r>
+      <w:bookmarkStart w:id="20" w:name="_Toc149554463"/>
+      <w:r>
         <w:t>Tabla 3 descripción del caso de uso CU02.1</w:t>
       </w:r>
+      <w:bookmarkEnd w:id="20"/>
     </w:p>
     <w:tbl>
       <w:tblPr>
@@ -6202,26 +8332,13 @@
     </w:tbl>
     <w:p>
       <w:pPr>
-        <w:pBdr>
-          <w:top w:val="nil"/>
-          <w:left w:val="nil"/>
-          <w:bottom w:val="nil"/>
-          <w:right w:val="nil"/>
-          <w:between w:val="nil"/>
-        </w:pBdr>
-        <w:jc w:val="center"/>
-        <w:rPr>
-          <w:color w:val="000000"/>
-        </w:rPr>
-      </w:pPr>
-      <w:bookmarkStart w:id="18" w:name="_heading=h.2jxsxqh" w:colFirst="0" w:colLast="0"/>
-      <w:bookmarkEnd w:id="18"/>
-      <w:r>
-        <w:rPr>
-          <w:color w:val="000000"/>
-        </w:rPr>
+        <w:pStyle w:val="EncabezadodeTabla"/>
+      </w:pPr>
+      <w:bookmarkStart w:id="21" w:name="_Toc149554464"/>
+      <w:r>
         <w:t>Tabla 4 descripción del caso de uso CU02.2</w:t>
       </w:r>
+      <w:bookmarkEnd w:id="21"/>
     </w:p>
     <w:tbl>
       <w:tblPr>
@@ -6499,27 +8616,27 @@
     </w:tbl>
     <w:p>
       <w:pPr>
-        <w:pBdr>
-          <w:top w:val="nil"/>
-          <w:left w:val="nil"/>
-          <w:bottom w:val="nil"/>
-          <w:right w:val="nil"/>
-          <w:between w:val="nil"/>
-        </w:pBdr>
-        <w:jc w:val="center"/>
-        <w:rPr>
-          <w:color w:val="000000"/>
-        </w:rPr>
-      </w:pPr>
-      <w:bookmarkStart w:id="19" w:name="_heading=h.z337ya" w:colFirst="0" w:colLast="0"/>
-      <w:bookmarkEnd w:id="19"/>
-      <w:r>
-        <w:rPr>
-          <w:color w:val="000000"/>
-        </w:rPr>
+        <w:pStyle w:val="EncabezadodeTabla"/>
+      </w:pPr>
+      <w:r>
         <w:tab/>
+      </w:r>
+      <w:bookmarkStart w:id="22" w:name="_Toc149554465"/>
+    </w:p>
+    <w:p>
+      <w:r>
+        <w:br w:type="page"/>
+      </w:r>
+    </w:p>
+    <w:p>
+      <w:pPr>
+        <w:pStyle w:val="EncabezadodeTabla"/>
+      </w:pPr>
+      <w:r>
+        <w:lastRenderedPageBreak/>
         <w:t>Tabla 5 descripción del caso de uso CU03</w:t>
       </w:r>
+      <w:bookmarkEnd w:id="22"/>
     </w:p>
     <w:tbl>
       <w:tblPr>
@@ -6793,35 +8910,15 @@
         </w:tc>
       </w:tr>
     </w:tbl>
-    <w:p/>
-    <w:p>
-      <w:bookmarkStart w:id="20" w:name="_heading=h.3j2qqm3" w:colFirst="0" w:colLast="0"/>
-      <w:bookmarkEnd w:id="20"/>
-      <w:r>
-        <w:br w:type="page"/>
-      </w:r>
-    </w:p>
-    <w:p>
-      <w:pPr>
-        <w:pBdr>
-          <w:top w:val="nil"/>
-          <w:left w:val="nil"/>
-          <w:bottom w:val="nil"/>
-          <w:right w:val="nil"/>
-          <w:between w:val="nil"/>
-        </w:pBdr>
-        <w:jc w:val="center"/>
-        <w:rPr>
-          <w:color w:val="000000"/>
-        </w:rPr>
-      </w:pPr>
-      <w:r>
-        <w:rPr>
-          <w:color w:val="000000"/>
-        </w:rPr>
-        <w:lastRenderedPageBreak/>
+    <w:p>
+      <w:pPr>
+        <w:pStyle w:val="EncabezadodeTabla"/>
+      </w:pPr>
+      <w:bookmarkStart w:id="23" w:name="_Toc149554466"/>
+      <w:r>
         <w:t>Tabla 6 descripción del caso de uso CU04</w:t>
       </w:r>
+      <w:bookmarkEnd w:id="23"/>
     </w:p>
     <w:tbl>
       <w:tblPr>
@@ -7272,26 +9369,24 @@
     </w:tbl>
     <w:p>
       <w:pPr>
-        <w:pBdr>
-          <w:top w:val="nil"/>
-          <w:left w:val="nil"/>
-          <w:bottom w:val="nil"/>
-          <w:right w:val="nil"/>
-          <w:between w:val="nil"/>
-        </w:pBdr>
-        <w:jc w:val="center"/>
-        <w:rPr>
-          <w:color w:val="000000"/>
-        </w:rPr>
-      </w:pPr>
-      <w:bookmarkStart w:id="21" w:name="_heading=h.1y810tw" w:colFirst="0" w:colLast="0"/>
-      <w:bookmarkEnd w:id="21"/>
-      <w:r>
-        <w:rPr>
-          <w:color w:val="000000"/>
-        </w:rPr>
+        <w:pStyle w:val="EncabezadodeTabla"/>
+      </w:pPr>
+      <w:bookmarkStart w:id="24" w:name="_Toc149554467"/>
+    </w:p>
+    <w:p>
+      <w:r>
+        <w:br w:type="page"/>
+      </w:r>
+    </w:p>
+    <w:p>
+      <w:pPr>
+        <w:pStyle w:val="EncabezadodeTabla"/>
+      </w:pPr>
+      <w:r>
+        <w:lastRenderedPageBreak/>
         <w:t>Tabla 7 descripción del caso de uso CU05</w:t>
       </w:r>
+      <w:bookmarkEnd w:id="24"/>
     </w:p>
     <w:tbl>
       <w:tblPr>
@@ -7582,13 +9677,27 @@
               <w:rPr>
                 <w:color w:val="000000"/>
               </w:rPr>
-              <w:t>El sistema redirecciona al listado de categorías existentes</w:t>
-            </w:r>
+              <w:t xml:space="preserve">El sistema redirecciona al listado de categorías </w:t>
+            </w:r>
+            <w:proofErr w:type="gramStart"/>
             <w:r>
               <w:rPr>
                 <w:color w:val="000000"/>
               </w:rPr>
-              <w:t>.(CU. “visualizar lista de categorías”)</w:t>
+              <w:t>existentes</w:t>
+            </w:r>
+            <w:r>
+              <w:rPr>
+                <w:color w:val="000000"/>
+              </w:rPr>
+              <w:t>.(</w:t>
+            </w:r>
+            <w:proofErr w:type="gramEnd"/>
+            <w:r>
+              <w:rPr>
+                <w:color w:val="000000"/>
+              </w:rPr>
+              <w:t>CU. “visualizar lista de categorías”)</w:t>
             </w:r>
           </w:p>
           <w:p>
@@ -7694,36 +9803,29 @@
         </w:tc>
       </w:tr>
     </w:tbl>
-    <w:p/>
-    <w:p>
-      <w:pPr>
-        <w:pBdr>
-          <w:top w:val="nil"/>
-          <w:left w:val="nil"/>
-          <w:bottom w:val="nil"/>
-          <w:right w:val="nil"/>
-          <w:between w:val="nil"/>
-        </w:pBdr>
-        <w:jc w:val="center"/>
-        <w:rPr>
-          <w:color w:val="000000"/>
-        </w:rPr>
-      </w:pPr>
-      <w:bookmarkStart w:id="22" w:name="_heading=h.4i7ojhp" w:colFirst="0" w:colLast="0"/>
-      <w:bookmarkEnd w:id="22"/>
-      <w:r>
-        <w:rPr>
-          <w:color w:val="000000"/>
-        </w:rPr>
+    <w:p>
+      <w:pPr>
+        <w:pStyle w:val="EncabezadodeTabla"/>
+      </w:pPr>
+      <w:bookmarkStart w:id="25" w:name="_Toc149554468"/>
+    </w:p>
+    <w:p>
+      <w:r>
+        <w:br w:type="page"/>
+      </w:r>
+    </w:p>
+    <w:p>
+      <w:pPr>
+        <w:pStyle w:val="EncabezadodeTabla"/>
+      </w:pPr>
+      <w:r>
         <w:lastRenderedPageBreak/>
         <w:t>Tabla 8 descripción del caso de uso CU06</w:t>
       </w:r>
       <w:r>
-        <w:rPr>
-          <w:color w:val="000000"/>
-        </w:rPr>
         <w:t xml:space="preserve"> con sus extensiones</w:t>
       </w:r>
+      <w:bookmarkEnd w:id="25"/>
     </w:p>
     <w:tbl>
       <w:tblPr>
@@ -8331,57 +10433,31 @@
       </w:tr>
     </w:tbl>
     <w:p>
-      <w:bookmarkStart w:id="23" w:name="_heading=h.2xcytpi" w:colFirst="0" w:colLast="0"/>
-      <w:bookmarkStart w:id="24" w:name="_heading=h.1ci93xb" w:colFirst="0" w:colLast="0"/>
-      <w:bookmarkEnd w:id="23"/>
-      <w:bookmarkEnd w:id="24"/>
-    </w:p>
-    <w:p>
-      <w:pPr>
-        <w:rPr>
-          <w:color w:val="000000"/>
-        </w:rPr>
-      </w:pPr>
-      <w:r>
-        <w:rPr>
-          <w:color w:val="000000"/>
-        </w:rPr>
+      <w:pPr>
+        <w:pStyle w:val="EncabezadodeTabla"/>
+      </w:pPr>
+      <w:bookmarkStart w:id="26" w:name="_Toc149554469"/>
+    </w:p>
+    <w:p>
+      <w:r>
         <w:br w:type="page"/>
       </w:r>
     </w:p>
     <w:p>
       <w:pPr>
-        <w:pBdr>
-          <w:top w:val="nil"/>
-          <w:left w:val="nil"/>
-          <w:bottom w:val="nil"/>
-          <w:right w:val="nil"/>
-          <w:between w:val="nil"/>
-        </w:pBdr>
-        <w:jc w:val="center"/>
-        <w:rPr>
-          <w:color w:val="000000"/>
-        </w:rPr>
-      </w:pPr>
-      <w:r>
-        <w:rPr>
-          <w:color w:val="000000"/>
-        </w:rPr>
+        <w:pStyle w:val="EncabezadodeTabla"/>
+      </w:pPr>
+      <w:r>
         <w:lastRenderedPageBreak/>
         <w:t xml:space="preserve">Tabla </w:t>
       </w:r>
       <w:r>
-        <w:rPr>
-          <w:color w:val="000000"/>
-        </w:rPr>
         <w:t>9</w:t>
       </w:r>
       <w:r>
-        <w:rPr>
-          <w:color w:val="000000"/>
-        </w:rPr>
         <w:t xml:space="preserve"> descripción del caso de uso CU07</w:t>
       </w:r>
+      <w:bookmarkEnd w:id="26"/>
     </w:p>
     <w:tbl>
       <w:tblPr>
@@ -8796,41 +10872,22 @@
           <w:color w:val="000000"/>
         </w:rPr>
       </w:pPr>
-      <w:bookmarkStart w:id="25" w:name="_heading=h.3whwml4" w:colFirst="0" w:colLast="0"/>
-      <w:bookmarkEnd w:id="25"/>
-    </w:p>
-    <w:p>
-      <w:pPr>
-        <w:pBdr>
-          <w:top w:val="nil"/>
-          <w:left w:val="nil"/>
-          <w:bottom w:val="nil"/>
-          <w:right w:val="nil"/>
-          <w:between w:val="nil"/>
-        </w:pBdr>
-        <w:jc w:val="center"/>
-        <w:rPr>
-          <w:color w:val="000000"/>
-        </w:rPr>
-      </w:pPr>
-      <w:r>
-        <w:rPr>
-          <w:color w:val="000000"/>
-        </w:rPr>
+    </w:p>
+    <w:p>
+      <w:pPr>
+        <w:pStyle w:val="EncabezadodeTabla"/>
+      </w:pPr>
+      <w:bookmarkStart w:id="27" w:name="_Toc149554470"/>
+      <w:r>
         <w:t>Tabla 1</w:t>
       </w:r>
       <w:r>
-        <w:rPr>
-          <w:color w:val="000000"/>
-        </w:rPr>
         <w:t>0</w:t>
       </w:r>
       <w:r>
-        <w:rPr>
-          <w:color w:val="000000"/>
-        </w:rPr>
         <w:t xml:space="preserve"> descripción del caso de uso CU08</w:t>
       </w:r>
+      <w:bookmarkEnd w:id="27"/>
     </w:p>
     <w:tbl>
       <w:tblPr>
@@ -9211,47 +11268,28 @@
           <w:numId w:val="2"/>
         </w:numPr>
       </w:pPr>
-      <w:bookmarkStart w:id="26" w:name="_Toc149349157"/>
+      <w:bookmarkStart w:id="28" w:name="_Toc149554520"/>
       <w:r>
         <w:lastRenderedPageBreak/>
         <w:t>Vinculación de los casos de uso con los RF</w:t>
       </w:r>
-      <w:bookmarkEnd w:id="26"/>
-    </w:p>
-    <w:p>
-      <w:pPr>
-        <w:pBdr>
-          <w:top w:val="nil"/>
-          <w:left w:val="nil"/>
-          <w:bottom w:val="nil"/>
-          <w:right w:val="nil"/>
-          <w:between w:val="nil"/>
-        </w:pBdr>
-        <w:jc w:val="center"/>
-        <w:rPr>
-          <w:color w:val="000000"/>
-        </w:rPr>
-      </w:pPr>
-      <w:bookmarkStart w:id="27" w:name="_heading=h.qsh70q" w:colFirst="0" w:colLast="0"/>
-      <w:bookmarkEnd w:id="27"/>
-      <w:r>
-        <w:rPr>
-          <w:color w:val="000000"/>
-        </w:rPr>
+      <w:bookmarkEnd w:id="28"/>
+    </w:p>
+    <w:p>
+      <w:pPr>
+        <w:pStyle w:val="EncabezadodeTabla"/>
+      </w:pPr>
+      <w:bookmarkStart w:id="29" w:name="_Toc149554471"/>
+      <w:r>
         <w:t>Tabla 1</w:t>
       </w:r>
       <w:r>
-        <w:rPr>
-          <w:color w:val="000000"/>
-        </w:rPr>
         <w:t>1</w:t>
       </w:r>
       <w:r>
-        <w:rPr>
-          <w:color w:val="000000"/>
-        </w:rPr>
         <w:t xml:space="preserve"> vinculación de los casos de uso con los requerimientos funcionales</w:t>
       </w:r>
+      <w:bookmarkEnd w:id="29"/>
     </w:p>
     <w:tbl>
       <w:tblPr>
@@ -9481,11 +11519,11 @@
           <w:numId w:val="2"/>
         </w:numPr>
       </w:pPr>
-      <w:bookmarkStart w:id="28" w:name="_Toc149349158"/>
+      <w:bookmarkStart w:id="30" w:name="_Toc149554521"/>
       <w:r>
         <w:t>Aplicaciones parecidas a lo que vamos a construir</w:t>
       </w:r>
-      <w:bookmarkEnd w:id="28"/>
+      <w:bookmarkEnd w:id="30"/>
     </w:p>
     <w:p>
       <w:pPr>
@@ -9505,7 +11543,7 @@
           <w:color w:val="2F5496"/>
         </w:rPr>
       </w:pPr>
-      <w:hyperlink r:id="rId12">
+      <w:hyperlink r:id="rId13">
         <w:r>
           <w:rPr>
             <w:color w:val="0000FF"/>
@@ -9533,7 +11571,7 @@
           <w:color w:val="2F5496"/>
         </w:rPr>
       </w:pPr>
-      <w:hyperlink r:id="rId13">
+      <w:hyperlink r:id="rId14">
         <w:r>
           <w:rPr>
             <w:color w:val="0000FF"/>
@@ -9561,7 +11599,7 @@
           <w:color w:val="2F5496"/>
         </w:rPr>
       </w:pPr>
-      <w:hyperlink r:id="rId14">
+      <w:hyperlink r:id="rId15">
         <w:r>
           <w:rPr>
             <w:color w:val="0000FF"/>
@@ -9588,7 +11626,7 @@
           <w:color w:val="2F5496"/>
         </w:rPr>
       </w:pPr>
-      <w:hyperlink r:id="rId15">
+      <w:hyperlink r:id="rId16">
         <w:r>
           <w:rPr>
             <w:color w:val="0000FF"/>
@@ -9624,12 +11662,12 @@
           <w:numId w:val="2"/>
         </w:numPr>
       </w:pPr>
-      <w:bookmarkStart w:id="29" w:name="_Toc149349159"/>
+      <w:bookmarkStart w:id="31" w:name="_Toc149554522"/>
       <w:r>
         <w:lastRenderedPageBreak/>
         <w:t>listado de tareas</w:t>
       </w:r>
-      <w:bookmarkEnd w:id="29"/>
+      <w:bookmarkEnd w:id="31"/>
       <w:r>
         <w:t xml:space="preserve"> </w:t>
       </w:r>
@@ -9639,11 +11677,11 @@
         <w:pStyle w:val="Ttulo2"/>
         <w:ind w:firstLine="360"/>
       </w:pPr>
-      <w:bookmarkStart w:id="30" w:name="_Toc149349160"/>
+      <w:bookmarkStart w:id="32" w:name="_Toc149554523"/>
       <w:r>
         <w:t>8.1 listado de tareas detalladas con números de tarea</w:t>
       </w:r>
-      <w:bookmarkEnd w:id="30"/>
+      <w:bookmarkEnd w:id="32"/>
     </w:p>
     <w:p>
       <w:pPr>
@@ -9714,7 +11752,21 @@
         <w:rPr>
           <w:color w:val="000000"/>
         </w:rPr>
-        <w:t>Ambiental (Propósito, Diagrama de contexto ,lista de acontecimientos y usuarios)</w:t>
+        <w:t xml:space="preserve">Ambiental (Propósito, Diagrama de </w:t>
+      </w:r>
+      <w:proofErr w:type="gramStart"/>
+      <w:r>
+        <w:rPr>
+          <w:color w:val="000000"/>
+        </w:rPr>
+        <w:t>contexto ,lista</w:t>
+      </w:r>
+      <w:proofErr w:type="gramEnd"/>
+      <w:r>
+        <w:rPr>
+          <w:color w:val="000000"/>
+        </w:rPr>
+        <w:t xml:space="preserve"> de acontecimientos y usuarios)</w:t>
       </w:r>
       <w:r>
         <w:rPr>
@@ -10644,49 +12696,30 @@
       <w:pPr>
         <w:pStyle w:val="Ttulo2"/>
       </w:pPr>
-      <w:bookmarkStart w:id="31" w:name="_Toc149349161"/>
+      <w:bookmarkStart w:id="33" w:name="_Toc149554524"/>
       <w:r>
         <w:t>8.2 Duración de tareas</w:t>
       </w:r>
-      <w:bookmarkEnd w:id="31"/>
+      <w:bookmarkEnd w:id="33"/>
       <w:r>
         <w:t xml:space="preserve"> </w:t>
       </w:r>
     </w:p>
     <w:p>
       <w:pPr>
-        <w:pBdr>
-          <w:top w:val="nil"/>
-          <w:left w:val="nil"/>
-          <w:bottom w:val="nil"/>
-          <w:right w:val="nil"/>
-          <w:between w:val="nil"/>
-        </w:pBdr>
-        <w:jc w:val="center"/>
-        <w:rPr>
-          <w:color w:val="000000"/>
-        </w:rPr>
-      </w:pPr>
-      <w:bookmarkStart w:id="32" w:name="_heading=h.147n2zr" w:colFirst="0" w:colLast="0"/>
-      <w:bookmarkEnd w:id="32"/>
-      <w:r>
-        <w:rPr>
-          <w:color w:val="000000"/>
-        </w:rPr>
+        <w:pStyle w:val="EncabezadodeTabla"/>
+      </w:pPr>
+      <w:bookmarkStart w:id="34" w:name="_Toc149554472"/>
+      <w:r>
         <w:t>Tabla 1</w:t>
       </w:r>
       <w:r>
-        <w:rPr>
-          <w:color w:val="000000"/>
-        </w:rPr>
         <w:t>2</w:t>
       </w:r>
       <w:r>
-        <w:rPr>
-          <w:color w:val="000000"/>
-        </w:rPr>
         <w:t xml:space="preserve"> duración de cada tarea y sus precedencias</w:t>
       </w:r>
+      <w:bookmarkEnd w:id="34"/>
     </w:p>
     <w:tbl>
       <w:tblPr>
@@ -11121,7 +13154,15 @@
               <w:cnfStyle w:val="000000100000" w:firstRow="0" w:lastRow="0" w:firstColumn="0" w:lastColumn="0" w:oddVBand="0" w:evenVBand="0" w:oddHBand="1" w:evenHBand="0" w:firstRowFirstColumn="0" w:firstRowLastColumn="0" w:lastRowFirstColumn="0" w:lastRowLastColumn="0"/>
             </w:pPr>
             <w:r>
-              <w:t>T07;T08</w:t>
+              <w:t>T</w:t>
+            </w:r>
+            <w:proofErr w:type="gramStart"/>
+            <w:r>
+              <w:t>07;T</w:t>
+            </w:r>
+            <w:proofErr w:type="gramEnd"/>
+            <w:r>
+              <w:t>08</w:t>
             </w:r>
           </w:p>
         </w:tc>
@@ -12288,14 +14329,17 @@
       <w:pPr>
         <w:pStyle w:val="Ttulo2"/>
       </w:pPr>
-      <w:bookmarkStart w:id="33" w:name="_Toc149349162"/>
+      <w:bookmarkStart w:id="35" w:name="_Toc149554525"/>
       <w:r>
         <w:lastRenderedPageBreak/>
         <w:t>8.3 Diagrama Gantt</w:t>
       </w:r>
-      <w:bookmarkEnd w:id="33"/>
-    </w:p>
-    <w:p>
+      <w:bookmarkEnd w:id="35"/>
+    </w:p>
+    <w:p>
+      <w:pPr>
+        <w:keepNext/>
+      </w:pPr>
       <w:r>
         <w:rPr>
           <w:noProof/>
@@ -12316,7 +14360,7 @@
                     <pic:cNvPicPr/>
                   </pic:nvPicPr>
                   <pic:blipFill rotWithShape="1">
-                    <a:blip r:embed="rId16">
+                    <a:blip r:embed="rId17">
                       <a:extLst>
                         <a:ext uri="{28A0092B-C50C-407E-A947-70E740481C1C}">
                           <a14:useLocalDpi xmlns:a14="http://schemas.microsoft.com/office/drawing/2010/main" val="0"/>
@@ -12352,15 +14396,39 @@
     </w:p>
     <w:p>
       <w:pPr>
+        <w:pStyle w:val="Descripcin"/>
+      </w:pPr>
+      <w:bookmarkStart w:id="36" w:name="_Toc149553348"/>
+      <w:r>
+        <w:t xml:space="preserve">Figura </w:t>
+      </w:r>
+      <w:fldSimple w:instr=" SEQ Figura \* ARABIC ">
+        <w:r>
+          <w:rPr>
+            <w:noProof/>
+          </w:rPr>
+          <w:t>5</w:t>
+        </w:r>
+      </w:fldSimple>
+      <w:r>
+        <w:t xml:space="preserve"> Diagrama Gantt</w:t>
+      </w:r>
+      <w:bookmarkEnd w:id="36"/>
+    </w:p>
+    <w:p>
+      <w:pPr>
         <w:pStyle w:val="Ttulo2"/>
       </w:pPr>
-      <w:bookmarkStart w:id="34" w:name="_Toc149349163"/>
+      <w:bookmarkStart w:id="37" w:name="_Toc149554526"/>
       <w:r>
         <w:t>8.4 Diagrama PERT</w:t>
       </w:r>
-      <w:bookmarkEnd w:id="34"/>
-    </w:p>
-    <w:p>
+      <w:bookmarkEnd w:id="37"/>
+    </w:p>
+    <w:p>
+      <w:pPr>
+        <w:keepNext/>
+      </w:pPr>
       <w:r>
         <w:rPr>
           <w:noProof/>
@@ -12379,7 +14447,7 @@
                     <pic:cNvPicPr preferRelativeResize="0"/>
                   </pic:nvPicPr>
                   <pic:blipFill>
-                    <a:blip r:embed="rId17"/>
+                    <a:blip r:embed="rId18"/>
                     <a:srcRect/>
                     <a:stretch>
                       <a:fillRect/>
@@ -12404,13 +14472,34 @@
     </w:p>
     <w:p>
       <w:pPr>
+        <w:pStyle w:val="Descripcin"/>
+      </w:pPr>
+      <w:bookmarkStart w:id="38" w:name="_Toc149553349"/>
+      <w:r>
+        <w:t xml:space="preserve">Figura </w:t>
+      </w:r>
+      <w:fldSimple w:instr=" SEQ Figura \* ARABIC ">
+        <w:r>
+          <w:rPr>
+            <w:noProof/>
+          </w:rPr>
+          <w:t>6</w:t>
+        </w:r>
+      </w:fldSimple>
+      <w:r>
+        <w:t xml:space="preserve"> Diagrama PERT</w:t>
+      </w:r>
+      <w:bookmarkEnd w:id="38"/>
+    </w:p>
+    <w:p>
+      <w:pPr>
         <w:pStyle w:val="Ttulo2"/>
       </w:pPr>
-      <w:bookmarkStart w:id="35" w:name="_Toc149349164"/>
+      <w:bookmarkStart w:id="39" w:name="_Toc149554527"/>
       <w:r>
         <w:t>8.5 Estimación de tiempos</w:t>
       </w:r>
-      <w:bookmarkEnd w:id="35"/>
+      <w:bookmarkEnd w:id="39"/>
       <w:r>
         <w:t xml:space="preserve"> </w:t>
       </w:r>
@@ -12420,11 +14509,11 @@
         <w:pStyle w:val="Ttulo3"/>
         <w:spacing w:line="240" w:lineRule="auto"/>
       </w:pPr>
-      <w:bookmarkStart w:id="36" w:name="_Toc149349165"/>
+      <w:bookmarkStart w:id="40" w:name="_Toc149554528"/>
       <w:r>
         <w:t>Tareas criticas</w:t>
       </w:r>
-      <w:bookmarkEnd w:id="36"/>
+      <w:bookmarkEnd w:id="40"/>
       <w:r>
         <w:t xml:space="preserve"> </w:t>
       </w:r>
@@ -12434,18 +14523,26 @@
         <w:pStyle w:val="Ttulo3"/>
         <w:spacing w:line="240" w:lineRule="auto"/>
       </w:pPr>
-      <w:bookmarkStart w:id="37" w:name="_Toc149349166"/>
+      <w:bookmarkStart w:id="41" w:name="_Toc149554529"/>
       <w:r>
         <w:t>Camino critico</w:t>
       </w:r>
-      <w:bookmarkEnd w:id="37"/>
+      <w:bookmarkEnd w:id="41"/>
     </w:p>
     <w:p>
       <w:pPr>
         <w:spacing w:line="240" w:lineRule="auto"/>
       </w:pPr>
       <w:r>
-        <w:t>T01;T03;T06;T07;T08;T09;T12;T</w:t>
+        <w:t>T</w:t>
+      </w:r>
+      <w:proofErr w:type="gramStart"/>
+      <w:r>
+        <w:t>01;T</w:t>
+      </w:r>
+      <w:proofErr w:type="gramEnd"/>
+      <w:r>
+        <w:t>03;T06;T07;T08;T09;T12;T</w:t>
       </w:r>
       <w:r>
         <w:t>13;T14;T15;T16;T18;</w:t>
@@ -12459,14 +14556,15 @@
         <w:pStyle w:val="Ttulo3"/>
         <w:spacing w:line="240" w:lineRule="auto"/>
       </w:pPr>
-      <w:bookmarkStart w:id="38" w:name="_Toc149349167"/>
+      <w:bookmarkStart w:id="42" w:name="_Toc149554530"/>
       <w:r>
         <w:rPr>
           <w:lang w:val="es-AR"/>
         </w:rPr>
+        <w:lastRenderedPageBreak/>
         <w:t>Holguras</w:t>
       </w:r>
-      <w:bookmarkEnd w:id="38"/>
+      <w:bookmarkEnd w:id="42"/>
     </w:p>
     <w:p>
       <w:pPr>
@@ -12488,11 +14586,11 @@
           <w:lang w:val="es-AR"/>
         </w:rPr>
       </w:pPr>
+      <w:proofErr w:type="gramStart"/>
       <w:r>
         <w:rPr>
           <w:lang w:val="es-AR"/>
         </w:rPr>
-        <w:lastRenderedPageBreak/>
         <w:t>T</w:t>
       </w:r>
       <w:r>
@@ -12501,6 +14599,7 @@
         </w:rPr>
         <w:t>otal</w:t>
       </w:r>
+      <w:proofErr w:type="gramEnd"/>
       <w:r>
         <w:rPr>
           <w:lang w:val="es-AR"/>
@@ -12521,14 +14620,14 @@
           <w:lang w:val="es-AR"/>
         </w:rPr>
       </w:pPr>
-      <w:bookmarkStart w:id="39" w:name="_Toc149349168"/>
+      <w:bookmarkStart w:id="43" w:name="_Toc149554531"/>
       <w:r>
         <w:rPr>
           <w:lang w:val="es-AR"/>
         </w:rPr>
         <w:t>Hitos</w:t>
       </w:r>
-      <w:bookmarkEnd w:id="39"/>
+      <w:bookmarkEnd w:id="43"/>
     </w:p>
     <w:p>
       <w:pPr>
@@ -12540,19 +14639,33 @@
         <w:rPr>
           <w:lang w:val="es-AR"/>
         </w:rPr>
-        <w:t>Tarea 09 , el sistema es factible , los objetivos fueron aprobados y ya tenemos asignado que tarea realizara cada uno.</w:t>
-      </w:r>
-    </w:p>
-    <w:p>
-      <w:pPr>
+        <w:t xml:space="preserve">Tarea </w:t>
+      </w:r>
+      <w:proofErr w:type="gramStart"/>
+      <w:r>
         <w:rPr>
           <w:lang w:val="es-AR"/>
         </w:rPr>
-      </w:pPr>
+        <w:t>09 ,</w:t>
+      </w:r>
+      <w:proofErr w:type="gramEnd"/>
       <w:r>
         <w:rPr>
           <w:lang w:val="es-AR"/>
         </w:rPr>
+        <w:t xml:space="preserve"> el sistema es factible , los objetivos fueron aprobados y ya tenemos asignado que tarea realizara cada uno.</w:t>
+      </w:r>
+    </w:p>
+    <w:p>
+      <w:pPr>
+        <w:rPr>
+          <w:lang w:val="es-AR"/>
+        </w:rPr>
+      </w:pPr>
+      <w:r>
+        <w:rPr>
+          <w:lang w:val="es-AR"/>
+        </w:rPr>
         <w:t>Tarea 1</w:t>
       </w:r>
       <w:r>
@@ -12567,6 +14680,7 @@
         </w:rPr>
         <w:t xml:space="preserve">, completamos la etapa de </w:t>
       </w:r>
+      <w:proofErr w:type="gramStart"/>
       <w:r>
         <w:rPr>
           <w:lang w:val="es-AR"/>
@@ -12583,7 +14697,14 @@
         <w:rPr>
           <w:lang w:val="es-AR"/>
         </w:rPr>
-        <w:t xml:space="preserve">, y  tenemos un </w:t>
+        <w:t>,</w:t>
+      </w:r>
+      <w:proofErr w:type="gramEnd"/>
+      <w:r>
+        <w:rPr>
+          <w:lang w:val="es-AR"/>
+        </w:rPr>
+        <w:t xml:space="preserve"> y  tenemos un </w:t>
       </w:r>
       <w:proofErr w:type="spellStart"/>
       <w:r>
@@ -12610,19 +14731,33 @@
         <w:rPr>
           <w:lang w:val="es-AR"/>
         </w:rPr>
-        <w:t>Tarea 26 , el sistema funciona , completamos la etapa de desarrollo y podemos presentar el sistema para que el cliente lo vea en funcionamiento</w:t>
-      </w:r>
-    </w:p>
-    <w:p>
-      <w:pPr>
+        <w:t xml:space="preserve">Tarea </w:t>
+      </w:r>
+      <w:proofErr w:type="gramStart"/>
+      <w:r>
         <w:rPr>
           <w:lang w:val="es-AR"/>
         </w:rPr>
-      </w:pPr>
+        <w:t>26 ,</w:t>
+      </w:r>
+      <w:proofErr w:type="gramEnd"/>
       <w:r>
         <w:rPr>
           <w:lang w:val="es-AR"/>
         </w:rPr>
+        <w:t xml:space="preserve"> el sistema funciona , completamos la etapa de desarrollo y podemos presentar el sistema para que el cliente lo vea en funcionamiento</w:t>
+      </w:r>
+    </w:p>
+    <w:p>
+      <w:pPr>
+        <w:rPr>
+          <w:lang w:val="es-AR"/>
+        </w:rPr>
+      </w:pPr>
+      <w:r>
+        <w:rPr>
+          <w:lang w:val="es-AR"/>
+        </w:rPr>
         <w:t xml:space="preserve"> </w:t>
       </w:r>
     </w:p>
@@ -12630,21 +14765,21 @@
       <w:pPr>
         <w:pStyle w:val="Ttulo1"/>
       </w:pPr>
-      <w:bookmarkStart w:id="40" w:name="_Toc149349169"/>
+      <w:bookmarkStart w:id="44" w:name="_Toc149554532"/>
       <w:r>
         <w:t>9. Módulos del Sistema</w:t>
       </w:r>
-      <w:bookmarkEnd w:id="40"/>
+      <w:bookmarkEnd w:id="44"/>
     </w:p>
     <w:p>
       <w:pPr>
         <w:pStyle w:val="Ttulo2"/>
       </w:pPr>
-      <w:bookmarkStart w:id="41" w:name="_Toc149349170"/>
+      <w:bookmarkStart w:id="45" w:name="_Toc149554533"/>
       <w:r>
         <w:t>9.1 Listado de módulos</w:t>
       </w:r>
-      <w:bookmarkEnd w:id="41"/>
+      <w:bookmarkEnd w:id="45"/>
       <w:r>
         <w:t xml:space="preserve"> </w:t>
       </w:r>
@@ -12653,71 +14788,71 @@
       <w:pPr>
         <w:pStyle w:val="Ttulo1"/>
       </w:pPr>
-      <w:bookmarkStart w:id="42" w:name="_Toc149349171"/>
+      <w:bookmarkStart w:id="46" w:name="_Toc149554534"/>
       <w:r>
         <w:t>10. Diagrama de Flujo de Datos</w:t>
       </w:r>
-      <w:bookmarkEnd w:id="42"/>
+      <w:bookmarkEnd w:id="46"/>
     </w:p>
     <w:p>
       <w:pPr>
         <w:pStyle w:val="Ttulo2"/>
       </w:pPr>
-      <w:bookmarkStart w:id="43" w:name="_Toc149349172"/>
+      <w:bookmarkStart w:id="47" w:name="_Toc149554535"/>
       <w:r>
         <w:t>10.1 Nivel 0</w:t>
       </w:r>
-      <w:bookmarkEnd w:id="43"/>
+      <w:bookmarkEnd w:id="47"/>
     </w:p>
     <w:p>
       <w:pPr>
         <w:pStyle w:val="Ttulo2"/>
       </w:pPr>
-      <w:bookmarkStart w:id="44" w:name="_Toc149349173"/>
+      <w:bookmarkStart w:id="48" w:name="_Toc149554536"/>
       <w:r>
         <w:t>10.2 Nivel 1 ….</w:t>
       </w:r>
-      <w:bookmarkEnd w:id="44"/>
+      <w:bookmarkEnd w:id="48"/>
     </w:p>
     <w:p>
       <w:pPr>
         <w:pStyle w:val="Ttulo1"/>
       </w:pPr>
-      <w:bookmarkStart w:id="45" w:name="_Toc149349174"/>
+      <w:bookmarkStart w:id="49" w:name="_Toc149554537"/>
       <w:r>
         <w:t>11. Diccionario de Datos</w:t>
       </w:r>
-      <w:bookmarkEnd w:id="45"/>
+      <w:bookmarkEnd w:id="49"/>
     </w:p>
     <w:p>
       <w:pPr>
         <w:pStyle w:val="Ttulo2"/>
       </w:pPr>
-      <w:bookmarkStart w:id="46" w:name="_Toc149349175"/>
+      <w:bookmarkStart w:id="50" w:name="_Toc149554538"/>
       <w:r>
         <w:t>11.1Flujos de los niveles más bajos</w:t>
       </w:r>
-      <w:bookmarkEnd w:id="46"/>
+      <w:bookmarkEnd w:id="50"/>
     </w:p>
     <w:p>
       <w:pPr>
         <w:pStyle w:val="Ttulo2"/>
       </w:pPr>
-      <w:bookmarkStart w:id="47" w:name="_Toc149349176"/>
+      <w:bookmarkStart w:id="51" w:name="_Toc149554539"/>
       <w:r>
         <w:t>11.2Entidades del nivel inicial</w:t>
       </w:r>
-      <w:bookmarkEnd w:id="47"/>
+      <w:bookmarkEnd w:id="51"/>
     </w:p>
     <w:p>
       <w:pPr>
         <w:pStyle w:val="Ttulo1"/>
       </w:pPr>
-      <w:bookmarkStart w:id="48" w:name="_Toc149349177"/>
+      <w:bookmarkStart w:id="52" w:name="_Toc149554540"/>
       <w:r>
         <w:t>12. Especificación de procesos</w:t>
       </w:r>
-      <w:bookmarkEnd w:id="48"/>
+      <w:bookmarkEnd w:id="52"/>
     </w:p>
     <w:p>
       <w:pPr>
@@ -12731,22 +14866,38 @@
           <w:i/>
           <w:color w:val="404040"/>
         </w:rPr>
-        <w:t xml:space="preserve">Dos procesos que sean interesantes especificar ( por ejemplo lógica de negocio…) – analizar la herramienta </w:t>
-      </w:r>
-      <w:proofErr w:type="spellStart"/>
+        <w:t xml:space="preserve">Dos procesos que sean interesantes especificar </w:t>
+      </w:r>
+      <w:proofErr w:type="gramStart"/>
       <w:r>
         <w:rPr>
           <w:i/>
           <w:color w:val="404040"/>
         </w:rPr>
-        <w:t>mas</w:t>
-      </w:r>
-      <w:proofErr w:type="spellEnd"/>
+        <w:t>( por</w:t>
+      </w:r>
+      <w:proofErr w:type="gramEnd"/>
       <w:r>
         <w:rPr>
           <w:i/>
           <w:color w:val="404040"/>
         </w:rPr>
+        <w:t xml:space="preserve"> ejemplo lógica de negocio…) – analizar la herramienta </w:t>
+      </w:r>
+      <w:proofErr w:type="spellStart"/>
+      <w:r>
+        <w:rPr>
+          <w:i/>
+          <w:color w:val="404040"/>
+        </w:rPr>
+        <w:t>mas</w:t>
+      </w:r>
+      <w:proofErr w:type="spellEnd"/>
+      <w:r>
+        <w:rPr>
+          <w:i/>
+          <w:color w:val="404040"/>
+        </w:rPr>
         <w:t xml:space="preserve"> conveniente</w:t>
       </w:r>
     </w:p>
@@ -12754,14 +14905,16 @@
       <w:pPr>
         <w:pStyle w:val="Ttulo1"/>
       </w:pPr>
-      <w:bookmarkStart w:id="49" w:name="_Toc149349178"/>
-      <w:r>
+      <w:bookmarkStart w:id="53" w:name="_Toc149554541"/>
+      <w:r>
+        <w:lastRenderedPageBreak/>
         <w:t>13. Diseño de interfaz</w:t>
       </w:r>
-      <w:bookmarkEnd w:id="49"/>
-    </w:p>
-    <w:p>
-      <w:pPr>
+      <w:bookmarkEnd w:id="53"/>
+    </w:p>
+    <w:p>
+      <w:pPr>
+        <w:keepNext/>
         <w:tabs>
           <w:tab w:val="left" w:pos="993"/>
           <w:tab w:val="left" w:pos="5529"/>
@@ -12786,7 +14939,7 @@
                     <pic:cNvPicPr preferRelativeResize="0"/>
                   </pic:nvPicPr>
                   <pic:blipFill>
-                    <a:blip r:embed="rId18"/>
+                    <a:blip r:embed="rId19"/>
                     <a:srcRect l="19052" t="11642" r="20235" b="1679"/>
                     <a:stretch>
                       <a:fillRect/>
@@ -12811,6 +14964,27 @@
     </w:p>
     <w:p>
       <w:pPr>
+        <w:pStyle w:val="Descripcin"/>
+      </w:pPr>
+      <w:bookmarkStart w:id="54" w:name="_Toc149553350"/>
+      <w:r>
+        <w:t xml:space="preserve">Figura </w:t>
+      </w:r>
+      <w:fldSimple w:instr=" SEQ Figura \* ARABIC ">
+        <w:r>
+          <w:rPr>
+            <w:noProof/>
+          </w:rPr>
+          <w:t>7</w:t>
+        </w:r>
+      </w:fldSimple>
+      <w:r>
+        <w:t xml:space="preserve"> Diseño del recibo ya simulado</w:t>
+      </w:r>
+      <w:bookmarkEnd w:id="54"/>
+    </w:p>
+    <w:p>
+      <w:pPr>
         <w:tabs>
           <w:tab w:val="left" w:pos="851"/>
           <w:tab w:val="left" w:pos="5387"/>
@@ -12820,6 +14994,7 @@
     </w:p>
     <w:p>
       <w:pPr>
+        <w:keepNext/>
         <w:tabs>
           <w:tab w:val="left" w:pos="851"/>
           <w:tab w:val="left" w:pos="5387"/>
@@ -12830,7 +15005,6 @@
         <w:rPr>
           <w:noProof/>
         </w:rPr>
-        <w:lastRenderedPageBreak/>
         <w:drawing>
           <wp:inline distT="0" distB="0" distL="0" distR="0" wp14:anchorId="78563A9F" wp14:editId="1F13E61E">
             <wp:extent cx="3947369" cy="2989609"/>
@@ -12845,7 +15019,7 @@
                     <pic:cNvPicPr preferRelativeResize="0"/>
                   </pic:nvPicPr>
                   <pic:blipFill>
-                    <a:blip r:embed="rId19"/>
+                    <a:blip r:embed="rId20"/>
                     <a:srcRect l="20379" t="10833" r="20227" b="6700"/>
                     <a:stretch>
                       <a:fillRect/>
@@ -12870,6 +15044,27 @@
     </w:p>
     <w:p>
       <w:pPr>
+        <w:pStyle w:val="Descripcin"/>
+      </w:pPr>
+      <w:bookmarkStart w:id="55" w:name="_Toc149553351"/>
+      <w:r>
+        <w:t xml:space="preserve">Figura </w:t>
+      </w:r>
+      <w:fldSimple w:instr=" SEQ Figura \* ARABIC ">
+        <w:r>
+          <w:rPr>
+            <w:noProof/>
+          </w:rPr>
+          <w:t>8</w:t>
+        </w:r>
+      </w:fldSimple>
+      <w:r>
+        <w:t xml:space="preserve"> Diseño del formulario para simular recibos</w:t>
+      </w:r>
+      <w:bookmarkEnd w:id="55"/>
+    </w:p>
+    <w:p>
+      <w:pPr>
         <w:tabs>
           <w:tab w:val="left" w:pos="851"/>
           <w:tab w:val="left" w:pos="5387"/>
@@ -12882,6 +15077,7 @@
     </w:p>
     <w:p>
       <w:pPr>
+        <w:keepNext/>
         <w:tabs>
           <w:tab w:val="left" w:pos="851"/>
           <w:tab w:val="left" w:pos="5387"/>
@@ -12892,6 +15088,7 @@
         <w:rPr>
           <w:noProof/>
         </w:rPr>
+        <w:lastRenderedPageBreak/>
         <w:drawing>
           <wp:inline distT="0" distB="0" distL="0" distR="0" wp14:anchorId="596FC638" wp14:editId="30142A76">
             <wp:extent cx="3992679" cy="3183462"/>
@@ -12906,7 +15103,7 @@
                     <pic:cNvPicPr preferRelativeResize="0"/>
                   </pic:nvPicPr>
                   <pic:blipFill>
-                    <a:blip r:embed="rId20"/>
+                    <a:blip r:embed="rId21"/>
                     <a:srcRect l="19925" t="10970" r="19996" b="1214"/>
                     <a:stretch>
                       <a:fillRect/>
@@ -12931,23 +15128,44 @@
     </w:p>
     <w:p>
       <w:pPr>
+        <w:pStyle w:val="Descripcin"/>
+      </w:pPr>
+      <w:bookmarkStart w:id="56" w:name="_Toc149553352"/>
+      <w:r>
+        <w:t xml:space="preserve">Figura </w:t>
+      </w:r>
+      <w:fldSimple w:instr=" SEQ Figura \* ARABIC ">
+        <w:r>
+          <w:rPr>
+            <w:noProof/>
+          </w:rPr>
+          <w:t>9</w:t>
+        </w:r>
+      </w:fldSimple>
+      <w:r>
+        <w:t xml:space="preserve"> Diseño formulario recibo al seleccionar un sector</w:t>
+      </w:r>
+      <w:bookmarkEnd w:id="56"/>
+    </w:p>
+    <w:p>
+      <w:pPr>
         <w:pStyle w:val="Ttulo1"/>
       </w:pPr>
-      <w:bookmarkStart w:id="50" w:name="_Toc149349179"/>
+      <w:bookmarkStart w:id="57" w:name="_Toc149554542"/>
       <w:r>
         <w:t>14. Diseño de la Base de Datos</w:t>
       </w:r>
-      <w:bookmarkEnd w:id="50"/>
+      <w:bookmarkEnd w:id="57"/>
     </w:p>
     <w:p>
       <w:pPr>
         <w:pStyle w:val="Ttulo2"/>
       </w:pPr>
-      <w:bookmarkStart w:id="51" w:name="_Toc149349180"/>
+      <w:bookmarkStart w:id="58" w:name="_Toc149554543"/>
       <w:r>
         <w:t>14.1 Diagrama Entidad Relación</w:t>
       </w:r>
-      <w:bookmarkEnd w:id="51"/>
+      <w:bookmarkEnd w:id="58"/>
     </w:p>
     <w:p>
       <w:pPr>
@@ -12971,15 +15189,24 @@
       </w:pPr>
     </w:p>
     <w:p>
-      <w:r>
+      <w:pPr>
         <w:rPr>
           <w:noProof/>
         </w:rPr>
-        <w:lastRenderedPageBreak/>
+      </w:pPr>
+    </w:p>
+    <w:p>
+      <w:pPr>
+        <w:keepNext/>
+      </w:pPr>
+      <w:r>
+        <w:rPr>
+          <w:noProof/>
+        </w:rPr>
         <w:drawing>
-          <wp:inline distT="0" distB="0" distL="0" distR="0" wp14:anchorId="10ADBBB9" wp14:editId="3378C370">
-            <wp:extent cx="6106601" cy="3458818"/>
-            <wp:effectExtent l="0" t="0" r="8890" b="8890"/>
+          <wp:inline distT="0" distB="0" distL="0" distR="0" wp14:anchorId="10ADBBB9" wp14:editId="43F3770B">
+            <wp:extent cx="6441141" cy="3267635"/>
+            <wp:effectExtent l="0" t="0" r="0" b="9525"/>
             <wp:docPr id="1982413191" name="image7.png"/>
             <wp:cNvGraphicFramePr/>
             <a:graphic xmlns:a="http://schemas.openxmlformats.org/drawingml/2006/main">
@@ -12990,20 +15217,20 @@
                     <pic:cNvPicPr preferRelativeResize="0"/>
                   </pic:nvPicPr>
                   <pic:blipFill rotWithShape="1">
-                    <a:blip r:embed="rId21" cstate="print">
+                    <a:blip r:embed="rId22">
                       <a:extLst>
                         <a:ext uri="{28A0092B-C50C-407E-A947-70E740481C1C}">
                           <a14:useLocalDpi xmlns:a14="http://schemas.microsoft.com/office/drawing/2010/main" val="0"/>
                         </a:ext>
                       </a:extLst>
                     </a:blip>
-                    <a:srcRect l="-255" t="-149" r="15119" b="47777"/>
+                    <a:srcRect l="8450" t="-219" r="11785" b="48694"/>
                     <a:stretch/>
                   </pic:blipFill>
                   <pic:spPr bwMode="auto">
                     <a:xfrm>
                       <a:off x="0" y="0"/>
-                      <a:ext cx="6120980" cy="3466962"/>
+                      <a:ext cx="6476788" cy="3285719"/>
                     </a:xfrm>
                     <a:prstGeom prst="rect">
                       <a:avLst/>
@@ -13026,21 +15253,72 @@
     </w:p>
     <w:p>
       <w:pPr>
+        <w:pStyle w:val="Descripcin"/>
+      </w:pPr>
+      <w:bookmarkStart w:id="59" w:name="_Toc149553353"/>
+      <w:r>
+        <w:t xml:space="preserve">Figura </w:t>
+      </w:r>
+      <w:fldSimple w:instr=" SEQ Figura \* ARABIC ">
+        <w:r>
+          <w:rPr>
+            <w:noProof/>
+          </w:rPr>
+          <w:t>10</w:t>
+        </w:r>
+      </w:fldSimple>
+      <w:r>
+        <w:t xml:space="preserve"> Diagrama Entidad Relación</w:t>
+      </w:r>
+      <w:bookmarkEnd w:id="59"/>
+    </w:p>
+    <w:p>
+      <w:pPr>
         <w:pStyle w:val="Ttulo2"/>
       </w:pPr>
-      <w:bookmarkStart w:id="52" w:name="_Toc149349181"/>
-      <w:r>
+      <w:bookmarkStart w:id="60" w:name="_Toc149554544"/>
+      <w:r>
+        <w:lastRenderedPageBreak/>
         <w:t>14.2 Tablas de la Base Datos Normalizadas</w:t>
       </w:r>
-      <w:bookmarkEnd w:id="52"/>
-    </w:p>
-    <w:p>
-      <w:r>
-        <w:t>Aclaraciones : ….</w:t>
-      </w:r>
-    </w:p>
-    <w:p>
-      <w:pPr>
+      <w:bookmarkEnd w:id="60"/>
+    </w:p>
+    <w:p>
+      <w:pPr>
+        <w:spacing w:after="0"/>
+        <w:rPr>
+          <w:i/>
+          <w:iCs/>
+          <w:sz w:val="18"/>
+          <w:szCs w:val="18"/>
+        </w:rPr>
+      </w:pPr>
+      <w:r>
+        <w:rPr>
+          <w:i/>
+          <w:iCs/>
+          <w:sz w:val="18"/>
+          <w:szCs w:val="18"/>
+        </w:rPr>
+        <w:t>Aclaraciones</w:t>
+      </w:r>
+      <w:r>
+        <w:rPr>
+          <w:i/>
+          <w:iCs/>
+          <w:sz w:val="18"/>
+          <w:szCs w:val="18"/>
+        </w:rPr>
+        <w:t>:</w:t>
+      </w:r>
+    </w:p>
+    <w:p>
+      <w:pPr>
+        <w:pStyle w:val="Prrafodelista"/>
+        <w:numPr>
+          <w:ilvl w:val="0"/>
+          <w:numId w:val="20"/>
+        </w:numPr>
         <w:pBdr>
           <w:top w:val="nil"/>
           <w:left w:val="nil"/>
@@ -13048,30 +15326,287 @@
           <w:right w:val="nil"/>
           <w:between w:val="nil"/>
         </w:pBdr>
-        <w:jc w:val="center"/>
-        <w:rPr>
+        <w:spacing w:after="0"/>
+        <w:ind w:left="426"/>
+        <w:rPr>
+          <w:i/>
+          <w:iCs/>
+          <w:sz w:val="18"/>
+          <w:szCs w:val="18"/>
+        </w:rPr>
+      </w:pPr>
+      <w:r>
+        <w:rPr>
+          <w:i/>
+          <w:iCs/>
+          <w:sz w:val="18"/>
+          <w:szCs w:val="18"/>
+        </w:rPr>
+        <w:t>N</w:t>
+      </w:r>
+      <w:r>
+        <w:rPr>
+          <w:i/>
+          <w:iCs/>
+          <w:sz w:val="18"/>
+          <w:szCs w:val="18"/>
+        </w:rPr>
+        <w:t>ingún</w:t>
+      </w:r>
+      <w:r>
+        <w:rPr>
+          <w:i/>
+          <w:iCs/>
+          <w:sz w:val="18"/>
+          <w:szCs w:val="18"/>
+        </w:rPr>
+        <w:t xml:space="preserve"> campo permite tener valores nulos o estar </w:t>
+      </w:r>
+      <w:r>
+        <w:rPr>
+          <w:i/>
+          <w:iCs/>
+          <w:sz w:val="18"/>
+          <w:szCs w:val="18"/>
+        </w:rPr>
+        <w:t>vacío</w:t>
+      </w:r>
+    </w:p>
+    <w:p>
+      <w:pPr>
+        <w:pStyle w:val="Prrafodelista"/>
+        <w:numPr>
+          <w:ilvl w:val="0"/>
+          <w:numId w:val="20"/>
+        </w:numPr>
+        <w:pBdr>
+          <w:top w:val="nil"/>
+          <w:left w:val="nil"/>
+          <w:bottom w:val="nil"/>
+          <w:right w:val="nil"/>
+          <w:between w:val="nil"/>
+        </w:pBdr>
+        <w:spacing w:after="0"/>
+        <w:ind w:left="426"/>
+        <w:rPr>
+          <w:i/>
+          <w:iCs/>
+          <w:sz w:val="18"/>
+          <w:szCs w:val="18"/>
+        </w:rPr>
+      </w:pPr>
+      <w:r>
+        <w:rPr>
+          <w:i/>
+          <w:iCs/>
+          <w:sz w:val="18"/>
+          <w:szCs w:val="18"/>
+        </w:rPr>
+        <w:t xml:space="preserve">Todos los </w:t>
+      </w:r>
+      <w:r>
+        <w:rPr>
+          <w:i/>
+          <w:iCs/>
+          <w:sz w:val="18"/>
+          <w:szCs w:val="18"/>
+        </w:rPr>
+        <w:t>alfanuméricos</w:t>
+      </w:r>
+      <w:r>
+        <w:rPr>
+          <w:i/>
+          <w:iCs/>
+          <w:sz w:val="18"/>
+          <w:szCs w:val="18"/>
+        </w:rPr>
+        <w:t xml:space="preserve"> son de 20 caracteres </w:t>
+      </w:r>
+    </w:p>
+    <w:p>
+      <w:pPr>
+        <w:pStyle w:val="Prrafodelista"/>
+        <w:numPr>
+          <w:ilvl w:val="0"/>
+          <w:numId w:val="20"/>
+        </w:numPr>
+        <w:pBdr>
+          <w:top w:val="nil"/>
+          <w:left w:val="nil"/>
+          <w:bottom w:val="nil"/>
+          <w:right w:val="nil"/>
+          <w:between w:val="nil"/>
+        </w:pBdr>
+        <w:spacing w:after="0"/>
+        <w:ind w:left="426"/>
+        <w:rPr>
+          <w:i/>
+          <w:iCs/>
+          <w:sz w:val="18"/>
+          <w:szCs w:val="18"/>
+        </w:rPr>
+      </w:pPr>
+      <w:r>
+        <w:rPr>
+          <w:i/>
+          <w:iCs/>
+          <w:sz w:val="18"/>
+          <w:szCs w:val="18"/>
+        </w:rPr>
+        <w:t xml:space="preserve">Num = int = valor </w:t>
+      </w:r>
+      <w:r>
+        <w:rPr>
+          <w:i/>
+          <w:iCs/>
+          <w:sz w:val="18"/>
+          <w:szCs w:val="18"/>
+        </w:rPr>
+        <w:t>numérico</w:t>
+      </w:r>
+    </w:p>
+    <w:p>
+      <w:pPr>
+        <w:pStyle w:val="Prrafodelista"/>
+        <w:numPr>
+          <w:ilvl w:val="0"/>
+          <w:numId w:val="20"/>
+        </w:numPr>
+        <w:pBdr>
+          <w:top w:val="nil"/>
+          <w:left w:val="nil"/>
+          <w:bottom w:val="nil"/>
+          <w:right w:val="nil"/>
+          <w:between w:val="nil"/>
+        </w:pBdr>
+        <w:spacing w:after="0"/>
+        <w:ind w:left="426"/>
+        <w:rPr>
+          <w:i/>
+          <w:iCs/>
+          <w:sz w:val="18"/>
+          <w:szCs w:val="18"/>
+        </w:rPr>
+      </w:pPr>
+      <w:r>
+        <w:rPr>
+          <w:i/>
+          <w:iCs/>
+          <w:sz w:val="18"/>
+          <w:szCs w:val="18"/>
+        </w:rPr>
+        <w:t xml:space="preserve">Double = valor </w:t>
+      </w:r>
+      <w:r>
+        <w:rPr>
+          <w:i/>
+          <w:iCs/>
+          <w:sz w:val="18"/>
+          <w:szCs w:val="18"/>
+        </w:rPr>
+        <w:t>numérico</w:t>
+      </w:r>
+      <w:r>
+        <w:rPr>
+          <w:i/>
+          <w:iCs/>
+          <w:sz w:val="18"/>
+          <w:szCs w:val="18"/>
+        </w:rPr>
+        <w:t xml:space="preserve"> grande con decimales</w:t>
+      </w:r>
+    </w:p>
+    <w:p>
+      <w:pPr>
+        <w:pStyle w:val="Prrafodelista"/>
+        <w:numPr>
+          <w:ilvl w:val="0"/>
+          <w:numId w:val="20"/>
+        </w:numPr>
+        <w:pBdr>
+          <w:top w:val="nil"/>
+          <w:left w:val="nil"/>
+          <w:bottom w:val="nil"/>
+          <w:right w:val="nil"/>
+          <w:between w:val="nil"/>
+        </w:pBdr>
+        <w:spacing w:after="0"/>
+        <w:ind w:left="426"/>
+        <w:rPr>
+          <w:i/>
+          <w:iCs/>
           <w:color w:val="000000"/>
-        </w:rPr>
-      </w:pPr>
-      <w:r>
-        <w:rPr>
+          <w:sz w:val="18"/>
+          <w:szCs w:val="18"/>
+        </w:rPr>
+      </w:pPr>
+      <w:r>
+        <w:rPr>
+          <w:i/>
+          <w:iCs/>
+          <w:sz w:val="18"/>
+          <w:szCs w:val="18"/>
+        </w:rPr>
+        <w:t xml:space="preserve">Float = valor </w:t>
+      </w:r>
+      <w:r>
+        <w:rPr>
+          <w:i/>
+          <w:iCs/>
+          <w:sz w:val="18"/>
+          <w:szCs w:val="18"/>
+        </w:rPr>
+        <w:t>numérico</w:t>
+      </w:r>
+      <w:r>
+        <w:rPr>
+          <w:i/>
+          <w:iCs/>
+          <w:sz w:val="18"/>
+          <w:szCs w:val="18"/>
+        </w:rPr>
+        <w:t xml:space="preserve"> pequeño con decimales </w:t>
+      </w:r>
+    </w:p>
+    <w:p>
+      <w:pPr>
+        <w:pBdr>
+          <w:top w:val="nil"/>
+          <w:left w:val="nil"/>
+          <w:bottom w:val="nil"/>
+          <w:right w:val="nil"/>
+          <w:between w:val="nil"/>
+        </w:pBdr>
+        <w:spacing w:after="0"/>
+        <w:ind w:left="360"/>
+        <w:rPr>
+          <w:i/>
+          <w:iCs/>
           <w:color w:val="000000"/>
-        </w:rPr>
+          <w:sz w:val="18"/>
+          <w:szCs w:val="18"/>
+        </w:rPr>
+      </w:pPr>
+    </w:p>
+    <w:p>
+      <w:pPr>
+        <w:pStyle w:val="EncabezadodeTabla"/>
+      </w:pPr>
+      <w:bookmarkStart w:id="61" w:name="_Toc149554343"/>
+      <w:bookmarkStart w:id="62" w:name="_Toc149554473"/>
+      <w:r>
         <w:t>Tabla 14 Tabla de base de datos de la entidad “</w:t>
       </w:r>
-      <w:proofErr w:type="spellStart"/>
-      <w:r>
-        <w:rPr>
-          <w:color w:val="000000"/>
-        </w:rPr>
-        <w:t>Categoria</w:t>
-      </w:r>
-      <w:proofErr w:type="spellEnd"/>
-      <w:r>
-        <w:rPr>
-          <w:color w:val="000000"/>
-        </w:rPr>
-        <w:t xml:space="preserve">” </w:t>
+      <w:r>
+        <w:t>categoría</w:t>
+      </w:r>
+      <w:r>
+        <w:t>”</w:t>
+      </w:r>
+      <w:bookmarkEnd w:id="61"/>
+      <w:bookmarkEnd w:id="62"/>
+      <w:r>
+        <w:t xml:space="preserve"> </w:t>
       </w:r>
     </w:p>
     <w:tbl>
@@ -13140,21 +15675,29 @@
               <w:cnfStyle w:val="000000100000" w:firstRow="0" w:lastRow="0" w:firstColumn="0" w:lastColumn="0" w:oddVBand="0" w:evenVBand="0" w:oddHBand="1" w:evenHBand="0" w:firstRowFirstColumn="0" w:firstRowLastColumn="0" w:lastRowFirstColumn="0" w:lastRowLastColumn="0"/>
               <w:rPr>
                 <w:b/>
-              </w:rPr>
-            </w:pPr>
-            <w:proofErr w:type="spellStart"/>
+                <w:u w:val="single"/>
+              </w:rPr>
+            </w:pPr>
             <w:r>
               <w:rPr>
                 <w:b/>
-              </w:rPr>
-              <w:t>ID_Categoria:Num</w:t>
-            </w:r>
-            <w:proofErr w:type="spellEnd"/>
+                <w:u w:val="single"/>
+              </w:rPr>
+              <w:t>ID_Categoria:</w:t>
+            </w:r>
             <w:r>
               <w:rPr>
                 <w:b/>
-              </w:rPr>
-              <w:t xml:space="preserve"> ; unico ; Autoincremento</w:t>
+                <w:u w:val="single"/>
+              </w:rPr>
+              <w:t xml:space="preserve"> </w:t>
+            </w:r>
+            <w:r>
+              <w:rPr>
+                <w:b/>
+                <w:u w:val="single"/>
+              </w:rPr>
+              <w:t>Num; unico; Autoincremento</w:t>
             </w:r>
           </w:p>
         </w:tc>
@@ -13178,19 +15721,12 @@
             <w:pPr>
               <w:cnfStyle w:val="000000000000" w:firstRow="0" w:lastRow="0" w:firstColumn="0" w:lastColumn="0" w:oddVBand="0" w:evenVBand="0" w:oddHBand="0" w:evenHBand="0" w:firstRowFirstColumn="0" w:firstRowLastColumn="0" w:lastRowFirstColumn="0" w:lastRowLastColumn="0"/>
             </w:pPr>
-            <w:proofErr w:type="spellStart"/>
-            <w:r>
-              <w:t>Nombre_categoria</w:t>
-            </w:r>
-            <w:proofErr w:type="spellEnd"/>
-            <w:r>
-              <w:t xml:space="preserve">: </w:t>
-            </w:r>
-            <w:proofErr w:type="spellStart"/>
-            <w:r>
-              <w:t>Alfanumerico</w:t>
-            </w:r>
-            <w:proofErr w:type="spellEnd"/>
+            <w:r>
+              <w:t xml:space="preserve">Nombre_categoria: </w:t>
+            </w:r>
+            <w:r>
+              <w:t>Alfanumérico</w:t>
+            </w:r>
           </w:p>
         </w:tc>
       </w:tr>
@@ -13215,13 +15751,8 @@
               <w:cnfStyle w:val="000000100000" w:firstRow="0" w:lastRow="0" w:firstColumn="0" w:lastColumn="0" w:oddVBand="0" w:evenVBand="0" w:oddHBand="1" w:evenHBand="0" w:firstRowFirstColumn="0" w:firstRowLastColumn="0" w:lastRowFirstColumn="0" w:lastRowLastColumn="0"/>
             </w:pPr>
             <w:r>
-              <w:t>Fallo :</w:t>
-            </w:r>
-            <w:proofErr w:type="spellStart"/>
-            <w:r>
-              <w:t>Numerico</w:t>
-            </w:r>
-            <w:proofErr w:type="spellEnd"/>
+              <w:t>Fallo: Numérico</w:t>
+            </w:r>
           </w:p>
         </w:tc>
       </w:tr>
@@ -13258,7 +15789,6 @@
             <w:pPr>
               <w:cnfStyle w:val="000000000000" w:firstRow="0" w:lastRow="0" w:firstColumn="0" w:lastColumn="0" w:oddVBand="0" w:evenVBand="0" w:oddHBand="0" w:evenHBand="0" w:firstRowFirstColumn="0" w:firstRowLastColumn="0" w:lastRowFirstColumn="0" w:lastRowLastColumn="0"/>
             </w:pPr>
-            <w:proofErr w:type="spellStart"/>
             <w:r>
               <w:rPr>
                 <w:u w:val="single"/>
@@ -13293,11 +15823,7 @@
               <w:t>o</w:t>
             </w:r>
             <w:r>
-              <w:t>r</w:t>
-            </w:r>
-            <w:proofErr w:type="spellEnd"/>
-            <w:r>
-              <w:t xml:space="preserve"> (</w:t>
+              <w:t>r (</w:t>
             </w:r>
             <w:r>
               <w:rPr>
@@ -13309,15 +15835,342 @@
             <w:r>
               <w:t xml:space="preserve">):  </w:t>
             </w:r>
-            <w:proofErr w:type="spellStart"/>
-            <w:r>
-              <w:t>Numerico</w:t>
-            </w:r>
-            <w:proofErr w:type="spellEnd"/>
+            <w:r>
+              <w:t>Numérico</w:t>
+            </w:r>
           </w:p>
         </w:tc>
       </w:tr>
     </w:tbl>
+    <w:p>
+      <w:pPr>
+        <w:pStyle w:val="EncabezadodeTabla"/>
+      </w:pPr>
+      <w:bookmarkStart w:id="63" w:name="_Toc149554344"/>
+      <w:bookmarkStart w:id="64" w:name="_Toc149554474"/>
+      <w:r>
+        <w:t xml:space="preserve">Tabla </w:t>
+      </w:r>
+      <w:r>
+        <w:t>15</w:t>
+      </w:r>
+      <w:r>
+        <w:t xml:space="preserve"> Tabla de base de datos de la entidad “</w:t>
+      </w:r>
+      <w:r>
+        <w:t>Conceptos</w:t>
+      </w:r>
+      <w:r>
+        <w:t>”</w:t>
+      </w:r>
+      <w:bookmarkEnd w:id="63"/>
+      <w:bookmarkEnd w:id="64"/>
+      <w:r>
+        <w:t xml:space="preserve"> </w:t>
+      </w:r>
+    </w:p>
+    <w:tbl>
+      <w:tblPr>
+        <w:tblStyle w:val="Tablaconcuadrcula5oscura-nfasis5"/>
+        <w:tblW w:w="0" w:type="auto"/>
+        <w:tblLook w:val="04A0" w:firstRow="1" w:lastRow="0" w:firstColumn="1" w:lastColumn="0" w:noHBand="0" w:noVBand="1"/>
+      </w:tblPr>
+      <w:tblGrid>
+        <w:gridCol w:w="721"/>
+        <w:gridCol w:w="4661"/>
+      </w:tblGrid>
+      <w:tr>
+        <w:trPr>
+          <w:cnfStyle w:val="100000000000" w:firstRow="1" w:lastRow="0" w:firstColumn="0" w:lastColumn="0" w:oddVBand="0" w:evenVBand="0" w:oddHBand="0" w:evenHBand="0" w:firstRowFirstColumn="0" w:firstRowLastColumn="0" w:lastRowFirstColumn="0" w:lastRowLastColumn="0"/>
+          <w:trHeight w:val="272"/>
+        </w:trPr>
+        <w:tc>
+          <w:tcPr>
+            <w:cnfStyle w:val="001000000000" w:firstRow="0" w:lastRow="0" w:firstColumn="1" w:lastColumn="0" w:oddVBand="0" w:evenVBand="0" w:oddHBand="0" w:evenHBand="0" w:firstRowFirstColumn="0" w:firstRowLastColumn="0" w:lastRowFirstColumn="0" w:lastRowLastColumn="0"/>
+            <w:tcW w:w="5382" w:type="dxa"/>
+            <w:gridSpan w:val="2"/>
+          </w:tcPr>
+          <w:p>
+            <w:pPr>
+              <w:jc w:val="center"/>
+            </w:pPr>
+            <w:r>
+              <w:t>Conceptos</w:t>
+            </w:r>
+          </w:p>
+        </w:tc>
+      </w:tr>
+      <w:tr>
+        <w:trPr>
+          <w:cnfStyle w:val="000000100000" w:firstRow="0" w:lastRow="0" w:firstColumn="0" w:lastColumn="0" w:oddVBand="0" w:evenVBand="0" w:oddHBand="1" w:evenHBand="0" w:firstRowFirstColumn="0" w:firstRowLastColumn="0" w:lastRowFirstColumn="0" w:lastRowLastColumn="0"/>
+          <w:trHeight w:val="272"/>
+        </w:trPr>
+        <w:tc>
+          <w:tcPr>
+            <w:cnfStyle w:val="001000000000" w:firstRow="0" w:lastRow="0" w:firstColumn="1" w:lastColumn="0" w:oddVBand="0" w:evenVBand="0" w:oddHBand="0" w:evenHBand="0" w:firstRowFirstColumn="0" w:firstRowLastColumn="0" w:lastRowFirstColumn="0" w:lastRowLastColumn="0"/>
+            <w:tcW w:w="721" w:type="dxa"/>
+          </w:tcPr>
+          <w:p>
+            <w:pPr>
+              <w:rPr>
+                <w:bCs w:val="0"/>
+              </w:rPr>
+            </w:pPr>
+            <w:r>
+              <w:rPr>
+                <w:bCs w:val="0"/>
+              </w:rPr>
+              <w:t>PK</w:t>
+            </w:r>
+          </w:p>
+        </w:tc>
+        <w:tc>
+          <w:tcPr>
+            <w:tcW w:w="4661" w:type="dxa"/>
+          </w:tcPr>
+          <w:p>
+            <w:pPr>
+              <w:cnfStyle w:val="000000100000" w:firstRow="0" w:lastRow="0" w:firstColumn="0" w:lastColumn="0" w:oddVBand="0" w:evenVBand="0" w:oddHBand="1" w:evenHBand="0" w:firstRowFirstColumn="0" w:firstRowLastColumn="0" w:lastRowFirstColumn="0" w:lastRowLastColumn="0"/>
+              <w:rPr>
+                <w:b/>
+                <w:u w:val="single"/>
+              </w:rPr>
+            </w:pPr>
+            <w:r>
+              <w:rPr>
+                <w:b/>
+                <w:u w:val="single"/>
+              </w:rPr>
+              <w:t>Id_Concepto: Num; unico; Autoincrementa</w:t>
+            </w:r>
+          </w:p>
+        </w:tc>
+      </w:tr>
+      <w:tr>
+        <w:trPr>
+          <w:trHeight w:val="285"/>
+        </w:trPr>
+        <w:tc>
+          <w:tcPr>
+            <w:cnfStyle w:val="001000000000" w:firstRow="0" w:lastRow="0" w:firstColumn="1" w:lastColumn="0" w:oddVBand="0" w:evenVBand="0" w:oddHBand="0" w:evenHBand="0" w:firstRowFirstColumn="0" w:firstRowLastColumn="0" w:lastRowFirstColumn="0" w:lastRowLastColumn="0"/>
+            <w:tcW w:w="721" w:type="dxa"/>
+          </w:tcPr>
+          <w:p/>
+        </w:tc>
+        <w:tc>
+          <w:tcPr>
+            <w:tcW w:w="4661" w:type="dxa"/>
+          </w:tcPr>
+          <w:p>
+            <w:pPr>
+              <w:cnfStyle w:val="000000000000" w:firstRow="0" w:lastRow="0" w:firstColumn="0" w:lastColumn="0" w:oddVBand="0" w:evenVBand="0" w:oddHBand="0" w:evenHBand="0" w:firstRowFirstColumn="0" w:firstRowLastColumn="0" w:lastRowFirstColumn="0" w:lastRowLastColumn="0"/>
+            </w:pPr>
+            <w:r>
+              <w:t>Nombre_Concepto:</w:t>
+            </w:r>
+            <w:r>
+              <w:t xml:space="preserve"> </w:t>
+            </w:r>
+            <w:r>
+              <w:t>Alfanumérico</w:t>
+            </w:r>
+          </w:p>
+        </w:tc>
+      </w:tr>
+      <w:tr>
+        <w:trPr>
+          <w:cnfStyle w:val="000000100000" w:firstRow="0" w:lastRow="0" w:firstColumn="0" w:lastColumn="0" w:oddVBand="0" w:evenVBand="0" w:oddHBand="1" w:evenHBand="0" w:firstRowFirstColumn="0" w:firstRowLastColumn="0" w:lastRowFirstColumn="0" w:lastRowLastColumn="0"/>
+          <w:trHeight w:val="272"/>
+        </w:trPr>
+        <w:tc>
+          <w:tcPr>
+            <w:cnfStyle w:val="001000000000" w:firstRow="0" w:lastRow="0" w:firstColumn="1" w:lastColumn="0" w:oddVBand="0" w:evenVBand="0" w:oddHBand="0" w:evenHBand="0" w:firstRowFirstColumn="0" w:firstRowLastColumn="0" w:lastRowFirstColumn="0" w:lastRowLastColumn="0"/>
+            <w:tcW w:w="721" w:type="dxa"/>
+          </w:tcPr>
+          <w:p/>
+        </w:tc>
+        <w:tc>
+          <w:tcPr>
+            <w:tcW w:w="4661" w:type="dxa"/>
+          </w:tcPr>
+          <w:p>
+            <w:pPr>
+              <w:cnfStyle w:val="000000100000" w:firstRow="0" w:lastRow="0" w:firstColumn="0" w:lastColumn="0" w:oddVBand="0" w:evenVBand="0" w:oddHBand="1" w:evenHBand="0" w:firstRowFirstColumn="0" w:firstRowLastColumn="0" w:lastRowFirstColumn="0" w:lastRowLastColumn="0"/>
+            </w:pPr>
+            <w:r>
+              <w:t>Monto: Float</w:t>
+            </w:r>
+          </w:p>
+        </w:tc>
+      </w:tr>
+    </w:tbl>
+    <w:p>
+      <w:pPr>
+        <w:pStyle w:val="EncabezadodeTabla"/>
+      </w:pPr>
+      <w:bookmarkStart w:id="65" w:name="_Toc149554345"/>
+      <w:bookmarkStart w:id="66" w:name="_Toc149554475"/>
+      <w:r>
+        <w:t>Tabla 1</w:t>
+      </w:r>
+      <w:r>
+        <w:t>6</w:t>
+      </w:r>
+      <w:r>
+        <w:t xml:space="preserve"> Tabla de base de datos de la entidad “</w:t>
+      </w:r>
+      <w:r>
+        <w:t>Sector</w:t>
+      </w:r>
+      <w:r>
+        <w:t>”</w:t>
+      </w:r>
+      <w:bookmarkEnd w:id="65"/>
+      <w:bookmarkEnd w:id="66"/>
+      <w:r>
+        <w:t xml:space="preserve"> </w:t>
+      </w:r>
+    </w:p>
+    <w:tbl>
+      <w:tblPr>
+        <w:tblStyle w:val="Tablaconcuadrcula5oscura-nfasis5"/>
+        <w:tblW w:w="0" w:type="auto"/>
+        <w:tblLook w:val="04A0" w:firstRow="1" w:lastRow="0" w:firstColumn="1" w:lastColumn="0" w:noHBand="0" w:noVBand="1"/>
+      </w:tblPr>
+      <w:tblGrid>
+        <w:gridCol w:w="721"/>
+        <w:gridCol w:w="4661"/>
+      </w:tblGrid>
+      <w:tr>
+        <w:trPr>
+          <w:cnfStyle w:val="100000000000" w:firstRow="1" w:lastRow="0" w:firstColumn="0" w:lastColumn="0" w:oddVBand="0" w:evenVBand="0" w:oddHBand="0" w:evenHBand="0" w:firstRowFirstColumn="0" w:firstRowLastColumn="0" w:lastRowFirstColumn="0" w:lastRowLastColumn="0"/>
+          <w:trHeight w:val="272"/>
+        </w:trPr>
+        <w:tc>
+          <w:tcPr>
+            <w:cnfStyle w:val="001000000000" w:firstRow="0" w:lastRow="0" w:firstColumn="1" w:lastColumn="0" w:oddVBand="0" w:evenVBand="0" w:oddHBand="0" w:evenHBand="0" w:firstRowFirstColumn="0" w:firstRowLastColumn="0" w:lastRowFirstColumn="0" w:lastRowLastColumn="0"/>
+            <w:tcW w:w="5382" w:type="dxa"/>
+            <w:gridSpan w:val="2"/>
+          </w:tcPr>
+          <w:p>
+            <w:pPr>
+              <w:jc w:val="center"/>
+            </w:pPr>
+            <w:r>
+              <w:t>Sector</w:t>
+            </w:r>
+          </w:p>
+        </w:tc>
+      </w:tr>
+      <w:tr>
+        <w:trPr>
+          <w:cnfStyle w:val="000000100000" w:firstRow="0" w:lastRow="0" w:firstColumn="0" w:lastColumn="0" w:oddVBand="0" w:evenVBand="0" w:oddHBand="1" w:evenHBand="0" w:firstRowFirstColumn="0" w:firstRowLastColumn="0" w:lastRowFirstColumn="0" w:lastRowLastColumn="0"/>
+          <w:trHeight w:val="272"/>
+        </w:trPr>
+        <w:tc>
+          <w:tcPr>
+            <w:cnfStyle w:val="001000000000" w:firstRow="0" w:lastRow="0" w:firstColumn="1" w:lastColumn="0" w:oddVBand="0" w:evenVBand="0" w:oddHBand="0" w:evenHBand="0" w:firstRowFirstColumn="0" w:firstRowLastColumn="0" w:lastRowFirstColumn="0" w:lastRowLastColumn="0"/>
+            <w:tcW w:w="721" w:type="dxa"/>
+          </w:tcPr>
+          <w:p>
+            <w:pPr>
+              <w:rPr>
+                <w:bCs w:val="0"/>
+              </w:rPr>
+            </w:pPr>
+            <w:r>
+              <w:rPr>
+                <w:bCs w:val="0"/>
+              </w:rPr>
+              <w:t>PK</w:t>
+            </w:r>
+          </w:p>
+        </w:tc>
+        <w:tc>
+          <w:tcPr>
+            <w:tcW w:w="4661" w:type="dxa"/>
+          </w:tcPr>
+          <w:p>
+            <w:pPr>
+              <w:cnfStyle w:val="000000100000" w:firstRow="0" w:lastRow="0" w:firstColumn="0" w:lastColumn="0" w:oddVBand="0" w:evenVBand="0" w:oddHBand="1" w:evenHBand="0" w:firstRowFirstColumn="0" w:firstRowLastColumn="0" w:lastRowFirstColumn="0" w:lastRowLastColumn="0"/>
+              <w:rPr>
+                <w:b/>
+                <w:u w:val="single"/>
+              </w:rPr>
+            </w:pPr>
+            <w:r>
+              <w:rPr>
+                <w:b/>
+                <w:u w:val="single"/>
+              </w:rPr>
+              <w:t>Id_Sector: Num; unico; Autoincrementa</w:t>
+            </w:r>
+          </w:p>
+        </w:tc>
+      </w:tr>
+      <w:tr>
+        <w:trPr>
+          <w:trHeight w:val="285"/>
+        </w:trPr>
+        <w:tc>
+          <w:tcPr>
+            <w:cnfStyle w:val="001000000000" w:firstRow="0" w:lastRow="0" w:firstColumn="1" w:lastColumn="0" w:oddVBand="0" w:evenVBand="0" w:oddHBand="0" w:evenHBand="0" w:firstRowFirstColumn="0" w:firstRowLastColumn="0" w:lastRowFirstColumn="0" w:lastRowLastColumn="0"/>
+            <w:tcW w:w="721" w:type="dxa"/>
+          </w:tcPr>
+          <w:p/>
+        </w:tc>
+        <w:tc>
+          <w:tcPr>
+            <w:tcW w:w="4661" w:type="dxa"/>
+          </w:tcPr>
+          <w:p>
+            <w:pPr>
+              <w:cnfStyle w:val="000000000000" w:firstRow="0" w:lastRow="0" w:firstColumn="0" w:lastColumn="0" w:oddVBand="0" w:evenVBand="0" w:oddHBand="0" w:evenHBand="0" w:firstRowFirstColumn="0" w:firstRowLastColumn="0" w:lastRowFirstColumn="0" w:lastRowLastColumn="0"/>
+            </w:pPr>
+            <w:r>
+              <w:t xml:space="preserve">Nombre_Sector: </w:t>
+            </w:r>
+            <w:r>
+              <w:t>Alfanumérico</w:t>
+            </w:r>
+          </w:p>
+        </w:tc>
+      </w:tr>
+    </w:tbl>
+    <w:p/>
+    <w:p>
+      <w:r>
+        <w:br w:type="page"/>
+      </w:r>
+    </w:p>
+    <w:p>
+      <w:pPr>
+        <w:pStyle w:val="EncabezadodeTabla"/>
+      </w:pPr>
+      <w:bookmarkStart w:id="67" w:name="_Toc149554346"/>
+      <w:bookmarkStart w:id="68" w:name="_Toc149554476"/>
+      <w:r>
+        <w:lastRenderedPageBreak/>
+        <w:t>Tabla 1</w:t>
+      </w:r>
+      <w:r>
+        <w:t>7</w:t>
+      </w:r>
+      <w:r>
+        <w:t xml:space="preserve"> Tabla de base de datos de la entidad “</w:t>
+      </w:r>
+      <w:r>
+        <w:t>No_Remunerativo</w:t>
+      </w:r>
+      <w:r>
+        <w:t>”</w:t>
+      </w:r>
+      <w:bookmarkEnd w:id="67"/>
+      <w:bookmarkEnd w:id="68"/>
+      <w:r>
+        <w:t xml:space="preserve"> </w:t>
+      </w:r>
+    </w:p>
     <w:p/>
     <w:tbl>
       <w:tblPr>
@@ -13326,8 +16179,8 @@
         <w:tblLook w:val="04A0" w:firstRow="1" w:lastRow="0" w:firstColumn="1" w:lastColumn="0" w:noHBand="0" w:noVBand="1"/>
       </w:tblPr>
       <w:tblGrid>
-        <w:gridCol w:w="562"/>
-        <w:gridCol w:w="4253"/>
+        <w:gridCol w:w="732"/>
+        <w:gridCol w:w="5542"/>
       </w:tblGrid>
       <w:tr>
         <w:trPr>
@@ -13337,7 +16190,7 @@
         <w:tc>
           <w:tcPr>
             <w:cnfStyle w:val="001000000000" w:firstRow="0" w:lastRow="0" w:firstColumn="1" w:lastColumn="0" w:oddVBand="0" w:evenVBand="0" w:oddHBand="0" w:evenHBand="0" w:firstRowFirstColumn="0" w:firstRowLastColumn="0" w:lastRowFirstColumn="0" w:lastRowLastColumn="0"/>
-            <w:tcW w:w="4815" w:type="dxa"/>
+            <w:tcW w:w="6274" w:type="dxa"/>
             <w:gridSpan w:val="2"/>
           </w:tcPr>
           <w:p>
@@ -13345,7 +16198,7 @@
               <w:jc w:val="center"/>
             </w:pPr>
             <w:r>
-              <w:t>Conceptos</w:t>
+              <w:t>No remunerativo</w:t>
             </w:r>
           </w:p>
         </w:tc>
@@ -13358,7 +16211,7 @@
         <w:tc>
           <w:tcPr>
             <w:cnfStyle w:val="001000000000" w:firstRow="0" w:lastRow="0" w:firstColumn="1" w:lastColumn="0" w:oddVBand="0" w:evenVBand="0" w:oddHBand="0" w:evenHBand="0" w:firstRowFirstColumn="0" w:firstRowLastColumn="0" w:lastRowFirstColumn="0" w:lastRowLastColumn="0"/>
-            <w:tcW w:w="562" w:type="dxa"/>
+            <w:tcW w:w="732" w:type="dxa"/>
           </w:tcPr>
           <w:p>
             <w:pPr>
@@ -13376,7 +16229,7 @@
         </w:tc>
         <w:tc>
           <w:tcPr>
-            <w:tcW w:w="4253" w:type="dxa"/>
+            <w:tcW w:w="5542" w:type="dxa"/>
           </w:tcPr>
           <w:p>
             <w:pPr>
@@ -13385,31 +16238,11 @@
                 <w:b/>
               </w:rPr>
             </w:pPr>
-            <w:proofErr w:type="spellStart"/>
             <w:r>
               <w:rPr>
                 <w:b/>
               </w:rPr>
-              <w:t>ID_</w:t>
-            </w:r>
-            <w:r>
-              <w:rPr>
-                <w:b/>
-              </w:rPr>
-              <w:t>Concepto</w:t>
-            </w:r>
-            <w:r>
-              <w:rPr>
-                <w:b/>
-              </w:rPr>
-              <w:t>:Num</w:t>
-            </w:r>
-            <w:proofErr w:type="spellEnd"/>
-            <w:r>
-              <w:rPr>
-                <w:b/>
-              </w:rPr>
-              <w:t xml:space="preserve"> ; unico ; Autoincremento</w:t>
+              <w:t>Id_NRemunerativo: Num; unico; Autoincrementa</w:t>
             </w:r>
           </w:p>
         </w:tc>
@@ -13421,31 +16254,24 @@
         <w:tc>
           <w:tcPr>
             <w:cnfStyle w:val="001000000000" w:firstRow="0" w:lastRow="0" w:firstColumn="1" w:lastColumn="0" w:oddVBand="0" w:evenVBand="0" w:oddHBand="0" w:evenHBand="0" w:firstRowFirstColumn="0" w:firstRowLastColumn="0" w:lastRowFirstColumn="0" w:lastRowLastColumn="0"/>
-            <w:tcW w:w="562" w:type="dxa"/>
+            <w:tcW w:w="732" w:type="dxa"/>
           </w:tcPr>
           <w:p/>
         </w:tc>
         <w:tc>
           <w:tcPr>
-            <w:tcW w:w="4253" w:type="dxa"/>
+            <w:tcW w:w="5542" w:type="dxa"/>
           </w:tcPr>
           <w:p>
             <w:pPr>
               <w:cnfStyle w:val="000000000000" w:firstRow="0" w:lastRow="0" w:firstColumn="0" w:lastColumn="0" w:oddVBand="0" w:evenVBand="0" w:oddHBand="0" w:evenHBand="0" w:firstRowFirstColumn="0" w:firstRowLastColumn="0" w:lastRowFirstColumn="0" w:lastRowLastColumn="0"/>
             </w:pPr>
-            <w:proofErr w:type="spellStart"/>
-            <w:r>
-              <w:t>Nombre_categoria</w:t>
-            </w:r>
-            <w:proofErr w:type="spellEnd"/>
-            <w:r>
-              <w:t xml:space="preserve">: </w:t>
-            </w:r>
-            <w:proofErr w:type="spellStart"/>
-            <w:r>
-              <w:t>Alfanumerico</w:t>
-            </w:r>
-            <w:proofErr w:type="spellEnd"/>
+            <w:r>
+              <w:t xml:space="preserve">Nombre: </w:t>
+            </w:r>
+            <w:r>
+              <w:t>Alfanumérico</w:t>
+            </w:r>
           </w:p>
         </w:tc>
       </w:tr>
@@ -13457,26 +16283,21 @@
         <w:tc>
           <w:tcPr>
             <w:cnfStyle w:val="001000000000" w:firstRow="0" w:lastRow="0" w:firstColumn="1" w:lastColumn="0" w:oddVBand="0" w:evenVBand="0" w:oddHBand="0" w:evenHBand="0" w:firstRowFirstColumn="0" w:firstRowLastColumn="0" w:lastRowFirstColumn="0" w:lastRowLastColumn="0"/>
-            <w:tcW w:w="562" w:type="dxa"/>
+            <w:tcW w:w="732" w:type="dxa"/>
           </w:tcPr>
           <w:p/>
         </w:tc>
         <w:tc>
           <w:tcPr>
-            <w:tcW w:w="4253" w:type="dxa"/>
+            <w:tcW w:w="5542" w:type="dxa"/>
           </w:tcPr>
           <w:p>
             <w:pPr>
               <w:cnfStyle w:val="000000100000" w:firstRow="0" w:lastRow="0" w:firstColumn="0" w:lastColumn="0" w:oddVBand="0" w:evenVBand="0" w:oddHBand="1" w:evenHBand="0" w:firstRowFirstColumn="0" w:firstRowLastColumn="0" w:lastRowFirstColumn="0" w:lastRowLastColumn="0"/>
             </w:pPr>
             <w:r>
-              <w:t>Fallo :</w:t>
-            </w:r>
-            <w:proofErr w:type="spellStart"/>
-            <w:r>
-              <w:t>Numerico</w:t>
-            </w:r>
-            <w:proofErr w:type="spellEnd"/>
+              <w:t>Monto:  Double</w:t>
+            </w:r>
           </w:p>
         </w:tc>
       </w:tr>
@@ -13487,7 +16308,7 @@
         <w:tc>
           <w:tcPr>
             <w:cnfStyle w:val="001000000000" w:firstRow="0" w:lastRow="0" w:firstColumn="1" w:lastColumn="0" w:oddVBand="0" w:evenVBand="0" w:oddHBand="0" w:evenHBand="0" w:firstRowFirstColumn="0" w:firstRowLastColumn="0" w:lastRowFirstColumn="0" w:lastRowLastColumn="0"/>
-            <w:tcW w:w="562" w:type="dxa"/>
+            <w:tcW w:w="732" w:type="dxa"/>
           </w:tcPr>
           <w:p>
             <w:pPr>
@@ -13507,13 +16328,12 @@
         </w:tc>
         <w:tc>
           <w:tcPr>
-            <w:tcW w:w="4253" w:type="dxa"/>
+            <w:tcW w:w="5542" w:type="dxa"/>
           </w:tcPr>
           <w:p>
             <w:pPr>
               <w:cnfStyle w:val="000000000000" w:firstRow="0" w:lastRow="0" w:firstColumn="0" w:lastColumn="0" w:oddVBand="0" w:evenVBand="0" w:oddHBand="0" w:evenHBand="0" w:firstRowFirstColumn="0" w:firstRowLastColumn="0" w:lastRowFirstColumn="0" w:lastRowLastColumn="0"/>
             </w:pPr>
-            <w:proofErr w:type="spellStart"/>
             <w:r>
               <w:rPr>
                 <w:u w:val="single"/>
@@ -13527,7 +16347,7 @@
               <w:rPr>
                 <w:u w:val="single"/>
               </w:rPr>
-              <w:t>S</w:t>
+              <w:t>f</w:t>
             </w:r>
             <w:r>
               <w:t>e</w:t>
@@ -13539,47 +16359,1342 @@
               <w:t>c</w:t>
             </w:r>
             <w:r>
-              <w:t>t</w:t>
+              <w:t>h</w:t>
             </w:r>
             <w:r>
               <w:rPr>
                 <w:u w:val="single"/>
               </w:rPr>
-              <w:t>o</w:t>
-            </w:r>
-            <w:r>
-              <w:t>r</w:t>
-            </w:r>
-            <w:proofErr w:type="spellEnd"/>
-            <w:r>
-              <w:t xml:space="preserve"> (</w:t>
-            </w:r>
-            <w:r>
+              <w:t>a</w:t>
+            </w:r>
+            <w:r>
+              <w:t xml:space="preserve"> </w:t>
+            </w:r>
+            <w:r>
+              <w:t xml:space="preserve">(Fecha): </w:t>
+            </w:r>
+            <w:r>
+              <w:t>Numérico</w:t>
+            </w:r>
+          </w:p>
+        </w:tc>
+      </w:tr>
+    </w:tbl>
+    <w:p>
+      <w:pPr>
+        <w:pStyle w:val="EncabezadodeTabla"/>
+      </w:pPr>
+      <w:bookmarkStart w:id="69" w:name="_Toc149554347"/>
+      <w:bookmarkStart w:id="70" w:name="_Toc149554477"/>
+      <w:r>
+        <w:t>Tabla 1</w:t>
+      </w:r>
+      <w:r>
+        <w:t>8</w:t>
+      </w:r>
+      <w:r>
+        <w:t xml:space="preserve"> Tabla de base de datos de la entidad “</w:t>
+      </w:r>
+      <w:r>
+        <w:t>Sueldo_Basico</w:t>
+      </w:r>
+      <w:r>
+        <w:t>”</w:t>
+      </w:r>
+      <w:bookmarkEnd w:id="69"/>
+      <w:bookmarkEnd w:id="70"/>
+      <w:r>
+        <w:t xml:space="preserve"> </w:t>
+      </w:r>
+    </w:p>
+    <w:tbl>
+      <w:tblPr>
+        <w:tblStyle w:val="Tablaconcuadrcula5oscura-nfasis5"/>
+        <w:tblW w:w="0" w:type="auto"/>
+        <w:tblLook w:val="04A0" w:firstRow="1" w:lastRow="0" w:firstColumn="1" w:lastColumn="0" w:noHBand="0" w:noVBand="1"/>
+      </w:tblPr>
+      <w:tblGrid>
+        <w:gridCol w:w="732"/>
+        <w:gridCol w:w="5542"/>
+      </w:tblGrid>
+      <w:tr>
+        <w:trPr>
+          <w:cnfStyle w:val="100000000000" w:firstRow="1" w:lastRow="0" w:firstColumn="0" w:lastColumn="0" w:oddVBand="0" w:evenVBand="0" w:oddHBand="0" w:evenHBand="0" w:firstRowFirstColumn="0" w:firstRowLastColumn="0" w:lastRowFirstColumn="0" w:lastRowLastColumn="0"/>
+          <w:trHeight w:val="274"/>
+        </w:trPr>
+        <w:tc>
+          <w:tcPr>
+            <w:cnfStyle w:val="001000000000" w:firstRow="0" w:lastRow="0" w:firstColumn="1" w:lastColumn="0" w:oddVBand="0" w:evenVBand="0" w:oddHBand="0" w:evenHBand="0" w:firstRowFirstColumn="0" w:firstRowLastColumn="0" w:lastRowFirstColumn="0" w:lastRowLastColumn="0"/>
+            <w:tcW w:w="6274" w:type="dxa"/>
+            <w:gridSpan w:val="2"/>
+          </w:tcPr>
+          <w:p>
+            <w:pPr>
+              <w:jc w:val="center"/>
+            </w:pPr>
+            <w:r>
+              <w:t>Sueldo Basico</w:t>
+            </w:r>
+          </w:p>
+        </w:tc>
+      </w:tr>
+      <w:tr>
+        <w:trPr>
+          <w:cnfStyle w:val="000000100000" w:firstRow="0" w:lastRow="0" w:firstColumn="0" w:lastColumn="0" w:oddVBand="0" w:evenVBand="0" w:oddHBand="1" w:evenHBand="0" w:firstRowFirstColumn="0" w:firstRowLastColumn="0" w:lastRowFirstColumn="0" w:lastRowLastColumn="0"/>
+          <w:trHeight w:val="274"/>
+        </w:trPr>
+        <w:tc>
+          <w:tcPr>
+            <w:cnfStyle w:val="001000000000" w:firstRow="0" w:lastRow="0" w:firstColumn="1" w:lastColumn="0" w:oddVBand="0" w:evenVBand="0" w:oddHBand="0" w:evenHBand="0" w:firstRowFirstColumn="0" w:firstRowLastColumn="0" w:lastRowFirstColumn="0" w:lastRowLastColumn="0"/>
+            <w:tcW w:w="732" w:type="dxa"/>
+          </w:tcPr>
+          <w:p>
+            <w:pPr>
+              <w:rPr>
+                <w:bCs w:val="0"/>
+              </w:rPr>
+            </w:pPr>
+            <w:r>
+              <w:rPr>
+                <w:bCs w:val="0"/>
+              </w:rPr>
+              <w:t>PK</w:t>
+            </w:r>
+          </w:p>
+        </w:tc>
+        <w:tc>
+          <w:tcPr>
+            <w:tcW w:w="5542" w:type="dxa"/>
+          </w:tcPr>
+          <w:p>
+            <w:pPr>
+              <w:cnfStyle w:val="000000100000" w:firstRow="0" w:lastRow="0" w:firstColumn="0" w:lastColumn="0" w:oddVBand="0" w:evenVBand="0" w:oddHBand="1" w:evenHBand="0" w:firstRowFirstColumn="0" w:firstRowLastColumn="0" w:lastRowFirstColumn="0" w:lastRowLastColumn="0"/>
+              <w:rPr>
+                <w:b/>
+                <w:u w:val="single"/>
+              </w:rPr>
+            </w:pPr>
+            <w:r>
+              <w:rPr>
+                <w:b/>
+                <w:u w:val="single"/>
+              </w:rPr>
+              <w:t>Id_Sueldo: Num; unico; Autoincrementa</w:t>
+            </w:r>
+          </w:p>
+        </w:tc>
+      </w:tr>
+      <w:tr>
+        <w:trPr>
+          <w:trHeight w:val="287"/>
+        </w:trPr>
+        <w:tc>
+          <w:tcPr>
+            <w:cnfStyle w:val="001000000000" w:firstRow="0" w:lastRow="0" w:firstColumn="1" w:lastColumn="0" w:oddVBand="0" w:evenVBand="0" w:oddHBand="0" w:evenHBand="0" w:firstRowFirstColumn="0" w:firstRowLastColumn="0" w:lastRowFirstColumn="0" w:lastRowLastColumn="0"/>
+            <w:tcW w:w="732" w:type="dxa"/>
+          </w:tcPr>
+          <w:p/>
+        </w:tc>
+        <w:tc>
+          <w:tcPr>
+            <w:tcW w:w="5542" w:type="dxa"/>
+          </w:tcPr>
+          <w:p>
+            <w:pPr>
+              <w:cnfStyle w:val="000000000000" w:firstRow="0" w:lastRow="0" w:firstColumn="0" w:lastColumn="0" w:oddVBand="0" w:evenVBand="0" w:oddHBand="0" w:evenHBand="0" w:firstRowFirstColumn="0" w:firstRowLastColumn="0" w:lastRowFirstColumn="0" w:lastRowLastColumn="0"/>
+            </w:pPr>
+            <w:r>
+              <w:t xml:space="preserve">Sueldo </w:t>
+            </w:r>
+            <w:r>
+              <w:t>Basico:</w:t>
+            </w:r>
+            <w:r>
+              <w:t xml:space="preserve"> Double</w:t>
+            </w:r>
+          </w:p>
+        </w:tc>
+      </w:tr>
+      <w:tr>
+        <w:trPr>
+          <w:cnfStyle w:val="000000100000" w:firstRow="0" w:lastRow="0" w:firstColumn="0" w:lastColumn="0" w:oddVBand="0" w:evenVBand="0" w:oddHBand="1" w:evenHBand="0" w:firstRowFirstColumn="0" w:firstRowLastColumn="0" w:lastRowFirstColumn="0" w:lastRowLastColumn="0"/>
+          <w:trHeight w:val="274"/>
+        </w:trPr>
+        <w:tc>
+          <w:tcPr>
+            <w:cnfStyle w:val="001000000000" w:firstRow="0" w:lastRow="0" w:firstColumn="1" w:lastColumn="0" w:oddVBand="0" w:evenVBand="0" w:oddHBand="0" w:evenHBand="0" w:firstRowFirstColumn="0" w:firstRowLastColumn="0" w:lastRowFirstColumn="0" w:lastRowLastColumn="0"/>
+            <w:tcW w:w="732" w:type="dxa"/>
+          </w:tcPr>
+          <w:p>
+            <w:pPr>
               <w:rPr>
                 <w:i/>
                 <w:iCs/>
               </w:rPr>
-              <w:t>Sector</w:t>
-            </w:r>
-            <w:r>
-              <w:t xml:space="preserve">):  </w:t>
-            </w:r>
-            <w:proofErr w:type="spellStart"/>
-            <w:r>
-              <w:t>Numerico</w:t>
-            </w:r>
-            <w:proofErr w:type="spellEnd"/>
+            </w:pPr>
+            <w:r>
+              <w:rPr>
+                <w:i/>
+                <w:iCs/>
+              </w:rPr>
+              <w:t>FK</w:t>
+            </w:r>
+          </w:p>
+        </w:tc>
+        <w:tc>
+          <w:tcPr>
+            <w:tcW w:w="5542" w:type="dxa"/>
+          </w:tcPr>
+          <w:p>
+            <w:pPr>
+              <w:cnfStyle w:val="000000100000" w:firstRow="0" w:lastRow="0" w:firstColumn="0" w:lastColumn="0" w:oddVBand="0" w:evenVBand="0" w:oddHBand="1" w:evenHBand="0" w:firstRowFirstColumn="0" w:firstRowLastColumn="0" w:lastRowFirstColumn="0" w:lastRowLastColumn="0"/>
+            </w:pPr>
+            <w:r>
+              <w:rPr>
+                <w:u w:val="single"/>
+              </w:rPr>
+              <w:t>I</w:t>
+            </w:r>
+            <w:r>
+              <w:t>d_</w:t>
+            </w:r>
+            <w:r>
+              <w:rPr>
+                <w:u w:val="single"/>
+              </w:rPr>
+              <w:t>f</w:t>
+            </w:r>
+            <w:r>
+              <w:t>e</w:t>
+            </w:r>
+            <w:r>
+              <w:rPr>
+                <w:u w:val="single"/>
+              </w:rPr>
+              <w:t>c</w:t>
+            </w:r>
+            <w:r>
+              <w:t>h</w:t>
+            </w:r>
+            <w:r>
+              <w:rPr>
+                <w:u w:val="single"/>
+              </w:rPr>
+              <w:t>a</w:t>
+            </w:r>
+            <w:r>
+              <w:t xml:space="preserve"> (</w:t>
+            </w:r>
+            <w:r>
+              <w:t>Fecha</w:t>
+            </w:r>
+            <w:r>
+              <w:t>):</w:t>
+            </w:r>
+            <w:r>
+              <w:t xml:space="preserve"> </w:t>
+            </w:r>
+            <w:r>
+              <w:t>Numérico</w:t>
+            </w:r>
+          </w:p>
+        </w:tc>
+      </w:tr>
+      <w:tr>
+        <w:trPr>
+          <w:trHeight w:val="274"/>
+        </w:trPr>
+        <w:tc>
+          <w:tcPr>
+            <w:cnfStyle w:val="001000000000" w:firstRow="0" w:lastRow="0" w:firstColumn="1" w:lastColumn="0" w:oddVBand="0" w:evenVBand="0" w:oddHBand="0" w:evenHBand="0" w:firstRowFirstColumn="0" w:firstRowLastColumn="0" w:lastRowFirstColumn="0" w:lastRowLastColumn="0"/>
+            <w:tcW w:w="732" w:type="dxa"/>
+          </w:tcPr>
+          <w:p>
+            <w:pPr>
+              <w:rPr>
+                <w:i/>
+                <w:iCs/>
+              </w:rPr>
+            </w:pPr>
+            <w:r>
+              <w:rPr>
+                <w:i/>
+                <w:iCs/>
+              </w:rPr>
+              <w:t>FK</w:t>
+            </w:r>
+          </w:p>
+        </w:tc>
+        <w:tc>
+          <w:tcPr>
+            <w:tcW w:w="5542" w:type="dxa"/>
+          </w:tcPr>
+          <w:p>
+            <w:pPr>
+              <w:cnfStyle w:val="000000000000" w:firstRow="0" w:lastRow="0" w:firstColumn="0" w:lastColumn="0" w:oddVBand="0" w:evenVBand="0" w:oddHBand="0" w:evenHBand="0" w:firstRowFirstColumn="0" w:firstRowLastColumn="0" w:lastRowFirstColumn="0" w:lastRowLastColumn="0"/>
+            </w:pPr>
+            <w:r>
+              <w:rPr>
+                <w:u w:val="single"/>
+              </w:rPr>
+              <w:t>I</w:t>
+            </w:r>
+            <w:r>
+              <w:t>d_</w:t>
+            </w:r>
+            <w:r>
+              <w:rPr>
+                <w:u w:val="single"/>
+              </w:rPr>
+              <w:t>c</w:t>
+            </w:r>
+            <w:r>
+              <w:t>a</w:t>
+            </w:r>
+            <w:r>
+              <w:rPr>
+                <w:u w:val="single"/>
+              </w:rPr>
+              <w:t>t</w:t>
+            </w:r>
+            <w:r>
+              <w:t>e</w:t>
+            </w:r>
+            <w:r>
+              <w:rPr>
+                <w:u w:val="single"/>
+              </w:rPr>
+              <w:t>g</w:t>
+            </w:r>
+            <w:r>
+              <w:t>o</w:t>
+            </w:r>
+            <w:r>
+              <w:rPr>
+                <w:u w:val="single"/>
+              </w:rPr>
+              <w:t>r</w:t>
+            </w:r>
+            <w:r>
+              <w:t>i</w:t>
+            </w:r>
+            <w:r>
+              <w:rPr>
+                <w:u w:val="single"/>
+              </w:rPr>
+              <w:t>a</w:t>
+            </w:r>
+            <w:r>
+              <w:t xml:space="preserve"> </w:t>
+            </w:r>
+            <w:r>
+              <w:t>(</w:t>
+            </w:r>
+            <w:r>
+              <w:t>categoría):</w:t>
+            </w:r>
+            <w:r>
+              <w:t xml:space="preserve"> </w:t>
+            </w:r>
+            <w:r>
+              <w:t>Numérico</w:t>
+            </w:r>
           </w:p>
         </w:tc>
       </w:tr>
     </w:tbl>
-    <w:p/>
-    <w:p>
-      <w:pPr>
+    <w:p>
+      <w:pPr>
+        <w:pStyle w:val="EncabezadodeTabla"/>
+      </w:pPr>
+      <w:bookmarkStart w:id="71" w:name="_Toc149554348"/>
+      <w:bookmarkStart w:id="72" w:name="_Toc149554478"/>
+      <w:r>
+        <w:t>Tabla 1</w:t>
+      </w:r>
+      <w:r>
+        <w:t>9</w:t>
+      </w:r>
+      <w:r>
+        <w:t xml:space="preserve"> Tabla de base de datos de la entidad “</w:t>
+      </w:r>
+      <w:r>
+        <w:t>Fecha</w:t>
+      </w:r>
+      <w:r>
+        <w:t>”</w:t>
+      </w:r>
+      <w:bookmarkEnd w:id="71"/>
+      <w:bookmarkEnd w:id="72"/>
+      <w:r>
+        <w:t xml:space="preserve"> </w:t>
+      </w:r>
+    </w:p>
+    <w:tbl>
+      <w:tblPr>
+        <w:tblStyle w:val="Tablaconcuadrcula5oscura-nfasis5"/>
+        <w:tblW w:w="0" w:type="auto"/>
+        <w:tblLook w:val="04A0" w:firstRow="1" w:lastRow="0" w:firstColumn="1" w:lastColumn="0" w:noHBand="0" w:noVBand="1"/>
+      </w:tblPr>
+      <w:tblGrid>
+        <w:gridCol w:w="732"/>
+        <w:gridCol w:w="5542"/>
+      </w:tblGrid>
+      <w:tr>
+        <w:trPr>
+          <w:cnfStyle w:val="100000000000" w:firstRow="1" w:lastRow="0" w:firstColumn="0" w:lastColumn="0" w:oddVBand="0" w:evenVBand="0" w:oddHBand="0" w:evenHBand="0" w:firstRowFirstColumn="0" w:firstRowLastColumn="0" w:lastRowFirstColumn="0" w:lastRowLastColumn="0"/>
+          <w:trHeight w:val="274"/>
+        </w:trPr>
+        <w:tc>
+          <w:tcPr>
+            <w:cnfStyle w:val="001000000000" w:firstRow="0" w:lastRow="0" w:firstColumn="1" w:lastColumn="0" w:oddVBand="0" w:evenVBand="0" w:oddHBand="0" w:evenHBand="0" w:firstRowFirstColumn="0" w:firstRowLastColumn="0" w:lastRowFirstColumn="0" w:lastRowLastColumn="0"/>
+            <w:tcW w:w="6274" w:type="dxa"/>
+            <w:gridSpan w:val="2"/>
+          </w:tcPr>
+          <w:p>
+            <w:pPr>
+              <w:jc w:val="center"/>
+            </w:pPr>
+            <w:r>
+              <w:t>Fecha</w:t>
+            </w:r>
+          </w:p>
+        </w:tc>
+      </w:tr>
+      <w:tr>
+        <w:trPr>
+          <w:cnfStyle w:val="000000100000" w:firstRow="0" w:lastRow="0" w:firstColumn="0" w:lastColumn="0" w:oddVBand="0" w:evenVBand="0" w:oddHBand="1" w:evenHBand="0" w:firstRowFirstColumn="0" w:firstRowLastColumn="0" w:lastRowFirstColumn="0" w:lastRowLastColumn="0"/>
+          <w:trHeight w:val="274"/>
+        </w:trPr>
+        <w:tc>
+          <w:tcPr>
+            <w:cnfStyle w:val="001000000000" w:firstRow="0" w:lastRow="0" w:firstColumn="1" w:lastColumn="0" w:oddVBand="0" w:evenVBand="0" w:oddHBand="0" w:evenHBand="0" w:firstRowFirstColumn="0" w:firstRowLastColumn="0" w:lastRowFirstColumn="0" w:lastRowLastColumn="0"/>
+            <w:tcW w:w="732" w:type="dxa"/>
+          </w:tcPr>
+          <w:p>
+            <w:pPr>
+              <w:rPr>
+                <w:bCs w:val="0"/>
+              </w:rPr>
+            </w:pPr>
+            <w:r>
+              <w:rPr>
+                <w:bCs w:val="0"/>
+              </w:rPr>
+              <w:t>PK</w:t>
+            </w:r>
+          </w:p>
+        </w:tc>
+        <w:tc>
+          <w:tcPr>
+            <w:tcW w:w="5542" w:type="dxa"/>
+          </w:tcPr>
+          <w:p>
+            <w:pPr>
+              <w:cnfStyle w:val="000000100000" w:firstRow="0" w:lastRow="0" w:firstColumn="0" w:lastColumn="0" w:oddVBand="0" w:evenVBand="0" w:oddHBand="1" w:evenHBand="0" w:firstRowFirstColumn="0" w:firstRowLastColumn="0" w:lastRowFirstColumn="0" w:lastRowLastColumn="0"/>
+              <w:rPr>
+                <w:b/>
+                <w:u w:val="single"/>
+              </w:rPr>
+            </w:pPr>
+            <w:r>
+              <w:rPr>
+                <w:b/>
+                <w:u w:val="single"/>
+              </w:rPr>
+              <w:t>Id_Fecha: Num; unico; Autoincrementa</w:t>
+            </w:r>
+          </w:p>
+        </w:tc>
+      </w:tr>
+      <w:tr>
+        <w:trPr>
+          <w:trHeight w:val="287"/>
+        </w:trPr>
+        <w:tc>
+          <w:tcPr>
+            <w:cnfStyle w:val="001000000000" w:firstRow="0" w:lastRow="0" w:firstColumn="1" w:lastColumn="0" w:oddVBand="0" w:evenVBand="0" w:oddHBand="0" w:evenHBand="0" w:firstRowFirstColumn="0" w:firstRowLastColumn="0" w:lastRowFirstColumn="0" w:lastRowLastColumn="0"/>
+            <w:tcW w:w="732" w:type="dxa"/>
+          </w:tcPr>
+          <w:p/>
+        </w:tc>
+        <w:tc>
+          <w:tcPr>
+            <w:tcW w:w="5542" w:type="dxa"/>
+          </w:tcPr>
+          <w:p>
+            <w:pPr>
+              <w:cnfStyle w:val="000000000000" w:firstRow="0" w:lastRow="0" w:firstColumn="0" w:lastColumn="0" w:oddVBand="0" w:evenVBand="0" w:oddHBand="0" w:evenHBand="0" w:firstRowFirstColumn="0" w:firstRowLastColumn="0" w:lastRowFirstColumn="0" w:lastRowLastColumn="0"/>
+            </w:pPr>
+            <w:r>
+              <w:t>Mes:</w:t>
+            </w:r>
+            <w:r>
+              <w:t xml:space="preserve"> </w:t>
+            </w:r>
+            <w:proofErr w:type="gramStart"/>
+            <w:r>
+              <w:t>Numérico</w:t>
+            </w:r>
+            <w:r>
+              <w:t>(</w:t>
+            </w:r>
+            <w:proofErr w:type="gramEnd"/>
+            <w:r>
+              <w:t>1-12)</w:t>
+            </w:r>
+          </w:p>
+        </w:tc>
+      </w:tr>
+      <w:tr>
+        <w:trPr>
+          <w:cnfStyle w:val="000000100000" w:firstRow="0" w:lastRow="0" w:firstColumn="0" w:lastColumn="0" w:oddVBand="0" w:evenVBand="0" w:oddHBand="1" w:evenHBand="0" w:firstRowFirstColumn="0" w:firstRowLastColumn="0" w:lastRowFirstColumn="0" w:lastRowLastColumn="0"/>
+          <w:trHeight w:val="274"/>
+        </w:trPr>
+        <w:tc>
+          <w:tcPr>
+            <w:cnfStyle w:val="001000000000" w:firstRow="0" w:lastRow="0" w:firstColumn="1" w:lastColumn="0" w:oddVBand="0" w:evenVBand="0" w:oddHBand="0" w:evenHBand="0" w:firstRowFirstColumn="0" w:firstRowLastColumn="0" w:lastRowFirstColumn="0" w:lastRowLastColumn="0"/>
+            <w:tcW w:w="732" w:type="dxa"/>
+          </w:tcPr>
+          <w:p/>
+        </w:tc>
+        <w:tc>
+          <w:tcPr>
+            <w:tcW w:w="5542" w:type="dxa"/>
+          </w:tcPr>
+          <w:p>
+            <w:pPr>
+              <w:cnfStyle w:val="000000100000" w:firstRow="0" w:lastRow="0" w:firstColumn="0" w:lastColumn="0" w:oddVBand="0" w:evenVBand="0" w:oddHBand="1" w:evenHBand="0" w:firstRowFirstColumn="0" w:firstRowLastColumn="0" w:lastRowFirstColumn="0" w:lastRowLastColumn="0"/>
+            </w:pPr>
+            <w:r>
+              <w:t>Año:</w:t>
+            </w:r>
+            <w:r>
+              <w:t xml:space="preserve">  </w:t>
+            </w:r>
+            <w:r>
+              <w:t>Numérico</w:t>
+            </w:r>
+          </w:p>
+        </w:tc>
+      </w:tr>
+    </w:tbl>
+    <w:p>
+      <w:pPr>
+        <w:pStyle w:val="EncabezadodeTabla"/>
         <w:rPr>
           <w:i/>
-          <w:noProof/>
-          <w:color w:val="404040"/>
+          <w:iCs/>
+        </w:rPr>
+      </w:pPr>
+      <w:bookmarkStart w:id="73" w:name="_Toc149554349"/>
+      <w:bookmarkStart w:id="74" w:name="_Toc149554479"/>
+      <w:r>
+        <w:t xml:space="preserve">Tabla </w:t>
+      </w:r>
+      <w:r>
+        <w:t>20</w:t>
+      </w:r>
+      <w:r>
+        <w:t xml:space="preserve"> Tabla de base de datos de la entidad “</w:t>
+      </w:r>
+      <w:r>
+        <w:t>Se_acordo</w:t>
+      </w:r>
+      <w:r>
+        <w:t>”</w:t>
+      </w:r>
+      <w:r>
+        <w:t xml:space="preserve"> </w:t>
+      </w:r>
+      <w:r>
+        <w:rPr>
+          <w:sz w:val="18"/>
+          <w:szCs w:val="18"/>
+        </w:rPr>
+        <w:t>(</w:t>
+      </w:r>
+      <w:r>
+        <w:rPr>
+          <w:i/>
+          <w:iCs/>
+          <w:sz w:val="18"/>
+          <w:szCs w:val="18"/>
+        </w:rPr>
+        <w:t>tabla resultante de la relación</w:t>
+      </w:r>
+      <w:r>
+        <w:rPr>
+          <w:i/>
+          <w:iCs/>
+          <w:sz w:val="18"/>
+          <w:szCs w:val="18"/>
+        </w:rPr>
+        <w:t xml:space="preserve"> </w:t>
+      </w:r>
+      <w:r>
+        <w:rPr>
+          <w:i/>
+          <w:iCs/>
+          <w:sz w:val="18"/>
+          <w:szCs w:val="18"/>
+        </w:rPr>
+        <w:t>Sector-Conceptos)</w:t>
+      </w:r>
+      <w:bookmarkEnd w:id="73"/>
+      <w:bookmarkEnd w:id="74"/>
+    </w:p>
+    <w:tbl>
+      <w:tblPr>
+        <w:tblStyle w:val="Tablaconcuadrcula5oscura-nfasis5"/>
+        <w:tblW w:w="0" w:type="auto"/>
+        <w:tblLook w:val="04A0" w:firstRow="1" w:lastRow="0" w:firstColumn="1" w:lastColumn="0" w:noHBand="0" w:noVBand="1"/>
+      </w:tblPr>
+      <w:tblGrid>
+        <w:gridCol w:w="732"/>
+        <w:gridCol w:w="5542"/>
+      </w:tblGrid>
+      <w:tr>
+        <w:trPr>
+          <w:cnfStyle w:val="100000000000" w:firstRow="1" w:lastRow="0" w:firstColumn="0" w:lastColumn="0" w:oddVBand="0" w:evenVBand="0" w:oddHBand="0" w:evenHBand="0" w:firstRowFirstColumn="0" w:firstRowLastColumn="0" w:lastRowFirstColumn="0" w:lastRowLastColumn="0"/>
+          <w:trHeight w:val="274"/>
+        </w:trPr>
+        <w:tc>
+          <w:tcPr>
+            <w:cnfStyle w:val="001000000000" w:firstRow="0" w:lastRow="0" w:firstColumn="1" w:lastColumn="0" w:oddVBand="0" w:evenVBand="0" w:oddHBand="0" w:evenHBand="0" w:firstRowFirstColumn="0" w:firstRowLastColumn="0" w:lastRowFirstColumn="0" w:lastRowLastColumn="0"/>
+            <w:tcW w:w="6274" w:type="dxa"/>
+            <w:gridSpan w:val="2"/>
+          </w:tcPr>
+          <w:p>
+            <w:pPr>
+              <w:jc w:val="center"/>
+            </w:pPr>
+            <w:r>
+              <w:t>Se_Acordo</w:t>
+            </w:r>
+          </w:p>
+        </w:tc>
+      </w:tr>
+      <w:tr>
+        <w:trPr>
+          <w:cnfStyle w:val="000000100000" w:firstRow="0" w:lastRow="0" w:firstColumn="0" w:lastColumn="0" w:oddVBand="0" w:evenVBand="0" w:oddHBand="1" w:evenHBand="0" w:firstRowFirstColumn="0" w:firstRowLastColumn="0" w:lastRowFirstColumn="0" w:lastRowLastColumn="0"/>
+          <w:trHeight w:val="274"/>
+        </w:trPr>
+        <w:tc>
+          <w:tcPr>
+            <w:cnfStyle w:val="001000000000" w:firstRow="0" w:lastRow="0" w:firstColumn="1" w:lastColumn="0" w:oddVBand="0" w:evenVBand="0" w:oddHBand="0" w:evenHBand="0" w:firstRowFirstColumn="0" w:firstRowLastColumn="0" w:lastRowFirstColumn="0" w:lastRowLastColumn="0"/>
+            <w:tcW w:w="732" w:type="dxa"/>
+          </w:tcPr>
+          <w:p>
+            <w:pPr>
+              <w:rPr>
+                <w:bCs w:val="0"/>
+              </w:rPr>
+            </w:pPr>
+            <w:r>
+              <w:rPr>
+                <w:bCs w:val="0"/>
+              </w:rPr>
+              <w:t>PK</w:t>
+            </w:r>
+            <w:r>
+              <w:rPr>
+                <w:bCs w:val="0"/>
+              </w:rPr>
+              <w:t xml:space="preserve"> </w:t>
+            </w:r>
+            <w:r>
+              <w:rPr>
+                <w:b w:val="0"/>
+                <w:i/>
+                <w:iCs/>
+              </w:rPr>
+              <w:t>FK</w:t>
+            </w:r>
+          </w:p>
+        </w:tc>
+        <w:tc>
+          <w:tcPr>
+            <w:tcW w:w="5542" w:type="dxa"/>
+          </w:tcPr>
+          <w:p>
+            <w:pPr>
+              <w:cnfStyle w:val="000000100000" w:firstRow="0" w:lastRow="0" w:firstColumn="0" w:lastColumn="0" w:oddVBand="0" w:evenVBand="0" w:oddHBand="1" w:evenHBand="0" w:firstRowFirstColumn="0" w:firstRowLastColumn="0" w:lastRowFirstColumn="0" w:lastRowLastColumn="0"/>
+              <w:rPr>
+                <w:b/>
+                <w:u w:val="single"/>
+              </w:rPr>
+            </w:pPr>
+            <w:r>
+              <w:rPr>
+                <w:b/>
+                <w:u w:val="single"/>
+              </w:rPr>
+              <w:t>Id_Sector</w:t>
+            </w:r>
+            <w:r>
+              <w:rPr>
+                <w:b/>
+                <w:u w:val="single"/>
+              </w:rPr>
+              <w:t xml:space="preserve"> </w:t>
+            </w:r>
+            <w:r>
+              <w:rPr>
+                <w:b/>
+                <w:u w:val="single"/>
+              </w:rPr>
+              <w:t>(Sector): Num; unico; Autoincrementa</w:t>
+            </w:r>
+          </w:p>
+        </w:tc>
+      </w:tr>
+      <w:tr>
+        <w:trPr>
+          <w:trHeight w:val="287"/>
+        </w:trPr>
+        <w:tc>
+          <w:tcPr>
+            <w:cnfStyle w:val="001000000000" w:firstRow="0" w:lastRow="0" w:firstColumn="1" w:lastColumn="0" w:oddVBand="0" w:evenVBand="0" w:oddHBand="0" w:evenHBand="0" w:firstRowFirstColumn="0" w:firstRowLastColumn="0" w:lastRowFirstColumn="0" w:lastRowLastColumn="0"/>
+            <w:tcW w:w="732" w:type="dxa"/>
+          </w:tcPr>
+          <w:p>
+            <w:r>
+              <w:t xml:space="preserve">PK </w:t>
+            </w:r>
+            <w:r>
+              <w:rPr>
+                <w:b w:val="0"/>
+                <w:bCs w:val="0"/>
+                <w:i/>
+                <w:iCs/>
+              </w:rPr>
+              <w:t>FK</w:t>
+            </w:r>
+          </w:p>
+        </w:tc>
+        <w:tc>
+          <w:tcPr>
+            <w:tcW w:w="5542" w:type="dxa"/>
+          </w:tcPr>
+          <w:p>
+            <w:pPr>
+              <w:cnfStyle w:val="000000000000" w:firstRow="0" w:lastRow="0" w:firstColumn="0" w:lastColumn="0" w:oddVBand="0" w:evenVBand="0" w:oddHBand="0" w:evenHBand="0" w:firstRowFirstColumn="0" w:firstRowLastColumn="0" w:lastRowFirstColumn="0" w:lastRowLastColumn="0"/>
+              <w:rPr>
+                <w:b/>
+                <w:bCs/>
+                <w:u w:val="single"/>
+              </w:rPr>
+            </w:pPr>
+            <w:r>
+              <w:rPr>
+                <w:b/>
+                <w:bCs/>
+                <w:u w:val="single"/>
+              </w:rPr>
+              <w:t>Id_Concepto</w:t>
+            </w:r>
+            <w:r>
+              <w:rPr>
+                <w:b/>
+                <w:bCs/>
+                <w:u w:val="single"/>
+              </w:rPr>
+              <w:t xml:space="preserve"> </w:t>
+            </w:r>
+            <w:r>
+              <w:rPr>
+                <w:b/>
+                <w:bCs/>
+                <w:u w:val="single"/>
+              </w:rPr>
+              <w:t xml:space="preserve">(Conceptos) Num; </w:t>
+            </w:r>
+            <w:proofErr w:type="gramStart"/>
+            <w:r>
+              <w:rPr>
+                <w:b/>
+                <w:bCs/>
+                <w:u w:val="single"/>
+              </w:rPr>
+              <w:t>unico ;</w:t>
+            </w:r>
+            <w:proofErr w:type="gramEnd"/>
+            <w:r>
+              <w:rPr>
+                <w:b/>
+                <w:bCs/>
+                <w:u w:val="single"/>
+              </w:rPr>
+              <w:t xml:space="preserve"> Autoincrementa</w:t>
+            </w:r>
+          </w:p>
+        </w:tc>
+      </w:tr>
+    </w:tbl>
+    <w:p>
+      <w:pPr>
+        <w:pStyle w:val="EncabezadodeTabla"/>
+        <w:rPr>
+          <w:i/>
+          <w:iCs/>
+          <w:sz w:val="18"/>
+          <w:szCs w:val="18"/>
+        </w:rPr>
+      </w:pPr>
+      <w:bookmarkStart w:id="75" w:name="_Toc149554350"/>
+      <w:bookmarkStart w:id="76" w:name="_Toc149554480"/>
+      <w:r>
+        <w:t xml:space="preserve">Tabla </w:t>
+      </w:r>
+      <w:r>
+        <w:t>2</w:t>
+      </w:r>
+      <w:r>
+        <w:t>1</w:t>
+      </w:r>
+      <w:r>
+        <w:t xml:space="preserve"> Tabla de base de datos de la entidad “</w:t>
+      </w:r>
+      <w:r>
+        <w:t>Se_</w:t>
+      </w:r>
+      <w:r>
+        <w:t>Asigna</w:t>
+      </w:r>
+      <w:r>
+        <w:t>”</w:t>
+      </w:r>
+      <w:r>
+        <w:t xml:space="preserve"> </w:t>
+      </w:r>
+      <w:r>
+        <w:rPr>
+          <w:sz w:val="18"/>
+          <w:szCs w:val="18"/>
+        </w:rPr>
+        <w:t>(</w:t>
+      </w:r>
+      <w:r>
+        <w:rPr>
+          <w:i/>
+          <w:iCs/>
+          <w:sz w:val="18"/>
+          <w:szCs w:val="18"/>
+        </w:rPr>
+        <w:t xml:space="preserve">tabla resultante de la relación </w:t>
+      </w:r>
+      <w:r>
+        <w:rPr>
+          <w:i/>
+          <w:iCs/>
+          <w:sz w:val="18"/>
+          <w:szCs w:val="18"/>
+        </w:rPr>
+        <w:t>categoría</w:t>
+      </w:r>
+      <w:r>
+        <w:rPr>
+          <w:i/>
+          <w:iCs/>
+          <w:sz w:val="18"/>
+          <w:szCs w:val="18"/>
+        </w:rPr>
+        <w:t xml:space="preserve"> - </w:t>
+      </w:r>
+      <w:r>
+        <w:rPr>
+          <w:i/>
+          <w:iCs/>
+          <w:sz w:val="18"/>
+          <w:szCs w:val="18"/>
+        </w:rPr>
+        <w:t>No</w:t>
+      </w:r>
+      <w:r>
+        <w:rPr>
+          <w:i/>
+          <w:iCs/>
+          <w:sz w:val="18"/>
+          <w:szCs w:val="18"/>
+        </w:rPr>
+        <w:t>_</w:t>
+      </w:r>
+      <w:r>
+        <w:rPr>
+          <w:i/>
+          <w:iCs/>
+          <w:sz w:val="18"/>
+          <w:szCs w:val="18"/>
+        </w:rPr>
+        <w:t>Remunerativos</w:t>
+      </w:r>
+      <w:r>
+        <w:rPr>
+          <w:i/>
+          <w:iCs/>
+          <w:sz w:val="18"/>
+          <w:szCs w:val="18"/>
+        </w:rPr>
+        <w:t>)</w:t>
+      </w:r>
+      <w:bookmarkEnd w:id="75"/>
+      <w:bookmarkEnd w:id="76"/>
+    </w:p>
+    <w:tbl>
+      <w:tblPr>
+        <w:tblStyle w:val="Tablaconcuadrcula5oscura-nfasis5"/>
+        <w:tblW w:w="0" w:type="auto"/>
+        <w:tblLook w:val="04A0" w:firstRow="1" w:lastRow="0" w:firstColumn="1" w:lastColumn="0" w:noHBand="0" w:noVBand="1"/>
+      </w:tblPr>
+      <w:tblGrid>
+        <w:gridCol w:w="923"/>
+        <w:gridCol w:w="7000"/>
+      </w:tblGrid>
+      <w:tr>
+        <w:trPr>
+          <w:cnfStyle w:val="100000000000" w:firstRow="1" w:lastRow="0" w:firstColumn="0" w:lastColumn="0" w:oddVBand="0" w:evenVBand="0" w:oddHBand="0" w:evenHBand="0" w:firstRowFirstColumn="0" w:firstRowLastColumn="0" w:lastRowFirstColumn="0" w:lastRowLastColumn="0"/>
+          <w:trHeight w:val="310"/>
+        </w:trPr>
+        <w:tc>
+          <w:tcPr>
+            <w:cnfStyle w:val="001000000000" w:firstRow="0" w:lastRow="0" w:firstColumn="1" w:lastColumn="0" w:oddVBand="0" w:evenVBand="0" w:oddHBand="0" w:evenHBand="0" w:firstRowFirstColumn="0" w:firstRowLastColumn="0" w:lastRowFirstColumn="0" w:lastRowLastColumn="0"/>
+            <w:tcW w:w="7923" w:type="dxa"/>
+            <w:gridSpan w:val="2"/>
+          </w:tcPr>
+          <w:p>
+            <w:pPr>
+              <w:jc w:val="center"/>
+            </w:pPr>
+            <w:r>
+              <w:t>Se_Asigna</w:t>
+            </w:r>
+          </w:p>
+        </w:tc>
+      </w:tr>
+      <w:tr>
+        <w:trPr>
+          <w:cnfStyle w:val="000000100000" w:firstRow="0" w:lastRow="0" w:firstColumn="0" w:lastColumn="0" w:oddVBand="0" w:evenVBand="0" w:oddHBand="1" w:evenHBand="0" w:firstRowFirstColumn="0" w:firstRowLastColumn="0" w:lastRowFirstColumn="0" w:lastRowLastColumn="0"/>
+          <w:trHeight w:val="310"/>
+        </w:trPr>
+        <w:tc>
+          <w:tcPr>
+            <w:cnfStyle w:val="001000000000" w:firstRow="0" w:lastRow="0" w:firstColumn="1" w:lastColumn="0" w:oddVBand="0" w:evenVBand="0" w:oddHBand="0" w:evenHBand="0" w:firstRowFirstColumn="0" w:firstRowLastColumn="0" w:lastRowFirstColumn="0" w:lastRowLastColumn="0"/>
+            <w:tcW w:w="923" w:type="dxa"/>
+          </w:tcPr>
+          <w:p>
+            <w:pPr>
+              <w:rPr>
+                <w:bCs w:val="0"/>
+              </w:rPr>
+            </w:pPr>
+            <w:r>
+              <w:rPr>
+                <w:bCs w:val="0"/>
+              </w:rPr>
+              <w:t>PK</w:t>
+            </w:r>
+            <w:r>
+              <w:rPr>
+                <w:bCs w:val="0"/>
+              </w:rPr>
+              <w:t xml:space="preserve"> </w:t>
+            </w:r>
+            <w:r>
+              <w:rPr>
+                <w:b w:val="0"/>
+                <w:i/>
+                <w:iCs/>
+              </w:rPr>
+              <w:t>FK</w:t>
+            </w:r>
+          </w:p>
+        </w:tc>
+        <w:tc>
+          <w:tcPr>
+            <w:tcW w:w="7000" w:type="dxa"/>
+          </w:tcPr>
+          <w:p>
+            <w:pPr>
+              <w:cnfStyle w:val="000000100000" w:firstRow="0" w:lastRow="0" w:firstColumn="0" w:lastColumn="0" w:oddVBand="0" w:evenVBand="0" w:oddHBand="1" w:evenHBand="0" w:firstRowFirstColumn="0" w:firstRowLastColumn="0" w:lastRowFirstColumn="0" w:lastRowLastColumn="0"/>
+              <w:rPr>
+                <w:b/>
+                <w:u w:val="single"/>
+              </w:rPr>
+            </w:pPr>
+            <w:r>
+              <w:rPr>
+                <w:b/>
+                <w:u w:val="single"/>
+              </w:rPr>
+              <w:t>Id_Categoria</w:t>
+            </w:r>
+            <w:r>
+              <w:rPr>
+                <w:b/>
+                <w:u w:val="single"/>
+              </w:rPr>
+              <w:t xml:space="preserve"> </w:t>
+            </w:r>
+            <w:r>
+              <w:rPr>
+                <w:b/>
+                <w:u w:val="single"/>
+              </w:rPr>
+              <w:t>(</w:t>
+            </w:r>
+            <w:r>
+              <w:rPr>
+                <w:b/>
+                <w:u w:val="single"/>
+              </w:rPr>
+              <w:t>categoría</w:t>
+            </w:r>
+            <w:r>
+              <w:rPr>
+                <w:b/>
+                <w:u w:val="single"/>
+              </w:rPr>
+              <w:t>): Num; unico; Autoincrementa</w:t>
+            </w:r>
+          </w:p>
+        </w:tc>
+      </w:tr>
+      <w:tr>
+        <w:trPr>
+          <w:trHeight w:val="325"/>
+        </w:trPr>
+        <w:tc>
+          <w:tcPr>
+            <w:cnfStyle w:val="001000000000" w:firstRow="0" w:lastRow="0" w:firstColumn="1" w:lastColumn="0" w:oddVBand="0" w:evenVBand="0" w:oddHBand="0" w:evenHBand="0" w:firstRowFirstColumn="0" w:firstRowLastColumn="0" w:lastRowFirstColumn="0" w:lastRowLastColumn="0"/>
+            <w:tcW w:w="923" w:type="dxa"/>
+          </w:tcPr>
+          <w:p>
+            <w:r>
+              <w:t xml:space="preserve">PK </w:t>
+            </w:r>
+            <w:r>
+              <w:rPr>
+                <w:b w:val="0"/>
+                <w:bCs w:val="0"/>
+                <w:i/>
+                <w:iCs/>
+              </w:rPr>
+              <w:t>FK</w:t>
+            </w:r>
+          </w:p>
+        </w:tc>
+        <w:tc>
+          <w:tcPr>
+            <w:tcW w:w="7000" w:type="dxa"/>
+          </w:tcPr>
+          <w:p>
+            <w:pPr>
+              <w:cnfStyle w:val="000000000000" w:firstRow="0" w:lastRow="0" w:firstColumn="0" w:lastColumn="0" w:oddVBand="0" w:evenVBand="0" w:oddHBand="0" w:evenHBand="0" w:firstRowFirstColumn="0" w:firstRowLastColumn="0" w:lastRowFirstColumn="0" w:lastRowLastColumn="0"/>
+              <w:rPr>
+                <w:b/>
+                <w:bCs/>
+                <w:u w:val="single"/>
+              </w:rPr>
+            </w:pPr>
+            <w:r>
+              <w:rPr>
+                <w:b/>
+                <w:bCs/>
+                <w:u w:val="single"/>
+              </w:rPr>
+              <w:t>Id_NRemunerativo</w:t>
+            </w:r>
+            <w:r>
+              <w:rPr>
+                <w:b/>
+                <w:bCs/>
+                <w:u w:val="single"/>
+              </w:rPr>
+              <w:t xml:space="preserve"> </w:t>
+            </w:r>
+            <w:r>
+              <w:rPr>
+                <w:b/>
+                <w:bCs/>
+                <w:u w:val="single"/>
+              </w:rPr>
+              <w:t>(No_remunerativo): Num; unico; Autoincrementa</w:t>
+            </w:r>
+          </w:p>
+        </w:tc>
+      </w:tr>
+    </w:tbl>
+    <w:p>
+      <w:pPr>
+        <w:pStyle w:val="EncabezadodeTabla"/>
+      </w:pPr>
+      <w:bookmarkStart w:id="77" w:name="_Toc149554351"/>
+      <w:bookmarkStart w:id="78" w:name="_Toc149554481"/>
+      <w:r>
+        <w:t xml:space="preserve">Tabla </w:t>
+      </w:r>
+      <w:r>
+        <w:t>2</w:t>
+      </w:r>
+      <w:r>
+        <w:t>2</w:t>
+      </w:r>
+      <w:r>
+        <w:t xml:space="preserve"> Tabla de base de datos de la entidad “</w:t>
+      </w:r>
+      <w:r>
+        <w:t>Comunicados</w:t>
+      </w:r>
+      <w:r>
+        <w:t>”</w:t>
+      </w:r>
+      <w:bookmarkEnd w:id="77"/>
+      <w:bookmarkEnd w:id="78"/>
+    </w:p>
+    <w:tbl>
+      <w:tblPr>
+        <w:tblStyle w:val="Tablaconcuadrcula5oscura-nfasis5"/>
+        <w:tblW w:w="0" w:type="auto"/>
+        <w:tblLook w:val="04A0" w:firstRow="1" w:lastRow="0" w:firstColumn="1" w:lastColumn="0" w:noHBand="0" w:noVBand="1"/>
+      </w:tblPr>
+      <w:tblGrid>
+        <w:gridCol w:w="618"/>
+        <w:gridCol w:w="4683"/>
+      </w:tblGrid>
+      <w:tr>
+        <w:trPr>
+          <w:cnfStyle w:val="100000000000" w:firstRow="1" w:lastRow="0" w:firstColumn="0" w:lastColumn="0" w:oddVBand="0" w:evenVBand="0" w:oddHBand="0" w:evenHBand="0" w:firstRowFirstColumn="0" w:firstRowLastColumn="0" w:lastRowFirstColumn="0" w:lastRowLastColumn="0"/>
+          <w:trHeight w:val="274"/>
+        </w:trPr>
+        <w:tc>
+          <w:tcPr>
+            <w:cnfStyle w:val="001000000000" w:firstRow="0" w:lastRow="0" w:firstColumn="1" w:lastColumn="0" w:oddVBand="0" w:evenVBand="0" w:oddHBand="0" w:evenHBand="0" w:firstRowFirstColumn="0" w:firstRowLastColumn="0" w:lastRowFirstColumn="0" w:lastRowLastColumn="0"/>
+            <w:tcW w:w="5301" w:type="dxa"/>
+            <w:gridSpan w:val="2"/>
+          </w:tcPr>
+          <w:p>
+            <w:pPr>
+              <w:jc w:val="center"/>
+            </w:pPr>
+            <w:r>
+              <w:t>Comunicados</w:t>
+            </w:r>
+          </w:p>
+        </w:tc>
+      </w:tr>
+      <w:tr>
+        <w:trPr>
+          <w:cnfStyle w:val="000000100000" w:firstRow="0" w:lastRow="0" w:firstColumn="0" w:lastColumn="0" w:oddVBand="0" w:evenVBand="0" w:oddHBand="1" w:evenHBand="0" w:firstRowFirstColumn="0" w:firstRowLastColumn="0" w:lastRowFirstColumn="0" w:lastRowLastColumn="0"/>
+          <w:trHeight w:val="274"/>
+        </w:trPr>
+        <w:tc>
+          <w:tcPr>
+            <w:cnfStyle w:val="001000000000" w:firstRow="0" w:lastRow="0" w:firstColumn="1" w:lastColumn="0" w:oddVBand="0" w:evenVBand="0" w:oddHBand="0" w:evenHBand="0" w:firstRowFirstColumn="0" w:firstRowLastColumn="0" w:lastRowFirstColumn="0" w:lastRowLastColumn="0"/>
+            <w:tcW w:w="618" w:type="dxa"/>
+          </w:tcPr>
+          <w:p>
+            <w:pPr>
+              <w:rPr>
+                <w:bCs w:val="0"/>
+              </w:rPr>
+            </w:pPr>
+            <w:r>
+              <w:rPr>
+                <w:bCs w:val="0"/>
+              </w:rPr>
+              <w:t>PK</w:t>
+            </w:r>
+          </w:p>
+        </w:tc>
+        <w:tc>
+          <w:tcPr>
+            <w:tcW w:w="4683" w:type="dxa"/>
+          </w:tcPr>
+          <w:p>
+            <w:pPr>
+              <w:cnfStyle w:val="000000100000" w:firstRow="0" w:lastRow="0" w:firstColumn="0" w:lastColumn="0" w:oddVBand="0" w:evenVBand="0" w:oddHBand="1" w:evenHBand="0" w:firstRowFirstColumn="0" w:firstRowLastColumn="0" w:lastRowFirstColumn="0" w:lastRowLastColumn="0"/>
+              <w:rPr>
+                <w:b/>
+                <w:u w:val="single"/>
+              </w:rPr>
+            </w:pPr>
+            <w:r>
+              <w:rPr>
+                <w:b/>
+                <w:u w:val="single"/>
+              </w:rPr>
+              <w:t>ID_</w:t>
+            </w:r>
+            <w:r>
+              <w:rPr>
+                <w:b/>
+                <w:u w:val="single"/>
+              </w:rPr>
+              <w:t>Comunicado</w:t>
+            </w:r>
+            <w:r>
+              <w:rPr>
+                <w:b/>
+                <w:u w:val="single"/>
+              </w:rPr>
+              <w:t>: Num; unico; Autoincremento</w:t>
+            </w:r>
+          </w:p>
+        </w:tc>
+      </w:tr>
+      <w:tr>
+        <w:trPr>
+          <w:trHeight w:val="287"/>
+        </w:trPr>
+        <w:tc>
+          <w:tcPr>
+            <w:cnfStyle w:val="001000000000" w:firstRow="0" w:lastRow="0" w:firstColumn="1" w:lastColumn="0" w:oddVBand="0" w:evenVBand="0" w:oddHBand="0" w:evenHBand="0" w:firstRowFirstColumn="0" w:firstRowLastColumn="0" w:lastRowFirstColumn="0" w:lastRowLastColumn="0"/>
+            <w:tcW w:w="618" w:type="dxa"/>
+          </w:tcPr>
+          <w:p/>
+        </w:tc>
+        <w:tc>
+          <w:tcPr>
+            <w:tcW w:w="4683" w:type="dxa"/>
+          </w:tcPr>
+          <w:p>
+            <w:pPr>
+              <w:cnfStyle w:val="000000000000" w:firstRow="0" w:lastRow="0" w:firstColumn="0" w:lastColumn="0" w:oddVBand="0" w:evenVBand="0" w:oddHBand="0" w:evenHBand="0" w:firstRowFirstColumn="0" w:firstRowLastColumn="0" w:lastRowFirstColumn="0" w:lastRowLastColumn="0"/>
+            </w:pPr>
+            <w:r>
+              <w:t>Título</w:t>
+            </w:r>
+            <w:r>
+              <w:t>: Alfanumérico</w:t>
+            </w:r>
+          </w:p>
+        </w:tc>
+      </w:tr>
+      <w:tr>
+        <w:trPr>
+          <w:cnfStyle w:val="000000100000" w:firstRow="0" w:lastRow="0" w:firstColumn="0" w:lastColumn="0" w:oddVBand="0" w:evenVBand="0" w:oddHBand="1" w:evenHBand="0" w:firstRowFirstColumn="0" w:firstRowLastColumn="0" w:lastRowFirstColumn="0" w:lastRowLastColumn="0"/>
+          <w:trHeight w:val="274"/>
+        </w:trPr>
+        <w:tc>
+          <w:tcPr>
+            <w:cnfStyle w:val="001000000000" w:firstRow="0" w:lastRow="0" w:firstColumn="1" w:lastColumn="0" w:oddVBand="0" w:evenVBand="0" w:oddHBand="0" w:evenHBand="0" w:firstRowFirstColumn="0" w:firstRowLastColumn="0" w:lastRowFirstColumn="0" w:lastRowLastColumn="0"/>
+            <w:tcW w:w="618" w:type="dxa"/>
+          </w:tcPr>
+          <w:p/>
+        </w:tc>
+        <w:tc>
+          <w:tcPr>
+            <w:tcW w:w="4683" w:type="dxa"/>
+          </w:tcPr>
+          <w:p>
+            <w:pPr>
+              <w:cnfStyle w:val="000000100000" w:firstRow="0" w:lastRow="0" w:firstColumn="0" w:lastColumn="0" w:oddVBand="0" w:evenVBand="0" w:oddHBand="1" w:evenHBand="0" w:firstRowFirstColumn="0" w:firstRowLastColumn="0" w:lastRowFirstColumn="0" w:lastRowLastColumn="0"/>
+            </w:pPr>
+            <w:r>
+              <w:t>Cuerpo</w:t>
+            </w:r>
+            <w:r>
+              <w:t xml:space="preserve">: </w:t>
+            </w:r>
+            <w:r>
+              <w:t>PDF</w:t>
+            </w:r>
+          </w:p>
+        </w:tc>
+      </w:tr>
+      <w:tr>
+        <w:trPr>
+          <w:trHeight w:val="274"/>
+        </w:trPr>
+        <w:tc>
+          <w:tcPr>
+            <w:cnfStyle w:val="001000000000" w:firstRow="0" w:lastRow="0" w:firstColumn="1" w:lastColumn="0" w:oddVBand="0" w:evenVBand="0" w:oddHBand="0" w:evenHBand="0" w:firstRowFirstColumn="0" w:firstRowLastColumn="0" w:lastRowFirstColumn="0" w:lastRowLastColumn="0"/>
+            <w:tcW w:w="618" w:type="dxa"/>
+          </w:tcPr>
+          <w:p>
+            <w:pPr>
+              <w:rPr>
+                <w:i/>
+                <w:iCs/>
+              </w:rPr>
+            </w:pPr>
+            <w:r>
+              <w:rPr>
+                <w:i/>
+                <w:iCs/>
+              </w:rPr>
+              <w:t>FK</w:t>
+            </w:r>
+          </w:p>
+        </w:tc>
+        <w:tc>
+          <w:tcPr>
+            <w:tcW w:w="4683" w:type="dxa"/>
+          </w:tcPr>
+          <w:p>
+            <w:pPr>
+              <w:cnfStyle w:val="000000000000" w:firstRow="0" w:lastRow="0" w:firstColumn="0" w:lastColumn="0" w:oddVBand="0" w:evenVBand="0" w:oddHBand="0" w:evenHBand="0" w:firstRowFirstColumn="0" w:firstRowLastColumn="0" w:lastRowFirstColumn="0" w:lastRowLastColumn="0"/>
+            </w:pPr>
+            <w:r>
+              <w:rPr>
+                <w:u w:val="single"/>
+              </w:rPr>
+              <w:t>I</w:t>
+            </w:r>
+            <w:r>
+              <w:t>d_</w:t>
+            </w:r>
+            <w:r>
+              <w:rPr>
+                <w:u w:val="single"/>
+              </w:rPr>
+              <w:t>S</w:t>
+            </w:r>
+            <w:r>
+              <w:t>e</w:t>
+            </w:r>
+            <w:r>
+              <w:rPr>
+                <w:u w:val="single"/>
+              </w:rPr>
+              <w:t>c</w:t>
+            </w:r>
+            <w:r>
+              <w:t>t</w:t>
+            </w:r>
+            <w:r>
+              <w:rPr>
+                <w:u w:val="single"/>
+              </w:rPr>
+              <w:t>o</w:t>
+            </w:r>
+            <w:r>
+              <w:t>r (</w:t>
+            </w:r>
+            <w:r>
+              <w:rPr>
+                <w:i/>
+                <w:iCs/>
+              </w:rPr>
+              <w:t>Sector</w:t>
+            </w:r>
+            <w:r>
+              <w:t>):  Numérico</w:t>
+            </w:r>
+          </w:p>
+        </w:tc>
+      </w:tr>
+    </w:tbl>
+    <w:p>
+      <w:pPr>
+        <w:pStyle w:val="EncabezadodeTabla"/>
+        <w:rPr>
+          <w:i/>
+          <w:iCs/>
+          <w:sz w:val="18"/>
+          <w:szCs w:val="18"/>
+          <w:u w:val="single"/>
         </w:rPr>
       </w:pPr>
     </w:p>
@@ -13590,62 +17705,6 @@
           <w:color w:val="404040"/>
         </w:rPr>
       </w:pPr>
-      <w:r>
-        <w:rPr>
-          <w:i/>
-          <w:noProof/>
-          <w:color w:val="404040"/>
-        </w:rPr>
-        <w:lastRenderedPageBreak/>
-        <w:drawing>
-          <wp:inline distT="0" distB="0" distL="0" distR="0" wp14:anchorId="0F10422D" wp14:editId="1094D603">
-            <wp:extent cx="6671144" cy="3773720"/>
-            <wp:effectExtent l="0" t="0" r="0" b="0"/>
-            <wp:docPr id="1994851308" name="Imagen 1"/>
-            <wp:cNvGraphicFramePr>
-              <a:graphicFrameLocks xmlns:a="http://schemas.openxmlformats.org/drawingml/2006/main" noChangeAspect="1"/>
-            </wp:cNvGraphicFramePr>
-            <a:graphic xmlns:a="http://schemas.openxmlformats.org/drawingml/2006/main">
-              <a:graphicData uri="http://schemas.openxmlformats.org/drawingml/2006/picture">
-                <pic:pic xmlns:pic="http://schemas.openxmlformats.org/drawingml/2006/picture">
-                  <pic:nvPicPr>
-                    <pic:cNvPr id="1994851308" name="Imagen 1"/>
-                    <pic:cNvPicPr/>
-                  </pic:nvPicPr>
-                  <pic:blipFill rotWithShape="1">
-                    <a:blip r:embed="rId22">
-                      <a:extLst>
-                        <a:ext uri="{28A0092B-C50C-407E-A947-70E740481C1C}">
-                          <a14:useLocalDpi xmlns:a14="http://schemas.microsoft.com/office/drawing/2010/main" val="0"/>
-                        </a:ext>
-                      </a:extLst>
-                    </a:blip>
-                    <a:srcRect l="7202" t="50652" r="-725" b="-2246"/>
-                    <a:stretch/>
-                  </pic:blipFill>
-                  <pic:spPr bwMode="auto">
-                    <a:xfrm>
-                      <a:off x="0" y="0"/>
-                      <a:ext cx="6687923" cy="3783211"/>
-                    </a:xfrm>
-                    <a:prstGeom prst="rect">
-                      <a:avLst/>
-                    </a:prstGeom>
-                    <a:ln>
-                      <a:noFill/>
-                    </a:ln>
-                    <a:extLst>
-                      <a:ext uri="{53640926-AAD7-44D8-BBD7-CCE9431645EC}">
-                        <a14:shadowObscured xmlns:a14="http://schemas.microsoft.com/office/drawing/2010/main"/>
-                      </a:ext>
-                    </a:extLst>
-                  </pic:spPr>
-                </pic:pic>
-              </a:graphicData>
-            </a:graphic>
-          </wp:inline>
-        </w:drawing>
-      </w:r>
     </w:p>
     <w:p>
       <w:pPr>
@@ -13659,6 +17718,7 @@
       <w:pPr>
         <w:pStyle w:val="Ttulo1"/>
       </w:pPr>
+      <w:bookmarkStart w:id="79" w:name="_Toc149554545"/>
       <w:r>
         <w:t>15.</w:t>
       </w:r>
@@ -13668,27 +17728,100 @@
       <w:r>
         <w:t>Desarrollo</w:t>
       </w:r>
+      <w:bookmarkEnd w:id="79"/>
     </w:p>
     <w:p>
       <w:pPr>
         <w:pStyle w:val="Ttulo2"/>
       </w:pPr>
+      <w:bookmarkStart w:id="80" w:name="_Toc149554546"/>
       <w:r>
         <w:t>15.1 IDE – Framework – Lenguajes</w:t>
       </w:r>
+      <w:bookmarkEnd w:id="80"/>
+    </w:p>
+    <w:p>
+      <w:pPr>
+        <w:pStyle w:val="Prrafodelista"/>
+        <w:numPr>
+          <w:ilvl w:val="0"/>
+          <w:numId w:val="18"/>
+        </w:numPr>
+      </w:pPr>
+      <w:r>
+        <w:t>Entorno de desarrollo</w:t>
+      </w:r>
+      <w:r>
+        <w:t xml:space="preserve"> utilizado: </w:t>
+      </w:r>
+      <w:r>
+        <w:rPr>
+          <w:lang w:val="en-GB"/>
+        </w:rPr>
+        <w:t>Visual Studio Code</w:t>
+      </w:r>
+      <w:r>
+        <w:t xml:space="preserve"> </w:t>
+      </w:r>
+    </w:p>
+    <w:p>
+      <w:pPr>
+        <w:pStyle w:val="Prrafodelista"/>
+        <w:numPr>
+          <w:ilvl w:val="0"/>
+          <w:numId w:val="18"/>
+        </w:numPr>
+      </w:pPr>
+      <w:r>
+        <w:t xml:space="preserve">Lenguaje de programación: PHP </w:t>
+      </w:r>
+    </w:p>
+    <w:p>
+      <w:pPr>
+        <w:pStyle w:val="Prrafodelista"/>
+        <w:numPr>
+          <w:ilvl w:val="0"/>
+          <w:numId w:val="18"/>
+        </w:numPr>
+      </w:pPr>
+      <w:r>
+        <w:t xml:space="preserve">Otros lenguajes utilizados en el sistema: HTML, </w:t>
+      </w:r>
+      <w:proofErr w:type="gramStart"/>
+      <w:r>
+        <w:t>CSS ,JavaScript</w:t>
+      </w:r>
+      <w:proofErr w:type="gramEnd"/>
+      <w:r>
+        <w:tab/>
+      </w:r>
     </w:p>
     <w:p>
       <w:pPr>
         <w:pStyle w:val="Ttulo2"/>
       </w:pPr>
-      <w:r>
+      <w:bookmarkStart w:id="81" w:name="_Toc149554547"/>
+      <w:r>
+        <w:lastRenderedPageBreak/>
         <w:t>15.2 Repositorio de código fuente</w:t>
       </w:r>
+      <w:bookmarkEnd w:id="81"/>
+    </w:p>
+    <w:p>
+      <w:hyperlink r:id="rId23" w:history="1">
+        <w:r>
+          <w:rPr>
+            <w:rStyle w:val="Hipervnculo"/>
+          </w:rPr>
+          <w:t>https://github.com/noback12/SimAleara</w:t>
+        </w:r>
+      </w:hyperlink>
     </w:p>
     <w:p>
       <w:pPr>
         <w:pStyle w:val="Ttulo2"/>
       </w:pPr>
+      <w:bookmarkStart w:id="82" w:name="_Toc149554548"/>
       <w:r>
         <w:t>15.</w:t>
       </w:r>
@@ -13699,10 +17832,30 @@
         <w:t xml:space="preserve"> </w:t>
       </w:r>
       <w:r>
-        <w:t xml:space="preserve">Motor de Base de Datos </w:t>
-      </w:r>
-    </w:p>
-    <w:p/>
+        <w:t>Motor de Base de Datos</w:t>
+      </w:r>
+      <w:bookmarkEnd w:id="82"/>
+      <w:r>
+        <w:t xml:space="preserve"> </w:t>
+      </w:r>
+    </w:p>
+    <w:p>
+      <w:pPr>
+        <w:pStyle w:val="Prrafodelista"/>
+        <w:numPr>
+          <w:ilvl w:val="0"/>
+          <w:numId w:val="19"/>
+        </w:numPr>
+      </w:pPr>
+      <w:r>
+        <w:t xml:space="preserve">MySQL – </w:t>
+      </w:r>
+      <w:proofErr w:type="spellStart"/>
+      <w:r>
+        <w:t>PHPMyAdmin</w:t>
+      </w:r>
+      <w:proofErr w:type="spellEnd"/>
+    </w:p>
     <w:p/>
     <w:p>
       <w:pPr>
@@ -13720,8 +17873,8 @@
       </w:pPr>
     </w:p>
     <w:sectPr>
-      <w:headerReference w:type="default" r:id="rId23"/>
-      <w:footerReference w:type="default" r:id="rId24"/>
+      <w:headerReference w:type="default" r:id="rId24"/>
+      <w:footerReference w:type="default" r:id="rId25"/>
       <w:pgSz w:w="11906" w:h="16838"/>
       <w:pgMar w:top="720" w:right="720" w:bottom="720" w:left="720" w:header="720" w:footer="720" w:gutter="0"/>
       <w:pgNumType w:start="1"/>
@@ -14063,6 +18216,119 @@
     </w:lvl>
   </w:abstractNum>
   <w:abstractNum w:abstractNumId="1" w15:restartNumberingAfterBreak="0">
+    <w:nsid w:val="19F21890"/>
+    <w:multiLevelType w:val="hybridMultilevel"/>
+    <w:tmpl w:val="F8B01CCC"/>
+    <w:lvl w:ilvl="0" w:tplc="2C0A0001">
+      <w:start w:val="1"/>
+      <w:numFmt w:val="bullet"/>
+      <w:lvlText w:val=""/>
+      <w:lvlJc w:val="left"/>
+      <w:pPr>
+        <w:ind w:left="720" w:hanging="360"/>
+      </w:pPr>
+      <w:rPr>
+        <w:rFonts w:ascii="Symbol" w:hAnsi="Symbol" w:hint="default"/>
+      </w:rPr>
+    </w:lvl>
+    <w:lvl w:ilvl="1" w:tplc="2C0A0003" w:tentative="1">
+      <w:start w:val="1"/>
+      <w:numFmt w:val="bullet"/>
+      <w:lvlText w:val="o"/>
+      <w:lvlJc w:val="left"/>
+      <w:pPr>
+        <w:ind w:left="1440" w:hanging="360"/>
+      </w:pPr>
+      <w:rPr>
+        <w:rFonts w:ascii="Courier New" w:hAnsi="Courier New" w:cs="Courier New" w:hint="default"/>
+      </w:rPr>
+    </w:lvl>
+    <w:lvl w:ilvl="2" w:tplc="2C0A0005" w:tentative="1">
+      <w:start w:val="1"/>
+      <w:numFmt w:val="bullet"/>
+      <w:lvlText w:val=""/>
+      <w:lvlJc w:val="left"/>
+      <w:pPr>
+        <w:ind w:left="2160" w:hanging="360"/>
+      </w:pPr>
+      <w:rPr>
+        <w:rFonts w:ascii="Wingdings" w:hAnsi="Wingdings" w:hint="default"/>
+      </w:rPr>
+    </w:lvl>
+    <w:lvl w:ilvl="3" w:tplc="2C0A0001" w:tentative="1">
+      <w:start w:val="1"/>
+      <w:numFmt w:val="bullet"/>
+      <w:lvlText w:val=""/>
+      <w:lvlJc w:val="left"/>
+      <w:pPr>
+        <w:ind w:left="2880" w:hanging="360"/>
+      </w:pPr>
+      <w:rPr>
+        <w:rFonts w:ascii="Symbol" w:hAnsi="Symbol" w:hint="default"/>
+      </w:rPr>
+    </w:lvl>
+    <w:lvl w:ilvl="4" w:tplc="2C0A0003" w:tentative="1">
+      <w:start w:val="1"/>
+      <w:numFmt w:val="bullet"/>
+      <w:lvlText w:val="o"/>
+      <w:lvlJc w:val="left"/>
+      <w:pPr>
+        <w:ind w:left="3600" w:hanging="360"/>
+      </w:pPr>
+      <w:rPr>
+        <w:rFonts w:ascii="Courier New" w:hAnsi="Courier New" w:cs="Courier New" w:hint="default"/>
+      </w:rPr>
+    </w:lvl>
+    <w:lvl w:ilvl="5" w:tplc="2C0A0005" w:tentative="1">
+      <w:start w:val="1"/>
+      <w:numFmt w:val="bullet"/>
+      <w:lvlText w:val=""/>
+      <w:lvlJc w:val="left"/>
+      <w:pPr>
+        <w:ind w:left="4320" w:hanging="360"/>
+      </w:pPr>
+      <w:rPr>
+        <w:rFonts w:ascii="Wingdings" w:hAnsi="Wingdings" w:hint="default"/>
+      </w:rPr>
+    </w:lvl>
+    <w:lvl w:ilvl="6" w:tplc="2C0A0001" w:tentative="1">
+      <w:start w:val="1"/>
+      <w:numFmt w:val="bullet"/>
+      <w:lvlText w:val=""/>
+      <w:lvlJc w:val="left"/>
+      <w:pPr>
+        <w:ind w:left="5040" w:hanging="360"/>
+      </w:pPr>
+      <w:rPr>
+        <w:rFonts w:ascii="Symbol" w:hAnsi="Symbol" w:hint="default"/>
+      </w:rPr>
+    </w:lvl>
+    <w:lvl w:ilvl="7" w:tplc="2C0A0003" w:tentative="1">
+      <w:start w:val="1"/>
+      <w:numFmt w:val="bullet"/>
+      <w:lvlText w:val="o"/>
+      <w:lvlJc w:val="left"/>
+      <w:pPr>
+        <w:ind w:left="5760" w:hanging="360"/>
+      </w:pPr>
+      <w:rPr>
+        <w:rFonts w:ascii="Courier New" w:hAnsi="Courier New" w:cs="Courier New" w:hint="default"/>
+      </w:rPr>
+    </w:lvl>
+    <w:lvl w:ilvl="8" w:tplc="2C0A0005" w:tentative="1">
+      <w:start w:val="1"/>
+      <w:numFmt w:val="bullet"/>
+      <w:lvlText w:val=""/>
+      <w:lvlJc w:val="left"/>
+      <w:pPr>
+        <w:ind w:left="6480" w:hanging="360"/>
+      </w:pPr>
+      <w:rPr>
+        <w:rFonts w:ascii="Wingdings" w:hAnsi="Wingdings" w:hint="default"/>
+      </w:rPr>
+    </w:lvl>
+  </w:abstractNum>
+  <w:abstractNum w:abstractNumId="2" w15:restartNumberingAfterBreak="0">
     <w:nsid w:val="1AFC5B92"/>
     <w:multiLevelType w:val="multilevel"/>
     <w:tmpl w:val="539A9A1C"/>
@@ -14172,7 +18438,97 @@
       </w:rPr>
     </w:lvl>
   </w:abstractNum>
-  <w:abstractNum w:abstractNumId="2" w15:restartNumberingAfterBreak="0">
+  <w:abstractNum w:abstractNumId="3" w15:restartNumberingAfterBreak="0">
+    <w:nsid w:val="1DA74C74"/>
+    <w:multiLevelType w:val="hybridMultilevel"/>
+    <w:tmpl w:val="00563080"/>
+    <w:lvl w:ilvl="0" w:tplc="23B2C870">
+      <w:start w:val="1"/>
+      <w:numFmt w:val="decimal"/>
+      <w:lvlText w:val="%1."/>
+      <w:lvlJc w:val="left"/>
+      <w:pPr>
+        <w:ind w:left="720" w:hanging="360"/>
+      </w:pPr>
+      <w:rPr>
+        <w:sz w:val="16"/>
+        <w:szCs w:val="16"/>
+      </w:rPr>
+    </w:lvl>
+    <w:lvl w:ilvl="1" w:tplc="2C0A0019" w:tentative="1">
+      <w:start w:val="1"/>
+      <w:numFmt w:val="lowerLetter"/>
+      <w:lvlText w:val="%2."/>
+      <w:lvlJc w:val="left"/>
+      <w:pPr>
+        <w:ind w:left="1440" w:hanging="360"/>
+      </w:pPr>
+    </w:lvl>
+    <w:lvl w:ilvl="2" w:tplc="2C0A001B" w:tentative="1">
+      <w:start w:val="1"/>
+      <w:numFmt w:val="lowerRoman"/>
+      <w:lvlText w:val="%3."/>
+      <w:lvlJc w:val="right"/>
+      <w:pPr>
+        <w:ind w:left="2160" w:hanging="180"/>
+      </w:pPr>
+    </w:lvl>
+    <w:lvl w:ilvl="3" w:tplc="2C0A000F" w:tentative="1">
+      <w:start w:val="1"/>
+      <w:numFmt w:val="decimal"/>
+      <w:lvlText w:val="%4."/>
+      <w:lvlJc w:val="left"/>
+      <w:pPr>
+        <w:ind w:left="2880" w:hanging="360"/>
+      </w:pPr>
+    </w:lvl>
+    <w:lvl w:ilvl="4" w:tplc="2C0A0019" w:tentative="1">
+      <w:start w:val="1"/>
+      <w:numFmt w:val="lowerLetter"/>
+      <w:lvlText w:val="%5."/>
+      <w:lvlJc w:val="left"/>
+      <w:pPr>
+        <w:ind w:left="3600" w:hanging="360"/>
+      </w:pPr>
+    </w:lvl>
+    <w:lvl w:ilvl="5" w:tplc="2C0A001B" w:tentative="1">
+      <w:start w:val="1"/>
+      <w:numFmt w:val="lowerRoman"/>
+      <w:lvlText w:val="%6."/>
+      <w:lvlJc w:val="right"/>
+      <w:pPr>
+        <w:ind w:left="4320" w:hanging="180"/>
+      </w:pPr>
+    </w:lvl>
+    <w:lvl w:ilvl="6" w:tplc="2C0A000F" w:tentative="1">
+      <w:start w:val="1"/>
+      <w:numFmt w:val="decimal"/>
+      <w:lvlText w:val="%7."/>
+      <w:lvlJc w:val="left"/>
+      <w:pPr>
+        <w:ind w:left="5040" w:hanging="360"/>
+      </w:pPr>
+    </w:lvl>
+    <w:lvl w:ilvl="7" w:tplc="2C0A0019" w:tentative="1">
+      <w:start w:val="1"/>
+      <w:numFmt w:val="lowerLetter"/>
+      <w:lvlText w:val="%8."/>
+      <w:lvlJc w:val="left"/>
+      <w:pPr>
+        <w:ind w:left="5760" w:hanging="360"/>
+      </w:pPr>
+    </w:lvl>
+    <w:lvl w:ilvl="8" w:tplc="2C0A001B" w:tentative="1">
+      <w:start w:val="1"/>
+      <w:numFmt w:val="lowerRoman"/>
+      <w:lvlText w:val="%9."/>
+      <w:lvlJc w:val="right"/>
+      <w:pPr>
+        <w:ind w:left="6480" w:hanging="180"/>
+      </w:pPr>
+    </w:lvl>
+  </w:abstractNum>
+  <w:abstractNum w:abstractNumId="4" w15:restartNumberingAfterBreak="0">
     <w:nsid w:val="33422673"/>
     <w:multiLevelType w:val="multilevel"/>
     <w:tmpl w:val="68B43332"/>
@@ -14258,7 +18614,7 @@
       </w:pPr>
     </w:lvl>
   </w:abstractNum>
-  <w:abstractNum w:abstractNumId="3" w15:restartNumberingAfterBreak="0">
+  <w:abstractNum w:abstractNumId="5" w15:restartNumberingAfterBreak="0">
     <w:nsid w:val="37422BB5"/>
     <w:multiLevelType w:val="multilevel"/>
     <w:tmpl w:val="DEE227FA"/>
@@ -14344,7 +18700,7 @@
       </w:pPr>
     </w:lvl>
   </w:abstractNum>
-  <w:abstractNum w:abstractNumId="4" w15:restartNumberingAfterBreak="0">
+  <w:abstractNum w:abstractNumId="6" w15:restartNumberingAfterBreak="0">
     <w:nsid w:val="37876C9E"/>
     <w:multiLevelType w:val="multilevel"/>
     <w:tmpl w:val="55609900"/>
@@ -14430,7 +18786,7 @@
       </w:pPr>
     </w:lvl>
   </w:abstractNum>
-  <w:abstractNum w:abstractNumId="5" w15:restartNumberingAfterBreak="0">
+  <w:abstractNum w:abstractNumId="7" w15:restartNumberingAfterBreak="0">
     <w:nsid w:val="4F9D7AC4"/>
     <w:multiLevelType w:val="multilevel"/>
     <w:tmpl w:val="ED603872"/>
@@ -14516,7 +18872,7 @@
       </w:pPr>
     </w:lvl>
   </w:abstractNum>
-  <w:abstractNum w:abstractNumId="6" w15:restartNumberingAfterBreak="0">
+  <w:abstractNum w:abstractNumId="8" w15:restartNumberingAfterBreak="0">
     <w:nsid w:val="54796DE3"/>
     <w:multiLevelType w:val="multilevel"/>
     <w:tmpl w:val="EF983E10"/>
@@ -14602,7 +18958,7 @@
       </w:pPr>
     </w:lvl>
   </w:abstractNum>
-  <w:abstractNum w:abstractNumId="7" w15:restartNumberingAfterBreak="0">
+  <w:abstractNum w:abstractNumId="9" w15:restartNumberingAfterBreak="0">
     <w:nsid w:val="55C2378D"/>
     <w:multiLevelType w:val="multilevel"/>
     <w:tmpl w:val="9B1C1D80"/>
@@ -14688,7 +19044,7 @@
       </w:pPr>
     </w:lvl>
   </w:abstractNum>
-  <w:abstractNum w:abstractNumId="8" w15:restartNumberingAfterBreak="0">
+  <w:abstractNum w:abstractNumId="10" w15:restartNumberingAfterBreak="0">
     <w:nsid w:val="56F30193"/>
     <w:multiLevelType w:val="multilevel"/>
     <w:tmpl w:val="19CE785E"/>
@@ -14774,7 +19130,7 @@
       </w:pPr>
     </w:lvl>
   </w:abstractNum>
-  <w:abstractNum w:abstractNumId="9" w15:restartNumberingAfterBreak="0">
+  <w:abstractNum w:abstractNumId="11" w15:restartNumberingAfterBreak="0">
     <w:nsid w:val="5701152A"/>
     <w:multiLevelType w:val="multilevel"/>
     <w:tmpl w:val="506238B6"/>
@@ -14884,7 +19240,7 @@
       </w:rPr>
     </w:lvl>
   </w:abstractNum>
-  <w:abstractNum w:abstractNumId="10" w15:restartNumberingAfterBreak="0">
+  <w:abstractNum w:abstractNumId="12" w15:restartNumberingAfterBreak="0">
     <w:nsid w:val="608349A6"/>
     <w:multiLevelType w:val="multilevel"/>
     <w:tmpl w:val="6D467CAE"/>
@@ -14970,7 +19326,120 @@
       </w:pPr>
     </w:lvl>
   </w:abstractNum>
-  <w:abstractNum w:abstractNumId="11" w15:restartNumberingAfterBreak="0">
+  <w:abstractNum w:abstractNumId="13" w15:restartNumberingAfterBreak="0">
+    <w:nsid w:val="65635B42"/>
+    <w:multiLevelType w:val="hybridMultilevel"/>
+    <w:tmpl w:val="63CE3352"/>
+    <w:lvl w:ilvl="0" w:tplc="2C0A0001">
+      <w:start w:val="1"/>
+      <w:numFmt w:val="bullet"/>
+      <w:lvlText w:val=""/>
+      <w:lvlJc w:val="left"/>
+      <w:pPr>
+        <w:ind w:left="720" w:hanging="360"/>
+      </w:pPr>
+      <w:rPr>
+        <w:rFonts w:ascii="Symbol" w:hAnsi="Symbol" w:hint="default"/>
+      </w:rPr>
+    </w:lvl>
+    <w:lvl w:ilvl="1" w:tplc="2C0A0003" w:tentative="1">
+      <w:start w:val="1"/>
+      <w:numFmt w:val="bullet"/>
+      <w:lvlText w:val="o"/>
+      <w:lvlJc w:val="left"/>
+      <w:pPr>
+        <w:ind w:left="1440" w:hanging="360"/>
+      </w:pPr>
+      <w:rPr>
+        <w:rFonts w:ascii="Courier New" w:hAnsi="Courier New" w:cs="Courier New" w:hint="default"/>
+      </w:rPr>
+    </w:lvl>
+    <w:lvl w:ilvl="2" w:tplc="2C0A0005" w:tentative="1">
+      <w:start w:val="1"/>
+      <w:numFmt w:val="bullet"/>
+      <w:lvlText w:val=""/>
+      <w:lvlJc w:val="left"/>
+      <w:pPr>
+        <w:ind w:left="2160" w:hanging="360"/>
+      </w:pPr>
+      <w:rPr>
+        <w:rFonts w:ascii="Wingdings" w:hAnsi="Wingdings" w:hint="default"/>
+      </w:rPr>
+    </w:lvl>
+    <w:lvl w:ilvl="3" w:tplc="2C0A0001" w:tentative="1">
+      <w:start w:val="1"/>
+      <w:numFmt w:val="bullet"/>
+      <w:lvlText w:val=""/>
+      <w:lvlJc w:val="left"/>
+      <w:pPr>
+        <w:ind w:left="2880" w:hanging="360"/>
+      </w:pPr>
+      <w:rPr>
+        <w:rFonts w:ascii="Symbol" w:hAnsi="Symbol" w:hint="default"/>
+      </w:rPr>
+    </w:lvl>
+    <w:lvl w:ilvl="4" w:tplc="2C0A0003" w:tentative="1">
+      <w:start w:val="1"/>
+      <w:numFmt w:val="bullet"/>
+      <w:lvlText w:val="o"/>
+      <w:lvlJc w:val="left"/>
+      <w:pPr>
+        <w:ind w:left="3600" w:hanging="360"/>
+      </w:pPr>
+      <w:rPr>
+        <w:rFonts w:ascii="Courier New" w:hAnsi="Courier New" w:cs="Courier New" w:hint="default"/>
+      </w:rPr>
+    </w:lvl>
+    <w:lvl w:ilvl="5" w:tplc="2C0A0005" w:tentative="1">
+      <w:start w:val="1"/>
+      <w:numFmt w:val="bullet"/>
+      <w:lvlText w:val=""/>
+      <w:lvlJc w:val="left"/>
+      <w:pPr>
+        <w:ind w:left="4320" w:hanging="360"/>
+      </w:pPr>
+      <w:rPr>
+        <w:rFonts w:ascii="Wingdings" w:hAnsi="Wingdings" w:hint="default"/>
+      </w:rPr>
+    </w:lvl>
+    <w:lvl w:ilvl="6" w:tplc="2C0A0001" w:tentative="1">
+      <w:start w:val="1"/>
+      <w:numFmt w:val="bullet"/>
+      <w:lvlText w:val=""/>
+      <w:lvlJc w:val="left"/>
+      <w:pPr>
+        <w:ind w:left="5040" w:hanging="360"/>
+      </w:pPr>
+      <w:rPr>
+        <w:rFonts w:ascii="Symbol" w:hAnsi="Symbol" w:hint="default"/>
+      </w:rPr>
+    </w:lvl>
+    <w:lvl w:ilvl="7" w:tplc="2C0A0003" w:tentative="1">
+      <w:start w:val="1"/>
+      <w:numFmt w:val="bullet"/>
+      <w:lvlText w:val="o"/>
+      <w:lvlJc w:val="left"/>
+      <w:pPr>
+        <w:ind w:left="5760" w:hanging="360"/>
+      </w:pPr>
+      <w:rPr>
+        <w:rFonts w:ascii="Courier New" w:hAnsi="Courier New" w:cs="Courier New" w:hint="default"/>
+      </w:rPr>
+    </w:lvl>
+    <w:lvl w:ilvl="8" w:tplc="2C0A0005" w:tentative="1">
+      <w:start w:val="1"/>
+      <w:numFmt w:val="bullet"/>
+      <w:lvlText w:val=""/>
+      <w:lvlJc w:val="left"/>
+      <w:pPr>
+        <w:ind w:left="6480" w:hanging="360"/>
+      </w:pPr>
+      <w:rPr>
+        <w:rFonts w:ascii="Wingdings" w:hAnsi="Wingdings" w:hint="default"/>
+      </w:rPr>
+    </w:lvl>
+  </w:abstractNum>
+  <w:abstractNum w:abstractNumId="14" w15:restartNumberingAfterBreak="0">
     <w:nsid w:val="68763F92"/>
     <w:multiLevelType w:val="multilevel"/>
     <w:tmpl w:val="F1A039C0"/>
@@ -15083,7 +19552,7 @@
       </w:rPr>
     </w:lvl>
   </w:abstractNum>
-  <w:abstractNum w:abstractNumId="12" w15:restartNumberingAfterBreak="0">
+  <w:abstractNum w:abstractNumId="15" w15:restartNumberingAfterBreak="0">
     <w:nsid w:val="6FFB524D"/>
     <w:multiLevelType w:val="multilevel"/>
     <w:tmpl w:val="5B1EF536"/>
@@ -15169,7 +19638,7 @@
       </w:pPr>
     </w:lvl>
   </w:abstractNum>
-  <w:abstractNum w:abstractNumId="13" w15:restartNumberingAfterBreak="0">
+  <w:abstractNum w:abstractNumId="16" w15:restartNumberingAfterBreak="0">
     <w:nsid w:val="751049FA"/>
     <w:multiLevelType w:val="multilevel"/>
     <w:tmpl w:val="A24CE812"/>
@@ -15255,7 +19724,7 @@
       </w:pPr>
     </w:lvl>
   </w:abstractNum>
-  <w:abstractNum w:abstractNumId="14" w15:restartNumberingAfterBreak="0">
+  <w:abstractNum w:abstractNumId="17" w15:restartNumberingAfterBreak="0">
     <w:nsid w:val="77110B6A"/>
     <w:multiLevelType w:val="multilevel"/>
     <w:tmpl w:val="16C00772"/>
@@ -15341,7 +19810,7 @@
       </w:pPr>
     </w:lvl>
   </w:abstractNum>
-  <w:abstractNum w:abstractNumId="15" w15:restartNumberingAfterBreak="0">
+  <w:abstractNum w:abstractNumId="18" w15:restartNumberingAfterBreak="0">
     <w:nsid w:val="79894AC0"/>
     <w:multiLevelType w:val="multilevel"/>
     <w:tmpl w:val="FD5689EC"/>
@@ -15427,7 +19896,7 @@
       </w:pPr>
     </w:lvl>
   </w:abstractNum>
-  <w:abstractNum w:abstractNumId="16" w15:restartNumberingAfterBreak="0">
+  <w:abstractNum w:abstractNumId="19" w15:restartNumberingAfterBreak="0">
     <w:nsid w:val="7D4C1BFB"/>
     <w:multiLevelType w:val="multilevel"/>
     <w:tmpl w:val="5726B2A2"/>
@@ -15517,52 +19986,61 @@
     <w:abstractNumId w:val="0"/>
   </w:num>
   <w:num w:numId="2" w16cid:durableId="1024787020">
+    <w:abstractNumId w:val="17"/>
+  </w:num>
+  <w:num w:numId="3" w16cid:durableId="1446191539">
+    <w:abstractNumId w:val="10"/>
+  </w:num>
+  <w:num w:numId="4" w16cid:durableId="1459495226">
+    <w:abstractNumId w:val="2"/>
+  </w:num>
+  <w:num w:numId="5" w16cid:durableId="441341425">
     <w:abstractNumId w:val="14"/>
   </w:num>
-  <w:num w:numId="3" w16cid:durableId="1446191539">
+  <w:num w:numId="6" w16cid:durableId="1241407550">
+    <w:abstractNumId w:val="15"/>
+  </w:num>
+  <w:num w:numId="7" w16cid:durableId="1477988546">
+    <w:abstractNumId w:val="11"/>
+  </w:num>
+  <w:num w:numId="8" w16cid:durableId="1299991457">
+    <w:abstractNumId w:val="19"/>
+  </w:num>
+  <w:num w:numId="9" w16cid:durableId="756830766">
+    <w:abstractNumId w:val="4"/>
+  </w:num>
+  <w:num w:numId="10" w16cid:durableId="1604529947">
+    <w:abstractNumId w:val="6"/>
+  </w:num>
+  <w:num w:numId="11" w16cid:durableId="1206068057">
+    <w:abstractNumId w:val="5"/>
+  </w:num>
+  <w:num w:numId="12" w16cid:durableId="1131243229">
     <w:abstractNumId w:val="8"/>
   </w:num>
-  <w:num w:numId="4" w16cid:durableId="1459495226">
+  <w:num w:numId="13" w16cid:durableId="961887895">
+    <w:abstractNumId w:val="16"/>
+  </w:num>
+  <w:num w:numId="14" w16cid:durableId="1585918572">
+    <w:abstractNumId w:val="7"/>
+  </w:num>
+  <w:num w:numId="15" w16cid:durableId="2138063801">
+    <w:abstractNumId w:val="9"/>
+  </w:num>
+  <w:num w:numId="16" w16cid:durableId="989482110">
+    <w:abstractNumId w:val="18"/>
+  </w:num>
+  <w:num w:numId="17" w16cid:durableId="233205661">
+    <w:abstractNumId w:val="12"/>
+  </w:num>
+  <w:num w:numId="18" w16cid:durableId="1540700793">
+    <w:abstractNumId w:val="13"/>
+  </w:num>
+  <w:num w:numId="19" w16cid:durableId="1152915073">
     <w:abstractNumId w:val="1"/>
   </w:num>
-  <w:num w:numId="5" w16cid:durableId="441341425">
-    <w:abstractNumId w:val="11"/>
-  </w:num>
-  <w:num w:numId="6" w16cid:durableId="1241407550">
-    <w:abstractNumId w:val="12"/>
-  </w:num>
-  <w:num w:numId="7" w16cid:durableId="1477988546">
-    <w:abstractNumId w:val="9"/>
-  </w:num>
-  <w:num w:numId="8" w16cid:durableId="1299991457">
-    <w:abstractNumId w:val="16"/>
-  </w:num>
-  <w:num w:numId="9" w16cid:durableId="756830766">
-    <w:abstractNumId w:val="2"/>
-  </w:num>
-  <w:num w:numId="10" w16cid:durableId="1604529947">
-    <w:abstractNumId w:val="4"/>
-  </w:num>
-  <w:num w:numId="11" w16cid:durableId="1206068057">
+  <w:num w:numId="20" w16cid:durableId="54622129">
     <w:abstractNumId w:val="3"/>
-  </w:num>
-  <w:num w:numId="12" w16cid:durableId="1131243229">
-    <w:abstractNumId w:val="6"/>
-  </w:num>
-  <w:num w:numId="13" w16cid:durableId="961887895">
-    <w:abstractNumId w:val="13"/>
-  </w:num>
-  <w:num w:numId="14" w16cid:durableId="1585918572">
-    <w:abstractNumId w:val="5"/>
-  </w:num>
-  <w:num w:numId="15" w16cid:durableId="2138063801">
-    <w:abstractNumId w:val="7"/>
-  </w:num>
-  <w:num w:numId="16" w16cid:durableId="989482110">
-    <w:abstractNumId w:val="15"/>
-  </w:num>
-  <w:num w:numId="17" w16cid:durableId="233205661">
-    <w:abstractNumId w:val="10"/>
   </w:num>
 </w:numbering>
 </file>
@@ -17864,6 +22342,25 @@
       </w:tcPr>
     </w:tblStylePr>
   </w:style>
+  <w:style w:type="paragraph" w:styleId="Descripcin">
+    <w:name w:val="caption"/>
+    <w:basedOn w:val="Normal"/>
+    <w:next w:val="Normal"/>
+    <w:uiPriority w:val="35"/>
+    <w:unhideWhenUsed/>
+    <w:qFormat/>
+    <w:rsid w:val="00373355"/>
+    <w:pPr>
+      <w:spacing w:after="200" w:line="240" w:lineRule="auto"/>
+    </w:pPr>
+    <w:rPr>
+      <w:i/>
+      <w:iCs/>
+      <w:color w:val="1F497D" w:themeColor="text2"/>
+      <w:sz w:val="18"/>
+      <w:szCs w:val="18"/>
+    </w:rPr>
+  </w:style>
 </w:styles>
 </file>
 
@@ -18193,6 +22690,10 @@
 </go:gDocsCustomXmlDataStorage>
 </file>
 
+<file path=customXml/item2.xml><?xml version="1.0" encoding="utf-8"?>
+<b:Sources xmlns:b="http://schemas.openxmlformats.org/officeDocument/2006/bibliography" xmlns="http://schemas.openxmlformats.org/officeDocument/2006/bibliography" SelectedStyle="\APASixthEditionOfficeOnline.xsl" StyleName="APA" Version="6"/>
+</file>
+
 <file path=customXml/itemProps1.xml><?xml version="1.0" encoding="utf-8"?>
 <ds:datastoreItem xmlns:ds="http://schemas.openxmlformats.org/officeDocument/2006/customXml" ds:itemID="{11111111-1234-1234-1234-123412341234}">
   <ds:schemaRefs>
@@ -18200,4 +22701,12 @@
     <ds:schemaRef ds:uri="http://schemas.openxmlformats.org/officeDocument/2006/relationships"/>
   </ds:schemaRefs>
 </ds:datastoreItem>
+</file>
+
+<file path=customXml/itemProps2.xml><?xml version="1.0" encoding="utf-8"?>
+<ds:datastoreItem xmlns:ds="http://schemas.openxmlformats.org/officeDocument/2006/customXml" ds:itemID="{03907242-B4DF-4AB5-85BF-A6EB500B3B82}">
+  <ds:schemaRefs>
+    <ds:schemaRef ds:uri="http://schemas.openxmlformats.org/officeDocument/2006/bibliography"/>
+  </ds:schemaRefs>
+</ds:datastoreItem>
 </file>
--- a/SimAleara.docx
+++ b/SimAleara.docx
@@ -1386,7 +1386,7 @@
                 <w:noProof/>
                 <w:webHidden/>
               </w:rPr>
-              <w:t>5</w:t>
+              <w:t>6</w:t>
             </w:r>
             <w:r>
               <w:rPr>
@@ -1476,7 +1476,7 @@
                 <w:noProof/>
                 <w:webHidden/>
               </w:rPr>
-              <w:t>5</w:t>
+              <w:t>6</w:t>
             </w:r>
             <w:r>
               <w:rPr>
@@ -1926,7 +1926,7 @@
                 <w:noProof/>
                 <w:webHidden/>
               </w:rPr>
-              <w:t>12</w:t>
+              <w:t>13</w:t>
             </w:r>
             <w:r>
               <w:rPr>
@@ -2016,7 +2016,7 @@
                 <w:noProof/>
                 <w:webHidden/>
               </w:rPr>
-              <w:t>12</w:t>
+              <w:t>13</w:t>
             </w:r>
             <w:r>
               <w:rPr>
@@ -2106,7 +2106,7 @@
                 <w:noProof/>
                 <w:webHidden/>
               </w:rPr>
-              <w:t>13</w:t>
+              <w:t>14</w:t>
             </w:r>
             <w:r>
               <w:rPr>
@@ -2178,7 +2178,7 @@
                 <w:noProof/>
                 <w:webHidden/>
               </w:rPr>
-              <w:t>13</w:t>
+              <w:t>14</w:t>
             </w:r>
             <w:r>
               <w:rPr>
@@ -2250,7 +2250,7 @@
                 <w:noProof/>
                 <w:webHidden/>
               </w:rPr>
-              <w:t>14</w:t>
+              <w:t>15</w:t>
             </w:r>
             <w:r>
               <w:rPr>
@@ -2322,7 +2322,7 @@
                 <w:noProof/>
                 <w:webHidden/>
               </w:rPr>
-              <w:t>15</w:t>
+              <w:t>16</w:t>
             </w:r>
             <w:r>
               <w:rPr>
@@ -2394,7 +2394,7 @@
                 <w:noProof/>
                 <w:webHidden/>
               </w:rPr>
-              <w:t>15</w:t>
+              <w:t>16</w:t>
             </w:r>
             <w:r>
               <w:rPr>
@@ -2466,7 +2466,7 @@
                 <w:noProof/>
                 <w:webHidden/>
               </w:rPr>
-              <w:t>15</w:t>
+              <w:t>17</w:t>
             </w:r>
             <w:r>
               <w:rPr>
@@ -2537,7 +2537,7 @@
                 <w:noProof/>
                 <w:webHidden/>
               </w:rPr>
-              <w:t>15</w:t>
+              <w:t>17</w:t>
             </w:r>
             <w:r>
               <w:rPr>
@@ -2608,7 +2608,7 @@
                 <w:noProof/>
                 <w:webHidden/>
               </w:rPr>
-              <w:t>15</w:t>
+              <w:t>17</w:t>
             </w:r>
             <w:r>
               <w:rPr>
@@ -2679,7 +2679,7 @@
                 <w:noProof/>
                 <w:webHidden/>
               </w:rPr>
-              <w:t>16</w:t>
+              <w:t>17</w:t>
             </w:r>
             <w:r>
               <w:rPr>
@@ -2750,7 +2750,7 @@
                 <w:noProof/>
                 <w:webHidden/>
               </w:rPr>
-              <w:t>16</w:t>
+              <w:t>17</w:t>
             </w:r>
             <w:r>
               <w:rPr>
@@ -2822,7 +2822,7 @@
                 <w:noProof/>
                 <w:webHidden/>
               </w:rPr>
-              <w:t>16</w:t>
+              <w:t>18</w:t>
             </w:r>
             <w:r>
               <w:rPr>
@@ -2894,7 +2894,7 @@
                 <w:noProof/>
                 <w:webHidden/>
               </w:rPr>
-              <w:t>16</w:t>
+              <w:t>18</w:t>
             </w:r>
             <w:r>
               <w:rPr>
@@ -2966,7 +2966,7 @@
                 <w:noProof/>
                 <w:webHidden/>
               </w:rPr>
-              <w:t>16</w:t>
+              <w:t>18</w:t>
             </w:r>
             <w:r>
               <w:rPr>
@@ -3038,7 +3038,7 @@
                 <w:noProof/>
                 <w:webHidden/>
               </w:rPr>
-              <w:t>16</w:t>
+              <w:t>18</w:t>
             </w:r>
             <w:r>
               <w:rPr>
@@ -3110,7 +3110,7 @@
                 <w:noProof/>
                 <w:webHidden/>
               </w:rPr>
-              <w:t>16</w:t>
+              <w:t>18</w:t>
             </w:r>
             <w:r>
               <w:rPr>
@@ -3182,7 +3182,7 @@
                 <w:noProof/>
                 <w:webHidden/>
               </w:rPr>
-              <w:t>16</w:t>
+              <w:t>18</w:t>
             </w:r>
             <w:r>
               <w:rPr>
@@ -3254,7 +3254,7 @@
                 <w:noProof/>
                 <w:webHidden/>
               </w:rPr>
-              <w:t>16</w:t>
+              <w:t>18</w:t>
             </w:r>
             <w:r>
               <w:rPr>
@@ -3326,7 +3326,7 @@
                 <w:noProof/>
                 <w:webHidden/>
               </w:rPr>
-              <w:t>16</w:t>
+              <w:t>18</w:t>
             </w:r>
             <w:r>
               <w:rPr>
@@ -3398,7 +3398,7 @@
                 <w:noProof/>
                 <w:webHidden/>
               </w:rPr>
-              <w:t>16</w:t>
+              <w:t>18</w:t>
             </w:r>
             <w:r>
               <w:rPr>
@@ -3470,7 +3470,7 @@
                 <w:noProof/>
                 <w:webHidden/>
               </w:rPr>
-              <w:t>17</w:t>
+              <w:t>18</w:t>
             </w:r>
             <w:r>
               <w:rPr>
@@ -3542,7 +3542,7 @@
                 <w:noProof/>
                 <w:webHidden/>
               </w:rPr>
-              <w:t>18</w:t>
+              <w:t>19</w:t>
             </w:r>
             <w:r>
               <w:rPr>
@@ -3614,7 +3614,7 @@
                 <w:noProof/>
                 <w:webHidden/>
               </w:rPr>
-              <w:t>18</w:t>
+              <w:t>19</w:t>
             </w:r>
             <w:r>
               <w:rPr>
@@ -3686,7 +3686,7 @@
                 <w:noProof/>
                 <w:webHidden/>
               </w:rPr>
-              <w:t>19</w:t>
+              <w:t>20</w:t>
             </w:r>
             <w:r>
               <w:rPr>
@@ -3758,7 +3758,7 @@
                 <w:noProof/>
                 <w:webHidden/>
               </w:rPr>
-              <w:t>20</w:t>
+              <w:t>21</w:t>
             </w:r>
             <w:r>
               <w:rPr>
@@ -3830,7 +3830,7 @@
                 <w:noProof/>
                 <w:webHidden/>
               </w:rPr>
-              <w:t>20</w:t>
+              <w:t>21</w:t>
             </w:r>
             <w:r>
               <w:rPr>
@@ -3902,7 +3902,7 @@
                 <w:noProof/>
                 <w:webHidden/>
               </w:rPr>
-              <w:t>21</w:t>
+              <w:t>22</w:t>
             </w:r>
             <w:r>
               <w:rPr>
@@ -3974,7 +3974,7 @@
                 <w:noProof/>
                 <w:webHidden/>
               </w:rPr>
-              <w:t>21</w:t>
+              <w:t>22</w:t>
             </w:r>
             <w:r>
               <w:rPr>
@@ -4366,7 +4366,7 @@
             <w:noProof/>
             <w:webHidden/>
           </w:rPr>
-          <w:t>8</w:t>
+          <w:t>9</w:t>
         </w:r>
         <w:r>
           <w:rPr>
@@ -4510,7 +4510,7 @@
             <w:noProof/>
             <w:webHidden/>
           </w:rPr>
-          <w:t>9</w:t>
+          <w:t>10</w:t>
         </w:r>
         <w:r>
           <w:rPr>
@@ -4582,7 +4582,7 @@
             <w:noProof/>
             <w:webHidden/>
           </w:rPr>
-          <w:t>10</w:t>
+          <w:t>11</w:t>
         </w:r>
         <w:r>
           <w:rPr>
@@ -4654,7 +4654,7 @@
             <w:noProof/>
             <w:webHidden/>
           </w:rPr>
-          <w:t>11</w:t>
+          <w:t>12</w:t>
         </w:r>
         <w:r>
           <w:rPr>
@@ -4726,7 +4726,7 @@
             <w:noProof/>
             <w:webHidden/>
           </w:rPr>
-          <w:t>11</w:t>
+          <w:t>12</w:t>
         </w:r>
         <w:r>
           <w:rPr>
@@ -4798,7 +4798,7 @@
             <w:noProof/>
             <w:webHidden/>
           </w:rPr>
-          <w:t>12</w:t>
+          <w:t>13</w:t>
         </w:r>
         <w:r>
           <w:rPr>
@@ -4870,7 +4870,7 @@
             <w:noProof/>
             <w:webHidden/>
           </w:rPr>
-          <w:t>14</w:t>
+          <w:t>15</w:t>
         </w:r>
         <w:r>
           <w:rPr>
@@ -4942,7 +4942,7 @@
             <w:noProof/>
             <w:webHidden/>
           </w:rPr>
-          <w:t>19</w:t>
+          <w:t>20</w:t>
         </w:r>
         <w:r>
           <w:rPr>
@@ -5014,7 +5014,7 @@
             <w:noProof/>
             <w:webHidden/>
           </w:rPr>
-          <w:t>19</w:t>
+          <w:t>20</w:t>
         </w:r>
         <w:r>
           <w:rPr>
@@ -5086,7 +5086,7 @@
             <w:noProof/>
             <w:webHidden/>
           </w:rPr>
-          <w:t>19</w:t>
+          <w:t>20</w:t>
         </w:r>
         <w:r>
           <w:rPr>
@@ -5158,7 +5158,7 @@
             <w:noProof/>
             <w:webHidden/>
           </w:rPr>
-          <w:t>20</w:t>
+          <w:t>21</w:t>
         </w:r>
         <w:r>
           <w:rPr>
@@ -5230,7 +5230,7 @@
             <w:noProof/>
             <w:webHidden/>
           </w:rPr>
-          <w:t>20</w:t>
+          <w:t>21</w:t>
         </w:r>
         <w:r>
           <w:rPr>
@@ -5302,7 +5302,7 @@
             <w:noProof/>
             <w:webHidden/>
           </w:rPr>
-          <w:t>20</w:t>
+          <w:t>21</w:t>
         </w:r>
         <w:r>
           <w:rPr>
@@ -5383,7 +5383,7 @@
             <w:noProof/>
             <w:webHidden/>
           </w:rPr>
-          <w:t>20</w:t>
+          <w:t>21</w:t>
         </w:r>
         <w:r>
           <w:rPr>
@@ -5464,7 +5464,7 @@
             <w:noProof/>
             <w:webHidden/>
           </w:rPr>
-          <w:t>20</w:t>
+          <w:t>21</w:t>
         </w:r>
         <w:r>
           <w:rPr>
@@ -5536,7 +5536,7 @@
             <w:noProof/>
             <w:webHidden/>
           </w:rPr>
-          <w:t>20</w:t>
+          <w:t>21</w:t>
         </w:r>
         <w:r>
           <w:rPr>
@@ -5654,7 +5654,7 @@
             <w:noProof/>
             <w:webHidden/>
           </w:rPr>
-          <w:t>4</w:t>
+          <w:t>5</w:t>
         </w:r>
         <w:r>
           <w:rPr>
@@ -5713,20 +5713,16 @@
             <w:noProof/>
             <w:webHidden/>
           </w:rPr>
-        </w:r>
-        <w:r>
-          <w:rPr>
+          <w:fldChar w:fldCharType="separate"/>
+        </w:r>
+        <w:r>
+          <w:rPr>
+            <w:b/>
+            <w:bCs/>
             <w:noProof/>
             <w:webHidden/>
           </w:rPr>
-          <w:fldChar w:fldCharType="separate"/>
-        </w:r>
-        <w:r>
-          <w:rPr>
-            <w:noProof/>
-            <w:webHidden/>
-          </w:rPr>
-          <w:t>5</w:t>
+          <w:t>¡Error! Marcador no definido.</w:t>
         </w:r>
         <w:r>
           <w:rPr>
@@ -5798,7 +5794,7 @@
             <w:noProof/>
             <w:webHidden/>
           </w:rPr>
-          <w:t>14</w:t>
+          <w:t>16</w:t>
         </w:r>
         <w:r>
           <w:rPr>
@@ -5870,7 +5866,7 @@
             <w:noProof/>
             <w:webHidden/>
           </w:rPr>
-          <w:t>14</w:t>
+          <w:t>17</w:t>
         </w:r>
         <w:r>
           <w:rPr>
@@ -5942,7 +5938,7 @@
             <w:noProof/>
             <w:webHidden/>
           </w:rPr>
-          <w:t>16</w:t>
+          <w:t>18</w:t>
         </w:r>
         <w:r>
           <w:rPr>
@@ -6014,7 +6010,7 @@
             <w:noProof/>
             <w:webHidden/>
           </w:rPr>
-          <w:t>16</w:t>
+          <w:t>19</w:t>
         </w:r>
         <w:r>
           <w:rPr>
@@ -6086,7 +6082,7 @@
             <w:noProof/>
             <w:webHidden/>
           </w:rPr>
-          <w:t>17</w:t>
+          <w:t>19</w:t>
         </w:r>
         <w:r>
           <w:rPr>
@@ -6158,7 +6154,7 @@
             <w:noProof/>
             <w:webHidden/>
           </w:rPr>
-          <w:t>17</w:t>
+          <w:t>20</w:t>
         </w:r>
         <w:r>
           <w:rPr>
@@ -14407,7 +14403,7 @@
           <w:rPr>
             <w:noProof/>
           </w:rPr>
-          <w:t>5</w:t>
+          <w:t>4</w:t>
         </w:r>
       </w:fldSimple>
       <w:r>
@@ -14434,21 +14430,28 @@
           <w:noProof/>
         </w:rPr>
         <w:drawing>
-          <wp:inline distT="0" distB="0" distL="0" distR="0" wp14:anchorId="66A9DB84" wp14:editId="1D5737D6">
-            <wp:extent cx="6645910" cy="2878455"/>
-            <wp:effectExtent l="0" t="0" r="0" b="0"/>
-            <wp:docPr id="1982413188" name="image3.png" descr="Diagrama, Dibujo de ingeniería&#10;&#10;Descripción generada automáticamente"/>
-            <wp:cNvGraphicFramePr/>
+          <wp:inline distT="0" distB="0" distL="0" distR="0" wp14:anchorId="496C99BE" wp14:editId="2690F47D">
+            <wp:extent cx="6645910" cy="1528445"/>
+            <wp:effectExtent l="0" t="0" r="2540" b="0"/>
+            <wp:docPr id="819731211" name="Imagen 1" descr="Imagen que contiene Interfaz de usuario gráfica&#10;&#10;Descripción generada automáticamente"/>
+            <wp:cNvGraphicFramePr>
+              <a:graphicFrameLocks xmlns:a="http://schemas.openxmlformats.org/drawingml/2006/main" noChangeAspect="1"/>
+            </wp:cNvGraphicFramePr>
             <a:graphic xmlns:a="http://schemas.openxmlformats.org/drawingml/2006/main">
               <a:graphicData uri="http://schemas.openxmlformats.org/drawingml/2006/picture">
                 <pic:pic xmlns:pic="http://schemas.openxmlformats.org/drawingml/2006/picture">
                   <pic:nvPicPr>
-                    <pic:cNvPr id="0" name="image3.png" descr="Diagrama, Dibujo de ingeniería&#10;&#10;Descripción generada automáticamente"/>
-                    <pic:cNvPicPr preferRelativeResize="0"/>
+                    <pic:cNvPr id="819731211" name="Imagen 1" descr="Imagen que contiene Interfaz de usuario gráfica&#10;&#10;Descripción generada automáticamente"/>
+                    <pic:cNvPicPr/>
                   </pic:nvPicPr>
                   <pic:blipFill>
-                    <a:blip r:embed="rId18"/>
-                    <a:srcRect/>
+                    <a:blip r:embed="rId18">
+                      <a:extLst>
+                        <a:ext uri="{28A0092B-C50C-407E-A947-70E740481C1C}">
+                          <a14:useLocalDpi xmlns:a14="http://schemas.microsoft.com/office/drawing/2010/main" val="0"/>
+                        </a:ext>
+                      </a:extLst>
+                    </a:blip>
                     <a:stretch>
                       <a:fillRect/>
                     </a:stretch>
@@ -14456,12 +14459,11 @@
                   <pic:spPr>
                     <a:xfrm>
                       <a:off x="0" y="0"/>
-                      <a:ext cx="6645910" cy="2878455"/>
+                      <a:ext cx="6645910" cy="1528445"/>
                     </a:xfrm>
                     <a:prstGeom prst="rect">
                       <a:avLst/>
                     </a:prstGeom>
-                    <a:ln/>
                   </pic:spPr>
                 </pic:pic>
               </a:graphicData>
@@ -14474,7 +14476,6 @@
       <w:pPr>
         <w:pStyle w:val="Descripcin"/>
       </w:pPr>
-      <w:bookmarkStart w:id="38" w:name="_Toc149553349"/>
       <w:r>
         <w:t xml:space="preserve">Figura </w:t>
       </w:r>
@@ -14483,464 +14484,50 @@
           <w:rPr>
             <w:noProof/>
           </w:rPr>
-          <w:t>6</w:t>
+          <w:t>5</w:t>
         </w:r>
       </w:fldSimple>
       <w:r>
-        <w:t xml:space="preserve"> Diagrama PERT</w:t>
-      </w:r>
-      <w:bookmarkEnd w:id="38"/>
-    </w:p>
-    <w:p>
-      <w:pPr>
-        <w:pStyle w:val="Ttulo2"/>
-      </w:pPr>
-      <w:bookmarkStart w:id="39" w:name="_Toc149554527"/>
-      <w:r>
-        <w:t>8.5 Estimación de tiempos</w:t>
-      </w:r>
-      <w:bookmarkEnd w:id="39"/>
-      <w:r>
-        <w:t xml:space="preserve"> </w:t>
-      </w:r>
-    </w:p>
-    <w:p>
-      <w:pPr>
-        <w:pStyle w:val="Ttulo3"/>
-        <w:spacing w:line="240" w:lineRule="auto"/>
-      </w:pPr>
-      <w:bookmarkStart w:id="40" w:name="_Toc149554528"/>
-      <w:r>
-        <w:t>Tareas criticas</w:t>
-      </w:r>
-      <w:bookmarkEnd w:id="40"/>
-      <w:r>
-        <w:t xml:space="preserve"> </w:t>
-      </w:r>
-    </w:p>
-    <w:p>
-      <w:pPr>
-        <w:pStyle w:val="Ttulo3"/>
-        <w:spacing w:line="240" w:lineRule="auto"/>
-      </w:pPr>
-      <w:bookmarkStart w:id="41" w:name="_Toc149554529"/>
-      <w:r>
-        <w:t>Camino critico</w:t>
-      </w:r>
-      <w:bookmarkEnd w:id="41"/>
-    </w:p>
-    <w:p>
-      <w:pPr>
-        <w:spacing w:line="240" w:lineRule="auto"/>
-      </w:pPr>
-      <w:r>
-        <w:t>T</w:t>
-      </w:r>
-      <w:proofErr w:type="gramStart"/>
-      <w:r>
-        <w:t>01;T</w:t>
-      </w:r>
-      <w:proofErr w:type="gramEnd"/>
-      <w:r>
-        <w:t>03;T06;T07;T08;T09;T12;T</w:t>
-      </w:r>
-      <w:r>
-        <w:t>13;T14;T15;T16;T18;</w:t>
-      </w:r>
-      <w:r>
-        <w:t>T19;T21;T22;T23;T24;T25;T26;T27;T28;T29;T30;T31;T32;T33</w:t>
-      </w:r>
-    </w:p>
-    <w:p>
-      <w:pPr>
-        <w:pStyle w:val="Ttulo3"/>
-        <w:spacing w:line="240" w:lineRule="auto"/>
-      </w:pPr>
-      <w:bookmarkStart w:id="42" w:name="_Toc149554530"/>
-      <w:r>
-        <w:rPr>
-          <w:lang w:val="es-AR"/>
-        </w:rPr>
-        <w:lastRenderedPageBreak/>
-        <w:t>Holguras</w:t>
-      </w:r>
-      <w:bookmarkEnd w:id="42"/>
-    </w:p>
-    <w:p>
-      <w:pPr>
-        <w:spacing w:line="240" w:lineRule="auto"/>
-      </w:pPr>
-      <w:r>
-        <w:t>T04 – 1 Hs.; T05 – 01 Hs.; T10 – 02 Hs.</w:t>
-      </w:r>
-      <w:r>
-        <w:t>;</w:t>
-      </w:r>
-      <w:r>
-        <w:t xml:space="preserve"> T11-02Hs; T17 – 01Hs.; T20 -01 Hs.</w:t>
-      </w:r>
-    </w:p>
-    <w:p>
-      <w:pPr>
-        <w:rPr>
-          <w:lang w:val="es-AR"/>
-        </w:rPr>
-      </w:pPr>
-      <w:proofErr w:type="gramStart"/>
-      <w:r>
-        <w:rPr>
-          <w:lang w:val="es-AR"/>
-        </w:rPr>
-        <w:t>T</w:t>
-      </w:r>
-      <w:r>
-        <w:rPr>
-          <w:lang w:val="es-AR"/>
-        </w:rPr>
-        <w:t>otal</w:t>
-      </w:r>
-      <w:proofErr w:type="gramEnd"/>
-      <w:r>
-        <w:rPr>
-          <w:lang w:val="es-AR"/>
-        </w:rPr>
-        <w:t xml:space="preserve"> de horas de holgura</w:t>
-      </w:r>
-      <w:r>
-        <w:rPr>
-          <w:lang w:val="es-AR"/>
-        </w:rPr>
-        <w:t xml:space="preserve"> = 8hs </w:t>
-      </w:r>
-    </w:p>
-    <w:p>
-      <w:pPr>
-        <w:pStyle w:val="Ttulo3"/>
-        <w:rPr>
-          <w:lang w:val="es-AR"/>
-        </w:rPr>
-      </w:pPr>
-      <w:bookmarkStart w:id="43" w:name="_Toc149554531"/>
-      <w:r>
-        <w:rPr>
-          <w:lang w:val="es-AR"/>
-        </w:rPr>
-        <w:t>Hitos</w:t>
-      </w:r>
-      <w:bookmarkEnd w:id="43"/>
-    </w:p>
-    <w:p>
-      <w:pPr>
-        <w:rPr>
-          <w:lang w:val="es-AR"/>
-        </w:rPr>
-      </w:pPr>
-      <w:r>
-        <w:rPr>
-          <w:lang w:val="es-AR"/>
-        </w:rPr>
-        <w:t xml:space="preserve">Tarea </w:t>
-      </w:r>
-      <w:proofErr w:type="gramStart"/>
-      <w:r>
-        <w:rPr>
-          <w:lang w:val="es-AR"/>
-        </w:rPr>
-        <w:t>09 ,</w:t>
-      </w:r>
-      <w:proofErr w:type="gramEnd"/>
-      <w:r>
-        <w:rPr>
-          <w:lang w:val="es-AR"/>
-        </w:rPr>
-        <w:t xml:space="preserve"> el sistema es factible , los objetivos fueron aprobados y ya tenemos asignado que tarea realizara cada uno.</w:t>
-      </w:r>
-    </w:p>
-    <w:p>
-      <w:pPr>
-        <w:rPr>
-          <w:lang w:val="es-AR"/>
-        </w:rPr>
-      </w:pPr>
-      <w:r>
-        <w:rPr>
-          <w:lang w:val="es-AR"/>
-        </w:rPr>
-        <w:t>Tarea 1</w:t>
-      </w:r>
-      <w:r>
-        <w:rPr>
-          <w:lang w:val="es-AR"/>
-        </w:rPr>
-        <w:t>6</w:t>
-      </w:r>
-      <w:r>
-        <w:rPr>
-          <w:lang w:val="es-AR"/>
-        </w:rPr>
-        <w:t xml:space="preserve">, completamos la etapa de </w:t>
-      </w:r>
-      <w:proofErr w:type="gramStart"/>
-      <w:r>
-        <w:rPr>
-          <w:lang w:val="es-AR"/>
-        </w:rPr>
-        <w:t>análisis</w:t>
-      </w:r>
-      <w:r>
-        <w:rPr>
-          <w:lang w:val="es-AR"/>
-        </w:rPr>
-        <w:t xml:space="preserve"> </w:t>
-      </w:r>
-      <w:r>
-        <w:rPr>
-          <w:lang w:val="es-AR"/>
-        </w:rPr>
-        <w:t>,</w:t>
-      </w:r>
-      <w:proofErr w:type="gramEnd"/>
-      <w:r>
-        <w:rPr>
-          <w:lang w:val="es-AR"/>
-        </w:rPr>
-        <w:t xml:space="preserve"> y  tenemos un </w:t>
-      </w:r>
-      <w:proofErr w:type="spellStart"/>
-      <w:r>
-        <w:rPr>
-          <w:lang w:val="es-AR"/>
-        </w:rPr>
-        <w:t>feedback</w:t>
-      </w:r>
-      <w:proofErr w:type="spellEnd"/>
-      <w:r>
-        <w:rPr>
-          <w:lang w:val="es-AR"/>
-        </w:rPr>
-        <w:t xml:space="preserve"> importante del cliente</w:t>
-      </w:r>
-    </w:p>
-    <w:p>
-      <w:pPr>
-        <w:rPr>
-          <w:lang w:val="es-AR"/>
-        </w:rPr>
-      </w:pPr>
-      <w:r>
-        <w:rPr>
-          <w:lang w:val="es-AR"/>
-        </w:rPr>
-        <w:t xml:space="preserve">Tarea </w:t>
-      </w:r>
-      <w:proofErr w:type="gramStart"/>
-      <w:r>
-        <w:rPr>
-          <w:lang w:val="es-AR"/>
-        </w:rPr>
-        <w:t>26 ,</w:t>
-      </w:r>
-      <w:proofErr w:type="gramEnd"/>
-      <w:r>
-        <w:rPr>
-          <w:lang w:val="es-AR"/>
-        </w:rPr>
-        <w:t xml:space="preserve"> el sistema funciona , completamos la etapa de desarrollo y podemos presentar el sistema para que el cliente lo vea en funcionamiento</w:t>
-      </w:r>
-    </w:p>
-    <w:p>
-      <w:pPr>
-        <w:rPr>
-          <w:lang w:val="es-AR"/>
-        </w:rPr>
-      </w:pPr>
-      <w:r>
-        <w:rPr>
-          <w:lang w:val="es-AR"/>
-        </w:rPr>
-        <w:t xml:space="preserve"> </w:t>
-      </w:r>
-    </w:p>
-    <w:p>
-      <w:pPr>
-        <w:pStyle w:val="Ttulo1"/>
-      </w:pPr>
-      <w:bookmarkStart w:id="44" w:name="_Toc149554532"/>
-      <w:r>
-        <w:t>9. Módulos del Sistema</w:t>
-      </w:r>
-      <w:bookmarkEnd w:id="44"/>
-    </w:p>
-    <w:p>
-      <w:pPr>
-        <w:pStyle w:val="Ttulo2"/>
-      </w:pPr>
-      <w:bookmarkStart w:id="45" w:name="_Toc149554533"/>
-      <w:r>
-        <w:t>9.1 Listado de módulos</w:t>
-      </w:r>
-      <w:bookmarkEnd w:id="45"/>
-      <w:r>
-        <w:t xml:space="preserve"> </w:t>
-      </w:r>
-    </w:p>
-    <w:p>
-      <w:pPr>
-        <w:pStyle w:val="Ttulo1"/>
-      </w:pPr>
-      <w:bookmarkStart w:id="46" w:name="_Toc149554534"/>
-      <w:r>
-        <w:t>10. Diagrama de Flujo de Datos</w:t>
-      </w:r>
-      <w:bookmarkEnd w:id="46"/>
-    </w:p>
-    <w:p>
-      <w:pPr>
-        <w:pStyle w:val="Ttulo2"/>
-      </w:pPr>
-      <w:bookmarkStart w:id="47" w:name="_Toc149554535"/>
-      <w:r>
-        <w:t>10.1 Nivel 0</w:t>
-      </w:r>
-      <w:bookmarkEnd w:id="47"/>
-    </w:p>
-    <w:p>
-      <w:pPr>
-        <w:pStyle w:val="Ttulo2"/>
-      </w:pPr>
-      <w:bookmarkStart w:id="48" w:name="_Toc149554536"/>
-      <w:r>
-        <w:t>10.2 Nivel 1 ….</w:t>
-      </w:r>
-      <w:bookmarkEnd w:id="48"/>
-    </w:p>
-    <w:p>
-      <w:pPr>
-        <w:pStyle w:val="Ttulo1"/>
-      </w:pPr>
-      <w:bookmarkStart w:id="49" w:name="_Toc149554537"/>
-      <w:r>
-        <w:t>11. Diccionario de Datos</w:t>
-      </w:r>
-      <w:bookmarkEnd w:id="49"/>
-    </w:p>
-    <w:p>
-      <w:pPr>
-        <w:pStyle w:val="Ttulo2"/>
-      </w:pPr>
-      <w:bookmarkStart w:id="50" w:name="_Toc149554538"/>
-      <w:r>
-        <w:t>11.1Flujos de los niveles más bajos</w:t>
-      </w:r>
-      <w:bookmarkEnd w:id="50"/>
-    </w:p>
-    <w:p>
-      <w:pPr>
-        <w:pStyle w:val="Ttulo2"/>
-      </w:pPr>
-      <w:bookmarkStart w:id="51" w:name="_Toc149554539"/>
-      <w:r>
-        <w:t>11.2Entidades del nivel inicial</w:t>
-      </w:r>
-      <w:bookmarkEnd w:id="51"/>
-    </w:p>
-    <w:p>
-      <w:pPr>
-        <w:pStyle w:val="Ttulo1"/>
-      </w:pPr>
-      <w:bookmarkStart w:id="52" w:name="_Toc149554540"/>
-      <w:r>
-        <w:t>12. Especificación de procesos</w:t>
-      </w:r>
-      <w:bookmarkEnd w:id="52"/>
-    </w:p>
-    <w:p>
-      <w:pPr>
-        <w:rPr>
-          <w:i/>
-          <w:color w:val="404040"/>
-        </w:rPr>
-      </w:pPr>
-      <w:r>
-        <w:rPr>
-          <w:i/>
-          <w:color w:val="404040"/>
-        </w:rPr>
-        <w:t xml:space="preserve">Dos procesos que sean interesantes especificar </w:t>
-      </w:r>
-      <w:proofErr w:type="gramStart"/>
-      <w:r>
-        <w:rPr>
-          <w:i/>
-          <w:color w:val="404040"/>
-        </w:rPr>
-        <w:t>( por</w:t>
-      </w:r>
-      <w:proofErr w:type="gramEnd"/>
-      <w:r>
-        <w:rPr>
-          <w:i/>
-          <w:color w:val="404040"/>
-        </w:rPr>
-        <w:t xml:space="preserve"> ejemplo lógica de negocio…) – analizar la herramienta </w:t>
-      </w:r>
-      <w:proofErr w:type="spellStart"/>
-      <w:r>
-        <w:rPr>
-          <w:i/>
-          <w:color w:val="404040"/>
-        </w:rPr>
-        <w:t>mas</w:t>
-      </w:r>
-      <w:proofErr w:type="spellEnd"/>
-      <w:r>
-        <w:rPr>
-          <w:i/>
-          <w:color w:val="404040"/>
-        </w:rPr>
-        <w:t xml:space="preserve"> conveniente</w:t>
-      </w:r>
-    </w:p>
-    <w:p>
-      <w:pPr>
-        <w:pStyle w:val="Ttulo1"/>
-      </w:pPr>
-      <w:bookmarkStart w:id="53" w:name="_Toc149554541"/>
-      <w:r>
-        <w:lastRenderedPageBreak/>
-        <w:t>13. Diseño de interfaz</w:t>
-      </w:r>
-      <w:bookmarkEnd w:id="53"/>
+        <w:t xml:space="preserve"> Diagrama </w:t>
+      </w:r>
+      <w:r>
+        <w:t>PERT</w:t>
+      </w:r>
+      <w:r>
+        <w:t xml:space="preserve"> Comienzo</w:t>
+      </w:r>
     </w:p>
     <w:p>
       <w:pPr>
         <w:keepNext/>
-        <w:tabs>
-          <w:tab w:val="left" w:pos="993"/>
-          <w:tab w:val="left" w:pos="5529"/>
-          <w:tab w:val="left" w:pos="6521"/>
-        </w:tabs>
       </w:pPr>
       <w:r>
         <w:rPr>
           <w:noProof/>
         </w:rPr>
         <w:drawing>
-          <wp:inline distT="0" distB="0" distL="0" distR="0" wp14:anchorId="3605E143" wp14:editId="1A9F9CFC">
-            <wp:extent cx="4034828" cy="3142338"/>
-            <wp:effectExtent l="0" t="0" r="0" b="0"/>
-            <wp:docPr id="1982413187" name="image4.png" descr="Simulador de Recibos de Sueldo Bingo Ciudadela - Google Chrome"/>
-            <wp:cNvGraphicFramePr/>
+          <wp:inline distT="0" distB="0" distL="0" distR="0" wp14:anchorId="0940599F" wp14:editId="7A512412">
+            <wp:extent cx="6645910" cy="1808480"/>
+            <wp:effectExtent l="0" t="0" r="2540" b="1270"/>
+            <wp:docPr id="57670736" name="Imagen 2" descr="Diagrama&#10;&#10;Descripción generada automáticamente"/>
+            <wp:cNvGraphicFramePr>
+              <a:graphicFrameLocks xmlns:a="http://schemas.openxmlformats.org/drawingml/2006/main" noChangeAspect="1"/>
+            </wp:cNvGraphicFramePr>
             <a:graphic xmlns:a="http://schemas.openxmlformats.org/drawingml/2006/main">
               <a:graphicData uri="http://schemas.openxmlformats.org/drawingml/2006/picture">
                 <pic:pic xmlns:pic="http://schemas.openxmlformats.org/drawingml/2006/picture">
                   <pic:nvPicPr>
-                    <pic:cNvPr id="0" name="image4.png" descr="Simulador de Recibos de Sueldo Bingo Ciudadela - Google Chrome"/>
-                    <pic:cNvPicPr preferRelativeResize="0"/>
+                    <pic:cNvPr id="57670736" name="Imagen 2" descr="Diagrama&#10;&#10;Descripción generada automáticamente"/>
+                    <pic:cNvPicPr/>
                   </pic:nvPicPr>
                   <pic:blipFill>
-                    <a:blip r:embed="rId19"/>
-                    <a:srcRect l="19052" t="11642" r="20235" b="1679"/>
+                    <a:blip r:embed="rId19">
+                      <a:extLst>
+                        <a:ext uri="{28A0092B-C50C-407E-A947-70E740481C1C}">
+                          <a14:useLocalDpi xmlns:a14="http://schemas.microsoft.com/office/drawing/2010/main" val="0"/>
+                        </a:ext>
+                      </a:extLst>
+                    </a:blip>
                     <a:stretch>
                       <a:fillRect/>
                     </a:stretch>
@@ -14948,12 +14535,11 @@
                   <pic:spPr>
                     <a:xfrm>
                       <a:off x="0" y="0"/>
-                      <a:ext cx="4034828" cy="3142338"/>
+                      <a:ext cx="6645910" cy="1808480"/>
                     </a:xfrm>
                     <a:prstGeom prst="rect">
                       <a:avLst/>
                     </a:prstGeom>
-                    <a:ln/>
                   </pic:spPr>
                 </pic:pic>
               </a:graphicData>
@@ -14966,7 +14552,6 @@
       <w:pPr>
         <w:pStyle w:val="Descripcin"/>
       </w:pPr>
-      <w:bookmarkStart w:id="54" w:name="_Toc149553350"/>
       <w:r>
         <w:t xml:space="preserve">Figura </w:t>
       </w:r>
@@ -14975,52 +14560,51 @@
           <w:rPr>
             <w:noProof/>
           </w:rPr>
-          <w:t>7</w:t>
+          <w:t>6</w:t>
         </w:r>
       </w:fldSimple>
       <w:r>
-        <w:t xml:space="preserve"> Diseño del recibo ya simulado</w:t>
-      </w:r>
-      <w:bookmarkEnd w:id="54"/>
-    </w:p>
-    <w:p>
-      <w:pPr>
-        <w:tabs>
-          <w:tab w:val="left" w:pos="851"/>
-          <w:tab w:val="left" w:pos="5387"/>
-          <w:tab w:val="left" w:pos="6521"/>
-        </w:tabs>
-      </w:pPr>
+        <w:t xml:space="preserve">Diagrama </w:t>
+      </w:r>
+      <w:r>
+        <w:t>PERT</w:t>
+      </w:r>
+      <w:r>
+        <w:t xml:space="preserve"> parte 2</w:t>
+      </w:r>
     </w:p>
     <w:p>
       <w:pPr>
         <w:keepNext/>
-        <w:tabs>
-          <w:tab w:val="left" w:pos="851"/>
-          <w:tab w:val="left" w:pos="5387"/>
-          <w:tab w:val="left" w:pos="6521"/>
-        </w:tabs>
       </w:pPr>
       <w:r>
         <w:rPr>
           <w:noProof/>
         </w:rPr>
+        <w:lastRenderedPageBreak/>
         <w:drawing>
-          <wp:inline distT="0" distB="0" distL="0" distR="0" wp14:anchorId="78563A9F" wp14:editId="1F13E61E">
-            <wp:extent cx="3947369" cy="2989609"/>
-            <wp:effectExtent l="0" t="0" r="0" b="0"/>
-            <wp:docPr id="1982413190" name="image9.png" descr="Simulador de Recibos de Sueldo Bingo Ciudadela - Google Chrome"/>
-            <wp:cNvGraphicFramePr/>
+          <wp:inline distT="0" distB="0" distL="0" distR="0" wp14:anchorId="6B7E90D3" wp14:editId="0FB7EE30">
+            <wp:extent cx="6645910" cy="1252220"/>
+            <wp:effectExtent l="0" t="0" r="2540" b="5080"/>
+            <wp:docPr id="2080464799" name="Imagen 3" descr="Interfaz de usuario gráfica, Aplicación&#10;&#10;Descripción generada automáticamente"/>
+            <wp:cNvGraphicFramePr>
+              <a:graphicFrameLocks xmlns:a="http://schemas.openxmlformats.org/drawingml/2006/main" noChangeAspect="1"/>
+            </wp:cNvGraphicFramePr>
             <a:graphic xmlns:a="http://schemas.openxmlformats.org/drawingml/2006/main">
               <a:graphicData uri="http://schemas.openxmlformats.org/drawingml/2006/picture">
                 <pic:pic xmlns:pic="http://schemas.openxmlformats.org/drawingml/2006/picture">
                   <pic:nvPicPr>
-                    <pic:cNvPr id="0" name="image9.png" descr="Simulador de Recibos de Sueldo Bingo Ciudadela - Google Chrome"/>
-                    <pic:cNvPicPr preferRelativeResize="0"/>
+                    <pic:cNvPr id="2080464799" name="Imagen 3" descr="Interfaz de usuario gráfica, Aplicación&#10;&#10;Descripción generada automáticamente"/>
+                    <pic:cNvPicPr/>
                   </pic:nvPicPr>
                   <pic:blipFill>
-                    <a:blip r:embed="rId20"/>
-                    <a:srcRect l="20379" t="10833" r="20227" b="6700"/>
+                    <a:blip r:embed="rId20">
+                      <a:extLst>
+                        <a:ext uri="{28A0092B-C50C-407E-A947-70E740481C1C}">
+                          <a14:useLocalDpi xmlns:a14="http://schemas.microsoft.com/office/drawing/2010/main" val="0"/>
+                        </a:ext>
+                      </a:extLst>
+                    </a:blip>
                     <a:stretch>
                       <a:fillRect/>
                     </a:stretch>
@@ -15028,12 +14612,11 @@
                   <pic:spPr>
                     <a:xfrm>
                       <a:off x="0" y="0"/>
-                      <a:ext cx="3947369" cy="2989609"/>
+                      <a:ext cx="6645910" cy="1252220"/>
                     </a:xfrm>
                     <a:prstGeom prst="rect">
                       <a:avLst/>
                     </a:prstGeom>
-                    <a:ln/>
                   </pic:spPr>
                 </pic:pic>
               </a:graphicData>
@@ -15046,7 +14629,6 @@
       <w:pPr>
         <w:pStyle w:val="Descripcin"/>
       </w:pPr>
-      <w:bookmarkStart w:id="55" w:name="_Toc149553351"/>
       <w:r>
         <w:t xml:space="preserve">Figura </w:t>
       </w:r>
@@ -15055,56 +14637,44 @@
           <w:rPr>
             <w:noProof/>
           </w:rPr>
-          <w:t>8</w:t>
+          <w:t>7</w:t>
         </w:r>
       </w:fldSimple>
       <w:r>
-        <w:t xml:space="preserve"> Diseño del formulario para simular recibos</w:t>
-      </w:r>
-      <w:bookmarkEnd w:id="55"/>
-    </w:p>
-    <w:p>
-      <w:pPr>
-        <w:tabs>
-          <w:tab w:val="left" w:pos="851"/>
-          <w:tab w:val="left" w:pos="5387"/>
-          <w:tab w:val="left" w:pos="6379"/>
-        </w:tabs>
-      </w:pPr>
-      <w:r>
-        <w:t>Al elegir en el botón de opción se despliegan distintas opciones propias de cada sector</w:t>
+        <w:t>Diagrama PERT parte 3</w:t>
       </w:r>
     </w:p>
     <w:p>
       <w:pPr>
         <w:keepNext/>
-        <w:tabs>
-          <w:tab w:val="left" w:pos="851"/>
-          <w:tab w:val="left" w:pos="5387"/>
-          <w:tab w:val="left" w:pos="6379"/>
-        </w:tabs>
       </w:pPr>
       <w:r>
         <w:rPr>
           <w:noProof/>
         </w:rPr>
-        <w:lastRenderedPageBreak/>
         <w:drawing>
-          <wp:inline distT="0" distB="0" distL="0" distR="0" wp14:anchorId="596FC638" wp14:editId="30142A76">
-            <wp:extent cx="3992679" cy="3183462"/>
-            <wp:effectExtent l="0" t="0" r="0" b="0"/>
-            <wp:docPr id="1982413189" name="image1.png" descr="Simulador de Recibos de Sueldo Bingo Ciudadela - Google Chrome"/>
-            <wp:cNvGraphicFramePr/>
+          <wp:inline distT="0" distB="0" distL="0" distR="0" wp14:anchorId="2F9B7BF2" wp14:editId="19D1AFA3">
+            <wp:extent cx="6645910" cy="422275"/>
+            <wp:effectExtent l="0" t="0" r="2540" b="0"/>
+            <wp:docPr id="2043259545" name="Imagen 4"/>
+            <wp:cNvGraphicFramePr>
+              <a:graphicFrameLocks xmlns:a="http://schemas.openxmlformats.org/drawingml/2006/main" noChangeAspect="1"/>
+            </wp:cNvGraphicFramePr>
             <a:graphic xmlns:a="http://schemas.openxmlformats.org/drawingml/2006/main">
               <a:graphicData uri="http://schemas.openxmlformats.org/drawingml/2006/picture">
                 <pic:pic xmlns:pic="http://schemas.openxmlformats.org/drawingml/2006/picture">
                   <pic:nvPicPr>
-                    <pic:cNvPr id="0" name="image1.png" descr="Simulador de Recibos de Sueldo Bingo Ciudadela - Google Chrome"/>
-                    <pic:cNvPicPr preferRelativeResize="0"/>
+                    <pic:cNvPr id="2043259545" name="Imagen 2043259545"/>
+                    <pic:cNvPicPr/>
                   </pic:nvPicPr>
                   <pic:blipFill>
-                    <a:blip r:embed="rId21"/>
-                    <a:srcRect l="19925" t="10970" r="19996" b="1214"/>
+                    <a:blip r:embed="rId21">
+                      <a:extLst>
+                        <a:ext uri="{28A0092B-C50C-407E-A947-70E740481C1C}">
+                          <a14:useLocalDpi xmlns:a14="http://schemas.microsoft.com/office/drawing/2010/main" val="0"/>
+                        </a:ext>
+                      </a:extLst>
+                    </a:blip>
                     <a:stretch>
                       <a:fillRect/>
                     </a:stretch>
@@ -15112,12 +14682,11 @@
                   <pic:spPr>
                     <a:xfrm>
                       <a:off x="0" y="0"/>
-                      <a:ext cx="3992679" cy="3183462"/>
+                      <a:ext cx="6645910" cy="422275"/>
                     </a:xfrm>
                     <a:prstGeom prst="rect">
                       <a:avLst/>
                     </a:prstGeom>
-                    <a:ln/>
                   </pic:spPr>
                 </pic:pic>
               </a:graphicData>
@@ -15130,6 +14699,763 @@
       <w:pPr>
         <w:pStyle w:val="Descripcin"/>
       </w:pPr>
+      <w:bookmarkStart w:id="38" w:name="_Toc149553349"/>
+      <w:r>
+        <w:t xml:space="preserve">Figura </w:t>
+      </w:r>
+      <w:fldSimple w:instr=" SEQ Figura \* ARABIC ">
+        <w:r>
+          <w:rPr>
+            <w:noProof/>
+          </w:rPr>
+          <w:t>8</w:t>
+        </w:r>
+      </w:fldSimple>
+      <w:r>
+        <w:t xml:space="preserve"> Diagrama PERT</w:t>
+      </w:r>
+      <w:bookmarkEnd w:id="38"/>
+      <w:r>
+        <w:t xml:space="preserve"> Parte Final</w:t>
+      </w:r>
+    </w:p>
+    <w:p>
+      <w:pPr>
+        <w:pStyle w:val="Ttulo2"/>
+      </w:pPr>
+      <w:bookmarkStart w:id="39" w:name="_Toc149554527"/>
+      <w:r>
+        <w:t>8.5 Estimación de tiempos</w:t>
+      </w:r>
+      <w:bookmarkEnd w:id="39"/>
+      <w:r>
+        <w:t xml:space="preserve"> </w:t>
+      </w:r>
+    </w:p>
+    <w:p>
+      <w:pPr>
+        <w:pStyle w:val="Ttulo3"/>
+        <w:spacing w:line="240" w:lineRule="auto"/>
+      </w:pPr>
+      <w:bookmarkStart w:id="40" w:name="_Toc149554528"/>
+      <w:r>
+        <w:t>Tareas criticas</w:t>
+      </w:r>
+      <w:bookmarkEnd w:id="40"/>
+      <w:r>
+        <w:t xml:space="preserve"> </w:t>
+      </w:r>
+    </w:p>
+    <w:p>
+      <w:pPr>
+        <w:pStyle w:val="Ttulo3"/>
+        <w:spacing w:line="240" w:lineRule="auto"/>
+      </w:pPr>
+      <w:bookmarkStart w:id="41" w:name="_Toc149554529"/>
+      <w:r>
+        <w:t>Camino critico</w:t>
+      </w:r>
+      <w:bookmarkEnd w:id="41"/>
+    </w:p>
+    <w:p>
+      <w:pPr>
+        <w:spacing w:line="240" w:lineRule="auto"/>
+      </w:pPr>
+      <w:r>
+        <w:t>T</w:t>
+      </w:r>
+      <w:proofErr w:type="gramStart"/>
+      <w:r>
+        <w:t>01;T</w:t>
+      </w:r>
+      <w:proofErr w:type="gramEnd"/>
+      <w:r>
+        <w:t>03;T06;T07;T08;T09;T12;T</w:t>
+      </w:r>
+      <w:r>
+        <w:t>13;T14;T15;T16;T18;</w:t>
+      </w:r>
+      <w:r>
+        <w:t>T19;T21;T22;T23;T24;T25;T26;T27;T28;T29;T30;T31;T32;T33</w:t>
+      </w:r>
+    </w:p>
+    <w:p>
+      <w:pPr>
+        <w:pStyle w:val="Ttulo3"/>
+        <w:spacing w:line="240" w:lineRule="auto"/>
+      </w:pPr>
+      <w:bookmarkStart w:id="42" w:name="_Toc149554530"/>
+      <w:r>
+        <w:rPr>
+          <w:lang w:val="es-AR"/>
+        </w:rPr>
+        <w:t>Holguras</w:t>
+      </w:r>
+      <w:bookmarkEnd w:id="42"/>
+    </w:p>
+    <w:p>
+      <w:pPr>
+        <w:spacing w:line="240" w:lineRule="auto"/>
+      </w:pPr>
+      <w:r>
+        <w:t>T04 – 1 Hs.; T05 – 01 Hs.; T10 – 02 Hs.</w:t>
+      </w:r>
+      <w:r>
+        <w:t>;</w:t>
+      </w:r>
+      <w:r>
+        <w:t xml:space="preserve"> T11-02Hs; T17 – 01Hs.; T20 -01 Hs.</w:t>
+      </w:r>
+    </w:p>
+    <w:p>
+      <w:pPr>
+        <w:rPr>
+          <w:lang w:val="es-AR"/>
+        </w:rPr>
+      </w:pPr>
+      <w:proofErr w:type="gramStart"/>
+      <w:r>
+        <w:rPr>
+          <w:lang w:val="es-AR"/>
+        </w:rPr>
+        <w:t>T</w:t>
+      </w:r>
+      <w:r>
+        <w:rPr>
+          <w:lang w:val="es-AR"/>
+        </w:rPr>
+        <w:t>otal</w:t>
+      </w:r>
+      <w:proofErr w:type="gramEnd"/>
+      <w:r>
+        <w:rPr>
+          <w:lang w:val="es-AR"/>
+        </w:rPr>
+        <w:t xml:space="preserve"> de horas de holgura</w:t>
+      </w:r>
+      <w:r>
+        <w:rPr>
+          <w:lang w:val="es-AR"/>
+        </w:rPr>
+        <w:t xml:space="preserve"> = 8hs </w:t>
+      </w:r>
+    </w:p>
+    <w:p>
+      <w:pPr>
+        <w:pStyle w:val="Ttulo3"/>
+        <w:rPr>
+          <w:lang w:val="es-AR"/>
+        </w:rPr>
+      </w:pPr>
+      <w:bookmarkStart w:id="43" w:name="_Toc149554531"/>
+      <w:r>
+        <w:rPr>
+          <w:lang w:val="es-AR"/>
+        </w:rPr>
+        <w:t>Hitos</w:t>
+      </w:r>
+      <w:bookmarkEnd w:id="43"/>
+    </w:p>
+    <w:p>
+      <w:pPr>
+        <w:rPr>
+          <w:lang w:val="es-AR"/>
+        </w:rPr>
+      </w:pPr>
+      <w:r>
+        <w:rPr>
+          <w:lang w:val="es-AR"/>
+        </w:rPr>
+        <w:t xml:space="preserve">Tarea </w:t>
+      </w:r>
+      <w:proofErr w:type="gramStart"/>
+      <w:r>
+        <w:rPr>
+          <w:lang w:val="es-AR"/>
+        </w:rPr>
+        <w:t>09 ,</w:t>
+      </w:r>
+      <w:proofErr w:type="gramEnd"/>
+      <w:r>
+        <w:rPr>
+          <w:lang w:val="es-AR"/>
+        </w:rPr>
+        <w:t xml:space="preserve"> el sistema es factible , los objetivos fueron aprobados y ya tenemos asignado que tarea realizara cada uno.</w:t>
+      </w:r>
+    </w:p>
+    <w:p>
+      <w:pPr>
+        <w:rPr>
+          <w:lang w:val="es-AR"/>
+        </w:rPr>
+      </w:pPr>
+      <w:r>
+        <w:rPr>
+          <w:lang w:val="es-AR"/>
+        </w:rPr>
+        <w:t>Tarea 1</w:t>
+      </w:r>
+      <w:r>
+        <w:rPr>
+          <w:lang w:val="es-AR"/>
+        </w:rPr>
+        <w:t>6</w:t>
+      </w:r>
+      <w:r>
+        <w:rPr>
+          <w:lang w:val="es-AR"/>
+        </w:rPr>
+        <w:t xml:space="preserve">, completamos la etapa de </w:t>
+      </w:r>
+      <w:proofErr w:type="gramStart"/>
+      <w:r>
+        <w:rPr>
+          <w:lang w:val="es-AR"/>
+        </w:rPr>
+        <w:t>análisis</w:t>
+      </w:r>
+      <w:r>
+        <w:rPr>
+          <w:lang w:val="es-AR"/>
+        </w:rPr>
+        <w:t xml:space="preserve"> </w:t>
+      </w:r>
+      <w:r>
+        <w:rPr>
+          <w:lang w:val="es-AR"/>
+        </w:rPr>
+        <w:t>,</w:t>
+      </w:r>
+      <w:proofErr w:type="gramEnd"/>
+      <w:r>
+        <w:rPr>
+          <w:lang w:val="es-AR"/>
+        </w:rPr>
+        <w:t xml:space="preserve"> y  tenemos un </w:t>
+      </w:r>
+      <w:proofErr w:type="spellStart"/>
+      <w:r>
+        <w:rPr>
+          <w:lang w:val="es-AR"/>
+        </w:rPr>
+        <w:t>feedback</w:t>
+      </w:r>
+      <w:proofErr w:type="spellEnd"/>
+      <w:r>
+        <w:rPr>
+          <w:lang w:val="es-AR"/>
+        </w:rPr>
+        <w:t xml:space="preserve"> importante del cliente</w:t>
+      </w:r>
+    </w:p>
+    <w:p>
+      <w:pPr>
+        <w:rPr>
+          <w:lang w:val="es-AR"/>
+        </w:rPr>
+      </w:pPr>
+      <w:r>
+        <w:rPr>
+          <w:lang w:val="es-AR"/>
+        </w:rPr>
+        <w:t xml:space="preserve">Tarea </w:t>
+      </w:r>
+      <w:proofErr w:type="gramStart"/>
+      <w:r>
+        <w:rPr>
+          <w:lang w:val="es-AR"/>
+        </w:rPr>
+        <w:t>26 ,</w:t>
+      </w:r>
+      <w:proofErr w:type="gramEnd"/>
+      <w:r>
+        <w:rPr>
+          <w:lang w:val="es-AR"/>
+        </w:rPr>
+        <w:t xml:space="preserve"> el sistema funciona , completamos la etapa de desarrollo y podemos presentar el sistema para que el cliente lo vea en funcionamiento</w:t>
+      </w:r>
+    </w:p>
+    <w:p>
+      <w:pPr>
+        <w:rPr>
+          <w:lang w:val="es-AR"/>
+        </w:rPr>
+      </w:pPr>
+      <w:r>
+        <w:rPr>
+          <w:lang w:val="es-AR"/>
+        </w:rPr>
+        <w:t xml:space="preserve"> </w:t>
+      </w:r>
+    </w:p>
+    <w:p>
+      <w:pPr>
+        <w:pStyle w:val="Ttulo1"/>
+      </w:pPr>
+      <w:bookmarkStart w:id="44" w:name="_Toc149554532"/>
+      <w:r>
+        <w:lastRenderedPageBreak/>
+        <w:t>9. Módulos del Sistema</w:t>
+      </w:r>
+      <w:bookmarkEnd w:id="44"/>
+    </w:p>
+    <w:p>
+      <w:pPr>
+        <w:pStyle w:val="Ttulo2"/>
+      </w:pPr>
+      <w:bookmarkStart w:id="45" w:name="_Toc149554533"/>
+      <w:r>
+        <w:t>9.1 Listado de módulos</w:t>
+      </w:r>
+      <w:bookmarkEnd w:id="45"/>
+      <w:r>
+        <w:t xml:space="preserve"> </w:t>
+      </w:r>
+    </w:p>
+    <w:p>
+      <w:pPr>
+        <w:pStyle w:val="Ttulo1"/>
+      </w:pPr>
+      <w:bookmarkStart w:id="46" w:name="_Toc149554534"/>
+      <w:r>
+        <w:t>10. Diagrama de Flujo de Datos</w:t>
+      </w:r>
+      <w:bookmarkEnd w:id="46"/>
+    </w:p>
+    <w:p>
+      <w:pPr>
+        <w:pStyle w:val="Ttulo2"/>
+      </w:pPr>
+      <w:bookmarkStart w:id="47" w:name="_Toc149554535"/>
+      <w:r>
+        <w:t>10.1 Nivel 0</w:t>
+      </w:r>
+      <w:bookmarkEnd w:id="47"/>
+    </w:p>
+    <w:p>
+      <w:pPr>
+        <w:pStyle w:val="Ttulo2"/>
+      </w:pPr>
+      <w:bookmarkStart w:id="48" w:name="_Toc149554536"/>
+      <w:r>
+        <w:t>10.2 Nivel 1 ….</w:t>
+      </w:r>
+      <w:bookmarkEnd w:id="48"/>
+    </w:p>
+    <w:p>
+      <w:pPr>
+        <w:pStyle w:val="Ttulo1"/>
+      </w:pPr>
+      <w:bookmarkStart w:id="49" w:name="_Toc149554537"/>
+      <w:r>
+        <w:t>11. Diccionario de Datos</w:t>
+      </w:r>
+      <w:bookmarkEnd w:id="49"/>
+    </w:p>
+    <w:p>
+      <w:pPr>
+        <w:pStyle w:val="Ttulo2"/>
+      </w:pPr>
+      <w:bookmarkStart w:id="50" w:name="_Toc149554538"/>
+      <w:r>
+        <w:t>11.1Flujos de los niveles más bajos</w:t>
+      </w:r>
+      <w:bookmarkEnd w:id="50"/>
+    </w:p>
+    <w:p>
+      <w:pPr>
+        <w:pStyle w:val="Ttulo2"/>
+      </w:pPr>
+      <w:bookmarkStart w:id="51" w:name="_Toc149554539"/>
+      <w:r>
+        <w:t>11.2Entidades del nivel inicial</w:t>
+      </w:r>
+      <w:bookmarkEnd w:id="51"/>
+    </w:p>
+    <w:p>
+      <w:pPr>
+        <w:pStyle w:val="Ttulo1"/>
+      </w:pPr>
+      <w:bookmarkStart w:id="52" w:name="_Toc149554540"/>
+      <w:r>
+        <w:t>12. Especificación de procesos</w:t>
+      </w:r>
+      <w:bookmarkEnd w:id="52"/>
+    </w:p>
+    <w:p>
+      <w:pPr>
+        <w:rPr>
+          <w:i/>
+          <w:color w:val="404040"/>
+        </w:rPr>
+      </w:pPr>
+      <w:r>
+        <w:rPr>
+          <w:i/>
+          <w:color w:val="404040"/>
+        </w:rPr>
+        <w:t xml:space="preserve">Dos procesos que sean interesantes especificar </w:t>
+      </w:r>
+      <w:proofErr w:type="gramStart"/>
+      <w:r>
+        <w:rPr>
+          <w:i/>
+          <w:color w:val="404040"/>
+        </w:rPr>
+        <w:t>( por</w:t>
+      </w:r>
+      <w:proofErr w:type="gramEnd"/>
+      <w:r>
+        <w:rPr>
+          <w:i/>
+          <w:color w:val="404040"/>
+        </w:rPr>
+        <w:t xml:space="preserve"> ejemplo lógica de negocio…) – analizar la herramienta </w:t>
+      </w:r>
+      <w:proofErr w:type="spellStart"/>
+      <w:r>
+        <w:rPr>
+          <w:i/>
+          <w:color w:val="404040"/>
+        </w:rPr>
+        <w:t>mas</w:t>
+      </w:r>
+      <w:proofErr w:type="spellEnd"/>
+      <w:r>
+        <w:rPr>
+          <w:i/>
+          <w:color w:val="404040"/>
+        </w:rPr>
+        <w:t xml:space="preserve"> conveniente</w:t>
+      </w:r>
+    </w:p>
+    <w:p>
+      <w:pPr>
+        <w:pStyle w:val="Ttulo1"/>
+      </w:pPr>
+      <w:bookmarkStart w:id="53" w:name="_Toc149554541"/>
+      <w:r>
+        <w:t>13. Diseño de interfaz</w:t>
+      </w:r>
+      <w:bookmarkEnd w:id="53"/>
+    </w:p>
+    <w:p>
+      <w:pPr>
+        <w:keepNext/>
+        <w:tabs>
+          <w:tab w:val="left" w:pos="993"/>
+          <w:tab w:val="left" w:pos="5529"/>
+          <w:tab w:val="left" w:pos="6521"/>
+        </w:tabs>
+        <w:rPr>
+          <w:noProof/>
+        </w:rPr>
+      </w:pPr>
+    </w:p>
+    <w:p>
+      <w:pPr>
+        <w:keepNext/>
+        <w:tabs>
+          <w:tab w:val="left" w:pos="993"/>
+          <w:tab w:val="left" w:pos="5529"/>
+          <w:tab w:val="left" w:pos="6521"/>
+        </w:tabs>
+        <w:rPr>
+          <w:noProof/>
+        </w:rPr>
+      </w:pPr>
+      <w:r>
+        <w:rPr>
+          <w:noProof/>
+        </w:rPr>
+        <w:drawing>
+          <wp:inline distT="0" distB="0" distL="0" distR="0" wp14:anchorId="60CD0506" wp14:editId="75145670">
+            <wp:extent cx="5881420" cy="4165905"/>
+            <wp:effectExtent l="0" t="0" r="5080" b="6350"/>
+            <wp:docPr id="1696695882" name="Imagen 2" descr="Interfaz de usuario gráfica, Sitio web&#10;&#10;Descripción generada automáticamente"/>
+            <wp:cNvGraphicFramePr>
+              <a:graphicFrameLocks xmlns:a="http://schemas.openxmlformats.org/drawingml/2006/main" noChangeAspect="1"/>
+            </wp:cNvGraphicFramePr>
+            <a:graphic xmlns:a="http://schemas.openxmlformats.org/drawingml/2006/main">
+              <a:graphicData uri="http://schemas.openxmlformats.org/drawingml/2006/picture">
+                <pic:pic xmlns:pic="http://schemas.openxmlformats.org/drawingml/2006/picture">
+                  <pic:nvPicPr>
+                    <pic:cNvPr id="1696695882" name="Imagen 2" descr="Interfaz de usuario gráfica, Sitio web&#10;&#10;Descripción generada automáticamente"/>
+                    <pic:cNvPicPr/>
+                  </pic:nvPicPr>
+                  <pic:blipFill rotWithShape="1">
+                    <a:blip r:embed="rId22">
+                      <a:extLst>
+                        <a:ext uri="{28A0092B-C50C-407E-A947-70E740481C1C}">
+                          <a14:useLocalDpi xmlns:a14="http://schemas.microsoft.com/office/drawing/2010/main" val="0"/>
+                        </a:ext>
+                      </a:extLst>
+                    </a:blip>
+                    <a:srcRect l="16183" t="11154" r="16977" b="4676"/>
+                    <a:stretch/>
+                  </pic:blipFill>
+                  <pic:spPr bwMode="auto">
+                    <a:xfrm>
+                      <a:off x="0" y="0"/>
+                      <a:ext cx="5898541" cy="4178032"/>
+                    </a:xfrm>
+                    <a:prstGeom prst="rect">
+                      <a:avLst/>
+                    </a:prstGeom>
+                    <a:ln>
+                      <a:noFill/>
+                    </a:ln>
+                    <a:extLst>
+                      <a:ext uri="{53640926-AAD7-44D8-BBD7-CCE9431645EC}">
+                        <a14:shadowObscured xmlns:a14="http://schemas.microsoft.com/office/drawing/2010/main"/>
+                      </a:ext>
+                    </a:extLst>
+                  </pic:spPr>
+                </pic:pic>
+              </a:graphicData>
+            </a:graphic>
+          </wp:inline>
+        </w:drawing>
+      </w:r>
+    </w:p>
+    <w:p>
+      <w:pPr>
+        <w:keepNext/>
+        <w:tabs>
+          <w:tab w:val="left" w:pos="993"/>
+          <w:tab w:val="left" w:pos="5529"/>
+          <w:tab w:val="left" w:pos="6521"/>
+        </w:tabs>
+      </w:pPr>
+    </w:p>
+    <w:p>
+      <w:pPr>
+        <w:pStyle w:val="Descripcin"/>
+      </w:pPr>
+      <w:bookmarkStart w:id="54" w:name="_Toc149553350"/>
+      <w:r>
+        <w:t xml:space="preserve">Figura </w:t>
+      </w:r>
+      <w:fldSimple w:instr=" SEQ Figura \* ARABIC ">
+        <w:r>
+          <w:rPr>
+            <w:noProof/>
+          </w:rPr>
+          <w:t>9</w:t>
+        </w:r>
+      </w:fldSimple>
+      <w:r>
+        <w:t xml:space="preserve"> Diseño del recibo ya simulado</w:t>
+      </w:r>
+      <w:bookmarkEnd w:id="54"/>
+    </w:p>
+    <w:p>
+      <w:pPr>
+        <w:tabs>
+          <w:tab w:val="left" w:pos="851"/>
+          <w:tab w:val="left" w:pos="5387"/>
+          <w:tab w:val="left" w:pos="6521"/>
+        </w:tabs>
+      </w:pPr>
+    </w:p>
+    <w:p>
+      <w:pPr>
+        <w:keepNext/>
+        <w:tabs>
+          <w:tab w:val="left" w:pos="851"/>
+          <w:tab w:val="left" w:pos="5387"/>
+          <w:tab w:val="left" w:pos="6521"/>
+        </w:tabs>
+        <w:rPr>
+          <w:noProof/>
+        </w:rPr>
+      </w:pPr>
+    </w:p>
+    <w:p>
+      <w:pPr>
+        <w:keepNext/>
+        <w:tabs>
+          <w:tab w:val="left" w:pos="851"/>
+          <w:tab w:val="left" w:pos="5387"/>
+          <w:tab w:val="left" w:pos="6521"/>
+        </w:tabs>
+        <w:rPr>
+          <w:noProof/>
+        </w:rPr>
+      </w:pPr>
+    </w:p>
+    <w:p>
+      <w:pPr>
+        <w:keepNext/>
+        <w:tabs>
+          <w:tab w:val="left" w:pos="851"/>
+          <w:tab w:val="left" w:pos="5387"/>
+          <w:tab w:val="left" w:pos="6521"/>
+        </w:tabs>
+      </w:pPr>
+      <w:r>
+        <w:rPr>
+          <w:noProof/>
+        </w:rPr>
+        <w:drawing>
+          <wp:inline distT="0" distB="0" distL="0" distR="0" wp14:anchorId="78563A9F" wp14:editId="0C185D52">
+            <wp:extent cx="5362041" cy="3694176"/>
+            <wp:effectExtent l="0" t="0" r="0" b="1905"/>
+            <wp:docPr id="1982413190" name="image9.png"/>
+            <wp:cNvGraphicFramePr/>
+            <a:graphic xmlns:a="http://schemas.openxmlformats.org/drawingml/2006/main">
+              <a:graphicData uri="http://schemas.openxmlformats.org/drawingml/2006/picture">
+                <pic:pic xmlns:pic="http://schemas.openxmlformats.org/drawingml/2006/picture">
+                  <pic:nvPicPr>
+                    <pic:cNvPr id="1982413190" name="image9.png"/>
+                    <pic:cNvPicPr preferRelativeResize="0"/>
+                  </pic:nvPicPr>
+                  <pic:blipFill rotWithShape="1">
+                    <a:blip r:embed="rId23">
+                      <a:extLst>
+                        <a:ext uri="{28A0092B-C50C-407E-A947-70E740481C1C}">
+                          <a14:useLocalDpi xmlns:a14="http://schemas.microsoft.com/office/drawing/2010/main" val="0"/>
+                        </a:ext>
+                      </a:extLst>
+                    </a:blip>
+                    <a:srcRect l="19912" t="10221" r="19760" b="6998"/>
+                    <a:stretch/>
+                  </pic:blipFill>
+                  <pic:spPr bwMode="auto">
+                    <a:xfrm>
+                      <a:off x="0" y="0"/>
+                      <a:ext cx="5379331" cy="3706088"/>
+                    </a:xfrm>
+                    <a:prstGeom prst="rect">
+                      <a:avLst/>
+                    </a:prstGeom>
+                    <a:ln>
+                      <a:noFill/>
+                    </a:ln>
+                    <a:extLst>
+                      <a:ext uri="{53640926-AAD7-44D8-BBD7-CCE9431645EC}">
+                        <a14:shadowObscured xmlns:a14="http://schemas.microsoft.com/office/drawing/2010/main"/>
+                      </a:ext>
+                    </a:extLst>
+                  </pic:spPr>
+                </pic:pic>
+              </a:graphicData>
+            </a:graphic>
+          </wp:inline>
+        </w:drawing>
+      </w:r>
+    </w:p>
+    <w:p>
+      <w:pPr>
+        <w:pStyle w:val="Descripcin"/>
+      </w:pPr>
+      <w:bookmarkStart w:id="55" w:name="_Toc149553351"/>
+      <w:r>
+        <w:t xml:space="preserve">Figura </w:t>
+      </w:r>
+      <w:fldSimple w:instr=" SEQ Figura \* ARABIC ">
+        <w:r>
+          <w:rPr>
+            <w:noProof/>
+          </w:rPr>
+          <w:t>10</w:t>
+        </w:r>
+      </w:fldSimple>
+      <w:r>
+        <w:t xml:space="preserve"> Diseño del formulario para simular recibos</w:t>
+      </w:r>
+      <w:bookmarkEnd w:id="55"/>
+    </w:p>
+    <w:p>
+      <w:pPr>
+        <w:tabs>
+          <w:tab w:val="left" w:pos="851"/>
+          <w:tab w:val="left" w:pos="5387"/>
+          <w:tab w:val="left" w:pos="6379"/>
+        </w:tabs>
+      </w:pPr>
+      <w:r>
+        <w:t>Al elegir en el botón de opción se despliegan distintas opciones propias de cada sector</w:t>
+      </w:r>
+    </w:p>
+    <w:p>
+      <w:pPr>
+        <w:keepNext/>
+        <w:tabs>
+          <w:tab w:val="left" w:pos="851"/>
+          <w:tab w:val="left" w:pos="5387"/>
+          <w:tab w:val="left" w:pos="6379"/>
+        </w:tabs>
+        <w:rPr>
+          <w:noProof/>
+        </w:rPr>
+      </w:pPr>
+    </w:p>
+    <w:p>
+      <w:pPr>
+        <w:keepNext/>
+        <w:tabs>
+          <w:tab w:val="left" w:pos="851"/>
+          <w:tab w:val="left" w:pos="5387"/>
+          <w:tab w:val="left" w:pos="6379"/>
+        </w:tabs>
+      </w:pPr>
+      <w:r>
+        <w:rPr>
+          <w:noProof/>
+        </w:rPr>
+        <w:drawing>
+          <wp:inline distT="0" distB="0" distL="0" distR="0" wp14:anchorId="596FC638" wp14:editId="1DC0D82D">
+            <wp:extent cx="5069433" cy="3423277"/>
+            <wp:effectExtent l="0" t="0" r="0" b="6350"/>
+            <wp:docPr id="1982413189" name="image1.png"/>
+            <wp:cNvGraphicFramePr/>
+            <a:graphic xmlns:a="http://schemas.openxmlformats.org/drawingml/2006/main">
+              <a:graphicData uri="http://schemas.openxmlformats.org/drawingml/2006/picture">
+                <pic:pic xmlns:pic="http://schemas.openxmlformats.org/drawingml/2006/picture">
+                  <pic:nvPicPr>
+                    <pic:cNvPr id="1982413189" name="image1.png"/>
+                    <pic:cNvPicPr preferRelativeResize="0"/>
+                  </pic:nvPicPr>
+                  <pic:blipFill rotWithShape="1">
+                    <a:blip r:embed="rId24" cstate="print">
+                      <a:extLst>
+                        <a:ext uri="{28A0092B-C50C-407E-A947-70E740481C1C}">
+                          <a14:useLocalDpi xmlns:a14="http://schemas.microsoft.com/office/drawing/2010/main" val="0"/>
+                        </a:ext>
+                      </a:extLst>
+                    </a:blip>
+                    <a:srcRect l="14726" t="10580" r="18419" b="3459"/>
+                    <a:stretch/>
+                  </pic:blipFill>
+                  <pic:spPr bwMode="auto">
+                    <a:xfrm>
+                      <a:off x="0" y="0"/>
+                      <a:ext cx="5099525" cy="3443598"/>
+                    </a:xfrm>
+                    <a:prstGeom prst="rect">
+                      <a:avLst/>
+                    </a:prstGeom>
+                    <a:ln>
+                      <a:noFill/>
+                    </a:ln>
+                    <a:extLst>
+                      <a:ext uri="{53640926-AAD7-44D8-BBD7-CCE9431645EC}">
+                        <a14:shadowObscured xmlns:a14="http://schemas.microsoft.com/office/drawing/2010/main"/>
+                      </a:ext>
+                    </a:extLst>
+                  </pic:spPr>
+                </pic:pic>
+              </a:graphicData>
+            </a:graphic>
+          </wp:inline>
+        </w:drawing>
+      </w:r>
+    </w:p>
+    <w:p>
+      <w:pPr>
+        <w:pStyle w:val="Descripcin"/>
+      </w:pPr>
       <w:bookmarkStart w:id="56" w:name="_Toc149553352"/>
       <w:r>
         <w:t xml:space="preserve">Figura </w:t>
@@ -15139,7 +15465,7 @@
           <w:rPr>
             <w:noProof/>
           </w:rPr>
-          <w:t>9</w:t>
+          <w:t>11</w:t>
         </w:r>
       </w:fldSimple>
       <w:r>
@@ -15153,6 +15479,7 @@
       </w:pPr>
       <w:bookmarkStart w:id="57" w:name="_Toc149554542"/>
       <w:r>
+        <w:lastRenderedPageBreak/>
         <w:t>14. Diseño de la Base de Datos</w:t>
       </w:r>
       <w:bookmarkEnd w:id="57"/>
@@ -15217,7 +15544,7 @@
                     <pic:cNvPicPr preferRelativeResize="0"/>
                   </pic:nvPicPr>
                   <pic:blipFill rotWithShape="1">
-                    <a:blip r:embed="rId22">
+                    <a:blip r:embed="rId25">
                       <a:extLst>
                         <a:ext uri="{28A0092B-C50C-407E-A947-70E740481C1C}">
                           <a14:useLocalDpi xmlns:a14="http://schemas.microsoft.com/office/drawing/2010/main" val="0"/>
@@ -15264,7 +15591,7 @@
           <w:rPr>
             <w:noProof/>
           </w:rPr>
-          <w:t>10</w:t>
+          <w:t>12</w:t>
         </w:r>
       </w:fldSimple>
       <w:r>
@@ -15278,7 +15605,6 @@
       </w:pPr>
       <w:bookmarkStart w:id="60" w:name="_Toc149554544"/>
       <w:r>
-        <w:lastRenderedPageBreak/>
         <w:t>14.2 Tablas de la Base Datos Normalizadas</w:t>
       </w:r>
       <w:bookmarkEnd w:id="60"/>
@@ -15351,25 +15677,7 @@
           <w:sz w:val="18"/>
           <w:szCs w:val="18"/>
         </w:rPr>
-        <w:t>ingún</w:t>
-      </w:r>
-      <w:r>
-        <w:rPr>
-          <w:i/>
-          <w:iCs/>
-          <w:sz w:val="18"/>
-          <w:szCs w:val="18"/>
-        </w:rPr>
-        <w:t xml:space="preserve"> campo permite tener valores nulos o estar </w:t>
-      </w:r>
-      <w:r>
-        <w:rPr>
-          <w:i/>
-          <w:iCs/>
-          <w:sz w:val="18"/>
-          <w:szCs w:val="18"/>
-        </w:rPr>
-        <w:t>vacío</w:t>
+        <w:t>ingún campo permite tener valores nulos o estar vacío</w:t>
       </w:r>
     </w:p>
     <w:p>
@@ -15402,25 +15710,7 @@
           <w:sz w:val="18"/>
           <w:szCs w:val="18"/>
         </w:rPr>
-        <w:t xml:space="preserve">Todos los </w:t>
-      </w:r>
-      <w:r>
-        <w:rPr>
-          <w:i/>
-          <w:iCs/>
-          <w:sz w:val="18"/>
-          <w:szCs w:val="18"/>
-        </w:rPr>
-        <w:t>alfanuméricos</w:t>
-      </w:r>
-      <w:r>
-        <w:rPr>
-          <w:i/>
-          <w:iCs/>
-          <w:sz w:val="18"/>
-          <w:szCs w:val="18"/>
-        </w:rPr>
-        <w:t xml:space="preserve"> son de 20 caracteres </w:t>
+        <w:t xml:space="preserve">Todos los alfanuméricos son de 20 caracteres </w:t>
       </w:r>
     </w:p>
     <w:p>
@@ -15453,16 +15743,7 @@
           <w:sz w:val="18"/>
           <w:szCs w:val="18"/>
         </w:rPr>
-        <w:t xml:space="preserve">Num = int = valor </w:t>
-      </w:r>
-      <w:r>
-        <w:rPr>
-          <w:i/>
-          <w:iCs/>
-          <w:sz w:val="18"/>
-          <w:szCs w:val="18"/>
-        </w:rPr>
-        <w:t>numérico</w:t>
+        <w:t>Num = int = valor numérico</w:t>
       </w:r>
     </w:p>
     <w:p>
@@ -15495,25 +15776,7 @@
           <w:sz w:val="18"/>
           <w:szCs w:val="18"/>
         </w:rPr>
-        <w:t xml:space="preserve">Double = valor </w:t>
-      </w:r>
-      <w:r>
-        <w:rPr>
-          <w:i/>
-          <w:iCs/>
-          <w:sz w:val="18"/>
-          <w:szCs w:val="18"/>
-        </w:rPr>
-        <w:t>numérico</w:t>
-      </w:r>
-      <w:r>
-        <w:rPr>
-          <w:i/>
-          <w:iCs/>
-          <w:sz w:val="18"/>
-          <w:szCs w:val="18"/>
-        </w:rPr>
-        <w:t xml:space="preserve"> grande con decimales</w:t>
+        <w:t>Double = valor numérico grande con decimales</w:t>
       </w:r>
     </w:p>
     <w:p>
@@ -15547,25 +15810,7 @@
           <w:sz w:val="18"/>
           <w:szCs w:val="18"/>
         </w:rPr>
-        <w:t xml:space="preserve">Float = valor </w:t>
-      </w:r>
-      <w:r>
-        <w:rPr>
-          <w:i/>
-          <w:iCs/>
-          <w:sz w:val="18"/>
-          <w:szCs w:val="18"/>
-        </w:rPr>
-        <w:t>numérico</w:t>
-      </w:r>
-      <w:r>
-        <w:rPr>
-          <w:i/>
-          <w:iCs/>
-          <w:sz w:val="18"/>
-          <w:szCs w:val="18"/>
-        </w:rPr>
-        <w:t xml:space="preserve"> pequeño con decimales </w:t>
+        <w:t xml:space="preserve">Float = valor numérico pequeño con decimales </w:t>
       </w:r>
     </w:p>
     <w:p>
@@ -16057,6 +16302,7 @@
               <w:jc w:val="center"/>
             </w:pPr>
             <w:r>
+              <w:lastRenderedPageBreak/>
               <w:t>Sector</w:t>
             </w:r>
           </w:p>
@@ -16921,25 +17167,7 @@
           <w:sz w:val="18"/>
           <w:szCs w:val="18"/>
         </w:rPr>
-        <w:t>tabla resultante de la relación</w:t>
-      </w:r>
-      <w:r>
-        <w:rPr>
-          <w:i/>
-          <w:iCs/>
-          <w:sz w:val="18"/>
-          <w:szCs w:val="18"/>
-        </w:rPr>
-        <w:t xml:space="preserve"> </w:t>
-      </w:r>
-      <w:r>
-        <w:rPr>
-          <w:i/>
-          <w:iCs/>
-          <w:sz w:val="18"/>
-          <w:szCs w:val="18"/>
-        </w:rPr>
-        <w:t>Sector-Conceptos)</w:t>
+        <w:t>tabla resultante de la relación Sector-Conceptos)</w:t>
       </w:r>
       <w:bookmarkEnd w:id="73"/>
       <w:bookmarkEnd w:id="74"/>
@@ -17148,19 +17376,13 @@
         <w:t xml:space="preserve">Tabla </w:t>
       </w:r>
       <w:r>
-        <w:t>2</w:t>
-      </w:r>
-      <w:r>
-        <w:t>1</w:t>
+        <w:t>21</w:t>
       </w:r>
       <w:r>
         <w:t xml:space="preserve"> Tabla de base de datos de la entidad “</w:t>
       </w:r>
       <w:r>
-        <w:t>Se_</w:t>
-      </w:r>
-      <w:r>
-        <w:t>Asigna</w:t>
+        <w:t>Se_Asigna</w:t>
       </w:r>
       <w:r>
         <w:t>”</w:t>
@@ -17182,7 +17404,7 @@
           <w:sz w:val="18"/>
           <w:szCs w:val="18"/>
         </w:rPr>
-        <w:t xml:space="preserve">tabla resultante de la relación </w:t>
+        <w:t>tabla resultante de la relación categoría</w:t>
       </w:r>
       <w:r>
         <w:rPr>
@@ -17191,7 +17413,7 @@
           <w:sz w:val="18"/>
           <w:szCs w:val="18"/>
         </w:rPr>
-        <w:t>categoría</w:t>
+        <w:t xml:space="preserve"> - </w:t>
       </w:r>
       <w:r>
         <w:rPr>
@@ -17200,7 +17422,7 @@
           <w:sz w:val="18"/>
           <w:szCs w:val="18"/>
         </w:rPr>
-        <w:t xml:space="preserve"> - </w:t>
+        <w:t>No</w:t>
       </w:r>
       <w:r>
         <w:rPr>
@@ -17209,7 +17431,7 @@
           <w:sz w:val="18"/>
           <w:szCs w:val="18"/>
         </w:rPr>
-        <w:t>No</w:t>
+        <w:t>_</w:t>
       </w:r>
       <w:r>
         <w:rPr>
@@ -17218,25 +17440,7 @@
           <w:sz w:val="18"/>
           <w:szCs w:val="18"/>
         </w:rPr>
-        <w:t>_</w:t>
-      </w:r>
-      <w:r>
-        <w:rPr>
-          <w:i/>
-          <w:iCs/>
-          <w:sz w:val="18"/>
-          <w:szCs w:val="18"/>
-        </w:rPr>
-        <w:t>Remunerativos</w:t>
-      </w:r>
-      <w:r>
-        <w:rPr>
-          <w:i/>
-          <w:iCs/>
-          <w:sz w:val="18"/>
-          <w:szCs w:val="18"/>
-        </w:rPr>
-        <w:t>)</w:t>
+        <w:t>Remunerativos)</w:t>
       </w:r>
       <w:bookmarkEnd w:id="75"/>
       <w:bookmarkEnd w:id="76"/>
@@ -17435,10 +17639,7 @@
         <w:t xml:space="preserve">Tabla </w:t>
       </w:r>
       <w:r>
-        <w:t>2</w:t>
-      </w:r>
-      <w:r>
-        <w:t>2</w:t>
+        <w:t>22</w:t>
       </w:r>
       <w:r>
         <w:t xml:space="preserve"> Tabla de base de datos de la entidad “</w:t>
@@ -17563,10 +17764,7 @@
               <w:cnfStyle w:val="000000000000" w:firstRow="0" w:lastRow="0" w:firstColumn="0" w:lastColumn="0" w:oddVBand="0" w:evenVBand="0" w:oddHBand="0" w:evenHBand="0" w:firstRowFirstColumn="0" w:firstRowLastColumn="0" w:lastRowFirstColumn="0" w:lastRowLastColumn="0"/>
             </w:pPr>
             <w:r>
-              <w:t>Título</w:t>
-            </w:r>
-            <w:r>
-              <w:t>: Alfanumérico</w:t>
+              <w:t>Título: Alfanumérico</w:t>
             </w:r>
           </w:p>
         </w:tc>
@@ -17592,13 +17790,7 @@
               <w:cnfStyle w:val="000000100000" w:firstRow="0" w:lastRow="0" w:firstColumn="0" w:lastColumn="0" w:oddVBand="0" w:evenVBand="0" w:oddHBand="1" w:evenHBand="0" w:firstRowFirstColumn="0" w:firstRowLastColumn="0" w:lastRowFirstColumn="0" w:lastRowLastColumn="0"/>
             </w:pPr>
             <w:r>
-              <w:t>Cuerpo</w:t>
-            </w:r>
-            <w:r>
-              <w:t xml:space="preserve">: </w:t>
-            </w:r>
-            <w:r>
-              <w:t>PDF</w:t>
+              <w:t>Cuerpo: PDF</w:t>
             </w:r>
           </w:p>
         </w:tc>
@@ -17756,10 +17948,18 @@
       </w:r>
       <w:r>
         <w:rPr>
-          <w:lang w:val="en-GB"/>
-        </w:rPr>
-        <w:t>Visual Studio Code</w:t>
-      </w:r>
+          <w:lang w:val="es-AR"/>
+        </w:rPr>
+        <w:t xml:space="preserve">Visual Studio </w:t>
+      </w:r>
+      <w:proofErr w:type="spellStart"/>
+      <w:r>
+        <w:rPr>
+          <w:lang w:val="es-AR"/>
+        </w:rPr>
+        <w:t>Code</w:t>
+      </w:r>
+      <w:proofErr w:type="spellEnd"/>
       <w:r>
         <w:t xml:space="preserve"> </w:t>
       </w:r>
@@ -17808,7 +18008,7 @@
       <w:bookmarkEnd w:id="81"/>
     </w:p>
     <w:p>
-      <w:hyperlink r:id="rId23" w:history="1">
+      <w:hyperlink r:id="rId26" w:history="1">
         <w:r>
           <w:rPr>
             <w:rStyle w:val="Hipervnculo"/>
@@ -17823,16 +18023,7 @@
       </w:pPr>
       <w:bookmarkStart w:id="82" w:name="_Toc149554548"/>
       <w:r>
-        <w:t>15.</w:t>
-      </w:r>
-      <w:r>
-        <w:t>3</w:t>
-      </w:r>
-      <w:r>
-        <w:t xml:space="preserve"> </w:t>
-      </w:r>
-      <w:r>
-        <w:t>Motor de Base de Datos</w:t>
+        <w:t>15.3 Motor de Base de Datos</w:t>
       </w:r>
       <w:bookmarkEnd w:id="82"/>
       <w:r>
@@ -17873,8 +18064,8 @@
       </w:pPr>
     </w:p>
     <w:sectPr>
-      <w:headerReference w:type="default" r:id="rId24"/>
-      <w:footerReference w:type="default" r:id="rId25"/>
+      <w:headerReference w:type="default" r:id="rId27"/>
+      <w:footerReference w:type="default" r:id="rId28"/>
       <w:pgSz w:w="11906" w:h="16838"/>
       <w:pgMar w:top="720" w:right="720" w:bottom="720" w:left="720" w:header="720" w:footer="720" w:gutter="0"/>
       <w:pgNumType w:start="1"/>
